--- a/documents/life_cycle/pré-projeto/pre-projeto_primeira_entrega_corrigido.docx
+++ b/documents/life_cycle/pré-projeto/pre-projeto_primeira_entrega_corrigido.docx
@@ -14,8 +14,6 @@
           <w:szCs w:val="28"/>
         </w:rPr>
       </w:pPr>
-      <w:bookmarkStart w:id="0" w:name="_GoBack"/>
-      <w:bookmarkEnd w:id="0"/>
       <w:r>
         <w:rPr>
           <w:rFonts w:cs="Times New Roman"/>
@@ -1451,8 +1449,42 @@
           <w:lang w:val="en-US"/>
         </w:rPr>
         <w:tab/>
-      </w:r>
-      <w:proofErr w:type="spellStart"/>
+        <w:t>HyperText Markup Language</w:t>
+      </w:r>
+    </w:p>
+    <w:p>
+      <w:pPr>
+        <w:ind w:firstLine="0"/>
+        <w:rPr>
+          <w:rFonts w:cs="Times New Roman"/>
+          <w:szCs w:val="24"/>
+          <w:lang w:val="en-US"/>
+        </w:rPr>
+      </w:pPr>
+      <w:r>
+        <w:rPr>
+          <w:rFonts w:cs="Times New Roman"/>
+          <w:szCs w:val="24"/>
+          <w:lang w:val="en-US"/>
+        </w:rPr>
+        <w:t>IDE</w:t>
+      </w:r>
+      <w:r>
+        <w:rPr>
+          <w:rFonts w:cs="Times New Roman"/>
+          <w:szCs w:val="24"/>
+          <w:lang w:val="en-US"/>
+        </w:rPr>
+        <w:tab/>
+      </w:r>
+      <w:r>
+        <w:rPr>
+          <w:rFonts w:cs="Times New Roman"/>
+          <w:szCs w:val="24"/>
+          <w:lang w:val="en-US"/>
+        </w:rPr>
+        <w:tab/>
+      </w:r>
       <w:r>
         <w:rPr>
           <w:rFonts w:cs="Times New Roman"/>
@@ -1460,9 +1492,42 @@
           <w:szCs w:val="24"/>
           <w:lang w:val="en-US"/>
         </w:rPr>
-        <w:t>HyperText</w:t>
-      </w:r>
-      <w:proofErr w:type="spellEnd"/>
+        <w:t>Integrated Development Environment</w:t>
+      </w:r>
+    </w:p>
+    <w:p>
+      <w:pPr>
+        <w:ind w:firstLine="0"/>
+        <w:rPr>
+          <w:rFonts w:cs="Times New Roman"/>
+          <w:szCs w:val="24"/>
+          <w:lang w:val="en-US"/>
+        </w:rPr>
+      </w:pPr>
+      <w:r>
+        <w:rPr>
+          <w:rFonts w:cs="Times New Roman"/>
+          <w:szCs w:val="24"/>
+          <w:lang w:val="en-US"/>
+        </w:rPr>
+        <w:t>IOT</w:t>
+      </w:r>
+      <w:r>
+        <w:rPr>
+          <w:rFonts w:cs="Times New Roman"/>
+          <w:szCs w:val="24"/>
+          <w:lang w:val="en-US"/>
+        </w:rPr>
+        <w:tab/>
+      </w:r>
+      <w:r>
+        <w:rPr>
+          <w:rFonts w:cs="Times New Roman"/>
+          <w:szCs w:val="24"/>
+          <w:lang w:val="en-US"/>
+        </w:rPr>
+        <w:tab/>
+      </w:r>
       <w:r>
         <w:rPr>
           <w:rFonts w:cs="Times New Roman"/>
@@ -1470,68 +1535,26 @@
           <w:szCs w:val="24"/>
           <w:lang w:val="en-US"/>
         </w:rPr>
-        <w:t xml:space="preserve"> Markup Language</w:t>
+        <w:t>Internet of Things</w:t>
       </w:r>
     </w:p>
     <w:p>
       <w:pPr>
         <w:ind w:firstLine="0"/>
-        <w:rPr>
-          <w:rFonts w:cs="Times New Roman"/>
-          <w:szCs w:val="24"/>
-          <w:lang w:val="en-US"/>
-        </w:rPr>
-      </w:pPr>
-      <w:r>
-        <w:rPr>
-          <w:rFonts w:cs="Times New Roman"/>
-          <w:szCs w:val="24"/>
-          <w:lang w:val="en-US"/>
-        </w:rPr>
-        <w:t>IDE</w:t>
-      </w:r>
-      <w:r>
-        <w:rPr>
-          <w:rFonts w:cs="Times New Roman"/>
-          <w:szCs w:val="24"/>
-          <w:lang w:val="en-US"/>
-        </w:rPr>
-        <w:tab/>
-      </w:r>
-      <w:r>
-        <w:rPr>
-          <w:rFonts w:cs="Times New Roman"/>
-          <w:szCs w:val="24"/>
-          <w:lang w:val="en-US"/>
-        </w:rPr>
-        <w:tab/>
-      </w:r>
-      <w:r>
         <w:rPr>
           <w:rFonts w:cs="Times New Roman"/>
           <w:i/>
           <w:szCs w:val="24"/>
           <w:lang w:val="en-US"/>
         </w:rPr>
-        <w:t>Integrated Development Environment</w:t>
-      </w:r>
-    </w:p>
-    <w:p>
-      <w:pPr>
-        <w:ind w:firstLine="0"/>
+      </w:pPr>
+      <w:r>
         <w:rPr>
           <w:rFonts w:cs="Times New Roman"/>
           <w:szCs w:val="24"/>
           <w:lang w:val="en-US"/>
         </w:rPr>
-      </w:pPr>
-      <w:r>
-        <w:rPr>
-          <w:rFonts w:cs="Times New Roman"/>
-          <w:szCs w:val="24"/>
-          <w:lang w:val="en-US"/>
-        </w:rPr>
-        <w:t>IOT</w:t>
+        <w:t>LCD</w:t>
       </w:r>
       <w:r>
         <w:rPr>
@@ -1556,94 +1579,50 @@
           <w:szCs w:val="24"/>
           <w:lang w:val="en-US"/>
         </w:rPr>
-        <w:t>Internet of Things</w:t>
+        <w:t>Liquid Crystal Display</w:t>
       </w:r>
     </w:p>
     <w:p>
       <w:pPr>
         <w:ind w:firstLine="0"/>
+        <w:jc w:val="left"/>
+        <w:rPr>
+          <w:rFonts w:cs="Times New Roman"/>
+          <w:szCs w:val="24"/>
+          <w:lang w:val="en-US"/>
+        </w:rPr>
+      </w:pPr>
+      <w:r>
+        <w:rPr>
+          <w:rFonts w:cs="Times New Roman"/>
+          <w:szCs w:val="24"/>
+          <w:lang w:val="en-US"/>
+        </w:rPr>
+        <w:t xml:space="preserve">REST </w:t>
+      </w:r>
+      <w:r>
+        <w:rPr>
+          <w:rFonts w:cs="Times New Roman"/>
+          <w:szCs w:val="24"/>
+          <w:lang w:val="en-US"/>
+        </w:rPr>
+        <w:tab/>
+      </w:r>
+      <w:r>
+        <w:rPr>
+          <w:rFonts w:cs="Times New Roman"/>
+          <w:szCs w:val="24"/>
+          <w:lang w:val="en-US"/>
+        </w:rPr>
+        <w:tab/>
+      </w:r>
+      <w:r>
         <w:rPr>
           <w:rFonts w:cs="Times New Roman"/>
           <w:i/>
           <w:szCs w:val="24"/>
           <w:lang w:val="en-US"/>
         </w:rPr>
-      </w:pPr>
-      <w:r>
-        <w:rPr>
-          <w:rFonts w:cs="Times New Roman"/>
-          <w:szCs w:val="24"/>
-          <w:lang w:val="en-US"/>
-        </w:rPr>
-        <w:t>LCD</w:t>
-      </w:r>
-      <w:r>
-        <w:rPr>
-          <w:rFonts w:cs="Times New Roman"/>
-          <w:szCs w:val="24"/>
-          <w:lang w:val="en-US"/>
-        </w:rPr>
-        <w:tab/>
-      </w:r>
-      <w:r>
-        <w:rPr>
-          <w:rFonts w:cs="Times New Roman"/>
-          <w:szCs w:val="24"/>
-          <w:lang w:val="en-US"/>
-        </w:rPr>
-        <w:tab/>
-      </w:r>
-      <w:r>
-        <w:rPr>
-          <w:rFonts w:cs="Times New Roman"/>
-          <w:i/>
-          <w:szCs w:val="24"/>
-          <w:lang w:val="en-US"/>
-        </w:rPr>
-        <w:t>Liquid Crystal Display</w:t>
-      </w:r>
-    </w:p>
-    <w:p>
-      <w:pPr>
-        <w:ind w:firstLine="0"/>
-        <w:jc w:val="left"/>
-        <w:rPr>
-          <w:rFonts w:cs="Times New Roman"/>
-          <w:szCs w:val="24"/>
-          <w:lang w:val="en-US"/>
-        </w:rPr>
-      </w:pPr>
-      <w:r>
-        <w:rPr>
-          <w:rFonts w:cs="Times New Roman"/>
-          <w:szCs w:val="24"/>
-          <w:lang w:val="en-US"/>
-        </w:rPr>
-        <w:t xml:space="preserve">REST </w:t>
-      </w:r>
-      <w:r>
-        <w:rPr>
-          <w:rFonts w:cs="Times New Roman"/>
-          <w:szCs w:val="24"/>
-          <w:lang w:val="en-US"/>
-        </w:rPr>
-        <w:tab/>
-      </w:r>
-      <w:r>
-        <w:rPr>
-          <w:rFonts w:cs="Times New Roman"/>
-          <w:szCs w:val="24"/>
-          <w:lang w:val="en-US"/>
-        </w:rPr>
-        <w:tab/>
-      </w:r>
-      <w:r>
-        <w:rPr>
-          <w:rFonts w:cs="Times New Roman"/>
-          <w:i/>
-          <w:szCs w:val="24"/>
-          <w:lang w:val="en-US"/>
-        </w:rPr>
         <w:t>Representational State Transfer</w:t>
       </w:r>
     </w:p>
@@ -1711,7 +1690,6 @@
         </w:rPr>
         <w:tab/>
       </w:r>
-      <w:proofErr w:type="spellStart"/>
       <w:r>
         <w:rPr>
           <w:rFonts w:cs="Times New Roman"/>
@@ -1719,49 +1697,8 @@
           <w:iCs/>
           <w:szCs w:val="24"/>
         </w:rPr>
-        <w:t>Uniform</w:t>
-      </w:r>
-      <w:proofErr w:type="spellEnd"/>
-      <w:r>
-        <w:rPr>
-          <w:rFonts w:cs="Times New Roman"/>
-          <w:i/>
-          <w:iCs/>
-          <w:szCs w:val="24"/>
-        </w:rPr>
-        <w:t xml:space="preserve"> </w:t>
-      </w:r>
-      <w:proofErr w:type="spellStart"/>
-      <w:r>
-        <w:rPr>
-          <w:rFonts w:cs="Times New Roman"/>
-          <w:i/>
-          <w:iCs/>
-          <w:szCs w:val="24"/>
-        </w:rPr>
-        <w:t>Resource</w:t>
-      </w:r>
-      <w:proofErr w:type="spellEnd"/>
-      <w:r>
-        <w:rPr>
-          <w:rFonts w:cs="Times New Roman"/>
-          <w:i/>
-          <w:iCs/>
-          <w:szCs w:val="24"/>
-        </w:rPr>
-        <w:t xml:space="preserve"> </w:t>
-      </w:r>
-      <w:proofErr w:type="spellStart"/>
-      <w:r>
-        <w:rPr>
-          <w:rFonts w:cs="Times New Roman"/>
-          <w:i/>
-          <w:iCs/>
-          <w:szCs w:val="24"/>
-        </w:rPr>
-        <w:t>Identifier</w:t>
-      </w:r>
-      <w:proofErr w:type="spellEnd"/>
+        <w:t>Uniform Resource Identifier</w:t>
+      </w:r>
     </w:p>
     <w:p>
       <w:pPr>
@@ -1833,7 +1770,7 @@
             <mc:AlternateContent>
               <mc:Choice Requires="wps">
                 <w:drawing>
-                  <wp:anchor distT="0" distB="0" distL="114300" distR="114300" simplePos="0" relativeHeight="251655680" behindDoc="0" locked="0" layoutInCell="1" allowOverlap="1" wp14:anchorId="48CC9BC3" wp14:editId="6C8071B6">
+                  <wp:anchor distT="0" distB="0" distL="114300" distR="114300" simplePos="0" relativeHeight="251655680" behindDoc="0" locked="0" layoutInCell="1" allowOverlap="1" wp14:anchorId="528C499A" wp14:editId="6AF07807">
                     <wp:simplePos x="0" y="0"/>
                     <wp:positionH relativeFrom="column">
                       <wp:posOffset>5486400</wp:posOffset>
@@ -1982,7 +1919,7 @@
             <w:rPr>
               <w:noProof/>
             </w:rPr>
-            <w:instrText xml:space="preserve"> PAGEREF _Toc444093280 \h </w:instrText>
+            <w:instrText xml:space="preserve"> PAGEREF _Toc446279325 \h </w:instrText>
           </w:r>
           <w:r>
             <w:rPr>
@@ -1999,7 +1936,7 @@
             <w:rPr>
               <w:noProof/>
             </w:rPr>
-            <w:t>2</w:t>
+            <w:t>5</w:t>
           </w:r>
           <w:r>
             <w:rPr>
@@ -2052,7 +1989,7 @@
             <w:rPr>
               <w:noProof/>
             </w:rPr>
-            <w:instrText xml:space="preserve"> PAGEREF _Toc444093281 \h </w:instrText>
+            <w:instrText xml:space="preserve"> PAGEREF _Toc446279326 \h </w:instrText>
           </w:r>
           <w:r>
             <w:rPr>
@@ -2069,7 +2006,7 @@
             <w:rPr>
               <w:noProof/>
             </w:rPr>
-            <w:t>2</w:t>
+            <w:t>6</w:t>
           </w:r>
           <w:r>
             <w:rPr>
@@ -2115,7 +2052,7 @@
             <w:rPr>
               <w:noProof/>
             </w:rPr>
-            <w:instrText xml:space="preserve"> PAGEREF _Toc444093282 \h </w:instrText>
+            <w:instrText xml:space="preserve"> PAGEREF _Toc446279327 \h </w:instrText>
           </w:r>
           <w:r>
             <w:rPr>
@@ -2132,7 +2069,7 @@
             <w:rPr>
               <w:noProof/>
             </w:rPr>
-            <w:t>2</w:t>
+            <w:t>7</w:t>
           </w:r>
           <w:r>
             <w:rPr>
@@ -2162,13 +2099,13 @@
             <w:fldChar w:fldCharType="begin"/>
           </w:r>
           <w:r>
-            <w:instrText xml:space="preserve"> PAGEREF _Toc444093283 \h </w:instrText>
+            <w:instrText xml:space="preserve"> PAGEREF _Toc446279328 \h </w:instrText>
           </w:r>
           <w:r>
             <w:fldChar w:fldCharType="separate"/>
           </w:r>
           <w:r>
-            <w:t>2</w:t>
+            <w:t>7</w:t>
           </w:r>
           <w:r>
             <w:fldChar w:fldCharType="end"/>
@@ -2195,13 +2132,13 @@
             <w:fldChar w:fldCharType="begin"/>
           </w:r>
           <w:r>
-            <w:instrText xml:space="preserve"> PAGEREF _Toc444093284 \h </w:instrText>
+            <w:instrText xml:space="preserve"> PAGEREF _Toc446279329 \h </w:instrText>
           </w:r>
           <w:r>
             <w:fldChar w:fldCharType="separate"/>
           </w:r>
           <w:r>
-            <w:t>2</w:t>
+            <w:t>7</w:t>
           </w:r>
           <w:r>
             <w:fldChar w:fldCharType="end"/>
@@ -2244,7 +2181,7 @@
             <w:rPr>
               <w:noProof/>
             </w:rPr>
-            <w:instrText xml:space="preserve"> PAGEREF _Toc444093285 \h </w:instrText>
+            <w:instrText xml:space="preserve"> PAGEREF _Toc446279330 \h </w:instrText>
           </w:r>
           <w:r>
             <w:rPr>
@@ -2261,7 +2198,7 @@
             <w:rPr>
               <w:noProof/>
             </w:rPr>
-            <w:t>2</w:t>
+            <w:t>8</w:t>
           </w:r>
           <w:r>
             <w:rPr>
@@ -2282,7 +2219,7 @@
             </w:rPr>
           </w:pPr>
           <w:r>
-            <w:t>4.1 Linguagem C</w:t>
+            <w:t>4.1 Internet das Coisas</w:t>
           </w:r>
           <w:r>
             <w:tab/>
@@ -2291,13 +2228,13 @@
             <w:fldChar w:fldCharType="begin"/>
           </w:r>
           <w:r>
-            <w:instrText xml:space="preserve"> PAGEREF _Toc444093286 \h </w:instrText>
+            <w:instrText xml:space="preserve"> PAGEREF _Toc446279331 \h </w:instrText>
           </w:r>
           <w:r>
             <w:fldChar w:fldCharType="separate"/>
           </w:r>
           <w:r>
-            <w:t>2</w:t>
+            <w:t>8</w:t>
           </w:r>
           <w:r>
             <w:fldChar w:fldCharType="end"/>
@@ -2315,7 +2252,7 @@
             </w:rPr>
           </w:pPr>
           <w:r>
-            <w:t>4.2 Arduino</w:t>
+            <w:t>4.2 Linguagem C</w:t>
           </w:r>
           <w:r>
             <w:tab/>
@@ -2324,13 +2261,13 @@
             <w:fldChar w:fldCharType="begin"/>
           </w:r>
           <w:r>
-            <w:instrText xml:space="preserve"> PAGEREF _Toc444093287 \h </w:instrText>
+            <w:instrText xml:space="preserve"> PAGEREF _Toc446279332 \h </w:instrText>
           </w:r>
           <w:r>
             <w:fldChar w:fldCharType="separate"/>
           </w:r>
           <w:r>
-            <w:t>2</w:t>
+            <w:t>8</w:t>
           </w:r>
           <w:r>
             <w:fldChar w:fldCharType="end"/>
@@ -2348,7 +2285,7 @@
             </w:rPr>
           </w:pPr>
           <w:r>
-            <w:t>4.3 Sensor de corrente TC</w:t>
+            <w:t>4.3 Arduino</w:t>
           </w:r>
           <w:r>
             <w:tab/>
@@ -2357,13 +2294,13 @@
             <w:fldChar w:fldCharType="begin"/>
           </w:r>
           <w:r>
-            <w:instrText xml:space="preserve"> PAGEREF _Toc444093288 \h </w:instrText>
+            <w:instrText xml:space="preserve"> PAGEREF _Toc446279333 \h </w:instrText>
           </w:r>
           <w:r>
             <w:fldChar w:fldCharType="separate"/>
           </w:r>
           <w:r>
-            <w:t>2</w:t>
+            <w:t>9</w:t>
           </w:r>
           <w:r>
             <w:fldChar w:fldCharType="end"/>
@@ -2381,7 +2318,7 @@
             </w:rPr>
           </w:pPr>
           <w:r>
-            <w:t>4.4 HyperText Markup Language (HTML)</w:t>
+            <w:t>4.4 Raspberry Pi</w:t>
           </w:r>
           <w:r>
             <w:tab/>
@@ -2390,13 +2327,13 @@
             <w:fldChar w:fldCharType="begin"/>
           </w:r>
           <w:r>
-            <w:instrText xml:space="preserve"> PAGEREF _Toc444093289 \h </w:instrText>
+            <w:instrText xml:space="preserve"> PAGEREF _Toc446279334 \h </w:instrText>
           </w:r>
           <w:r>
             <w:fldChar w:fldCharType="separate"/>
           </w:r>
           <w:r>
-            <w:t>2</w:t>
+            <w:t>11</w:t>
           </w:r>
           <w:r>
             <w:fldChar w:fldCharType="end"/>
@@ -2414,7 +2351,7 @@
             </w:rPr>
           </w:pPr>
           <w:r>
-            <w:t>4.5 Cascading Style Sheet (CSS)</w:t>
+            <w:t>4.5 Sensor de corrente TC</w:t>
           </w:r>
           <w:r>
             <w:tab/>
@@ -2423,13 +2360,13 @@
             <w:fldChar w:fldCharType="begin"/>
           </w:r>
           <w:r>
-            <w:instrText xml:space="preserve"> PAGEREF _Toc444093290 \h </w:instrText>
+            <w:instrText xml:space="preserve"> PAGEREF _Toc446279335 \h </w:instrText>
           </w:r>
           <w:r>
             <w:fldChar w:fldCharType="separate"/>
           </w:r>
           <w:r>
-            <w:t>2</w:t>
+            <w:t>12</w:t>
           </w:r>
           <w:r>
             <w:fldChar w:fldCharType="end"/>
@@ -2447,7 +2384,7 @@
             </w:rPr>
           </w:pPr>
           <w:r>
-            <w:t>4.6 JavaScript</w:t>
+            <w:t>4.6 HyperText Markup Language (HTML)</w:t>
           </w:r>
           <w:r>
             <w:tab/>
@@ -2456,13 +2393,13 @@
             <w:fldChar w:fldCharType="begin"/>
           </w:r>
           <w:r>
-            <w:instrText xml:space="preserve"> PAGEREF _Toc444093291 \h </w:instrText>
+            <w:instrText xml:space="preserve"> PAGEREF _Toc446279336 \h </w:instrText>
           </w:r>
           <w:r>
             <w:fldChar w:fldCharType="separate"/>
           </w:r>
           <w:r>
-            <w:t>2</w:t>
+            <w:t>13</w:t>
           </w:r>
           <w:r>
             <w:fldChar w:fldCharType="end"/>
@@ -2480,7 +2417,7 @@
             </w:rPr>
           </w:pPr>
           <w:r>
-            <w:t>4.7 AngularJS</w:t>
+            <w:t>4.7 Cascading Style Sheet (CSS)</w:t>
           </w:r>
           <w:r>
             <w:tab/>
@@ -2489,13 +2426,13 @@
             <w:fldChar w:fldCharType="begin"/>
           </w:r>
           <w:r>
-            <w:instrText xml:space="preserve"> PAGEREF _Toc444093292 \h </w:instrText>
+            <w:instrText xml:space="preserve"> PAGEREF _Toc446279337 \h </w:instrText>
           </w:r>
           <w:r>
             <w:fldChar w:fldCharType="separate"/>
           </w:r>
           <w:r>
-            <w:t>2</w:t>
+            <w:t>13</w:t>
           </w:r>
           <w:r>
             <w:fldChar w:fldCharType="end"/>
@@ -2513,7 +2450,7 @@
             </w:rPr>
           </w:pPr>
           <w:r>
-            <w:t>4.8 MySQL</w:t>
+            <w:t>4.8 JavaScript</w:t>
           </w:r>
           <w:r>
             <w:tab/>
@@ -2522,13 +2459,13 @@
             <w:fldChar w:fldCharType="begin"/>
           </w:r>
           <w:r>
-            <w:instrText xml:space="preserve"> PAGEREF _Toc444093293 \h </w:instrText>
+            <w:instrText xml:space="preserve"> PAGEREF _Toc446279338 \h </w:instrText>
           </w:r>
           <w:r>
             <w:fldChar w:fldCharType="separate"/>
           </w:r>
           <w:r>
-            <w:t>2</w:t>
+            <w:t>14</w:t>
           </w:r>
           <w:r>
             <w:fldChar w:fldCharType="end"/>
@@ -2546,7 +2483,7 @@
             </w:rPr>
           </w:pPr>
           <w:r>
-            <w:t>4.9 NodeJS</w:t>
+            <w:t>4.9 AngularJS</w:t>
           </w:r>
           <w:r>
             <w:tab/>
@@ -2555,13 +2492,13 @@
             <w:fldChar w:fldCharType="begin"/>
           </w:r>
           <w:r>
-            <w:instrText xml:space="preserve"> PAGEREF _Toc444093294 \h </w:instrText>
+            <w:instrText xml:space="preserve"> PAGEREF _Toc446279339 \h </w:instrText>
           </w:r>
           <w:r>
             <w:fldChar w:fldCharType="separate"/>
           </w:r>
           <w:r>
-            <w:t>2</w:t>
+            <w:t>14</w:t>
           </w:r>
           <w:r>
             <w:fldChar w:fldCharType="end"/>
@@ -2579,7 +2516,7 @@
             </w:rPr>
           </w:pPr>
           <w:r>
-            <w:t>4.10 RestFul</w:t>
+            <w:t>4.10 MySQL</w:t>
           </w:r>
           <w:r>
             <w:tab/>
@@ -2588,13 +2525,118 @@
             <w:fldChar w:fldCharType="begin"/>
           </w:r>
           <w:r>
-            <w:instrText xml:space="preserve"> PAGEREF _Toc444093295 \h </w:instrText>
+            <w:instrText xml:space="preserve"> PAGEREF _Toc446279340 \h </w:instrText>
           </w:r>
           <w:r>
             <w:fldChar w:fldCharType="separate"/>
           </w:r>
           <w:r>
-            <w:t>2</w:t>
+            <w:t>15</w:t>
+          </w:r>
+          <w:r>
+            <w:fldChar w:fldCharType="end"/>
+          </w:r>
+        </w:p>
+        <w:p>
+          <w:pPr>
+            <w:pStyle w:val="Sumrio2"/>
+            <w:rPr>
+              <w:rFonts w:asciiTheme="minorHAnsi" w:eastAsiaTheme="minorEastAsia" w:hAnsiTheme="minorHAnsi" w:cstheme="minorBidi"/>
+              <w:iCs w:val="0"/>
+              <w:sz w:val="22"/>
+              <w:szCs w:val="22"/>
+              <w:lang w:eastAsia="pt-BR"/>
+            </w:rPr>
+          </w:pPr>
+          <w:r>
+            <w:t>4.11 NodeJS</w:t>
+          </w:r>
+          <w:r>
+            <w:tab/>
+          </w:r>
+          <w:r>
+            <w:fldChar w:fldCharType="begin"/>
+          </w:r>
+          <w:r>
+            <w:instrText xml:space="preserve"> PAGEREF _Toc446279341 \h </w:instrText>
+          </w:r>
+          <w:r>
+            <w:fldChar w:fldCharType="separate"/>
+          </w:r>
+          <w:r>
+            <w:t>15</w:t>
+          </w:r>
+          <w:r>
+            <w:fldChar w:fldCharType="end"/>
+          </w:r>
+        </w:p>
+        <w:p>
+          <w:pPr>
+            <w:pStyle w:val="Sumrio2"/>
+            <w:rPr>
+              <w:rFonts w:asciiTheme="minorHAnsi" w:eastAsiaTheme="minorEastAsia" w:hAnsiTheme="minorHAnsi" w:cstheme="minorBidi"/>
+              <w:iCs w:val="0"/>
+              <w:sz w:val="22"/>
+              <w:szCs w:val="22"/>
+              <w:lang w:eastAsia="pt-BR"/>
+            </w:rPr>
+          </w:pPr>
+          <w:r>
+            <w:t xml:space="preserve">4.12 </w:t>
+          </w:r>
+          <w:r>
+            <w:rPr>
+              <w:i/>
+            </w:rPr>
+            <w:t>JavaScript Object Notation (JSON)</w:t>
+          </w:r>
+          <w:r>
+            <w:tab/>
+          </w:r>
+          <w:r>
+            <w:fldChar w:fldCharType="begin"/>
+          </w:r>
+          <w:r>
+            <w:instrText xml:space="preserve"> PAGEREF _Toc446279342 \h </w:instrText>
+          </w:r>
+          <w:r>
+            <w:fldChar w:fldCharType="separate"/>
+          </w:r>
+          <w:r>
+            <w:t>16</w:t>
+          </w:r>
+          <w:r>
+            <w:fldChar w:fldCharType="end"/>
+          </w:r>
+        </w:p>
+        <w:p>
+          <w:pPr>
+            <w:pStyle w:val="Sumrio2"/>
+            <w:rPr>
+              <w:rFonts w:asciiTheme="minorHAnsi" w:eastAsiaTheme="minorEastAsia" w:hAnsiTheme="minorHAnsi" w:cstheme="minorBidi"/>
+              <w:iCs w:val="0"/>
+              <w:sz w:val="22"/>
+              <w:szCs w:val="22"/>
+              <w:lang w:eastAsia="pt-BR"/>
+            </w:rPr>
+          </w:pPr>
+          <w:r>
+            <w:t>4.13 RestFul</w:t>
+          </w:r>
+          <w:r>
+            <w:tab/>
+          </w:r>
+          <w:r>
+            <w:fldChar w:fldCharType="begin"/>
+          </w:r>
+          <w:r>
+            <w:instrText xml:space="preserve"> PAGEREF _Toc446279343 \h </w:instrText>
+          </w:r>
+          <w:r>
+            <w:fldChar w:fldCharType="separate"/>
+          </w:r>
+          <w:r>
+            <w:t>16</w:t>
           </w:r>
           <w:r>
             <w:fldChar w:fldCharType="end"/>
@@ -2644,7 +2686,7 @@
             <w:rPr>
               <w:noProof/>
             </w:rPr>
-            <w:instrText xml:space="preserve"> PAGEREF _Toc444093296 \h </w:instrText>
+            <w:instrText xml:space="preserve"> PAGEREF _Toc446279344 \h </w:instrText>
           </w:r>
           <w:r>
             <w:rPr>
@@ -2661,7 +2703,7 @@
             <w:rPr>
               <w:noProof/>
             </w:rPr>
-            <w:t>2</w:t>
+            <w:t>17</w:t>
           </w:r>
           <w:r>
             <w:rPr>
@@ -2704,7 +2746,7 @@
         </w:sectPr>
       </w:pPr>
     </w:p>
-    <w:bookmarkStart w:id="1" w:name="_Toc444093280"/>
+    <w:bookmarkStart w:id="0" w:name="_Toc446279325"/>
     <w:p>
       <w:pPr>
         <w:pStyle w:val="Ttulo1"/>
@@ -2724,7 +2766,7 @@
         <mc:AlternateContent>
           <mc:Choice Requires="wps">
             <w:drawing>
-              <wp:anchor distT="0" distB="0" distL="114300" distR="114300" simplePos="0" relativeHeight="251658752" behindDoc="0" locked="0" layoutInCell="1" allowOverlap="1" wp14:anchorId="16974636" wp14:editId="446D3918">
+              <wp:anchor distT="0" distB="0" distL="114300" distR="114300" simplePos="0" relativeHeight="251658752" behindDoc="0" locked="0" layoutInCell="1" allowOverlap="1" wp14:anchorId="263991A4" wp14:editId="0995060A">
                 <wp:simplePos x="0" y="0"/>
                 <wp:positionH relativeFrom="column">
                   <wp:posOffset>5486400</wp:posOffset>
@@ -2806,7 +2848,7 @@
       <w:r>
         <w:t>INTRODUÇÃO</w:t>
       </w:r>
-      <w:bookmarkEnd w:id="1"/>
+      <w:bookmarkEnd w:id="0"/>
     </w:p>
     <w:p>
       <w:pPr>
@@ -3178,7 +3220,7 @@
         </w:rPr>
         <w:br w:type="page"/>
       </w:r>
-      <w:bookmarkStart w:id="2" w:name="_Toc444093281"/>
+      <w:bookmarkStart w:id="1" w:name="_Toc446279326"/>
       <w:r>
         <w:rPr>
           <w:rFonts w:cs="Times New Roman"/>
@@ -3189,7 +3231,7 @@
         <mc:AlternateContent>
           <mc:Choice Requires="wps">
             <w:drawing>
-              <wp:anchor distT="0" distB="0" distL="114300" distR="114300" simplePos="0" relativeHeight="251665920" behindDoc="0" locked="0" layoutInCell="1" allowOverlap="1" wp14:anchorId="2D341F64" wp14:editId="43A518B8">
+              <wp:anchor distT="0" distB="0" distL="114300" distR="114300" simplePos="0" relativeHeight="251665920" behindDoc="0" locked="0" layoutInCell="1" allowOverlap="1" wp14:anchorId="35156FB8" wp14:editId="126BC7A1">
                 <wp:simplePos x="0" y="0"/>
                 <wp:positionH relativeFrom="column">
                   <wp:posOffset>5485765</wp:posOffset>
@@ -3277,7 +3319,7 @@
       <w:r>
         <w:t>JUSTIFICATIVA</w:t>
       </w:r>
-      <w:bookmarkEnd w:id="2"/>
+      <w:bookmarkEnd w:id="1"/>
     </w:p>
     <w:p/>
     <w:p/>
@@ -3431,7 +3473,7 @@
         <w:br w:type="page"/>
       </w:r>
     </w:p>
-    <w:bookmarkStart w:id="3" w:name="_Toc444093282"/>
+    <w:bookmarkStart w:id="2" w:name="_Toc446279327"/>
     <w:p>
       <w:pPr>
         <w:pStyle w:val="Ttulo1"/>
@@ -3448,7 +3490,7 @@
         <mc:AlternateContent>
           <mc:Choice Requires="wps">
             <w:drawing>
-              <wp:anchor distT="0" distB="0" distL="114300" distR="114300" simplePos="0" relativeHeight="251651584" behindDoc="0" locked="0" layoutInCell="1" allowOverlap="1" wp14:anchorId="2FB21912" wp14:editId="5E78934A">
+              <wp:anchor distT="0" distB="0" distL="114300" distR="114300" simplePos="0" relativeHeight="251651584" behindDoc="0" locked="0" layoutInCell="1" allowOverlap="1" wp14:anchorId="4BD6208A" wp14:editId="70AB18AF">
                 <wp:simplePos x="0" y="0"/>
                 <wp:positionH relativeFrom="column">
                   <wp:posOffset>5485765</wp:posOffset>
@@ -3533,82 +3575,82 @@
       <w:r>
         <w:t>OBJETIVOS</w:t>
       </w:r>
+      <w:bookmarkEnd w:id="2"/>
+    </w:p>
+    <w:p>
+      <w:pPr>
+        <w:rPr>
+          <w:rFonts w:cs="Times New Roman"/>
+        </w:rPr>
+      </w:pPr>
+    </w:p>
+    <w:p>
+      <w:pPr>
+        <w:rPr>
+          <w:rFonts w:cs="Times New Roman"/>
+        </w:rPr>
+      </w:pPr>
+    </w:p>
+    <w:p>
+      <w:pPr>
+        <w:pStyle w:val="CorpoTexto"/>
+      </w:pPr>
+      <w:r>
+        <w:t>Neste capítulo</w:t>
+      </w:r>
+      <w:r>
+        <w:t xml:space="preserve"> serão descritos os objetivos </w:t>
+      </w:r>
+      <w:r>
+        <w:t>estabelecidos pelos integrantes da equipe</w:t>
+      </w:r>
+      <w:r>
+        <w:t>, a fim de obter</w:t>
+      </w:r>
+      <w:r>
+        <w:t>em</w:t>
+      </w:r>
+      <w:r>
+        <w:t xml:space="preserve"> o resultado proposto por este </w:t>
+      </w:r>
+      <w:r>
+        <w:t>projeto</w:t>
+      </w:r>
+      <w:r>
+        <w:t>.</w:t>
+      </w:r>
+    </w:p>
+    <w:p>
+      <w:pPr>
+        <w:ind w:firstLine="720"/>
+        <w:rPr>
+          <w:rFonts w:cs="Times New Roman"/>
+        </w:rPr>
+      </w:pPr>
+    </w:p>
+    <w:p>
+      <w:pPr>
+        <w:pStyle w:val="Ttulo2"/>
+        <w:rPr>
+          <w:rFonts w:cs="Times New Roman"/>
+        </w:rPr>
+      </w:pPr>
+      <w:bookmarkStart w:id="3" w:name="_Toc443585980"/>
+      <w:bookmarkStart w:id="4" w:name="_Toc446279328"/>
+      <w:r>
+        <w:rPr>
+          <w:rFonts w:cs="Times New Roman"/>
+        </w:rPr>
+        <w:t xml:space="preserve">3.2 </w:t>
+      </w:r>
+      <w:r>
+        <w:rPr>
+          <w:rFonts w:cs="Times New Roman"/>
+        </w:rPr>
+        <w:t>Objetivo geral</w:t>
+      </w:r>
       <w:bookmarkEnd w:id="3"/>
-    </w:p>
-    <w:p>
-      <w:pPr>
-        <w:rPr>
-          <w:rFonts w:cs="Times New Roman"/>
-        </w:rPr>
-      </w:pPr>
-    </w:p>
-    <w:p>
-      <w:pPr>
-        <w:rPr>
-          <w:rFonts w:cs="Times New Roman"/>
-        </w:rPr>
-      </w:pPr>
-    </w:p>
-    <w:p>
-      <w:pPr>
-        <w:pStyle w:val="CorpoTexto"/>
-      </w:pPr>
-      <w:r>
-        <w:t>Neste capítulo</w:t>
-      </w:r>
-      <w:r>
-        <w:t xml:space="preserve"> serão descritos os objetivos </w:t>
-      </w:r>
-      <w:r>
-        <w:t>estabelecidos pelos integrantes da equipe</w:t>
-      </w:r>
-      <w:r>
-        <w:t>, a fim de obter</w:t>
-      </w:r>
-      <w:r>
-        <w:t>em</w:t>
-      </w:r>
-      <w:r>
-        <w:t xml:space="preserve"> o resultado proposto por este </w:t>
-      </w:r>
-      <w:r>
-        <w:t>projeto</w:t>
-      </w:r>
-      <w:r>
-        <w:t>.</w:t>
-      </w:r>
-    </w:p>
-    <w:p>
-      <w:pPr>
-        <w:ind w:firstLine="720"/>
-        <w:rPr>
-          <w:rFonts w:cs="Times New Roman"/>
-        </w:rPr>
-      </w:pPr>
-    </w:p>
-    <w:p>
-      <w:pPr>
-        <w:pStyle w:val="Ttulo2"/>
-        <w:rPr>
-          <w:rFonts w:cs="Times New Roman"/>
-        </w:rPr>
-      </w:pPr>
-      <w:bookmarkStart w:id="4" w:name="_Toc443585980"/>
-      <w:bookmarkStart w:id="5" w:name="_Toc444093283"/>
-      <w:r>
-        <w:rPr>
-          <w:rFonts w:cs="Times New Roman"/>
-        </w:rPr>
-        <w:t xml:space="preserve">3.2 </w:t>
-      </w:r>
-      <w:r>
-        <w:rPr>
-          <w:rFonts w:cs="Times New Roman"/>
-        </w:rPr>
-        <w:t>Objetivo geral</w:t>
-      </w:r>
       <w:bookmarkEnd w:id="4"/>
-      <w:bookmarkEnd w:id="5"/>
     </w:p>
     <w:p>
       <w:pPr>
@@ -3656,14 +3698,14 @@
       <w:pPr>
         <w:pStyle w:val="Ttulo2"/>
       </w:pPr>
-      <w:bookmarkStart w:id="6" w:name="_Toc444093284"/>
+      <w:bookmarkStart w:id="5" w:name="_Toc446279329"/>
       <w:r>
         <w:t xml:space="preserve">3.3 </w:t>
       </w:r>
       <w:r>
         <w:t>Objetivos específicos</w:t>
       </w:r>
-      <w:bookmarkEnd w:id="6"/>
+      <w:bookmarkEnd w:id="5"/>
     </w:p>
     <w:p>
       <w:pPr>
@@ -3813,7 +3855,7 @@
         <w:br w:type="page"/>
       </w:r>
     </w:p>
-    <w:bookmarkStart w:id="7" w:name="_Toc444093285"/>
+    <w:bookmarkStart w:id="6" w:name="_Toc446279330"/>
     <w:p>
       <w:pPr>
         <w:pStyle w:val="Ttulo1"/>
@@ -3827,7 +3869,7 @@
         <mc:AlternateContent>
           <mc:Choice Requires="wps">
             <w:drawing>
-              <wp:anchor distT="0" distB="0" distL="114300" distR="114300" simplePos="0" relativeHeight="251661824" behindDoc="0" locked="0" layoutInCell="1" allowOverlap="1" wp14:anchorId="52B77039" wp14:editId="62591B96">
+              <wp:anchor distT="0" distB="0" distL="114300" distR="114300" simplePos="0" relativeHeight="251661824" behindDoc="0" locked="0" layoutInCell="1" allowOverlap="1" wp14:anchorId="6EDEE782" wp14:editId="786462D4">
                 <wp:simplePos x="0" y="0"/>
                 <wp:positionH relativeFrom="column">
                   <wp:posOffset>5486400</wp:posOffset>
@@ -3912,17 +3954,84 @@
       <w:r>
         <w:t>QUADRO TEÓRICO</w:t>
       </w:r>
+      <w:bookmarkEnd w:id="6"/>
+    </w:p>
+    <w:p>
+      <w:pPr>
+        <w:rPr>
+          <w:rFonts w:cs="Times New Roman"/>
+        </w:rPr>
+      </w:pPr>
+    </w:p>
+    <w:p>
+      <w:pPr>
+        <w:rPr>
+          <w:rFonts w:cs="Times New Roman"/>
+        </w:rPr>
+      </w:pPr>
+    </w:p>
+    <w:p>
+      <w:pPr>
+        <w:pStyle w:val="CorpoTexto"/>
+      </w:pPr>
+      <w:r>
+        <w:t>Para desenvolvimento do projeto</w:t>
+      </w:r>
+      <w:r>
+        <w:t xml:space="preserve">, será empregado o uso de diversas tecnologias, ferramentas e conceitos que serão descritos </w:t>
+      </w:r>
+      <w:r>
+        <w:t>neste capítulo</w:t>
+      </w:r>
+      <w:r>
+        <w:t>.</w:t>
+      </w:r>
+    </w:p>
+    <w:p>
+      <w:pPr>
+        <w:pStyle w:val="CorpoTexto"/>
+      </w:pPr>
+    </w:p>
+    <w:p>
+      <w:pPr>
+        <w:pStyle w:val="Ttulo2"/>
+      </w:pPr>
+      <w:bookmarkStart w:id="7" w:name="_Toc446279331"/>
+      <w:r>
+        <w:t>4.1 Internet das Coisas</w:t>
+      </w:r>
       <w:bookmarkEnd w:id="7"/>
     </w:p>
     <w:p>
       <w:pPr>
-        <w:rPr>
-          <w:rFonts w:cs="Times New Roman"/>
-        </w:rPr>
-      </w:pPr>
-    </w:p>
-    <w:p>
-      <w:pPr>
+        <w:ind w:firstLine="720"/>
+        <w:rPr>
+          <w:rFonts w:cs="Times New Roman"/>
+        </w:rPr>
+      </w:pPr>
+    </w:p>
+    <w:p>
+      <w:pPr>
+        <w:pStyle w:val="Ttulo2"/>
+      </w:pPr>
+      <w:bookmarkStart w:id="8" w:name="_Toc446279332"/>
+      <w:r>
+        <w:t>4.2</w:t>
+      </w:r>
+      <w:r>
+        <w:t xml:space="preserve"> </w:t>
+      </w:r>
+      <w:r>
+        <w:t xml:space="preserve">Linguagem </w:t>
+      </w:r>
+      <w:r>
+        <w:t>C</w:t>
+      </w:r>
+      <w:bookmarkEnd w:id="8"/>
+    </w:p>
+    <w:p>
+      <w:pPr>
+        <w:ind w:left="720"/>
         <w:rPr>
           <w:rFonts w:cs="Times New Roman"/>
         </w:rPr>
@@ -3933,13 +4042,34 @@
         <w:pStyle w:val="CorpoTexto"/>
       </w:pPr>
       <w:r>
-        <w:t>Para desenvolvimento do projeto</w:t>
-      </w:r>
-      <w:r>
-        <w:t xml:space="preserve">, será empregado o uso de diversas tecnologias, ferramentas e conceitos que serão descritos detalhadamente </w:t>
-      </w:r>
-      <w:r>
-        <w:t>neste capítulo</w:t>
+        <w:t xml:space="preserve">A linguagem C foi criada em 1972 em um laboratório chamado </w:t>
+      </w:r>
+      <w:r>
+        <w:rPr>
+          <w:i/>
+        </w:rPr>
+        <w:t>Bell Telephone Laboratories</w:t>
+      </w:r>
+      <w:r>
+        <w:t xml:space="preserve">, por Dennis Ritchie, para que fosse permitido a escrita de um sistema operacional, o UNIX, que utilizasse </w:t>
+      </w:r>
+      <w:r>
+        <w:t xml:space="preserve">os benefícios de </w:t>
+      </w:r>
+      <w:r>
+        <w:t xml:space="preserve">uma linguagem de alto nível, deixando de lado o uso de linguagens de baixo nível que detinham de uma </w:t>
+      </w:r>
+      <w:r>
+        <w:t xml:space="preserve">maior complexidade para seu uso </w:t>
+      </w:r>
+      <w:r>
+        <w:t>(DAMAS, 200</w:t>
+      </w:r>
+      <w:r>
+        <w:t>7</w:t>
+      </w:r>
+      <w:r>
+        <w:t>)</w:t>
       </w:r>
       <w:r>
         <w:t>.</w:t>
@@ -3947,33 +4077,155 @@
     </w:p>
     <w:p>
       <w:pPr>
-        <w:ind w:firstLine="720"/>
-        <w:rPr>
-          <w:rFonts w:cs="Times New Roman"/>
-        </w:rPr>
-      </w:pPr>
+        <w:pStyle w:val="CorpoTexto"/>
+      </w:pPr>
+      <w:r>
+        <w:t>Inicialmente, a lingua</w:t>
+      </w:r>
+      <w:r>
+        <w:t>gem servia para desenvolvimento</w:t>
+      </w:r>
+      <w:r>
+        <w:t xml:space="preserve"> de programas de sistemas, que são, </w:t>
+      </w:r>
+      <w:r>
+        <w:t>segundo Schildt</w:t>
+      </w:r>
+      <w:r>
+        <w:t xml:space="preserve"> </w:t>
+      </w:r>
+      <w:r>
+        <w:t>(</w:t>
+      </w:r>
+      <w:r>
+        <w:t>1986</w:t>
+      </w:r>
+      <w:r>
+        <w:t>, p.2</w:t>
+      </w:r>
+      <w:r>
+        <w:t xml:space="preserve">), </w:t>
+      </w:r>
+      <w:r>
+        <w:t>“</w:t>
+      </w:r>
+      <w:r>
+        <w:t xml:space="preserve">[...] </w:t>
+      </w:r>
+      <w:r>
+        <w:t xml:space="preserve">uma classe de programa que, ou são parte, ou operam em conjunto com o sistema operacional do </w:t>
+      </w:r>
+      <w:r>
+        <w:t>computador</w:t>
+      </w:r>
+      <w:r>
+        <w:t xml:space="preserve"> [...]</w:t>
+      </w:r>
+      <w:r>
+        <w:t>”</w:t>
+      </w:r>
+      <w:r>
+        <w:t>.</w:t>
+      </w:r>
+    </w:p>
+    <w:p>
+      <w:pPr>
+        <w:pStyle w:val="CorpoTexto"/>
+      </w:pPr>
+      <w:r>
+        <w:t xml:space="preserve">Atualmente, após mais de quatro décadas de sua criação, a linguagem se apresenta ao mercado </w:t>
+      </w:r>
+      <w:r>
+        <w:t>também em dispositivos eletrônicos de pequeno porte como micro controladores pelo fato de ser uma linguagem de fácil portabilidade.</w:t>
+      </w:r>
+      <w:r>
+        <w:t xml:space="preserve"> Tal expansão da linguagem pode ser observada em Klotz, (2010, p.3) que diz que “</w:t>
+      </w:r>
+      <w:r>
+        <w:t xml:space="preserve"> </w:t>
+      </w:r>
+      <w:r>
+        <w:t>u</w:t>
+      </w:r>
+      <w:r>
+        <w:t>ma das melhores características de C é que não está ligada a qualquer equipamento ou sistema em particular. Isto torna mais fácil para um usuário para escrever programas que serão executados sem quaisquer alterações em praticamente todas as máquinas</w:t>
+      </w:r>
+      <w:r>
+        <w:t xml:space="preserve"> </w:t>
+      </w:r>
+      <w:r>
+        <w:t>”</w:t>
+      </w:r>
+      <w:r>
+        <w:rPr>
+          <w:rStyle w:val="Refdenotaderodap"/>
+        </w:rPr>
+        <w:footnoteReference w:id="3"/>
+      </w:r>
+      <w:r>
+        <w:t>.</w:t>
+      </w:r>
+    </w:p>
+    <w:p>
+      <w:pPr>
+        <w:pStyle w:val="CorpoTexto"/>
+        <w:rPr>
+          <w:i/>
+        </w:rPr>
+      </w:pPr>
+      <w:r>
+        <w:t>Devido a todo</w:t>
+      </w:r>
+      <w:r>
+        <w:t>s</w:t>
+      </w:r>
+      <w:r>
+        <w:t xml:space="preserve"> estes conceitos teóricos e históricos no que tange a abrangência da linguagem C em dispositivos embarcados, torna-se viável o uso da mesma no projeto, atuando na plataforma de desenvolvimento embarcado, o Arduíno, fazendo toda a leitura da corrente </w:t>
+      </w:r>
+      <w:r>
+        <w:lastRenderedPageBreak/>
+        <w:t xml:space="preserve">elétrica e enviando os dados para uma central receptora que será </w:t>
+      </w:r>
+      <w:r>
+        <w:t>outra</w:t>
+      </w:r>
+      <w:r>
+        <w:t xml:space="preserve"> plataforma para desenvolvimento, a </w:t>
+      </w:r>
+      <w:r>
+        <w:rPr>
+          <w:i/>
+        </w:rPr>
+        <w:t>Raspberry</w:t>
+      </w:r>
+      <w:r>
+        <w:rPr>
+          <w:i/>
+        </w:rPr>
+        <w:t>.</w:t>
+      </w:r>
     </w:p>
     <w:p>
       <w:pPr>
         <w:pStyle w:val="Ttulo2"/>
       </w:pPr>
-      <w:bookmarkStart w:id="8" w:name="_Toc444093286"/>
-      <w:r>
-        <w:t xml:space="preserve">4.1 </w:t>
-      </w:r>
-      <w:r>
-        <w:t xml:space="preserve">Linguagem </w:t>
-      </w:r>
-      <w:r>
-        <w:t>C</w:t>
-      </w:r>
-      <w:bookmarkEnd w:id="8"/>
-    </w:p>
-    <w:p>
-      <w:pPr>
-        <w:ind w:left="720"/>
-        <w:rPr>
-          <w:rFonts w:cs="Times New Roman"/>
+      <w:bookmarkStart w:id="9" w:name="_Toc446279333"/>
+      <w:r>
+        <w:t>4.3</w:t>
+      </w:r>
+      <w:r>
+        <w:t xml:space="preserve"> </w:t>
+      </w:r>
+      <w:r>
+        <w:t>Arduino</w:t>
+      </w:r>
+      <w:bookmarkEnd w:id="9"/>
+    </w:p>
+    <w:p>
+      <w:pPr>
+        <w:rPr>
+          <w:rFonts w:cs="Times New Roman"/>
+          <w:b/>
         </w:rPr>
       </w:pPr>
     </w:p>
@@ -3982,540 +4234,302 @@
         <w:pStyle w:val="CorpoTexto"/>
       </w:pPr>
       <w:r>
-        <w:t>“</w:t>
-      </w:r>
-      <w:r>
-        <w:t xml:space="preserve">A linguagem C foi criada </w:t>
-      </w:r>
-      <w:r>
-        <w:t xml:space="preserve">em 1972 nos </w:t>
-      </w:r>
-      <w:r>
-        <w:t>Bell Telephone Laboratories</w:t>
-      </w:r>
-      <w:r>
-        <w:t xml:space="preserve"> por Dennis Ritchie com a finalidade de permitir a escrita de um sistema operacional, o UNIX, utilizando uma linguagem de relativo alto nível, evitando assim o recurso do </w:t>
-      </w:r>
-      <w:r>
-        <w:t>Assembly</w:t>
+        <w:t xml:space="preserve">Arduino é uma plataforma de desenvolvimento e prototipagem </w:t>
+      </w:r>
+      <w:r>
+        <w:rPr>
+          <w:i/>
+        </w:rPr>
+        <w:t>open-source</w:t>
+      </w:r>
+      <w:r>
+        <w:rPr>
+          <w:i/>
+        </w:rPr>
+        <w:t xml:space="preserve"> </w:t>
+      </w:r>
+      <w:r>
+        <w:t xml:space="preserve">que, segundo </w:t>
+      </w:r>
+      <w:r>
+        <w:t>Evans, Noble</w:t>
+      </w:r>
+      <w:r>
+        <w:t xml:space="preserve"> e Hoche</w:t>
+      </w:r>
+      <w:r>
+        <w:t>nbaum (2013</w:t>
+      </w:r>
+      <w:r>
+        <w:t>, p.</w:t>
+      </w:r>
+      <w:r>
+        <w:t>25</w:t>
+      </w:r>
+      <w:r>
+        <w:t xml:space="preserve">) “o Arduino teve início no </w:t>
+      </w:r>
+      <w:r>
+        <w:rPr>
+          <w:i/>
+        </w:rPr>
+        <w:t>Interaction</w:t>
+      </w:r>
+      <w:r>
+        <w:t xml:space="preserve"> </w:t>
+      </w:r>
+      <w:r>
+        <w:rPr>
+          <w:i/>
+        </w:rPr>
+        <w:t>Des</w:t>
+      </w:r>
+      <w:r>
+        <w:rPr>
+          <w:i/>
+        </w:rPr>
+        <w:t>i</w:t>
+      </w:r>
+      <w:r>
+        <w:rPr>
+          <w:i/>
+        </w:rPr>
+        <w:t>gn</w:t>
+      </w:r>
+      <w:r>
+        <w:t xml:space="preserve"> </w:t>
+      </w:r>
+      <w:r>
+        <w:rPr>
+          <w:i/>
+        </w:rPr>
+        <w:t>Institute</w:t>
+      </w:r>
+      <w:r>
+        <w:t xml:space="preserve"> de Ivrea, na Itália, em 2005. ” </w:t>
+      </w:r>
+    </w:p>
+    <w:p>
+      <w:pPr>
+        <w:pStyle w:val="CorpoTexto"/>
+      </w:pPr>
+      <w:r>
+        <w:t xml:space="preserve">Esta plataforma teve sua criação, destinada </w:t>
+      </w:r>
+      <w:r>
+        <w:t>a</w:t>
+      </w:r>
+      <w:r>
+        <w:t xml:space="preserve"> ajudar estudantes de uma universidade </w:t>
+      </w:r>
+      <w:r>
+        <w:t>i</w:t>
+      </w:r>
+      <w:r>
+        <w:t xml:space="preserve">taliana </w:t>
+      </w:r>
+      <w:r>
+        <w:t>que tinha como premissa: “</w:t>
+      </w:r>
+      <w:r>
+        <w:t xml:space="preserve">[...] </w:t>
+      </w:r>
+      <w:r>
+        <w:t xml:space="preserve">o preço almejado não poderia ser mais do que um estudante gastaria se saísse para comer </w:t>
+      </w:r>
+      <w:r>
+        <w:t>uma pizza”,</w:t>
+      </w:r>
+      <w:r>
+        <w:t xml:space="preserve"> (EVANS, et al., 2013</w:t>
+      </w:r>
+      <w:r>
+        <w:t>,</w:t>
+      </w:r>
+      <w:r>
+        <w:t xml:space="preserve"> p.25)</w:t>
       </w:r>
       <w:r>
         <w:t>.</w:t>
       </w:r>
-      <w:r>
-        <w:t>”</w:t>
-      </w:r>
-      <w:r>
-        <w:t xml:space="preserve"> (DAMAS, 200</w:t>
-      </w:r>
-      <w:r>
-        <w:t xml:space="preserve">7, p. </w:t>
-      </w:r>
-      <w:r>
-        <w:t>1)</w:t>
-      </w:r>
     </w:p>
     <w:p>
       <w:pPr>
         <w:pStyle w:val="CorpoTexto"/>
       </w:pPr>
       <w:r>
-        <w:t>Inicialmente, a lingua</w:t>
-      </w:r>
-      <w:r>
-        <w:t>gem servia para desenvolvimento</w:t>
-      </w:r>
-      <w:r>
-        <w:t xml:space="preserve"> de programas de sistemas, que são, </w:t>
-      </w:r>
-      <w:r>
-        <w:t>segundo Schildt</w:t>
-      </w:r>
-      <w:r>
+        <w:t>Após sua criação, foram vendidas rapidamente as unidades fabricadas e a mesma começou a ser amplamente divulgada nas univers</w:t>
+      </w:r>
+      <w:r>
+        <w:t>idades da Itália e mais tarde pelo</w:t>
+      </w:r>
+      <w:r>
+        <w:t xml:space="preserve"> mundo todo. </w:t>
+      </w:r>
+    </w:p>
+    <w:p>
+      <w:pPr>
+        <w:pStyle w:val="CorpoTexto"/>
+      </w:pPr>
+      <w:r>
+        <w:t>Esta plataforma trabalha no conceito de entrada de dados, através de portas eletrônicas e/ou digitais,</w:t>
+      </w:r>
+      <w:r>
+        <w:t xml:space="preserve"> realiza-se um processamento dos dados </w:t>
+      </w:r>
+      <w:r>
+        <w:t xml:space="preserve">e gera-se uma saída, sendo este </w:t>
+      </w:r>
+      <w:r>
+        <w:t>procedimento executado</w:t>
+      </w:r>
+      <w:r>
+        <w:t xml:space="preserve"> em </w:t>
+      </w:r>
+      <w:r>
+        <w:rPr>
+          <w:i/>
+        </w:rPr>
+        <w:t>loops</w:t>
+      </w:r>
+      <w:r>
+        <w:rPr>
+          <w:i/>
+        </w:rPr>
         <w:t xml:space="preserve"> </w:t>
       </w:r>
       <w:r>
+        <w:t xml:space="preserve">predefinidos pela </w:t>
+      </w:r>
+      <w:r>
+        <w:t xml:space="preserve">linguagem de </w:t>
+      </w:r>
+      <w:r>
+        <w:t>programação.</w:t>
+      </w:r>
+    </w:p>
+    <w:p>
+      <w:pPr>
+        <w:pStyle w:val="CorpoTexto"/>
+      </w:pPr>
+      <w:r>
+        <w:t xml:space="preserve">A linguagem utilizada nesta plataforma é a linguagem C, que como citada </w:t>
+      </w:r>
+      <w:r>
+        <w:t>anteriormente</w:t>
+      </w:r>
+      <w:r>
+        <w:t xml:space="preserve">, tornou-se uma linguagem adaptável a qualquer dispositivo que siga o padrão ANSI </w:t>
+      </w:r>
+      <w:r>
+        <w:t>definido para a linguagem.</w:t>
+      </w:r>
+    </w:p>
+    <w:p>
+      <w:pPr>
+        <w:pStyle w:val="CorpoTexto"/>
+      </w:pPr>
+      <w:r>
+        <w:t>Segundo o</w:t>
+      </w:r>
+      <w:r>
+        <w:t xml:space="preserve"> site oficial da plataforma, no que diz respeito a evolução de sua criação</w:t>
+      </w:r>
+      <w:r>
+        <w:t>:</w:t>
+      </w:r>
+    </w:p>
+    <w:p>
+      <w:pPr>
+        <w:pStyle w:val="CitaoDIretaLonga"/>
+      </w:pPr>
+      <w:r>
+        <w:t>Ao longo dos anos</w:t>
+      </w:r>
+      <w:r>
+        <w:t>,</w:t>
+      </w:r>
+      <w:r>
+        <w:t xml:space="preserve"> Arduino tem sido o cérebro de milhares de projetos, desde objetos do cotidiano para instrumentos científicos complexos. A comunidade mundial de tomadores - estudantes, amadores, artistas, programadores e profissionais - reuniu em torno desta plataforma open-source, suas contribuições acrescentaram-se a uma quantidade incrível de conhecimento acessível que pode ser de grande ajuda para novatos e especialistas similares</w:t>
+      </w:r>
+      <w:r>
+        <w:t xml:space="preserve"> (ARDUINO, 2016, p.1)</w:t>
+      </w:r>
+      <w:r>
+        <w:t>.</w:t>
+      </w:r>
+      <w:r>
+        <w:t xml:space="preserve"> </w:t>
+      </w:r>
+      <w:r>
         <w:t>(</w:t>
       </w:r>
       <w:r>
-        <w:t>1986</w:t>
-      </w:r>
-      <w:r>
-        <w:t>, p.2</w:t>
-      </w:r>
-      <w:r>
-        <w:t xml:space="preserve">), </w:t>
-      </w:r>
-      <w:r>
-        <w:t>“</w:t>
-      </w:r>
-      <w:r>
-        <w:t xml:space="preserve">[...] </w:t>
-      </w:r>
-      <w:r>
-        <w:t xml:space="preserve">uma classe de programa que, ou são parte, ou operam em conjunto com o sistema operacional do </w:t>
-      </w:r>
-      <w:r>
-        <w:t>computador</w:t>
-      </w:r>
-      <w:r>
-        <w:t xml:space="preserve"> [...]</w:t>
-      </w:r>
-      <w:r>
-        <w:t>”</w:t>
-      </w:r>
-      <w:r>
-        <w:t>.</w:t>
+        <w:t>Disponível em: &lt;</w:t>
+      </w:r>
+      <w:r>
+        <w:t>www.arduino.cc/en/Guide/Introduction</w:t>
+      </w:r>
+      <w:r>
+        <w:t>&gt;</w:t>
+      </w:r>
+      <w:r>
+        <w:t>)</w:t>
       </w:r>
     </w:p>
     <w:p>
       <w:pPr>
         <w:pStyle w:val="CorpoTexto"/>
-      </w:pPr>
-      <w:r>
-        <w:t xml:space="preserve">Atualmente, após mais de quatro décadas de sua criação, a linguagem se apresenta ao mercado </w:t>
-      </w:r>
-      <w:r>
-        <w:t>também em dispositivos eletrônicos de pequeno porte como micro controladores pelo fato de ser uma linguagem de fácil portabilidade.</w:t>
-      </w:r>
+        <w:rPr>
+          <w:sz w:val="4"/>
+        </w:rPr>
+      </w:pPr>
     </w:p>
     <w:p>
       <w:pPr>
         <w:pStyle w:val="CorpoTexto"/>
-        <w:rPr>
-          <w:lang w:val="en-US"/>
-        </w:rPr>
-      </w:pPr>
-      <w:r>
-        <w:rPr>
-          <w:lang w:val="en-US"/>
-        </w:rPr>
-        <w:t>De acordo com Klotz</w:t>
-      </w:r>
-      <w:r>
-        <w:rPr>
-          <w:lang w:val="en-US"/>
-        </w:rPr>
-        <w:t xml:space="preserve">, </w:t>
-      </w:r>
-      <w:r>
-        <w:rPr>
-          <w:lang w:val="en-US"/>
-        </w:rPr>
-        <w:t>(</w:t>
-      </w:r>
-      <w:r>
-        <w:rPr>
-          <w:lang w:val="en-US"/>
-        </w:rPr>
-        <w:t>2010</w:t>
-      </w:r>
-      <w:r>
-        <w:rPr>
-          <w:lang w:val="en-US"/>
-        </w:rPr>
-        <w:t>, p.3</w:t>
-      </w:r>
-      <w:r>
-        <w:rPr>
-          <w:lang w:val="en-US"/>
-        </w:rPr>
-        <w:t>)</w:t>
-      </w:r>
-      <w:r>
-        <w:rPr>
-          <w:lang w:val="en-US"/>
-        </w:rPr>
+      </w:pPr>
+      <w:r>
+        <w:t xml:space="preserve">O </w:t>
+      </w:r>
+      <w:r>
+        <w:rPr>
+          <w:i/>
+        </w:rPr>
+        <w:t>hardware</w:t>
+      </w:r>
+      <w:r>
+        <w:t xml:space="preserve"> que compõe a plataforma Arduino é variado conforme os diversos modelos que foram lançad</w:t>
+      </w:r>
+      <w:r>
+        <w:t>os desde seu lançamento em 2005.</w:t>
+      </w:r>
+      <w:r>
         <w:t xml:space="preserve"> </w:t>
       </w:r>
       <w:r>
-        <w:rPr>
-          <w:lang w:val="en-US"/>
-        </w:rPr>
-        <w:t>“</w:t>
-      </w:r>
-      <w:r>
-        <w:rPr>
-          <w:i/>
-          <w:lang w:val="en-US"/>
-        </w:rPr>
-        <w:t>One</w:t>
-      </w:r>
-      <w:r>
-        <w:rPr>
-          <w:i/>
-          <w:lang w:val="en-US"/>
-        </w:rPr>
-        <w:t xml:space="preserve"> of the best features of C is that it is not tied to any particular hardware or system. This makes it easy for a user to write programs that will run without any changes on practically all machines</w:t>
-      </w:r>
-      <w:r>
-        <w:rPr>
-          <w:lang w:val="en-US"/>
-        </w:rPr>
-        <w:t>.</w:t>
-      </w:r>
-      <w:r>
-        <w:rPr>
-          <w:lang w:val="en-US"/>
-        </w:rPr>
-        <w:t>”</w:t>
-      </w:r>
-      <w:r>
-        <w:rPr>
-          <w:lang w:val="en-US"/>
-        </w:rPr>
+        <w:t>P</w:t>
+      </w:r>
+      <w:r>
+        <w:t xml:space="preserve">ara este </w:t>
+      </w:r>
+      <w:r>
+        <w:t>projeto</w:t>
+      </w:r>
+      <w:r>
+        <w:t xml:space="preserve"> iremos </w:t>
+      </w:r>
+      <w:r>
+        <w:t>analisar</w:t>
+      </w:r>
+      <w:r>
+        <w:t xml:space="preserve"> o modelo</w:t>
+      </w:r>
+      <w:r>
         <w:t xml:space="preserve"> </w:t>
       </w:r>
-    </w:p>
-    <w:p>
-      <w:pPr>
-        <w:pStyle w:val="CorpoTexto"/>
-        <w:rPr>
-          <w:i/>
-        </w:rPr>
-      </w:pPr>
-      <w:r>
-        <w:t>Devido a todo</w:t>
-      </w:r>
-      <w:r>
-        <w:t>s</w:t>
-      </w:r>
-      <w:r>
-        <w:t xml:space="preserve"> estes conceitos teóricos e históricos no que tange a abrangência da linguagem C em dispositivos embarcados, torna-se viável o uso da mesma no projeto, atuando na plataforma de desenvolvimento embarcado, o Arduíno, fazendo toda a leitura da corrente elétrica e enviando os dados para uma central receptora que será </w:t>
-      </w:r>
-      <w:r>
-        <w:t>outra</w:t>
-      </w:r>
-      <w:r>
-        <w:t xml:space="preserve"> plataforma para desenvolvimento, a </w:t>
-      </w:r>
-      <w:r>
-        <w:rPr>
-          <w:i/>
-        </w:rPr>
-        <w:t>Raspberry</w:t>
-      </w:r>
-      <w:r>
-        <w:rPr>
-          <w:i/>
-        </w:rPr>
-        <w:t>.</w:t>
-      </w:r>
-    </w:p>
-    <w:p>
-      <w:pPr>
-        <w:spacing w:line="276" w:lineRule="auto"/>
-        <w:ind w:firstLine="0"/>
-        <w:jc w:val="left"/>
-        <w:rPr>
-          <w:rFonts w:cs="Times New Roman"/>
-        </w:rPr>
-      </w:pPr>
-      <w:r>
-        <w:rPr>
-          <w:rFonts w:cs="Times New Roman"/>
-        </w:rPr>
-        <w:br w:type="page"/>
-      </w:r>
-    </w:p>
-    <w:p>
-      <w:pPr>
-        <w:pStyle w:val="Ttulo2"/>
-      </w:pPr>
-      <w:bookmarkStart w:id="9" w:name="_Toc444093287"/>
-      <w:r>
-        <w:lastRenderedPageBreak/>
-        <w:t xml:space="preserve">4.2 </w:t>
-      </w:r>
-      <w:r>
-        <w:t>Arduino</w:t>
-      </w:r>
-      <w:bookmarkEnd w:id="9"/>
-    </w:p>
-    <w:p>
-      <w:pPr>
-        <w:rPr>
-          <w:rFonts w:cs="Times New Roman"/>
-          <w:b/>
-        </w:rPr>
-      </w:pPr>
-    </w:p>
-    <w:p>
-      <w:pPr>
-        <w:pStyle w:val="CorpoTexto"/>
-      </w:pPr>
-      <w:r>
-        <w:t xml:space="preserve">Arduino é uma plataforma de desenvolvimento e prototipagem </w:t>
-      </w:r>
-      <w:r>
-        <w:rPr>
-          <w:i/>
-        </w:rPr>
-        <w:t>open-source</w:t>
-      </w:r>
-      <w:r>
-        <w:rPr>
-          <w:i/>
-        </w:rPr>
-        <w:t xml:space="preserve"> </w:t>
-      </w:r>
-      <w:r>
-        <w:t xml:space="preserve">que, segundo </w:t>
-      </w:r>
-      <w:r>
-        <w:t>Evans, Noble</w:t>
-      </w:r>
-      <w:r>
-        <w:t xml:space="preserve"> e Hoche</w:t>
-      </w:r>
-      <w:r>
-        <w:t>nbaum (2013</w:t>
-      </w:r>
-      <w:r>
-        <w:t>, p.</w:t>
-      </w:r>
-      <w:r>
-        <w:t>25</w:t>
-      </w:r>
-      <w:r>
-        <w:t xml:space="preserve">) “o Arduino teve início no </w:t>
-      </w:r>
-      <w:r>
-        <w:rPr>
-          <w:i/>
-        </w:rPr>
-        <w:t>Interaction</w:t>
-      </w:r>
-      <w:r>
-        <w:t xml:space="preserve"> </w:t>
-      </w:r>
-      <w:r>
-        <w:rPr>
-          <w:i/>
-        </w:rPr>
-        <w:t>Des</w:t>
-      </w:r>
-      <w:r>
-        <w:rPr>
-          <w:i/>
-        </w:rPr>
-        <w:t>i</w:t>
-      </w:r>
-      <w:r>
-        <w:rPr>
-          <w:i/>
-        </w:rPr>
-        <w:t>gn</w:t>
-      </w:r>
-      <w:r>
-        <w:t xml:space="preserve"> </w:t>
-      </w:r>
-      <w:r>
-        <w:rPr>
-          <w:i/>
-        </w:rPr>
-        <w:t>Institute</w:t>
-      </w:r>
-      <w:r>
-        <w:t xml:space="preserve"> de Ivrea, na Itália, em 2005. ” </w:t>
-      </w:r>
-    </w:p>
-    <w:p>
-      <w:pPr>
-        <w:pStyle w:val="CorpoTexto"/>
-      </w:pPr>
-      <w:r>
-        <w:t xml:space="preserve">Esta plataforma teve sua criação, destinada </w:t>
-      </w:r>
-      <w:r>
-        <w:t>a</w:t>
-      </w:r>
-      <w:r>
-        <w:t xml:space="preserve"> ajudar estudantes de uma universidade </w:t>
-      </w:r>
-      <w:r>
-        <w:t>i</w:t>
-      </w:r>
-      <w:r>
-        <w:t xml:space="preserve">taliana </w:t>
-      </w:r>
-      <w:r>
-        <w:t>que tinha como premissa: “</w:t>
-      </w:r>
-      <w:r>
-        <w:t xml:space="preserve">[...] </w:t>
-      </w:r>
-      <w:r>
-        <w:t xml:space="preserve">o preço almejado não poderia ser mais do que um estudante gastaria se saísse para comer </w:t>
-      </w:r>
-      <w:r>
-        <w:t>uma pizza”,</w:t>
-      </w:r>
-      <w:r>
-        <w:t xml:space="preserve"> (EVANS, et al., 2013</w:t>
-      </w:r>
-      <w:r>
-        <w:t>,</w:t>
-      </w:r>
-      <w:r>
-        <w:t xml:space="preserve"> p.25)</w:t>
-      </w:r>
-      <w:r>
-        <w:t>.</w:t>
-      </w:r>
-    </w:p>
-    <w:p>
-      <w:pPr>
-        <w:pStyle w:val="CorpoTexto"/>
-      </w:pPr>
-      <w:r>
-        <w:t>Após sua criação, foram vendidas rapidamente as unidades fabricadas e a mesma começou a ser amplamente divulgada nas univers</w:t>
-      </w:r>
-      <w:r>
-        <w:t>idades da Itália e mais tarde pelo</w:t>
-      </w:r>
-      <w:r>
-        <w:t xml:space="preserve"> mundo todo. </w:t>
-      </w:r>
-    </w:p>
-    <w:p>
-      <w:pPr>
-        <w:pStyle w:val="CorpoTexto"/>
-      </w:pPr>
-      <w:r>
-        <w:t>Esta plataforma trabalha no conceito de entrada de dados, através de portas eletrônicas e/ou digitais,</w:t>
-      </w:r>
-      <w:r>
-        <w:t xml:space="preserve"> realiza-se um processamento dos dados </w:t>
-      </w:r>
-      <w:r>
-        <w:t xml:space="preserve">e gera-se uma saída, sendo este </w:t>
-      </w:r>
-      <w:r>
-        <w:t>procedimento executado</w:t>
-      </w:r>
-      <w:r>
-        <w:t xml:space="preserve"> em </w:t>
-      </w:r>
-      <w:r>
-        <w:rPr>
-          <w:i/>
-        </w:rPr>
-        <w:t>loops</w:t>
-      </w:r>
-      <w:r>
-        <w:rPr>
-          <w:i/>
-        </w:rPr>
-        <w:t xml:space="preserve"> </w:t>
-      </w:r>
-      <w:r>
-        <w:t>predefinidos pela programação.</w:t>
-      </w:r>
-    </w:p>
-    <w:p>
-      <w:pPr>
-        <w:pStyle w:val="CorpoTexto"/>
-      </w:pPr>
-      <w:r>
-        <w:t xml:space="preserve">A linguagem utilizada nesta plataforma é a linguagem C, que como citada </w:t>
-      </w:r>
-      <w:r>
-        <w:t>anteriormente</w:t>
-      </w:r>
-      <w:r>
-        <w:t xml:space="preserve">, tornou-se uma linguagem adaptável a qualquer dispositivo que siga o padrão ANSI </w:t>
-      </w:r>
-      <w:r>
-        <w:t>definido para a linguagem.</w:t>
-      </w:r>
-    </w:p>
-    <w:p>
-      <w:pPr>
-        <w:pStyle w:val="CorpoTexto"/>
-      </w:pPr>
-      <w:r>
-        <w:t>Segundo o</w:t>
-      </w:r>
-      <w:r>
-        <w:t xml:space="preserve"> site oficial da plataforma, no que diz respeito a evolução de sua criação</w:t>
-      </w:r>
-      <w:r>
-        <w:t>:</w:t>
-      </w:r>
-    </w:p>
-    <w:p>
-      <w:pPr>
-        <w:pStyle w:val="CitaoDIretaLonga"/>
-      </w:pPr>
-      <w:r>
-        <w:t>Ao longo dos anos</w:t>
-      </w:r>
-      <w:r>
-        <w:t>,</w:t>
-      </w:r>
-      <w:r>
-        <w:t xml:space="preserve"> Arduino tem sido o cérebro de milhares de projetos, desde objetos do cotidiano para instrumentos científicos complexos. A comunidade mundial de tomadores - estudantes, amadores, artistas, programadores e profissionais - reuniu em torno desta plataforma open-source, suas contribuições acrescentaram-se a uma quantidade incrível de conhecimento acessível que pode ser de grande ajuda para novatos e especialistas similares.</w:t>
-      </w:r>
-      <w:r>
-        <w:t xml:space="preserve"> </w:t>
-      </w:r>
-      <w:r>
-        <w:t>(</w:t>
-      </w:r>
-      <w:proofErr w:type="gramStart"/>
-      <w:r>
-        <w:t>www.arduino.cc/en/Guide/Introduction</w:t>
-      </w:r>
-      <w:proofErr w:type="gramEnd"/>
-      <w:r>
-        <w:t>)</w:t>
-      </w:r>
-    </w:p>
-    <w:p>
-      <w:pPr>
-        <w:pStyle w:val="CorpoTexto"/>
-        <w:rPr>
-          <w:sz w:val="4"/>
-        </w:rPr>
-      </w:pPr>
-    </w:p>
-    <w:p>
-      <w:pPr>
-        <w:pStyle w:val="CorpoTexto"/>
-      </w:pPr>
-      <w:r>
-        <w:t xml:space="preserve">O </w:t>
-      </w:r>
-      <w:r>
-        <w:rPr>
-          <w:i/>
-        </w:rPr>
-        <w:t>hardware</w:t>
-      </w:r>
-      <w:r>
-        <w:t xml:space="preserve"> que compõe a plataforma Arduino é variado conforme os diversos modelos que foram lançad</w:t>
-      </w:r>
-      <w:r>
-        <w:t>os desde seu lançamento em 2005.</w:t>
-      </w:r>
-      <w:r>
-        <w:t xml:space="preserve"> </w:t>
-      </w:r>
-      <w:r>
-        <w:t>P</w:t>
-      </w:r>
-      <w:r>
-        <w:t>ara este detalhamento</w:t>
-      </w:r>
-      <w:r>
-        <w:t xml:space="preserve"> iremos </w:t>
-      </w:r>
-      <w:r>
-        <w:t>analisar</w:t>
-      </w:r>
-      <w:r>
-        <w:t xml:space="preserve"> o modelo que será usado no projeto, o Arduino UNO REV 3:</w:t>
+      <w:r>
+        <w:t>UNO REV 3:</w:t>
       </w:r>
     </w:p>
     <w:p>
@@ -4532,7 +4546,7 @@
         </w:rPr>
         <w:lastRenderedPageBreak/>
         <w:drawing>
-          <wp:inline distT="0" distB="0" distL="0" distR="0" wp14:anchorId="0F844461" wp14:editId="603FEC84">
+          <wp:inline distT="0" distB="0" distL="0" distR="0" wp14:anchorId="3E3061EA" wp14:editId="6129346F">
             <wp:extent cx="3612232" cy="2533650"/>
             <wp:effectExtent l="0" t="0" r="7620" b="0"/>
             <wp:docPr id="1" name="Imagem 1" descr="C:\Users\Guilherme_Sanches\AppData\Local\Microsoft\Windows\INetCache\Content.Word\imagem_01.png"/>
@@ -4793,7 +4807,13 @@
         <w:pStyle w:val="CorpoTexto"/>
       </w:pPr>
       <w:r>
-        <w:t>São pinos digitais que podem ser programados para ser utilizados como saídas analógicas, utilizando modulação PWM.</w:t>
+        <w:t>São pinos digitais que podem ser programados para ser utiliza</w:t>
+      </w:r>
+      <w:r>
+        <w:t>dos como saídas analógicas</w:t>
+      </w:r>
+      <w:r>
+        <w:t>.</w:t>
       </w:r>
     </w:p>
     <w:p>
@@ -4835,149 +4855,701 @@
         <w:t>upload</w:t>
       </w:r>
       <w:r>
-        <w:t xml:space="preserve"> do código programado em linguagem C para dentro do micro controlador embutido na placa, segundo o site da eq</w:t>
+        <w:t xml:space="preserve"> do código programado em linguagem C para dentro do micro controlador embutido na placa</w:t>
+      </w:r>
+      <w:r>
+        <w:t xml:space="preserve"> e que o mesmo seja executado quando a Arduino for conectada à rede elétrica. S</w:t>
+      </w:r>
+      <w:r>
+        <w:t>egundo o site da eq</w:t>
       </w:r>
       <w:r>
         <w:t>uipe Embarcados</w:t>
       </w:r>
       <w:r>
-        <w:t xml:space="preserve"> (2013):</w:t>
-      </w:r>
-    </w:p>
-    <w:p>
-      <w:pPr>
-        <w:pStyle w:val="CitaoDIretaLonga"/>
-      </w:pPr>
-      <w:r>
-        <w:t xml:space="preserve">O software para programação do Arduino é uma IDE que permite a criação de </w:t>
+        <w:t xml:space="preserve"> (2013) p</w:t>
+      </w:r>
+      <w:r>
+        <w:t xml:space="preserve">ara se programar na Arduino é necessário a utilização de uma IDE </w:t>
+      </w:r>
+      <w:r>
+        <w:lastRenderedPageBreak/>
+        <w:t>que permite a cria</w:t>
+      </w:r>
+      <w:r>
+        <w:t>ção de um código para a placa e a</w:t>
+      </w:r>
+      <w:r>
+        <w:t>pós</w:t>
+      </w:r>
+      <w:r>
+        <w:t xml:space="preserve"> a</w:t>
+      </w:r>
+      <w:r>
+        <w:t xml:space="preserve"> escrita do código deve-se clicar sobre o botão de </w:t>
       </w:r>
       <w:r>
         <w:rPr>
           <w:i/>
         </w:rPr>
-        <w:t>sketches</w:t>
-      </w:r>
-      <w:r>
-        <w:t xml:space="preserve"> para a placa Arduino.  A linguagem de programação é modelada a partir da linguagem </w:t>
+        <w:t>upload</w:t>
+      </w:r>
+      <w:r>
+        <w:t xml:space="preserve"> </w:t>
+      </w:r>
+      <w:r>
+        <w:t xml:space="preserve">da IDE </w:t>
+      </w:r>
+      <w:r>
+        <w:t xml:space="preserve">que </w:t>
+      </w:r>
+      <w:r>
+        <w:t xml:space="preserve">então </w:t>
+      </w:r>
+      <w:r>
+        <w:t>irá traduzir este código feito em linguagem C para uma outra linguagem que possa ser compreendida pelo micro controlador</w:t>
+      </w:r>
+      <w:r>
+        <w:t>.</w:t>
+      </w:r>
+    </w:p>
+    <w:p>
+      <w:pPr>
+        <w:pStyle w:val="CorpoTexto"/>
+      </w:pPr>
+      <w:r>
+        <w:t>Neste projeto a</w:t>
+      </w:r>
+      <w:r>
+        <w:t xml:space="preserve"> Arduino </w:t>
+      </w:r>
+      <w:r>
+        <w:t>será</w:t>
+      </w:r>
+      <w:r>
+        <w:t xml:space="preserve"> responsável pela conectividade com os sensores que farão a leitura da energia elétrica e disponibilizará estes dados para a central </w:t>
       </w:r>
       <w:r>
         <w:rPr>
           <w:i/>
         </w:rPr>
+        <w:t>Raspberry</w:t>
+      </w:r>
+      <w:r>
+        <w:t xml:space="preserve"> </w:t>
+      </w:r>
+      <w:r>
+        <w:t>conectada à nuvem.</w:t>
+      </w:r>
+      <w:r>
+        <w:t xml:space="preserve"> Sua facilidade de aprendizado e compra por um baixo custo foram fatores relevantes na escolha desta plataforma.</w:t>
+      </w:r>
+    </w:p>
+    <w:p>
+      <w:pPr>
+        <w:ind w:firstLine="0"/>
+        <w:rPr>
+          <w:rFonts w:cs="Times New Roman"/>
+        </w:rPr>
+      </w:pPr>
+    </w:p>
+    <w:p>
+      <w:pPr>
+        <w:pStyle w:val="Ttulo2"/>
+      </w:pPr>
+      <w:bookmarkStart w:id="11" w:name="_Toc446279334"/>
+      <w:r>
+        <w:t>4.4</w:t>
+      </w:r>
+      <w:r>
+        <w:t xml:space="preserve"> Raspberry Pi</w:t>
+      </w:r>
+      <w:bookmarkEnd w:id="11"/>
+    </w:p>
+    <w:p/>
+    <w:p>
+      <w:pPr>
+        <w:spacing w:after="0"/>
+      </w:pPr>
+      <w:r>
+        <w:t xml:space="preserve">“A </w:t>
+      </w:r>
+      <w:r>
+        <w:rPr>
+          <w:i/>
+        </w:rPr>
+        <w:t>Raspberry Pi</w:t>
+      </w:r>
+      <w:r>
+        <w:t xml:space="preserve"> é uma máquina completa, com considerável poder de processamento, em uma placa de circuito impresso menor do que um cartão de crédito”</w:t>
+      </w:r>
+      <w:r>
+        <w:t xml:space="preserve"> </w:t>
+      </w:r>
+      <w:r>
+        <w:t>(UPTON; HALFACREE, 2013, p. 26).</w:t>
+      </w:r>
+    </w:p>
+    <w:p>
+      <w:pPr>
+        <w:spacing w:after="0"/>
+      </w:pPr>
+      <w:r>
+        <w:t xml:space="preserve">Foi desenvolvida, em 2006, por </w:t>
+      </w:r>
+      <w:r>
+        <w:t>Eben Upton, Rob Mullins, Jack Lang e Alan Mycroft, com base na Universidade de Laboratório de Informática de Cambridge</w:t>
+      </w:r>
+      <w:r>
+        <w:t xml:space="preserve"> e na empresa </w:t>
+      </w:r>
+      <w:r>
+        <w:rPr>
+          <w:i/>
+        </w:rPr>
+        <w:t>Atmel ATmega</w:t>
+      </w:r>
+      <w:r>
+        <w:t xml:space="preserve">, que desenvolve placas com processadores ARM. Eben Upton e sua equipe, em 2009, oficialmente estabeleceram a </w:t>
+      </w:r>
+      <w:r>
+        <w:rPr>
+          <w:i/>
+        </w:rPr>
+        <w:t>Raspberry Pi Foundation</w:t>
+      </w:r>
+      <w:r>
+        <w:t>, fundação de caridade educacional, com base no Reino Unido, que tem como meta, permitir que as pessoas de todas as idades possam aprender a programar e entender como funcionam os computadores. (RASPBERRY PI, 2014).</w:t>
+      </w:r>
+    </w:p>
+    <w:p>
+      <w:pPr>
+        <w:spacing w:after="0"/>
+      </w:pPr>
+      <w:r>
+        <w:t xml:space="preserve">O coração do dispositivo </w:t>
+      </w:r>
+      <w:r>
+        <w:rPr>
+          <w:i/>
+        </w:rPr>
+        <w:t>Raspberry Pi</w:t>
+      </w:r>
+      <w:r>
+        <w:t xml:space="preserve"> é o processador multimídia </w:t>
+      </w:r>
+      <w:r>
+        <w:rPr>
+          <w:i/>
+        </w:rPr>
+        <w:t>Broadcom</w:t>
+      </w:r>
+      <w:r>
+        <w:t xml:space="preserve"> BCM2835, que tem a maioria dos componentes do sistema montado em um único e é baseado na arquitetura de conjunto de instruções ARM, desenvolvida pela </w:t>
+      </w:r>
+      <w:r>
+        <w:rPr>
+          <w:i/>
+        </w:rPr>
+        <w:t>Acorn Computers</w:t>
+      </w:r>
+      <w:r>
+        <w:t xml:space="preserve">, no final dos anos 80, sendo ele, capaz de operar apenas com alimentação de energia de 1A e 5V, fornecida pela sua porta micro-USB. O baixo consumo do chip é traduzido, diretamente, em pouco desperdício de energia, mesmo durante tarefas complexas de processamento. Outra diferença importante entre o </w:t>
+      </w:r>
+      <w:r>
+        <w:rPr>
+          <w:i/>
+        </w:rPr>
+        <w:t>Raspberry Pi</w:t>
+      </w:r>
+      <w:r>
+        <w:t xml:space="preserve"> e seu desktop, sem falarmos no tamanho e no preço, é o sistema operacional – Linux, que possibilita fazer download de todo o código-fonte referente ao sistema operacional e realizar quaisquer alterações necessárias. (UPTON; HALFACREE, 2013).</w:t>
+      </w:r>
+    </w:p>
+    <w:p>
+      <w:pPr>
+        <w:spacing w:after="0"/>
+      </w:pPr>
+      <w:r>
         <w:lastRenderedPageBreak/>
-        <w:t>Wiring</w:t>
-      </w:r>
-      <w:r>
-        <w:t xml:space="preserve">. </w:t>
-      </w:r>
-      <w:r>
-        <w:t xml:space="preserve">Quando pressionado o botão </w:t>
+        <w:t xml:space="preserve">Segundo Upton (2013), existem dois modelos da placa </w:t>
       </w:r>
       <w:r>
         <w:rPr>
           <w:i/>
         </w:rPr>
-        <w:t>upload</w:t>
-      </w:r>
-      <w:r>
-        <w:t xml:space="preserve"> da IDE, o código escrito é traduzido para a linguagem C e é transmitido para o compilador avr-gcc, que realiza a tradução dos comandos para uma linguagem que pode ser compreendida pelo micro controlador. </w:t>
-      </w:r>
-      <w:proofErr w:type="gramStart"/>
-      <w:r>
-        <w:t xml:space="preserve">( </w:t>
-      </w:r>
-      <w:r>
-        <w:t>http://www.embarcados.com.br/arduino-primeiros-passos/</w:t>
-      </w:r>
-      <w:proofErr w:type="gramEnd"/>
+        <w:t>Raspberry Pi</w:t>
+      </w:r>
+      <w:r>
+        <w:t xml:space="preserve">: Modelo A e Modelo B. A diferença entre eles é que o modelo B, possui uma placa Ethernet e duas portas USBs, enquanto a modelo A, contém apenas uma porta USB e nenhuma Ethernet. </w:t>
+      </w:r>
+    </w:p>
+    <w:p>
+      <w:pPr>
+        <w:spacing w:after="0"/>
+      </w:pPr>
+      <w:r>
+        <w:t xml:space="preserve">Para este </w:t>
+      </w:r>
+      <w:r>
+        <w:t>projeto</w:t>
+      </w:r>
+      <w:r>
+        <w:t xml:space="preserve"> será utilizada o modelo </w:t>
+      </w:r>
+      <w:r>
+        <w:rPr>
+          <w:i/>
+        </w:rPr>
+        <w:t>Raspberry Pi 2 model B</w:t>
+      </w:r>
+      <w:r>
+        <w:rPr>
+          <w:i/>
+        </w:rPr>
+        <w:t>+,</w:t>
+      </w:r>
+      <w:r>
+        <w:t xml:space="preserve"> devido sua melhor configuração de </w:t>
+      </w:r>
+      <w:r>
+        <w:rPr>
+          <w:i/>
+        </w:rPr>
+        <w:t>hardware</w:t>
+      </w:r>
+      <w:r>
+        <w:t xml:space="preserve"> e aplicabilidade do projeto.</w:t>
+      </w:r>
+    </w:p>
+    <w:p>
+      <w:pPr>
+        <w:pStyle w:val="CorpoTexto"/>
+        <w:rPr>
+          <w:i/>
+          <w:noProof/>
+          <w:lang w:eastAsia="pt-BR"/>
+        </w:rPr>
+      </w:pPr>
+      <w:r>
+        <w:rPr>
+          <w:noProof/>
+          <w:lang w:eastAsia="pt-BR"/>
+        </w:rPr>
+        <w:t>A Figura 2</w:t>
+      </w:r>
+      <w:r>
+        <w:rPr>
+          <w:noProof/>
+          <w:lang w:eastAsia="pt-BR"/>
+        </w:rPr>
+        <w:t xml:space="preserve"> apresenta o microprocessador </w:t>
+      </w:r>
+      <w:r>
+        <w:rPr>
+          <w:i/>
+          <w:noProof/>
+          <w:lang w:eastAsia="pt-BR"/>
+        </w:rPr>
+        <w:t>Raspberry Pi 2 Model B</w:t>
+      </w:r>
+      <w:r>
+        <w:rPr>
+          <w:i/>
+          <w:noProof/>
+          <w:lang w:eastAsia="pt-BR"/>
+        </w:rPr>
+        <w:t>+</w:t>
+      </w:r>
+      <w:r>
+        <w:rPr>
+          <w:noProof/>
+          <w:lang w:eastAsia="pt-BR"/>
+        </w:rPr>
+        <w:t>:</w:t>
+      </w:r>
+    </w:p>
+    <w:p>
+      <w:pPr>
+        <w:pStyle w:val="CorpoTexto"/>
+      </w:pPr>
+      <w:r>
+        <w:rPr>
+          <w:noProof/>
+        </w:rPr>
+        <mc:AlternateContent>
+          <mc:Choice Requires="wps">
+            <w:drawing>
+              <wp:anchor distT="0" distB="0" distL="114300" distR="114300" simplePos="0" relativeHeight="251670016" behindDoc="0" locked="0" layoutInCell="1" allowOverlap="1" wp14:anchorId="04CD6BC8" wp14:editId="57AC88E2">
+                <wp:simplePos x="0" y="0"/>
+                <wp:positionH relativeFrom="column">
+                  <wp:posOffset>0</wp:posOffset>
+                </wp:positionH>
+                <wp:positionV relativeFrom="paragraph">
+                  <wp:posOffset>3588385</wp:posOffset>
+                </wp:positionV>
+                <wp:extent cx="5760085" cy="635"/>
+                <wp:effectExtent l="0" t="0" r="0" b="0"/>
+                <wp:wrapSquare wrapText="bothSides"/>
+                <wp:docPr id="3" name="Caixa de Texto 3"/>
+                <wp:cNvGraphicFramePr/>
+                <a:graphic xmlns:a="http://schemas.openxmlformats.org/drawingml/2006/main">
+                  <a:graphicData uri="http://schemas.microsoft.com/office/word/2010/wordprocessingShape">
+                    <wps:wsp>
+                      <wps:cNvSpPr txBox="1"/>
+                      <wps:spPr>
+                        <a:xfrm>
+                          <a:off x="0" y="0"/>
+                          <a:ext cx="5760085" cy="635"/>
+                        </a:xfrm>
+                        <a:prstGeom prst="rect">
+                          <a:avLst/>
+                        </a:prstGeom>
+                        <a:solidFill>
+                          <a:prstClr val="white"/>
+                        </a:solidFill>
+                        <a:ln>
+                          <a:noFill/>
+                        </a:ln>
+                      </wps:spPr>
+                      <wps:txbx>
+                        <w:txbxContent>
+                          <w:p>
+                            <w:pPr>
+                              <w:pStyle w:val="Legenda"/>
+                              <w:jc w:val="center"/>
+                              <w:rPr>
+                                <w:rFonts w:cs="Times New Roman"/>
+                                <w:b w:val="0"/>
+                                <w:i/>
+                                <w:noProof/>
+                                <w:color w:val="auto"/>
+                                <w:sz w:val="20"/>
+                                <w:szCs w:val="20"/>
+                              </w:rPr>
+                            </w:pPr>
+                            <w:r>
+                              <w:rPr>
+                                <w:color w:val="auto"/>
+                              </w:rPr>
+                              <w:t xml:space="preserve">Figura </w:t>
+                            </w:r>
+                            <w:r>
+                              <w:rPr>
+                                <w:color w:val="auto"/>
+                              </w:rPr>
+                              <w:fldChar w:fldCharType="begin"/>
+                            </w:r>
+                            <w:r>
+                              <w:rPr>
+                                <w:color w:val="auto"/>
+                              </w:rPr>
+                              <w:instrText xml:space="preserve"> SEQ Figura \* ARABIC </w:instrText>
+                            </w:r>
+                            <w:r>
+                              <w:rPr>
+                                <w:color w:val="auto"/>
+                              </w:rPr>
+                              <w:fldChar w:fldCharType="separate"/>
+                            </w:r>
+                            <w:r>
+                              <w:rPr>
+                                <w:noProof/>
+                                <w:color w:val="auto"/>
+                              </w:rPr>
+                              <w:t>2</w:t>
+                            </w:r>
+                            <w:r>
+                              <w:rPr>
+                                <w:color w:val="auto"/>
+                              </w:rPr>
+                              <w:fldChar w:fldCharType="end"/>
+                            </w:r>
+                            <w:r>
+                              <w:rPr>
+                                <w:b w:val="0"/>
+                                <w:color w:val="auto"/>
+                              </w:rPr>
+                              <w:t xml:space="preserve"> – Raspberry Pi 2 </w:t>
+                            </w:r>
+                            <w:r>
+                              <w:rPr>
+                                <w:color w:val="auto"/>
+                              </w:rPr>
+                              <w:t xml:space="preserve">Fonte: </w:t>
+                            </w:r>
+                            <w:r>
+                              <w:rPr>
+                                <w:b w:val="0"/>
+                                <w:color w:val="auto"/>
+                              </w:rPr>
+                              <w:t>https://www.raspberrypi.org/wp-content/uploads/2015/01/Pi2ModB1GB_-comp.jpeg (acesso em 20 de março de 2016).</w:t>
+                            </w:r>
+                          </w:p>
+                        </w:txbxContent>
+                      </wps:txbx>
+                      <wps:bodyPr rot="0" spcFirstLastPara="0" vertOverflow="overflow" horzOverflow="overflow" vert="horz" wrap="square" lIns="0" tIns="0" rIns="0" bIns="0" numCol="1" spcCol="0" rtlCol="0" fromWordArt="0" anchor="t" anchorCtr="0" forceAA="0" compatLnSpc="1">
+                        <a:prstTxWarp prst="textNoShape">
+                          <a:avLst/>
+                        </a:prstTxWarp>
+                        <a:spAutoFit/>
+                      </wps:bodyPr>
+                    </wps:wsp>
+                  </a:graphicData>
+                </a:graphic>
+              </wp:anchor>
+            </w:drawing>
+          </mc:Choice>
+          <mc:Fallback>
+            <w:pict>
+              <v:shapetype w14:anchorId="04CD6BC8" id="_x0000_t202" coordsize="21600,21600" o:spt="202" path="m,l,21600r21600,l21600,xe">
+                <v:stroke joinstyle="miter"/>
+                <v:path gradientshapeok="t" o:connecttype="rect"/>
+              </v:shapetype>
+              <v:shape id="Caixa de Texto 3" o:spid="_x0000_s1026" type="#_x0000_t202" style="position:absolute;left:0;text-align:left;margin-left:0;margin-top:282.55pt;width:453.55pt;height:.05pt;z-index:251670016;visibility:visible;mso-wrap-style:square;mso-wrap-distance-left:9pt;mso-wrap-distance-top:0;mso-wrap-distance-right:9pt;mso-wrap-distance-bottom:0;mso-position-horizontal:absolute;mso-position-horizontal-relative:text;mso-position-vertical:absolute;mso-position-vertical-relative:text;v-text-anchor:top" o:gfxdata="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" stroked="f">
+                <v:textbox style="mso-fit-shape-to-text:t" inset="0,0,0,0">
+                  <w:txbxContent>
+                    <w:p>
+                      <w:pPr>
+                        <w:pStyle w:val="Legenda"/>
+                        <w:jc w:val="center"/>
+                        <w:rPr>
+                          <w:rFonts w:cs="Times New Roman"/>
+                          <w:b w:val="0"/>
+                          <w:i/>
+                          <w:noProof/>
+                          <w:color w:val="auto"/>
+                          <w:sz w:val="20"/>
+                          <w:szCs w:val="20"/>
+                        </w:rPr>
+                      </w:pPr>
+                      <w:r>
+                        <w:rPr>
+                          <w:color w:val="auto"/>
+                        </w:rPr>
+                        <w:t xml:space="preserve">Figura </w:t>
+                      </w:r>
+                      <w:r>
+                        <w:rPr>
+                          <w:color w:val="auto"/>
+                        </w:rPr>
+                        <w:fldChar w:fldCharType="begin"/>
+                      </w:r>
+                      <w:r>
+                        <w:rPr>
+                          <w:color w:val="auto"/>
+                        </w:rPr>
+                        <w:instrText xml:space="preserve"> SEQ Figura \* ARABIC </w:instrText>
+                      </w:r>
+                      <w:r>
+                        <w:rPr>
+                          <w:color w:val="auto"/>
+                        </w:rPr>
+                        <w:fldChar w:fldCharType="separate"/>
+                      </w:r>
+                      <w:r>
+                        <w:rPr>
+                          <w:noProof/>
+                          <w:color w:val="auto"/>
+                        </w:rPr>
+                        <w:t>2</w:t>
+                      </w:r>
+                      <w:r>
+                        <w:rPr>
+                          <w:color w:val="auto"/>
+                        </w:rPr>
+                        <w:fldChar w:fldCharType="end"/>
+                      </w:r>
+                      <w:r>
+                        <w:rPr>
+                          <w:b w:val="0"/>
+                          <w:color w:val="auto"/>
+                        </w:rPr>
+                        <w:t xml:space="preserve"> – Raspberry Pi 2 </w:t>
+                      </w:r>
+                      <w:r>
+                        <w:rPr>
+                          <w:color w:val="auto"/>
+                        </w:rPr>
+                        <w:t xml:space="preserve">Fonte: </w:t>
+                      </w:r>
+                      <w:r>
+                        <w:rPr>
+                          <w:b w:val="0"/>
+                          <w:color w:val="auto"/>
+                        </w:rPr>
+                        <w:t>https://www.raspberrypi.org/wp-content/uploads/2015/01/Pi2ModB1GB_-comp.jpeg (acesso em 20 de março de 2016).</w:t>
+                      </w:r>
+                    </w:p>
+                  </w:txbxContent>
+                </v:textbox>
+                <w10:wrap type="square"/>
+              </v:shape>
+            </w:pict>
+          </mc:Fallback>
+        </mc:AlternateContent>
+      </w:r>
+      <w:r>
+        <w:rPr>
+          <w:b/>
+          <w:i/>
+          <w:noProof/>
+          <w:sz w:val="20"/>
+          <w:szCs w:val="20"/>
+          <w:lang w:eastAsia="pt-BR"/>
+        </w:rPr>
+        <w:drawing>
+          <wp:anchor distT="0" distB="0" distL="114300" distR="114300" simplePos="0" relativeHeight="251667968" behindDoc="0" locked="0" layoutInCell="1" allowOverlap="1" wp14:anchorId="110C2CE8" wp14:editId="1B237BDA">
+            <wp:simplePos x="0" y="0"/>
+            <wp:positionH relativeFrom="margin">
+              <wp:posOffset>0</wp:posOffset>
+            </wp:positionH>
+            <wp:positionV relativeFrom="margin">
+              <wp:posOffset>1844040</wp:posOffset>
+            </wp:positionV>
+            <wp:extent cx="5760085" cy="3264535"/>
+            <wp:effectExtent l="0" t="0" r="0" b="0"/>
+            <wp:wrapSquare wrapText="bothSides"/>
+            <wp:docPr id="6" name="Imagem 6"/>
+            <wp:cNvGraphicFramePr>
+              <a:graphicFrameLocks xmlns:a="http://schemas.openxmlformats.org/drawingml/2006/main" noChangeAspect="1"/>
+            </wp:cNvGraphicFramePr>
+            <a:graphic xmlns:a="http://schemas.openxmlformats.org/drawingml/2006/main">
+              <a:graphicData uri="http://schemas.openxmlformats.org/drawingml/2006/picture">
+                <pic:pic xmlns:pic="http://schemas.openxmlformats.org/drawingml/2006/picture">
+                  <pic:nvPicPr>
+                    <pic:cNvPr id="6" name="Pi2ModB1GB_-comp.jpeg"/>
+                    <pic:cNvPicPr/>
+                  </pic:nvPicPr>
+                  <pic:blipFill>
+                    <a:blip r:embed="rId10" cstate="print">
+                      <a:extLst>
+                        <a:ext uri="{28A0092B-C50C-407E-A947-70E740481C1C}">
+                          <a14:useLocalDpi xmlns:a14="http://schemas.microsoft.com/office/drawing/2010/main" val="0"/>
+                        </a:ext>
+                      </a:extLst>
+                    </a:blip>
+                    <a:stretch>
+                      <a:fillRect/>
+                    </a:stretch>
+                  </pic:blipFill>
+                  <pic:spPr>
+                    <a:xfrm>
+                      <a:off x="0" y="0"/>
+                      <a:ext cx="5760085" cy="3264535"/>
+                    </a:xfrm>
+                    <a:prstGeom prst="rect">
+                      <a:avLst/>
+                    </a:prstGeom>
+                  </pic:spPr>
+                </pic:pic>
+              </a:graphicData>
+            </a:graphic>
+          </wp:anchor>
+        </w:drawing>
+      </w:r>
+    </w:p>
+    <w:p>
+      <w:pPr>
+        <w:spacing w:after="0"/>
+      </w:pPr>
+      <w:r>
+        <w:t xml:space="preserve">Neste projeto, a </w:t>
+      </w:r>
+      <w:r>
+        <w:rPr>
+          <w:i/>
+        </w:rPr>
+        <w:t>Raspberry Pi</w:t>
+      </w:r>
+      <w:r>
+        <w:t xml:space="preserve"> receberá os dados coletados pela Ardu</w:t>
+      </w:r>
+      <w:r>
+        <w:t>ino, apresentada na subseção 4.3</w:t>
+      </w:r>
+      <w:r>
+        <w:t xml:space="preserve"> por meio dos sensores eletrônicos de corrente TC, que serão apresentados na subseção 4.5 e envia as informações para o banco de dados online. </w:t>
+      </w:r>
+    </w:p>
+    <w:p>
+      <w:pPr>
+        <w:pStyle w:val="CorpoTexto"/>
+      </w:pPr>
+    </w:p>
+    <w:p>
+      <w:pPr>
+        <w:pStyle w:val="Ttulo2"/>
+      </w:pPr>
+      <w:bookmarkStart w:id="12" w:name="_Toc446279335"/>
+      <w:r>
+        <w:t>4.5</w:t>
+      </w:r>
+      <w:r>
+        <w:t xml:space="preserve"> </w:t>
+      </w:r>
+      <w:r>
+        <w:t>Sensor de corrente TC</w:t>
+      </w:r>
+      <w:bookmarkEnd w:id="12"/>
+      <w:r>
+        <w:t xml:space="preserve"> </w:t>
+      </w:r>
+    </w:p>
+    <w:p>
+      <w:pPr>
+        <w:rPr>
+          <w:rFonts w:cs="Times New Roman"/>
+        </w:rPr>
+      </w:pPr>
+    </w:p>
+    <w:p>
+      <w:pPr>
+        <w:pStyle w:val="CorpoTexto"/>
+      </w:pPr>
+      <w:r>
+        <w:t xml:space="preserve">Os sensores de correntes TC são dispositivos eletrônicos desenvolvidos para serem aplicados em diversos circuitos elétricos, através de variadas plataformas existentes de prototipagem (Arduino PIC, </w:t>
+      </w:r>
+      <w:r>
+        <w:rPr>
+          <w:i/>
+        </w:rPr>
+        <w:t>Raspberry</w:t>
+      </w:r>
       <w:r>
         <w:t>)</w:t>
       </w:r>
+      <w:r>
+        <w:t xml:space="preserve"> para me</w:t>
+      </w:r>
+      <w:r>
+        <w:t xml:space="preserve">nsurarem a corrente elétrica de algum </w:t>
+      </w:r>
+      <w:r>
+        <w:lastRenderedPageBreak/>
+        <w:t>dispositivo.</w:t>
+      </w:r>
+      <w:r>
+        <w:t xml:space="preserve"> </w:t>
+      </w:r>
+      <w:r>
+        <w:t>Ele será conectado</w:t>
+      </w:r>
+      <w:r>
+        <w:t xml:space="preserve"> diretamente</w:t>
+      </w:r>
+      <w:r>
+        <w:t xml:space="preserve"> à</w:t>
+      </w:r>
+      <w:r>
+        <w:t xml:space="preserve"> Arduino e fará a mensuração dos valores de corrente de cada cômodo/disjuntor e enviará os dados para a plataforma de desenvolvimento.</w:t>
+      </w:r>
     </w:p>
     <w:p>
       <w:pPr>
         <w:pStyle w:val="CorpoTexto"/>
       </w:pPr>
       <w:r>
-        <w:t>Tais fatos contribuíram para a escolha da Arduino para ser responsável pela conectividade com os sensores que farão a leitura da energia elétrica e disponibilizará estes dados para a central conectada à nuvem.</w:t>
-      </w:r>
-      <w:r>
-        <w:t xml:space="preserve"> Sua facilidade de aprendizado e compra por um baixo custo foram fatores relevantes na escolha desta plataforma.</w:t>
-      </w:r>
-    </w:p>
-    <w:p>
-      <w:pPr>
-        <w:ind w:firstLine="0"/>
-        <w:rPr>
-          <w:rFonts w:cs="Times New Roman"/>
-        </w:rPr>
-      </w:pPr>
-    </w:p>
-    <w:p>
-      <w:pPr>
-        <w:pStyle w:val="Ttulo2"/>
-      </w:pPr>
-      <w:bookmarkStart w:id="11" w:name="_Toc444093288"/>
-      <w:r>
-        <w:t xml:space="preserve">4.3 </w:t>
-      </w:r>
-      <w:r>
-        <w:t>Sensor de corrente TC</w:t>
-      </w:r>
-      <w:bookmarkEnd w:id="11"/>
-      <w:r>
-        <w:t xml:space="preserve"> </w:t>
-      </w:r>
-    </w:p>
-    <w:p>
-      <w:pPr>
-        <w:rPr>
-          <w:rFonts w:cs="Times New Roman"/>
-        </w:rPr>
-      </w:pPr>
-    </w:p>
-    <w:p>
-      <w:pPr>
-        <w:pStyle w:val="CorpoTexto"/>
-      </w:pPr>
-      <w:r>
-        <w:t xml:space="preserve">Os sensores de correntes TC são dispositivos eletrônicos desenvolvidos para serem aplicados em diversos circuitos elétricos, através de variadas plataformas existentes de prototipagem (Arduino PIC, </w:t>
-      </w:r>
-      <w:r>
-        <w:rPr>
-          <w:i/>
-        </w:rPr>
-        <w:t>Raspberry</w:t>
-      </w:r>
-      <w:r>
-        <w:t>)</w:t>
-      </w:r>
-      <w:r>
-        <w:t xml:space="preserve"> para me</w:t>
-      </w:r>
-      <w:r>
-        <w:t>nsurarem a corrente elétrica de algum dispositivo.</w:t>
-      </w:r>
-    </w:p>
-    <w:p>
-      <w:pPr>
-        <w:pStyle w:val="CorpoTexto"/>
-      </w:pPr>
-      <w:r>
-        <w:t>Ele será conectado</w:t>
-      </w:r>
-      <w:r>
-        <w:t xml:space="preserve"> diretamente</w:t>
-      </w:r>
-      <w:r>
-        <w:t xml:space="preserve"> ao Arduino e fará a mensuração dos valores de corrente de cada cômodo/disjuntor e enviará os dados para a plataforma de desenvolvimento Arduino.</w:t>
-      </w:r>
-    </w:p>
-    <w:p>
-      <w:pPr>
-        <w:pStyle w:val="CorpoTexto"/>
-      </w:pPr>
-      <w:r>
         <w:t>Existem diversos modelos no mercado com diversas p</w:t>
       </w:r>
       <w:r>
@@ -4991,19 +5563,6 @@
       </w:r>
       <w:r>
         <w:t xml:space="preserve"> ou superiores.</w:t>
-      </w:r>
-    </w:p>
-    <w:p>
-      <w:pPr>
-        <w:rPr>
-          <w:rFonts w:cs="Times New Roman"/>
-        </w:rPr>
-      </w:pPr>
-      <w:r>
-        <w:rPr>
-          <w:rFonts w:cs="Times New Roman"/>
-        </w:rPr>
-        <w:br w:type="page"/>
       </w:r>
     </w:p>
     <w:p>
@@ -5017,11 +5576,10 @@
           <w:noProof/>
           <w:lang w:eastAsia="pt-BR"/>
         </w:rPr>
-        <w:lastRenderedPageBreak/>
         <w:drawing>
-          <wp:inline distT="0" distB="0" distL="0" distR="0" wp14:anchorId="263392BE" wp14:editId="23913A66">
-            <wp:extent cx="1790700" cy="1790700"/>
-            <wp:effectExtent l="0" t="0" r="0" b="0"/>
+          <wp:inline distT="0" distB="0" distL="0" distR="0" wp14:anchorId="3B531D2F" wp14:editId="7E935662">
+            <wp:extent cx="1466490" cy="1466490"/>
+            <wp:effectExtent l="0" t="0" r="635" b="635"/>
             <wp:docPr id="2" name="Imagem 11" descr="C:\Users\Guilherme_Sanches\AppData\Local\Microsoft\Windows\INetCache\Content.Word\sensorTCjpg.jpg"/>
             <wp:cNvGraphicFramePr>
               <a:graphicFrameLocks xmlns:a="http://schemas.openxmlformats.org/drawingml/2006/main" noChangeAspect="1"/>
@@ -5036,7 +5594,7 @@
                     </pic:cNvPicPr>
                   </pic:nvPicPr>
                   <pic:blipFill>
-                    <a:blip r:embed="rId10" cstate="print">
+                    <a:blip r:embed="rId11" cstate="print">
                       <a:extLst>
                         <a:ext uri="{28A0092B-C50C-407E-A947-70E740481C1C}">
                           <a14:useLocalDpi xmlns:a14="http://schemas.microsoft.com/office/drawing/2010/main" val="0"/>
@@ -5051,7 +5609,7 @@
                   <pic:spPr bwMode="auto">
                     <a:xfrm>
                       <a:off x="0" y="0"/>
-                      <a:ext cx="1790700" cy="1790700"/>
+                      <a:ext cx="1468306" cy="1468306"/>
                     </a:xfrm>
                     <a:prstGeom prst="rect">
                       <a:avLst/>
@@ -5078,7 +5636,7 @@
           <w:szCs w:val="18"/>
         </w:rPr>
       </w:pPr>
-      <w:bookmarkStart w:id="12" w:name="_Toc444069287"/>
+      <w:bookmarkStart w:id="13" w:name="_Toc444069287"/>
       <w:r>
         <w:rPr>
           <w:b/>
@@ -5118,7 +5676,7 @@
           <w:sz w:val="18"/>
           <w:szCs w:val="18"/>
         </w:rPr>
-        <w:t>2</w:t>
+        <w:t>3</w:t>
       </w:r>
       <w:r>
         <w:rPr>
@@ -5168,37 +5726,655 @@
         </w:rPr>
         <w:t xml:space="preserve"> (acesso em 24 de fevereiro de 2016).</w:t>
       </w:r>
-      <w:bookmarkEnd w:id="12"/>
-    </w:p>
+      <w:bookmarkEnd w:id="13"/>
+    </w:p>
+    <w:p>
+      <w:pPr>
+        <w:pStyle w:val="CorpoTexto"/>
+      </w:pPr>
+      <w:r>
+        <w:t>Os sensores da família TC SCT são denominados não-invasivos, ou seja, como pode ser visto na Figura 2, ele detém de um encaixe</w:t>
+      </w:r>
+      <w:r>
+        <w:t xml:space="preserve"> lateral</w:t>
+      </w:r>
+      <w:r>
+        <w:t xml:space="preserve"> que se abre e fecha para a colocação do fio que precisa ser medido a corrente, este fato faz com que não se necessite qualquer manuseio da fiação oferecendo maior segurança na sua instalação. </w:t>
+      </w:r>
+    </w:p>
+    <w:p/>
     <w:p>
       <w:pPr>
         <w:pStyle w:val="Ttulo2"/>
-        <w:rPr>
-          <w:b w:val="0"/>
-        </w:rPr>
-      </w:pPr>
-    </w:p>
+      </w:pPr>
+      <w:bookmarkStart w:id="14" w:name="_Toc446279336"/>
+      <w:r>
+        <w:t>4.6</w:t>
+      </w:r>
+      <w:r>
+        <w:t xml:space="preserve"> </w:t>
+      </w:r>
+      <w:r>
+        <w:t>HyperText Markup Language</w:t>
+      </w:r>
+      <w:r>
+        <w:t xml:space="preserve"> (</w:t>
+      </w:r>
+      <w:r>
+        <w:t>HTML</w:t>
+      </w:r>
+      <w:r>
+        <w:t>)</w:t>
+      </w:r>
+      <w:bookmarkEnd w:id="14"/>
+    </w:p>
+    <w:p/>
+    <w:p>
+      <w:pPr>
+        <w:pStyle w:val="CorpoTexto"/>
+      </w:pPr>
+      <w:r>
+        <w:rPr>
+          <w:i/>
+        </w:rPr>
+        <w:t>HyperText Markup Language</w:t>
+      </w:r>
+      <w:r>
+        <w:t xml:space="preserve">, é o significado da sigla HTML, que, em português, significa linguagem para marcação de hipertexto. Ela foi criada por Tim Berners-Lee nos anos 90 tornando-se um padrão internacional. De modo geral, o hipertexto é todo o conteúdo de um documento para </w:t>
+      </w:r>
+      <w:r>
+        <w:rPr>
+          <w:i/>
+        </w:rPr>
+        <w:t>web</w:t>
+      </w:r>
+      <w:r>
+        <w:t xml:space="preserve">, com a característica de se interligar a outros documentos da </w:t>
+      </w:r>
+      <w:r>
+        <w:rPr>
+          <w:i/>
+        </w:rPr>
+        <w:t>web</w:t>
+      </w:r>
+      <w:r>
+        <w:t xml:space="preserve"> através de links pre</w:t>
+      </w:r>
+      <w:r>
+        <w:t>sentes nele próprio</w:t>
+      </w:r>
+      <w:r>
+        <w:t xml:space="preserve"> (SILVA, 2011).</w:t>
+      </w:r>
+    </w:p>
+    <w:p>
+      <w:pPr>
+        <w:pStyle w:val="CorpoTexto"/>
+      </w:pPr>
+      <w:r>
+        <w:t xml:space="preserve">Por este modo, o HTML não possui função de estilizar ou aplicar funcionalidades </w:t>
+      </w:r>
+      <w:r>
+        <w:t>às pá</w:t>
+      </w:r>
+      <w:r>
+        <w:t xml:space="preserve">ginas da </w:t>
+      </w:r>
+      <w:r>
+        <w:rPr>
+          <w:i/>
+        </w:rPr>
+        <w:t>web</w:t>
+      </w:r>
+      <w:r>
+        <w:t xml:space="preserve">, apenas estruturando-as e fornecendo a elas princípios básicos de desenvolvimento </w:t>
+      </w:r>
+      <w:r>
+        <w:t xml:space="preserve">que </w:t>
+      </w:r>
+      <w:r>
+        <w:t xml:space="preserve">se </w:t>
+      </w:r>
+      <w:r>
+        <w:t xml:space="preserve">adequam </w:t>
+      </w:r>
+      <w:r>
+        <w:t xml:space="preserve">aos padrões definidos pela </w:t>
+      </w:r>
+      <w:r>
+        <w:rPr>
+          <w:i/>
+        </w:rPr>
+        <w:t>web</w:t>
+      </w:r>
+      <w:r>
+        <w:t xml:space="preserve"> (</w:t>
+      </w:r>
+      <w:r>
+        <w:t>SILVA, 2011)</w:t>
+      </w:r>
+      <w:r>
+        <w:t>.</w:t>
+      </w:r>
+    </w:p>
+    <w:p/>
     <w:p>
       <w:pPr>
         <w:pStyle w:val="Ttulo2"/>
       </w:pPr>
-      <w:bookmarkStart w:id="13" w:name="_Toc444093289"/>
-      <w:r>
-        <w:t xml:space="preserve">4.4 </w:t>
-      </w:r>
-      <w:r>
-        <w:t>HyperText Markup Language</w:t>
+      <w:bookmarkStart w:id="15" w:name="_Toc446279337"/>
+      <w:r>
+        <w:t>4.7</w:t>
+      </w:r>
+      <w:r>
+        <w:t xml:space="preserve"> Cascading Style Sheet (CSS)</w:t>
+      </w:r>
+      <w:bookmarkEnd w:id="15"/>
+    </w:p>
+    <w:p/>
+    <w:p>
+      <w:pPr>
+        <w:pStyle w:val="CorpoTexto"/>
+      </w:pPr>
+      <w:r>
+        <w:rPr>
+          <w:i/>
+        </w:rPr>
+        <w:lastRenderedPageBreak/>
+        <w:t>Cascading Style Sheet</w:t>
+      </w:r>
+      <w:r>
+        <w:t xml:space="preserve"> é o significado da sigla CSS, que, traduzido para o português, significa folhas de estilo em cascata. Tem a finalidade de definir estilos de apresentação para um documento HTML (SILVA, 2012).</w:t>
+      </w:r>
+    </w:p>
+    <w:p>
+      <w:pPr>
+        <w:pStyle w:val="CorpoTexto"/>
+      </w:pPr>
+      <w:r>
+        <w:t>Enquanto o HTML é destinado a fornecer uma estrutura para as páginas da web, este recurso tem o propósito de oferecer ao desenvolvedor uma estilização de fontes, textos, imagens, espaçamentos, backgrounds</w:t>
+      </w:r>
+      <w:r>
+        <w:t xml:space="preserve">, ou seja, </w:t>
+      </w:r>
+      <w:r>
+        <w:t>qualquer marcação que exista dentro de um documento</w:t>
+      </w:r>
+      <w:r>
+        <w:t xml:space="preserve">. </w:t>
+      </w:r>
+      <w:r>
+        <w:t>Portanto, torna-se indispensável em qualquer aplicação web o uso desta tecnologia.</w:t>
+      </w:r>
+    </w:p>
+    <w:p>
+      <w:pPr>
+        <w:pStyle w:val="CorpoTexto"/>
+      </w:pPr>
+    </w:p>
+    <w:p>
+      <w:pPr>
+        <w:pStyle w:val="Ttulo2"/>
+      </w:pPr>
+      <w:bookmarkStart w:id="16" w:name="_Toc446279338"/>
+      <w:r>
+        <w:t>4.8</w:t>
+      </w:r>
+      <w:r>
+        <w:t xml:space="preserve"> JavaScript</w:t>
+      </w:r>
+      <w:bookmarkEnd w:id="16"/>
+    </w:p>
+    <w:p/>
+    <w:p>
+      <w:pPr>
+        <w:pStyle w:val="CorpoTexto"/>
+      </w:pPr>
+      <w:r>
+        <w:t>JavaScript é uma linguagem de programação criada pela Netscape em parceria com a Sun Microsystems. Sua primeira versão, definida como JavaScript 1.0, foi lançada em 1995 e implementada em março de 1996 no navegador Netscape Navigator 2.0 (SILVA, 2010).</w:t>
+      </w:r>
+    </w:p>
+    <w:p>
+      <w:pPr>
+        <w:pStyle w:val="CorpoTexto"/>
+      </w:pPr>
+      <w:r>
+        <w:t>Conforme Mozilla Developer Network (2015), JavaScript é baseado na linguagem de programação ECMAScript, o qual é padronizado pela Ecma International na especificação ECMA-262 e ECMA-402.</w:t>
+      </w:r>
+    </w:p>
+    <w:p>
+      <w:pPr>
+        <w:pStyle w:val="CorpoTexto"/>
+      </w:pPr>
+      <w:r>
+        <w:t xml:space="preserve">JavaScript será utilizado no projeto na fase de desenvolvimento da aplicação </w:t>
+      </w:r>
+      <w:r>
+        <w:rPr>
+          <w:i/>
+        </w:rPr>
+        <w:t>web</w:t>
+      </w:r>
+      <w:r>
+        <w:t xml:space="preserve"> que conterá a interface que o cliente/usuário irá acessar para verificação de todos seus dados l</w:t>
+      </w:r>
+      <w:r>
+        <w:t>idos pelos sensores. A</w:t>
+      </w:r>
+      <w:r>
+        <w:t xml:space="preserve"> utilização de um </w:t>
+      </w:r>
+      <w:r>
+        <w:rPr>
+          <w:i/>
+        </w:rPr>
+        <w:t>framework</w:t>
+      </w:r>
+      <w:r>
+        <w:t xml:space="preserve"> JavaScript também ser</w:t>
+      </w:r>
+      <w:r>
+        <w:t>á utilizado e detalhado</w:t>
+      </w:r>
+      <w:r>
+        <w:t xml:space="preserve"> logo abaixo, nos próximos tópicos.</w:t>
+      </w:r>
+    </w:p>
+    <w:p/>
+    <w:p>
+      <w:pPr>
+        <w:pStyle w:val="Ttulo2"/>
+      </w:pPr>
+      <w:bookmarkStart w:id="17" w:name="_Toc446279339"/>
+      <w:r>
+        <w:t>4.9</w:t>
+      </w:r>
+      <w:r>
+        <w:t xml:space="preserve"> AngularJS</w:t>
+      </w:r>
+      <w:bookmarkEnd w:id="17"/>
+    </w:p>
+    <w:p/>
+    <w:p>
+      <w:pPr>
+        <w:pStyle w:val="CorpoTexto"/>
+      </w:pPr>
+      <w:r>
+        <w:t xml:space="preserve">AngularJS é um framework </w:t>
+      </w:r>
+      <w:r>
+        <w:rPr>
+          <w:i/>
+        </w:rPr>
+        <w:t>open</w:t>
+      </w:r>
+      <w:r>
+        <w:t>-</w:t>
+      </w:r>
+      <w:r>
+        <w:rPr>
+          <w:i/>
+        </w:rPr>
+        <w:t>source</w:t>
+      </w:r>
+      <w:r>
+        <w:t xml:space="preserve"> mantido pela Google. Seu objetivo é estruturar o desenvolvimento </w:t>
+      </w:r>
+      <w:r>
+        <w:rPr>
+          <w:i/>
+        </w:rPr>
+        <w:t>front</w:t>
+      </w:r>
+      <w:r>
+        <w:t>-</w:t>
+      </w:r>
+      <w:r>
+        <w:rPr>
+          <w:i/>
+        </w:rPr>
+        <w:t>end</w:t>
+      </w:r>
+      <w:r>
+        <w:t xml:space="preserve"> utilizando o modelo de arquitetura </w:t>
+      </w:r>
+      <w:r>
+        <w:rPr>
+          <w:i/>
+        </w:rPr>
+        <w:t>model</w:t>
+      </w:r>
+      <w:r>
+        <w:t>-</w:t>
+      </w:r>
+      <w:r>
+        <w:rPr>
+          <w:i/>
+        </w:rPr>
+        <w:t>view</w:t>
+      </w:r>
+      <w:r>
+        <w:t>-</w:t>
+      </w:r>
+      <w:r>
+        <w:rPr>
+          <w:i/>
+        </w:rPr>
+        <w:t>controller</w:t>
+      </w:r>
+      <w:r>
+        <w:t xml:space="preserve"> (MVC). O </w:t>
+      </w:r>
+      <w:r>
+        <w:rPr>
+          <w:i/>
+        </w:rPr>
+        <w:t>framework</w:t>
+      </w:r>
+      <w:r>
+        <w:t xml:space="preserve"> associa os elementos do documento HTML com objetos JavaScript, facil</w:t>
+      </w:r>
+      <w:r>
+        <w:t>itando a manipulação dos mesmos.</w:t>
+      </w:r>
+    </w:p>
+    <w:p>
+      <w:pPr>
+        <w:pStyle w:val="CorpoTexto"/>
+      </w:pPr>
+      <w:r>
+        <w:t xml:space="preserve">Atualmente, existem duas versões do </w:t>
+      </w:r>
+      <w:r>
+        <w:rPr>
+          <w:i/>
+        </w:rPr>
+        <w:t>framework</w:t>
+      </w:r>
+      <w:r>
+        <w:rPr>
+          <w:i/>
+        </w:rPr>
+        <w:t xml:space="preserve">, </w:t>
+      </w:r>
+      <w:r>
+        <w:t xml:space="preserve">a primeira e mais amplamente conhecida é a que será utilizada neste projeto, enquanto a outra lançada neste ano de 2016 contempla a utilização de outra forma de desenvolvimento que utiliza o TypeScript, que nada </w:t>
+      </w:r>
+      <w:r>
+        <w:lastRenderedPageBreak/>
+        <w:t>mais é que uma abstração da linguagem JavaScript para facilitar o desenvolvimento e se assemelhar à outras linguagens de programação como Java por exemplo, através da criação de compone</w:t>
+      </w:r>
+      <w:r>
+        <w:t>ntes,</w:t>
+      </w:r>
+      <w:r>
+        <w:t xml:space="preserve"> existência de herança e variáveis </w:t>
+      </w:r>
+      <w:r>
+        <w:t>com tipos definidos</w:t>
+      </w:r>
+      <w:r>
+        <w:t>.</w:t>
+      </w:r>
+    </w:p>
+    <w:p/>
+    <w:p>
+      <w:pPr>
+        <w:pStyle w:val="Ttulo2"/>
+      </w:pPr>
+      <w:bookmarkStart w:id="18" w:name="_Toc446279340"/>
+      <w:r>
+        <w:t>4.10</w:t>
+      </w:r>
+      <w:r>
+        <w:t xml:space="preserve"> MySQL</w:t>
+      </w:r>
+      <w:bookmarkEnd w:id="18"/>
+    </w:p>
+    <w:p/>
+    <w:p>
+      <w:pPr>
+        <w:pStyle w:val="CorpoTexto"/>
+      </w:pPr>
+      <w:r>
+        <w:t>“</w:t>
+      </w:r>
+      <w:r>
+        <w:t>MySQL é o banco de dados de código aberto mais popular do mundo e possibilita a entrega econômica de aplicativos de banco de dados confiáveis, de alto desempenho e redimensionáveis, com base na Web e incorporados</w:t>
+      </w:r>
+      <w:r>
+        <w:t>[...]”.</w:t>
       </w:r>
       <w:r>
         <w:t xml:space="preserve"> (</w:t>
       </w:r>
       <w:r>
-        <w:t>HTML</w:t>
+        <w:t>ORACLE</w:t>
+      </w:r>
+      <w:r>
+        <w:t>, 2016)</w:t>
+      </w:r>
+      <w:r>
+        <w:t>.</w:t>
+      </w:r>
+    </w:p>
+    <w:p>
+      <w:pPr>
+        <w:pStyle w:val="CorpoTexto"/>
+      </w:pPr>
+      <w:r>
+        <w:t>Além da facilidade de uso, do alto desempenho e da confiabilidade do MySQL, pode</w:t>
+      </w:r>
+      <w:r>
+        <w:t>-</w:t>
+      </w:r>
+      <w:r>
+        <w:t>se beneficiar dos recursos avançados, das ferramentas de gerenciamento e do suporte técnico para desenvolver, implement</w:t>
+      </w:r>
+      <w:r>
+        <w:t>ar e gerenciar seus aplicativos.</w:t>
+      </w:r>
+    </w:p>
+    <w:p>
+      <w:pPr>
+        <w:pStyle w:val="CorpoTexto"/>
+      </w:pPr>
+      <w:r>
+        <w:t>Será amplamente utilizado no projeto para armazenar os dados lidos e todas as demais configuraçõe</w:t>
+      </w:r>
+      <w:r>
+        <w:t>s e informações que precisem ser</w:t>
+      </w:r>
+      <w:r>
+        <w:t xml:space="preserve"> persistidas </w:t>
+      </w:r>
+      <w:r>
+        <w:t xml:space="preserve">de forma </w:t>
+      </w:r>
+      <w:r>
+        <w:rPr>
+          <w:i/>
+        </w:rPr>
+        <w:t>online</w:t>
+      </w:r>
+      <w:r>
+        <w:rPr>
+          <w:i/>
+        </w:rPr>
+        <w:t>,</w:t>
+      </w:r>
+      <w:r>
+        <w:t xml:space="preserve"> </w:t>
+      </w:r>
+      <w:r>
+        <w:t>como contas de</w:t>
+      </w:r>
+      <w:r>
+        <w:t xml:space="preserve"> usuário, históricos de acessos</w:t>
+      </w:r>
+      <w:r>
+        <w:t xml:space="preserve"> e outros.</w:t>
+      </w:r>
+    </w:p>
+    <w:p/>
+    <w:p>
+      <w:pPr>
+        <w:pStyle w:val="Ttulo2"/>
+      </w:pPr>
+      <w:bookmarkStart w:id="19" w:name="_Toc446279341"/>
+      <w:r>
+        <w:t>4.11</w:t>
+      </w:r>
+      <w:r>
+        <w:t xml:space="preserve"> NodeJS</w:t>
+      </w:r>
+      <w:bookmarkEnd w:id="19"/>
+    </w:p>
+    <w:p/>
+    <w:p>
+      <w:pPr>
+        <w:pStyle w:val="CorpoTexto"/>
+      </w:pPr>
+      <w:r>
+        <w:t xml:space="preserve">Segundo Pereira </w:t>
+      </w:r>
+      <w:r>
+        <w:t>(201</w:t>
+      </w:r>
+      <w:r>
+        <w:t>3</w:t>
       </w:r>
       <w:r>
         <w:t>)</w:t>
       </w:r>
-      <w:bookmarkEnd w:id="13"/>
+      <w:r>
+        <w:t>, NodeJS foi lançado em 2009 por Ryan Dahl com mais 14 colaboradores para solucionar um problema de bloqueio de execução em sistemas com muitas requisições simultâneas, isso fazia com que um processo em execução travava os outros até que se terminasse a execução do mesmo e assim os demais viessem a ser executados em fila.</w:t>
+      </w:r>
+    </w:p>
+    <w:p>
+      <w:pPr>
+        <w:pStyle w:val="CorpoTexto"/>
+      </w:pPr>
+      <w:r>
+        <w:t xml:space="preserve">“Esta tecnologia possui um modelo inovador, sua arquitetura é totalmente </w:t>
+      </w:r>
+      <w:r>
+        <w:rPr>
+          <w:i/>
+        </w:rPr>
+        <w:t>non</w:t>
+      </w:r>
+      <w:r>
+        <w:t>-</w:t>
+      </w:r>
+      <w:r>
+        <w:rPr>
+          <w:i/>
+        </w:rPr>
+        <w:t>blocking</w:t>
+      </w:r>
+      <w:r>
+        <w:t xml:space="preserve"> </w:t>
+      </w:r>
+      <w:r>
+        <w:rPr>
+          <w:i/>
+        </w:rPr>
+        <w:t>thread</w:t>
+      </w:r>
+      <w:r>
+        <w:t xml:space="preserve"> (não-bloqueante), apresentando uma boa </w:t>
+      </w:r>
+      <w:r>
+        <w:rPr>
+          <w:i/>
+        </w:rPr>
+        <w:t>performance</w:t>
+      </w:r>
+      <w:r>
+        <w:t xml:space="preserve"> com consumo de memória e utilizando ao máximo e de forma eficiente o poder de pr</w:t>
+      </w:r>
+      <w:r>
+        <w:t>ocessamento dos servidores[...]</w:t>
+      </w:r>
+      <w:r>
+        <w:t>”</w:t>
+      </w:r>
+      <w:r>
+        <w:t xml:space="preserve"> </w:t>
+      </w:r>
+      <w:r>
+        <w:t>(</w:t>
+      </w:r>
+      <w:r>
+        <w:t>PEREIRA</w:t>
+      </w:r>
+      <w:r>
+        <w:t>, 2013</w:t>
+      </w:r>
+      <w:r>
+        <w:t>, p.2</w:t>
+      </w:r>
+      <w:r>
+        <w:t>)</w:t>
+      </w:r>
+      <w:r>
+        <w:t>.</w:t>
+      </w:r>
+    </w:p>
+    <w:p>
+      <w:pPr>
+        <w:pStyle w:val="CorpoTexto"/>
+      </w:pPr>
+      <w:r>
+        <w:t xml:space="preserve">Esta tecnologia será utilizada no desenvolvimento do serviço </w:t>
+      </w:r>
+      <w:r>
+        <w:rPr>
+          <w:i/>
+        </w:rPr>
+        <w:t>RestFul</w:t>
+      </w:r>
+      <w:r>
+        <w:t xml:space="preserve"> sendo implementada no </w:t>
+      </w:r>
+      <w:r>
+        <w:rPr>
+          <w:i/>
+        </w:rPr>
+        <w:t>back-end</w:t>
+      </w:r>
+      <w:r>
+        <w:t xml:space="preserve"> do projeto.</w:t>
+      </w:r>
+    </w:p>
+    <w:p>
+      <w:pPr>
+        <w:pStyle w:val="CorpoTexto"/>
+      </w:pPr>
+    </w:p>
+    <w:p>
+      <w:pPr>
+        <w:pStyle w:val="Ttulo2"/>
+        <w:rPr>
+          <w:i/>
+        </w:rPr>
+      </w:pPr>
+      <w:bookmarkStart w:id="20" w:name="_Toc446279342"/>
+      <w:r>
+        <w:lastRenderedPageBreak/>
+        <w:t>4.12</w:t>
+      </w:r>
+      <w:r>
+        <w:t xml:space="preserve"> </w:t>
+      </w:r>
+      <w:r>
+        <w:rPr>
+          <w:i/>
+        </w:rPr>
+        <w:t>JavaScript Object Notation (JSON)</w:t>
+      </w:r>
+      <w:bookmarkEnd w:id="20"/>
     </w:p>
     <w:p/>
     <w:p>
@@ -5206,620 +6382,265 @@
         <w:pStyle w:val="CorpoTexto"/>
       </w:pPr>
       <w:r>
+        <w:t xml:space="preserve">JSON é um formato de dados que pode ser trocado, permutado e que </w:t>
+      </w:r>
+      <w:r>
+        <w:t xml:space="preserve">se </w:t>
+      </w:r>
+      <w:r>
+        <w:t xml:space="preserve">assemelha nos padrões de </w:t>
+      </w:r>
+      <w:r>
         <w:rPr>
           <w:i/>
         </w:rPr>
-        <w:t>HyperText Markup Language</w:t>
-      </w:r>
-      <w:r>
-        <w:t xml:space="preserve">, é o significado da sigla HTML, que, em português, significa linguagem para marcação de hipertexto. Ela foi criada por Tim Berners-Lee nos anos 90 tornando-se um padrão internacional. De modo geral, o hipertexto é todo o conteúdo de um documento para </w:t>
+        <w:t>scripts</w:t>
       </w:r>
       <w:r>
         <w:rPr>
           <w:i/>
         </w:rPr>
+        <w:t xml:space="preserve">, </w:t>
+      </w:r>
+      <w:r>
+        <w:t>porém</w:t>
+      </w:r>
+      <w:r>
+        <w:t>, não é considerado um subtipo da sintaxe do JavaScript (MOZILA DEVELOPER NETWORK, 2014).</w:t>
+      </w:r>
+    </w:p>
+    <w:p>
+      <w:pPr>
+        <w:pStyle w:val="CorpoTexto"/>
+      </w:pPr>
+      <w:r>
+        <w:t xml:space="preserve">“ </w:t>
+      </w:r>
+      <w:r>
+        <w:t>JSON e capaz de representar núm</w:t>
+      </w:r>
+      <w:r>
+        <w:t>eros, booleanos, textos, vazios</w:t>
+      </w:r>
+      <w:r>
+        <w:t xml:space="preserve"> e listas (sequência ordenada de valores) e objetos (mapeamento de valores de texto) composto por estes valores (ou por outras li</w:t>
+      </w:r>
+      <w:r>
+        <w:t>stas e objetos) ” (MOZILA DEVELOPER NETWORK, 2014</w:t>
+      </w:r>
+      <w:r>
+        <w:t>, p1</w:t>
+      </w:r>
+      <w:r>
+        <w:t>).</w:t>
+      </w:r>
+    </w:p>
+    <w:p>
+      <w:pPr>
+        <w:pStyle w:val="CorpoTexto"/>
+      </w:pPr>
+      <w:r>
+        <w:t xml:space="preserve">Um </w:t>
+      </w:r>
+      <w:r>
+        <w:t>JSON está</w:t>
+      </w:r>
+      <w:r>
+        <w:t xml:space="preserve"> constituído em duas estruturas:</w:t>
+      </w:r>
+    </w:p>
+    <w:p>
+      <w:pPr>
+        <w:pStyle w:val="CorpoTexto"/>
+        <w:numPr>
+          <w:ilvl w:val="0"/>
+          <w:numId w:val="34"/>
+        </w:numPr>
+      </w:pPr>
+      <w:r>
+        <w:t xml:space="preserve">Uma coleção de pares nome/valor. </w:t>
+      </w:r>
+    </w:p>
+    <w:p>
+      <w:pPr>
+        <w:pStyle w:val="CorpoTexto"/>
+        <w:numPr>
+          <w:ilvl w:val="0"/>
+          <w:numId w:val="34"/>
+        </w:numPr>
+      </w:pPr>
+      <w:r>
+        <w:t>Uma lista ordenada de valores.</w:t>
+      </w:r>
+    </w:p>
+    <w:p>
+      <w:pPr>
+        <w:pStyle w:val="CorpoTexto"/>
+      </w:pPr>
+      <w:r>
+        <w:t xml:space="preserve">A aplicação deste formato no projeto será realizada para desacoplarmos nossas entidades de </w:t>
+      </w:r>
+      <w:r>
+        <w:rPr>
+          <w:i/>
+        </w:rPr>
+        <w:t>hardware</w:t>
+      </w:r>
+      <w:r>
+        <w:t xml:space="preserve">, serviço e aplicação </w:t>
+      </w:r>
+      <w:r>
+        <w:rPr>
+          <w:i/>
+        </w:rPr>
         <w:t>web</w:t>
       </w:r>
       <w:r>
-        <w:t xml:space="preserve">, com a característica de se interligar a outros documentos da </w:t>
-      </w:r>
-      <w:r>
         <w:rPr>
           <w:i/>
         </w:rPr>
-        <w:t>web</w:t>
-      </w:r>
-      <w:r>
-        <w:t xml:space="preserve"> através de links presentes nele próprio. Adaptado de (SILVA, 2011).</w:t>
+        <w:t xml:space="preserve"> </w:t>
+      </w:r>
+      <w:r>
+        <w:t>pois este formato é entendido facilmente por seres humanos e traduzidos com a mesma facilidade nos ambientes de máquinas, ou seja, podemos trocar totalmente qualquer entidade citada anteriormente por outra, até mesmo com outros equipamentos ou outras linguagens, bastando mantermos o formato JSON de entrada e saída de dados.</w:t>
       </w:r>
     </w:p>
     <w:p>
       <w:pPr>
         <w:pStyle w:val="CorpoTexto"/>
       </w:pPr>
-      <w:r>
-        <w:t xml:space="preserve">Por este modo, o HTML não possui função de estilizar ou aplicar funcionalidades </w:t>
-      </w:r>
-      <w:r>
-        <w:t>às pá</w:t>
-      </w:r>
-      <w:r>
-        <w:t xml:space="preserve">ginas da </w:t>
+    </w:p>
+    <w:p>
+      <w:pPr>
+        <w:pStyle w:val="Ttulo2"/>
+      </w:pPr>
+      <w:bookmarkStart w:id="21" w:name="_Toc446279343"/>
+      <w:r>
+        <w:t>4.13</w:t>
+      </w:r>
+      <w:r>
+        <w:t xml:space="preserve"> RestFul</w:t>
+      </w:r>
+      <w:bookmarkEnd w:id="21"/>
+    </w:p>
+    <w:p/>
+    <w:p>
+      <w:pPr>
+        <w:pStyle w:val="CorpoTexto"/>
+      </w:pPr>
+      <w:r>
+        <w:t>Em 2000, Roy Fielding</w:t>
+      </w:r>
+      <w:r>
+        <w:t>, em sua te</w:t>
+      </w:r>
+      <w:r>
+        <w:t xml:space="preserve">se de doutorado apresentou uma nova forma de </w:t>
+      </w:r>
+      <w:proofErr w:type="gramStart"/>
+      <w:r>
+        <w:t>integrar</w:t>
+      </w:r>
+      <w:proofErr w:type="gramEnd"/>
+      <w:r>
+        <w:t xml:space="preserve"> sistemas hipermídias </w:t>
+      </w:r>
+      <w:r>
+        <w:t>distribuído</w:t>
+      </w:r>
+      <w:r>
+        <w:t xml:space="preserve"> </w:t>
+      </w:r>
+      <w:r>
+        <w:t xml:space="preserve">chamado </w:t>
+      </w:r>
+      <w:r>
+        <w:t>REST (</w:t>
       </w:r>
       <w:r>
         <w:rPr>
           <w:i/>
         </w:rPr>
-        <w:t>web</w:t>
-      </w:r>
-      <w:r>
-        <w:t xml:space="preserve">, apenas estruturando-as e fornecendo a elas princípios básicos de desenvolvimento </w:t>
-      </w:r>
-      <w:r>
-        <w:t xml:space="preserve">que </w:t>
-      </w:r>
-      <w:r>
-        <w:t xml:space="preserve">se </w:t>
-      </w:r>
-      <w:r>
-        <w:t xml:space="preserve">adequam </w:t>
-      </w:r>
-      <w:r>
-        <w:t xml:space="preserve">aos padrões definidos pela </w:t>
-      </w:r>
-      <w:r>
-        <w:rPr>
-          <w:i/>
-        </w:rPr>
-        <w:t>web</w:t>
-      </w:r>
-      <w:r>
-        <w:t xml:space="preserve"> (</w:t>
-      </w:r>
-      <w:r>
-        <w:t>SILVA, 2011)</w:t>
-      </w:r>
-      <w:r>
-        <w:t>.</w:t>
-      </w:r>
-    </w:p>
-    <w:p/>
+        <w:t>Representational State Transfer</w:t>
+      </w:r>
+      <w:r>
+        <w:t xml:space="preserve">). </w:t>
+      </w:r>
+      <w:r>
+        <w:t>(SANTOS, 2009)</w:t>
+      </w:r>
+    </w:p>
+    <w:p>
+      <w:pPr>
+        <w:pStyle w:val="CorpoTexto"/>
+      </w:pPr>
+      <w:r>
+        <w:t>Ainda de acordo com</w:t>
+      </w:r>
+      <w:r>
+        <w:t xml:space="preserve"> Santos (2009), REST é um estilo de arquitetura de software para sistemas hipermídia distribuídos, onde utilizamos um navegador web para acessar recursos, mediante a digitação de uma URL.</w:t>
+      </w:r>
+    </w:p>
+    <w:p>
+      <w:pPr>
+        <w:pStyle w:val="CorpoTexto"/>
+      </w:pPr>
+      <w:r>
+        <w:t xml:space="preserve">Esta arquitetura e conceito serão empregados no projeto na fase de desenvolvimento de uma API para padronizar e desacoplar nossas camadas de desenvolvimento que são: hardware, </w:t>
+      </w:r>
+      <w:r>
+        <w:t>serviço</w:t>
+      </w:r>
+      <w:r>
+        <w:t xml:space="preserve"> e aplicação web. Esta arquitetura nos trará manutenibilidade do sistema e trará benefícios para futuras mudanças na arquitetura de hardware.</w:t>
+      </w:r>
+    </w:p>
+    <w:p>
+      <w:pPr>
+        <w:pStyle w:val="CorpoTexto"/>
+      </w:pPr>
+    </w:p>
     <w:p>
       <w:pPr>
         <w:pStyle w:val="Ttulo2"/>
       </w:pPr>
-      <w:bookmarkStart w:id="14" w:name="_Toc444093290"/>
-      <w:r>
-        <w:t>4.5 Cascading Style Sheet (CSS)</w:t>
-      </w:r>
-      <w:bookmarkEnd w:id="14"/>
-    </w:p>
-    <w:p/>
+      <w:r>
+        <w:lastRenderedPageBreak/>
+        <w:t>4.14 JQuery</w:t>
+      </w:r>
+    </w:p>
     <w:p>
       <w:pPr>
         <w:pStyle w:val="CorpoTexto"/>
       </w:pPr>
-      <w:proofErr w:type="spellStart"/>
-      <w:r>
-        <w:t>Cascading</w:t>
-      </w:r>
-      <w:proofErr w:type="spellEnd"/>
-      <w:r>
-        <w:t xml:space="preserve"> </w:t>
-      </w:r>
-      <w:proofErr w:type="spellStart"/>
-      <w:r>
-        <w:t>Style</w:t>
-      </w:r>
-      <w:proofErr w:type="spellEnd"/>
-      <w:r>
-        <w:t xml:space="preserve"> </w:t>
-      </w:r>
-      <w:proofErr w:type="spellStart"/>
-      <w:r>
-        <w:t>Sheet</w:t>
-      </w:r>
-      <w:proofErr w:type="spellEnd"/>
-      <w:r>
-        <w:t xml:space="preserve"> é o significado da sigla CSS, que, traduzido para o português, significa folhas de estilo em cascata. Tem a finalidade de definir estilos de apresentação para um documento HTML (SILVA, 2012).</w:t>
+    </w:p>
+    <w:p>
+      <w:pPr>
+        <w:pStyle w:val="Ttulo2"/>
+      </w:pPr>
+      <w:r>
+        <w:t>4.15 Materialize</w:t>
       </w:r>
     </w:p>
     <w:p>
       <w:pPr>
         <w:pStyle w:val="CorpoTexto"/>
       </w:pPr>
-      <w:r>
-        <w:t>Enquanto o HTML é destinado a fornecer uma estrutura para as páginas da web, este recurso tem o propósito de oferecer ao desenvolvedor uma estilização de fontes, textos, imagens, espaçamentos, backgrounds</w:t>
-      </w:r>
-      <w:r>
-        <w:t xml:space="preserve">, ou seja, </w:t>
-      </w:r>
-      <w:r>
-        <w:t>qualquer marcação que exista dentro de um documento</w:t>
-      </w:r>
-      <w:r>
-        <w:t xml:space="preserve">. </w:t>
-      </w:r>
-      <w:r>
-        <w:t>Portanto, torna-se indispensável em qualquer aplicação web o uso desta tecnologia.</w:t>
-      </w:r>
     </w:p>
     <w:p>
       <w:pPr>
         <w:pStyle w:val="Ttulo2"/>
       </w:pPr>
-      <w:bookmarkStart w:id="15" w:name="_Toc444093291"/>
-      <w:r>
-        <w:lastRenderedPageBreak/>
-        <w:t xml:space="preserve">4.6 </w:t>
-      </w:r>
-      <w:proofErr w:type="spellStart"/>
-      <w:r>
-        <w:t>JavaScript</w:t>
-      </w:r>
-      <w:bookmarkEnd w:id="15"/>
-      <w:proofErr w:type="spellEnd"/>
-    </w:p>
-    <w:p/>
+      <w:r>
+        <w:t>4.16 Microsoft Azure</w:t>
+      </w:r>
+    </w:p>
     <w:p>
       <w:pPr>
         <w:pStyle w:val="CorpoTexto"/>
       </w:pPr>
-      <w:r>
-        <w:t>JavaScript é uma linguagem de programação criada pela Netscape em parceria com a Sun Microsystems. Sua primeira versão, definida como JavaScript 1.0, foi lançada em 1995 e implementada em março de 1996 no navegador Netscape Navigator 2.0 (SILVA, 2010).</w:t>
-      </w:r>
-    </w:p>
-    <w:p>
-      <w:pPr>
-        <w:pStyle w:val="CorpoTexto"/>
-      </w:pPr>
-      <w:r>
-        <w:t>Conforme Mozilla Developer Network (2015), JavaScript é baseado na linguagem de programação ECMAScript, o qual é padronizado pela Ecma International na especificação ECMA-262 e ECMA-402.</w:t>
-      </w:r>
-    </w:p>
-    <w:p>
-      <w:pPr>
-        <w:pStyle w:val="CorpoTexto"/>
-      </w:pPr>
-      <w:r>
-        <w:t xml:space="preserve">JavaScript será utilizado no projeto na fase de desenvolvimento da aplicação </w:t>
-      </w:r>
-      <w:r>
-        <w:rPr>
-          <w:i/>
-        </w:rPr>
-        <w:t>web</w:t>
-      </w:r>
-      <w:r>
-        <w:t xml:space="preserve"> que conterá a interface que o cliente/usuário irá acessar para verificação de todos seus dados l</w:t>
-      </w:r>
-      <w:r>
-        <w:t>idos pelos sensores. A</w:t>
-      </w:r>
-      <w:r>
-        <w:t xml:space="preserve"> utilização de um </w:t>
-      </w:r>
-      <w:r>
-        <w:rPr>
-          <w:i/>
-        </w:rPr>
-        <w:t>framework</w:t>
-      </w:r>
-      <w:r>
-        <w:t xml:space="preserve"> JavaScript também ser</w:t>
-      </w:r>
-      <w:r>
-        <w:t>á utilizado e detalhado</w:t>
-      </w:r>
-      <w:r>
-        <w:t xml:space="preserve"> logo abaixo, nos próximos tópicos.</w:t>
-      </w:r>
-    </w:p>
-    <w:p/>
-    <w:p>
-      <w:pPr>
-        <w:pStyle w:val="Ttulo2"/>
-      </w:pPr>
-      <w:bookmarkStart w:id="16" w:name="_Toc444093292"/>
-      <w:r>
-        <w:t>4.7 AngularJS</w:t>
-      </w:r>
-      <w:bookmarkEnd w:id="16"/>
-    </w:p>
-    <w:p/>
-    <w:p>
-      <w:pPr>
-        <w:pStyle w:val="CorpoTexto"/>
-      </w:pPr>
-      <w:r>
-        <w:t xml:space="preserve">AngularJS é um framework </w:t>
-      </w:r>
-      <w:r>
-        <w:rPr>
-          <w:i/>
-        </w:rPr>
-        <w:t>open</w:t>
-      </w:r>
-      <w:r>
-        <w:t>-</w:t>
-      </w:r>
-      <w:r>
-        <w:rPr>
-          <w:i/>
-        </w:rPr>
-        <w:t>source</w:t>
-      </w:r>
-      <w:r>
-        <w:t xml:space="preserve"> mantido pela Google. Seu objetivo é estruturar o desenvolvimento </w:t>
-      </w:r>
-      <w:r>
-        <w:rPr>
-          <w:i/>
-        </w:rPr>
-        <w:t>front</w:t>
-      </w:r>
-      <w:r>
-        <w:t>-</w:t>
-      </w:r>
-      <w:r>
-        <w:rPr>
-          <w:i/>
-        </w:rPr>
-        <w:t>end</w:t>
-      </w:r>
-      <w:r>
-        <w:t xml:space="preserve"> utilizando o modelo de arquitetura </w:t>
-      </w:r>
-      <w:r>
-        <w:rPr>
-          <w:i/>
-        </w:rPr>
-        <w:t>model</w:t>
-      </w:r>
-      <w:r>
-        <w:t>-</w:t>
-      </w:r>
-      <w:r>
-        <w:rPr>
-          <w:i/>
-        </w:rPr>
-        <w:t>view</w:t>
-      </w:r>
-      <w:r>
-        <w:t>-</w:t>
-      </w:r>
-      <w:r>
-        <w:rPr>
-          <w:i/>
-        </w:rPr>
-        <w:t>controller</w:t>
-      </w:r>
-      <w:r>
-        <w:t xml:space="preserve"> (MVC). O </w:t>
-      </w:r>
-      <w:r>
-        <w:rPr>
-          <w:i/>
-        </w:rPr>
-        <w:t>framework</w:t>
-      </w:r>
-      <w:r>
-        <w:t xml:space="preserve"> associa os elementos do documento HTML com objetos JavaScript, facil</w:t>
-      </w:r>
-      <w:r>
-        <w:t>itando a manipulação dos mesmos.</w:t>
-      </w:r>
-    </w:p>
-    <w:p>
-      <w:pPr>
-        <w:pStyle w:val="CorpoTexto"/>
-      </w:pPr>
-      <w:r>
-        <w:t xml:space="preserve">Atualmente, existem duas versões do </w:t>
-      </w:r>
-      <w:r>
-        <w:rPr>
-          <w:i/>
-        </w:rPr>
-        <w:t>framework</w:t>
-      </w:r>
-      <w:r>
-        <w:rPr>
-          <w:i/>
-        </w:rPr>
-        <w:t xml:space="preserve">, </w:t>
-      </w:r>
-      <w:r>
-        <w:t>a primeira e mais amplamente conhecida é a que será utilizada neste projeto, enquanto a outra lançada neste ano de 2016 contempla a utilização de outra forma de desenvolvimento que utiliza o TypeScript, que nada mais é que uma abstração da linguagem JavaScript para facilitar o desenvolvimento e se assemelhar à outras linguagens de programação como Java por exemplo, através da criação de compone</w:t>
-      </w:r>
-      <w:r>
-        <w:t>ntes,</w:t>
-      </w:r>
-      <w:r>
-        <w:t xml:space="preserve"> existência de herança e variáveis </w:t>
-      </w:r>
-      <w:r>
-        <w:t>com tipos definidos</w:t>
-      </w:r>
-      <w:r>
-        <w:t xml:space="preserve">, ou seja, </w:t>
-      </w:r>
-      <w:r>
-        <w:t>não mais utilizando uma declaração de “</w:t>
-      </w:r>
-      <w:r>
-        <w:t>var</w:t>
-      </w:r>
-      <w:r>
-        <w:t>” para todos tipos primitivos de dados como: inteiros, ponto flutuante, caracteres e outros.</w:t>
-      </w:r>
-    </w:p>
-    <w:p/>
-    <w:p/>
-    <w:p>
-      <w:pPr>
-        <w:pStyle w:val="Ttulo2"/>
-      </w:pPr>
-      <w:bookmarkStart w:id="17" w:name="_Toc444093293"/>
-      <w:r>
-        <w:lastRenderedPageBreak/>
-        <w:t>4.8 MySQL</w:t>
-      </w:r>
-      <w:bookmarkEnd w:id="17"/>
-    </w:p>
-    <w:p/>
-    <w:p>
-      <w:pPr>
-        <w:pStyle w:val="CorpoTexto"/>
-      </w:pPr>
-      <w:r>
-        <w:t>“</w:t>
-      </w:r>
-      <w:r>
-        <w:t>MySQL é o banco de dados de código aberto mais popular do mundo e possibilita a entrega econômica de aplicativos de banco de dados confiáveis, de alto desempenho e redimensionáveis, com base na Web e incorporados</w:t>
-      </w:r>
-      <w:r>
-        <w:t>[...]”.</w:t>
-      </w:r>
-      <w:r>
-        <w:t xml:space="preserve"> (</w:t>
-      </w:r>
-      <w:r>
-        <w:t>ORACLE</w:t>
-      </w:r>
-      <w:r>
-        <w:t>, 2016)</w:t>
-      </w:r>
-      <w:r>
-        <w:t>.</w:t>
-      </w:r>
-    </w:p>
-    <w:p>
-      <w:pPr>
-        <w:pStyle w:val="CorpoTexto"/>
-      </w:pPr>
-      <w:r>
-        <w:t>Além da facilidade de uso, do alto desempenho e da confiabilidade do MySQL, você pode se beneficiar dos recursos avançados, das ferramentas de gerenciamento e do suporte técnico para desenvolver, implement</w:t>
-      </w:r>
-      <w:r>
-        <w:t>ar e gerenciar seus aplicativos.</w:t>
-      </w:r>
-    </w:p>
-    <w:p>
-      <w:pPr>
-        <w:pStyle w:val="CorpoTexto"/>
-      </w:pPr>
-      <w:r>
-        <w:t>Será amplamente utilizado no projeto para armazenar os dados lidos e todas as demais configurações e informações que precisem sem persistidas como contas de usuário, históricos de acessos, e outros.</w:t>
-      </w:r>
-    </w:p>
-    <w:p/>
-    <w:p>
-      <w:pPr>
-        <w:pStyle w:val="Ttulo2"/>
-      </w:pPr>
-      <w:bookmarkStart w:id="18" w:name="_Toc444093294"/>
-      <w:r>
-        <w:t>4.9 NodeJS</w:t>
-      </w:r>
-      <w:bookmarkEnd w:id="18"/>
-    </w:p>
-    <w:p/>
-    <w:p>
-      <w:pPr>
-        <w:pStyle w:val="CorpoTexto"/>
-      </w:pPr>
-      <w:r>
-        <w:t>Segundo Casa do Código (201</w:t>
-      </w:r>
-      <w:r>
-        <w:t>3</w:t>
-      </w:r>
-      <w:r>
-        <w:t>)</w:t>
-      </w:r>
-      <w:r>
-        <w:t>, NodeJS foi lançado em 2009 por Ryan Dahl com mais 14 colaboradores para solucionar um problema de bloqueio de execução em sistemas com muitas requisições simultâneas, isso fazia com que um processo em execução travava os outros até que se terminasse a execução do mesmo e assim os demais viessem a ser executados em fila.</w:t>
-      </w:r>
-    </w:p>
-    <w:p>
-      <w:pPr>
-        <w:pStyle w:val="CorpoTexto"/>
-      </w:pPr>
-      <w:r>
-        <w:t xml:space="preserve">“Esta tecnologia possui um modelo inovador, sua arquitetura é totalmente </w:t>
-      </w:r>
-      <w:r>
-        <w:rPr>
-          <w:i/>
-        </w:rPr>
-        <w:t>non</w:t>
-      </w:r>
-      <w:r>
-        <w:t>-</w:t>
-      </w:r>
-      <w:r>
-        <w:rPr>
-          <w:i/>
-        </w:rPr>
-        <w:t>blocking</w:t>
-      </w:r>
-      <w:r>
-        <w:t xml:space="preserve"> </w:t>
-      </w:r>
-      <w:r>
-        <w:rPr>
-          <w:i/>
-        </w:rPr>
-        <w:t>thread</w:t>
-      </w:r>
-      <w:r>
-        <w:t xml:space="preserve"> (não-bloqueante), apresentando uma boa </w:t>
-      </w:r>
-      <w:r>
-        <w:rPr>
-          <w:i/>
-        </w:rPr>
-        <w:t>performance</w:t>
-      </w:r>
-      <w:r>
-        <w:t xml:space="preserve"> com consumo de memória e utilizando ao máximo e de forma eficiente o poder de processamento dos servidores</w:t>
-      </w:r>
-      <w:proofErr w:type="gramStart"/>
-      <w:r>
-        <w:t>[...].”</w:t>
-      </w:r>
-      <w:proofErr w:type="gramEnd"/>
-      <w:r>
-        <w:t>(CASA DO CÓDIGO, 2013</w:t>
-      </w:r>
-      <w:r>
-        <w:t>, p.2</w:t>
-      </w:r>
-      <w:r>
-        <w:t>)</w:t>
-      </w:r>
-    </w:p>
-    <w:p>
-      <w:pPr>
-        <w:pStyle w:val="CorpoTexto"/>
-      </w:pPr>
-      <w:r>
-        <w:t xml:space="preserve">Esta tecnologia será utilizada no desenvolvimento do serviço </w:t>
-      </w:r>
-      <w:r>
-        <w:rPr>
-          <w:i/>
-        </w:rPr>
-        <w:t>RestFul</w:t>
-      </w:r>
-      <w:r>
-        <w:t xml:space="preserve"> sendo implementada no </w:t>
-      </w:r>
-      <w:r>
-        <w:rPr>
-          <w:i/>
-        </w:rPr>
-        <w:t>back-end</w:t>
-      </w:r>
-      <w:r>
-        <w:t xml:space="preserve"> do projeto.</w:t>
-      </w:r>
-    </w:p>
-    <w:p>
-      <w:pPr>
-        <w:pStyle w:val="Ttulo2"/>
-      </w:pPr>
-      <w:bookmarkStart w:id="19" w:name="_Toc444093295"/>
-      <w:r>
-        <w:t>4.10 RestFul</w:t>
-      </w:r>
-      <w:bookmarkEnd w:id="19"/>
-    </w:p>
-    <w:p/>
-    <w:p>
-      <w:pPr>
-        <w:pStyle w:val="CorpoTexto"/>
-      </w:pPr>
-      <w:r>
-        <w:t>Em 2000, Roy Fielding</w:t>
-      </w:r>
-      <w:r>
-        <w:t>, em sua te</w:t>
-      </w:r>
-      <w:r>
-        <w:t xml:space="preserve">se de doutorado apresentou uma nova forma de integrar sistemas hipermídias </w:t>
-      </w:r>
-      <w:proofErr w:type="gramStart"/>
-      <w:r>
-        <w:t>distribuídos</w:t>
-      </w:r>
-      <w:r>
-        <w:t xml:space="preserve"> </w:t>
-      </w:r>
-      <w:r>
-        <w:t>chamado</w:t>
-      </w:r>
-      <w:proofErr w:type="gramEnd"/>
-      <w:r>
-        <w:t xml:space="preserve"> </w:t>
-      </w:r>
-      <w:r>
-        <w:t>REST (</w:t>
-      </w:r>
-      <w:proofErr w:type="spellStart"/>
-      <w:r>
-        <w:t>Representational</w:t>
-      </w:r>
-      <w:proofErr w:type="spellEnd"/>
-      <w:r>
-        <w:t xml:space="preserve"> </w:t>
-      </w:r>
-      <w:proofErr w:type="spellStart"/>
-      <w:r>
-        <w:t>State</w:t>
-      </w:r>
-      <w:proofErr w:type="spellEnd"/>
-      <w:r>
-        <w:t xml:space="preserve"> </w:t>
-      </w:r>
-      <w:proofErr w:type="spellStart"/>
-      <w:r>
-        <w:t>Transfer</w:t>
-      </w:r>
-      <w:proofErr w:type="spellEnd"/>
-      <w:r>
-        <w:t xml:space="preserve">). </w:t>
-      </w:r>
-      <w:r>
-        <w:t>(SANTOS, 2009)</w:t>
-      </w:r>
-    </w:p>
-    <w:p>
-      <w:pPr>
-        <w:pStyle w:val="CorpoTexto"/>
-      </w:pPr>
-      <w:r>
-        <w:lastRenderedPageBreak/>
-        <w:t>Ainda de acordo com</w:t>
-      </w:r>
-      <w:r>
-        <w:t xml:space="preserve"> Santos (2009), REST é um estilo de arquitetura de software para sistemas hipermídia distribuídos, onde utilizamos um navegador web para acessar recursos, mediante a digitação de uma URL.</w:t>
-      </w:r>
-    </w:p>
-    <w:p>
-      <w:pPr>
-        <w:pStyle w:val="CorpoTexto"/>
-      </w:pPr>
-      <w:r>
-        <w:t xml:space="preserve">Esta arquitetura e conceito serão empregados no projeto na fase de desenvolvimento de uma API para padronizar e desacoplar nossas camadas de desenvolvimento que são: hardware, </w:t>
-      </w:r>
-      <w:r>
-        <w:t>serviço</w:t>
-      </w:r>
-      <w:r>
-        <w:t xml:space="preserve"> e aplicação web. Esta arquitetura nos trará manutenibilidade do sistema e trará benefícios para futuras mudanças na arquitetura de hardware.</w:t>
-      </w:r>
+      <w:bookmarkStart w:id="22" w:name="_GoBack"/>
+      <w:bookmarkEnd w:id="22"/>
     </w:p>
     <w:p>
       <w:pPr>
@@ -5836,7 +6657,7 @@
         <w:br w:type="page"/>
       </w:r>
     </w:p>
-    <w:bookmarkStart w:id="20" w:name="_Toc444093296"/>
+    <w:bookmarkStart w:id="23" w:name="_Toc446279344"/>
     <w:p>
       <w:pPr>
         <w:pStyle w:val="Ttulo1"/>
@@ -5855,7 +6676,7 @@
         <mc:AlternateContent>
           <mc:Choice Requires="wps">
             <w:drawing>
-              <wp:anchor distT="0" distB="0" distL="114300" distR="114300" simplePos="0" relativeHeight="251662848" behindDoc="0" locked="0" layoutInCell="1" allowOverlap="1" wp14:anchorId="04AD959A" wp14:editId="1250DBD6">
+              <wp:anchor distT="0" distB="0" distL="114300" distR="114300" simplePos="0" relativeHeight="251662848" behindDoc="0" locked="0" layoutInCell="1" allowOverlap="1" wp14:anchorId="7565E449" wp14:editId="60F3B9EE">
                 <wp:simplePos x="0" y="0"/>
                 <wp:positionH relativeFrom="column">
                   <wp:posOffset>5372100</wp:posOffset>
@@ -5944,7 +6765,7 @@
       <w:r>
         <w:t>REFERÊNCIAS</w:t>
       </w:r>
-      <w:bookmarkEnd w:id="20"/>
+      <w:bookmarkEnd w:id="23"/>
     </w:p>
     <w:p/>
     <w:sdt>
@@ -6161,6 +6982,34 @@
                 <w:rPr>
                   <w:noProof/>
                 </w:rPr>
+                <w:t xml:space="preserve">MOZILA DEVELOPER NETWORK. </w:t>
+              </w:r>
+              <w:r>
+                <w:rPr>
+                  <w:b/>
+                  <w:bCs/>
+                  <w:noProof/>
+                </w:rPr>
+                <w:t>JSON</w:t>
+              </w:r>
+              <w:r>
+                <w:rPr>
+                  <w:noProof/>
+                </w:rPr>
+                <w:t>, 2014. Disponivel em: &lt;https://developer.mozilla.org/pt-BR/docs/JSON&gt;. Acesso em: 20 Março 2016.</w:t>
+              </w:r>
+            </w:p>
+            <w:p>
+              <w:pPr>
+                <w:pStyle w:val="Subttulo"/>
+                <w:rPr>
+                  <w:noProof/>
+                </w:rPr>
+              </w:pPr>
+              <w:r>
+                <w:rPr>
+                  <w:noProof/>
+                </w:rPr>
                 <w:t xml:space="preserve">MYSQL | O Banco de Dados de Código Aberto Mais Popular. </w:t>
               </w:r>
               <w:r>
@@ -6176,6 +7025,48 @@
                   <w:noProof/>
                 </w:rPr>
                 <w:t>, 2016. Disponivel em: &lt;http://www.oracle.com/br/products/mysql/overview/index.html&gt;. Acesso em: 20 Fevereiro 2016.</w:t>
+              </w:r>
+            </w:p>
+            <w:p>
+              <w:pPr>
+                <w:pStyle w:val="Subttulo"/>
+                <w:rPr>
+                  <w:noProof/>
+                </w:rPr>
+              </w:pPr>
+              <w:r>
+                <w:rPr>
+                  <w:noProof/>
+                </w:rPr>
+                <w:t xml:space="preserve">PEREIRA, C. R. </w:t>
+              </w:r>
+              <w:r>
+                <w:rPr>
+                  <w:b/>
+                  <w:bCs/>
+                  <w:noProof/>
+                </w:rPr>
+                <w:t>Node.js:</w:t>
+              </w:r>
+              <w:r>
+                <w:rPr>
+                  <w:noProof/>
+                </w:rPr>
+                <w:t xml:space="preserve"> Aplicações web real-time com Node.js. São Paulo: Casa do Código, 2015.</w:t>
+              </w:r>
+            </w:p>
+            <w:p>
+              <w:pPr>
+                <w:pStyle w:val="Subttulo"/>
+                <w:rPr>
+                  <w:noProof/>
+                </w:rPr>
+              </w:pPr>
+              <w:r>
+                <w:rPr>
+                  <w:noProof/>
+                </w:rPr>
+                <w:t>RASPBERRY PI, 2014. Disponivel em: &lt;https://www.raspberrypi.org/help/what-is-a-raspberry-pi/&gt;. Acesso em: 20 Março 2016.</w:t>
               </w:r>
             </w:p>
             <w:p>
@@ -6273,6 +7164,7 @@
                 <w:rPr>
                   <w:noProof/>
                 </w:rPr>
+                <w:lastRenderedPageBreak/>
                 <w:t xml:space="preserve">SILVA, M. S. </w:t>
               </w:r>
               <w:r>
@@ -6349,6 +7241,34 @@
             <w:p>
               <w:pPr>
                 <w:pStyle w:val="Subttulo"/>
+                <w:rPr>
+                  <w:noProof/>
+                </w:rPr>
+              </w:pPr>
+              <w:r>
+                <w:rPr>
+                  <w:noProof/>
+                </w:rPr>
+                <w:t xml:space="preserve">UPTON, E.; , G. H. </w:t>
+              </w:r>
+              <w:r>
+                <w:rPr>
+                  <w:b/>
+                  <w:bCs/>
+                  <w:noProof/>
+                </w:rPr>
+                <w:t>Raspberry pi:</w:t>
+              </w:r>
+              <w:r>
+                <w:rPr>
+                  <w:noProof/>
+                </w:rPr>
+                <w:t xml:space="preserve"> Manual do usuário. Tradução de Celso Roberto Paschoa. São Paulo: Novatec Editora, 2013.</w:t>
+              </w:r>
+            </w:p>
+            <w:p>
+              <w:pPr>
+                <w:pStyle w:val="Subttulo"/>
               </w:pPr>
               <w:r>
                 <w:rPr>
@@ -6363,7 +7283,7 @@
       </w:sdtContent>
     </w:sdt>
     <w:sectPr>
-      <w:footerReference w:type="default" r:id="rId11"/>
+      <w:footerReference w:type="default" r:id="rId12"/>
       <w:pgSz w:w="11906" w:h="16838" w:code="9"/>
       <w:pgMar w:top="1701" w:right="1134" w:bottom="1134" w:left="1701" w:header="1134" w:footer="1134" w:gutter="0"/>
       <w:pgNumType w:start="5"/>
@@ -6446,7 +7366,7 @@
           <w:rPr>
             <w:noProof/>
           </w:rPr>
-          <w:t>16</w:t>
+          <w:t>19</w:t>
         </w:r>
         <w:r>
           <w:fldChar w:fldCharType="end"/>
@@ -6487,91 +7407,82 @@
   <w:footnote w:id="1">
     <w:p>
       <w:pPr>
-        <w:pStyle w:val="Textodenotaderodap"/>
-        <w:rPr>
-          <w:rFonts w:ascii="Times New Roman" w:hAnsi="Times New Roman" w:cs="Times New Roman"/>
-          <w:sz w:val="20"/>
-          <w:szCs w:val="20"/>
-        </w:rPr>
+        <w:pStyle w:val="Notasderodap"/>
       </w:pPr>
       <w:r>
         <w:rPr>
           <w:rStyle w:val="Refdenotaderodap"/>
-          <w:rFonts w:ascii="Times New Roman" w:hAnsi="Times New Roman" w:cs="Times New Roman"/>
         </w:rPr>
         <w:footnoteRef/>
       </w:r>
       <w:r>
-        <w:rPr>
-          <w:rFonts w:ascii="Times New Roman" w:hAnsi="Times New Roman" w:cs="Times New Roman"/>
-        </w:rPr>
         <w:t xml:space="preserve"> </w:t>
       </w:r>
       <w:r>
         <w:rPr>
           <w:rStyle w:val="Refdenotaderodap"/>
-          <w:rFonts w:ascii="Times New Roman" w:hAnsi="Times New Roman" w:cs="Times New Roman"/>
-        </w:rPr>
-        <w:t xml:space="preserve">IOT – Abreviação para  </w:t>
+          <w:vertAlign w:val="baseline"/>
+        </w:rPr>
+        <w:t>IOT – Abreviação para  Internet of Things</w:t>
       </w:r>
       <w:r>
         <w:rPr>
           <w:rStyle w:val="Refdenotaderodap"/>
-          <w:rFonts w:ascii="Times New Roman" w:hAnsi="Times New Roman" w:cs="Times New Roman"/>
-          <w:i/>
-        </w:rPr>
-        <w:t>Internet of Things</w:t>
-      </w:r>
-      <w:r>
-        <w:rPr>
-          <w:rStyle w:val="Refdenotaderodap"/>
-          <w:rFonts w:ascii="Times New Roman" w:hAnsi="Times New Roman" w:cs="Times New Roman"/>
-          <w:i/>
-        </w:rPr>
-        <w:t xml:space="preserve"> </w:t>
-      </w:r>
-      <w:r>
-        <w:rPr>
-          <w:rStyle w:val="Refdenotaderodap"/>
-          <w:rFonts w:ascii="Times New Roman" w:hAnsi="Times New Roman" w:cs="Times New Roman"/>
-        </w:rPr>
-        <w:t>(Internet das Coisas)</w:t>
+          <w:vertAlign w:val="baseline"/>
+        </w:rPr>
+        <w:t xml:space="preserve"> (Internet das Coisas)</w:t>
       </w:r>
     </w:p>
   </w:footnote>
   <w:footnote w:id="2">
     <w:p>
       <w:pPr>
-        <w:pStyle w:val="Textodenotaderodap"/>
-        <w:rPr>
-          <w:rFonts w:ascii="Times New Roman" w:hAnsi="Times New Roman" w:cs="Times New Roman"/>
-          <w:sz w:val="20"/>
+        <w:pStyle w:val="Notasderodap"/>
+      </w:pPr>
+      <w:r>
+        <w:rPr>
+          <w:rStyle w:val="Refdenotaderodap"/>
+          <w:rFonts w:cs="Times New Roman"/>
           <w:szCs w:val="20"/>
-          <w:vertAlign w:val="superscript"/>
-        </w:rPr>
+        </w:rPr>
+        <w:footnoteRef/>
+      </w:r>
+      <w:r>
+        <w:t xml:space="preserve"> CLOUD COMPUTING – Também conhecida como, computação nas nuvens, fala-se na possibilidade de acessar arquivos e executar diferentes tarefas pela internet. Quer dizer, você não precisa instalar aplicativos no seu computador para tudo, pois pode acessar diferentes serviços online para fazer o que precisa, já que os dados não se encontram em um computador específico, mas sim em uma rede.</w:t>
+      </w:r>
+    </w:p>
+  </w:footnote>
+  <w:footnote w:id="3">
+    <w:p>
+      <w:pPr>
+        <w:pStyle w:val="Notasderodap"/>
       </w:pPr>
       <w:r>
         <w:rPr>
           <w:rStyle w:val="Refdenotaderodap"/>
-          <w:rFonts w:ascii="Times New Roman" w:hAnsi="Times New Roman" w:cs="Times New Roman"/>
-          <w:szCs w:val="20"/>
         </w:rPr>
         <w:footnoteRef/>
       </w:r>
       <w:r>
-        <w:rPr>
-          <w:rFonts w:ascii="Times New Roman" w:hAnsi="Times New Roman" w:cs="Times New Roman"/>
-          <w:szCs w:val="20"/>
-        </w:rPr>
-        <w:t xml:space="preserve"> </w:t>
-      </w:r>
-      <w:r>
-        <w:rPr>
-          <w:rFonts w:ascii="Times New Roman" w:hAnsi="Times New Roman" w:cs="Times New Roman"/>
-          <w:szCs w:val="20"/>
-          <w:vertAlign w:val="superscript"/>
-        </w:rPr>
-        <w:t>CLOUD COMPUTING – Também conhecida como, computação nas nuvens, fala-se na possibilidade de acessar arquivos e executar diferentes tarefas pela internet. Quer dizer, você não precisa instalar aplicativos no seu computador para tudo, pois pode acessar diferentes serviços online para fazer o que precisa, já que os dados não se encontram em um computador específico, mas sim em uma rede.</w:t>
+        <w:t xml:space="preserve"> Original “</w:t>
+      </w:r>
+      <w:r>
+        <w:rPr>
+          <w:lang w:val="en-US"/>
+        </w:rPr>
+        <w:t>One of the best features of C is that it is not tied to any particular hardware or system. This makes it easy for a user to write programs that will run without any changes on practically all machines</w:t>
+      </w:r>
+      <w:r>
+        <w:rPr>
+          <w:lang w:val="en-US"/>
+        </w:rPr>
+        <w:t>”</w:t>
+      </w:r>
+      <w:r>
+        <w:rPr>
+          <w:lang w:val="en-US"/>
+        </w:rPr>
+        <w:t>. Tradução feita pelos próprios autores.</w:t>
       </w:r>
     </w:p>
   </w:footnote>
@@ -7944,6 +8855,92 @@
     </w:lvl>
   </w:abstractNum>
   <w:abstractNum w:abstractNumId="13" w15:restartNumberingAfterBreak="0">
+    <w:nsid w:val="376A2743"/>
+    <w:multiLevelType w:val="hybridMultilevel"/>
+    <w:tmpl w:val="FF32EFD6"/>
+    <w:lvl w:ilvl="0" w:tplc="0416000F">
+      <w:start w:val="1"/>
+      <w:numFmt w:val="decimal"/>
+      <w:lvlText w:val="%1."/>
+      <w:lvlJc w:val="left"/>
+      <w:pPr>
+        <w:ind w:left="1429" w:hanging="360"/>
+      </w:pPr>
+    </w:lvl>
+    <w:lvl w:ilvl="1" w:tplc="04160019" w:tentative="1">
+      <w:start w:val="1"/>
+      <w:numFmt w:val="lowerLetter"/>
+      <w:lvlText w:val="%2."/>
+      <w:lvlJc w:val="left"/>
+      <w:pPr>
+        <w:ind w:left="2149" w:hanging="360"/>
+      </w:pPr>
+    </w:lvl>
+    <w:lvl w:ilvl="2" w:tplc="0416001B" w:tentative="1">
+      <w:start w:val="1"/>
+      <w:numFmt w:val="lowerRoman"/>
+      <w:lvlText w:val="%3."/>
+      <w:lvlJc w:val="right"/>
+      <w:pPr>
+        <w:ind w:left="2869" w:hanging="180"/>
+      </w:pPr>
+    </w:lvl>
+    <w:lvl w:ilvl="3" w:tplc="0416000F" w:tentative="1">
+      <w:start w:val="1"/>
+      <w:numFmt w:val="decimal"/>
+      <w:lvlText w:val="%4."/>
+      <w:lvlJc w:val="left"/>
+      <w:pPr>
+        <w:ind w:left="3589" w:hanging="360"/>
+      </w:pPr>
+    </w:lvl>
+    <w:lvl w:ilvl="4" w:tplc="04160019" w:tentative="1">
+      <w:start w:val="1"/>
+      <w:numFmt w:val="lowerLetter"/>
+      <w:lvlText w:val="%5."/>
+      <w:lvlJc w:val="left"/>
+      <w:pPr>
+        <w:ind w:left="4309" w:hanging="360"/>
+      </w:pPr>
+    </w:lvl>
+    <w:lvl w:ilvl="5" w:tplc="0416001B" w:tentative="1">
+      <w:start w:val="1"/>
+      <w:numFmt w:val="lowerRoman"/>
+      <w:lvlText w:val="%6."/>
+      <w:lvlJc w:val="right"/>
+      <w:pPr>
+        <w:ind w:left="5029" w:hanging="180"/>
+      </w:pPr>
+    </w:lvl>
+    <w:lvl w:ilvl="6" w:tplc="0416000F" w:tentative="1">
+      <w:start w:val="1"/>
+      <w:numFmt w:val="decimal"/>
+      <w:lvlText w:val="%7."/>
+      <w:lvlJc w:val="left"/>
+      <w:pPr>
+        <w:ind w:left="5749" w:hanging="360"/>
+      </w:pPr>
+    </w:lvl>
+    <w:lvl w:ilvl="7" w:tplc="04160019" w:tentative="1">
+      <w:start w:val="1"/>
+      <w:numFmt w:val="lowerLetter"/>
+      <w:lvlText w:val="%8."/>
+      <w:lvlJc w:val="left"/>
+      <w:pPr>
+        <w:ind w:left="6469" w:hanging="360"/>
+      </w:pPr>
+    </w:lvl>
+    <w:lvl w:ilvl="8" w:tplc="0416001B" w:tentative="1">
+      <w:start w:val="1"/>
+      <w:numFmt w:val="lowerRoman"/>
+      <w:lvlText w:val="%9."/>
+      <w:lvlJc w:val="right"/>
+      <w:pPr>
+        <w:ind w:left="7189" w:hanging="180"/>
+      </w:pPr>
+    </w:lvl>
+  </w:abstractNum>
+  <w:abstractNum w:abstractNumId="14" w15:restartNumberingAfterBreak="0">
     <w:nsid w:val="37F201A7"/>
     <w:multiLevelType w:val="hybridMultilevel"/>
     <w:tmpl w:val="B3D68A1A"/>
@@ -8032,7 +9029,7 @@
       </w:pPr>
     </w:lvl>
   </w:abstractNum>
-  <w:abstractNum w:abstractNumId="14" w15:restartNumberingAfterBreak="0">
+  <w:abstractNum w:abstractNumId="15" w15:restartNumberingAfterBreak="0">
     <w:nsid w:val="45841383"/>
     <w:multiLevelType w:val="multilevel"/>
     <w:tmpl w:val="9C364C1E"/>
@@ -8145,7 +9142,7 @@
       </w:rPr>
     </w:lvl>
   </w:abstractNum>
-  <w:abstractNum w:abstractNumId="15" w15:restartNumberingAfterBreak="0">
+  <w:abstractNum w:abstractNumId="16" w15:restartNumberingAfterBreak="0">
     <w:nsid w:val="48D72544"/>
     <w:multiLevelType w:val="hybridMultilevel"/>
     <w:tmpl w:val="207801AE"/>
@@ -8234,7 +9231,7 @@
       </w:pPr>
     </w:lvl>
   </w:abstractNum>
-  <w:abstractNum w:abstractNumId="16" w15:restartNumberingAfterBreak="0">
+  <w:abstractNum w:abstractNumId="17" w15:restartNumberingAfterBreak="0">
     <w:nsid w:val="4A49063E"/>
     <w:multiLevelType w:val="multilevel"/>
     <w:tmpl w:val="AC44213E"/>
@@ -8347,7 +9344,7 @@
       </w:rPr>
     </w:lvl>
   </w:abstractNum>
-  <w:abstractNum w:abstractNumId="17" w15:restartNumberingAfterBreak="0">
+  <w:abstractNum w:abstractNumId="18" w15:restartNumberingAfterBreak="0">
     <w:nsid w:val="4CB920FD"/>
     <w:multiLevelType w:val="multilevel"/>
     <w:tmpl w:val="7E62E678"/>
@@ -8460,7 +9457,96 @@
       </w:rPr>
     </w:lvl>
   </w:abstractNum>
-  <w:abstractNum w:abstractNumId="18" w15:restartNumberingAfterBreak="0">
+  <w:abstractNum w:abstractNumId="19" w15:restartNumberingAfterBreak="0">
+    <w:nsid w:val="4CCC7168"/>
+    <w:multiLevelType w:val="hybridMultilevel"/>
+    <w:tmpl w:val="C8B68044"/>
+    <w:lvl w:ilvl="0" w:tplc="04160001">
+      <w:start w:val="1"/>
+      <w:numFmt w:val="bullet"/>
+      <w:lvlText w:val=""/>
+      <w:lvlJc w:val="left"/>
+      <w:pPr>
+        <w:ind w:left="1429" w:hanging="360"/>
+      </w:pPr>
+      <w:rPr>
+        <w:rFonts w:ascii="Symbol" w:hAnsi="Symbol" w:hint="default"/>
+      </w:rPr>
+    </w:lvl>
+    <w:lvl w:ilvl="1" w:tplc="04160019" w:tentative="1">
+      <w:start w:val="1"/>
+      <w:numFmt w:val="lowerLetter"/>
+      <w:lvlText w:val="%2."/>
+      <w:lvlJc w:val="left"/>
+      <w:pPr>
+        <w:ind w:left="2149" w:hanging="360"/>
+      </w:pPr>
+    </w:lvl>
+    <w:lvl w:ilvl="2" w:tplc="0416001B" w:tentative="1">
+      <w:start w:val="1"/>
+      <w:numFmt w:val="lowerRoman"/>
+      <w:lvlText w:val="%3."/>
+      <w:lvlJc w:val="right"/>
+      <w:pPr>
+        <w:ind w:left="2869" w:hanging="180"/>
+      </w:pPr>
+    </w:lvl>
+    <w:lvl w:ilvl="3" w:tplc="0416000F" w:tentative="1">
+      <w:start w:val="1"/>
+      <w:numFmt w:val="decimal"/>
+      <w:lvlText w:val="%4."/>
+      <w:lvlJc w:val="left"/>
+      <w:pPr>
+        <w:ind w:left="3589" w:hanging="360"/>
+      </w:pPr>
+    </w:lvl>
+    <w:lvl w:ilvl="4" w:tplc="04160019" w:tentative="1">
+      <w:start w:val="1"/>
+      <w:numFmt w:val="lowerLetter"/>
+      <w:lvlText w:val="%5."/>
+      <w:lvlJc w:val="left"/>
+      <w:pPr>
+        <w:ind w:left="4309" w:hanging="360"/>
+      </w:pPr>
+    </w:lvl>
+    <w:lvl w:ilvl="5" w:tplc="0416001B" w:tentative="1">
+      <w:start w:val="1"/>
+      <w:numFmt w:val="lowerRoman"/>
+      <w:lvlText w:val="%6."/>
+      <w:lvlJc w:val="right"/>
+      <w:pPr>
+        <w:ind w:left="5029" w:hanging="180"/>
+      </w:pPr>
+    </w:lvl>
+    <w:lvl w:ilvl="6" w:tplc="0416000F" w:tentative="1">
+      <w:start w:val="1"/>
+      <w:numFmt w:val="decimal"/>
+      <w:lvlText w:val="%7."/>
+      <w:lvlJc w:val="left"/>
+      <w:pPr>
+        <w:ind w:left="5749" w:hanging="360"/>
+      </w:pPr>
+    </w:lvl>
+    <w:lvl w:ilvl="7" w:tplc="04160019" w:tentative="1">
+      <w:start w:val="1"/>
+      <w:numFmt w:val="lowerLetter"/>
+      <w:lvlText w:val="%8."/>
+      <w:lvlJc w:val="left"/>
+      <w:pPr>
+        <w:ind w:left="6469" w:hanging="360"/>
+      </w:pPr>
+    </w:lvl>
+    <w:lvl w:ilvl="8" w:tplc="0416001B" w:tentative="1">
+      <w:start w:val="1"/>
+      <w:numFmt w:val="lowerRoman"/>
+      <w:lvlText w:val="%9."/>
+      <w:lvlJc w:val="right"/>
+      <w:pPr>
+        <w:ind w:left="7189" w:hanging="180"/>
+      </w:pPr>
+    </w:lvl>
+  </w:abstractNum>
+  <w:abstractNum w:abstractNumId="20" w15:restartNumberingAfterBreak="0">
     <w:nsid w:val="4DBA1388"/>
     <w:multiLevelType w:val="multilevel"/>
     <w:tmpl w:val="E278A8B0"/>
@@ -8573,7 +9659,7 @@
       </w:rPr>
     </w:lvl>
   </w:abstractNum>
-  <w:abstractNum w:abstractNumId="19" w15:restartNumberingAfterBreak="0">
+  <w:abstractNum w:abstractNumId="21" w15:restartNumberingAfterBreak="0">
     <w:nsid w:val="4EDF7C2F"/>
     <w:multiLevelType w:val="hybridMultilevel"/>
     <w:tmpl w:val="E8B642B0"/>
@@ -8686,7 +9772,7 @@
       </w:rPr>
     </w:lvl>
   </w:abstractNum>
-  <w:abstractNum w:abstractNumId="20" w15:restartNumberingAfterBreak="0">
+  <w:abstractNum w:abstractNumId="22" w15:restartNumberingAfterBreak="0">
     <w:nsid w:val="530A681D"/>
     <w:multiLevelType w:val="multilevel"/>
     <w:tmpl w:val="91063092"/>
@@ -8807,7 +9893,7 @@
       </w:rPr>
     </w:lvl>
   </w:abstractNum>
-  <w:abstractNum w:abstractNumId="21" w15:restartNumberingAfterBreak="0">
+  <w:abstractNum w:abstractNumId="23" w15:restartNumberingAfterBreak="0">
     <w:nsid w:val="57285CF7"/>
     <w:multiLevelType w:val="multilevel"/>
     <w:tmpl w:val="717401C4"/>
@@ -8920,7 +10006,7 @@
       </w:rPr>
     </w:lvl>
   </w:abstractNum>
-  <w:abstractNum w:abstractNumId="22" w15:restartNumberingAfterBreak="0">
+  <w:abstractNum w:abstractNumId="24" w15:restartNumberingAfterBreak="0">
     <w:nsid w:val="57FA6C15"/>
     <w:multiLevelType w:val="multilevel"/>
     <w:tmpl w:val="86EEC678"/>
@@ -9033,7 +10119,7 @@
       </w:rPr>
     </w:lvl>
   </w:abstractNum>
-  <w:abstractNum w:abstractNumId="23" w15:restartNumberingAfterBreak="0">
+  <w:abstractNum w:abstractNumId="25" w15:restartNumberingAfterBreak="0">
     <w:nsid w:val="5DDB654F"/>
     <w:multiLevelType w:val="hybridMultilevel"/>
     <w:tmpl w:val="B2E6A622"/>
@@ -9146,7 +10232,7 @@
       </w:rPr>
     </w:lvl>
   </w:abstractNum>
-  <w:abstractNum w:abstractNumId="24" w15:restartNumberingAfterBreak="0">
+  <w:abstractNum w:abstractNumId="26" w15:restartNumberingAfterBreak="0">
     <w:nsid w:val="62C574C5"/>
     <w:multiLevelType w:val="multilevel"/>
     <w:tmpl w:val="66AC382C"/>
@@ -9259,7 +10345,7 @@
       </w:rPr>
     </w:lvl>
   </w:abstractNum>
-  <w:abstractNum w:abstractNumId="25" w15:restartNumberingAfterBreak="0">
+  <w:abstractNum w:abstractNumId="27" w15:restartNumberingAfterBreak="0">
     <w:nsid w:val="663A7FDF"/>
     <w:multiLevelType w:val="hybridMultilevel"/>
     <w:tmpl w:val="4EA80EA2"/>
@@ -9372,7 +10458,7 @@
       </w:rPr>
     </w:lvl>
   </w:abstractNum>
-  <w:abstractNum w:abstractNumId="26" w15:restartNumberingAfterBreak="0">
+  <w:abstractNum w:abstractNumId="28" w15:restartNumberingAfterBreak="0">
     <w:nsid w:val="67AF03D6"/>
     <w:multiLevelType w:val="hybridMultilevel"/>
     <w:tmpl w:val="99F4CE62"/>
@@ -9458,7 +10544,7 @@
       </w:pPr>
     </w:lvl>
   </w:abstractNum>
-  <w:abstractNum w:abstractNumId="27" w15:restartNumberingAfterBreak="0">
+  <w:abstractNum w:abstractNumId="29" w15:restartNumberingAfterBreak="0">
     <w:nsid w:val="68A014D2"/>
     <w:multiLevelType w:val="hybridMultilevel"/>
     <w:tmpl w:val="E3688AB0"/>
@@ -9547,7 +10633,7 @@
       </w:pPr>
     </w:lvl>
   </w:abstractNum>
-  <w:abstractNum w:abstractNumId="28" w15:restartNumberingAfterBreak="0">
+  <w:abstractNum w:abstractNumId="30" w15:restartNumberingAfterBreak="0">
     <w:nsid w:val="707E5A15"/>
     <w:multiLevelType w:val="hybridMultilevel"/>
     <w:tmpl w:val="7A82543C"/>
@@ -9636,7 +10722,7 @@
       </w:pPr>
     </w:lvl>
   </w:abstractNum>
-  <w:abstractNum w:abstractNumId="29" w15:restartNumberingAfterBreak="0">
+  <w:abstractNum w:abstractNumId="31" w15:restartNumberingAfterBreak="0">
     <w:nsid w:val="72E626DF"/>
     <w:multiLevelType w:val="multilevel"/>
     <w:tmpl w:val="F08E3AD2"/>
@@ -9749,7 +10835,7 @@
       </w:rPr>
     </w:lvl>
   </w:abstractNum>
-  <w:abstractNum w:abstractNumId="30" w15:restartNumberingAfterBreak="0">
+  <w:abstractNum w:abstractNumId="32" w15:restartNumberingAfterBreak="0">
     <w:nsid w:val="7A027416"/>
     <w:multiLevelType w:val="multilevel"/>
     <w:tmpl w:val="5D96D57C"/>
@@ -9862,7 +10948,7 @@
       </w:rPr>
     </w:lvl>
   </w:abstractNum>
-  <w:abstractNum w:abstractNumId="31" w15:restartNumberingAfterBreak="0">
+  <w:abstractNum w:abstractNumId="33" w15:restartNumberingAfterBreak="0">
     <w:nsid w:val="7E8C0A60"/>
     <w:multiLevelType w:val="hybridMultilevel"/>
     <w:tmpl w:val="8C366794"/>
@@ -9979,31 +11065,31 @@
     <w:abstractNumId w:val="7"/>
   </w:num>
   <w:num w:numId="2">
-    <w:abstractNumId w:val="31"/>
+    <w:abstractNumId w:val="33"/>
   </w:num>
   <w:num w:numId="3">
     <w:abstractNumId w:val="11"/>
   </w:num>
   <w:num w:numId="4">
-    <w:abstractNumId w:val="24"/>
+    <w:abstractNumId w:val="26"/>
   </w:num>
   <w:num w:numId="5">
     <w:abstractNumId w:val="12"/>
   </w:num>
   <w:num w:numId="6">
-    <w:abstractNumId w:val="26"/>
+    <w:abstractNumId w:val="28"/>
   </w:num>
   <w:num w:numId="7">
-    <w:abstractNumId w:val="16"/>
+    <w:abstractNumId w:val="17"/>
   </w:num>
   <w:num w:numId="8">
-    <w:abstractNumId w:val="25"/>
+    <w:abstractNumId w:val="27"/>
   </w:num>
   <w:num w:numId="9">
-    <w:abstractNumId w:val="17"/>
+    <w:abstractNumId w:val="18"/>
   </w:num>
   <w:num w:numId="10">
-    <w:abstractNumId w:val="13"/>
+    <w:abstractNumId w:val="14"/>
   </w:num>
   <w:num w:numId="11">
     <w:abstractNumId w:val="5"/>
@@ -10012,10 +11098,10 @@
     <w:abstractNumId w:val="4"/>
   </w:num>
   <w:num w:numId="13">
-    <w:abstractNumId w:val="30"/>
+    <w:abstractNumId w:val="32"/>
   </w:num>
   <w:num w:numId="14">
-    <w:abstractNumId w:val="14"/>
+    <w:abstractNumId w:val="15"/>
   </w:num>
   <w:num w:numId="15">
     <w:abstractNumId w:val="10"/>
@@ -10024,10 +11110,10 @@
     <w:abstractNumId w:val="8"/>
   </w:num>
   <w:num w:numId="17">
-    <w:abstractNumId w:val="18"/>
+    <w:abstractNumId w:val="20"/>
   </w:num>
   <w:num w:numId="18">
-    <w:abstractNumId w:val="29"/>
+    <w:abstractNumId w:val="31"/>
   </w:num>
   <w:num w:numId="19">
     <w:abstractNumId w:val="6"/>
@@ -10039,37 +11125,43 @@
     <w:abstractNumId w:val="1"/>
   </w:num>
   <w:num w:numId="22">
-    <w:abstractNumId w:val="28"/>
+    <w:abstractNumId w:val="30"/>
   </w:num>
   <w:num w:numId="23">
+    <w:abstractNumId w:val="24"/>
+  </w:num>
+  <w:num w:numId="24">
     <w:abstractNumId w:val="22"/>
   </w:num>
-  <w:num w:numId="24">
-    <w:abstractNumId w:val="20"/>
-  </w:num>
   <w:num w:numId="25">
-    <w:abstractNumId w:val="15"/>
+    <w:abstractNumId w:val="16"/>
   </w:num>
   <w:num w:numId="26">
-    <w:abstractNumId w:val="27"/>
+    <w:abstractNumId w:val="29"/>
   </w:num>
   <w:num w:numId="27">
-    <w:abstractNumId w:val="21"/>
+    <w:abstractNumId w:val="23"/>
   </w:num>
   <w:num w:numId="28">
     <w:abstractNumId w:val="0"/>
   </w:num>
   <w:num w:numId="29">
-    <w:abstractNumId w:val="19"/>
+    <w:abstractNumId w:val="21"/>
   </w:num>
   <w:num w:numId="30">
     <w:abstractNumId w:val="2"/>
   </w:num>
   <w:num w:numId="31">
-    <w:abstractNumId w:val="23"/>
+    <w:abstractNumId w:val="25"/>
   </w:num>
   <w:num w:numId="32">
     <w:abstractNumId w:val="9"/>
+  </w:num>
+  <w:num w:numId="33">
+    <w:abstractNumId w:val="13"/>
+  </w:num>
+  <w:num w:numId="34">
+    <w:abstractNumId w:val="19"/>
   </w:num>
 </w:numbering>
 </file>
@@ -11221,6 +12313,16 @@
     <w:unhideWhenUsed/>
     <w:rsid w:val="00DF0FFF"/>
   </w:style>
+  <w:style w:type="paragraph" w:customStyle="1" w:styleId="Notasderodap">
+    <w:name w:val="Notas de rodapé"/>
+    <w:basedOn w:val="Textodenotaderodap"/>
+    <w:qFormat/>
+    <w:rsid w:val="004B2B5C"/>
+    <w:rPr>
+      <w:rFonts w:ascii="Times New Roman" w:hAnsi="Times New Roman"/>
+      <w:sz w:val="20"/>
+    </w:rPr>
+  </w:style>
 </w:styles>
 </file>
 
@@ -11773,11 +12875,90 @@
     <b:Publisher>Brasport</b:Publisher>
     <b:RefOrder>13</b:RefOrder>
   </b:Source>
+  <b:Source>
+    <b:Tag>Cai15</b:Tag>
+    <b:SourceType>Book</b:SourceType>
+    <b:Guid>{ECBD3C48-1D0B-4E69-A8F7-25BCDF569F32}</b:Guid>
+    <b:Title>Node.js: Aplicações web real-time com Node.js</b:Title>
+    <b:Year>2015</b:Year>
+    <b:Author>
+      <b:Author>
+        <b:NameList>
+          <b:Person>
+            <b:Last>Pereira</b:Last>
+            <b:First>Caio</b:First>
+            <b:Middle>Ribeiro</b:Middle>
+          </b:Person>
+        </b:NameList>
+      </b:Author>
+    </b:Author>
+    <b:City>São Paulo</b:City>
+    <b:Publisher>Casa do Código</b:Publisher>
+    <b:RefOrder>14</b:RefOrder>
+  </b:Source>
+  <b:Source>
+    <b:Tag>MOZ14</b:Tag>
+    <b:SourceType>InternetSite</b:SourceType>
+    <b:Guid>{F9614761-E238-41AE-BEF5-85054AB2730C}</b:Guid>
+    <b:Title>MOZILA DEVELOPER NETWORK</b:Title>
+    <b:Year>2014</b:Year>
+    <b:InternetSiteTitle>JSON</b:InternetSiteTitle>
+    <b:YearAccessed>2016</b:YearAccessed>
+    <b:MonthAccessed>Março</b:MonthAccessed>
+    <b:DayAccessed>20</b:DayAccessed>
+    <b:URL>https://developer.mozilla.org/pt-BR/docs/JSON</b:URL>
+    <b:RefOrder>15</b:RefOrder>
+  </b:Source>
+  <b:Source>
+    <b:Tag>Wha14</b:Tag>
+    <b:SourceType>InternetSite</b:SourceType>
+    <b:Guid>{8C3686FE-27BF-4189-9D64-56A4E7F8B260}</b:Guid>
+    <b:Title>RASPBERRY PI</b:Title>
+    <b:Year>2014</b:Year>
+    <b:YearAccessed>2016</b:YearAccessed>
+    <b:MonthAccessed>Março</b:MonthAccessed>
+    <b:DayAccessed>20</b:DayAccessed>
+    <b:URL>https://www.raspberrypi.org/help/what-is-a-raspberry-pi/</b:URL>
+    <b:RefOrder>16</b:RefOrder>
+  </b:Source>
+  <b:Source>
+    <b:Tag>Upt13</b:Tag>
+    <b:SourceType>Book</b:SourceType>
+    <b:Guid>{FF0C9D9B-7350-4470-B2B3-3C75338A2306}</b:Guid>
+    <b:Title>Raspberry pi: Manual do usuário</b:Title>
+    <b:Year>2013</b:Year>
+    <b:Author>
+      <b:Author>
+        <b:NameList>
+          <b:Person>
+            <b:Last>Upton</b:Last>
+            <b:First>Eben</b:First>
+          </b:Person>
+          <b:Person>
+            <b:Middle>Halfacree</b:Middle>
+            <b:First>Gareth</b:First>
+          </b:Person>
+        </b:NameList>
+      </b:Author>
+      <b:Translator>
+        <b:NameList>
+          <b:Person>
+            <b:Last>Paschoa</b:Last>
+            <b:First>Celso</b:First>
+            <b:Middle>Roberto</b:Middle>
+          </b:Person>
+        </b:NameList>
+      </b:Translator>
+    </b:Author>
+    <b:City>São Paulo</b:City>
+    <b:Publisher>Novatec Editora</b:Publisher>
+    <b:RefOrder>17</b:RefOrder>
+  </b:Source>
 </b:Sources>
 </file>
 
 <file path=customXml/itemProps1.xml><?xml version="1.0" encoding="utf-8"?>
-<ds:datastoreItem xmlns:ds="http://schemas.openxmlformats.org/officeDocument/2006/customXml" ds:itemID="{6678F27A-AC89-4ABF-9842-B5E0A01727DD}">
+<ds:datastoreItem xmlns:ds="http://schemas.openxmlformats.org/officeDocument/2006/customXml" ds:itemID="{CCA17BC0-EB12-403E-ADC8-CD2514079347}">
   <ds:schemaRefs>
     <ds:schemaRef ds:uri="http://schemas.openxmlformats.org/officeDocument/2006/bibliography"/>
   </ds:schemaRefs>

--- a/documents/life_cycle/pré-projeto/pre-projeto_primeira_entrega_corrigido.docx
+++ b/documents/life_cycle/pré-projeto/pre-projeto_primeira_entrega_corrigido.docx
@@ -1,6 +1,6 @@
 
 <file path=word/document.xml><?xml version="1.0" encoding="utf-8"?>
-<w:document xmlns:wpc="http://schemas.microsoft.com/office/word/2010/wordprocessingCanvas" xmlns:cx="http://schemas.microsoft.com/office/drawing/2014/chartex" xmlns:cx1="http://schemas.microsoft.com/office/drawing/2015/9/8/chartex" xmlns:mc="http://schemas.openxmlformats.org/markup-compatibility/2006" xmlns:o="urn:schemas-microsoft-com:office:office" xmlns:r="http://schemas.openxmlformats.org/officeDocument/2006/relationships" xmlns:m="http://schemas.openxmlformats.org/officeDocument/2006/math" xmlns:v="urn:schemas-microsoft-com:vml" xmlns:wp14="http://schemas.microsoft.com/office/word/2010/wordprocessingDrawing" xmlns:wp="http://schemas.openxmlformats.org/drawingml/2006/wordprocessingDrawing" xmlns:w10="urn:schemas-microsoft-com:office:word" xmlns:w="http://schemas.openxmlformats.org/wordprocessingml/2006/main" xmlns:w14="http://schemas.microsoft.com/office/word/2010/wordml" xmlns:w15="http://schemas.microsoft.com/office/word/2012/wordml" xmlns:w16se="http://schemas.microsoft.com/office/word/2015/wordml/symex" xmlns:wpg="http://schemas.microsoft.com/office/word/2010/wordprocessingGroup" xmlns:wpi="http://schemas.microsoft.com/office/word/2010/wordprocessingInk" xmlns:wne="http://schemas.microsoft.com/office/word/2006/wordml" xmlns:wps="http://schemas.microsoft.com/office/word/2010/wordprocessingShape" mc:Ignorable="w14 w15 w16se wp14">
+<w:document xmlns:wpc="http://schemas.microsoft.com/office/word/2010/wordprocessingCanvas" xmlns:mc="http://schemas.openxmlformats.org/markup-compatibility/2006" xmlns:o="urn:schemas-microsoft-com:office:office" xmlns:r="http://schemas.openxmlformats.org/officeDocument/2006/relationships" xmlns:m="http://schemas.openxmlformats.org/officeDocument/2006/math" xmlns:v="urn:schemas-microsoft-com:vml" xmlns:wp14="http://schemas.microsoft.com/office/word/2010/wordprocessingDrawing" xmlns:wp="http://schemas.openxmlformats.org/drawingml/2006/wordprocessingDrawing" xmlns:w10="urn:schemas-microsoft-com:office:word" xmlns:w="http://schemas.openxmlformats.org/wordprocessingml/2006/main" xmlns:w14="http://schemas.microsoft.com/office/word/2010/wordml" xmlns:wpg="http://schemas.microsoft.com/office/word/2010/wordprocessingGroup" xmlns:wpi="http://schemas.microsoft.com/office/word/2010/wordprocessingInk" xmlns:wne="http://schemas.microsoft.com/office/word/2006/wordml" xmlns:wps="http://schemas.microsoft.com/office/word/2010/wordprocessingShape" mc:Ignorable="w14 wp14">
   <w:body>
     <w:p>
       <w:pPr>
@@ -1026,13 +1026,21 @@
         </w:rPr>
         <w:fldChar w:fldCharType="separate"/>
       </w:r>
-      <w:hyperlink w:anchor="_Toc444069286" w:history="1">
+      <w:hyperlink w:anchor="_Toc446418405" w:history="1">
+        <w:r>
+          <w:rPr>
+            <w:rStyle w:val="Hyperlink"/>
+            <w:b/>
+            <w:noProof/>
+          </w:rPr>
+          <w:t>Figura 1</w:t>
+        </w:r>
         <w:r>
           <w:rPr>
             <w:rStyle w:val="Hyperlink"/>
             <w:noProof/>
           </w:rPr>
-          <w:t xml:space="preserve">Figura 1 - </w:t>
+          <w:t xml:space="preserve"> - </w:t>
         </w:r>
         <w:r>
           <w:rPr>
@@ -1040,7 +1048,7 @@
             <w:rFonts w:cs="Times New Roman"/>
             <w:noProof/>
           </w:rPr>
-          <w:t>Modelo plataforma Arduino UNO REV 3</w:t>
+          <w:t>Modelo plataforma Arduino UNO REV 3.</w:t>
         </w:r>
         <w:r>
           <w:rPr>
@@ -1061,7 +1069,7 @@
             <w:noProof/>
             <w:webHidden/>
           </w:rPr>
-          <w:instrText xml:space="preserve"> PAGEREF _Toc444069286 \h </w:instrText>
+          <w:instrText xml:space="preserve"> PAGEREF _Toc446418405 \h </w:instrText>
         </w:r>
         <w:r>
           <w:rPr>
@@ -1081,7 +1089,7 @@
             <w:noProof/>
             <w:webHidden/>
           </w:rPr>
-          <w:t>2</w:t>
+          <w:t>10</w:t>
         </w:r>
         <w:r>
           <w:rPr>
@@ -1106,13 +1114,101 @@
           <w:lang w:eastAsia="pt-BR"/>
         </w:rPr>
       </w:pPr>
-      <w:hyperlink w:anchor="_Toc444069287" w:history="1">
+      <w:hyperlink r:id="rId9" w:anchor="_Toc446418406" w:history="1">
+        <w:r>
+          <w:rPr>
+            <w:rStyle w:val="Hyperlink"/>
+            <w:b/>
+            <w:noProof/>
+          </w:rPr>
+          <w:t>Figura 2</w:t>
+        </w:r>
         <w:r>
           <w:rPr>
             <w:rStyle w:val="Hyperlink"/>
             <w:noProof/>
           </w:rPr>
-          <w:t>Figura 2 -</w:t>
+          <w:t xml:space="preserve"> – Raspberry Pi 2</w:t>
+        </w:r>
+        <w:r>
+          <w:rPr>
+            <w:noProof/>
+            <w:webHidden/>
+          </w:rPr>
+          <w:tab/>
+        </w:r>
+        <w:r>
+          <w:rPr>
+            <w:noProof/>
+            <w:webHidden/>
+          </w:rPr>
+          <w:fldChar w:fldCharType="begin"/>
+        </w:r>
+        <w:r>
+          <w:rPr>
+            <w:noProof/>
+            <w:webHidden/>
+          </w:rPr>
+          <w:instrText xml:space="preserve"> PAGEREF _Toc446418406 \h </w:instrText>
+        </w:r>
+        <w:r>
+          <w:rPr>
+            <w:noProof/>
+            <w:webHidden/>
+          </w:rPr>
+        </w:r>
+        <w:r>
+          <w:rPr>
+            <w:noProof/>
+            <w:webHidden/>
+          </w:rPr>
+          <w:fldChar w:fldCharType="separate"/>
+        </w:r>
+        <w:r>
+          <w:rPr>
+            <w:noProof/>
+            <w:webHidden/>
+          </w:rPr>
+          <w:t>13</w:t>
+        </w:r>
+        <w:r>
+          <w:rPr>
+            <w:noProof/>
+            <w:webHidden/>
+          </w:rPr>
+          <w:fldChar w:fldCharType="end"/>
+        </w:r>
+      </w:hyperlink>
+    </w:p>
+    <w:p>
+      <w:pPr>
+        <w:pStyle w:val="ndicedeilustraes"/>
+        <w:tabs>
+          <w:tab w:val="right" w:leader="dot" w:pos="9061"/>
+        </w:tabs>
+        <w:ind w:firstLine="0"/>
+        <w:rPr>
+          <w:rFonts w:asciiTheme="minorHAnsi" w:eastAsiaTheme="minorEastAsia" w:hAnsiTheme="minorHAnsi"/>
+          <w:noProof/>
+          <w:sz w:val="22"/>
+          <w:lang w:eastAsia="pt-BR"/>
+        </w:rPr>
+      </w:pPr>
+      <w:hyperlink w:anchor="_Toc446418407" w:history="1">
+        <w:r>
+          <w:rPr>
+            <w:rStyle w:val="Hyperlink"/>
+            <w:b/>
+            <w:noProof/>
+          </w:rPr>
+          <w:t>Figura 3</w:t>
+        </w:r>
+        <w:r>
+          <w:rPr>
+            <w:rStyle w:val="Hyperlink"/>
+            <w:noProof/>
+          </w:rPr>
+          <w:t xml:space="preserve"> -</w:t>
         </w:r>
         <w:r>
           <w:rPr>
@@ -1141,7 +1237,7 @@
             <w:noProof/>
             <w:webHidden/>
           </w:rPr>
-          <w:instrText xml:space="preserve"> PAGEREF _Toc444069287 \h </w:instrText>
+          <w:instrText xml:space="preserve"> PAGEREF _Toc446418407 \h </w:instrText>
         </w:r>
         <w:r>
           <w:rPr>
@@ -1161,7 +1257,7 @@
             <w:noProof/>
             <w:webHidden/>
           </w:rPr>
-          <w:t>2</w:t>
+          <w:t>14</w:t>
         </w:r>
         <w:r>
           <w:rPr>
@@ -1840,7 +1936,7 @@
                   </wp:anchor>
                 </w:drawing>
               </mc:Choice>
-              <mc:Fallback>
+              <mc:Fallback xmlns:w16se="http://schemas.microsoft.com/office/word/2015/wordml/symex" xmlns:w15="http://schemas.microsoft.com/office/word/2012/wordml" xmlns:cx1="http://schemas.microsoft.com/office/drawing/2015/9/8/chartex" xmlns:cx="http://schemas.microsoft.com/office/drawing/2014/chartex">
                 <w:pict>
                   <v:rect w14:anchorId="1FF8AC11" id="Rectangle 4" o:spid="_x0000_s1026" style="position:absolute;margin-left:6in;margin-top:-54pt;width:36.05pt;height:27.05pt;z-index:251655680;visibility:visible;mso-wrap-style:square;mso-width-percent:0;mso-height-percent:0;mso-wrap-distance-left:9pt;mso-wrap-distance-top:0;mso-wrap-distance-right:9pt;mso-wrap-distance-bottom:0;mso-position-horizontal:absolute;mso-position-horizontal-relative:text;mso-position-vertical:absolute;mso-position-vertical-relative:text;mso-width-percent:0;mso-height-percent:0;mso-width-relative:margin;mso-height-relative:margin;v-text-anchor:top" o:gfxdata="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" fillcolor="white [3212]" strokecolor="white [3212]">
                     <w10:wrap type="through"/>
@@ -2267,7 +2363,7 @@
             <w:fldChar w:fldCharType="separate"/>
           </w:r>
           <w:r>
-            <w:t>8</w:t>
+            <w:t>9</w:t>
           </w:r>
           <w:r>
             <w:fldChar w:fldCharType="end"/>
@@ -2333,7 +2429,374 @@
             <w:fldChar w:fldCharType="separate"/>
           </w:r>
           <w:r>
-            <w:t>11</w:t>
+            <w:t>12</w:t>
+          </w:r>
+          <w:r>
+            <w:fldChar w:fldCharType="end"/>
+          </w:r>
+        </w:p>
+        <w:p>
+          <w:pPr>
+            <w:pStyle w:val="Sumrio2"/>
+            <w:rPr>
+              <w:rFonts w:asciiTheme="minorHAnsi" w:eastAsiaTheme="minorEastAsia" w:hAnsiTheme="minorHAnsi" w:cstheme="minorBidi"/>
+              <w:iCs w:val="0"/>
+              <w:sz w:val="22"/>
+              <w:szCs w:val="22"/>
+              <w:lang w:val="en-US" w:eastAsia="pt-BR"/>
+            </w:rPr>
+          </w:pPr>
+          <w:r>
+            <w:rPr>
+              <w:lang w:val="en-US"/>
+            </w:rPr>
+            <w:t>4.5 Sensor de corrente TC</w:t>
+          </w:r>
+          <w:r>
+            <w:rPr>
+              <w:lang w:val="en-US"/>
+            </w:rPr>
+            <w:tab/>
+          </w:r>
+          <w:r>
+            <w:fldChar w:fldCharType="begin"/>
+          </w:r>
+          <w:r>
+            <w:rPr>
+              <w:lang w:val="en-US"/>
+            </w:rPr>
+            <w:instrText xml:space="preserve"> PAGEREF _Toc446279335 \h </w:instrText>
+          </w:r>
+          <w:r>
+            <w:fldChar w:fldCharType="separate"/>
+          </w:r>
+          <w:r>
+            <w:rPr>
+              <w:lang w:val="en-US"/>
+            </w:rPr>
+            <w:t>13</w:t>
+          </w:r>
+          <w:r>
+            <w:fldChar w:fldCharType="end"/>
+          </w:r>
+        </w:p>
+        <w:p>
+          <w:pPr>
+            <w:pStyle w:val="Sumrio2"/>
+            <w:rPr>
+              <w:rFonts w:asciiTheme="minorHAnsi" w:eastAsiaTheme="minorEastAsia" w:hAnsiTheme="minorHAnsi" w:cstheme="minorBidi"/>
+              <w:iCs w:val="0"/>
+              <w:sz w:val="22"/>
+              <w:szCs w:val="22"/>
+              <w:lang w:val="en-US" w:eastAsia="pt-BR"/>
+            </w:rPr>
+          </w:pPr>
+          <w:r>
+            <w:rPr>
+              <w:lang w:val="en-US"/>
+            </w:rPr>
+            <w:t>4.6 HyperText Markup Language (HTML)</w:t>
+          </w:r>
+          <w:r>
+            <w:rPr>
+              <w:lang w:val="en-US"/>
+            </w:rPr>
+            <w:tab/>
+          </w:r>
+          <w:r>
+            <w:fldChar w:fldCharType="begin"/>
+          </w:r>
+          <w:r>
+            <w:rPr>
+              <w:lang w:val="en-US"/>
+            </w:rPr>
+            <w:instrText xml:space="preserve"> PAGEREF _Toc446279336 \h </w:instrText>
+          </w:r>
+          <w:r>
+            <w:fldChar w:fldCharType="separate"/>
+          </w:r>
+          <w:r>
+            <w:rPr>
+              <w:lang w:val="en-US"/>
+            </w:rPr>
+            <w:t>14</w:t>
+          </w:r>
+          <w:r>
+            <w:fldChar w:fldCharType="end"/>
+          </w:r>
+        </w:p>
+        <w:p>
+          <w:pPr>
+            <w:pStyle w:val="Sumrio2"/>
+            <w:rPr>
+              <w:rFonts w:asciiTheme="minorHAnsi" w:eastAsiaTheme="minorEastAsia" w:hAnsiTheme="minorHAnsi" w:cstheme="minorBidi"/>
+              <w:iCs w:val="0"/>
+              <w:sz w:val="22"/>
+              <w:szCs w:val="22"/>
+              <w:lang w:val="en-US" w:eastAsia="pt-BR"/>
+            </w:rPr>
+          </w:pPr>
+          <w:r>
+            <w:rPr>
+              <w:lang w:val="en-US"/>
+            </w:rPr>
+            <w:t>4.7 Cascading Style Sheet (CSS)</w:t>
+          </w:r>
+          <w:r>
+            <w:rPr>
+              <w:lang w:val="en-US"/>
+            </w:rPr>
+            <w:tab/>
+          </w:r>
+          <w:r>
+            <w:fldChar w:fldCharType="begin"/>
+          </w:r>
+          <w:r>
+            <w:rPr>
+              <w:lang w:val="en-US"/>
+            </w:rPr>
+            <w:instrText xml:space="preserve"> PAGEREF _Toc446279337 \h </w:instrText>
+          </w:r>
+          <w:r>
+            <w:fldChar w:fldCharType="separate"/>
+          </w:r>
+          <w:r>
+            <w:rPr>
+              <w:lang w:val="en-US"/>
+            </w:rPr>
+            <w:t>14</w:t>
+          </w:r>
+          <w:r>
+            <w:fldChar w:fldCharType="end"/>
+          </w:r>
+        </w:p>
+        <w:p>
+          <w:pPr>
+            <w:pStyle w:val="Sumrio2"/>
+            <w:rPr>
+              <w:rFonts w:asciiTheme="minorHAnsi" w:eastAsiaTheme="minorEastAsia" w:hAnsiTheme="minorHAnsi" w:cstheme="minorBidi"/>
+              <w:iCs w:val="0"/>
+              <w:sz w:val="22"/>
+              <w:szCs w:val="22"/>
+              <w:lang w:val="en-US" w:eastAsia="pt-BR"/>
+            </w:rPr>
+          </w:pPr>
+          <w:r>
+            <w:rPr>
+              <w:lang w:val="en-US"/>
+            </w:rPr>
+            <w:t>4.8 JavaScript</w:t>
+          </w:r>
+          <w:r>
+            <w:rPr>
+              <w:lang w:val="en-US"/>
+            </w:rPr>
+            <w:tab/>
+          </w:r>
+          <w:r>
+            <w:fldChar w:fldCharType="begin"/>
+          </w:r>
+          <w:r>
+            <w:rPr>
+              <w:lang w:val="en-US"/>
+            </w:rPr>
+            <w:instrText xml:space="preserve"> PAGEREF _Toc446279338 \h </w:instrText>
+          </w:r>
+          <w:r>
+            <w:fldChar w:fldCharType="separate"/>
+          </w:r>
+          <w:r>
+            <w:rPr>
+              <w:lang w:val="en-US"/>
+            </w:rPr>
+            <w:t>15</w:t>
+          </w:r>
+          <w:r>
+            <w:fldChar w:fldCharType="end"/>
+          </w:r>
+        </w:p>
+        <w:p>
+          <w:pPr>
+            <w:pStyle w:val="Sumrio2"/>
+            <w:rPr>
+              <w:rFonts w:asciiTheme="minorHAnsi" w:eastAsiaTheme="minorEastAsia" w:hAnsiTheme="minorHAnsi" w:cstheme="minorBidi"/>
+              <w:iCs w:val="0"/>
+              <w:sz w:val="22"/>
+              <w:szCs w:val="22"/>
+              <w:lang w:val="en-US" w:eastAsia="pt-BR"/>
+            </w:rPr>
+          </w:pPr>
+          <w:r>
+            <w:rPr>
+              <w:lang w:val="en-US"/>
+            </w:rPr>
+            <w:t>4.9 AngularJS</w:t>
+          </w:r>
+          <w:r>
+            <w:rPr>
+              <w:lang w:val="en-US"/>
+            </w:rPr>
+            <w:tab/>
+          </w:r>
+          <w:r>
+            <w:fldChar w:fldCharType="begin"/>
+          </w:r>
+          <w:r>
+            <w:rPr>
+              <w:lang w:val="en-US"/>
+            </w:rPr>
+            <w:instrText xml:space="preserve"> PAGEREF _Toc446279339 \h </w:instrText>
+          </w:r>
+          <w:r>
+            <w:fldChar w:fldCharType="separate"/>
+          </w:r>
+          <w:r>
+            <w:rPr>
+              <w:lang w:val="en-US"/>
+            </w:rPr>
+            <w:t>15</w:t>
+          </w:r>
+          <w:r>
+            <w:fldChar w:fldCharType="end"/>
+          </w:r>
+        </w:p>
+        <w:p>
+          <w:pPr>
+            <w:pStyle w:val="Sumrio2"/>
+            <w:rPr>
+              <w:rFonts w:asciiTheme="minorHAnsi" w:eastAsiaTheme="minorEastAsia" w:hAnsiTheme="minorHAnsi" w:cstheme="minorBidi"/>
+              <w:iCs w:val="0"/>
+              <w:sz w:val="22"/>
+              <w:szCs w:val="22"/>
+              <w:lang w:val="en-US" w:eastAsia="pt-BR"/>
+            </w:rPr>
+          </w:pPr>
+          <w:r>
+            <w:rPr>
+              <w:lang w:val="en-US"/>
+            </w:rPr>
+            <w:t>4.10 MySQL</w:t>
+          </w:r>
+          <w:r>
+            <w:rPr>
+              <w:lang w:val="en-US"/>
+            </w:rPr>
+            <w:tab/>
+          </w:r>
+          <w:r>
+            <w:fldChar w:fldCharType="begin"/>
+          </w:r>
+          <w:r>
+            <w:rPr>
+              <w:lang w:val="en-US"/>
+            </w:rPr>
+            <w:instrText xml:space="preserve"> PAGEREF _Toc446279340 \h </w:instrText>
+          </w:r>
+          <w:r>
+            <w:fldChar w:fldCharType="separate"/>
+          </w:r>
+          <w:r>
+            <w:rPr>
+              <w:lang w:val="en-US"/>
+            </w:rPr>
+            <w:t>16</w:t>
+          </w:r>
+          <w:r>
+            <w:fldChar w:fldCharType="end"/>
+          </w:r>
+        </w:p>
+        <w:p>
+          <w:pPr>
+            <w:pStyle w:val="Sumrio2"/>
+            <w:rPr>
+              <w:rFonts w:asciiTheme="minorHAnsi" w:eastAsiaTheme="minorEastAsia" w:hAnsiTheme="minorHAnsi" w:cstheme="minorBidi"/>
+              <w:iCs w:val="0"/>
+              <w:sz w:val="22"/>
+              <w:szCs w:val="22"/>
+              <w:lang w:val="en-US" w:eastAsia="pt-BR"/>
+            </w:rPr>
+          </w:pPr>
+          <w:r>
+            <w:rPr>
+              <w:lang w:val="en-US"/>
+            </w:rPr>
+            <w:t>4.11 NodeJS</w:t>
+          </w:r>
+          <w:r>
+            <w:rPr>
+              <w:lang w:val="en-US"/>
+            </w:rPr>
+            <w:tab/>
+          </w:r>
+          <w:r>
+            <w:fldChar w:fldCharType="begin"/>
+          </w:r>
+          <w:r>
+            <w:rPr>
+              <w:lang w:val="en-US"/>
+            </w:rPr>
+            <w:instrText xml:space="preserve"> PAGEREF _Toc446279341 \h </w:instrText>
+          </w:r>
+          <w:r>
+            <w:fldChar w:fldCharType="separate"/>
+          </w:r>
+          <w:r>
+            <w:rPr>
+              <w:lang w:val="en-US"/>
+            </w:rPr>
+            <w:t>16</w:t>
+          </w:r>
+          <w:r>
+            <w:fldChar w:fldCharType="end"/>
+          </w:r>
+        </w:p>
+        <w:p>
+          <w:pPr>
+            <w:pStyle w:val="Sumrio2"/>
+            <w:rPr>
+              <w:rFonts w:asciiTheme="minorHAnsi" w:eastAsiaTheme="minorEastAsia" w:hAnsiTheme="minorHAnsi" w:cstheme="minorBidi"/>
+              <w:iCs w:val="0"/>
+              <w:sz w:val="22"/>
+              <w:szCs w:val="22"/>
+              <w:lang w:val="en-US" w:eastAsia="pt-BR"/>
+            </w:rPr>
+          </w:pPr>
+          <w:r>
+            <w:rPr>
+              <w:lang w:val="en-US"/>
+            </w:rPr>
+            <w:t xml:space="preserve">4.12 </w:t>
+          </w:r>
+          <w:r>
+            <w:rPr>
+              <w:i/>
+              <w:lang w:val="en-US"/>
+            </w:rPr>
+            <w:t>JavaScript Object Notation (JSON)</w:t>
+          </w:r>
+          <w:r>
+            <w:rPr>
+              <w:lang w:val="en-US"/>
+            </w:rPr>
+            <w:tab/>
+          </w:r>
+          <w:r>
+            <w:fldChar w:fldCharType="begin"/>
+          </w:r>
+          <w:r>
+            <w:rPr>
+              <w:lang w:val="en-US"/>
+            </w:rPr>
+            <w:instrText xml:space="preserve"> PAGEREF _Toc446279342 \h </w:instrText>
+          </w:r>
+          <w:r>
+            <w:fldChar w:fldCharType="separate"/>
+          </w:r>
+          <w:r>
+            <w:rPr>
+              <w:lang w:val="en-US"/>
+            </w:rPr>
+            <w:t>16</w:t>
           </w:r>
           <w:r>
             <w:fldChar w:fldCharType="end"/>
@@ -2351,7 +2814,7 @@
             </w:rPr>
           </w:pPr>
           <w:r>
-            <w:t>4.5 Sensor de corrente TC</w:t>
+            <w:t>4.13 RestFul</w:t>
           </w:r>
           <w:r>
             <w:tab/>
@@ -2360,283 +2823,13 @@
             <w:fldChar w:fldCharType="begin"/>
           </w:r>
           <w:r>
-            <w:instrText xml:space="preserve"> PAGEREF _Toc446279335 \h </w:instrText>
+            <w:instrText xml:space="preserve"> PAGEREF _Toc446279343 \h </w:instrText>
           </w:r>
           <w:r>
             <w:fldChar w:fldCharType="separate"/>
           </w:r>
           <w:r>
-            <w:t>12</w:t>
-          </w:r>
-          <w:r>
-            <w:fldChar w:fldCharType="end"/>
-          </w:r>
-        </w:p>
-        <w:p>
-          <w:pPr>
-            <w:pStyle w:val="Sumrio2"/>
-            <w:rPr>
-              <w:rFonts w:asciiTheme="minorHAnsi" w:eastAsiaTheme="minorEastAsia" w:hAnsiTheme="minorHAnsi" w:cstheme="minorBidi"/>
-              <w:iCs w:val="0"/>
-              <w:sz w:val="22"/>
-              <w:szCs w:val="22"/>
-              <w:lang w:eastAsia="pt-BR"/>
-            </w:rPr>
-          </w:pPr>
-          <w:r>
-            <w:t>4.6 HyperText Markup Language (HTML)</w:t>
-          </w:r>
-          <w:r>
-            <w:tab/>
-          </w:r>
-          <w:r>
-            <w:fldChar w:fldCharType="begin"/>
-          </w:r>
-          <w:r>
-            <w:instrText xml:space="preserve"> PAGEREF _Toc446279336 \h </w:instrText>
-          </w:r>
-          <w:r>
-            <w:fldChar w:fldCharType="separate"/>
-          </w:r>
-          <w:r>
-            <w:t>13</w:t>
-          </w:r>
-          <w:r>
-            <w:fldChar w:fldCharType="end"/>
-          </w:r>
-        </w:p>
-        <w:p>
-          <w:pPr>
-            <w:pStyle w:val="Sumrio2"/>
-            <w:rPr>
-              <w:rFonts w:asciiTheme="minorHAnsi" w:eastAsiaTheme="minorEastAsia" w:hAnsiTheme="minorHAnsi" w:cstheme="minorBidi"/>
-              <w:iCs w:val="0"/>
-              <w:sz w:val="22"/>
-              <w:szCs w:val="22"/>
-              <w:lang w:eastAsia="pt-BR"/>
-            </w:rPr>
-          </w:pPr>
-          <w:r>
-            <w:t>4.7 Cascading Style Sheet (CSS)</w:t>
-          </w:r>
-          <w:r>
-            <w:tab/>
-          </w:r>
-          <w:r>
-            <w:fldChar w:fldCharType="begin"/>
-          </w:r>
-          <w:r>
-            <w:instrText xml:space="preserve"> PAGEREF _Toc446279337 \h </w:instrText>
-          </w:r>
-          <w:r>
-            <w:fldChar w:fldCharType="separate"/>
-          </w:r>
-          <w:r>
-            <w:t>13</w:t>
-          </w:r>
-          <w:r>
-            <w:fldChar w:fldCharType="end"/>
-          </w:r>
-        </w:p>
-        <w:p>
-          <w:pPr>
-            <w:pStyle w:val="Sumrio2"/>
-            <w:rPr>
-              <w:rFonts w:asciiTheme="minorHAnsi" w:eastAsiaTheme="minorEastAsia" w:hAnsiTheme="minorHAnsi" w:cstheme="minorBidi"/>
-              <w:iCs w:val="0"/>
-              <w:sz w:val="22"/>
-              <w:szCs w:val="22"/>
-              <w:lang w:eastAsia="pt-BR"/>
-            </w:rPr>
-          </w:pPr>
-          <w:r>
-            <w:t>4.8 JavaScript</w:t>
-          </w:r>
-          <w:r>
-            <w:tab/>
-          </w:r>
-          <w:r>
-            <w:fldChar w:fldCharType="begin"/>
-          </w:r>
-          <w:r>
-            <w:instrText xml:space="preserve"> PAGEREF _Toc446279338 \h </w:instrText>
-          </w:r>
-          <w:r>
-            <w:fldChar w:fldCharType="separate"/>
-          </w:r>
-          <w:r>
-            <w:t>14</w:t>
-          </w:r>
-          <w:r>
-            <w:fldChar w:fldCharType="end"/>
-          </w:r>
-        </w:p>
-        <w:p>
-          <w:pPr>
-            <w:pStyle w:val="Sumrio2"/>
-            <w:rPr>
-              <w:rFonts w:asciiTheme="minorHAnsi" w:eastAsiaTheme="minorEastAsia" w:hAnsiTheme="minorHAnsi" w:cstheme="minorBidi"/>
-              <w:iCs w:val="0"/>
-              <w:sz w:val="22"/>
-              <w:szCs w:val="22"/>
-              <w:lang w:eastAsia="pt-BR"/>
-            </w:rPr>
-          </w:pPr>
-          <w:r>
-            <w:t>4.9 AngularJS</w:t>
-          </w:r>
-          <w:r>
-            <w:tab/>
-          </w:r>
-          <w:r>
-            <w:fldChar w:fldCharType="begin"/>
-          </w:r>
-          <w:r>
-            <w:instrText xml:space="preserve"> PAGEREF _Toc446279339 \h </w:instrText>
-          </w:r>
-          <w:r>
-            <w:fldChar w:fldCharType="separate"/>
-          </w:r>
-          <w:r>
-            <w:t>14</w:t>
-          </w:r>
-          <w:r>
-            <w:fldChar w:fldCharType="end"/>
-          </w:r>
-        </w:p>
-        <w:p>
-          <w:pPr>
-            <w:pStyle w:val="Sumrio2"/>
-            <w:rPr>
-              <w:rFonts w:asciiTheme="minorHAnsi" w:eastAsiaTheme="minorEastAsia" w:hAnsiTheme="minorHAnsi" w:cstheme="minorBidi"/>
-              <w:iCs w:val="0"/>
-              <w:sz w:val="22"/>
-              <w:szCs w:val="22"/>
-              <w:lang w:eastAsia="pt-BR"/>
-            </w:rPr>
-          </w:pPr>
-          <w:r>
-            <w:t>4.10 MySQL</w:t>
-          </w:r>
-          <w:r>
-            <w:tab/>
-          </w:r>
-          <w:r>
-            <w:fldChar w:fldCharType="begin"/>
-          </w:r>
-          <w:r>
-            <w:instrText xml:space="preserve"> PAGEREF _Toc446279340 \h </w:instrText>
-          </w:r>
-          <w:r>
-            <w:fldChar w:fldCharType="separate"/>
-          </w:r>
-          <w:r>
-            <w:t>15</w:t>
-          </w:r>
-          <w:r>
-            <w:fldChar w:fldCharType="end"/>
-          </w:r>
-        </w:p>
-        <w:p>
-          <w:pPr>
-            <w:pStyle w:val="Sumrio2"/>
-            <w:rPr>
-              <w:rFonts w:asciiTheme="minorHAnsi" w:eastAsiaTheme="minorEastAsia" w:hAnsiTheme="minorHAnsi" w:cstheme="minorBidi"/>
-              <w:iCs w:val="0"/>
-              <w:sz w:val="22"/>
-              <w:szCs w:val="22"/>
-              <w:lang w:eastAsia="pt-BR"/>
-            </w:rPr>
-          </w:pPr>
-          <w:r>
-            <w:t>4.11 NodeJS</w:t>
-          </w:r>
-          <w:r>
-            <w:tab/>
-          </w:r>
-          <w:r>
-            <w:fldChar w:fldCharType="begin"/>
-          </w:r>
-          <w:r>
-            <w:instrText xml:space="preserve"> PAGEREF _Toc446279341 \h </w:instrText>
-          </w:r>
-          <w:r>
-            <w:fldChar w:fldCharType="separate"/>
-          </w:r>
-          <w:r>
-            <w:t>15</w:t>
-          </w:r>
-          <w:r>
-            <w:fldChar w:fldCharType="end"/>
-          </w:r>
-        </w:p>
-        <w:p>
-          <w:pPr>
-            <w:pStyle w:val="Sumrio2"/>
-            <w:rPr>
-              <w:rFonts w:asciiTheme="minorHAnsi" w:eastAsiaTheme="minorEastAsia" w:hAnsiTheme="minorHAnsi" w:cstheme="minorBidi"/>
-              <w:iCs w:val="0"/>
-              <w:sz w:val="22"/>
-              <w:szCs w:val="22"/>
-              <w:lang w:eastAsia="pt-BR"/>
-            </w:rPr>
-          </w:pPr>
-          <w:r>
-            <w:t xml:space="preserve">4.12 </w:t>
-          </w:r>
-          <w:r>
-            <w:rPr>
-              <w:i/>
-            </w:rPr>
-            <w:t>JavaScript Object Notation (JSON)</w:t>
-          </w:r>
-          <w:r>
-            <w:tab/>
-          </w:r>
-          <w:r>
-            <w:fldChar w:fldCharType="begin"/>
-          </w:r>
-          <w:r>
-            <w:instrText xml:space="preserve"> PAGEREF _Toc446279342 \h </w:instrText>
-          </w:r>
-          <w:r>
-            <w:fldChar w:fldCharType="separate"/>
-          </w:r>
-          <w:r>
-            <w:t>16</w:t>
-          </w:r>
-          <w:r>
-            <w:fldChar w:fldCharType="end"/>
-          </w:r>
-        </w:p>
-        <w:p>
-          <w:pPr>
-            <w:pStyle w:val="Sumrio2"/>
-            <w:rPr>
-              <w:rFonts w:asciiTheme="minorHAnsi" w:eastAsiaTheme="minorEastAsia" w:hAnsiTheme="minorHAnsi" w:cstheme="minorBidi"/>
-              <w:iCs w:val="0"/>
-              <w:sz w:val="22"/>
-              <w:szCs w:val="22"/>
-              <w:lang w:eastAsia="pt-BR"/>
-            </w:rPr>
-          </w:pPr>
-          <w:r>
-            <w:t>4.13 RestFul</w:t>
-          </w:r>
-          <w:r>
-            <w:tab/>
-          </w:r>
-          <w:r>
-            <w:fldChar w:fldCharType="begin"/>
-          </w:r>
-          <w:r>
-            <w:instrText xml:space="preserve"> PAGEREF _Toc446279343 \h </w:instrText>
-          </w:r>
-          <w:r>
-            <w:fldChar w:fldCharType="separate"/>
-          </w:r>
-          <w:r>
-            <w:t>16</w:t>
+            <w:t>17</w:t>
           </w:r>
           <w:r>
             <w:fldChar w:fldCharType="end"/>
@@ -2703,7 +2896,7 @@
             <w:rPr>
               <w:noProof/>
             </w:rPr>
-            <w:t>17</w:t>
+            <w:t>19</w:t>
           </w:r>
           <w:r>
             <w:rPr>
@@ -2738,7 +2931,7 @@
           <w:b/>
         </w:rPr>
         <w:sectPr>
-          <w:footerReference w:type="default" r:id="rId8"/>
+          <w:footerReference w:type="default" r:id="rId10"/>
           <w:pgSz w:w="11906" w:h="16838" w:code="9"/>
           <w:pgMar w:top="1701" w:right="1134" w:bottom="1134" w:left="1701" w:header="1134" w:footer="1134" w:gutter="0"/>
           <w:cols w:space="708"/>
@@ -2836,7 +3029,7 @@
               </wp:anchor>
             </w:drawing>
           </mc:Choice>
-          <mc:Fallback>
+          <mc:Fallback xmlns:w16se="http://schemas.microsoft.com/office/word/2015/wordml/symex" xmlns:w15="http://schemas.microsoft.com/office/word/2012/wordml" xmlns:cx1="http://schemas.microsoft.com/office/drawing/2015/9/8/chartex" xmlns:cx="http://schemas.microsoft.com/office/drawing/2014/chartex">
             <w:pict>
               <v:rect w14:anchorId="43890815" id="Rectangle 9" o:spid="_x0000_s1026" style="position:absolute;margin-left:6in;margin-top:-54pt;width:36.05pt;height:27.05pt;z-index:251658752;visibility:visible;mso-wrap-style:square;mso-width-percent:0;mso-height-percent:0;mso-wrap-distance-left:9pt;mso-wrap-distance-top:0;mso-wrap-distance-right:9pt;mso-wrap-distance-bottom:0;mso-position-horizontal:absolute;mso-position-horizontal-relative:text;mso-position-vertical:absolute;mso-position-vertical-relative:text;mso-width-percent:0;mso-height-percent:0;mso-width-relative:margin;mso-height-relative:margin;v-text-anchor:top" o:gfxdata="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" fillcolor="white [3212]" strokecolor="white [3212]">
                 <w10:wrap type="through"/>
@@ -3301,7 +3494,7 @@
               </wp:anchor>
             </w:drawing>
           </mc:Choice>
-          <mc:Fallback>
+          <mc:Fallback xmlns:w16se="http://schemas.microsoft.com/office/word/2015/wordml/symex" xmlns:w15="http://schemas.microsoft.com/office/word/2012/wordml" xmlns:cx1="http://schemas.microsoft.com/office/drawing/2015/9/8/chartex" xmlns:cx="http://schemas.microsoft.com/office/drawing/2014/chartex">
             <w:pict>
               <v:rect w14:anchorId="64045D00" id="Rectangle 12" o:spid="_x0000_s1026" style="position:absolute;margin-left:431.95pt;margin-top:-54pt;width:36.05pt;height:27.05pt;z-index:251665920;visibility:visible;mso-wrap-style:square;mso-width-percent:0;mso-height-percent:0;mso-wrap-distance-left:9pt;mso-wrap-distance-top:0;mso-wrap-distance-right:9pt;mso-wrap-distance-bottom:0;mso-position-horizontal:absolute;mso-position-horizontal-relative:text;mso-position-vertical:absolute;mso-position-vertical-relative:text;mso-width-percent:0;mso-height-percent:0;mso-width-relative:margin;mso-height-relative:margin;v-text-anchor:top" o:gfxdata="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" fillcolor="white [3212]" strokecolor="white [3212]">
                 <w10:wrap type="through"/>
@@ -3560,7 +3753,7 @@
               </wp:anchor>
             </w:drawing>
           </mc:Choice>
-          <mc:Fallback>
+          <mc:Fallback xmlns:w16se="http://schemas.microsoft.com/office/word/2015/wordml/symex" xmlns:w15="http://schemas.microsoft.com/office/word/2012/wordml" xmlns:cx1="http://schemas.microsoft.com/office/drawing/2015/9/8/chartex" xmlns:cx="http://schemas.microsoft.com/office/drawing/2014/chartex">
             <w:pict>
               <v:rect w14:anchorId="30A97E64" id="Rectangle 11" o:spid="_x0000_s1026" style="position:absolute;margin-left:431.95pt;margin-top:-54pt;width:36.05pt;height:27.05pt;z-index:251651584;visibility:visible;mso-wrap-style:square;mso-width-percent:0;mso-height-percent:0;mso-wrap-distance-left:9pt;mso-wrap-distance-top:0;mso-wrap-distance-right:9pt;mso-wrap-distance-bottom:0;mso-position-horizontal:absolute;mso-position-horizontal-relative:text;mso-position-vertical:absolute;mso-position-vertical-relative:text;mso-width-percent:0;mso-height-percent:0;mso-width-relative:margin;mso-height-relative:margin;v-text-anchor:top" o:gfxdata="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" fillcolor="white [3212]" strokecolor="white [3212]">
                 <w10:wrap type="through"/>
@@ -3766,12 +3959,28 @@
       <w:r>
         <w:t xml:space="preserve">rmazenar os dados coletados através da </w:t>
       </w:r>
+      <w:proofErr w:type="spellStart"/>
       <w:r>
         <w:rPr>
           <w:i/>
         </w:rPr>
-        <w:t>cloud computing</w:t>
-      </w:r>
+        <w:t>cloud</w:t>
+      </w:r>
+      <w:proofErr w:type="spellEnd"/>
+      <w:r>
+        <w:rPr>
+          <w:i/>
+        </w:rPr>
+        <w:t xml:space="preserve"> </w:t>
+      </w:r>
+      <w:proofErr w:type="spellStart"/>
+      <w:r>
+        <w:rPr>
+          <w:i/>
+        </w:rPr>
+        <w:t>computing</w:t>
+      </w:r>
+      <w:proofErr w:type="spellEnd"/>
       <w:r>
         <w:rPr>
           <w:rStyle w:val="Refdenotaderodap"/>
@@ -3939,7 +4148,7 @@
               </wp:anchor>
             </w:drawing>
           </mc:Choice>
-          <mc:Fallback>
+          <mc:Fallback xmlns:w16se="http://schemas.microsoft.com/office/word/2015/wordml/symex" xmlns:w15="http://schemas.microsoft.com/office/word/2012/wordml" xmlns:cx1="http://schemas.microsoft.com/office/drawing/2015/9/8/chartex" xmlns:cx="http://schemas.microsoft.com/office/drawing/2014/chartex">
             <w:pict>
               <v:rect w14:anchorId="3B546B73" id="Rectangle 13" o:spid="_x0000_s1026" style="position:absolute;margin-left:6in;margin-top:-54pt;width:36.05pt;height:27.05pt;z-index:251661824;visibility:visible;mso-wrap-style:square;mso-width-percent:0;mso-height-percent:0;mso-wrap-distance-left:9pt;mso-wrap-distance-top:0;mso-wrap-distance-right:9pt;mso-wrap-distance-bottom:0;mso-position-horizontal:absolute;mso-position-horizontal-relative:text;mso-position-vertical:absolute;mso-position-vertical-relative:text;mso-width-percent:0;mso-height-percent:0;mso-width-relative:margin;mso-height-relative:margin;v-text-anchor:top" o:gfxdata="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" fillcolor="white [3212]" strokecolor="white [3212]">
                 <w10:wrap type="through"/>
@@ -3986,6 +4195,9 @@
       <w:r>
         <w:t>.</w:t>
       </w:r>
+      <w:r>
+        <w:t xml:space="preserve"> </w:t>
+      </w:r>
     </w:p>
     <w:p>
       <w:pPr>
@@ -4012,10 +4224,290 @@
     </w:p>
     <w:p>
       <w:pPr>
+        <w:pStyle w:val="CorpoTexto"/>
+      </w:pPr>
+      <w:r>
+        <w:t xml:space="preserve">O termo </w:t>
+      </w:r>
+      <w:r>
+        <w:rPr>
+          <w:i/>
+        </w:rPr>
+        <w:t>Internet of Things</w:t>
+      </w:r>
+      <w:r>
+        <w:t xml:space="preserve"> (Internet das Coisas) foi </w:t>
+      </w:r>
+      <w:r>
+        <w:t>dito pela primeira vez,</w:t>
+      </w:r>
+      <w:r>
+        <w:t xml:space="preserve"> em 1999</w:t>
+      </w:r>
+      <w:r>
+        <w:t>,</w:t>
+      </w:r>
+      <w:r>
+        <w:t xml:space="preserve"> por Kevin Ashton, </w:t>
+      </w:r>
+      <w:r>
+        <w:t>cofundador</w:t>
+      </w:r>
+      <w:r>
+        <w:t xml:space="preserve"> do</w:t>
+      </w:r>
+      <w:r>
+        <w:t xml:space="preserve"> </w:t>
+      </w:r>
+      <w:proofErr w:type="gramStart"/>
+      <w:r>
+        <w:t>Auto-ID</w:t>
+      </w:r>
+      <w:proofErr w:type="gramEnd"/>
+      <w:r>
+        <w:t xml:space="preserve"> Center do </w:t>
+      </w:r>
+      <w:r>
+        <w:rPr>
+          <w:i/>
+        </w:rPr>
+        <w:t>Massachusetts Institute of Technology</w:t>
+      </w:r>
+      <w:r>
+        <w:t xml:space="preserve"> (MIT)</w:t>
+      </w:r>
+      <w:r>
+        <w:t>.</w:t>
+      </w:r>
+      <w:r>
+        <w:t xml:space="preserve"> </w:t>
+      </w:r>
+      <w:r>
+        <w:t>Em artigo, Ashton (2009) alegou que a ideia original do termo Internet das Coisas previa a conexão entre todos os objetos físicos à Internet, com capacidade de absorver informações por meio de identificação por radiofrequência e tecnologias de sensoriamento - as quais os permitiriam observar, identificar e compreender o mundo independentemente das pessoas e suas limitações de tempo, atenção e precisão.</w:t>
+      </w:r>
+    </w:p>
+    <w:p>
+      <w:pPr>
+        <w:pStyle w:val="CorpoTexto"/>
+      </w:pPr>
+      <w:r>
+        <w:t>A internet, hoje conta com quase três bilhões de usuários conectados segundo “</w:t>
+      </w:r>
+      <w:r>
+        <w:rPr>
+          <w:i/>
+        </w:rPr>
+        <w:t>Global</w:t>
+      </w:r>
+      <w:r>
+        <w:t xml:space="preserve"> </w:t>
+      </w:r>
+      <w:r>
+        <w:rPr>
+          <w:i/>
+        </w:rPr>
+        <w:t>Inernet</w:t>
+      </w:r>
+      <w:r>
+        <w:t xml:space="preserve"> </w:t>
+      </w:r>
+      <w:r>
+        <w:rPr>
+          <w:i/>
+        </w:rPr>
+        <w:t>Report</w:t>
+      </w:r>
+      <w:r>
+        <w:t xml:space="preserve">” </w:t>
+      </w:r>
+      <w:sdt>
+        <w:sdtPr>
+          <w:id w:val="-1458629306"/>
+          <w:citation/>
+        </w:sdtPr>
+        <w:sdtContent>
+          <w:r>
+            <w:fldChar w:fldCharType="begin"/>
+          </w:r>
+          <w:r>
+            <w:instrText xml:space="preserve"> CITATION MKE14 \l 1046 </w:instrText>
+          </w:r>
+          <w:r>
+            <w:fldChar w:fldCharType="separate"/>
+          </w:r>
+          <w:r>
+            <w:rPr>
+              <w:noProof/>
+            </w:rPr>
+            <w:t>(KENDE, 2014)</w:t>
+          </w:r>
+          <w:r>
+            <w:fldChar w:fldCharType="end"/>
+          </w:r>
+        </w:sdtContent>
+      </w:sdt>
+      <w:r>
+        <w:t xml:space="preserve">. E segundo previsões de </w:t>
+      </w:r>
+      <w:sdt>
+        <w:sdtPr>
+          <w:id w:val="-378866257"/>
+          <w:citation/>
+        </w:sdtPr>
+        <w:sdtContent>
+          <w:r>
+            <w:fldChar w:fldCharType="begin"/>
+          </w:r>
+          <w:r>
+            <w:instrText xml:space="preserve"> CITATION Con13 \l 1046 </w:instrText>
+          </w:r>
+          <w:r>
+            <w:fldChar w:fldCharType="separate"/>
+          </w:r>
+          <w:r>
+            <w:rPr>
+              <w:noProof/>
+            </w:rPr>
+            <w:t>(STAMFORD, 2013)</w:t>
+          </w:r>
+          <w:r>
+            <w:fldChar w:fldCharType="end"/>
+          </w:r>
+        </w:sdtContent>
+      </w:sdt>
+      <w:r>
+        <w:t xml:space="preserve">, em 2020, o número de dispositivos conectados e interligados será de 26 bilhões. </w:t>
+      </w:r>
+      <w:r>
+        <w:t xml:space="preserve">Algumas previsões mais otimistas, segundo </w:t>
+      </w:r>
+      <w:proofErr w:type="gramStart"/>
+      <w:r>
+        <w:t>a CISCO</w:t>
+      </w:r>
+      <w:proofErr w:type="gramEnd"/>
+      <w:r>
+        <w:t xml:space="preserve">, </w:t>
+      </w:r>
+      <w:r>
+        <w:t>prevê 50 bilhões de objetos</w:t>
+      </w:r>
+      <w:r>
+        <w:t xml:space="preserve"> conectados</w:t>
+      </w:r>
+      <w:r>
+        <w:t xml:space="preserve"> no mesmo período, gerando uma movimentação de mercado de US$ 14,4 trilhões até 2022</w:t>
+      </w:r>
+      <w:r>
+        <w:t xml:space="preserve"> </w:t>
+      </w:r>
+      <w:sdt>
+        <w:sdtPr>
+          <w:id w:val="526760201"/>
+          <w:citation/>
+        </w:sdtPr>
+        <w:sdtContent>
+          <w:r>
+            <w:fldChar w:fldCharType="begin"/>
+          </w:r>
+          <w:r>
+            <w:instrText xml:space="preserve"> CITATION EVA11 \l 1046 </w:instrText>
+          </w:r>
+          <w:r>
+            <w:fldChar w:fldCharType="separate"/>
+          </w:r>
+          <w:r>
+            <w:rPr>
+              <w:noProof/>
+            </w:rPr>
+            <w:t>(EVANS, 2011)</w:t>
+          </w:r>
+          <w:r>
+            <w:fldChar w:fldCharType="end"/>
+          </w:r>
+        </w:sdtContent>
+      </w:sdt>
+      <w:r>
+        <w:t>.</w:t>
+      </w:r>
+    </w:p>
+    <w:p>
+      <w:pPr>
+        <w:pStyle w:val="CorpoTexto"/>
+      </w:pPr>
+      <w:r>
+        <w:t>Portanto,</w:t>
+      </w:r>
+      <w:r>
+        <w:t xml:space="preserve"> segundo </w:t>
+      </w:r>
+      <w:sdt>
+        <w:sdtPr>
+          <w:id w:val="-1266456462"/>
+          <w:citation/>
+        </w:sdtPr>
+        <w:sdtContent>
+          <w:r>
+            <w:fldChar w:fldCharType="begin"/>
+          </w:r>
+          <w:r>
+            <w:instrText xml:space="preserve">CITATION Lac15 \p 161 \l 1046 </w:instrText>
+          </w:r>
+          <w:r>
+            <w:fldChar w:fldCharType="separate"/>
+          </w:r>
+          <w:r>
+            <w:rPr>
+              <w:noProof/>
+            </w:rPr>
+            <w:t>(LACERDA e LIMA-MARQUES, 2015, p. 161)</w:t>
+          </w:r>
+          <w:r>
+            <w:fldChar w:fldCharType="end"/>
+          </w:r>
+        </w:sdtContent>
+      </w:sdt>
+      <w:r>
+        <w:t>:</w:t>
+      </w:r>
+    </w:p>
+    <w:p>
+      <w:pPr>
+        <w:pStyle w:val="CitaoDIretaLonga"/>
+      </w:pPr>
+      <w:r>
+        <w:t>"As inovações que surgem no âmbito da Internet das Coisas ampliam o potencial humano em diversas áreas - tais como planejamento urbano (cidades, edifícios e transito inteligentes), meio ambiente (energia, água), indústria, comércio, turismo, educação, saúde, trabalho, segurança, programas sociais, governo - com soluções capazes de promover desenvolvimento econômico, sustentabilidade e qualidade de vida."</w:t>
+      </w:r>
+    </w:p>
+    <w:p>
+      <w:pPr>
+        <w:pStyle w:val="CorpoTexto"/>
+      </w:pPr>
+      <w:r>
+        <w:t xml:space="preserve">Tais fatos trazem para sociedade atual, uma demanda de pessoas, órgãos e empresas privadas, capazes de desenvolverem e programarem recursos de Internet das Coisas como forma de gerarem lucro financeiro e se inserirem em um mercado com ampla expansão. Este conceito de uma nova geração de conectividade, alinhado ao uso de novas tecnologias e ferramentas disponíveis </w:t>
+      </w:r>
+      <w:r>
+        <w:t xml:space="preserve">no mercado, justificado pelo atual estado de crescimento tecnológico torna-se viável e eficaz o uso de recursos de </w:t>
+      </w:r>
+      <w:proofErr w:type="gramStart"/>
+      <w:r>
+        <w:rPr>
+          <w:i/>
+        </w:rPr>
+        <w:t>IoT</w:t>
+      </w:r>
+      <w:proofErr w:type="gramEnd"/>
+      <w:r>
+        <w:t xml:space="preserve"> neste projeto.</w:t>
+      </w:r>
+    </w:p>
+    <w:p>
+      <w:pPr>
         <w:pStyle w:val="Ttulo2"/>
       </w:pPr>
       <w:bookmarkStart w:id="8" w:name="_Toc446279332"/>
       <w:r>
+        <w:lastRenderedPageBreak/>
         <w:t>4.2</w:t>
       </w:r>
       <w:r>
@@ -4048,8 +4540,30 @@
         <w:rPr>
           <w:i/>
         </w:rPr>
-        <w:t>Bell Telephone Laboratories</w:t>
-      </w:r>
+        <w:t xml:space="preserve">Bell </w:t>
+      </w:r>
+      <w:proofErr w:type="spellStart"/>
+      <w:r>
+        <w:rPr>
+          <w:i/>
+        </w:rPr>
+        <w:t>Telephone</w:t>
+      </w:r>
+      <w:proofErr w:type="spellEnd"/>
+      <w:r>
+        <w:rPr>
+          <w:i/>
+        </w:rPr>
+        <w:t xml:space="preserve"> </w:t>
+      </w:r>
+      <w:proofErr w:type="spellStart"/>
+      <w:r>
+        <w:rPr>
+          <w:i/>
+        </w:rPr>
+        <w:t>Laboratories</w:t>
+      </w:r>
+      <w:proofErr w:type="spellEnd"/>
       <w:r>
         <w:t xml:space="preserve">, por Dennis Ritchie, para que fosse permitido a escrita de um sistema operacional, o UNIX, que utilizasse </w:t>
       </w:r>
@@ -4180,296 +4694,324 @@
         <w:t>s</w:t>
       </w:r>
       <w:r>
-        <w:t xml:space="preserve"> estes conceitos teóricos e históricos no que tange a abrangência da linguagem C em dispositivos embarcados, torna-se viável o uso da mesma no projeto, atuando na plataforma de desenvolvimento embarcado, o Arduíno, fazendo toda a leitura da corrente </w:t>
-      </w:r>
+        <w:t xml:space="preserve"> estes conceitos teóricos e históricos no que tange a abrangência da linguagem C em dispositivos embarcados, torna-se viável o uso da mesma no projeto, atuando na plataforma de desenvolvimento embarcado, o </w:t>
+      </w:r>
+      <w:proofErr w:type="spellStart"/>
+      <w:r>
+        <w:t>Arduíno</w:t>
+      </w:r>
+      <w:proofErr w:type="spellEnd"/>
+      <w:r>
+        <w:t xml:space="preserve">, fazendo toda a leitura da corrente elétrica e enviando os dados para uma central receptora que será </w:t>
+      </w:r>
+      <w:r>
+        <w:t>outra</w:t>
+      </w:r>
+      <w:r>
+        <w:t xml:space="preserve"> plataforma para desenvolvimento, a </w:t>
+      </w:r>
+      <w:proofErr w:type="spellStart"/>
+      <w:r>
+        <w:rPr>
+          <w:i/>
+        </w:rPr>
+        <w:t>Raspberry</w:t>
+      </w:r>
+      <w:proofErr w:type="spellEnd"/>
+      <w:r>
+        <w:rPr>
+          <w:i/>
+        </w:rPr>
+        <w:t>.</w:t>
+      </w:r>
+    </w:p>
+    <w:p>
+      <w:pPr>
+        <w:pStyle w:val="Ttulo2"/>
+      </w:pPr>
+      <w:bookmarkStart w:id="9" w:name="_Toc446279333"/>
+      <w:r>
+        <w:t>4.3</w:t>
+      </w:r>
+      <w:r>
+        <w:t xml:space="preserve"> </w:t>
+      </w:r>
+      <w:r>
+        <w:t>Arduino</w:t>
+      </w:r>
+      <w:bookmarkEnd w:id="9"/>
+    </w:p>
+    <w:p>
+      <w:pPr>
+        <w:rPr>
+          <w:rFonts w:cs="Times New Roman"/>
+          <w:b/>
+        </w:rPr>
+      </w:pPr>
+    </w:p>
+    <w:p>
+      <w:pPr>
+        <w:pStyle w:val="CorpoTexto"/>
+      </w:pPr>
+      <w:r>
+        <w:t xml:space="preserve">Arduino é uma plataforma de desenvolvimento e prototipagem </w:t>
+      </w:r>
+      <w:r>
+        <w:rPr>
+          <w:i/>
+        </w:rPr>
+        <w:t>open-source</w:t>
+      </w:r>
+      <w:r>
+        <w:rPr>
+          <w:i/>
+        </w:rPr>
+        <w:t xml:space="preserve"> </w:t>
+      </w:r>
+      <w:r>
+        <w:t xml:space="preserve">que, segundo </w:t>
+      </w:r>
+      <w:r>
+        <w:t>Evans, Noble</w:t>
+      </w:r>
+      <w:r>
+        <w:t xml:space="preserve"> e Hoche</w:t>
+      </w:r>
+      <w:r>
+        <w:t>nbaum (2013</w:t>
+      </w:r>
+      <w:r>
+        <w:t>, p.</w:t>
+      </w:r>
+      <w:r>
+        <w:t>25</w:t>
+      </w:r>
+      <w:r>
+        <w:t xml:space="preserve">) “o Arduino teve início no </w:t>
+      </w:r>
+      <w:r>
+        <w:rPr>
+          <w:i/>
+        </w:rPr>
+        <w:t>Interaction</w:t>
+      </w:r>
+      <w:r>
+        <w:t xml:space="preserve"> </w:t>
+      </w:r>
+      <w:r>
+        <w:rPr>
+          <w:i/>
+        </w:rPr>
+        <w:t>Des</w:t>
+      </w:r>
+      <w:r>
+        <w:rPr>
+          <w:i/>
+        </w:rPr>
+        <w:t>i</w:t>
+      </w:r>
+      <w:r>
+        <w:rPr>
+          <w:i/>
+        </w:rPr>
+        <w:t>gn</w:t>
+      </w:r>
+      <w:r>
+        <w:t xml:space="preserve"> </w:t>
+      </w:r>
+      <w:r>
+        <w:rPr>
+          <w:i/>
+        </w:rPr>
+        <w:t>Institute</w:t>
+      </w:r>
+      <w:r>
+        <w:t xml:space="preserve"> de Ivrea, na Itália, em 2005. ” </w:t>
+      </w:r>
+    </w:p>
+    <w:p>
+      <w:pPr>
+        <w:pStyle w:val="CorpoTexto"/>
+      </w:pPr>
       <w:r>
         <w:lastRenderedPageBreak/>
-        <w:t xml:space="preserve">elétrica e enviando os dados para uma central receptora que será </w:t>
-      </w:r>
-      <w:r>
-        <w:t>outra</w:t>
-      </w:r>
-      <w:r>
-        <w:t xml:space="preserve"> plataforma para desenvolvimento, a </w:t>
+        <w:t xml:space="preserve">Esta plataforma teve sua criação, destinada </w:t>
+      </w:r>
+      <w:r>
+        <w:t>a</w:t>
+      </w:r>
+      <w:r>
+        <w:t xml:space="preserve"> ajudar estudantes de uma universidade </w:t>
+      </w:r>
+      <w:r>
+        <w:t>i</w:t>
+      </w:r>
+      <w:r>
+        <w:t xml:space="preserve">taliana </w:t>
+      </w:r>
+      <w:r>
+        <w:t>que tinha como premissa: “</w:t>
+      </w:r>
+      <w:r>
+        <w:t xml:space="preserve">[...] </w:t>
+      </w:r>
+      <w:r>
+        <w:t xml:space="preserve">o preço almejado não poderia ser mais do que um estudante gastaria se saísse para comer </w:t>
+      </w:r>
+      <w:r>
+        <w:t>uma pizza”,</w:t>
+      </w:r>
+      <w:r>
+        <w:t xml:space="preserve"> (EVANS, et al., 2013</w:t>
+      </w:r>
+      <w:r>
+        <w:t>,</w:t>
+      </w:r>
+      <w:r>
+        <w:t xml:space="preserve"> p.25)</w:t>
+      </w:r>
+      <w:r>
+        <w:t>.</w:t>
+      </w:r>
+    </w:p>
+    <w:p>
+      <w:pPr>
+        <w:pStyle w:val="CorpoTexto"/>
+      </w:pPr>
+      <w:r>
+        <w:t>Após sua criação, foram vendidas rapidamente as unidades fabricadas e a mesma começou a ser amplamente divulgada nas univers</w:t>
+      </w:r>
+      <w:r>
+        <w:t>idades da Itália e mais tarde pelo</w:t>
+      </w:r>
+      <w:r>
+        <w:t xml:space="preserve"> mundo todo. </w:t>
+      </w:r>
+    </w:p>
+    <w:p>
+      <w:pPr>
+        <w:pStyle w:val="CorpoTexto"/>
+      </w:pPr>
+      <w:r>
+        <w:t>Esta plataforma trabalha no conceito de entrada de dados, através de portas eletrônicas e/ou digitais,</w:t>
+      </w:r>
+      <w:r>
+        <w:t xml:space="preserve"> realiza-se um processamento dos dados </w:t>
+      </w:r>
+      <w:r>
+        <w:t xml:space="preserve">e gera-se uma saída, sendo este </w:t>
+      </w:r>
+      <w:r>
+        <w:t>procedimento executado</w:t>
+      </w:r>
+      <w:r>
+        <w:t xml:space="preserve"> em </w:t>
       </w:r>
       <w:r>
         <w:rPr>
           <w:i/>
         </w:rPr>
-        <w:t>Raspberry</w:t>
+        <w:t>loops</w:t>
       </w:r>
       <w:r>
         <w:rPr>
           <w:i/>
         </w:rPr>
+        <w:t xml:space="preserve"> </w:t>
+      </w:r>
+      <w:r>
+        <w:t xml:space="preserve">predefinidos pela </w:t>
+      </w:r>
+      <w:r>
+        <w:t xml:space="preserve">linguagem de </w:t>
+      </w:r>
+      <w:r>
+        <w:t>programação.</w:t>
+      </w:r>
+    </w:p>
+    <w:p>
+      <w:pPr>
+        <w:pStyle w:val="CorpoTexto"/>
+      </w:pPr>
+      <w:r>
+        <w:t xml:space="preserve">A linguagem utilizada nesta plataforma é a linguagem C, que como citada </w:t>
+      </w:r>
+      <w:r>
+        <w:t>anteriormente</w:t>
+      </w:r>
+      <w:r>
+        <w:t xml:space="preserve">, tornou-se uma linguagem adaptável a qualquer dispositivo que siga o padrão ANSI </w:t>
+      </w:r>
+      <w:r>
+        <w:t>definido para a linguagem.</w:t>
+      </w:r>
+    </w:p>
+    <w:p>
+      <w:pPr>
+        <w:pStyle w:val="CorpoTexto"/>
+      </w:pPr>
+      <w:r>
+        <w:t>Segundo o</w:t>
+      </w:r>
+      <w:r>
+        <w:t xml:space="preserve"> site oficial da plataforma, no que diz respeito a evolução de sua criação</w:t>
+      </w:r>
+      <w:r>
+        <w:t>:</w:t>
+      </w:r>
+    </w:p>
+    <w:p>
+      <w:pPr>
+        <w:pStyle w:val="CitaoDIretaLonga"/>
+      </w:pPr>
+      <w:r>
+        <w:t>Ao longo dos anos</w:t>
+      </w:r>
+      <w:r>
+        <w:t>,</w:t>
+      </w:r>
+      <w:r>
+        <w:t xml:space="preserve"> Arduino tem sido o cérebro de milhares de projetos, desde objetos do cotidiano para instrumentos científicos complexos. A comunidade mundial de tomadores - estudantes, amadores, artistas, programadores e profissionais - reuniu em torno desta plataforma open-source, suas contribuições acrescentaram-se a uma quantidade incrível de conhecimento acessível que pode ser de grande ajuda para novatos e especialistas similares</w:t>
+      </w:r>
+      <w:r>
+        <w:t xml:space="preserve"> (ARDUINO, 2016, p.1)</w:t>
+      </w:r>
+      <w:r>
         <w:t>.</w:t>
       </w:r>
-    </w:p>
-    <w:p>
-      <w:pPr>
-        <w:pStyle w:val="Ttulo2"/>
-      </w:pPr>
-      <w:bookmarkStart w:id="9" w:name="_Toc446279333"/>
-      <w:r>
-        <w:t>4.3</w:t>
-      </w:r>
       <w:r>
         <w:t xml:space="preserve"> </w:t>
       </w:r>
       <w:r>
-        <w:t>Arduino</w:t>
-      </w:r>
-      <w:bookmarkEnd w:id="9"/>
-    </w:p>
-    <w:p>
-      <w:pPr>
-        <w:rPr>
-          <w:rFonts w:cs="Times New Roman"/>
-          <w:b/>
-        </w:rPr>
-      </w:pPr>
-    </w:p>
-    <w:p>
-      <w:pPr>
-        <w:pStyle w:val="CorpoTexto"/>
-      </w:pPr>
-      <w:r>
-        <w:t xml:space="preserve">Arduino é uma plataforma de desenvolvimento e prototipagem </w:t>
-      </w:r>
-      <w:r>
-        <w:rPr>
-          <w:i/>
-        </w:rPr>
-        <w:t>open-source</w:t>
-      </w:r>
-      <w:r>
-        <w:rPr>
-          <w:i/>
-        </w:rPr>
-        <w:t xml:space="preserve"> </w:t>
-      </w:r>
-      <w:r>
-        <w:t xml:space="preserve">que, segundo </w:t>
-      </w:r>
-      <w:r>
-        <w:t>Evans, Noble</w:t>
-      </w:r>
-      <w:r>
-        <w:t xml:space="preserve"> e Hoche</w:t>
-      </w:r>
-      <w:r>
-        <w:t>nbaum (2013</w:t>
-      </w:r>
-      <w:r>
-        <w:t>, p.</w:t>
-      </w:r>
-      <w:r>
-        <w:t>25</w:t>
-      </w:r>
-      <w:r>
-        <w:t xml:space="preserve">) “o Arduino teve início no </w:t>
-      </w:r>
-      <w:r>
-        <w:rPr>
-          <w:i/>
-        </w:rPr>
-        <w:t>Interaction</w:t>
-      </w:r>
-      <w:r>
-        <w:t xml:space="preserve"> </w:t>
-      </w:r>
-      <w:r>
-        <w:rPr>
-          <w:i/>
-        </w:rPr>
-        <w:t>Des</w:t>
-      </w:r>
-      <w:r>
-        <w:rPr>
-          <w:i/>
-        </w:rPr>
-        <w:t>i</w:t>
-      </w:r>
-      <w:r>
-        <w:rPr>
-          <w:i/>
-        </w:rPr>
-        <w:t>gn</w:t>
-      </w:r>
-      <w:r>
-        <w:t xml:space="preserve"> </w:t>
-      </w:r>
-      <w:r>
-        <w:rPr>
-          <w:i/>
-        </w:rPr>
-        <w:t>Institute</w:t>
-      </w:r>
-      <w:r>
-        <w:t xml:space="preserve"> de Ivrea, na Itália, em 2005. ” </w:t>
-      </w:r>
-    </w:p>
-    <w:p>
-      <w:pPr>
-        <w:pStyle w:val="CorpoTexto"/>
-      </w:pPr>
-      <w:r>
-        <w:t xml:space="preserve">Esta plataforma teve sua criação, destinada </w:t>
-      </w:r>
-      <w:r>
-        <w:t>a</w:t>
-      </w:r>
-      <w:r>
-        <w:t xml:space="preserve"> ajudar estudantes de uma universidade </w:t>
-      </w:r>
-      <w:r>
-        <w:t>i</w:t>
-      </w:r>
-      <w:r>
-        <w:t xml:space="preserve">taliana </w:t>
-      </w:r>
-      <w:r>
-        <w:t>que tinha como premissa: “</w:t>
-      </w:r>
-      <w:r>
-        <w:t xml:space="preserve">[...] </w:t>
-      </w:r>
-      <w:r>
-        <w:t xml:space="preserve">o preço almejado não poderia ser mais do que um estudante gastaria se saísse para comer </w:t>
-      </w:r>
-      <w:r>
-        <w:t>uma pizza”,</w:t>
-      </w:r>
-      <w:r>
-        <w:t xml:space="preserve"> (EVANS, et al., 2013</w:t>
-      </w:r>
-      <w:r>
-        <w:t>,</w:t>
-      </w:r>
-      <w:r>
-        <w:t xml:space="preserve"> p.25)</w:t>
-      </w:r>
-      <w:r>
-        <w:t>.</w:t>
-      </w:r>
-    </w:p>
-    <w:p>
-      <w:pPr>
-        <w:pStyle w:val="CorpoTexto"/>
-      </w:pPr>
-      <w:r>
-        <w:t>Após sua criação, foram vendidas rapidamente as unidades fabricadas e a mesma começou a ser amplamente divulgada nas univers</w:t>
-      </w:r>
-      <w:r>
-        <w:t>idades da Itália e mais tarde pelo</w:t>
-      </w:r>
-      <w:r>
-        <w:t xml:space="preserve"> mundo todo. </w:t>
-      </w:r>
-    </w:p>
-    <w:p>
-      <w:pPr>
-        <w:pStyle w:val="CorpoTexto"/>
-      </w:pPr>
-      <w:r>
-        <w:t>Esta plataforma trabalha no conceito de entrada de dados, através de portas eletrônicas e/ou digitais,</w:t>
-      </w:r>
-      <w:r>
-        <w:t xml:space="preserve"> realiza-se um processamento dos dados </w:t>
-      </w:r>
-      <w:r>
-        <w:t xml:space="preserve">e gera-se uma saída, sendo este </w:t>
-      </w:r>
-      <w:r>
-        <w:t>procedimento executado</w:t>
-      </w:r>
-      <w:r>
-        <w:t xml:space="preserve"> em </w:t>
-      </w:r>
-      <w:r>
-        <w:rPr>
-          <w:i/>
-        </w:rPr>
-        <w:t>loops</w:t>
-      </w:r>
-      <w:r>
-        <w:rPr>
-          <w:i/>
-        </w:rPr>
-        <w:t xml:space="preserve"> </w:t>
-      </w:r>
-      <w:r>
-        <w:t xml:space="preserve">predefinidos pela </w:t>
-      </w:r>
-      <w:r>
-        <w:t xml:space="preserve">linguagem de </w:t>
-      </w:r>
-      <w:r>
-        <w:t>programação.</w:t>
-      </w:r>
-    </w:p>
-    <w:p>
-      <w:pPr>
-        <w:pStyle w:val="CorpoTexto"/>
-      </w:pPr>
-      <w:r>
-        <w:t xml:space="preserve">A linguagem utilizada nesta plataforma é a linguagem C, que como citada </w:t>
-      </w:r>
-      <w:r>
-        <w:t>anteriormente</w:t>
-      </w:r>
-      <w:r>
-        <w:t xml:space="preserve">, tornou-se uma linguagem adaptável a qualquer dispositivo que siga o padrão ANSI </w:t>
-      </w:r>
-      <w:r>
-        <w:t>definido para a linguagem.</w:t>
-      </w:r>
-    </w:p>
-    <w:p>
-      <w:pPr>
-        <w:pStyle w:val="CorpoTexto"/>
-      </w:pPr>
-      <w:r>
-        <w:t>Segundo o</w:t>
-      </w:r>
-      <w:r>
-        <w:t xml:space="preserve"> site oficial da plataforma, no que diz respeito a evolução de sua criação</w:t>
-      </w:r>
-      <w:r>
-        <w:t>:</w:t>
-      </w:r>
-    </w:p>
-    <w:p>
-      <w:pPr>
-        <w:pStyle w:val="CitaoDIretaLonga"/>
-      </w:pPr>
-      <w:r>
-        <w:t>Ao longo dos anos</w:t>
-      </w:r>
-      <w:r>
-        <w:t>,</w:t>
-      </w:r>
-      <w:r>
-        <w:t xml:space="preserve"> Arduino tem sido o cérebro de milhares de projetos, desde objetos do cotidiano para instrumentos científicos complexos. A comunidade mundial de tomadores - estudantes, amadores, artistas, programadores e profissionais - reuniu em torno desta plataforma open-source, suas contribuições acrescentaram-se a uma quantidade incrível de conhecimento acessível que pode ser de grande ajuda para novatos e especialistas similares</w:t>
-      </w:r>
-      <w:r>
-        <w:t xml:space="preserve"> (ARDUINO, 2016, p.1)</w:t>
-      </w:r>
-      <w:r>
-        <w:t>.</w:t>
-      </w:r>
-      <w:r>
-        <w:t xml:space="preserve"> </w:t>
-      </w:r>
-      <w:r>
         <w:t>(</w:t>
       </w:r>
       <w:r>
         <w:t>Disponível em: &lt;</w:t>
       </w:r>
       <w:r>
-        <w:t>www.arduino.cc/en/Guide/Introduction</w:t>
-      </w:r>
+        <w:t>www.arduino.cc/</w:t>
+      </w:r>
+      <w:proofErr w:type="spellStart"/>
+      <w:r>
+        <w:t>en</w:t>
+      </w:r>
+      <w:proofErr w:type="spellEnd"/>
+      <w:r>
+        <w:t>/</w:t>
+      </w:r>
+      <w:proofErr w:type="spellStart"/>
+      <w:r>
+        <w:t>Guide</w:t>
+      </w:r>
+      <w:proofErr w:type="spellEnd"/>
+      <w:r>
+        <w:t>/</w:t>
+      </w:r>
+      <w:proofErr w:type="spellStart"/>
+      <w:r>
+        <w:t>Introduction</w:t>
+      </w:r>
+      <w:proofErr w:type="spellEnd"/>
       <w:r>
         <w:t>&gt;</w:t>
       </w:r>
@@ -4544,7 +5086,6 @@
           <w:sz w:val="22"/>
           <w:lang w:eastAsia="pt-BR"/>
         </w:rPr>
-        <w:lastRenderedPageBreak/>
         <w:drawing>
           <wp:inline distT="0" distB="0" distL="0" distR="0" wp14:anchorId="3E3061EA" wp14:editId="6129346F">
             <wp:extent cx="3612232" cy="2533650"/>
@@ -4563,7 +5104,7 @@
                     </pic:cNvPicPr>
                   </pic:nvPicPr>
                   <pic:blipFill>
-                    <a:blip r:embed="rId9">
+                    <a:blip r:embed="rId11">
                       <a:extLst>
                         <a:ext uri="{28A0092B-C50C-407E-A947-70E740481C1C}">
                           <a14:useLocalDpi xmlns:a14="http://schemas.microsoft.com/office/drawing/2010/main" val="0"/>
@@ -4605,7 +5146,7 @@
           <w:szCs w:val="18"/>
         </w:rPr>
       </w:pPr>
-      <w:bookmarkStart w:id="10" w:name="_Toc444069286"/>
+      <w:bookmarkStart w:id="10" w:name="_Toc446418405"/>
       <w:r>
         <w:rPr>
           <w:b/>
@@ -4870,280 +5411,536 @@
         <w:t xml:space="preserve"> (2013) p</w:t>
       </w:r>
       <w:r>
-        <w:t xml:space="preserve">ara se programar na Arduino é necessário a utilização de uma IDE </w:t>
-      </w:r>
+        <w:t>ara se programar na Arduino é necessário a utilização de uma IDE que permite a cria</w:t>
+      </w:r>
+      <w:r>
+        <w:t>ção de um código para a placa e a</w:t>
+      </w:r>
+      <w:r>
+        <w:t>pós</w:t>
+      </w:r>
+      <w:r>
+        <w:t xml:space="preserve"> a</w:t>
+      </w:r>
+      <w:r>
+        <w:t xml:space="preserve"> escrita do código deve-se clicar sobre o botão de </w:t>
+      </w:r>
+      <w:r>
+        <w:rPr>
+          <w:i/>
+        </w:rPr>
+        <w:t>upload</w:t>
+      </w:r>
+      <w:r>
+        <w:t xml:space="preserve"> </w:t>
+      </w:r>
+      <w:r>
+        <w:t xml:space="preserve">da IDE </w:t>
+      </w:r>
+      <w:r>
+        <w:t xml:space="preserve">que </w:t>
+      </w:r>
+      <w:r>
+        <w:t xml:space="preserve">então </w:t>
+      </w:r>
+      <w:r>
+        <w:t>irá traduzir este código feito em linguagem C para uma outra linguagem que possa ser compreendida pelo micro controlador</w:t>
+      </w:r>
+      <w:r>
+        <w:t>.</w:t>
+      </w:r>
+    </w:p>
+    <w:p>
+      <w:pPr>
+        <w:pStyle w:val="CorpoTexto"/>
+      </w:pPr>
+      <w:r>
+        <w:t>Neste projeto a</w:t>
+      </w:r>
+      <w:r>
+        <w:t xml:space="preserve"> Arduino </w:t>
+      </w:r>
+      <w:r>
+        <w:t>será</w:t>
+      </w:r>
+      <w:r>
+        <w:t xml:space="preserve"> responsável pela conectividade com os sensores que farão a leitura da energia elétrica e disponibilizará estes dados para a central </w:t>
+      </w:r>
+      <w:proofErr w:type="spellStart"/>
+      <w:r>
+        <w:rPr>
+          <w:i/>
+        </w:rPr>
+        <w:t>Raspberry</w:t>
+      </w:r>
+      <w:proofErr w:type="spellEnd"/>
+      <w:r>
+        <w:t xml:space="preserve"> </w:t>
+      </w:r>
+      <w:r>
+        <w:t>conectada à nuvem.</w:t>
+      </w:r>
+      <w:r>
+        <w:t xml:space="preserve"> Sua facilidade de aprendizado e compra por um baixo custo foram fatores relevantes na escolha desta plataforma.</w:t>
+      </w:r>
+    </w:p>
+    <w:p>
+      <w:pPr>
+        <w:ind w:firstLine="0"/>
+        <w:rPr>
+          <w:rFonts w:cs="Times New Roman"/>
+        </w:rPr>
+      </w:pPr>
+    </w:p>
+    <w:p>
+      <w:pPr>
+        <w:spacing w:line="276" w:lineRule="auto"/>
+        <w:ind w:firstLine="0"/>
+        <w:jc w:val="left"/>
+        <w:rPr>
+          <w:rFonts w:cs="Times New Roman"/>
+        </w:rPr>
+      </w:pPr>
+      <w:r>
+        <w:rPr>
+          <w:rFonts w:cs="Times New Roman"/>
+        </w:rPr>
+        <w:br w:type="page"/>
+      </w:r>
+    </w:p>
+    <w:p>
+      <w:pPr>
+        <w:pStyle w:val="Ttulo2"/>
+      </w:pPr>
+      <w:bookmarkStart w:id="11" w:name="_Toc446279334"/>
       <w:r>
         <w:lastRenderedPageBreak/>
-        <w:t>que permite a cria</w:t>
-      </w:r>
-      <w:r>
-        <w:t>ção de um código para a placa e a</w:t>
-      </w:r>
-      <w:r>
-        <w:t>pós</w:t>
-      </w:r>
-      <w:r>
-        <w:t xml:space="preserve"> a</w:t>
-      </w:r>
-      <w:r>
-        <w:t xml:space="preserve"> escrita do código deve-se clicar sobre o botão de </w:t>
-      </w:r>
+        <w:t>4.4</w:t>
+      </w:r>
+      <w:r>
+        <w:t xml:space="preserve"> </w:t>
+      </w:r>
+      <w:proofErr w:type="spellStart"/>
       <w:r>
         <w:rPr>
           <w:i/>
         </w:rPr>
-        <w:t>upload</w:t>
-      </w:r>
+        <w:t>Raspberry</w:t>
+      </w:r>
+      <w:proofErr w:type="spellEnd"/>
       <w:r>
         <w:t xml:space="preserve"> </w:t>
       </w:r>
-      <w:r>
-        <w:t xml:space="preserve">da IDE </w:t>
-      </w:r>
-      <w:r>
-        <w:t xml:space="preserve">que </w:t>
-      </w:r>
-      <w:r>
-        <w:t xml:space="preserve">então </w:t>
-      </w:r>
-      <w:r>
-        <w:t>irá traduzir este código feito em linguagem C para uma outra linguagem que possa ser compreendida pelo micro controlador</w:t>
-      </w:r>
-      <w:r>
-        <w:t>.</w:t>
+      <w:proofErr w:type="spellStart"/>
+      <w:proofErr w:type="gramStart"/>
+      <w:r>
+        <w:t>Pi</w:t>
+      </w:r>
+      <w:bookmarkEnd w:id="11"/>
+      <w:proofErr w:type="spellEnd"/>
+      <w:proofErr w:type="gramEnd"/>
+    </w:p>
+    <w:p/>
+    <w:p>
+      <w:pPr>
+        <w:spacing w:after="0"/>
+      </w:pPr>
+      <w:r>
+        <w:t xml:space="preserve">“A </w:t>
+      </w:r>
+      <w:proofErr w:type="spellStart"/>
+      <w:r>
+        <w:rPr>
+          <w:i/>
+        </w:rPr>
+        <w:t>Raspberry</w:t>
+      </w:r>
+      <w:proofErr w:type="spellEnd"/>
+      <w:r>
+        <w:rPr>
+          <w:i/>
+        </w:rPr>
+        <w:t xml:space="preserve"> </w:t>
+      </w:r>
+      <w:proofErr w:type="spellStart"/>
+      <w:r>
+        <w:rPr>
+          <w:i/>
+        </w:rPr>
+        <w:t>Pi</w:t>
+      </w:r>
+      <w:proofErr w:type="spellEnd"/>
+      <w:r>
+        <w:t xml:space="preserve"> é uma máquina completa, com considerável poder de processamento, em uma placa de circuito impresso menor do que um cartão de crédito”</w:t>
+      </w:r>
+      <w:r>
+        <w:t xml:space="preserve"> </w:t>
+      </w:r>
+      <w:r>
+        <w:t>(UPTON; HALFACREE, 2013, p. 26).</w:t>
+      </w:r>
+    </w:p>
+    <w:p>
+      <w:pPr>
+        <w:spacing w:after="0"/>
+      </w:pPr>
+      <w:r>
+        <w:t xml:space="preserve">Foi desenvolvida, em 2006, por </w:t>
+      </w:r>
+      <w:proofErr w:type="spellStart"/>
+      <w:r>
+        <w:t>Eben</w:t>
+      </w:r>
+      <w:proofErr w:type="spellEnd"/>
+      <w:r>
+        <w:t xml:space="preserve"> </w:t>
+      </w:r>
+      <w:proofErr w:type="spellStart"/>
+      <w:r>
+        <w:t>Upton</w:t>
+      </w:r>
+      <w:proofErr w:type="spellEnd"/>
+      <w:r>
+        <w:t xml:space="preserve">, Rob </w:t>
+      </w:r>
+      <w:proofErr w:type="spellStart"/>
+      <w:r>
+        <w:t>Mullins</w:t>
+      </w:r>
+      <w:proofErr w:type="spellEnd"/>
+      <w:r>
+        <w:t xml:space="preserve">, Jack Lang e Alan </w:t>
+      </w:r>
+      <w:proofErr w:type="spellStart"/>
+      <w:r>
+        <w:t>Mycroft</w:t>
+      </w:r>
+      <w:proofErr w:type="spellEnd"/>
+      <w:r>
+        <w:t>, com base na Universidade de Laboratório de Informática de Cambridge</w:t>
+      </w:r>
+      <w:r>
+        <w:t xml:space="preserve"> e na empresa </w:t>
+      </w:r>
+      <w:r>
+        <w:rPr>
+          <w:i/>
+        </w:rPr>
+        <w:t xml:space="preserve">Atmel </w:t>
+      </w:r>
+      <w:proofErr w:type="spellStart"/>
+      <w:r>
+        <w:rPr>
+          <w:i/>
+        </w:rPr>
+        <w:t>ATmega</w:t>
+      </w:r>
+      <w:proofErr w:type="spellEnd"/>
+      <w:r>
+        <w:t xml:space="preserve">, que desenvolve placas com processadores ARM. </w:t>
+      </w:r>
+      <w:proofErr w:type="spellStart"/>
+      <w:r>
+        <w:t>Eben</w:t>
+      </w:r>
+      <w:proofErr w:type="spellEnd"/>
+      <w:r>
+        <w:t xml:space="preserve"> </w:t>
+      </w:r>
+      <w:proofErr w:type="spellStart"/>
+      <w:r>
+        <w:t>Upton</w:t>
+      </w:r>
+      <w:proofErr w:type="spellEnd"/>
+      <w:r>
+        <w:t xml:space="preserve"> e sua equipe, em 2009, oficialmente estabeleceram a </w:t>
+      </w:r>
+      <w:proofErr w:type="spellStart"/>
+      <w:r>
+        <w:rPr>
+          <w:i/>
+        </w:rPr>
+        <w:t>Raspberry</w:t>
+      </w:r>
+      <w:proofErr w:type="spellEnd"/>
+      <w:r>
+        <w:rPr>
+          <w:i/>
+        </w:rPr>
+        <w:t xml:space="preserve"> </w:t>
+      </w:r>
+      <w:proofErr w:type="spellStart"/>
+      <w:r>
+        <w:rPr>
+          <w:i/>
+        </w:rPr>
+        <w:t>Pi</w:t>
+      </w:r>
+      <w:proofErr w:type="spellEnd"/>
+      <w:r>
+        <w:rPr>
+          <w:i/>
+        </w:rPr>
+        <w:t xml:space="preserve"> Foundation</w:t>
+      </w:r>
+      <w:r>
+        <w:t>, fundação de caridade educacional, com base no Reino Unido, que tem como meta, permitir que as pessoas de todas as idades possam aprender a programar e entender como funcionam os computadores. (RASPBERRY PI, 2014).</w:t>
+      </w:r>
+    </w:p>
+    <w:p>
+      <w:pPr>
+        <w:spacing w:after="0"/>
+      </w:pPr>
+      <w:r>
+        <w:t xml:space="preserve">O coração do dispositivo </w:t>
+      </w:r>
+      <w:proofErr w:type="spellStart"/>
+      <w:r>
+        <w:rPr>
+          <w:i/>
+        </w:rPr>
+        <w:t>Raspberry</w:t>
+      </w:r>
+      <w:proofErr w:type="spellEnd"/>
+      <w:r>
+        <w:rPr>
+          <w:i/>
+        </w:rPr>
+        <w:t xml:space="preserve"> </w:t>
+      </w:r>
+      <w:proofErr w:type="spellStart"/>
+      <w:r>
+        <w:rPr>
+          <w:i/>
+        </w:rPr>
+        <w:t>Pi</w:t>
+      </w:r>
+      <w:proofErr w:type="spellEnd"/>
+      <w:r>
+        <w:t xml:space="preserve"> é o processador multimídia </w:t>
+      </w:r>
+      <w:proofErr w:type="spellStart"/>
+      <w:r>
+        <w:rPr>
+          <w:i/>
+        </w:rPr>
+        <w:t>Broadcom</w:t>
+      </w:r>
+      <w:proofErr w:type="spellEnd"/>
+      <w:r>
+        <w:t xml:space="preserve"> BCM2835, que tem a maioria dos componentes do sistema montado em um único e é baseado na arquitetura de conjunto de instruções ARM, desenvolvida pela </w:t>
+      </w:r>
+      <w:proofErr w:type="spellStart"/>
+      <w:r>
+        <w:rPr>
+          <w:i/>
+        </w:rPr>
+        <w:t>Acorn</w:t>
+      </w:r>
+      <w:proofErr w:type="spellEnd"/>
+      <w:r>
+        <w:rPr>
+          <w:i/>
+        </w:rPr>
+        <w:t xml:space="preserve"> </w:t>
+      </w:r>
+      <w:proofErr w:type="spellStart"/>
+      <w:r>
+        <w:rPr>
+          <w:i/>
+        </w:rPr>
+        <w:t>Computers</w:t>
+      </w:r>
+      <w:proofErr w:type="spellEnd"/>
+      <w:r>
+        <w:t xml:space="preserve">, no final dos anos 80, sendo ele, capaz de operar apenas com alimentação de energia de 1A e 5V, fornecida pela sua porta </w:t>
+      </w:r>
+      <w:proofErr w:type="spellStart"/>
+      <w:r>
+        <w:t>micro-USB</w:t>
+      </w:r>
+      <w:proofErr w:type="spellEnd"/>
+      <w:r>
+        <w:t xml:space="preserve">. O baixo consumo do chip é traduzido, diretamente, em pouco desperdício de energia, mesmo durante tarefas complexas de processamento. Outra diferença importante entre o </w:t>
+      </w:r>
+      <w:proofErr w:type="spellStart"/>
+      <w:r>
+        <w:rPr>
+          <w:i/>
+        </w:rPr>
+        <w:t>Raspberry</w:t>
+      </w:r>
+      <w:proofErr w:type="spellEnd"/>
+      <w:r>
+        <w:rPr>
+          <w:i/>
+        </w:rPr>
+        <w:t xml:space="preserve"> </w:t>
+      </w:r>
+      <w:proofErr w:type="spellStart"/>
+      <w:r>
+        <w:rPr>
+          <w:i/>
+        </w:rPr>
+        <w:t>Pi</w:t>
+      </w:r>
+      <w:proofErr w:type="spellEnd"/>
+      <w:r>
+        <w:t xml:space="preserve"> e seu desktop, sem falarmos no tamanho e no preço, é o sistema operacional – Linux, que possibilita fazer download de todo o código-fonte referente ao sistema operacional e realizar quaisquer alterações necessárias. (UPTON; HALFACREE, 2013).</w:t>
+      </w:r>
+    </w:p>
+    <w:p>
+      <w:pPr>
+        <w:spacing w:after="0"/>
+      </w:pPr>
+      <w:r>
+        <w:t xml:space="preserve">Segundo </w:t>
+      </w:r>
+      <w:proofErr w:type="spellStart"/>
+      <w:r>
+        <w:t>Upton</w:t>
+      </w:r>
+      <w:proofErr w:type="spellEnd"/>
+      <w:r>
+        <w:t xml:space="preserve"> (2013), existem dois modelos da placa </w:t>
+      </w:r>
+      <w:proofErr w:type="spellStart"/>
+      <w:r>
+        <w:rPr>
+          <w:i/>
+        </w:rPr>
+        <w:t>Raspberry</w:t>
+      </w:r>
+      <w:proofErr w:type="spellEnd"/>
+      <w:r>
+        <w:rPr>
+          <w:i/>
+        </w:rPr>
+        <w:t xml:space="preserve"> </w:t>
+      </w:r>
+      <w:proofErr w:type="spellStart"/>
+      <w:r>
+        <w:rPr>
+          <w:i/>
+        </w:rPr>
+        <w:t>Pi</w:t>
+      </w:r>
+      <w:proofErr w:type="spellEnd"/>
+      <w:r>
+        <w:t xml:space="preserve">: Modelo A e Modelo B. A diferença entre eles é que o modelo B, possui uma placa Ethernet e duas portas </w:t>
+      </w:r>
+      <w:proofErr w:type="spellStart"/>
+      <w:r>
+        <w:t>USBs</w:t>
+      </w:r>
+      <w:proofErr w:type="spellEnd"/>
+      <w:r>
+        <w:t xml:space="preserve">, enquanto a modelo A, contém apenas uma porta USB e nenhuma Ethernet. </w:t>
+      </w:r>
+    </w:p>
+    <w:p>
+      <w:pPr>
+        <w:spacing w:after="0"/>
+      </w:pPr>
+      <w:r>
+        <w:t xml:space="preserve">Para este </w:t>
+      </w:r>
+      <w:r>
+        <w:t>projeto</w:t>
+      </w:r>
+      <w:r>
+        <w:t xml:space="preserve"> será utilizada o modelo </w:t>
+      </w:r>
+      <w:proofErr w:type="spellStart"/>
+      <w:r>
+        <w:rPr>
+          <w:i/>
+        </w:rPr>
+        <w:t>Raspberry</w:t>
+      </w:r>
+      <w:proofErr w:type="spellEnd"/>
+      <w:r>
+        <w:rPr>
+          <w:i/>
+        </w:rPr>
+        <w:t xml:space="preserve"> </w:t>
+      </w:r>
+      <w:proofErr w:type="spellStart"/>
+      <w:r>
+        <w:rPr>
+          <w:i/>
+        </w:rPr>
+        <w:t>Pi</w:t>
+      </w:r>
+      <w:proofErr w:type="spellEnd"/>
+      <w:r>
+        <w:rPr>
+          <w:i/>
+        </w:rPr>
+        <w:t xml:space="preserve"> 2 </w:t>
+      </w:r>
+      <w:proofErr w:type="spellStart"/>
+      <w:r>
+        <w:rPr>
+          <w:i/>
+        </w:rPr>
+        <w:t>model</w:t>
+      </w:r>
+      <w:proofErr w:type="spellEnd"/>
+      <w:r>
+        <w:rPr>
+          <w:i/>
+        </w:rPr>
+        <w:t xml:space="preserve"> B</w:t>
+      </w:r>
+      <w:r>
+        <w:rPr>
+          <w:i/>
+        </w:rPr>
+        <w:t>+,</w:t>
+      </w:r>
+      <w:r>
+        <w:t xml:space="preserve"> devido sua melhor configuração de </w:t>
+      </w:r>
+      <w:r>
+        <w:rPr>
+          <w:i/>
+        </w:rPr>
+        <w:t>hardware</w:t>
+      </w:r>
+      <w:r>
+        <w:t xml:space="preserve"> e aplicabilidade do projeto.</w:t>
       </w:r>
     </w:p>
     <w:p>
       <w:pPr>
         <w:pStyle w:val="CorpoTexto"/>
-      </w:pPr>
-      <w:r>
-        <w:t>Neste projeto a</w:t>
-      </w:r>
-      <w:r>
-        <w:t xml:space="preserve"> Arduino </w:t>
-      </w:r>
-      <w:r>
-        <w:t>será</w:t>
-      </w:r>
-      <w:r>
-        <w:t xml:space="preserve"> responsável pela conectividade com os sensores que farão a leitura da energia elétrica e disponibilizará estes dados para a central </w:t>
-      </w:r>
-      <w:r>
-        <w:rPr>
-          <w:i/>
-        </w:rPr>
-        <w:t>Raspberry</w:t>
-      </w:r>
-      <w:r>
-        <w:t xml:space="preserve"> </w:t>
-      </w:r>
-      <w:r>
-        <w:t>conectada à nuvem.</w:t>
-      </w:r>
-      <w:r>
-        <w:t xml:space="preserve"> Sua facilidade de aprendizado e compra por um baixo custo foram fatores relevantes na escolha desta plataforma.</w:t>
-      </w:r>
-    </w:p>
-    <w:p>
-      <w:pPr>
-        <w:ind w:firstLine="0"/>
-        <w:rPr>
-          <w:rFonts w:cs="Times New Roman"/>
-        </w:rPr>
-      </w:pPr>
-    </w:p>
-    <w:p>
-      <w:pPr>
-        <w:pStyle w:val="Ttulo2"/>
-      </w:pPr>
-      <w:bookmarkStart w:id="11" w:name="_Toc446279334"/>
-      <w:r>
-        <w:t>4.4</w:t>
-      </w:r>
-      <w:r>
-        <w:t xml:space="preserve"> Raspberry Pi</w:t>
-      </w:r>
-      <w:bookmarkEnd w:id="11"/>
-    </w:p>
-    <w:p/>
-    <w:p>
-      <w:pPr>
-        <w:spacing w:after="0"/>
-      </w:pPr>
-      <w:r>
-        <w:t xml:space="preserve">“A </w:t>
-      </w:r>
-      <w:r>
-        <w:rPr>
-          <w:i/>
-        </w:rPr>
-        <w:t>Raspberry Pi</w:t>
-      </w:r>
-      <w:r>
-        <w:t xml:space="preserve"> é uma máquina completa, com considerável poder de processamento, em uma placa de circuito impresso menor do que um cartão de crédito”</w:t>
-      </w:r>
-      <w:r>
-        <w:t xml:space="preserve"> </w:t>
-      </w:r>
-      <w:r>
-        <w:t>(UPTON; HALFACREE, 2013, p. 26).</w:t>
-      </w:r>
-    </w:p>
-    <w:p>
-      <w:pPr>
-        <w:spacing w:after="0"/>
-      </w:pPr>
-      <w:r>
-        <w:t xml:space="preserve">Foi desenvolvida, em 2006, por </w:t>
-      </w:r>
-      <w:r>
-        <w:t>Eben Upton, Rob Mullins, Jack Lang e Alan Mycroft, com base na Universidade de Laboratório de Informática de Cambridge</w:t>
-      </w:r>
-      <w:r>
-        <w:t xml:space="preserve"> e na empresa </w:t>
-      </w:r>
-      <w:r>
-        <w:rPr>
-          <w:i/>
-        </w:rPr>
-        <w:t>Atmel ATmega</w:t>
-      </w:r>
-      <w:r>
-        <w:t xml:space="preserve">, que desenvolve placas com processadores ARM. Eben Upton e sua equipe, em 2009, oficialmente estabeleceram a </w:t>
-      </w:r>
-      <w:r>
-        <w:rPr>
-          <w:i/>
-        </w:rPr>
-        <w:t>Raspberry Pi Foundation</w:t>
-      </w:r>
-      <w:r>
-        <w:t>, fundação de caridade educacional, com base no Reino Unido, que tem como meta, permitir que as pessoas de todas as idades possam aprender a programar e entender como funcionam os computadores. (RASPBERRY PI, 2014).</w:t>
-      </w:r>
-    </w:p>
-    <w:p>
-      <w:pPr>
-        <w:spacing w:after="0"/>
-      </w:pPr>
-      <w:r>
-        <w:t xml:space="preserve">O coração do dispositivo </w:t>
-      </w:r>
-      <w:r>
-        <w:rPr>
-          <w:i/>
-        </w:rPr>
-        <w:t>Raspberry Pi</w:t>
-      </w:r>
-      <w:r>
-        <w:t xml:space="preserve"> é o processador multimídia </w:t>
-      </w:r>
-      <w:r>
-        <w:rPr>
-          <w:i/>
-        </w:rPr>
-        <w:t>Broadcom</w:t>
-      </w:r>
-      <w:r>
-        <w:t xml:space="preserve"> BCM2835, que tem a maioria dos componentes do sistema montado em um único e é baseado na arquitetura de conjunto de instruções ARM, desenvolvida pela </w:t>
-      </w:r>
-      <w:r>
-        <w:rPr>
-          <w:i/>
-        </w:rPr>
-        <w:t>Acorn Computers</w:t>
-      </w:r>
-      <w:r>
-        <w:t xml:space="preserve">, no final dos anos 80, sendo ele, capaz de operar apenas com alimentação de energia de 1A e 5V, fornecida pela sua porta micro-USB. O baixo consumo do chip é traduzido, diretamente, em pouco desperdício de energia, mesmo durante tarefas complexas de processamento. Outra diferença importante entre o </w:t>
-      </w:r>
-      <w:r>
-        <w:rPr>
-          <w:i/>
-        </w:rPr>
-        <w:t>Raspberry Pi</w:t>
-      </w:r>
-      <w:r>
-        <w:t xml:space="preserve"> e seu desktop, sem falarmos no tamanho e no preço, é o sistema operacional – Linux, que possibilita fazer download de todo o código-fonte referente ao sistema operacional e realizar quaisquer alterações necessárias. (UPTON; HALFACREE, 2013).</w:t>
-      </w:r>
-    </w:p>
-    <w:p>
-      <w:pPr>
-        <w:spacing w:after="0"/>
-      </w:pPr>
-      <w:r>
-        <w:lastRenderedPageBreak/>
-        <w:t xml:space="preserve">Segundo Upton (2013), existem dois modelos da placa </w:t>
-      </w:r>
-      <w:r>
-        <w:rPr>
-          <w:i/>
-        </w:rPr>
-        <w:t>Raspberry Pi</w:t>
-      </w:r>
-      <w:r>
-        <w:t xml:space="preserve">: Modelo A e Modelo B. A diferença entre eles é que o modelo B, possui uma placa Ethernet e duas portas USBs, enquanto a modelo A, contém apenas uma porta USB e nenhuma Ethernet. </w:t>
-      </w:r>
-    </w:p>
-    <w:p>
-      <w:pPr>
-        <w:spacing w:after="0"/>
-      </w:pPr>
-      <w:r>
-        <w:t xml:space="preserve">Para este </w:t>
-      </w:r>
-      <w:r>
-        <w:t>projeto</w:t>
-      </w:r>
-      <w:r>
-        <w:t xml:space="preserve"> será utilizada o modelo </w:t>
-      </w:r>
-      <w:r>
-        <w:rPr>
-          <w:i/>
-        </w:rPr>
-        <w:t>Raspberry Pi 2 model B</w:t>
-      </w:r>
-      <w:r>
-        <w:rPr>
-          <w:i/>
-        </w:rPr>
-        <w:t>+,</w:t>
-      </w:r>
-      <w:r>
-        <w:t xml:space="preserve"> devido sua melhor configuração de </w:t>
-      </w:r>
-      <w:r>
-        <w:rPr>
-          <w:i/>
-        </w:rPr>
-        <w:t>hardware</w:t>
-      </w:r>
-      <w:r>
-        <w:t xml:space="preserve"> e aplicabilidade do projeto.</w:t>
-      </w:r>
-    </w:p>
-    <w:p>
-      <w:pPr>
-        <w:pStyle w:val="CorpoTexto"/>
+        <w:rPr>
+          <w:noProof/>
+          <w:lang w:eastAsia="pt-BR"/>
+        </w:rPr>
+      </w:pPr>
+      <w:r>
+        <w:rPr>
+          <w:noProof/>
+          <w:lang w:eastAsia="pt-BR"/>
+        </w:rPr>
+        <w:t>A Figura 2</w:t>
+      </w:r>
+      <w:r>
+        <w:rPr>
+          <w:noProof/>
+          <w:lang w:eastAsia="pt-BR"/>
+        </w:rPr>
+        <w:t xml:space="preserve"> apresenta o microprocessador </w:t>
+      </w:r>
+      <w:r>
         <w:rPr>
           <w:i/>
           <w:noProof/>
           <w:lang w:eastAsia="pt-BR"/>
         </w:rPr>
-      </w:pPr>
-      <w:r>
-        <w:rPr>
-          <w:noProof/>
-          <w:lang w:eastAsia="pt-BR"/>
-        </w:rPr>
-        <w:t>A Figura 2</w:t>
-      </w:r>
-      <w:r>
-        <w:rPr>
-          <w:noProof/>
-          <w:lang w:eastAsia="pt-BR"/>
-        </w:rPr>
-        <w:t xml:space="preserve"> apresenta o microprocessador </w:t>
+        <w:t>Raspberry Pi 2 Model B</w:t>
       </w:r>
       <w:r>
         <w:rPr>
@@ -5151,42 +5948,121 @@
           <w:noProof/>
           <w:lang w:eastAsia="pt-BR"/>
         </w:rPr>
-        <w:t>Raspberry Pi 2 Model B</w:t>
-      </w:r>
-      <w:r>
+        <w:t>+</w:t>
+      </w:r>
+      <w:r>
+        <w:rPr>
+          <w:noProof/>
+          <w:lang w:eastAsia="pt-BR"/>
+        </w:rPr>
+        <w:t>:</w:t>
+      </w:r>
+    </w:p>
+    <w:p>
+      <w:pPr>
+        <w:spacing w:line="276" w:lineRule="auto"/>
+        <w:ind w:firstLine="0"/>
+        <w:jc w:val="left"/>
+        <w:rPr>
+          <w:rFonts w:cs="Times New Roman"/>
+          <w:noProof/>
+          <w:lang w:eastAsia="pt-BR"/>
+        </w:rPr>
+      </w:pPr>
+      <w:r>
+        <w:rPr>
+          <w:noProof/>
+          <w:lang w:eastAsia="pt-BR"/>
+        </w:rPr>
+        <w:br w:type="page"/>
+      </w:r>
+    </w:p>
+    <w:p>
+      <w:pPr>
+        <w:pStyle w:val="CorpoTexto"/>
         <w:rPr>
           <w:i/>
           <w:noProof/>
           <w:lang w:eastAsia="pt-BR"/>
         </w:rPr>
-        <w:t>+</w:t>
-      </w:r>
+      </w:pPr>
+    </w:p>
+    <w:p>
+      <w:pPr>
+        <w:pStyle w:val="CorpoTexto"/>
+        <w:jc w:val="center"/>
+      </w:pPr>
+      <w:r>
+        <w:rPr>
+          <w:b/>
+          <w:i/>
+          <w:noProof/>
+          <w:sz w:val="20"/>
+          <w:szCs w:val="20"/>
+          <w:lang w:eastAsia="pt-BR"/>
+        </w:rPr>
+        <w:drawing>
+          <wp:inline distT="0" distB="0" distL="0" distR="0">
+            <wp:extent cx="3959524" cy="2244065"/>
+            <wp:effectExtent l="0" t="0" r="3175" b="4445"/>
+            <wp:docPr id="6" name="Imagem 6"/>
+            <wp:cNvGraphicFramePr>
+              <a:graphicFrameLocks xmlns:a="http://schemas.openxmlformats.org/drawingml/2006/main" noChangeAspect="1"/>
+            </wp:cNvGraphicFramePr>
+            <a:graphic xmlns:a="http://schemas.openxmlformats.org/drawingml/2006/main">
+              <a:graphicData uri="http://schemas.openxmlformats.org/drawingml/2006/picture">
+                <pic:pic xmlns:pic="http://schemas.openxmlformats.org/drawingml/2006/picture">
+                  <pic:nvPicPr>
+                    <pic:cNvPr id="6" name="Pi2ModB1GB_-comp.jpeg"/>
+                    <pic:cNvPicPr/>
+                  </pic:nvPicPr>
+                  <pic:blipFill>
+                    <a:blip r:embed="rId12" cstate="print">
+                      <a:extLst>
+                        <a:ext uri="{28A0092B-C50C-407E-A947-70E740481C1C}">
+                          <a14:useLocalDpi xmlns:a14="http://schemas.microsoft.com/office/drawing/2010/main" val="0"/>
+                        </a:ext>
+                      </a:extLst>
+                    </a:blip>
+                    <a:stretch>
+                      <a:fillRect/>
+                    </a:stretch>
+                  </pic:blipFill>
+                  <pic:spPr>
+                    <a:xfrm>
+                      <a:off x="0" y="0"/>
+                      <a:ext cx="3964079" cy="2246646"/>
+                    </a:xfrm>
+                    <a:prstGeom prst="rect">
+                      <a:avLst/>
+                    </a:prstGeom>
+                  </pic:spPr>
+                </pic:pic>
+              </a:graphicData>
+            </a:graphic>
+          </wp:inline>
+        </w:drawing>
+      </w:r>
+    </w:p>
+    <w:p>
+      <w:pPr>
+        <w:spacing w:after="0"/>
+      </w:pPr>
       <w:r>
         <w:rPr>
           <w:noProof/>
           <w:lang w:eastAsia="pt-BR"/>
-        </w:rPr>
-        <w:t>:</w:t>
-      </w:r>
-    </w:p>
-    <w:p>
-      <w:pPr>
-        <w:pStyle w:val="CorpoTexto"/>
-      </w:pPr>
-      <w:r>
-        <w:rPr>
-          <w:noProof/>
         </w:rPr>
         <mc:AlternateContent>
           <mc:Choice Requires="wps">
             <w:drawing>
-              <wp:anchor distT="0" distB="0" distL="114300" distR="114300" simplePos="0" relativeHeight="251670016" behindDoc="0" locked="0" layoutInCell="1" allowOverlap="1" wp14:anchorId="04CD6BC8" wp14:editId="57AC88E2">
+              <wp:anchor distT="0" distB="0" distL="114300" distR="114300" simplePos="0" relativeHeight="251670016" behindDoc="0" locked="0" layoutInCell="1" allowOverlap="1" wp14:anchorId="33CC1071" wp14:editId="369F7CA5">
                 <wp:simplePos x="0" y="0"/>
                 <wp:positionH relativeFrom="column">
-                  <wp:posOffset>0</wp:posOffset>
+                  <wp:posOffset>-164465</wp:posOffset>
                 </wp:positionH>
                 <wp:positionV relativeFrom="paragraph">
-                  <wp:posOffset>3588385</wp:posOffset>
+                  <wp:posOffset>173990</wp:posOffset>
                 </wp:positionV>
                 <wp:extent cx="5760085" cy="635"/>
                 <wp:effectExtent l="0" t="0" r="0" b="0"/>
@@ -5228,6 +6104,7 @@
                                 <w:szCs w:val="20"/>
                               </w:rPr>
                             </w:pPr>
+                            <w:bookmarkStart w:id="12" w:name="_Toc446418406"/>
                             <w:r>
                               <w:rPr>
                                 <w:color w:val="auto"/>
@@ -5270,7 +6147,41 @@
                                 <w:b w:val="0"/>
                                 <w:color w:val="auto"/>
                               </w:rPr>
-                              <w:t xml:space="preserve"> – Raspberry Pi 2 </w:t>
+                              <w:t xml:space="preserve"> – </w:t>
+                            </w:r>
+                            <w:proofErr w:type="spellStart"/>
+                            <w:r>
+                              <w:rPr>
+                                <w:b w:val="0"/>
+                                <w:color w:val="auto"/>
+                              </w:rPr>
+                              <w:t>Raspberry</w:t>
+                            </w:r>
+                            <w:proofErr w:type="spellEnd"/>
+                            <w:r>
+                              <w:rPr>
+                                <w:b w:val="0"/>
+                                <w:color w:val="auto"/>
+                              </w:rPr>
+                              <w:t xml:space="preserve"> </w:t>
+                            </w:r>
+                            <w:proofErr w:type="spellStart"/>
+                            <w:proofErr w:type="gramStart"/>
+                            <w:r>
+                              <w:rPr>
+                                <w:b w:val="0"/>
+                                <w:color w:val="auto"/>
+                              </w:rPr>
+                              <w:t>Pi</w:t>
+                            </w:r>
+                            <w:proofErr w:type="spellEnd"/>
+                            <w:proofErr w:type="gramEnd"/>
+                            <w:r>
+                              <w:rPr>
+                                <w:b w:val="0"/>
+                                <w:color w:val="auto"/>
+                              </w:rPr>
+                              <w:t xml:space="preserve"> 2 </w:t>
                             </w:r>
                             <w:r>
                               <w:rPr>
@@ -5285,6 +6196,7 @@
                               </w:rPr>
                               <w:t>https://www.raspberrypi.org/wp-content/uploads/2015/01/Pi2ModB1GB_-comp.jpeg (acesso em 20 de março de 2016).</w:t>
                             </w:r>
+                            <w:bookmarkEnd w:id="12"/>
                           </w:p>
                         </w:txbxContent>
                       </wps:txbx>
@@ -5302,11 +6214,11 @@
           </mc:Choice>
           <mc:Fallback>
             <w:pict>
-              <v:shapetype w14:anchorId="04CD6BC8" id="_x0000_t202" coordsize="21600,21600" o:spt="202" path="m,l,21600r21600,l21600,xe">
+              <v:shapetype id="_x0000_t202" coordsize="21600,21600" o:spt="202" path="m,l,21600r21600,l21600,xe">
                 <v:stroke joinstyle="miter"/>
                 <v:path gradientshapeok="t" o:connecttype="rect"/>
               </v:shapetype>
-              <v:shape id="Caixa de Texto 3" o:spid="_x0000_s1026" type="#_x0000_t202" style="position:absolute;left:0;text-align:left;margin-left:0;margin-top:282.55pt;width:453.55pt;height:.05pt;z-index:251670016;visibility:visible;mso-wrap-style:square;mso-wrap-distance-left:9pt;mso-wrap-distance-top:0;mso-wrap-distance-right:9pt;mso-wrap-distance-bottom:0;mso-position-horizontal:absolute;mso-position-horizontal-relative:text;mso-position-vertical:absolute;mso-position-vertical-relative:text;v-text-anchor:top" o:gfxdata="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" stroked="f">
+              <v:shape id="Caixa de Texto 3" o:spid="_x0000_s1026" type="#_x0000_t202" style="position:absolute;left:0;text-align:left;margin-left:-12.95pt;margin-top:13.7pt;width:453.55pt;height:.05pt;z-index:251670016;visibility:visible;mso-wrap-style:square;mso-wrap-distance-left:9pt;mso-wrap-distance-top:0;mso-wrap-distance-right:9pt;mso-wrap-distance-bottom:0;mso-position-horizontal:absolute;mso-position-horizontal-relative:text;mso-position-vertical:absolute;mso-position-vertical-relative:text;v-text-anchor:top" o:gfxdata="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" stroked="f">
                 <v:textbox style="mso-fit-shape-to-text:t" inset="0,0,0,0">
                   <w:txbxContent>
                     <w:p>
@@ -5323,6 +6235,7 @@
                           <w:szCs w:val="20"/>
                         </w:rPr>
                       </w:pPr>
+                      <w:bookmarkStart w:id="13" w:name="_Toc446418406"/>
                       <w:r>
                         <w:rPr>
                           <w:color w:val="auto"/>
@@ -5365,7 +6278,41 @@
                           <w:b w:val="0"/>
                           <w:color w:val="auto"/>
                         </w:rPr>
-                        <w:t xml:space="preserve"> – Raspberry Pi 2 </w:t>
+                        <w:t xml:space="preserve"> – </w:t>
+                      </w:r>
+                      <w:proofErr w:type="spellStart"/>
+                      <w:r>
+                        <w:rPr>
+                          <w:b w:val="0"/>
+                          <w:color w:val="auto"/>
+                        </w:rPr>
+                        <w:t>Raspberry</w:t>
+                      </w:r>
+                      <w:proofErr w:type="spellEnd"/>
+                      <w:r>
+                        <w:rPr>
+                          <w:b w:val="0"/>
+                          <w:color w:val="auto"/>
+                        </w:rPr>
+                        <w:t xml:space="preserve"> </w:t>
+                      </w:r>
+                      <w:proofErr w:type="spellStart"/>
+                      <w:proofErr w:type="gramStart"/>
+                      <w:r>
+                        <w:rPr>
+                          <w:b w:val="0"/>
+                          <w:color w:val="auto"/>
+                        </w:rPr>
+                        <w:t>Pi</w:t>
+                      </w:r>
+                      <w:proofErr w:type="spellEnd"/>
+                      <w:proofErr w:type="gramEnd"/>
+                      <w:r>
+                        <w:rPr>
+                          <w:b w:val="0"/>
+                          <w:color w:val="auto"/>
+                        </w:rPr>
+                        <w:t xml:space="preserve"> 2 </w:t>
                       </w:r>
                       <w:r>
                         <w:rPr>
@@ -5380,6 +6327,7 @@
                         </w:rPr>
                         <w:t>https://www.raspberrypi.org/wp-content/uploads/2015/01/Pi2ModB1GB_-comp.jpeg (acesso em 20 de março de 2016).</w:t>
                       </w:r>
+                      <w:bookmarkEnd w:id="13"/>
                     </w:p>
                   </w:txbxContent>
                 </v:textbox>
@@ -5389,79 +6337,38 @@
           </mc:Fallback>
         </mc:AlternateContent>
       </w:r>
-      <w:r>
-        <w:rPr>
-          <w:b/>
+    </w:p>
+    <w:p>
+      <w:pPr>
+        <w:spacing w:after="0"/>
+      </w:pPr>
+      <w:r>
+        <w:t xml:space="preserve">Neste projeto, a </w:t>
+      </w:r>
+      <w:proofErr w:type="spellStart"/>
+      <w:r>
+        <w:rPr>
           <w:i/>
-          <w:noProof/>
-          <w:sz w:val="20"/>
-          <w:szCs w:val="20"/>
-          <w:lang w:eastAsia="pt-BR"/>
-        </w:rPr>
-        <w:drawing>
-          <wp:anchor distT="0" distB="0" distL="114300" distR="114300" simplePos="0" relativeHeight="251667968" behindDoc="0" locked="0" layoutInCell="1" allowOverlap="1" wp14:anchorId="110C2CE8" wp14:editId="1B237BDA">
-            <wp:simplePos x="0" y="0"/>
-            <wp:positionH relativeFrom="margin">
-              <wp:posOffset>0</wp:posOffset>
-            </wp:positionH>
-            <wp:positionV relativeFrom="margin">
-              <wp:posOffset>1844040</wp:posOffset>
-            </wp:positionV>
-            <wp:extent cx="5760085" cy="3264535"/>
-            <wp:effectExtent l="0" t="0" r="0" b="0"/>
-            <wp:wrapSquare wrapText="bothSides"/>
-            <wp:docPr id="6" name="Imagem 6"/>
-            <wp:cNvGraphicFramePr>
-              <a:graphicFrameLocks xmlns:a="http://schemas.openxmlformats.org/drawingml/2006/main" noChangeAspect="1"/>
-            </wp:cNvGraphicFramePr>
-            <a:graphic xmlns:a="http://schemas.openxmlformats.org/drawingml/2006/main">
-              <a:graphicData uri="http://schemas.openxmlformats.org/drawingml/2006/picture">
-                <pic:pic xmlns:pic="http://schemas.openxmlformats.org/drawingml/2006/picture">
-                  <pic:nvPicPr>
-                    <pic:cNvPr id="6" name="Pi2ModB1GB_-comp.jpeg"/>
-                    <pic:cNvPicPr/>
-                  </pic:nvPicPr>
-                  <pic:blipFill>
-                    <a:blip r:embed="rId10" cstate="print">
-                      <a:extLst>
-                        <a:ext uri="{28A0092B-C50C-407E-A947-70E740481C1C}">
-                          <a14:useLocalDpi xmlns:a14="http://schemas.microsoft.com/office/drawing/2010/main" val="0"/>
-                        </a:ext>
-                      </a:extLst>
-                    </a:blip>
-                    <a:stretch>
-                      <a:fillRect/>
-                    </a:stretch>
-                  </pic:blipFill>
-                  <pic:spPr>
-                    <a:xfrm>
-                      <a:off x="0" y="0"/>
-                      <a:ext cx="5760085" cy="3264535"/>
-                    </a:xfrm>
-                    <a:prstGeom prst="rect">
-                      <a:avLst/>
-                    </a:prstGeom>
-                  </pic:spPr>
-                </pic:pic>
-              </a:graphicData>
-            </a:graphic>
-          </wp:anchor>
-        </w:drawing>
-      </w:r>
-    </w:p>
-    <w:p>
-      <w:pPr>
-        <w:spacing w:after="0"/>
-      </w:pPr>
-      <w:r>
-        <w:t xml:space="preserve">Neste projeto, a </w:t>
-      </w:r>
+        </w:rPr>
+        <w:t>Raspberry</w:t>
+      </w:r>
+      <w:proofErr w:type="spellEnd"/>
       <w:r>
         <w:rPr>
           <w:i/>
         </w:rPr>
-        <w:t>Raspberry Pi</w:t>
-      </w:r>
+        <w:t xml:space="preserve"> </w:t>
+      </w:r>
+      <w:proofErr w:type="spellStart"/>
+      <w:proofErr w:type="gramStart"/>
+      <w:r>
+        <w:rPr>
+          <w:i/>
+        </w:rPr>
+        <w:t>Pi</w:t>
+      </w:r>
+      <w:proofErr w:type="spellEnd"/>
+      <w:proofErr w:type="gramEnd"/>
       <w:r>
         <w:t xml:space="preserve"> receberá os dados coletados pela Ardu</w:t>
       </w:r>
@@ -5481,7 +6388,8 @@
       <w:pPr>
         <w:pStyle w:val="Ttulo2"/>
       </w:pPr>
-      <w:bookmarkStart w:id="12" w:name="_Toc446279335"/>
+      <w:bookmarkStart w:id="14" w:name="_Toc446279335"/>
+      <w:proofErr w:type="gramStart"/>
       <w:r>
         <w:t>4.5</w:t>
       </w:r>
@@ -5489,9 +6397,13 @@
         <w:t xml:space="preserve"> </w:t>
       </w:r>
       <w:r>
-        <w:t>Sensor de corrente TC</w:t>
-      </w:r>
-      <w:bookmarkEnd w:id="12"/>
+        <w:t>Sensor</w:t>
+      </w:r>
+      <w:proofErr w:type="gramEnd"/>
+      <w:r>
+        <w:t xml:space="preserve"> de corrente TC</w:t>
+      </w:r>
+      <w:bookmarkEnd w:id="14"/>
       <w:r>
         <w:t xml:space="preserve"> </w:t>
       </w:r>
@@ -5510,12 +6422,14 @@
       <w:r>
         <w:t xml:space="preserve">Os sensores de correntes TC são dispositivos eletrônicos desenvolvidos para serem aplicados em diversos circuitos elétricos, através de variadas plataformas existentes de prototipagem (Arduino PIC, </w:t>
       </w:r>
+      <w:proofErr w:type="spellStart"/>
       <w:r>
         <w:rPr>
           <w:i/>
         </w:rPr>
         <w:t>Raspberry</w:t>
       </w:r>
+      <w:proofErr w:type="spellEnd"/>
       <w:r>
         <w:t>)</w:t>
       </w:r>
@@ -5523,11 +6437,7 @@
         <w:t xml:space="preserve"> para me</w:t>
       </w:r>
       <w:r>
-        <w:t xml:space="preserve">nsurarem a corrente elétrica de algum </w:t>
-      </w:r>
-      <w:r>
-        <w:lastRenderedPageBreak/>
-        <w:t>dispositivo.</w:t>
+        <w:t>nsurarem a corrente elétrica de algum dispositivo.</w:t>
       </w:r>
       <w:r>
         <w:t xml:space="preserve"> </w:t>
@@ -5563,6 +6473,19 @@
       </w:r>
       <w:r>
         <w:t xml:space="preserve"> ou superiores.</w:t>
+      </w:r>
+    </w:p>
+    <w:p>
+      <w:pPr>
+        <w:spacing w:line="276" w:lineRule="auto"/>
+        <w:ind w:firstLine="0"/>
+        <w:jc w:val="left"/>
+        <w:rPr>
+          <w:rFonts w:cs="Times New Roman"/>
+        </w:rPr>
+      </w:pPr>
+      <w:r>
+        <w:br w:type="page"/>
       </w:r>
     </w:p>
     <w:p>
@@ -5576,6 +6499,7 @@
           <w:noProof/>
           <w:lang w:eastAsia="pt-BR"/>
         </w:rPr>
+        <w:lastRenderedPageBreak/>
         <w:drawing>
           <wp:inline distT="0" distB="0" distL="0" distR="0" wp14:anchorId="3B531D2F" wp14:editId="7E935662">
             <wp:extent cx="1466490" cy="1466490"/>
@@ -5594,7 +6518,7 @@
                     </pic:cNvPicPr>
                   </pic:nvPicPr>
                   <pic:blipFill>
-                    <a:blip r:embed="rId11" cstate="print">
+                    <a:blip r:embed="rId13" cstate="print">
                       <a:extLst>
                         <a:ext uri="{28A0092B-C50C-407E-A947-70E740481C1C}">
                           <a14:useLocalDpi xmlns:a14="http://schemas.microsoft.com/office/drawing/2010/main" val="0"/>
@@ -5636,7 +6560,7 @@
           <w:szCs w:val="18"/>
         </w:rPr>
       </w:pPr>
-      <w:bookmarkStart w:id="13" w:name="_Toc444069287"/>
+      <w:bookmarkStart w:id="15" w:name="_Toc446418407"/>
       <w:r>
         <w:rPr>
           <w:b/>
@@ -5726,7 +6650,7 @@
         </w:rPr>
         <w:t xml:space="preserve"> (acesso em 24 de fevereiro de 2016).</w:t>
       </w:r>
-      <w:bookmarkEnd w:id="13"/>
+      <w:bookmarkEnd w:id="15"/>
     </w:p>
     <w:p>
       <w:pPr>
@@ -5747,26 +6671,723 @@
       <w:pPr>
         <w:pStyle w:val="Ttulo2"/>
       </w:pPr>
-      <w:bookmarkStart w:id="14" w:name="_Toc446279336"/>
+      <w:bookmarkStart w:id="16" w:name="_Toc446279336"/>
       <w:r>
         <w:t>4.6</w:t>
       </w:r>
       <w:r>
         <w:t xml:space="preserve"> </w:t>
       </w:r>
-      <w:r>
+      <w:proofErr w:type="gramStart"/>
+      <w:r>
+        <w:rPr>
+          <w:i/>
+        </w:rPr>
+        <w:t>HyperText</w:t>
+      </w:r>
+      <w:proofErr w:type="gramEnd"/>
+      <w:r>
+        <w:t xml:space="preserve"> </w:t>
+      </w:r>
+      <w:r>
+        <w:rPr>
+          <w:i/>
+        </w:rPr>
+        <w:t>Markup</w:t>
+      </w:r>
+      <w:r>
+        <w:t xml:space="preserve"> </w:t>
+      </w:r>
+      <w:r>
+        <w:rPr>
+          <w:i/>
+        </w:rPr>
+        <w:t>Language</w:t>
+      </w:r>
+      <w:r>
+        <w:t xml:space="preserve"> (</w:t>
+      </w:r>
+      <w:r>
+        <w:t>HTML</w:t>
+      </w:r>
+      <w:r>
+        <w:t>)</w:t>
+      </w:r>
+      <w:bookmarkEnd w:id="16"/>
+    </w:p>
+    <w:p/>
+    <w:p>
+      <w:pPr>
+        <w:pStyle w:val="CorpoTexto"/>
+      </w:pPr>
+      <w:r>
+        <w:rPr>
+          <w:i/>
+        </w:rPr>
         <w:t>HyperText Markup Language</w:t>
       </w:r>
       <w:r>
+        <w:t xml:space="preserve">, é o significado da sigla HTML, que, em português, significa linguagem para marcação de hipertexto. Ela foi criada por Tim Berners-Lee nos anos 90 tornando-se um padrão internacional. De modo geral, o hipertexto é todo o conteúdo de um documento para </w:t>
+      </w:r>
+      <w:r>
+        <w:rPr>
+          <w:i/>
+        </w:rPr>
+        <w:t>web</w:t>
+      </w:r>
+      <w:r>
+        <w:t xml:space="preserve">, com a característica de se interligar a outros documentos da </w:t>
+      </w:r>
+      <w:r>
+        <w:rPr>
+          <w:i/>
+        </w:rPr>
+        <w:t>web</w:t>
+      </w:r>
+      <w:r>
+        <w:t xml:space="preserve"> através de links pre</w:t>
+      </w:r>
+      <w:r>
+        <w:t>sentes nele próprio</w:t>
+      </w:r>
+      <w:r>
+        <w:t xml:space="preserve"> (SILVA, 2011).</w:t>
+      </w:r>
+    </w:p>
+    <w:p>
+      <w:pPr>
+        <w:pStyle w:val="CorpoTexto"/>
+      </w:pPr>
+      <w:r>
+        <w:t xml:space="preserve">Por este modo, o HTML não possui função de estilizar ou aplicar funcionalidades </w:t>
+      </w:r>
+      <w:r>
+        <w:t>às pá</w:t>
+      </w:r>
+      <w:r>
+        <w:t xml:space="preserve">ginas da </w:t>
+      </w:r>
+      <w:r>
+        <w:rPr>
+          <w:i/>
+        </w:rPr>
+        <w:t>web</w:t>
+      </w:r>
+      <w:r>
+        <w:t xml:space="preserve">, apenas estruturando-as e fornecendo a elas princípios básicos de desenvolvimento </w:t>
+      </w:r>
+      <w:r>
+        <w:t xml:space="preserve">que </w:t>
+      </w:r>
+      <w:r>
+        <w:t xml:space="preserve">se </w:t>
+      </w:r>
+      <w:r>
+        <w:t xml:space="preserve">adequam </w:t>
+      </w:r>
+      <w:r>
+        <w:t xml:space="preserve">aos padrões definidos pela </w:t>
+      </w:r>
+      <w:r>
+        <w:rPr>
+          <w:i/>
+        </w:rPr>
+        <w:t>web</w:t>
+      </w:r>
+      <w:r>
         <w:t xml:space="preserve"> (</w:t>
       </w:r>
       <w:r>
-        <w:t>HTML</w:t>
+        <w:t>SILVA, 2011)</w:t>
+      </w:r>
+      <w:r>
+        <w:t>.</w:t>
+      </w:r>
+    </w:p>
+    <w:p/>
+    <w:p>
+      <w:pPr>
+        <w:pStyle w:val="Ttulo2"/>
+      </w:pPr>
+      <w:bookmarkStart w:id="17" w:name="_Toc446279337"/>
+      <w:r>
+        <w:t>4.7</w:t>
+      </w:r>
+      <w:r>
+        <w:t xml:space="preserve"> </w:t>
+      </w:r>
+      <w:r>
+        <w:rPr>
+          <w:i/>
+        </w:rPr>
+        <w:t>Cascading</w:t>
+      </w:r>
+      <w:r>
+        <w:t xml:space="preserve"> </w:t>
+      </w:r>
+      <w:r>
+        <w:rPr>
+          <w:i/>
+        </w:rPr>
+        <w:t>Style</w:t>
+      </w:r>
+      <w:r>
+        <w:t xml:space="preserve"> </w:t>
+      </w:r>
+      <w:r>
+        <w:rPr>
+          <w:i/>
+        </w:rPr>
+        <w:t>Sheet</w:t>
+      </w:r>
+      <w:r>
+        <w:t xml:space="preserve"> (CSS)</w:t>
+      </w:r>
+      <w:bookmarkEnd w:id="17"/>
+    </w:p>
+    <w:p/>
+    <w:p>
+      <w:pPr>
+        <w:pStyle w:val="CorpoTexto"/>
+      </w:pPr>
+      <w:r>
+        <w:rPr>
+          <w:i/>
+        </w:rPr>
+        <w:t>Cascading Style Sheet</w:t>
+      </w:r>
+      <w:r>
+        <w:t xml:space="preserve"> é o significado da sigla CSS, que, traduzido para o português, significa folhas de estilo em cascata. Tem a finalidade de definir estilos de apresentação para um documento HTML (SILVA, 2012).</w:t>
+      </w:r>
+    </w:p>
+    <w:p>
+      <w:pPr>
+        <w:pStyle w:val="CorpoTexto"/>
+      </w:pPr>
+      <w:r>
+        <w:t xml:space="preserve">Enquanto o HTML é destinado a fornecer uma estrutura para as páginas da web, este recurso tem o propósito de oferecer ao desenvolvedor uma estilização de fontes, textos, </w:t>
+      </w:r>
+      <w:r>
+        <w:lastRenderedPageBreak/>
+        <w:t>imagens, espaçamentos, backgrounds</w:t>
+      </w:r>
+      <w:r>
+        <w:t xml:space="preserve">, ou seja, </w:t>
+      </w:r>
+      <w:r>
+        <w:t>qualquer marcação que exista dentro de um documento</w:t>
+      </w:r>
+      <w:r>
+        <w:t xml:space="preserve">. </w:t>
+      </w:r>
+      <w:r>
+        <w:t>Portanto, torna-se indispensável em qualquer aplicação web o uso desta tecnologia.</w:t>
+      </w:r>
+    </w:p>
+    <w:p>
+      <w:pPr>
+        <w:pStyle w:val="CorpoTexto"/>
+      </w:pPr>
+    </w:p>
+    <w:p>
+      <w:pPr>
+        <w:pStyle w:val="Ttulo2"/>
+      </w:pPr>
+      <w:bookmarkStart w:id="18" w:name="_Toc446279338"/>
+      <w:r>
+        <w:t>4.8</w:t>
+      </w:r>
+      <w:r>
+        <w:t xml:space="preserve"> </w:t>
+      </w:r>
+      <w:proofErr w:type="gramStart"/>
+      <w:r>
+        <w:rPr>
+          <w:i/>
+        </w:rPr>
+        <w:t>JavaScript</w:t>
+      </w:r>
+      <w:bookmarkEnd w:id="18"/>
+      <w:proofErr w:type="gramEnd"/>
+    </w:p>
+    <w:p/>
+    <w:p>
+      <w:pPr>
+        <w:pStyle w:val="CorpoTexto"/>
+      </w:pPr>
+      <w:r>
+        <w:t>JavaScript é uma linguagem de programação criada pela Netscape em parceria com a Sun Microsystems. Sua primeira versão, definida como JavaScript 1.0, foi lançada em 1995 e implementada em março de 1996 no navegador Netscape Navigator 2.0 (SILVA, 2010).</w:t>
+      </w:r>
+    </w:p>
+    <w:p>
+      <w:pPr>
+        <w:pStyle w:val="CorpoTexto"/>
+      </w:pPr>
+      <w:r>
+        <w:t>Conforme Mozilla Developer Network (2015), JavaScript é baseado na linguagem de programação ECMAScript, o qual é padronizado pela Ecma International na especificação ECMA-262 e ECMA-402.</w:t>
+      </w:r>
+    </w:p>
+    <w:p>
+      <w:pPr>
+        <w:pStyle w:val="CorpoTexto"/>
+      </w:pPr>
+      <w:r>
+        <w:t xml:space="preserve">JavaScript será utilizado no projeto na fase de desenvolvimento da aplicação </w:t>
+      </w:r>
+      <w:r>
+        <w:rPr>
+          <w:i/>
+        </w:rPr>
+        <w:t>web</w:t>
+      </w:r>
+      <w:r>
+        <w:t xml:space="preserve"> que conterá a interface que o cliente/usuário irá acessar para verificação de todos seus dados l</w:t>
+      </w:r>
+      <w:r>
+        <w:t>idos pelos sensores. A</w:t>
+      </w:r>
+      <w:r>
+        <w:t xml:space="preserve"> utilização de um </w:t>
+      </w:r>
+      <w:r>
+        <w:rPr>
+          <w:i/>
+        </w:rPr>
+        <w:t>framework</w:t>
+      </w:r>
+      <w:r>
+        <w:t xml:space="preserve"> </w:t>
+      </w:r>
+      <w:proofErr w:type="gramStart"/>
+      <w:r>
+        <w:t>JavaScript</w:t>
+      </w:r>
+      <w:proofErr w:type="gramEnd"/>
+      <w:r>
+        <w:t xml:space="preserve"> também ser</w:t>
+      </w:r>
+      <w:r>
+        <w:t>á utilizado e detalhado</w:t>
+      </w:r>
+      <w:r>
+        <w:t xml:space="preserve"> logo abaixo, n</w:t>
+      </w:r>
+      <w:r>
+        <w:t>as próxima</w:t>
+      </w:r>
+      <w:r>
+        <w:t xml:space="preserve">s </w:t>
+      </w:r>
+      <w:r>
+        <w:t>seções</w:t>
+      </w:r>
+      <w:r>
+        <w:t>.</w:t>
+      </w:r>
+    </w:p>
+    <w:p/>
+    <w:p>
+      <w:pPr>
+        <w:pStyle w:val="Ttulo2"/>
+      </w:pPr>
+      <w:bookmarkStart w:id="19" w:name="_Toc446279339"/>
+      <w:r>
+        <w:t>4.9</w:t>
+      </w:r>
+      <w:r>
+        <w:t xml:space="preserve"> AngularJS</w:t>
+      </w:r>
+      <w:bookmarkEnd w:id="19"/>
+    </w:p>
+    <w:p/>
+    <w:p>
+      <w:pPr>
+        <w:pStyle w:val="CorpoTexto"/>
+      </w:pPr>
+      <w:r>
+        <w:t xml:space="preserve">AngularJS é um framework </w:t>
+      </w:r>
+      <w:r>
+        <w:rPr>
+          <w:i/>
+        </w:rPr>
+        <w:t>open</w:t>
+      </w:r>
+      <w:r>
+        <w:t>-</w:t>
+      </w:r>
+      <w:r>
+        <w:rPr>
+          <w:i/>
+        </w:rPr>
+        <w:t>source</w:t>
+      </w:r>
+      <w:r>
+        <w:t xml:space="preserve"> mantido pela Google. Seu objetivo é estruturar o desenvolvimento </w:t>
+      </w:r>
+      <w:r>
+        <w:rPr>
+          <w:i/>
+        </w:rPr>
+        <w:t>front</w:t>
+      </w:r>
+      <w:r>
+        <w:t>-</w:t>
+      </w:r>
+      <w:r>
+        <w:rPr>
+          <w:i/>
+        </w:rPr>
+        <w:t>end</w:t>
+      </w:r>
+      <w:r>
+        <w:t xml:space="preserve"> utilizando o modelo de arquitetura </w:t>
+      </w:r>
+      <w:r>
+        <w:rPr>
+          <w:i/>
+        </w:rPr>
+        <w:t>model</w:t>
+      </w:r>
+      <w:r>
+        <w:t>-</w:t>
+      </w:r>
+      <w:r>
+        <w:rPr>
+          <w:i/>
+        </w:rPr>
+        <w:t>view</w:t>
+      </w:r>
+      <w:r>
+        <w:t>-</w:t>
+      </w:r>
+      <w:r>
+        <w:rPr>
+          <w:i/>
+        </w:rPr>
+        <w:t>controller</w:t>
+      </w:r>
+      <w:r>
+        <w:t xml:space="preserve"> (MVC). O </w:t>
+      </w:r>
+      <w:r>
+        <w:rPr>
+          <w:i/>
+        </w:rPr>
+        <w:t>framework</w:t>
+      </w:r>
+      <w:r>
+        <w:t xml:space="preserve"> associa os elementos do documento HTML com objetos JavaScript, facil</w:t>
+      </w:r>
+      <w:r>
+        <w:t>itando a manipulação dos mesmos.</w:t>
+      </w:r>
+    </w:p>
+    <w:p>
+      <w:pPr>
+        <w:pStyle w:val="CorpoTexto"/>
+      </w:pPr>
+      <w:r>
+        <w:t xml:space="preserve">Atualmente, existem duas versões do </w:t>
+      </w:r>
+      <w:r>
+        <w:rPr>
+          <w:i/>
+        </w:rPr>
+        <w:t>framework</w:t>
+      </w:r>
+      <w:r>
+        <w:rPr>
+          <w:i/>
+        </w:rPr>
+        <w:t xml:space="preserve">, </w:t>
+      </w:r>
+      <w:r>
+        <w:t>a primeira e mais amplamente conhecida é a que será utilizada neste projeto, enquanto a outra lançada neste ano de 2016 contempla a utilização de outra forma de desenvolvimento que utiliza o TypeScript, que nada mais é que uma abstração da linguagem JavaScript para facilitar o desenvolvimento e se assemelhar à outras linguagens de programação como Java por exemplo, através da criação de compone</w:t>
+      </w:r>
+      <w:r>
+        <w:t>ntes,</w:t>
+      </w:r>
+      <w:r>
+        <w:t xml:space="preserve"> existência de herança e variáveis </w:t>
+      </w:r>
+      <w:r>
+        <w:t>com tipos definidos</w:t>
+      </w:r>
+      <w:r>
+        <w:t>.</w:t>
+      </w:r>
+    </w:p>
+    <w:p>
+      <w:pPr>
+        <w:spacing w:line="276" w:lineRule="auto"/>
+        <w:ind w:firstLine="0"/>
+        <w:jc w:val="left"/>
+      </w:pPr>
+      <w:r>
+        <w:br w:type="page"/>
+      </w:r>
+    </w:p>
+    <w:p>
+      <w:pPr>
+        <w:pStyle w:val="Ttulo2"/>
+      </w:pPr>
+      <w:bookmarkStart w:id="20" w:name="_Toc446279340"/>
+      <w:r>
+        <w:lastRenderedPageBreak/>
+        <w:t>4.10</w:t>
+      </w:r>
+      <w:r>
+        <w:t xml:space="preserve"> </w:t>
+      </w:r>
+      <w:bookmarkEnd w:id="20"/>
+      <w:r>
+        <w:t>MYSQL</w:t>
+      </w:r>
+    </w:p>
+    <w:p/>
+    <w:p>
+      <w:pPr>
+        <w:pStyle w:val="CorpoTexto"/>
+      </w:pPr>
+      <w:r>
+        <w:t>MYSQL</w:t>
+      </w:r>
+      <w:r>
+        <w:t xml:space="preserve"> é o banco de dados de código aberto mais popular do mundo e possibilita a entrega econômica de aplicativos de banco de dados confiáveis, de alto desempenho e redimensionáveis, com base na Web e incorporados</w:t>
+      </w:r>
+      <w:r>
+        <w:t>.</w:t>
+      </w:r>
+      <w:r>
+        <w:t xml:space="preserve"> (</w:t>
+      </w:r>
+      <w:r>
+        <w:t>ORACLE</w:t>
+      </w:r>
+      <w:r>
+        <w:t>, 2016)</w:t>
+      </w:r>
+      <w:r>
+        <w:t>.</w:t>
+      </w:r>
+    </w:p>
+    <w:p>
+      <w:pPr>
+        <w:pStyle w:val="CorpoTexto"/>
+      </w:pPr>
+      <w:r>
+        <w:t>Além da facilidade de uso, do alto desempenho e da confiabilidade do MySQL, pode</w:t>
+      </w:r>
+      <w:r>
+        <w:t>-</w:t>
+      </w:r>
+      <w:r>
+        <w:t>se beneficiar dos recursos avançados, das ferramentas de gerenciamento e do suporte técnico para desenvolver, implement</w:t>
+      </w:r>
+      <w:r>
+        <w:t>ar e gerenciar seus aplicativos.</w:t>
+      </w:r>
+    </w:p>
+    <w:p>
+      <w:pPr>
+        <w:pStyle w:val="CorpoTexto"/>
+      </w:pPr>
+      <w:r>
+        <w:t>Será amplamente utilizado no projeto para armazenar os dados lidos e todas as demais configuraçõe</w:t>
+      </w:r>
+      <w:r>
+        <w:t>s e informações que precisem ser</w:t>
+      </w:r>
+      <w:r>
+        <w:t xml:space="preserve"> persistidas </w:t>
+      </w:r>
+      <w:r>
+        <w:t xml:space="preserve">de forma </w:t>
+      </w:r>
+      <w:r>
+        <w:rPr>
+          <w:i/>
+        </w:rPr>
+        <w:t>online</w:t>
+      </w:r>
+      <w:r>
+        <w:rPr>
+          <w:i/>
+        </w:rPr>
+        <w:t>,</w:t>
+      </w:r>
+      <w:r>
+        <w:t xml:space="preserve"> </w:t>
+      </w:r>
+      <w:r>
+        <w:t>como contas de</w:t>
+      </w:r>
+      <w:r>
+        <w:t xml:space="preserve"> usuário, históricos de acessos</w:t>
+      </w:r>
+      <w:r>
+        <w:t xml:space="preserve"> e outros.</w:t>
+      </w:r>
+    </w:p>
+    <w:p/>
+    <w:p>
+      <w:pPr>
+        <w:pStyle w:val="Ttulo2"/>
+      </w:pPr>
+      <w:bookmarkStart w:id="21" w:name="_Toc446279341"/>
+      <w:r>
+        <w:t>4.11</w:t>
+      </w:r>
+      <w:r>
+        <w:t xml:space="preserve"> NodeJS</w:t>
+      </w:r>
+      <w:bookmarkEnd w:id="21"/>
+    </w:p>
+    <w:p/>
+    <w:p>
+      <w:pPr>
+        <w:pStyle w:val="CorpoTexto"/>
+      </w:pPr>
+      <w:r>
+        <w:t xml:space="preserve">Segundo Pereira </w:t>
+      </w:r>
+      <w:r>
+        <w:t>(201</w:t>
+      </w:r>
+      <w:r>
+        <w:t>3</w:t>
       </w:r>
       <w:r>
         <w:t>)</w:t>
       </w:r>
-      <w:bookmarkEnd w:id="14"/>
+      <w:r>
+        <w:t>, NodeJS foi lançado em 2009 por Ryan Dahl com mais 14 colaboradores para solucionar um problema de bloqueio de execução em sistemas com muitas requisições simultâneas, isso fazia com que um processo em execução travava os outros até que se terminasse a execução do mesmo e assim os demais viessem a ser executados em fila.</w:t>
+      </w:r>
+    </w:p>
+    <w:p>
+      <w:pPr>
+        <w:pStyle w:val="CorpoTexto"/>
+      </w:pPr>
+      <w:r>
+        <w:t xml:space="preserve">“Esta tecnologia possui um modelo inovador, sua arquitetura é totalmente </w:t>
+      </w:r>
+      <w:r>
+        <w:rPr>
+          <w:i/>
+        </w:rPr>
+        <w:t>non</w:t>
+      </w:r>
+      <w:r>
+        <w:t>-</w:t>
+      </w:r>
+      <w:r>
+        <w:rPr>
+          <w:i/>
+        </w:rPr>
+        <w:t>blocking</w:t>
+      </w:r>
+      <w:r>
+        <w:t xml:space="preserve"> </w:t>
+      </w:r>
+      <w:r>
+        <w:rPr>
+          <w:i/>
+        </w:rPr>
+        <w:t>thread</w:t>
+      </w:r>
+      <w:r>
+        <w:t xml:space="preserve"> (não-bloqueante), apresentando uma boa </w:t>
+      </w:r>
+      <w:r>
+        <w:rPr>
+          <w:i/>
+        </w:rPr>
+        <w:t>performance</w:t>
+      </w:r>
+      <w:r>
+        <w:t xml:space="preserve"> com consumo de memória e utilizando ao máximo e de forma eficiente o poder de pr</w:t>
+      </w:r>
+      <w:r>
+        <w:t>ocessamento dos servidores[...]</w:t>
+      </w:r>
+      <w:r>
+        <w:t>”</w:t>
+      </w:r>
+      <w:r>
+        <w:t xml:space="preserve"> </w:t>
+      </w:r>
+      <w:r>
+        <w:t>(</w:t>
+      </w:r>
+      <w:r>
+        <w:t>PEREIRA</w:t>
+      </w:r>
+      <w:r>
+        <w:t>, 2013</w:t>
+      </w:r>
+      <w:r>
+        <w:t>, p.2</w:t>
+      </w:r>
+      <w:r>
+        <w:t>)</w:t>
+      </w:r>
+      <w:r>
+        <w:t>.</w:t>
+      </w:r>
+    </w:p>
+    <w:p>
+      <w:pPr>
+        <w:pStyle w:val="CorpoTexto"/>
+      </w:pPr>
+      <w:r>
+        <w:t xml:space="preserve">Esta tecnologia será utilizada no desenvolvimento do serviço </w:t>
+      </w:r>
+      <w:r>
+        <w:rPr>
+          <w:i/>
+        </w:rPr>
+        <w:t>RestFul</w:t>
+      </w:r>
+      <w:r>
+        <w:t xml:space="preserve"> sendo implementada no </w:t>
+      </w:r>
+      <w:r>
+        <w:rPr>
+          <w:i/>
+        </w:rPr>
+        <w:t>back-end</w:t>
+      </w:r>
+      <w:r>
+        <w:t xml:space="preserve"> do projeto.</w:t>
+      </w:r>
+    </w:p>
+    <w:p>
+      <w:pPr>
+        <w:pStyle w:val="CorpoTexto"/>
+      </w:pPr>
+    </w:p>
+    <w:p>
+      <w:pPr>
+        <w:pStyle w:val="Ttulo2"/>
+        <w:rPr>
+          <w:i/>
+        </w:rPr>
+      </w:pPr>
+      <w:bookmarkStart w:id="22" w:name="_Toc446279342"/>
+      <w:r>
+        <w:t>4.12</w:t>
+      </w:r>
+      <w:r>
+        <w:t xml:space="preserve"> </w:t>
+      </w:r>
+      <w:r>
+        <w:rPr>
+          <w:i/>
+        </w:rPr>
+        <w:t>JavaScript Object Notation (JSON)</w:t>
+      </w:r>
+      <w:bookmarkEnd w:id="22"/>
     </w:p>
     <w:p/>
     <w:p>
@@ -5774,37 +7395,31 @@
         <w:pStyle w:val="CorpoTexto"/>
       </w:pPr>
       <w:r>
+        <w:t xml:space="preserve">JSON é um formato de dados que pode ser trocado, permutado e que </w:t>
+      </w:r>
+      <w:r>
+        <w:t xml:space="preserve">se </w:t>
+      </w:r>
+      <w:r>
+        <w:t xml:space="preserve">assemelha nos padrões de </w:t>
+      </w:r>
+      <w:r>
         <w:rPr>
           <w:i/>
         </w:rPr>
-        <w:t>HyperText Markup Language</w:t>
-      </w:r>
-      <w:r>
-        <w:t xml:space="preserve">, é o significado da sigla HTML, que, em português, significa linguagem para marcação de hipertexto. Ela foi criada por Tim Berners-Lee nos anos 90 tornando-se um padrão internacional. De modo geral, o hipertexto é todo o conteúdo de um documento para </w:t>
+        <w:t>scripts</w:t>
       </w:r>
       <w:r>
         <w:rPr>
           <w:i/>
         </w:rPr>
-        <w:t>web</w:t>
-      </w:r>
-      <w:r>
-        <w:t xml:space="preserve">, com a característica de se interligar a outros documentos da </w:t>
-      </w:r>
-      <w:r>
-        <w:rPr>
-          <w:i/>
-        </w:rPr>
-        <w:t>web</w:t>
-      </w:r>
-      <w:r>
-        <w:t xml:space="preserve"> através de links pre</w:t>
-      </w:r>
-      <w:r>
-        <w:t>sentes nele próprio</w:t>
-      </w:r>
-      <w:r>
-        <w:t xml:space="preserve"> (SILVA, 2011).</w:t>
+        <w:t xml:space="preserve">, </w:t>
+      </w:r>
+      <w:r>
+        <w:t>porém</w:t>
+      </w:r>
+      <w:r>
+        <w:t>, não é considerado um subtipo da sintaxe do JavaScript (MOZILA DEVELOPER NETWORK, 2014).</w:t>
       </w:r>
     </w:p>
     <w:p>
@@ -5812,608 +7427,7 @@
         <w:pStyle w:val="CorpoTexto"/>
       </w:pPr>
       <w:r>
-        <w:t xml:space="preserve">Por este modo, o HTML não possui função de estilizar ou aplicar funcionalidades </w:t>
-      </w:r>
-      <w:r>
-        <w:t>às pá</w:t>
-      </w:r>
-      <w:r>
-        <w:t xml:space="preserve">ginas da </w:t>
-      </w:r>
-      <w:r>
-        <w:rPr>
-          <w:i/>
-        </w:rPr>
-        <w:t>web</w:t>
-      </w:r>
-      <w:r>
-        <w:t xml:space="preserve">, apenas estruturando-as e fornecendo a elas princípios básicos de desenvolvimento </w:t>
-      </w:r>
-      <w:r>
-        <w:t xml:space="preserve">que </w:t>
-      </w:r>
-      <w:r>
-        <w:t xml:space="preserve">se </w:t>
-      </w:r>
-      <w:r>
-        <w:t xml:space="preserve">adequam </w:t>
-      </w:r>
-      <w:r>
-        <w:t xml:space="preserve">aos padrões definidos pela </w:t>
-      </w:r>
-      <w:r>
-        <w:rPr>
-          <w:i/>
-        </w:rPr>
-        <w:t>web</w:t>
-      </w:r>
-      <w:r>
-        <w:t xml:space="preserve"> (</w:t>
-      </w:r>
-      <w:r>
-        <w:t>SILVA, 2011)</w:t>
-      </w:r>
-      <w:r>
-        <w:t>.</w:t>
-      </w:r>
-    </w:p>
-    <w:p/>
-    <w:p>
-      <w:pPr>
-        <w:pStyle w:val="Ttulo2"/>
-      </w:pPr>
-      <w:bookmarkStart w:id="15" w:name="_Toc446279337"/>
-      <w:r>
-        <w:t>4.7</w:t>
-      </w:r>
-      <w:r>
-        <w:t xml:space="preserve"> Cascading Style Sheet (CSS)</w:t>
-      </w:r>
-      <w:bookmarkEnd w:id="15"/>
-    </w:p>
-    <w:p/>
-    <w:p>
-      <w:pPr>
-        <w:pStyle w:val="CorpoTexto"/>
-      </w:pPr>
-      <w:r>
-        <w:rPr>
-          <w:i/>
-        </w:rPr>
         <w:lastRenderedPageBreak/>
-        <w:t>Cascading Style Sheet</w:t>
-      </w:r>
-      <w:r>
-        <w:t xml:space="preserve"> é o significado da sigla CSS, que, traduzido para o português, significa folhas de estilo em cascata. Tem a finalidade de definir estilos de apresentação para um documento HTML (SILVA, 2012).</w:t>
-      </w:r>
-    </w:p>
-    <w:p>
-      <w:pPr>
-        <w:pStyle w:val="CorpoTexto"/>
-      </w:pPr>
-      <w:r>
-        <w:t>Enquanto o HTML é destinado a fornecer uma estrutura para as páginas da web, este recurso tem o propósito de oferecer ao desenvolvedor uma estilização de fontes, textos, imagens, espaçamentos, backgrounds</w:t>
-      </w:r>
-      <w:r>
-        <w:t xml:space="preserve">, ou seja, </w:t>
-      </w:r>
-      <w:r>
-        <w:t>qualquer marcação que exista dentro de um documento</w:t>
-      </w:r>
-      <w:r>
-        <w:t xml:space="preserve">. </w:t>
-      </w:r>
-      <w:r>
-        <w:t>Portanto, torna-se indispensável em qualquer aplicação web o uso desta tecnologia.</w:t>
-      </w:r>
-    </w:p>
-    <w:p>
-      <w:pPr>
-        <w:pStyle w:val="CorpoTexto"/>
-      </w:pPr>
-    </w:p>
-    <w:p>
-      <w:pPr>
-        <w:pStyle w:val="Ttulo2"/>
-      </w:pPr>
-      <w:bookmarkStart w:id="16" w:name="_Toc446279338"/>
-      <w:r>
-        <w:t>4.8</w:t>
-      </w:r>
-      <w:r>
-        <w:t xml:space="preserve"> JavaScript</w:t>
-      </w:r>
-      <w:bookmarkEnd w:id="16"/>
-    </w:p>
-    <w:p/>
-    <w:p>
-      <w:pPr>
-        <w:pStyle w:val="CorpoTexto"/>
-      </w:pPr>
-      <w:r>
-        <w:t>JavaScript é uma linguagem de programação criada pela Netscape em parceria com a Sun Microsystems. Sua primeira versão, definida como JavaScript 1.0, foi lançada em 1995 e implementada em março de 1996 no navegador Netscape Navigator 2.0 (SILVA, 2010).</w:t>
-      </w:r>
-    </w:p>
-    <w:p>
-      <w:pPr>
-        <w:pStyle w:val="CorpoTexto"/>
-      </w:pPr>
-      <w:r>
-        <w:t>Conforme Mozilla Developer Network (2015), JavaScript é baseado na linguagem de programação ECMAScript, o qual é padronizado pela Ecma International na especificação ECMA-262 e ECMA-402.</w:t>
-      </w:r>
-    </w:p>
-    <w:p>
-      <w:pPr>
-        <w:pStyle w:val="CorpoTexto"/>
-      </w:pPr>
-      <w:r>
-        <w:t xml:space="preserve">JavaScript será utilizado no projeto na fase de desenvolvimento da aplicação </w:t>
-      </w:r>
-      <w:r>
-        <w:rPr>
-          <w:i/>
-        </w:rPr>
-        <w:t>web</w:t>
-      </w:r>
-      <w:r>
-        <w:t xml:space="preserve"> que conterá a interface que o cliente/usuário irá acessar para verificação de todos seus dados l</w:t>
-      </w:r>
-      <w:r>
-        <w:t>idos pelos sensores. A</w:t>
-      </w:r>
-      <w:r>
-        <w:t xml:space="preserve"> utilização de um </w:t>
-      </w:r>
-      <w:r>
-        <w:rPr>
-          <w:i/>
-        </w:rPr>
-        <w:t>framework</w:t>
-      </w:r>
-      <w:r>
-        <w:t xml:space="preserve"> JavaScript também ser</w:t>
-      </w:r>
-      <w:r>
-        <w:t>á utilizado e detalhado</w:t>
-      </w:r>
-      <w:r>
-        <w:t xml:space="preserve"> logo abaixo, nos próximos tópicos.</w:t>
-      </w:r>
-    </w:p>
-    <w:p/>
-    <w:p>
-      <w:pPr>
-        <w:pStyle w:val="Ttulo2"/>
-      </w:pPr>
-      <w:bookmarkStart w:id="17" w:name="_Toc446279339"/>
-      <w:r>
-        <w:t>4.9</w:t>
-      </w:r>
-      <w:r>
-        <w:t xml:space="preserve"> AngularJS</w:t>
-      </w:r>
-      <w:bookmarkEnd w:id="17"/>
-    </w:p>
-    <w:p/>
-    <w:p>
-      <w:pPr>
-        <w:pStyle w:val="CorpoTexto"/>
-      </w:pPr>
-      <w:r>
-        <w:t xml:space="preserve">AngularJS é um framework </w:t>
-      </w:r>
-      <w:r>
-        <w:rPr>
-          <w:i/>
-        </w:rPr>
-        <w:t>open</w:t>
-      </w:r>
-      <w:r>
-        <w:t>-</w:t>
-      </w:r>
-      <w:r>
-        <w:rPr>
-          <w:i/>
-        </w:rPr>
-        <w:t>source</w:t>
-      </w:r>
-      <w:r>
-        <w:t xml:space="preserve"> mantido pela Google. Seu objetivo é estruturar o desenvolvimento </w:t>
-      </w:r>
-      <w:r>
-        <w:rPr>
-          <w:i/>
-        </w:rPr>
-        <w:t>front</w:t>
-      </w:r>
-      <w:r>
-        <w:t>-</w:t>
-      </w:r>
-      <w:r>
-        <w:rPr>
-          <w:i/>
-        </w:rPr>
-        <w:t>end</w:t>
-      </w:r>
-      <w:r>
-        <w:t xml:space="preserve"> utilizando o modelo de arquitetura </w:t>
-      </w:r>
-      <w:r>
-        <w:rPr>
-          <w:i/>
-        </w:rPr>
-        <w:t>model</w:t>
-      </w:r>
-      <w:r>
-        <w:t>-</w:t>
-      </w:r>
-      <w:r>
-        <w:rPr>
-          <w:i/>
-        </w:rPr>
-        <w:t>view</w:t>
-      </w:r>
-      <w:r>
-        <w:t>-</w:t>
-      </w:r>
-      <w:r>
-        <w:rPr>
-          <w:i/>
-        </w:rPr>
-        <w:t>controller</w:t>
-      </w:r>
-      <w:r>
-        <w:t xml:space="preserve"> (MVC). O </w:t>
-      </w:r>
-      <w:r>
-        <w:rPr>
-          <w:i/>
-        </w:rPr>
-        <w:t>framework</w:t>
-      </w:r>
-      <w:r>
-        <w:t xml:space="preserve"> associa os elementos do documento HTML com objetos JavaScript, facil</w:t>
-      </w:r>
-      <w:r>
-        <w:t>itando a manipulação dos mesmos.</w:t>
-      </w:r>
-    </w:p>
-    <w:p>
-      <w:pPr>
-        <w:pStyle w:val="CorpoTexto"/>
-      </w:pPr>
-      <w:r>
-        <w:t xml:space="preserve">Atualmente, existem duas versões do </w:t>
-      </w:r>
-      <w:r>
-        <w:rPr>
-          <w:i/>
-        </w:rPr>
-        <w:t>framework</w:t>
-      </w:r>
-      <w:r>
-        <w:rPr>
-          <w:i/>
-        </w:rPr>
-        <w:t xml:space="preserve">, </w:t>
-      </w:r>
-      <w:r>
-        <w:t xml:space="preserve">a primeira e mais amplamente conhecida é a que será utilizada neste projeto, enquanto a outra lançada neste ano de 2016 contempla a utilização de outra forma de desenvolvimento que utiliza o TypeScript, que nada </w:t>
-      </w:r>
-      <w:r>
-        <w:lastRenderedPageBreak/>
-        <w:t>mais é que uma abstração da linguagem JavaScript para facilitar o desenvolvimento e se assemelhar à outras linguagens de programação como Java por exemplo, através da criação de compone</w:t>
-      </w:r>
-      <w:r>
-        <w:t>ntes,</w:t>
-      </w:r>
-      <w:r>
-        <w:t xml:space="preserve"> existência de herança e variáveis </w:t>
-      </w:r>
-      <w:r>
-        <w:t>com tipos definidos</w:t>
-      </w:r>
-      <w:r>
-        <w:t>.</w:t>
-      </w:r>
-    </w:p>
-    <w:p/>
-    <w:p>
-      <w:pPr>
-        <w:pStyle w:val="Ttulo2"/>
-      </w:pPr>
-      <w:bookmarkStart w:id="18" w:name="_Toc446279340"/>
-      <w:r>
-        <w:t>4.10</w:t>
-      </w:r>
-      <w:r>
-        <w:t xml:space="preserve"> MySQL</w:t>
-      </w:r>
-      <w:bookmarkEnd w:id="18"/>
-    </w:p>
-    <w:p/>
-    <w:p>
-      <w:pPr>
-        <w:pStyle w:val="CorpoTexto"/>
-      </w:pPr>
-      <w:r>
-        <w:t>“</w:t>
-      </w:r>
-      <w:r>
-        <w:t>MySQL é o banco de dados de código aberto mais popular do mundo e possibilita a entrega econômica de aplicativos de banco de dados confiáveis, de alto desempenho e redimensionáveis, com base na Web e incorporados</w:t>
-      </w:r>
-      <w:r>
-        <w:t>[...]”.</w:t>
-      </w:r>
-      <w:r>
-        <w:t xml:space="preserve"> (</w:t>
-      </w:r>
-      <w:r>
-        <w:t>ORACLE</w:t>
-      </w:r>
-      <w:r>
-        <w:t>, 2016)</w:t>
-      </w:r>
-      <w:r>
-        <w:t>.</w:t>
-      </w:r>
-    </w:p>
-    <w:p>
-      <w:pPr>
-        <w:pStyle w:val="CorpoTexto"/>
-      </w:pPr>
-      <w:r>
-        <w:t>Além da facilidade de uso, do alto desempenho e da confiabilidade do MySQL, pode</w:t>
-      </w:r>
-      <w:r>
-        <w:t>-</w:t>
-      </w:r>
-      <w:r>
-        <w:t>se beneficiar dos recursos avançados, das ferramentas de gerenciamento e do suporte técnico para desenvolver, implement</w:t>
-      </w:r>
-      <w:r>
-        <w:t>ar e gerenciar seus aplicativos.</w:t>
-      </w:r>
-    </w:p>
-    <w:p>
-      <w:pPr>
-        <w:pStyle w:val="CorpoTexto"/>
-      </w:pPr>
-      <w:r>
-        <w:t>Será amplamente utilizado no projeto para armazenar os dados lidos e todas as demais configuraçõe</w:t>
-      </w:r>
-      <w:r>
-        <w:t>s e informações que precisem ser</w:t>
-      </w:r>
-      <w:r>
-        <w:t xml:space="preserve"> persistidas </w:t>
-      </w:r>
-      <w:r>
-        <w:t xml:space="preserve">de forma </w:t>
-      </w:r>
-      <w:r>
-        <w:rPr>
-          <w:i/>
-        </w:rPr>
-        <w:t>online</w:t>
-      </w:r>
-      <w:r>
-        <w:rPr>
-          <w:i/>
-        </w:rPr>
-        <w:t>,</w:t>
-      </w:r>
-      <w:r>
-        <w:t xml:space="preserve"> </w:t>
-      </w:r>
-      <w:r>
-        <w:t>como contas de</w:t>
-      </w:r>
-      <w:r>
-        <w:t xml:space="preserve"> usuário, históricos de acessos</w:t>
-      </w:r>
-      <w:r>
-        <w:t xml:space="preserve"> e outros.</w:t>
-      </w:r>
-    </w:p>
-    <w:p/>
-    <w:p>
-      <w:pPr>
-        <w:pStyle w:val="Ttulo2"/>
-      </w:pPr>
-      <w:bookmarkStart w:id="19" w:name="_Toc446279341"/>
-      <w:r>
-        <w:t>4.11</w:t>
-      </w:r>
-      <w:r>
-        <w:t xml:space="preserve"> NodeJS</w:t>
-      </w:r>
-      <w:bookmarkEnd w:id="19"/>
-    </w:p>
-    <w:p/>
-    <w:p>
-      <w:pPr>
-        <w:pStyle w:val="CorpoTexto"/>
-      </w:pPr>
-      <w:r>
-        <w:t xml:space="preserve">Segundo Pereira </w:t>
-      </w:r>
-      <w:r>
-        <w:t>(201</w:t>
-      </w:r>
-      <w:r>
-        <w:t>3</w:t>
-      </w:r>
-      <w:r>
-        <w:t>)</w:t>
-      </w:r>
-      <w:r>
-        <w:t>, NodeJS foi lançado em 2009 por Ryan Dahl com mais 14 colaboradores para solucionar um problema de bloqueio de execução em sistemas com muitas requisições simultâneas, isso fazia com que um processo em execução travava os outros até que se terminasse a execução do mesmo e assim os demais viessem a ser executados em fila.</w:t>
-      </w:r>
-    </w:p>
-    <w:p>
-      <w:pPr>
-        <w:pStyle w:val="CorpoTexto"/>
-      </w:pPr>
-      <w:r>
-        <w:t xml:space="preserve">“Esta tecnologia possui um modelo inovador, sua arquitetura é totalmente </w:t>
-      </w:r>
-      <w:r>
-        <w:rPr>
-          <w:i/>
-        </w:rPr>
-        <w:t>non</w:t>
-      </w:r>
-      <w:r>
-        <w:t>-</w:t>
-      </w:r>
-      <w:r>
-        <w:rPr>
-          <w:i/>
-        </w:rPr>
-        <w:t>blocking</w:t>
-      </w:r>
-      <w:r>
-        <w:t xml:space="preserve"> </w:t>
-      </w:r>
-      <w:r>
-        <w:rPr>
-          <w:i/>
-        </w:rPr>
-        <w:t>thread</w:t>
-      </w:r>
-      <w:r>
-        <w:t xml:space="preserve"> (não-bloqueante), apresentando uma boa </w:t>
-      </w:r>
-      <w:r>
-        <w:rPr>
-          <w:i/>
-        </w:rPr>
-        <w:t>performance</w:t>
-      </w:r>
-      <w:r>
-        <w:t xml:space="preserve"> com consumo de memória e utilizando ao máximo e de forma eficiente o poder de pr</w:t>
-      </w:r>
-      <w:r>
-        <w:t>ocessamento dos servidores[...]</w:t>
-      </w:r>
-      <w:r>
-        <w:t>”</w:t>
-      </w:r>
-      <w:r>
-        <w:t xml:space="preserve"> </w:t>
-      </w:r>
-      <w:r>
-        <w:t>(</w:t>
-      </w:r>
-      <w:r>
-        <w:t>PEREIRA</w:t>
-      </w:r>
-      <w:r>
-        <w:t>, 2013</w:t>
-      </w:r>
-      <w:r>
-        <w:t>, p.2</w:t>
-      </w:r>
-      <w:r>
-        <w:t>)</w:t>
-      </w:r>
-      <w:r>
-        <w:t>.</w:t>
-      </w:r>
-    </w:p>
-    <w:p>
-      <w:pPr>
-        <w:pStyle w:val="CorpoTexto"/>
-      </w:pPr>
-      <w:r>
-        <w:t xml:space="preserve">Esta tecnologia será utilizada no desenvolvimento do serviço </w:t>
-      </w:r>
-      <w:r>
-        <w:rPr>
-          <w:i/>
-        </w:rPr>
-        <w:t>RestFul</w:t>
-      </w:r>
-      <w:r>
-        <w:t xml:space="preserve"> sendo implementada no </w:t>
-      </w:r>
-      <w:r>
-        <w:rPr>
-          <w:i/>
-        </w:rPr>
-        <w:t>back-end</w:t>
-      </w:r>
-      <w:r>
-        <w:t xml:space="preserve"> do projeto.</w:t>
-      </w:r>
-    </w:p>
-    <w:p>
-      <w:pPr>
-        <w:pStyle w:val="CorpoTexto"/>
-      </w:pPr>
-    </w:p>
-    <w:p>
-      <w:pPr>
-        <w:pStyle w:val="Ttulo2"/>
-        <w:rPr>
-          <w:i/>
-        </w:rPr>
-      </w:pPr>
-      <w:bookmarkStart w:id="20" w:name="_Toc446279342"/>
-      <w:r>
-        <w:lastRenderedPageBreak/>
-        <w:t>4.12</w:t>
-      </w:r>
-      <w:r>
-        <w:t xml:space="preserve"> </w:t>
-      </w:r>
-      <w:r>
-        <w:rPr>
-          <w:i/>
-        </w:rPr>
-        <w:t>JavaScript Object Notation (JSON)</w:t>
-      </w:r>
-      <w:bookmarkEnd w:id="20"/>
-    </w:p>
-    <w:p/>
-    <w:p>
-      <w:pPr>
-        <w:pStyle w:val="CorpoTexto"/>
-      </w:pPr>
-      <w:r>
-        <w:t xml:space="preserve">JSON é um formato de dados que pode ser trocado, permutado e que </w:t>
-      </w:r>
-      <w:r>
-        <w:t xml:space="preserve">se </w:t>
-      </w:r>
-      <w:r>
-        <w:t xml:space="preserve">assemelha nos padrões de </w:t>
-      </w:r>
-      <w:r>
-        <w:rPr>
-          <w:i/>
-        </w:rPr>
-        <w:t>scripts</w:t>
-      </w:r>
-      <w:r>
-        <w:rPr>
-          <w:i/>
-        </w:rPr>
-        <w:t xml:space="preserve">, </w:t>
-      </w:r>
-      <w:r>
-        <w:t>porém</w:t>
-      </w:r>
-      <w:r>
-        <w:t>, não é considerado um subtipo da sintaxe do JavaScript (MOZILA DEVELOPER NETWORK, 2014).</w:t>
-      </w:r>
-    </w:p>
-    <w:p>
-      <w:pPr>
-        <w:pStyle w:val="CorpoTexto"/>
-      </w:pPr>
-      <w:r>
         <w:t xml:space="preserve">“ </w:t>
       </w:r>
       <w:r>
@@ -6514,14 +7528,14 @@
       <w:pPr>
         <w:pStyle w:val="Ttulo2"/>
       </w:pPr>
-      <w:bookmarkStart w:id="21" w:name="_Toc446279343"/>
+      <w:bookmarkStart w:id="23" w:name="_Toc446279343"/>
       <w:r>
         <w:t>4.13</w:t>
       </w:r>
       <w:r>
         <w:t xml:space="preserve"> RestFul</w:t>
       </w:r>
-      <w:bookmarkEnd w:id="21"/>
+      <w:bookmarkEnd w:id="23"/>
     </w:p>
     <w:p/>
     <w:p>
@@ -6535,112 +7549,118 @@
         <w:t>, em sua te</w:t>
       </w:r>
       <w:r>
-        <w:t xml:space="preserve">se de doutorado apresentou uma nova forma de </w:t>
-      </w:r>
+        <w:t xml:space="preserve">se de doutorado apresentou uma nova forma de integrar sistemas hipermídias </w:t>
+      </w:r>
+      <w:r>
+        <w:t>distribuído</w:t>
+      </w:r>
+      <w:r>
+        <w:t xml:space="preserve"> </w:t>
+      </w:r>
+      <w:r>
+        <w:t xml:space="preserve">chamado </w:t>
+      </w:r>
+      <w:r>
+        <w:t>REST (</w:t>
+      </w:r>
+      <w:r>
+        <w:rPr>
+          <w:i/>
+        </w:rPr>
+        <w:t>Representational State Transfer</w:t>
+      </w:r>
+      <w:r>
+        <w:t xml:space="preserve">). </w:t>
+      </w:r>
+      <w:r>
+        <w:t>(SANTOS, 2009)</w:t>
+      </w:r>
+    </w:p>
+    <w:p>
+      <w:pPr>
+        <w:pStyle w:val="CorpoTexto"/>
+      </w:pPr>
+      <w:r>
+        <w:t>Ainda de acordo com</w:t>
+      </w:r>
+      <w:r>
+        <w:t xml:space="preserve"> Santos (2009), REST é um estilo de arquitetura de software para sistemas hipermídia distribuídos, onde utilizamos um navegador web para acessar recursos, mediante a digitação de uma URL.</w:t>
+      </w:r>
+    </w:p>
+    <w:p>
+      <w:pPr>
+        <w:pStyle w:val="CorpoTexto"/>
+      </w:pPr>
+      <w:r>
+        <w:t>Esta arquitetura e conceito serão empregados no projeto na fase de desenvolvimento de uma API</w:t>
+      </w:r>
+      <w:r>
+        <w:rPr>
+          <w:rStyle w:val="Refdenotaderodap"/>
+        </w:rPr>
+        <w:footnoteReference w:id="4"/>
+      </w:r>
+      <w:r>
+        <w:t xml:space="preserve"> para padronizar e desacoplar nossas camadas de desenvolvimento que são: hardware, </w:t>
+      </w:r>
+      <w:r>
+        <w:t>serviço</w:t>
+      </w:r>
+      <w:r>
+        <w:t xml:space="preserve"> e aplicação web. Esta arquitetura nos trará manutenibilidade do sistema e trará benefícios para futuras mudanças na arquitetura de hardware.</w:t>
+      </w:r>
+    </w:p>
+    <w:p>
+      <w:pPr>
+        <w:spacing w:line="276" w:lineRule="auto"/>
+        <w:ind w:firstLine="0"/>
+        <w:jc w:val="left"/>
+        <w:rPr>
+          <w:rFonts w:cs="Times New Roman"/>
+        </w:rPr>
+      </w:pPr>
+      <w:r>
+        <w:br w:type="page"/>
+      </w:r>
+    </w:p>
+    <w:p>
+      <w:pPr>
+        <w:pStyle w:val="Ttulo2"/>
+      </w:pPr>
+      <w:r>
+        <w:lastRenderedPageBreak/>
+        <w:t xml:space="preserve">4.14 </w:t>
+      </w:r>
+      <w:proofErr w:type="spellStart"/>
       <w:proofErr w:type="gramStart"/>
       <w:r>
-        <w:t>integrar</w:t>
-      </w:r>
+        <w:rPr>
+          <w:i/>
+        </w:rPr>
+        <w:t>JQuery</w:t>
+      </w:r>
+      <w:proofErr w:type="spellEnd"/>
       <w:proofErr w:type="gramEnd"/>
-      <w:r>
-        <w:t xml:space="preserve"> sistemas hipermídias </w:t>
-      </w:r>
-      <w:r>
-        <w:t>distribuído</w:t>
-      </w:r>
-      <w:r>
-        <w:t xml:space="preserve"> </w:t>
-      </w:r>
-      <w:r>
-        <w:t xml:space="preserve">chamado </w:t>
-      </w:r>
-      <w:r>
-        <w:t>REST (</w:t>
-      </w:r>
-      <w:r>
-        <w:rPr>
-          <w:i/>
-        </w:rPr>
-        <w:t>Representational State Transfer</w:t>
-      </w:r>
-      <w:r>
-        <w:t xml:space="preserve">). </w:t>
-      </w:r>
-      <w:r>
-        <w:t>(SANTOS, 2009)</w:t>
-      </w:r>
     </w:p>
     <w:p>
       <w:pPr>
         <w:pStyle w:val="CorpoTexto"/>
       </w:pPr>
-      <w:r>
-        <w:t>Ainda de acordo com</w:t>
-      </w:r>
-      <w:r>
-        <w:t xml:space="preserve"> Santos (2009), REST é um estilo de arquitetura de software para sistemas hipermídia distribuídos, onde utilizamos um navegador web para acessar recursos, mediante a digitação de uma URL.</w:t>
+      <w:bookmarkStart w:id="24" w:name="_GoBack"/>
+      <w:bookmarkEnd w:id="24"/>
+    </w:p>
+    <w:p>
+      <w:pPr>
+        <w:pStyle w:val="Ttulo2"/>
+      </w:pPr>
+      <w:r>
+        <w:t>4.15 Materialize</w:t>
       </w:r>
     </w:p>
     <w:p>
       <w:pPr>
         <w:pStyle w:val="CorpoTexto"/>
       </w:pPr>
-      <w:r>
-        <w:t xml:space="preserve">Esta arquitetura e conceito serão empregados no projeto na fase de desenvolvimento de uma API para padronizar e desacoplar nossas camadas de desenvolvimento que são: hardware, </w:t>
-      </w:r>
-      <w:r>
-        <w:t>serviço</w:t>
-      </w:r>
-      <w:r>
-        <w:t xml:space="preserve"> e aplicação web. Esta arquitetura nos trará manutenibilidade do sistema e trará benefícios para futuras mudanças na arquitetura de hardware.</w:t>
-      </w:r>
-    </w:p>
-    <w:p>
-      <w:pPr>
-        <w:pStyle w:val="CorpoTexto"/>
-      </w:pPr>
-    </w:p>
-    <w:p>
-      <w:pPr>
-        <w:pStyle w:val="Ttulo2"/>
-      </w:pPr>
-      <w:r>
-        <w:lastRenderedPageBreak/>
-        <w:t>4.14 JQuery</w:t>
-      </w:r>
-    </w:p>
-    <w:p>
-      <w:pPr>
-        <w:pStyle w:val="CorpoTexto"/>
-      </w:pPr>
-    </w:p>
-    <w:p>
-      <w:pPr>
-        <w:pStyle w:val="Ttulo2"/>
-      </w:pPr>
-      <w:r>
-        <w:t>4.15 Materialize</w:t>
-      </w:r>
-    </w:p>
-    <w:p>
-      <w:pPr>
-        <w:pStyle w:val="CorpoTexto"/>
-      </w:pPr>
-    </w:p>
-    <w:p>
-      <w:pPr>
-        <w:pStyle w:val="Ttulo2"/>
-      </w:pPr>
-      <w:r>
-        <w:t>4.16 Microsoft Azure</w:t>
-      </w:r>
-    </w:p>
-    <w:p>
-      <w:pPr>
-        <w:pStyle w:val="CorpoTexto"/>
-      </w:pPr>
-      <w:bookmarkStart w:id="22" w:name="_GoBack"/>
-      <w:bookmarkEnd w:id="22"/>
     </w:p>
     <w:p>
       <w:pPr>
@@ -6657,7 +7677,7 @@
         <w:br w:type="page"/>
       </w:r>
     </w:p>
-    <w:bookmarkStart w:id="23" w:name="_Toc446279344"/>
+    <w:bookmarkStart w:id="25" w:name="_Toc446279344"/>
     <w:p>
       <w:pPr>
         <w:pStyle w:val="Ttulo1"/>
@@ -6746,7 +7766,7 @@
               </wp:anchor>
             </w:drawing>
           </mc:Choice>
-          <mc:Fallback>
+          <mc:Fallback xmlns:w16se="http://schemas.microsoft.com/office/word/2015/wordml/symex" xmlns:w15="http://schemas.microsoft.com/office/word/2012/wordml" xmlns:cx1="http://schemas.microsoft.com/office/drawing/2015/9/8/chartex" xmlns:cx="http://schemas.microsoft.com/office/drawing/2014/chartex">
             <w:pict>
               <v:rect w14:anchorId="2DB7AAC0" id="Rectangle 15" o:spid="_x0000_s1026" style="position:absolute;margin-left:423pt;margin-top:-54pt;width:36.05pt;height:27.05pt;z-index:251662848;visibility:visible;mso-wrap-style:square;mso-width-percent:0;mso-height-percent:0;mso-wrap-distance-left:9pt;mso-wrap-distance-top:0;mso-wrap-distance-right:9pt;mso-wrap-distance-bottom:0;mso-position-horizontal:absolute;mso-position-horizontal-relative:text;mso-position-vertical:absolute;mso-position-vertical-relative:text;mso-width-percent:0;mso-height-percent:0;mso-width-relative:margin;mso-height-relative:margin;v-text-anchor:top" o:gfxdata="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" fillcolor="white [3212]" strokecolor="white [3212]">
                 <w10:wrap type="through"/>
@@ -6765,7 +7785,7 @@
       <w:r>
         <w:t>REFERÊNCIAS</w:t>
       </w:r>
-      <w:bookmarkEnd w:id="23"/>
+      <w:bookmarkEnd w:id="25"/>
     </w:p>
     <w:p/>
     <w:sdt>
@@ -6776,13 +7796,11 @@
           <w:docPartUnique/>
         </w:docPartObj>
       </w:sdtPr>
+      <w:sdtEndPr/>
       <w:sdtContent>
         <w:p>
           <w:pPr>
             <w:pStyle w:val="Subttulo"/>
-            <w:rPr>
-              <w:sz w:val="20"/>
-            </w:rPr>
           </w:pPr>
           <w:r>
             <w:tab/>
@@ -6793,12 +7811,14 @@
             <w:id w:val="-573587230"/>
             <w:bibliography/>
           </w:sdtPr>
+          <w:sdtEndPr/>
           <w:sdtContent>
             <w:p>
               <w:pPr>
                 <w:pStyle w:val="Subttulo"/>
                 <w:rPr>
                   <w:noProof/>
+                  <w:lang w:val="en-US"/>
                 </w:rPr>
               </w:pPr>
               <w:r>
@@ -6828,7 +7848,14 @@
                 <w:rPr>
                   <w:noProof/>
                 </w:rPr>
-                <w:t>, 2016. Disponivel em: &lt;https://www.arduino.cc/en/Guide/Introduction&gt;. Acesso em: 10 Março 2016.</w:t>
+                <w:t xml:space="preserve">, 2016. Disponivel em: &lt;https://www.arduino.cc/en/Guide/Introduction&gt;. </w:t>
+              </w:r>
+              <w:r>
+                <w:rPr>
+                  <w:noProof/>
+                  <w:lang w:val="en-US"/>
+                </w:rPr>
+                <w:t>Acesso em: 10 Março 2016.</w:t>
               </w:r>
             </w:p>
             <w:p>
@@ -6836,6 +7863,44 @@
                 <w:pStyle w:val="Subttulo"/>
                 <w:rPr>
                   <w:noProof/>
+                </w:rPr>
+              </w:pPr>
+              <w:r>
+                <w:rPr>
+                  <w:noProof/>
+                  <w:lang w:val="en-US"/>
+                </w:rPr>
+                <w:t xml:space="preserve">ASHTON, K. That "Internet of Things" Thing. </w:t>
+              </w:r>
+              <w:r>
+                <w:rPr>
+                  <w:b/>
+                  <w:bCs/>
+                  <w:noProof/>
+                  <w:lang w:val="en-US"/>
+                </w:rPr>
+                <w:t>RFID Journal</w:t>
+              </w:r>
+              <w:r>
+                <w:rPr>
+                  <w:noProof/>
+                  <w:lang w:val="en-US"/>
+                </w:rPr>
+                <w:t xml:space="preserve">, 2009. Disponivel em: &lt;ASHTON, K. That "Internet of Things" Thing. </w:t>
+              </w:r>
+              <w:r>
+                <w:rPr>
+                  <w:noProof/>
+                </w:rPr>
+                <w:t>RFID Journal, 22 jun. 2009. Disponível em:http://www.rfidjournal.com/articles/view?4986&gt;. Acesso em: 2016 Março 20.</w:t>
+              </w:r>
+            </w:p>
+            <w:p>
+              <w:pPr>
+                <w:pStyle w:val="Subttulo"/>
+                <w:rPr>
+                  <w:noProof/>
+                  <w:lang w:val="en-US"/>
                 </w:rPr>
               </w:pPr>
               <w:r>
@@ -6856,7 +7921,51 @@
                 <w:rPr>
                   <w:noProof/>
                 </w:rPr>
-                <w:t>. 10. ed. Rio de Janeiro: LTC, 2007.</w:t>
+                <w:t xml:space="preserve">. 10. ed. </w:t>
+              </w:r>
+              <w:r>
+                <w:rPr>
+                  <w:noProof/>
+                  <w:lang w:val="en-US"/>
+                </w:rPr>
+                <w:t>Rio de Janeiro: LTC, 2007.</w:t>
+              </w:r>
+            </w:p>
+            <w:p>
+              <w:pPr>
+                <w:pStyle w:val="Subttulo"/>
+                <w:rPr>
+                  <w:noProof/>
+                </w:rPr>
+              </w:pPr>
+              <w:r>
+                <w:rPr>
+                  <w:noProof/>
+                  <w:lang w:val="en-US"/>
+                </w:rPr>
+                <w:t xml:space="preserve">EVANS, D. </w:t>
+              </w:r>
+              <w:r>
+                <w:rPr>
+                  <w:b/>
+                  <w:bCs/>
+                  <w:noProof/>
+                  <w:lang w:val="en-US"/>
+                </w:rPr>
+                <w:t>The internet of things:</w:t>
+              </w:r>
+              <w:r>
+                <w:rPr>
+                  <w:noProof/>
+                  <w:lang w:val="en-US"/>
+                </w:rPr>
+                <w:t xml:space="preserve"> how the next evolution of the internet is changing everything. </w:t>
+              </w:r>
+              <w:r>
+                <w:rPr>
+                  <w:noProof/>
+                </w:rPr>
+                <w:t>[S.l.]: CISCO white paper, 2011. 11 p.</w:t>
               </w:r>
             </w:p>
             <w:p>
@@ -6926,6 +8035,34 @@
                 <w:rPr>
                   <w:noProof/>
                 </w:rPr>
+                <w:t xml:space="preserve">KENDE, M. Global Internet report. </w:t>
+              </w:r>
+              <w:r>
+                <w:rPr>
+                  <w:b/>
+                  <w:bCs/>
+                  <w:noProof/>
+                </w:rPr>
+                <w:t>Geneva:</w:t>
+              </w:r>
+              <w:r>
+                <w:rPr>
+                  <w:noProof/>
+                </w:rPr>
+                <w:t xml:space="preserve"> Internet Society, 2014. Disponivel em: &lt;http://www.internetsociety.org/doc/global-internet-report&gt;. Acesso em: 21 Março 2016.</w:t>
+              </w:r>
+            </w:p>
+            <w:p>
+              <w:pPr>
+                <w:pStyle w:val="Subttulo"/>
+                <w:rPr>
+                  <w:noProof/>
+                </w:rPr>
+              </w:pPr>
+              <w:r>
+                <w:rPr>
+                  <w:noProof/>
+                </w:rPr>
                 <w:t xml:space="preserve">KLOTZ, D. C for Embedded Systems Programming. </w:t>
               </w:r>
               <w:r>
@@ -6941,6 +8078,34 @@
                   <w:noProof/>
                 </w:rPr>
                 <w:t>, 11 Novembro 2010. Disponivel em: &lt;http://www.nxp.com/files/training/doc/dwf/AMF_ENT_T0001.pdf&gt;. Acesso em: 10 Março 2016.</w:t>
+              </w:r>
+            </w:p>
+            <w:p>
+              <w:pPr>
+                <w:pStyle w:val="Subttulo"/>
+                <w:rPr>
+                  <w:noProof/>
+                </w:rPr>
+              </w:pPr>
+              <w:r>
+                <w:rPr>
+                  <w:noProof/>
+                </w:rPr>
+                <w:t xml:space="preserve">LACERDA, F.; LIMA-MARQUES, M. Da necessidade de princípios de Arquitetura da Informação para a Internet das Coisas. </w:t>
+              </w:r>
+              <w:r>
+                <w:rPr>
+                  <w:b/>
+                  <w:bCs/>
+                  <w:noProof/>
+                </w:rPr>
+                <w:t>Perspectivas em Ciência da Informação</w:t>
+              </w:r>
+              <w:r>
+                <w:rPr>
+                  <w:noProof/>
+                </w:rPr>
+                <w:t>, Belo Horizonte, 20, Junho 2015. 158-171.</w:t>
               </w:r>
             </w:p>
             <w:p>
@@ -7066,6 +8231,7 @@
                 <w:rPr>
                   <w:noProof/>
                 </w:rPr>
+                <w:lastRenderedPageBreak/>
                 <w:t>RASPBERRY PI, 2014. Disponivel em: &lt;https://www.raspberrypi.org/help/what-is-a-raspberry-pi/&gt;. Acesso em: 20 Março 2016.</w:t>
               </w:r>
             </w:p>
@@ -7164,7 +8330,6 @@
                 <w:rPr>
                   <w:noProof/>
                 </w:rPr>
-                <w:lastRenderedPageBreak/>
                 <w:t xml:space="preserve">SILVA, M. S. </w:t>
               </w:r>
               <w:r>
@@ -7187,6 +8352,7 @@
                 <w:pStyle w:val="Subttulo"/>
                 <w:rPr>
                   <w:noProof/>
+                  <w:lang w:val="en-US"/>
                 </w:rPr>
               </w:pPr>
               <w:r>
@@ -7207,7 +8373,43 @@
                 <w:rPr>
                   <w:noProof/>
                 </w:rPr>
-                <w:t>, 2013. Disponivel em: &lt;http://www.embarcados.com.br/arduino-primeiros-passos/&gt;. Acesso em: 22 Fevereiro 2016.</w:t>
+                <w:t xml:space="preserve">, 2013. Disponivel em: &lt;http://www.embarcados.com.br/arduino-primeiros-passos/&gt;. </w:t>
+              </w:r>
+              <w:r>
+                <w:rPr>
+                  <w:noProof/>
+                  <w:lang w:val="en-US"/>
+                </w:rPr>
+                <w:t>Acesso em: 22 Fevereiro 2016.</w:t>
+              </w:r>
+            </w:p>
+            <w:p>
+              <w:pPr>
+                <w:pStyle w:val="Subttulo"/>
+                <w:rPr>
+                  <w:noProof/>
+                </w:rPr>
+              </w:pPr>
+              <w:r>
+                <w:rPr>
+                  <w:noProof/>
+                  <w:lang w:val="en-US"/>
+                </w:rPr>
+                <w:t xml:space="preserve">STAMFORD, C. Gartner Says the Internet of Things installed base will grow to 26 billion units by 2020. </w:t>
+              </w:r>
+              <w:r>
+                <w:rPr>
+                  <w:b/>
+                  <w:bCs/>
+                  <w:noProof/>
+                </w:rPr>
+                <w:t>Gartner</w:t>
+              </w:r>
+              <w:r>
+                <w:rPr>
+                  <w:noProof/>
+                </w:rPr>
+                <w:t>, 2013. Disponivel em: &lt;http://www.gartner.com/newsroom/id/2636073&gt;. Acesso em: 21 Março 2016.</w:t>
               </w:r>
             </w:p>
             <w:p>
@@ -7271,10 +8473,6 @@
                 <w:pStyle w:val="Subttulo"/>
               </w:pPr>
               <w:r>
-                <w:rPr>
-                  <w:b/>
-                  <w:bCs/>
-                </w:rPr>
                 <w:fldChar w:fldCharType="end"/>
               </w:r>
             </w:p>
@@ -7283,7 +8481,7 @@
       </w:sdtContent>
     </w:sdt>
     <w:sectPr>
-      <w:footerReference w:type="default" r:id="rId12"/>
+      <w:footerReference w:type="default" r:id="rId14"/>
       <w:pgSz w:w="11906" w:h="16838" w:code="9"/>
       <w:pgMar w:top="1701" w:right="1134" w:bottom="1134" w:left="1701" w:header="1134" w:footer="1134" w:gutter="0"/>
       <w:pgNumType w:start="5"/>
@@ -7296,7 +8494,7 @@
 </file>
 
 <file path=word/endnotes.xml><?xml version="1.0" encoding="utf-8"?>
-<w:endnotes xmlns:wpc="http://schemas.microsoft.com/office/word/2010/wordprocessingCanvas" xmlns:cx="http://schemas.microsoft.com/office/drawing/2014/chartex" xmlns:cx1="http://schemas.microsoft.com/office/drawing/2015/9/8/chartex" xmlns:mc="http://schemas.openxmlformats.org/markup-compatibility/2006" xmlns:o="urn:schemas-microsoft-com:office:office" xmlns:r="http://schemas.openxmlformats.org/officeDocument/2006/relationships" xmlns:m="http://schemas.openxmlformats.org/officeDocument/2006/math" xmlns:v="urn:schemas-microsoft-com:vml" xmlns:wp14="http://schemas.microsoft.com/office/word/2010/wordprocessingDrawing" xmlns:wp="http://schemas.openxmlformats.org/drawingml/2006/wordprocessingDrawing" xmlns:w10="urn:schemas-microsoft-com:office:word" xmlns:w="http://schemas.openxmlformats.org/wordprocessingml/2006/main" xmlns:w14="http://schemas.microsoft.com/office/word/2010/wordml" xmlns:w15="http://schemas.microsoft.com/office/word/2012/wordml" xmlns:w16se="http://schemas.microsoft.com/office/word/2015/wordml/symex" xmlns:wpg="http://schemas.microsoft.com/office/word/2010/wordprocessingGroup" xmlns:wpi="http://schemas.microsoft.com/office/word/2010/wordprocessingInk" xmlns:wne="http://schemas.microsoft.com/office/word/2006/wordml" xmlns:wps="http://schemas.microsoft.com/office/word/2010/wordprocessingShape" mc:Ignorable="w14 w15 w16se wp14">
+<w:endnotes xmlns:wpc="http://schemas.microsoft.com/office/word/2010/wordprocessingCanvas" xmlns:mc="http://schemas.openxmlformats.org/markup-compatibility/2006" xmlns:o="urn:schemas-microsoft-com:office:office" xmlns:r="http://schemas.openxmlformats.org/officeDocument/2006/relationships" xmlns:m="http://schemas.openxmlformats.org/officeDocument/2006/math" xmlns:v="urn:schemas-microsoft-com:vml" xmlns:wp14="http://schemas.microsoft.com/office/word/2010/wordprocessingDrawing" xmlns:wp="http://schemas.openxmlformats.org/drawingml/2006/wordprocessingDrawing" xmlns:w10="urn:schemas-microsoft-com:office:word" xmlns:w="http://schemas.openxmlformats.org/wordprocessingml/2006/main" xmlns:w14="http://schemas.microsoft.com/office/word/2010/wordml" xmlns:wpg="http://schemas.microsoft.com/office/word/2010/wordprocessingGroup" xmlns:wpi="http://schemas.microsoft.com/office/word/2010/wordprocessingInk" xmlns:wne="http://schemas.microsoft.com/office/word/2006/wordml" xmlns:wps="http://schemas.microsoft.com/office/word/2010/wordprocessingShape" mc:Ignorable="w14 wp14">
   <w:endnote w:type="separator" w:id="-1">
     <w:p>
       <w:pPr>
@@ -7321,7 +8519,7 @@
 </file>
 
 <file path=word/footer1.xml><?xml version="1.0" encoding="utf-8"?>
-<w:ftr xmlns:wpc="http://schemas.microsoft.com/office/word/2010/wordprocessingCanvas" xmlns:cx="http://schemas.microsoft.com/office/drawing/2014/chartex" xmlns:cx1="http://schemas.microsoft.com/office/drawing/2015/9/8/chartex" xmlns:mc="http://schemas.openxmlformats.org/markup-compatibility/2006" xmlns:o="urn:schemas-microsoft-com:office:office" xmlns:r="http://schemas.openxmlformats.org/officeDocument/2006/relationships" xmlns:m="http://schemas.openxmlformats.org/officeDocument/2006/math" xmlns:v="urn:schemas-microsoft-com:vml" xmlns:wp14="http://schemas.microsoft.com/office/word/2010/wordprocessingDrawing" xmlns:wp="http://schemas.openxmlformats.org/drawingml/2006/wordprocessingDrawing" xmlns:w10="urn:schemas-microsoft-com:office:word" xmlns:w="http://schemas.openxmlformats.org/wordprocessingml/2006/main" xmlns:w14="http://schemas.microsoft.com/office/word/2010/wordml" xmlns:w15="http://schemas.microsoft.com/office/word/2012/wordml" xmlns:w16se="http://schemas.microsoft.com/office/word/2015/wordml/symex" xmlns:wpg="http://schemas.microsoft.com/office/word/2010/wordprocessingGroup" xmlns:wpi="http://schemas.microsoft.com/office/word/2010/wordprocessingInk" xmlns:wne="http://schemas.microsoft.com/office/word/2006/wordml" xmlns:wps="http://schemas.microsoft.com/office/word/2010/wordprocessingShape" mc:Ignorable="w14 w15 w16se wp14">
+<w:ftr xmlns:wpc="http://schemas.microsoft.com/office/word/2010/wordprocessingCanvas" xmlns:mc="http://schemas.openxmlformats.org/markup-compatibility/2006" xmlns:o="urn:schemas-microsoft-com:office:office" xmlns:r="http://schemas.openxmlformats.org/officeDocument/2006/relationships" xmlns:m="http://schemas.openxmlformats.org/officeDocument/2006/math" xmlns:v="urn:schemas-microsoft-com:vml" xmlns:wp14="http://schemas.microsoft.com/office/word/2010/wordprocessingDrawing" xmlns:wp="http://schemas.openxmlformats.org/drawingml/2006/wordprocessingDrawing" xmlns:w10="urn:schemas-microsoft-com:office:word" xmlns:w="http://schemas.openxmlformats.org/wordprocessingml/2006/main" xmlns:w14="http://schemas.microsoft.com/office/word/2010/wordml" xmlns:wpg="http://schemas.microsoft.com/office/word/2010/wordprocessingGroup" xmlns:wpi="http://schemas.microsoft.com/office/word/2010/wordprocessingInk" xmlns:wne="http://schemas.microsoft.com/office/word/2006/wordml" xmlns:wps="http://schemas.microsoft.com/office/word/2010/wordprocessingShape" mc:Ignorable="w14 wp14">
   <w:p>
     <w:pPr>
       <w:pStyle w:val="Rodap"/>
@@ -7337,7 +8535,7 @@
 </file>
 
 <file path=word/footer2.xml><?xml version="1.0" encoding="utf-8"?>
-<w:ftr xmlns:wpc="http://schemas.microsoft.com/office/word/2010/wordprocessingCanvas" xmlns:cx="http://schemas.microsoft.com/office/drawing/2014/chartex" xmlns:cx1="http://schemas.microsoft.com/office/drawing/2015/9/8/chartex" xmlns:mc="http://schemas.openxmlformats.org/markup-compatibility/2006" xmlns:o="urn:schemas-microsoft-com:office:office" xmlns:r="http://schemas.openxmlformats.org/officeDocument/2006/relationships" xmlns:m="http://schemas.openxmlformats.org/officeDocument/2006/math" xmlns:v="urn:schemas-microsoft-com:vml" xmlns:wp14="http://schemas.microsoft.com/office/word/2010/wordprocessingDrawing" xmlns:wp="http://schemas.openxmlformats.org/drawingml/2006/wordprocessingDrawing" xmlns:w10="urn:schemas-microsoft-com:office:word" xmlns:w="http://schemas.openxmlformats.org/wordprocessingml/2006/main" xmlns:w14="http://schemas.microsoft.com/office/word/2010/wordml" xmlns:w15="http://schemas.microsoft.com/office/word/2012/wordml" xmlns:w16se="http://schemas.microsoft.com/office/word/2015/wordml/symex" xmlns:wpg="http://schemas.microsoft.com/office/word/2010/wordprocessingGroup" xmlns:wpi="http://schemas.microsoft.com/office/word/2010/wordprocessingInk" xmlns:wne="http://schemas.microsoft.com/office/word/2006/wordml" xmlns:wps="http://schemas.microsoft.com/office/word/2010/wordprocessingShape" mc:Ignorable="w14 w15 w16se wp14">
+<w:ftr xmlns:wpc="http://schemas.microsoft.com/office/word/2010/wordprocessingCanvas" xmlns:mc="http://schemas.openxmlformats.org/markup-compatibility/2006" xmlns:o="urn:schemas-microsoft-com:office:office" xmlns:r="http://schemas.openxmlformats.org/officeDocument/2006/relationships" xmlns:m="http://schemas.openxmlformats.org/officeDocument/2006/math" xmlns:v="urn:schemas-microsoft-com:vml" xmlns:wp14="http://schemas.microsoft.com/office/word/2010/wordprocessingDrawing" xmlns:wp="http://schemas.openxmlformats.org/drawingml/2006/wordprocessingDrawing" xmlns:w10="urn:schemas-microsoft-com:office:word" xmlns:w="http://schemas.openxmlformats.org/wordprocessingml/2006/main" xmlns:w14="http://schemas.microsoft.com/office/word/2010/wordml" xmlns:wpg="http://schemas.microsoft.com/office/word/2010/wordprocessingGroup" xmlns:wpi="http://schemas.microsoft.com/office/word/2010/wordprocessingInk" xmlns:wne="http://schemas.microsoft.com/office/word/2006/wordml" xmlns:wps="http://schemas.microsoft.com/office/word/2010/wordprocessingShape" mc:Ignorable="w14 wp14">
   <w:sdt>
     <w:sdtPr>
       <w:id w:val="1566681548"/>
@@ -7366,7 +8564,7 @@
           <w:rPr>
             <w:noProof/>
           </w:rPr>
-          <w:t>19</w:t>
+          <w:t>18</w:t>
         </w:r>
         <w:r>
           <w:fldChar w:fldCharType="end"/>
@@ -7383,7 +8581,7 @@
 </file>
 
 <file path=word/footnotes.xml><?xml version="1.0" encoding="utf-8"?>
-<w:footnotes xmlns:wpc="http://schemas.microsoft.com/office/word/2010/wordprocessingCanvas" xmlns:cx="http://schemas.microsoft.com/office/drawing/2014/chartex" xmlns:cx1="http://schemas.microsoft.com/office/drawing/2015/9/8/chartex" xmlns:mc="http://schemas.openxmlformats.org/markup-compatibility/2006" xmlns:o="urn:schemas-microsoft-com:office:office" xmlns:r="http://schemas.openxmlformats.org/officeDocument/2006/relationships" xmlns:m="http://schemas.openxmlformats.org/officeDocument/2006/math" xmlns:v="urn:schemas-microsoft-com:vml" xmlns:wp14="http://schemas.microsoft.com/office/word/2010/wordprocessingDrawing" xmlns:wp="http://schemas.openxmlformats.org/drawingml/2006/wordprocessingDrawing" xmlns:w10="urn:schemas-microsoft-com:office:word" xmlns:w="http://schemas.openxmlformats.org/wordprocessingml/2006/main" xmlns:w14="http://schemas.microsoft.com/office/word/2010/wordml" xmlns:w15="http://schemas.microsoft.com/office/word/2012/wordml" xmlns:w16se="http://schemas.microsoft.com/office/word/2015/wordml/symex" xmlns:wpg="http://schemas.microsoft.com/office/word/2010/wordprocessingGroup" xmlns:wpi="http://schemas.microsoft.com/office/word/2010/wordprocessingInk" xmlns:wne="http://schemas.microsoft.com/office/word/2006/wordml" xmlns:wps="http://schemas.microsoft.com/office/word/2010/wordprocessingShape" mc:Ignorable="w14 w15 w16se wp14">
+<w:footnotes xmlns:wpc="http://schemas.microsoft.com/office/word/2010/wordprocessingCanvas" xmlns:mc="http://schemas.openxmlformats.org/markup-compatibility/2006" xmlns:o="urn:schemas-microsoft-com:office:office" xmlns:r="http://schemas.openxmlformats.org/officeDocument/2006/relationships" xmlns:m="http://schemas.openxmlformats.org/officeDocument/2006/math" xmlns:v="urn:schemas-microsoft-com:vml" xmlns:wp14="http://schemas.microsoft.com/office/word/2010/wordprocessingDrawing" xmlns:wp="http://schemas.openxmlformats.org/drawingml/2006/wordprocessingDrawing" xmlns:w10="urn:schemas-microsoft-com:office:word" xmlns:w="http://schemas.openxmlformats.org/wordprocessingml/2006/main" xmlns:w14="http://schemas.microsoft.com/office/word/2010/wordml" xmlns:wpg="http://schemas.microsoft.com/office/word/2010/wordprocessingGroup" xmlns:wpi="http://schemas.microsoft.com/office/word/2010/wordprocessingInk" xmlns:wne="http://schemas.microsoft.com/office/word/2006/wordml" xmlns:wps="http://schemas.microsoft.com/office/word/2010/wordprocessingShape" mc:Ignorable="w14 wp14">
   <w:footnote w:type="separator" w:id="-1">
     <w:p>
       <w:pPr>
@@ -7464,6 +8662,9 @@
         <w:footnoteRef/>
       </w:r>
       <w:r>
+        <w:rPr>
+          <w:lang w:val="en-US"/>
+        </w:rPr>
         <w:t xml:space="preserve"> Original “</w:t>
       </w:r>
       <w:r>
@@ -7482,7 +8683,103 @@
         <w:rPr>
           <w:lang w:val="en-US"/>
         </w:rPr>
-        <w:t>. Tradução feita pelos próprios autores.</w:t>
+        <w:t xml:space="preserve">. Tradução </w:t>
+      </w:r>
+      <w:proofErr w:type="spellStart"/>
+      <w:r>
+        <w:rPr>
+          <w:lang w:val="en-US"/>
+        </w:rPr>
+        <w:t>feita</w:t>
+      </w:r>
+      <w:proofErr w:type="spellEnd"/>
+      <w:r>
+        <w:rPr>
+          <w:lang w:val="en-US"/>
+        </w:rPr>
+        <w:t xml:space="preserve"> </w:t>
+      </w:r>
+      <w:proofErr w:type="spellStart"/>
+      <w:r>
+        <w:rPr>
+          <w:lang w:val="en-US"/>
+        </w:rPr>
+        <w:t>pelos</w:t>
+      </w:r>
+      <w:proofErr w:type="spellEnd"/>
+      <w:r>
+        <w:rPr>
+          <w:lang w:val="en-US"/>
+        </w:rPr>
+        <w:t xml:space="preserve"> </w:t>
+      </w:r>
+      <w:proofErr w:type="spellStart"/>
+      <w:r>
+        <w:rPr>
+          <w:lang w:val="en-US"/>
+        </w:rPr>
+        <w:t>próprios</w:t>
+      </w:r>
+      <w:proofErr w:type="spellEnd"/>
+      <w:r>
+        <w:rPr>
+          <w:lang w:val="en-US"/>
+        </w:rPr>
+        <w:t xml:space="preserve"> </w:t>
+      </w:r>
+      <w:proofErr w:type="spellStart"/>
+      <w:r>
+        <w:rPr>
+          <w:lang w:val="en-US"/>
+        </w:rPr>
+        <w:t>autores</w:t>
+      </w:r>
+      <w:proofErr w:type="spellEnd"/>
+      <w:r>
+        <w:rPr>
+          <w:lang w:val="en-US"/>
+        </w:rPr>
+        <w:t>.</w:t>
+      </w:r>
+    </w:p>
+  </w:footnote>
+  <w:footnote w:id="4">
+    <w:p>
+      <w:pPr>
+        <w:pStyle w:val="Notasderodap"/>
+      </w:pPr>
+      <w:r>
+        <w:rPr>
+          <w:rStyle w:val="Refdenotaderodap"/>
+        </w:rPr>
+        <w:footnoteRef/>
+      </w:r>
+      <w:r>
+        <w:t xml:space="preserve"> API - </w:t>
+      </w:r>
+      <w:r>
+        <w:rPr>
+          <w:i/>
+        </w:rPr>
+        <w:t>Application Programming Interface</w:t>
+      </w:r>
+      <w:r>
+        <w:rPr>
+          <w:i/>
+        </w:rPr>
+        <w:t xml:space="preserve"> </w:t>
+      </w:r>
+      <w:r>
+        <w:t>(Interface de Programação de Aplicativos). É a interface, normalmente documentada q</w:t>
+      </w:r>
+      <w:r>
+        <w:t>ue</w:t>
+      </w:r>
+      <w:r>
+        <w:t xml:space="preserve"> uma biblioteca ou framework disponibiliza para o programador possa utiliza-la</w:t>
+      </w:r>
+      <w:r>
+        <w:t>.</w:t>
       </w:r>
     </w:p>
   </w:footnote>
@@ -7490,8 +8787,8 @@
 </file>
 
 <file path=word/numbering.xml><?xml version="1.0" encoding="utf-8"?>
-<w:numbering xmlns:wpc="http://schemas.microsoft.com/office/word/2010/wordprocessingCanvas" xmlns:cx="http://schemas.microsoft.com/office/drawing/2014/chartex" xmlns:cx1="http://schemas.microsoft.com/office/drawing/2015/9/8/chartex" xmlns:mc="http://schemas.openxmlformats.org/markup-compatibility/2006" xmlns:o="urn:schemas-microsoft-com:office:office" xmlns:r="http://schemas.openxmlformats.org/officeDocument/2006/relationships" xmlns:m="http://schemas.openxmlformats.org/officeDocument/2006/math" xmlns:v="urn:schemas-microsoft-com:vml" xmlns:wp14="http://schemas.microsoft.com/office/word/2010/wordprocessingDrawing" xmlns:wp="http://schemas.openxmlformats.org/drawingml/2006/wordprocessingDrawing" xmlns:w10="urn:schemas-microsoft-com:office:word" xmlns:w="http://schemas.openxmlformats.org/wordprocessingml/2006/main" xmlns:w14="http://schemas.microsoft.com/office/word/2010/wordml" xmlns:w15="http://schemas.microsoft.com/office/word/2012/wordml" xmlns:w16se="http://schemas.microsoft.com/office/word/2015/wordml/symex" xmlns:wpg="http://schemas.microsoft.com/office/word/2010/wordprocessingGroup" xmlns:wpi="http://schemas.microsoft.com/office/word/2010/wordprocessingInk" xmlns:wne="http://schemas.microsoft.com/office/word/2006/wordml" xmlns:wps="http://schemas.microsoft.com/office/word/2010/wordprocessingShape" mc:Ignorable="w14 w15 w16se wp14">
-  <w:abstractNum w:abstractNumId="0" w15:restartNumberingAfterBreak="0">
+<w:numbering xmlns:wpc="http://schemas.microsoft.com/office/word/2010/wordprocessingCanvas" xmlns:mc="http://schemas.openxmlformats.org/markup-compatibility/2006" xmlns:o="urn:schemas-microsoft-com:office:office" xmlns:r="http://schemas.openxmlformats.org/officeDocument/2006/relationships" xmlns:m="http://schemas.openxmlformats.org/officeDocument/2006/math" xmlns:v="urn:schemas-microsoft-com:vml" xmlns:wp14="http://schemas.microsoft.com/office/word/2010/wordprocessingDrawing" xmlns:wp="http://schemas.openxmlformats.org/drawingml/2006/wordprocessingDrawing" xmlns:w10="urn:schemas-microsoft-com:office:word" xmlns:w="http://schemas.openxmlformats.org/wordprocessingml/2006/main" xmlns:w14="http://schemas.microsoft.com/office/word/2010/wordml" xmlns:wpg="http://schemas.microsoft.com/office/word/2010/wordprocessingGroup" xmlns:wpi="http://schemas.microsoft.com/office/word/2010/wordprocessingInk" xmlns:wne="http://schemas.microsoft.com/office/word/2006/wordml" xmlns:wps="http://schemas.microsoft.com/office/word/2010/wordprocessingShape" mc:Ignorable="w14 wp14">
+  <w:abstractNum w:abstractNumId="0">
     <w:nsid w:val="FFFFFF83"/>
     <w:multiLevelType w:val="singleLevel"/>
     <w:tmpl w:val="BC988750"/>
@@ -7511,7 +8808,7 @@
       </w:rPr>
     </w:lvl>
   </w:abstractNum>
-  <w:abstractNum w:abstractNumId="1" w15:restartNumberingAfterBreak="0">
+  <w:abstractNum w:abstractNumId="1">
     <w:nsid w:val="06FA472D"/>
     <w:multiLevelType w:val="multilevel"/>
     <w:tmpl w:val="86EEC678"/>
@@ -7624,7 +8921,7 @@
       </w:rPr>
     </w:lvl>
   </w:abstractNum>
-  <w:abstractNum w:abstractNumId="2" w15:restartNumberingAfterBreak="0">
+  <w:abstractNum w:abstractNumId="2">
     <w:nsid w:val="0AE471A6"/>
     <w:multiLevelType w:val="hybridMultilevel"/>
     <w:tmpl w:val="26AC0D18"/>
@@ -7737,7 +9034,7 @@
       </w:rPr>
     </w:lvl>
   </w:abstractNum>
-  <w:abstractNum w:abstractNumId="3" w15:restartNumberingAfterBreak="0">
+  <w:abstractNum w:abstractNumId="3">
     <w:nsid w:val="107172FB"/>
     <w:multiLevelType w:val="hybridMultilevel"/>
     <w:tmpl w:val="B236338E"/>
@@ -7850,7 +9147,7 @@
       </w:rPr>
     </w:lvl>
   </w:abstractNum>
-  <w:abstractNum w:abstractNumId="4" w15:restartNumberingAfterBreak="0">
+  <w:abstractNum w:abstractNumId="4">
     <w:nsid w:val="154351B9"/>
     <w:multiLevelType w:val="multilevel"/>
     <w:tmpl w:val="FBAA2D80"/>
@@ -7963,7 +9260,7 @@
       </w:rPr>
     </w:lvl>
   </w:abstractNum>
-  <w:abstractNum w:abstractNumId="5" w15:restartNumberingAfterBreak="0">
+  <w:abstractNum w:abstractNumId="5">
     <w:nsid w:val="29960A5E"/>
     <w:multiLevelType w:val="multilevel"/>
     <w:tmpl w:val="AD24D08C"/>
@@ -8076,7 +9373,7 @@
       </w:rPr>
     </w:lvl>
   </w:abstractNum>
-  <w:abstractNum w:abstractNumId="6" w15:restartNumberingAfterBreak="0">
+  <w:abstractNum w:abstractNumId="6">
     <w:nsid w:val="2CE801E9"/>
     <w:multiLevelType w:val="multilevel"/>
     <w:tmpl w:val="DEE80926"/>
@@ -8189,7 +9486,7 @@
       </w:rPr>
     </w:lvl>
   </w:abstractNum>
-  <w:abstractNum w:abstractNumId="7" w15:restartNumberingAfterBreak="0">
+  <w:abstractNum w:abstractNumId="7">
     <w:nsid w:val="2D7A6BC2"/>
     <w:multiLevelType w:val="hybridMultilevel"/>
     <w:tmpl w:val="359AB6E8"/>
@@ -8281,7 +9578,7 @@
       </w:pPr>
     </w:lvl>
   </w:abstractNum>
-  <w:abstractNum w:abstractNumId="8" w15:restartNumberingAfterBreak="0">
+  <w:abstractNum w:abstractNumId="8">
     <w:nsid w:val="2FCF4F60"/>
     <w:multiLevelType w:val="multilevel"/>
     <w:tmpl w:val="DAC0B252"/>
@@ -8394,7 +9691,7 @@
       </w:rPr>
     </w:lvl>
   </w:abstractNum>
-  <w:abstractNum w:abstractNumId="9" w15:restartNumberingAfterBreak="0">
+  <w:abstractNum w:abstractNumId="9">
     <w:nsid w:val="326F066B"/>
     <w:multiLevelType w:val="hybridMultilevel"/>
     <w:tmpl w:val="BF0CB368"/>
@@ -8507,7 +9804,7 @@
       </w:rPr>
     </w:lvl>
   </w:abstractNum>
-  <w:abstractNum w:abstractNumId="10" w15:restartNumberingAfterBreak="0">
+  <w:abstractNum w:abstractNumId="10">
     <w:nsid w:val="35827BE8"/>
     <w:multiLevelType w:val="multilevel"/>
     <w:tmpl w:val="6B54F35A"/>
@@ -8620,7 +9917,7 @@
       </w:rPr>
     </w:lvl>
   </w:abstractNum>
-  <w:abstractNum w:abstractNumId="11" w15:restartNumberingAfterBreak="0">
+  <w:abstractNum w:abstractNumId="11">
     <w:nsid w:val="36452525"/>
     <w:multiLevelType w:val="multilevel"/>
     <w:tmpl w:val="8662DF8C"/>
@@ -8741,7 +10038,7 @@
       </w:rPr>
     </w:lvl>
   </w:abstractNum>
-  <w:abstractNum w:abstractNumId="12" w15:restartNumberingAfterBreak="0">
+  <w:abstractNum w:abstractNumId="12">
     <w:nsid w:val="366D2DBE"/>
     <w:multiLevelType w:val="multilevel"/>
     <w:tmpl w:val="51489F44"/>
@@ -8854,7 +10151,7 @@
       </w:rPr>
     </w:lvl>
   </w:abstractNum>
-  <w:abstractNum w:abstractNumId="13" w15:restartNumberingAfterBreak="0">
+  <w:abstractNum w:abstractNumId="13">
     <w:nsid w:val="376A2743"/>
     <w:multiLevelType w:val="hybridMultilevel"/>
     <w:tmpl w:val="FF32EFD6"/>
@@ -8940,7 +10237,7 @@
       </w:pPr>
     </w:lvl>
   </w:abstractNum>
-  <w:abstractNum w:abstractNumId="14" w15:restartNumberingAfterBreak="0">
+  <w:abstractNum w:abstractNumId="14">
     <w:nsid w:val="37F201A7"/>
     <w:multiLevelType w:val="hybridMultilevel"/>
     <w:tmpl w:val="B3D68A1A"/>
@@ -9029,7 +10326,7 @@
       </w:pPr>
     </w:lvl>
   </w:abstractNum>
-  <w:abstractNum w:abstractNumId="15" w15:restartNumberingAfterBreak="0">
+  <w:abstractNum w:abstractNumId="15">
     <w:nsid w:val="45841383"/>
     <w:multiLevelType w:val="multilevel"/>
     <w:tmpl w:val="9C364C1E"/>
@@ -9142,7 +10439,7 @@
       </w:rPr>
     </w:lvl>
   </w:abstractNum>
-  <w:abstractNum w:abstractNumId="16" w15:restartNumberingAfterBreak="0">
+  <w:abstractNum w:abstractNumId="16">
     <w:nsid w:val="48D72544"/>
     <w:multiLevelType w:val="hybridMultilevel"/>
     <w:tmpl w:val="207801AE"/>
@@ -9231,7 +10528,7 @@
       </w:pPr>
     </w:lvl>
   </w:abstractNum>
-  <w:abstractNum w:abstractNumId="17" w15:restartNumberingAfterBreak="0">
+  <w:abstractNum w:abstractNumId="17">
     <w:nsid w:val="4A49063E"/>
     <w:multiLevelType w:val="multilevel"/>
     <w:tmpl w:val="AC44213E"/>
@@ -9344,7 +10641,7 @@
       </w:rPr>
     </w:lvl>
   </w:abstractNum>
-  <w:abstractNum w:abstractNumId="18" w15:restartNumberingAfterBreak="0">
+  <w:abstractNum w:abstractNumId="18">
     <w:nsid w:val="4CB920FD"/>
     <w:multiLevelType w:val="multilevel"/>
     <w:tmpl w:val="7E62E678"/>
@@ -9457,7 +10754,7 @@
       </w:rPr>
     </w:lvl>
   </w:abstractNum>
-  <w:abstractNum w:abstractNumId="19" w15:restartNumberingAfterBreak="0">
+  <w:abstractNum w:abstractNumId="19">
     <w:nsid w:val="4CCC7168"/>
     <w:multiLevelType w:val="hybridMultilevel"/>
     <w:tmpl w:val="C8B68044"/>
@@ -9546,7 +10843,7 @@
       </w:pPr>
     </w:lvl>
   </w:abstractNum>
-  <w:abstractNum w:abstractNumId="20" w15:restartNumberingAfterBreak="0">
+  <w:abstractNum w:abstractNumId="20">
     <w:nsid w:val="4DBA1388"/>
     <w:multiLevelType w:val="multilevel"/>
     <w:tmpl w:val="E278A8B0"/>
@@ -9659,7 +10956,7 @@
       </w:rPr>
     </w:lvl>
   </w:abstractNum>
-  <w:abstractNum w:abstractNumId="21" w15:restartNumberingAfterBreak="0">
+  <w:abstractNum w:abstractNumId="21">
     <w:nsid w:val="4EDF7C2F"/>
     <w:multiLevelType w:val="hybridMultilevel"/>
     <w:tmpl w:val="E8B642B0"/>
@@ -9772,7 +11069,7 @@
       </w:rPr>
     </w:lvl>
   </w:abstractNum>
-  <w:abstractNum w:abstractNumId="22" w15:restartNumberingAfterBreak="0">
+  <w:abstractNum w:abstractNumId="22">
     <w:nsid w:val="530A681D"/>
     <w:multiLevelType w:val="multilevel"/>
     <w:tmpl w:val="91063092"/>
@@ -9893,7 +11190,7 @@
       </w:rPr>
     </w:lvl>
   </w:abstractNum>
-  <w:abstractNum w:abstractNumId="23" w15:restartNumberingAfterBreak="0">
+  <w:abstractNum w:abstractNumId="23">
     <w:nsid w:val="57285CF7"/>
     <w:multiLevelType w:val="multilevel"/>
     <w:tmpl w:val="717401C4"/>
@@ -10006,7 +11303,7 @@
       </w:rPr>
     </w:lvl>
   </w:abstractNum>
-  <w:abstractNum w:abstractNumId="24" w15:restartNumberingAfterBreak="0">
+  <w:abstractNum w:abstractNumId="24">
     <w:nsid w:val="57FA6C15"/>
     <w:multiLevelType w:val="multilevel"/>
     <w:tmpl w:val="86EEC678"/>
@@ -10119,7 +11416,7 @@
       </w:rPr>
     </w:lvl>
   </w:abstractNum>
-  <w:abstractNum w:abstractNumId="25" w15:restartNumberingAfterBreak="0">
+  <w:abstractNum w:abstractNumId="25">
     <w:nsid w:val="5DDB654F"/>
     <w:multiLevelType w:val="hybridMultilevel"/>
     <w:tmpl w:val="B2E6A622"/>
@@ -10232,7 +11529,7 @@
       </w:rPr>
     </w:lvl>
   </w:abstractNum>
-  <w:abstractNum w:abstractNumId="26" w15:restartNumberingAfterBreak="0">
+  <w:abstractNum w:abstractNumId="26">
     <w:nsid w:val="62C574C5"/>
     <w:multiLevelType w:val="multilevel"/>
     <w:tmpl w:val="66AC382C"/>
@@ -10345,7 +11642,7 @@
       </w:rPr>
     </w:lvl>
   </w:abstractNum>
-  <w:abstractNum w:abstractNumId="27" w15:restartNumberingAfterBreak="0">
+  <w:abstractNum w:abstractNumId="27">
     <w:nsid w:val="663A7FDF"/>
     <w:multiLevelType w:val="hybridMultilevel"/>
     <w:tmpl w:val="4EA80EA2"/>
@@ -10458,7 +11755,7 @@
       </w:rPr>
     </w:lvl>
   </w:abstractNum>
-  <w:abstractNum w:abstractNumId="28" w15:restartNumberingAfterBreak="0">
+  <w:abstractNum w:abstractNumId="28">
     <w:nsid w:val="67AF03D6"/>
     <w:multiLevelType w:val="hybridMultilevel"/>
     <w:tmpl w:val="99F4CE62"/>
@@ -10544,7 +11841,7 @@
       </w:pPr>
     </w:lvl>
   </w:abstractNum>
-  <w:abstractNum w:abstractNumId="29" w15:restartNumberingAfterBreak="0">
+  <w:abstractNum w:abstractNumId="29">
     <w:nsid w:val="68A014D2"/>
     <w:multiLevelType w:val="hybridMultilevel"/>
     <w:tmpl w:val="E3688AB0"/>
@@ -10633,7 +11930,7 @@
       </w:pPr>
     </w:lvl>
   </w:abstractNum>
-  <w:abstractNum w:abstractNumId="30" w15:restartNumberingAfterBreak="0">
+  <w:abstractNum w:abstractNumId="30">
     <w:nsid w:val="707E5A15"/>
     <w:multiLevelType w:val="hybridMultilevel"/>
     <w:tmpl w:val="7A82543C"/>
@@ -10722,7 +12019,7 @@
       </w:pPr>
     </w:lvl>
   </w:abstractNum>
-  <w:abstractNum w:abstractNumId="31" w15:restartNumberingAfterBreak="0">
+  <w:abstractNum w:abstractNumId="31">
     <w:nsid w:val="72E626DF"/>
     <w:multiLevelType w:val="multilevel"/>
     <w:tmpl w:val="F08E3AD2"/>
@@ -10835,7 +12132,7 @@
       </w:rPr>
     </w:lvl>
   </w:abstractNum>
-  <w:abstractNum w:abstractNumId="32" w15:restartNumberingAfterBreak="0">
+  <w:abstractNum w:abstractNumId="32">
     <w:nsid w:val="7A027416"/>
     <w:multiLevelType w:val="multilevel"/>
     <w:tmpl w:val="5D96D57C"/>
@@ -10948,7 +12245,7 @@
       </w:rPr>
     </w:lvl>
   </w:abstractNum>
-  <w:abstractNum w:abstractNumId="33" w15:restartNumberingAfterBreak="0">
+  <w:abstractNum w:abstractNumId="33">
     <w:nsid w:val="7E8C0A60"/>
     <w:multiLevelType w:val="hybridMultilevel"/>
     <w:tmpl w:val="8C366794"/>
@@ -11167,7 +12464,7 @@
 </file>
 
 <file path=word/styles.xml><?xml version="1.0" encoding="utf-8"?>
-<w:styles xmlns:mc="http://schemas.openxmlformats.org/markup-compatibility/2006" xmlns:r="http://schemas.openxmlformats.org/officeDocument/2006/relationships" xmlns:w="http://schemas.openxmlformats.org/wordprocessingml/2006/main" xmlns:w14="http://schemas.microsoft.com/office/word/2010/wordml" xmlns:w15="http://schemas.microsoft.com/office/word/2012/wordml" xmlns:w16se="http://schemas.microsoft.com/office/word/2015/wordml/symex" mc:Ignorable="w14 w15 w16se">
+<w:styles xmlns:mc="http://schemas.openxmlformats.org/markup-compatibility/2006" xmlns:r="http://schemas.openxmlformats.org/officeDocument/2006/relationships" xmlns:w="http://schemas.openxmlformats.org/wordprocessingml/2006/main" xmlns:w14="http://schemas.microsoft.com/office/word/2010/wordml" mc:Ignorable="w14">
   <w:docDefaults>
     <w:rPrDefault>
       <w:rPr>
@@ -11183,378 +12480,144 @@
       </w:pPr>
     </w:pPrDefault>
   </w:docDefaults>
-  <w:latentStyles w:defLockedState="0" w:defUIPriority="99" w:defSemiHidden="0" w:defUnhideWhenUsed="0" w:defQFormat="0" w:count="371">
-    <w:lsdException w:name="Normal" w:uiPriority="0" w:qFormat="1"/>
-    <w:lsdException w:name="heading 1" w:uiPriority="9" w:qFormat="1"/>
-    <w:lsdException w:name="heading 2" w:semiHidden="1" w:uiPriority="9" w:unhideWhenUsed="1" w:qFormat="1"/>
-    <w:lsdException w:name="heading 3" w:semiHidden="1" w:uiPriority="9" w:unhideWhenUsed="1" w:qFormat="1"/>
-    <w:lsdException w:name="heading 4" w:semiHidden="1" w:uiPriority="9" w:unhideWhenUsed="1" w:qFormat="1"/>
-    <w:lsdException w:name="heading 5" w:semiHidden="1" w:uiPriority="9" w:unhideWhenUsed="1" w:qFormat="1"/>
-    <w:lsdException w:name="heading 6" w:semiHidden="1" w:uiPriority="9" w:unhideWhenUsed="1" w:qFormat="1"/>
-    <w:lsdException w:name="heading 7" w:semiHidden="1" w:uiPriority="9" w:unhideWhenUsed="1" w:qFormat="1"/>
-    <w:lsdException w:name="heading 8" w:semiHidden="1" w:uiPriority="9" w:unhideWhenUsed="1" w:qFormat="1"/>
-    <w:lsdException w:name="heading 9" w:semiHidden="1" w:uiPriority="9" w:unhideWhenUsed="1" w:qFormat="1"/>
-    <w:lsdException w:name="index 1" w:semiHidden="1" w:unhideWhenUsed="1"/>
-    <w:lsdException w:name="index 2" w:semiHidden="1" w:unhideWhenUsed="1"/>
-    <w:lsdException w:name="index 3" w:semiHidden="1" w:unhideWhenUsed="1"/>
-    <w:lsdException w:name="index 4" w:semiHidden="1" w:unhideWhenUsed="1"/>
-    <w:lsdException w:name="index 5" w:semiHidden="1" w:unhideWhenUsed="1"/>
-    <w:lsdException w:name="index 6" w:semiHidden="1" w:unhideWhenUsed="1"/>
-    <w:lsdException w:name="index 7" w:semiHidden="1" w:unhideWhenUsed="1"/>
-    <w:lsdException w:name="index 8" w:semiHidden="1" w:unhideWhenUsed="1"/>
-    <w:lsdException w:name="index 9" w:semiHidden="1" w:unhideWhenUsed="1"/>
-    <w:lsdException w:name="toc 1" w:semiHidden="1" w:uiPriority="39" w:unhideWhenUsed="1" w:qFormat="1"/>
-    <w:lsdException w:name="toc 2" w:semiHidden="1" w:uiPriority="39" w:unhideWhenUsed="1" w:qFormat="1"/>
-    <w:lsdException w:name="toc 3" w:semiHidden="1" w:uiPriority="39" w:unhideWhenUsed="1" w:qFormat="1"/>
-    <w:lsdException w:name="toc 4" w:semiHidden="1" w:uiPriority="39" w:unhideWhenUsed="1"/>
-    <w:lsdException w:name="toc 5" w:semiHidden="1" w:uiPriority="39" w:unhideWhenUsed="1"/>
-    <w:lsdException w:name="toc 6" w:semiHidden="1" w:uiPriority="39" w:unhideWhenUsed="1"/>
-    <w:lsdException w:name="toc 7" w:semiHidden="1" w:uiPriority="39" w:unhideWhenUsed="1"/>
-    <w:lsdException w:name="toc 8" w:semiHidden="1" w:uiPriority="39" w:unhideWhenUsed="1"/>
-    <w:lsdException w:name="toc 9" w:semiHidden="1" w:uiPriority="39" w:unhideWhenUsed="1"/>
-    <w:lsdException w:name="Normal Indent" w:semiHidden="1" w:unhideWhenUsed="1"/>
-    <w:lsdException w:name="footnote text" w:semiHidden="1" w:unhideWhenUsed="1"/>
-    <w:lsdException w:name="annotation text" w:semiHidden="1" w:unhideWhenUsed="1"/>
-    <w:lsdException w:name="header" w:semiHidden="1" w:unhideWhenUsed="1"/>
-    <w:lsdException w:name="footer" w:semiHidden="1" w:unhideWhenUsed="1"/>
-    <w:lsdException w:name="index heading" w:semiHidden="1" w:unhideWhenUsed="1"/>
-    <w:lsdException w:name="caption" w:semiHidden="1" w:uiPriority="35" w:unhideWhenUsed="1" w:qFormat="1"/>
-    <w:lsdException w:name="table of figures" w:semiHidden="1" w:unhideWhenUsed="1"/>
-    <w:lsdException w:name="envelope address" w:semiHidden="1" w:unhideWhenUsed="1"/>
-    <w:lsdException w:name="envelope return" w:semiHidden="1" w:unhideWhenUsed="1"/>
-    <w:lsdException w:name="footnote reference" w:semiHidden="1" w:unhideWhenUsed="1"/>
-    <w:lsdException w:name="annotation reference" w:semiHidden="1" w:unhideWhenUsed="1"/>
-    <w:lsdException w:name="line number" w:semiHidden="1" w:unhideWhenUsed="1"/>
-    <w:lsdException w:name="page number" w:semiHidden="1" w:unhideWhenUsed="1"/>
-    <w:lsdException w:name="endnote reference" w:semiHidden="1" w:unhideWhenUsed="1"/>
-    <w:lsdException w:name="endnote text" w:semiHidden="1" w:unhideWhenUsed="1"/>
-    <w:lsdException w:name="table of authorities" w:semiHidden="1" w:unhideWhenUsed="1"/>
-    <w:lsdException w:name="macro" w:semiHidden="1" w:unhideWhenUsed="1"/>
-    <w:lsdException w:name="toa heading" w:semiHidden="1" w:unhideWhenUsed="1"/>
-    <w:lsdException w:name="List" w:semiHidden="1" w:unhideWhenUsed="1"/>
-    <w:lsdException w:name="List Bullet" w:semiHidden="1" w:unhideWhenUsed="1"/>
-    <w:lsdException w:name="List Number" w:semiHidden="1" w:unhideWhenUsed="1"/>
-    <w:lsdException w:name="List 2" w:semiHidden="1" w:unhideWhenUsed="1"/>
-    <w:lsdException w:name="List 3" w:semiHidden="1" w:unhideWhenUsed="1"/>
-    <w:lsdException w:name="List 4" w:semiHidden="1" w:unhideWhenUsed="1"/>
-    <w:lsdException w:name="List 5" w:semiHidden="1" w:unhideWhenUsed="1"/>
-    <w:lsdException w:name="List Bullet 2" w:semiHidden="1" w:unhideWhenUsed="1"/>
-    <w:lsdException w:name="List Bullet 3" w:semiHidden="1" w:unhideWhenUsed="1"/>
-    <w:lsdException w:name="List Bullet 4" w:semiHidden="1" w:unhideWhenUsed="1"/>
-    <w:lsdException w:name="List Bullet 5" w:semiHidden="1" w:unhideWhenUsed="1"/>
-    <w:lsdException w:name="List Number 2" w:semiHidden="1" w:unhideWhenUsed="1"/>
-    <w:lsdException w:name="List Number 3" w:semiHidden="1" w:unhideWhenUsed="1"/>
-    <w:lsdException w:name="List Number 4" w:semiHidden="1" w:unhideWhenUsed="1"/>
-    <w:lsdException w:name="List Number 5" w:semiHidden="1" w:unhideWhenUsed="1"/>
-    <w:lsdException w:name="Title" w:uiPriority="10" w:qFormat="1"/>
-    <w:lsdException w:name="Closing" w:semiHidden="1" w:unhideWhenUsed="1"/>
-    <w:lsdException w:name="Signature" w:semiHidden="1" w:unhideWhenUsed="1"/>
-    <w:lsdException w:name="Default Paragraph Font" w:semiHidden="1" w:uiPriority="1" w:unhideWhenUsed="1"/>
-    <w:lsdException w:name="Body Text" w:semiHidden="1" w:unhideWhenUsed="1"/>
-    <w:lsdException w:name="Body Text Indent" w:semiHidden="1" w:unhideWhenUsed="1"/>
-    <w:lsdException w:name="List Continue" w:semiHidden="1" w:unhideWhenUsed="1"/>
-    <w:lsdException w:name="List Continue 2" w:semiHidden="1" w:unhideWhenUsed="1"/>
-    <w:lsdException w:name="List Continue 3" w:semiHidden="1" w:unhideWhenUsed="1"/>
-    <w:lsdException w:name="List Continue 4" w:semiHidden="1" w:unhideWhenUsed="1"/>
-    <w:lsdException w:name="List Continue 5" w:semiHidden="1" w:unhideWhenUsed="1"/>
-    <w:lsdException w:name="Message Header" w:semiHidden="1" w:unhideWhenUsed="1"/>
-    <w:lsdException w:name="Subtitle" w:uiPriority="11" w:qFormat="1"/>
-    <w:lsdException w:name="Salutation" w:semiHidden="1" w:unhideWhenUsed="1"/>
-    <w:lsdException w:name="Date" w:semiHidden="1" w:unhideWhenUsed="1"/>
-    <w:lsdException w:name="Body Text First Indent" w:semiHidden="1" w:unhideWhenUsed="1"/>
-    <w:lsdException w:name="Body Text First Indent 2" w:semiHidden="1" w:unhideWhenUsed="1"/>
-    <w:lsdException w:name="Note Heading" w:semiHidden="1" w:unhideWhenUsed="1"/>
-    <w:lsdException w:name="Body Text 2" w:semiHidden="1" w:unhideWhenUsed="1"/>
-    <w:lsdException w:name="Body Text 3" w:semiHidden="1" w:unhideWhenUsed="1"/>
-    <w:lsdException w:name="Body Text Indent 2" w:semiHidden="1" w:unhideWhenUsed="1"/>
-    <w:lsdException w:name="Body Text Indent 3" w:semiHidden="1" w:unhideWhenUsed="1"/>
-    <w:lsdException w:name="Block Text" w:semiHidden="1" w:unhideWhenUsed="1"/>
-    <w:lsdException w:name="Hyperlink" w:semiHidden="1" w:unhideWhenUsed="1"/>
-    <w:lsdException w:name="FollowedHyperlink" w:semiHidden="1" w:unhideWhenUsed="1"/>
-    <w:lsdException w:name="Strong" w:uiPriority="22" w:qFormat="1"/>
-    <w:lsdException w:name="Emphasis" w:uiPriority="20" w:qFormat="1"/>
-    <w:lsdException w:name="Document Map" w:semiHidden="1" w:unhideWhenUsed="1"/>
-    <w:lsdException w:name="Plain Text" w:semiHidden="1" w:unhideWhenUsed="1"/>
-    <w:lsdException w:name="E-mail Signature" w:semiHidden="1" w:unhideWhenUsed="1"/>
-    <w:lsdException w:name="HTML Top of Form" w:semiHidden="1" w:unhideWhenUsed="1"/>
-    <w:lsdException w:name="HTML Bottom of Form" w:semiHidden="1" w:unhideWhenUsed="1"/>
-    <w:lsdException w:name="Normal (Web)" w:semiHidden="1" w:unhideWhenUsed="1"/>
-    <w:lsdException w:name="HTML Acronym" w:semiHidden="1" w:unhideWhenUsed="1"/>
-    <w:lsdException w:name="HTML Address" w:semiHidden="1" w:unhideWhenUsed="1"/>
-    <w:lsdException w:name="HTML Cite" w:semiHidden="1" w:unhideWhenUsed="1"/>
-    <w:lsdException w:name="HTML Code" w:semiHidden="1" w:unhideWhenUsed="1"/>
-    <w:lsdException w:name="HTML Definition" w:semiHidden="1" w:unhideWhenUsed="1"/>
-    <w:lsdException w:name="HTML Keyboard" w:semiHidden="1" w:unhideWhenUsed="1"/>
-    <w:lsdException w:name="HTML Preformatted" w:semiHidden="1" w:unhideWhenUsed="1"/>
-    <w:lsdException w:name="HTML Sample" w:semiHidden="1" w:unhideWhenUsed="1"/>
-    <w:lsdException w:name="HTML Typewriter" w:semiHidden="1" w:unhideWhenUsed="1"/>
-    <w:lsdException w:name="HTML Variable" w:semiHidden="1" w:unhideWhenUsed="1"/>
-    <w:lsdException w:name="Normal Table" w:semiHidden="1" w:unhideWhenUsed="1"/>
-    <w:lsdException w:name="annotation subject" w:semiHidden="1" w:unhideWhenUsed="1"/>
-    <w:lsdException w:name="No List" w:semiHidden="1" w:unhideWhenUsed="1"/>
-    <w:lsdException w:name="Outline List 1" w:semiHidden="1" w:unhideWhenUsed="1"/>
-    <w:lsdException w:name="Outline List 2" w:semiHidden="1" w:unhideWhenUsed="1"/>
-    <w:lsdException w:name="Outline List 3" w:semiHidden="1" w:unhideWhenUsed="1"/>
-    <w:lsdException w:name="Table Simple 1" w:semiHidden="1" w:unhideWhenUsed="1"/>
-    <w:lsdException w:name="Table Simple 2" w:semiHidden="1" w:unhideWhenUsed="1"/>
-    <w:lsdException w:name="Table Simple 3" w:semiHidden="1" w:unhideWhenUsed="1"/>
-    <w:lsdException w:name="Table Classic 1" w:semiHidden="1" w:unhideWhenUsed="1"/>
-    <w:lsdException w:name="Table Classic 2" w:semiHidden="1" w:unhideWhenUsed="1"/>
-    <w:lsdException w:name="Table Classic 3" w:semiHidden="1" w:unhideWhenUsed="1"/>
-    <w:lsdException w:name="Table Classic 4" w:semiHidden="1" w:unhideWhenUsed="1"/>
-    <w:lsdException w:name="Table Colorful 1" w:semiHidden="1" w:unhideWhenUsed="1"/>
-    <w:lsdException w:name="Table Colorful 2" w:semiHidden="1" w:unhideWhenUsed="1"/>
-    <w:lsdException w:name="Table Colorful 3" w:semiHidden="1" w:unhideWhenUsed="1"/>
-    <w:lsdException w:name="Table Columns 1" w:semiHidden="1" w:unhideWhenUsed="1"/>
-    <w:lsdException w:name="Table Columns 2" w:semiHidden="1" w:unhideWhenUsed="1"/>
-    <w:lsdException w:name="Table Columns 3" w:semiHidden="1" w:unhideWhenUsed="1"/>
-    <w:lsdException w:name="Table Columns 4" w:semiHidden="1" w:unhideWhenUsed="1"/>
-    <w:lsdException w:name="Table Columns 5" w:semiHidden="1" w:unhideWhenUsed="1"/>
-    <w:lsdException w:name="Table Grid 1" w:semiHidden="1" w:unhideWhenUsed="1"/>
-    <w:lsdException w:name="Table Grid 2" w:semiHidden="1" w:unhideWhenUsed="1"/>
-    <w:lsdException w:name="Table Grid 3" w:semiHidden="1" w:unhideWhenUsed="1"/>
-    <w:lsdException w:name="Table Grid 4" w:semiHidden="1" w:unhideWhenUsed="1"/>
-    <w:lsdException w:name="Table Grid 5" w:semiHidden="1" w:unhideWhenUsed="1"/>
-    <w:lsdException w:name="Table Grid 6" w:semiHidden="1" w:unhideWhenUsed="1"/>
-    <w:lsdException w:name="Table Grid 7" w:semiHidden="1" w:unhideWhenUsed="1"/>
-    <w:lsdException w:name="Table Grid 8" w:semiHidden="1" w:unhideWhenUsed="1"/>
-    <w:lsdException w:name="Table List 1" w:semiHidden="1" w:unhideWhenUsed="1"/>
-    <w:lsdException w:name="Table List 2" w:semiHidden="1" w:unhideWhenUsed="1"/>
-    <w:lsdException w:name="Table List 3" w:semiHidden="1" w:unhideWhenUsed="1"/>
-    <w:lsdException w:name="Table List 4" w:semiHidden="1" w:unhideWhenUsed="1"/>
-    <w:lsdException w:name="Table List 5" w:semiHidden="1" w:unhideWhenUsed="1"/>
-    <w:lsdException w:name="Table List 6" w:semiHidden="1" w:unhideWhenUsed="1"/>
-    <w:lsdException w:name="Table List 7" w:semiHidden="1" w:unhideWhenUsed="1"/>
-    <w:lsdException w:name="Table List 8" w:semiHidden="1" w:unhideWhenUsed="1"/>
-    <w:lsdException w:name="Table 3D effects 1" w:semiHidden="1" w:unhideWhenUsed="1"/>
-    <w:lsdException w:name="Table 3D effects 2" w:semiHidden="1" w:unhideWhenUsed="1"/>
-    <w:lsdException w:name="Table 3D effects 3" w:semiHidden="1" w:unhideWhenUsed="1"/>
-    <w:lsdException w:name="Table Contemporary" w:semiHidden="1" w:unhideWhenUsed="1"/>
-    <w:lsdException w:name="Table Elegant" w:semiHidden="1" w:unhideWhenUsed="1"/>
-    <w:lsdException w:name="Table Professional" w:semiHidden="1" w:unhideWhenUsed="1"/>
-    <w:lsdException w:name="Table Subtle 1" w:semiHidden="1" w:unhideWhenUsed="1"/>
-    <w:lsdException w:name="Table Subtle 2" w:semiHidden="1" w:unhideWhenUsed="1"/>
-    <w:lsdException w:name="Table Web 1" w:semiHidden="1" w:unhideWhenUsed="1"/>
-    <w:lsdException w:name="Table Web 2" w:semiHidden="1" w:unhideWhenUsed="1"/>
-    <w:lsdException w:name="Table Web 3" w:semiHidden="1" w:unhideWhenUsed="1"/>
-    <w:lsdException w:name="Balloon Text" w:semiHidden="1" w:unhideWhenUsed="1"/>
-    <w:lsdException w:name="Table Grid" w:uiPriority="59"/>
-    <w:lsdException w:name="Table Theme" w:semiHidden="1" w:unhideWhenUsed="1"/>
-    <w:lsdException w:name="Placeholder Text" w:semiHidden="1"/>
-    <w:lsdException w:name="No Spacing" w:uiPriority="1" w:qFormat="1"/>
-    <w:lsdException w:name="Light Shading" w:uiPriority="60"/>
-    <w:lsdException w:name="Light List" w:uiPriority="61"/>
-    <w:lsdException w:name="Light Grid" w:uiPriority="62"/>
-    <w:lsdException w:name="Medium Shading 1" w:uiPriority="63"/>
-    <w:lsdException w:name="Medium Shading 2" w:uiPriority="64"/>
-    <w:lsdException w:name="Medium List 1" w:uiPriority="65"/>
-    <w:lsdException w:name="Medium List 2" w:uiPriority="66"/>
-    <w:lsdException w:name="Medium Grid 1" w:uiPriority="67"/>
-    <w:lsdException w:name="Medium Grid 2" w:uiPriority="68"/>
-    <w:lsdException w:name="Medium Grid 3" w:uiPriority="69"/>
-    <w:lsdException w:name="Dark List" w:uiPriority="70"/>
-    <w:lsdException w:name="Colorful Shading" w:uiPriority="71"/>
-    <w:lsdException w:name="Colorful List" w:uiPriority="72"/>
-    <w:lsdException w:name="Colorful Grid" w:uiPriority="73"/>
-    <w:lsdException w:name="Light Shading Accent 1" w:uiPriority="60"/>
-    <w:lsdException w:name="Light List Accent 1" w:uiPriority="61"/>
-    <w:lsdException w:name="Light Grid Accent 1" w:uiPriority="62"/>
-    <w:lsdException w:name="Medium Shading 1 Accent 1" w:uiPriority="63"/>
-    <w:lsdException w:name="Medium Shading 2 Accent 1" w:uiPriority="64"/>
-    <w:lsdException w:name="Medium List 1 Accent 1" w:uiPriority="65"/>
-    <w:lsdException w:name="Revision" w:semiHidden="1"/>
-    <w:lsdException w:name="List Paragraph" w:uiPriority="34" w:qFormat="1"/>
-    <w:lsdException w:name="Quote" w:uiPriority="29" w:qFormat="1"/>
-    <w:lsdException w:name="Intense Quote" w:uiPriority="30" w:qFormat="1"/>
-    <w:lsdException w:name="Medium List 2 Accent 1" w:uiPriority="66"/>
-    <w:lsdException w:name="Medium Grid 1 Accent 1" w:uiPriority="67"/>
-    <w:lsdException w:name="Medium Grid 2 Accent 1" w:uiPriority="68"/>
-    <w:lsdException w:name="Medium Grid 3 Accent 1" w:uiPriority="69"/>
-    <w:lsdException w:name="Dark List Accent 1" w:uiPriority="70"/>
-    <w:lsdException w:name="Colorful Shading Accent 1" w:uiPriority="71"/>
-    <w:lsdException w:name="Colorful List Accent 1" w:uiPriority="72"/>
-    <w:lsdException w:name="Colorful Grid Accent 1" w:uiPriority="73"/>
-    <w:lsdException w:name="Light Shading Accent 2" w:uiPriority="60"/>
-    <w:lsdException w:name="Light List Accent 2" w:uiPriority="61"/>
-    <w:lsdException w:name="Light Grid Accent 2" w:uiPriority="62"/>
-    <w:lsdException w:name="Medium Shading 1 Accent 2" w:uiPriority="63"/>
-    <w:lsdException w:name="Medium Shading 2 Accent 2" w:uiPriority="64"/>
-    <w:lsdException w:name="Medium List 1 Accent 2" w:uiPriority="65"/>
-    <w:lsdException w:name="Medium List 2 Accent 2" w:uiPriority="66"/>
-    <w:lsdException w:name="Medium Grid 1 Accent 2" w:uiPriority="67"/>
-    <w:lsdException w:name="Medium Grid 2 Accent 2" w:uiPriority="68"/>
-    <w:lsdException w:name="Medium Grid 3 Accent 2" w:uiPriority="69"/>
-    <w:lsdException w:name="Dark List Accent 2" w:uiPriority="70"/>
-    <w:lsdException w:name="Colorful Shading Accent 2" w:uiPriority="71"/>
-    <w:lsdException w:name="Colorful List Accent 2" w:uiPriority="72"/>
-    <w:lsdException w:name="Colorful Grid Accent 2" w:uiPriority="73"/>
-    <w:lsdException w:name="Light Shading Accent 3" w:uiPriority="60"/>
-    <w:lsdException w:name="Light List Accent 3" w:uiPriority="61"/>
-    <w:lsdException w:name="Light Grid Accent 3" w:uiPriority="62"/>
-    <w:lsdException w:name="Medium Shading 1 Accent 3" w:uiPriority="63"/>
-    <w:lsdException w:name="Medium Shading 2 Accent 3" w:uiPriority="64"/>
-    <w:lsdException w:name="Medium List 1 Accent 3" w:uiPriority="65"/>
-    <w:lsdException w:name="Medium List 2 Accent 3" w:uiPriority="66"/>
-    <w:lsdException w:name="Medium Grid 1 Accent 3" w:uiPriority="67"/>
-    <w:lsdException w:name="Medium Grid 2 Accent 3" w:uiPriority="68"/>
-    <w:lsdException w:name="Medium Grid 3 Accent 3" w:uiPriority="69"/>
-    <w:lsdException w:name="Dark List Accent 3" w:uiPriority="70"/>
-    <w:lsdException w:name="Colorful Shading Accent 3" w:uiPriority="71"/>
-    <w:lsdException w:name="Colorful List Accent 3" w:uiPriority="72"/>
-    <w:lsdException w:name="Colorful Grid Accent 3" w:uiPriority="73"/>
-    <w:lsdException w:name="Light Shading Accent 4" w:uiPriority="60"/>
-    <w:lsdException w:name="Light List Accent 4" w:uiPriority="61"/>
-    <w:lsdException w:name="Light Grid Accent 4" w:uiPriority="62"/>
-    <w:lsdException w:name="Medium Shading 1 Accent 4" w:uiPriority="63"/>
-    <w:lsdException w:name="Medium Shading 2 Accent 4" w:uiPriority="64"/>
-    <w:lsdException w:name="Medium List 1 Accent 4" w:uiPriority="65"/>
-    <w:lsdException w:name="Medium List 2 Accent 4" w:uiPriority="66"/>
-    <w:lsdException w:name="Medium Grid 1 Accent 4" w:uiPriority="67"/>
-    <w:lsdException w:name="Medium Grid 2 Accent 4" w:uiPriority="68"/>
-    <w:lsdException w:name="Medium Grid 3 Accent 4" w:uiPriority="69"/>
-    <w:lsdException w:name="Dark List Accent 4" w:uiPriority="70"/>
-    <w:lsdException w:name="Colorful Shading Accent 4" w:uiPriority="71"/>
-    <w:lsdException w:name="Colorful List Accent 4" w:uiPriority="72"/>
-    <w:lsdException w:name="Colorful Grid Accent 4" w:uiPriority="73"/>
-    <w:lsdException w:name="Light Shading Accent 5" w:uiPriority="60"/>
-    <w:lsdException w:name="Light List Accent 5" w:uiPriority="61"/>
-    <w:lsdException w:name="Light Grid Accent 5" w:uiPriority="62"/>
-    <w:lsdException w:name="Medium Shading 1 Accent 5" w:uiPriority="63"/>
-    <w:lsdException w:name="Medium Shading 2 Accent 5" w:uiPriority="64"/>
-    <w:lsdException w:name="Medium List 1 Accent 5" w:uiPriority="65"/>
-    <w:lsdException w:name="Medium List 2 Accent 5" w:uiPriority="66"/>
-    <w:lsdException w:name="Medium Grid 1 Accent 5" w:uiPriority="67"/>
-    <w:lsdException w:name="Medium Grid 2 Accent 5" w:uiPriority="68"/>
-    <w:lsdException w:name="Medium Grid 3 Accent 5" w:uiPriority="69"/>
-    <w:lsdException w:name="Dark List Accent 5" w:uiPriority="70"/>
-    <w:lsdException w:name="Colorful Shading Accent 5" w:uiPriority="71"/>
-    <w:lsdException w:name="Colorful List Accent 5" w:uiPriority="72"/>
-    <w:lsdException w:name="Colorful Grid Accent 5" w:uiPriority="73"/>
-    <w:lsdException w:name="Light Shading Accent 6" w:uiPriority="60"/>
-    <w:lsdException w:name="Light List Accent 6" w:uiPriority="61"/>
-    <w:lsdException w:name="Light Grid Accent 6" w:uiPriority="62"/>
-    <w:lsdException w:name="Medium Shading 1 Accent 6" w:uiPriority="63"/>
-    <w:lsdException w:name="Medium Shading 2 Accent 6" w:uiPriority="64"/>
-    <w:lsdException w:name="Medium List 1 Accent 6" w:uiPriority="65"/>
-    <w:lsdException w:name="Medium List 2 Accent 6" w:uiPriority="66"/>
-    <w:lsdException w:name="Medium Grid 1 Accent 6" w:uiPriority="67"/>
-    <w:lsdException w:name="Medium Grid 2 Accent 6" w:uiPriority="68"/>
-    <w:lsdException w:name="Medium Grid 3 Accent 6" w:uiPriority="69"/>
-    <w:lsdException w:name="Dark List Accent 6" w:uiPriority="70"/>
-    <w:lsdException w:name="Colorful Shading Accent 6" w:uiPriority="71"/>
-    <w:lsdException w:name="Colorful List Accent 6" w:uiPriority="72"/>
-    <w:lsdException w:name="Colorful Grid Accent 6" w:uiPriority="73"/>
-    <w:lsdException w:name="Subtle Emphasis" w:uiPriority="19" w:qFormat="1"/>
-    <w:lsdException w:name="Intense Emphasis" w:uiPriority="21" w:qFormat="1"/>
-    <w:lsdException w:name="Subtle Reference" w:uiPriority="31" w:qFormat="1"/>
-    <w:lsdException w:name="Intense Reference" w:uiPriority="32" w:qFormat="1"/>
-    <w:lsdException w:name="Book Title" w:uiPriority="33" w:qFormat="1"/>
-    <w:lsdException w:name="Bibliography" w:semiHidden="1" w:uiPriority="37" w:unhideWhenUsed="1"/>
-    <w:lsdException w:name="TOC Heading" w:semiHidden="1" w:uiPriority="39" w:unhideWhenUsed="1" w:qFormat="1"/>
-    <w:lsdException w:name="Plain Table 1" w:uiPriority="41"/>
-    <w:lsdException w:name="Plain Table 2" w:uiPriority="42"/>
-    <w:lsdException w:name="Plain Table 3" w:uiPriority="43"/>
-    <w:lsdException w:name="Plain Table 4" w:uiPriority="44"/>
-    <w:lsdException w:name="Plain Table 5" w:uiPriority="45"/>
-    <w:lsdException w:name="Grid Table Light" w:uiPriority="40"/>
-    <w:lsdException w:name="Grid Table 1 Light" w:uiPriority="46"/>
-    <w:lsdException w:name="Grid Table 2" w:uiPriority="47"/>
-    <w:lsdException w:name="Grid Table 3" w:uiPriority="48"/>
-    <w:lsdException w:name="Grid Table 4" w:uiPriority="49"/>
-    <w:lsdException w:name="Grid Table 5 Dark" w:uiPriority="50"/>
-    <w:lsdException w:name="Grid Table 6 Colorful" w:uiPriority="51"/>
-    <w:lsdException w:name="Grid Table 7 Colorful" w:uiPriority="52"/>
-    <w:lsdException w:name="Grid Table 1 Light Accent 1" w:uiPriority="46"/>
-    <w:lsdException w:name="Grid Table 2 Accent 1" w:uiPriority="47"/>
-    <w:lsdException w:name="Grid Table 3 Accent 1" w:uiPriority="48"/>
-    <w:lsdException w:name="Grid Table 4 Accent 1" w:uiPriority="49"/>
-    <w:lsdException w:name="Grid Table 5 Dark Accent 1" w:uiPriority="50"/>
-    <w:lsdException w:name="Grid Table 6 Colorful Accent 1" w:uiPriority="51"/>
-    <w:lsdException w:name="Grid Table 7 Colorful Accent 1" w:uiPriority="52"/>
-    <w:lsdException w:name="Grid Table 1 Light Accent 2" w:uiPriority="46"/>
-    <w:lsdException w:name="Grid Table 2 Accent 2" w:uiPriority="47"/>
-    <w:lsdException w:name="Grid Table 3 Accent 2" w:uiPriority="48"/>
-    <w:lsdException w:name="Grid Table 4 Accent 2" w:uiPriority="49"/>
-    <w:lsdException w:name="Grid Table 5 Dark Accent 2" w:uiPriority="50"/>
-    <w:lsdException w:name="Grid Table 6 Colorful Accent 2" w:uiPriority="51"/>
-    <w:lsdException w:name="Grid Table 7 Colorful Accent 2" w:uiPriority="52"/>
-    <w:lsdException w:name="Grid Table 1 Light Accent 3" w:uiPriority="46"/>
-    <w:lsdException w:name="Grid Table 2 Accent 3" w:uiPriority="47"/>
-    <w:lsdException w:name="Grid Table 3 Accent 3" w:uiPriority="48"/>
-    <w:lsdException w:name="Grid Table 4 Accent 3" w:uiPriority="49"/>
-    <w:lsdException w:name="Grid Table 5 Dark Accent 3" w:uiPriority="50"/>
-    <w:lsdException w:name="Grid Table 6 Colorful Accent 3" w:uiPriority="51"/>
-    <w:lsdException w:name="Grid Table 7 Colorful Accent 3" w:uiPriority="52"/>
-    <w:lsdException w:name="Grid Table 1 Light Accent 4" w:uiPriority="46"/>
-    <w:lsdException w:name="Grid Table 2 Accent 4" w:uiPriority="47"/>
-    <w:lsdException w:name="Grid Table 3 Accent 4" w:uiPriority="48"/>
-    <w:lsdException w:name="Grid Table 4 Accent 4" w:uiPriority="49"/>
-    <w:lsdException w:name="Grid Table 5 Dark Accent 4" w:uiPriority="50"/>
-    <w:lsdException w:name="Grid Table 6 Colorful Accent 4" w:uiPriority="51"/>
-    <w:lsdException w:name="Grid Table 7 Colorful Accent 4" w:uiPriority="52"/>
-    <w:lsdException w:name="Grid Table 1 Light Accent 5" w:uiPriority="46"/>
-    <w:lsdException w:name="Grid Table 2 Accent 5" w:uiPriority="47"/>
-    <w:lsdException w:name="Grid Table 3 Accent 5" w:uiPriority="48"/>
-    <w:lsdException w:name="Grid Table 4 Accent 5" w:uiPriority="49"/>
-    <w:lsdException w:name="Grid Table 5 Dark Accent 5" w:uiPriority="50"/>
-    <w:lsdException w:name="Grid Table 6 Colorful Accent 5" w:uiPriority="51"/>
-    <w:lsdException w:name="Grid Table 7 Colorful Accent 5" w:uiPriority="52"/>
-    <w:lsdException w:name="Grid Table 1 Light Accent 6" w:uiPriority="46"/>
-    <w:lsdException w:name="Grid Table 2 Accent 6" w:uiPriority="47"/>
-    <w:lsdException w:name="Grid Table 3 Accent 6" w:uiPriority="48"/>
-    <w:lsdException w:name="Grid Table 4 Accent 6" w:uiPriority="49"/>
-    <w:lsdException w:name="Grid Table 5 Dark Accent 6" w:uiPriority="50"/>
-    <w:lsdException w:name="Grid Table 6 Colorful Accent 6" w:uiPriority="51"/>
-    <w:lsdException w:name="Grid Table 7 Colorful Accent 6" w:uiPriority="52"/>
-    <w:lsdException w:name="List Table 1 Light" w:uiPriority="46"/>
-    <w:lsdException w:name="List Table 2" w:uiPriority="47"/>
-    <w:lsdException w:name="List Table 3" w:uiPriority="48"/>
-    <w:lsdException w:name="List Table 4" w:uiPriority="49"/>
-    <w:lsdException w:name="List Table 5 Dark" w:uiPriority="50"/>
-    <w:lsdException w:name="List Table 6 Colorful" w:uiPriority="51"/>
-    <w:lsdException w:name="List Table 7 Colorful" w:uiPriority="52"/>
-    <w:lsdException w:name="List Table 1 Light Accent 1" w:uiPriority="46"/>
-    <w:lsdException w:name="List Table 2 Accent 1" w:uiPriority="47"/>
-    <w:lsdException w:name="List Table 3 Accent 1" w:uiPriority="48"/>
-    <w:lsdException w:name="List Table 4 Accent 1" w:uiPriority="49"/>
-    <w:lsdException w:name="List Table 5 Dark Accent 1" w:uiPriority="50"/>
-    <w:lsdException w:name="List Table 6 Colorful Accent 1" w:uiPriority="51"/>
-    <w:lsdException w:name="List Table 7 Colorful Accent 1" w:uiPriority="52"/>
-    <w:lsdException w:name="List Table 1 Light Accent 2" w:uiPriority="46"/>
-    <w:lsdException w:name="List Table 2 Accent 2" w:uiPriority="47"/>
-    <w:lsdException w:name="List Table 3 Accent 2" w:uiPriority="48"/>
-    <w:lsdException w:name="List Table 4 Accent 2" w:uiPriority="49"/>
-    <w:lsdException w:name="List Table 5 Dark Accent 2" w:uiPriority="50"/>
-    <w:lsdException w:name="List Table 6 Colorful Accent 2" w:uiPriority="51"/>
-    <w:lsdException w:name="List Table 7 Colorful Accent 2" w:uiPriority="52"/>
-    <w:lsdException w:name="List Table 1 Light Accent 3" w:uiPriority="46"/>
-    <w:lsdException w:name="List Table 2 Accent 3" w:uiPriority="47"/>
-    <w:lsdException w:name="List Table 3 Accent 3" w:uiPriority="48"/>
-    <w:lsdException w:name="List Table 4 Accent 3" w:uiPriority="49"/>
-    <w:lsdException w:name="List Table 5 Dark Accent 3" w:uiPriority="50"/>
-    <w:lsdException w:name="List Table 6 Colorful Accent 3" w:uiPriority="51"/>
-    <w:lsdException w:name="List Table 7 Colorful Accent 3" w:uiPriority="52"/>
-    <w:lsdException w:name="List Table 1 Light Accent 4" w:uiPriority="46"/>
-    <w:lsdException w:name="List Table 2 Accent 4" w:uiPriority="47"/>
-    <w:lsdException w:name="List Table 3 Accent 4" w:uiPriority="48"/>
-    <w:lsdException w:name="List Table 4 Accent 4" w:uiPriority="49"/>
-    <w:lsdException w:name="List Table 5 Dark Accent 4" w:uiPriority="50"/>
-    <w:lsdException w:name="List Table 6 Colorful Accent 4" w:uiPriority="51"/>
-    <w:lsdException w:name="List Table 7 Colorful Accent 4" w:uiPriority="52"/>
-    <w:lsdException w:name="List Table 1 Light Accent 5" w:uiPriority="46"/>
-    <w:lsdException w:name="List Table 2 Accent 5" w:uiPriority="47"/>
-    <w:lsdException w:name="List Table 3 Accent 5" w:uiPriority="48"/>
-    <w:lsdException w:name="List Table 4 Accent 5" w:uiPriority="49"/>
-    <w:lsdException w:name="List Table 5 Dark Accent 5" w:uiPriority="50"/>
-    <w:lsdException w:name="List Table 6 Colorful Accent 5" w:uiPriority="51"/>
-    <w:lsdException w:name="List Table 7 Colorful Accent 5" w:uiPriority="52"/>
-    <w:lsdException w:name="List Table 1 Light Accent 6" w:uiPriority="46"/>
-    <w:lsdException w:name="List Table 2 Accent 6" w:uiPriority="47"/>
-    <w:lsdException w:name="List Table 3 Accent 6" w:uiPriority="48"/>
-    <w:lsdException w:name="List Table 4 Accent 6" w:uiPriority="49"/>
-    <w:lsdException w:name="List Table 5 Dark Accent 6" w:uiPriority="50"/>
-    <w:lsdException w:name="List Table 6 Colorful Accent 6" w:uiPriority="51"/>
-    <w:lsdException w:name="List Table 7 Colorful Accent 6" w:uiPriority="52"/>
+  <w:latentStyles w:defLockedState="0" w:defUIPriority="99" w:defSemiHidden="1" w:defUnhideWhenUsed="1" w:defQFormat="0" w:count="267">
+    <w:lsdException w:name="Normal" w:semiHidden="0" w:uiPriority="0" w:unhideWhenUsed="0" w:qFormat="1"/>
+    <w:lsdException w:name="heading 1" w:semiHidden="0" w:uiPriority="9" w:unhideWhenUsed="0" w:qFormat="1"/>
+    <w:lsdException w:name="heading 2" w:uiPriority="9" w:qFormat="1"/>
+    <w:lsdException w:name="heading 3" w:uiPriority="9" w:qFormat="1"/>
+    <w:lsdException w:name="heading 4" w:uiPriority="9" w:qFormat="1"/>
+    <w:lsdException w:name="heading 5" w:uiPriority="9" w:qFormat="1"/>
+    <w:lsdException w:name="heading 6" w:uiPriority="9" w:qFormat="1"/>
+    <w:lsdException w:name="heading 7" w:uiPriority="9" w:qFormat="1"/>
+    <w:lsdException w:name="heading 8" w:uiPriority="9" w:qFormat="1"/>
+    <w:lsdException w:name="heading 9" w:uiPriority="9" w:qFormat="1"/>
+    <w:lsdException w:name="toc 1" w:uiPriority="39" w:qFormat="1"/>
+    <w:lsdException w:name="toc 2" w:uiPriority="39" w:qFormat="1"/>
+    <w:lsdException w:name="toc 3" w:uiPriority="39" w:qFormat="1"/>
+    <w:lsdException w:name="toc 4" w:uiPriority="39"/>
+    <w:lsdException w:name="toc 5" w:uiPriority="39"/>
+    <w:lsdException w:name="toc 6" w:uiPriority="39"/>
+    <w:lsdException w:name="toc 7" w:uiPriority="39"/>
+    <w:lsdException w:name="toc 8" w:uiPriority="39"/>
+    <w:lsdException w:name="toc 9" w:uiPriority="39"/>
+    <w:lsdException w:name="caption" w:uiPriority="35" w:qFormat="1"/>
+    <w:lsdException w:name="Title" w:semiHidden="0" w:uiPriority="10" w:unhideWhenUsed="0" w:qFormat="1"/>
+    <w:lsdException w:name="Default Paragraph Font" w:uiPriority="1"/>
+    <w:lsdException w:name="Subtitle" w:semiHidden="0" w:uiPriority="11" w:unhideWhenUsed="0" w:qFormat="1"/>
+    <w:lsdException w:name="Strong" w:semiHidden="0" w:uiPriority="22" w:unhideWhenUsed="0" w:qFormat="1"/>
+    <w:lsdException w:name="Emphasis" w:semiHidden="0" w:uiPriority="20" w:unhideWhenUsed="0" w:qFormat="1"/>
+    <w:lsdException w:name="Table Grid" w:semiHidden="0" w:uiPriority="59" w:unhideWhenUsed="0"/>
+    <w:lsdException w:name="Placeholder Text" w:unhideWhenUsed="0"/>
+    <w:lsdException w:name="No Spacing" w:semiHidden="0" w:uiPriority="1" w:unhideWhenUsed="0" w:qFormat="1"/>
+    <w:lsdException w:name="Light Shading" w:semiHidden="0" w:uiPriority="60" w:unhideWhenUsed="0"/>
+    <w:lsdException w:name="Light List" w:semiHidden="0" w:uiPriority="61" w:unhideWhenUsed="0"/>
+    <w:lsdException w:name="Light Grid" w:semiHidden="0" w:uiPriority="62" w:unhideWhenUsed="0"/>
+    <w:lsdException w:name="Medium Shading 1" w:semiHidden="0" w:uiPriority="63" w:unhideWhenUsed="0"/>
+    <w:lsdException w:name="Medium Shading 2" w:semiHidden="0" w:uiPriority="64" w:unhideWhenUsed="0"/>
+    <w:lsdException w:name="Medium List 1" w:semiHidden="0" w:uiPriority="65" w:unhideWhenUsed="0"/>
+    <w:lsdException w:name="Medium List 2" w:semiHidden="0" w:uiPriority="66" w:unhideWhenUsed="0"/>
+    <w:lsdException w:name="Medium Grid 1" w:semiHidden="0" w:uiPriority="67" w:unhideWhenUsed="0"/>
+    <w:lsdException w:name="Medium Grid 2" w:semiHidden="0" w:uiPriority="68" w:unhideWhenUsed="0"/>
+    <w:lsdException w:name="Medium Grid 3" w:semiHidden="0" w:uiPriority="69" w:unhideWhenUsed="0"/>
+    <w:lsdException w:name="Dark List" w:semiHidden="0" w:uiPriority="70" w:unhideWhenUsed="0"/>
+    <w:lsdException w:name="Colorful Shading" w:semiHidden="0" w:uiPriority="71" w:unhideWhenUsed="0"/>
+    <w:lsdException w:name="Colorful List" w:semiHidden="0" w:uiPriority="72" w:unhideWhenUsed="0"/>
+    <w:lsdException w:name="Colorful Grid" w:semiHidden="0" w:uiPriority="73" w:unhideWhenUsed="0"/>
+    <w:lsdException w:name="Light Shading Accent 1" w:semiHidden="0" w:uiPriority="60" w:unhideWhenUsed="0"/>
+    <w:lsdException w:name="Light List Accent 1" w:semiHidden="0" w:uiPriority="61" w:unhideWhenUsed="0"/>
+    <w:lsdException w:name="Light Grid Accent 1" w:semiHidden="0" w:uiPriority="62" w:unhideWhenUsed="0"/>
+    <w:lsdException w:name="Medium Shading 1 Accent 1" w:semiHidden="0" w:uiPriority="63" w:unhideWhenUsed="0"/>
+    <w:lsdException w:name="Medium Shading 2 Accent 1" w:semiHidden="0" w:uiPriority="64" w:unhideWhenUsed="0"/>
+    <w:lsdException w:name="Medium List 1 Accent 1" w:semiHidden="0" w:uiPriority="65" w:unhideWhenUsed="0"/>
+    <w:lsdException w:name="Revision" w:unhideWhenUsed="0"/>
+    <w:lsdException w:name="List Paragraph" w:semiHidden="0" w:uiPriority="34" w:unhideWhenUsed="0" w:qFormat="1"/>
+    <w:lsdException w:name="Quote" w:semiHidden="0" w:uiPriority="29" w:unhideWhenUsed="0" w:qFormat="1"/>
+    <w:lsdException w:name="Intense Quote" w:semiHidden="0" w:uiPriority="30" w:unhideWhenUsed="0" w:qFormat="1"/>
+    <w:lsdException w:name="Medium List 2 Accent 1" w:semiHidden="0" w:uiPriority="66" w:unhideWhenUsed="0"/>
+    <w:lsdException w:name="Medium Grid 1 Accent 1" w:semiHidden="0" w:uiPriority="67" w:unhideWhenUsed="0"/>
+    <w:lsdException w:name="Medium Grid 2 Accent 1" w:semiHidden="0" w:uiPriority="68" w:unhideWhenUsed="0"/>
+    <w:lsdException w:name="Medium Grid 3 Accent 1" w:semiHidden="0" w:uiPriority="69" w:unhideWhenUsed="0"/>
+    <w:lsdException w:name="Dark List Accent 1" w:semiHidden="0" w:uiPriority="70" w:unhideWhenUsed="0"/>
+    <w:lsdException w:name="Colorful Shading Accent 1" w:semiHidden="0" w:uiPriority="71" w:unhideWhenUsed="0"/>
+    <w:lsdException w:name="Colorful List Accent 1" w:semiHidden="0" w:uiPriority="72" w:unhideWhenUsed="0"/>
+    <w:lsdException w:name="Colorful Grid Accent 1" w:semiHidden="0" w:uiPriority="73" w:unhideWhenUsed="0"/>
+    <w:lsdException w:name="Light Shading Accent 2" w:semiHidden="0" w:uiPriority="60" w:unhideWhenUsed="0"/>
+    <w:lsdException w:name="Light List Accent 2" w:semiHidden="0" w:uiPriority="61" w:unhideWhenUsed="0"/>
+    <w:lsdException w:name="Light Grid Accent 2" w:semiHidden="0" w:uiPriority="62" w:unhideWhenUsed="0"/>
+    <w:lsdException w:name="Medium Shading 1 Accent 2" w:semiHidden="0" w:uiPriority="63" w:unhideWhenUsed="0"/>
+    <w:lsdException w:name="Medium Shading 2 Accent 2" w:semiHidden="0" w:uiPriority="64" w:unhideWhenUsed="0"/>
+    <w:lsdException w:name="Medium List 1 Accent 2" w:semiHidden="0" w:uiPriority="65" w:unhideWhenUsed="0"/>
+    <w:lsdException w:name="Medium List 2 Accent 2" w:semiHidden="0" w:uiPriority="66" w:unhideWhenUsed="0"/>
+    <w:lsdException w:name="Medium Grid 1 Accent 2" w:semiHidden="0" w:uiPriority="67" w:unhideWhenUsed="0"/>
+    <w:lsdException w:name="Medium Grid 2 Accent 2" w:semiHidden="0" w:uiPriority="68" w:unhideWhenUsed="0"/>
+    <w:lsdException w:name="Medium Grid 3 Accent 2" w:semiHidden="0" w:uiPriority="69" w:unhideWhenUsed="0"/>
+    <w:lsdException w:name="Dark List Accent 2" w:semiHidden="0" w:uiPriority="70" w:unhideWhenUsed="0"/>
+    <w:lsdException w:name="Colorful Shading Accent 2" w:semiHidden="0" w:uiPriority="71" w:unhideWhenUsed="0"/>
+    <w:lsdException w:name="Colorful List Accent 2" w:semiHidden="0" w:uiPriority="72" w:unhideWhenUsed="0"/>
+    <w:lsdException w:name="Colorful Grid Accent 2" w:semiHidden="0" w:uiPriority="73" w:unhideWhenUsed="0"/>
+    <w:lsdException w:name="Light Shading Accent 3" w:semiHidden="0" w:uiPriority="60" w:unhideWhenUsed="0"/>
+    <w:lsdException w:name="Light List Accent 3" w:semiHidden="0" w:uiPriority="61" w:unhideWhenUsed="0"/>
+    <w:lsdException w:name="Light Grid Accent 3" w:semiHidden="0" w:uiPriority="62" w:unhideWhenUsed="0"/>
+    <w:lsdException w:name="Medium Shading 1 Accent 3" w:semiHidden="0" w:uiPriority="63" w:unhideWhenUsed="0"/>
+    <w:lsdException w:name="Medium Shading 2 Accent 3" w:semiHidden="0" w:uiPriority="64" w:unhideWhenUsed="0"/>
+    <w:lsdException w:name="Medium List 1 Accent 3" w:semiHidden="0" w:uiPriority="65" w:unhideWhenUsed="0"/>
+    <w:lsdException w:name="Medium List 2 Accent 3" w:semiHidden="0" w:uiPriority="66" w:unhideWhenUsed="0"/>
+    <w:lsdException w:name="Medium Grid 1 Accent 3" w:semiHidden="0" w:uiPriority="67" w:unhideWhenUsed="0"/>
+    <w:lsdException w:name="Medium Grid 2 Accent 3" w:semiHidden="0" w:uiPriority="68" w:unhideWhenUsed="0"/>
+    <w:lsdException w:name="Medium Grid 3 Accent 3" w:semiHidden="0" w:uiPriority="69" w:unhideWhenUsed="0"/>
+    <w:lsdException w:name="Dark List Accent 3" w:semiHidden="0" w:uiPriority="70" w:unhideWhenUsed="0"/>
+    <w:lsdException w:name="Colorful Shading Accent 3" w:semiHidden="0" w:uiPriority="71" w:unhideWhenUsed="0"/>
+    <w:lsdException w:name="Colorful List Accent 3" w:semiHidden="0" w:uiPriority="72" w:unhideWhenUsed="0"/>
+    <w:lsdException w:name="Colorful Grid Accent 3" w:semiHidden="0" w:uiPriority="73" w:unhideWhenUsed="0"/>
+    <w:lsdException w:name="Light Shading Accent 4" w:semiHidden="0" w:uiPriority="60" w:unhideWhenUsed="0"/>
+    <w:lsdException w:name="Light List Accent 4" w:semiHidden="0" w:uiPriority="61" w:unhideWhenUsed="0"/>
+    <w:lsdException w:name="Light Grid Accent 4" w:semiHidden="0" w:uiPriority="62" w:unhideWhenUsed="0"/>
+    <w:lsdException w:name="Medium Shading 1 Accent 4" w:semiHidden="0" w:uiPriority="63" w:unhideWhenUsed="0"/>
+    <w:lsdException w:name="Medium Shading 2 Accent 4" w:semiHidden="0" w:uiPriority="64" w:unhideWhenUsed="0"/>
+    <w:lsdException w:name="Medium List 1 Accent 4" w:semiHidden="0" w:uiPriority="65" w:unhideWhenUsed="0"/>
+    <w:lsdException w:name="Medium List 2 Accent 4" w:semiHidden="0" w:uiPriority="66" w:unhideWhenUsed="0"/>
+    <w:lsdException w:name="Medium Grid 1 Accent 4" w:semiHidden="0" w:uiPriority="67" w:unhideWhenUsed="0"/>
+    <w:lsdException w:name="Medium Grid 2 Accent 4" w:semiHidden="0" w:uiPriority="68" w:unhideWhenUsed="0"/>
+    <w:lsdException w:name="Medium Grid 3 Accent 4" w:semiHidden="0" w:uiPriority="69" w:unhideWhenUsed="0"/>
+    <w:lsdException w:name="Dark List Accent 4" w:semiHidden="0" w:uiPriority="70" w:unhideWhenUsed="0"/>
+    <w:lsdException w:name="Colorful Shading Accent 4" w:semiHidden="0" w:uiPriority="71" w:unhideWhenUsed="0"/>
+    <w:lsdException w:name="Colorful List Accent 4" w:semiHidden="0" w:uiPriority="72" w:unhideWhenUsed="0"/>
+    <w:lsdException w:name="Colorful Grid Accent 4" w:semiHidden="0" w:uiPriority="73" w:unhideWhenUsed="0"/>
+    <w:lsdException w:name="Light Shading Accent 5" w:semiHidden="0" w:uiPriority="60" w:unhideWhenUsed="0"/>
+    <w:lsdException w:name="Light List Accent 5" w:semiHidden="0" w:uiPriority="61" w:unhideWhenUsed="0"/>
+    <w:lsdException w:name="Light Grid Accent 5" w:semiHidden="0" w:uiPriority="62" w:unhideWhenUsed="0"/>
+    <w:lsdException w:name="Medium Shading 1 Accent 5" w:semiHidden="0" w:uiPriority="63" w:unhideWhenUsed="0"/>
+    <w:lsdException w:name="Medium Shading 2 Accent 5" w:semiHidden="0" w:uiPriority="64" w:unhideWhenUsed="0"/>
+    <w:lsdException w:name="Medium List 1 Accent 5" w:semiHidden="0" w:uiPriority="65" w:unhideWhenUsed="0"/>
+    <w:lsdException w:name="Medium List 2 Accent 5" w:semiHidden="0" w:uiPriority="66" w:unhideWhenUsed="0"/>
+    <w:lsdException w:name="Medium Grid 1 Accent 5" w:semiHidden="0" w:uiPriority="67" w:unhideWhenUsed="0"/>
+    <w:lsdException w:name="Medium Grid 2 Accent 5" w:semiHidden="0" w:uiPriority="68" w:unhideWhenUsed="0"/>
+    <w:lsdException w:name="Medium Grid 3 Accent 5" w:semiHidden="0" w:uiPriority="69" w:unhideWhenUsed="0"/>
+    <w:lsdException w:name="Dark List Accent 5" w:semiHidden="0" w:uiPriority="70" w:unhideWhenUsed="0"/>
+    <w:lsdException w:name="Colorful Shading Accent 5" w:semiHidden="0" w:uiPriority="71" w:unhideWhenUsed="0"/>
+    <w:lsdException w:name="Colorful List Accent 5" w:semiHidden="0" w:uiPriority="72" w:unhideWhenUsed="0"/>
+    <w:lsdException w:name="Colorful Grid Accent 5" w:semiHidden="0" w:uiPriority="73" w:unhideWhenUsed="0"/>
+    <w:lsdException w:name="Light Shading Accent 6" w:semiHidden="0" w:uiPriority="60" w:unhideWhenUsed="0"/>
+    <w:lsdException w:name="Light List Accent 6" w:semiHidden="0" w:uiPriority="61" w:unhideWhenUsed="0"/>
+    <w:lsdException w:name="Light Grid Accent 6" w:semiHidden="0" w:uiPriority="62" w:unhideWhenUsed="0"/>
+    <w:lsdException w:name="Medium Shading 1 Accent 6" w:semiHidden="0" w:uiPriority="63" w:unhideWhenUsed="0"/>
+    <w:lsdException w:name="Medium Shading 2 Accent 6" w:semiHidden="0" w:uiPriority="64" w:unhideWhenUsed="0"/>
+    <w:lsdException w:name="Medium List 1 Accent 6" w:semiHidden="0" w:uiPriority="65" w:unhideWhenUsed="0"/>
+    <w:lsdException w:name="Medium List 2 Accent 6" w:semiHidden="0" w:uiPriority="66" w:unhideWhenUsed="0"/>
+    <w:lsdException w:name="Medium Grid 1 Accent 6" w:semiHidden="0" w:uiPriority="67" w:unhideWhenUsed="0"/>
+    <w:lsdException w:name="Medium Grid 2 Accent 6" w:semiHidden="0" w:uiPriority="68" w:unhideWhenUsed="0"/>
+    <w:lsdException w:name="Medium Grid 3 Accent 6" w:semiHidden="0" w:uiPriority="69" w:unhideWhenUsed="0"/>
+    <w:lsdException w:name="Dark List Accent 6" w:semiHidden="0" w:uiPriority="70" w:unhideWhenUsed="0"/>
+    <w:lsdException w:name="Colorful Shading Accent 6" w:semiHidden="0" w:uiPriority="71" w:unhideWhenUsed="0"/>
+    <w:lsdException w:name="Colorful List Accent 6" w:semiHidden="0" w:uiPriority="72" w:unhideWhenUsed="0"/>
+    <w:lsdException w:name="Colorful Grid Accent 6" w:semiHidden="0" w:uiPriority="73" w:unhideWhenUsed="0"/>
+    <w:lsdException w:name="Subtle Emphasis" w:semiHidden="0" w:uiPriority="19" w:unhideWhenUsed="0" w:qFormat="1"/>
+    <w:lsdException w:name="Intense Emphasis" w:semiHidden="0" w:uiPriority="21" w:unhideWhenUsed="0" w:qFormat="1"/>
+    <w:lsdException w:name="Subtle Reference" w:semiHidden="0" w:uiPriority="31" w:unhideWhenUsed="0" w:qFormat="1"/>
+    <w:lsdException w:name="Intense Reference" w:semiHidden="0" w:uiPriority="32" w:unhideWhenUsed="0" w:qFormat="1"/>
+    <w:lsdException w:name="Book Title" w:semiHidden="0" w:uiPriority="33" w:unhideWhenUsed="0" w:qFormat="1"/>
+    <w:lsdException w:name="Bibliography" w:uiPriority="37"/>
+    <w:lsdException w:name="TOC Heading" w:uiPriority="39" w:qFormat="1"/>
   </w:latentStyles>
   <w:style w:type="paragraph" w:default="1" w:styleId="Normal">
     <w:name w:val="Normal"/>
@@ -11620,6 +12683,7 @@
   <w:style w:type="character" w:default="1" w:styleId="Fontepargpadro">
     <w:name w:val="Default Paragraph Font"/>
     <w:uiPriority w:val="1"/>
+    <w:semiHidden/>
     <w:unhideWhenUsed/>
   </w:style>
   <w:style w:type="table" w:default="1" w:styleId="Tabelanormal">
@@ -12223,12 +13287,12 @@
   <w:style w:type="paragraph" w:styleId="Subttulo">
     <w:name w:val="Subtitle"/>
     <w:aliases w:val="referencias"/>
-    <w:basedOn w:val="Normal"/>
+    <w:basedOn w:val="Bibliografia"/>
     <w:next w:val="Normal"/>
     <w:link w:val="SubttuloChar"/>
     <w:uiPriority w:val="11"/>
     <w:qFormat/>
-    <w:rsid w:val="00927C7F"/>
+    <w:rsid w:val="00495062"/>
     <w:pPr>
       <w:numPr>
         <w:ilvl w:val="1"/>
@@ -12249,7 +13313,934 @@
     <w:basedOn w:val="Fontepargpadro"/>
     <w:link w:val="Subttulo"/>
     <w:uiPriority w:val="11"/>
-    <w:rsid w:val="00927C7F"/>
+    <w:rsid w:val="00495062"/>
+    <w:rPr>
+      <w:rFonts w:ascii="Times New Roman" w:eastAsiaTheme="majorEastAsia" w:hAnsi="Times New Roman" w:cstheme="majorBidi"/>
+      <w:iCs/>
+      <w:color w:val="000000" w:themeColor="text1"/>
+      <w:sz w:val="24"/>
+      <w:szCs w:val="24"/>
+    </w:rPr>
+  </w:style>
+  <w:style w:type="paragraph" w:customStyle="1" w:styleId="CorpoTexto">
+    <w:name w:val="Corpo Texto"/>
+    <w:basedOn w:val="Normal"/>
+    <w:link w:val="CorpoTextoChar"/>
+    <w:qFormat/>
+    <w:rsid w:val="008467D6"/>
+    <w:pPr>
+      <w:spacing w:after="0"/>
+    </w:pPr>
+    <w:rPr>
+      <w:rFonts w:cs="Times New Roman"/>
+    </w:rPr>
+  </w:style>
+  <w:style w:type="paragraph" w:customStyle="1" w:styleId="CitaoDIretaLonga">
+    <w:name w:val="Citação DIreta Longa"/>
+    <w:basedOn w:val="CorpoTexto"/>
+    <w:link w:val="CitaoDIretaLongaChar"/>
+    <w:qFormat/>
+    <w:rsid w:val="0045282A"/>
+    <w:pPr>
+      <w:spacing w:after="80" w:line="240" w:lineRule="auto"/>
+      <w:ind w:left="2268" w:firstLine="0"/>
+    </w:pPr>
+    <w:rPr>
+      <w:sz w:val="20"/>
+    </w:rPr>
+  </w:style>
+  <w:style w:type="character" w:customStyle="1" w:styleId="CorpoTextoChar">
+    <w:name w:val="Corpo Texto Char"/>
+    <w:basedOn w:val="Fontepargpadro"/>
+    <w:link w:val="CorpoTexto"/>
+    <w:rsid w:val="008467D6"/>
+    <w:rPr>
+      <w:rFonts w:ascii="Times New Roman" w:hAnsi="Times New Roman" w:cs="Times New Roman"/>
+      <w:sz w:val="24"/>
+    </w:rPr>
+  </w:style>
+  <w:style w:type="character" w:customStyle="1" w:styleId="CitaoDIretaLongaChar">
+    <w:name w:val="Citação DIreta Longa Char"/>
+    <w:basedOn w:val="CorpoTextoChar"/>
+    <w:link w:val="CitaoDIretaLonga"/>
+    <w:rsid w:val="0045282A"/>
+    <w:rPr>
+      <w:rFonts w:ascii="Times New Roman" w:hAnsi="Times New Roman" w:cs="Times New Roman"/>
+      <w:sz w:val="20"/>
+    </w:rPr>
+  </w:style>
+  <w:style w:type="paragraph" w:styleId="Bibliografia">
+    <w:name w:val="Bibliography"/>
+    <w:basedOn w:val="Normal"/>
+    <w:next w:val="Normal"/>
+    <w:uiPriority w:val="37"/>
+    <w:unhideWhenUsed/>
+    <w:rsid w:val="00DF0FFF"/>
+  </w:style>
+  <w:style w:type="paragraph" w:customStyle="1" w:styleId="Notasderodap">
+    <w:name w:val="Notas de rodapé"/>
+    <w:basedOn w:val="Textodenotaderodap"/>
+    <w:qFormat/>
+    <w:rsid w:val="004B2B5C"/>
+    <w:rPr>
+      <w:rFonts w:ascii="Times New Roman" w:hAnsi="Times New Roman"/>
+      <w:sz w:val="20"/>
+    </w:rPr>
+  </w:style>
+</w:styles>
+</file>
+
+<file path=word/stylesWithEffects.xml><?xml version="1.0" encoding="utf-8"?>
+<w:styles xmlns:wpc="http://schemas.microsoft.com/office/word/2010/wordprocessingCanvas" xmlns:mc="http://schemas.openxmlformats.org/markup-compatibility/2006" xmlns:o="urn:schemas-microsoft-com:office:office" xmlns:r="http://schemas.openxmlformats.org/officeDocument/2006/relationships" xmlns:m="http://schemas.openxmlformats.org/officeDocument/2006/math" xmlns:v="urn:schemas-microsoft-com:vml" xmlns:wp14="http://schemas.microsoft.com/office/word/2010/wordprocessingDrawing" xmlns:wp="http://schemas.openxmlformats.org/drawingml/2006/wordprocessingDrawing" xmlns:w10="urn:schemas-microsoft-com:office:word" xmlns:w="http://schemas.openxmlformats.org/wordprocessingml/2006/main" xmlns:w14="http://schemas.microsoft.com/office/word/2010/wordml" xmlns:wpg="http://schemas.microsoft.com/office/word/2010/wordprocessingGroup" xmlns:wpi="http://schemas.microsoft.com/office/word/2010/wordprocessingInk" xmlns:wne="http://schemas.microsoft.com/office/word/2006/wordml" xmlns:wps="http://schemas.microsoft.com/office/word/2010/wordprocessingShape" mc:Ignorable="w14 wp14">
+  <w:docDefaults>
+    <w:rPrDefault>
+      <w:rPr>
+        <w:rFonts w:asciiTheme="minorHAnsi" w:eastAsiaTheme="minorHAnsi" w:hAnsiTheme="minorHAnsi" w:cstheme="minorBidi"/>
+        <w:sz w:val="22"/>
+        <w:szCs w:val="22"/>
+        <w:lang w:val="pt-BR" w:eastAsia="en-US" w:bidi="ar-SA"/>
+      </w:rPr>
+    </w:rPrDefault>
+    <w:pPrDefault>
+      <w:pPr>
+        <w:spacing w:after="200" w:line="276" w:lineRule="auto"/>
+      </w:pPr>
+    </w:pPrDefault>
+  </w:docDefaults>
+  <w:latentStyles w:defLockedState="0" w:defUIPriority="99" w:defSemiHidden="1" w:defUnhideWhenUsed="1" w:defQFormat="0" w:count="267">
+    <w:lsdException w:name="Normal" w:semiHidden="0" w:uiPriority="0" w:unhideWhenUsed="0" w:qFormat="1"/>
+    <w:lsdException w:name="heading 1" w:semiHidden="0" w:uiPriority="9" w:unhideWhenUsed="0" w:qFormat="1"/>
+    <w:lsdException w:name="heading 2" w:uiPriority="9" w:qFormat="1"/>
+    <w:lsdException w:name="heading 3" w:uiPriority="9" w:qFormat="1"/>
+    <w:lsdException w:name="heading 4" w:uiPriority="9" w:qFormat="1"/>
+    <w:lsdException w:name="heading 5" w:uiPriority="9" w:qFormat="1"/>
+    <w:lsdException w:name="heading 6" w:uiPriority="9" w:qFormat="1"/>
+    <w:lsdException w:name="heading 7" w:uiPriority="9" w:qFormat="1"/>
+    <w:lsdException w:name="heading 8" w:uiPriority="9" w:qFormat="1"/>
+    <w:lsdException w:name="heading 9" w:uiPriority="9" w:qFormat="1"/>
+    <w:lsdException w:name="toc 1" w:uiPriority="39" w:qFormat="1"/>
+    <w:lsdException w:name="toc 2" w:uiPriority="39" w:qFormat="1"/>
+    <w:lsdException w:name="toc 3" w:uiPriority="39" w:qFormat="1"/>
+    <w:lsdException w:name="toc 4" w:uiPriority="39"/>
+    <w:lsdException w:name="toc 5" w:uiPriority="39"/>
+    <w:lsdException w:name="toc 6" w:uiPriority="39"/>
+    <w:lsdException w:name="toc 7" w:uiPriority="39"/>
+    <w:lsdException w:name="toc 8" w:uiPriority="39"/>
+    <w:lsdException w:name="toc 9" w:uiPriority="39"/>
+    <w:lsdException w:name="caption" w:uiPriority="35" w:qFormat="1"/>
+    <w:lsdException w:name="Title" w:semiHidden="0" w:uiPriority="10" w:unhideWhenUsed="0" w:qFormat="1"/>
+    <w:lsdException w:name="Default Paragraph Font" w:uiPriority="1"/>
+    <w:lsdException w:name="Subtitle" w:semiHidden="0" w:uiPriority="11" w:unhideWhenUsed="0" w:qFormat="1"/>
+    <w:lsdException w:name="Strong" w:semiHidden="0" w:uiPriority="22" w:unhideWhenUsed="0" w:qFormat="1"/>
+    <w:lsdException w:name="Emphasis" w:semiHidden="0" w:uiPriority="20" w:unhideWhenUsed="0" w:qFormat="1"/>
+    <w:lsdException w:name="Table Grid" w:semiHidden="0" w:uiPriority="59" w:unhideWhenUsed="0"/>
+    <w:lsdException w:name="Placeholder Text" w:unhideWhenUsed="0"/>
+    <w:lsdException w:name="No Spacing" w:semiHidden="0" w:uiPriority="1" w:unhideWhenUsed="0" w:qFormat="1"/>
+    <w:lsdException w:name="Light Shading" w:semiHidden="0" w:uiPriority="60" w:unhideWhenUsed="0"/>
+    <w:lsdException w:name="Light List" w:semiHidden="0" w:uiPriority="61" w:unhideWhenUsed="0"/>
+    <w:lsdException w:name="Light Grid" w:semiHidden="0" w:uiPriority="62" w:unhideWhenUsed="0"/>
+    <w:lsdException w:name="Medium Shading 1" w:semiHidden="0" w:uiPriority="63" w:unhideWhenUsed="0"/>
+    <w:lsdException w:name="Medium Shading 2" w:semiHidden="0" w:uiPriority="64" w:unhideWhenUsed="0"/>
+    <w:lsdException w:name="Medium List 1" w:semiHidden="0" w:uiPriority="65" w:unhideWhenUsed="0"/>
+    <w:lsdException w:name="Medium List 2" w:semiHidden="0" w:uiPriority="66" w:unhideWhenUsed="0"/>
+    <w:lsdException w:name="Medium Grid 1" w:semiHidden="0" w:uiPriority="67" w:unhideWhenUsed="0"/>
+    <w:lsdException w:name="Medium Grid 2" w:semiHidden="0" w:uiPriority="68" w:unhideWhenUsed="0"/>
+    <w:lsdException w:name="Medium Grid 3" w:semiHidden="0" w:uiPriority="69" w:unhideWhenUsed="0"/>
+    <w:lsdException w:name="Dark List" w:semiHidden="0" w:uiPriority="70" w:unhideWhenUsed="0"/>
+    <w:lsdException w:name="Colorful Shading" w:semiHidden="0" w:uiPriority="71" w:unhideWhenUsed="0"/>
+    <w:lsdException w:name="Colorful List" w:semiHidden="0" w:uiPriority="72" w:unhideWhenUsed="0"/>
+    <w:lsdException w:name="Colorful Grid" w:semiHidden="0" w:uiPriority="73" w:unhideWhenUsed="0"/>
+    <w:lsdException w:name="Light Shading Accent 1" w:semiHidden="0" w:uiPriority="60" w:unhideWhenUsed="0"/>
+    <w:lsdException w:name="Light List Accent 1" w:semiHidden="0" w:uiPriority="61" w:unhideWhenUsed="0"/>
+    <w:lsdException w:name="Light Grid Accent 1" w:semiHidden="0" w:uiPriority="62" w:unhideWhenUsed="0"/>
+    <w:lsdException w:name="Medium Shading 1 Accent 1" w:semiHidden="0" w:uiPriority="63" w:unhideWhenUsed="0"/>
+    <w:lsdException w:name="Medium Shading 2 Accent 1" w:semiHidden="0" w:uiPriority="64" w:unhideWhenUsed="0"/>
+    <w:lsdException w:name="Medium List 1 Accent 1" w:semiHidden="0" w:uiPriority="65" w:unhideWhenUsed="0"/>
+    <w:lsdException w:name="Revision" w:unhideWhenUsed="0"/>
+    <w:lsdException w:name="List Paragraph" w:semiHidden="0" w:uiPriority="34" w:unhideWhenUsed="0" w:qFormat="1"/>
+    <w:lsdException w:name="Quote" w:semiHidden="0" w:uiPriority="29" w:unhideWhenUsed="0" w:qFormat="1"/>
+    <w:lsdException w:name="Intense Quote" w:semiHidden="0" w:uiPriority="30" w:unhideWhenUsed="0" w:qFormat="1"/>
+    <w:lsdException w:name="Medium List 2 Accent 1" w:semiHidden="0" w:uiPriority="66" w:unhideWhenUsed="0"/>
+    <w:lsdException w:name="Medium Grid 1 Accent 1" w:semiHidden="0" w:uiPriority="67" w:unhideWhenUsed="0"/>
+    <w:lsdException w:name="Medium Grid 2 Accent 1" w:semiHidden="0" w:uiPriority="68" w:unhideWhenUsed="0"/>
+    <w:lsdException w:name="Medium Grid 3 Accent 1" w:semiHidden="0" w:uiPriority="69" w:unhideWhenUsed="0"/>
+    <w:lsdException w:name="Dark List Accent 1" w:semiHidden="0" w:uiPriority="70" w:unhideWhenUsed="0"/>
+    <w:lsdException w:name="Colorful Shading Accent 1" w:semiHidden="0" w:uiPriority="71" w:unhideWhenUsed="0"/>
+    <w:lsdException w:name="Colorful List Accent 1" w:semiHidden="0" w:uiPriority="72" w:unhideWhenUsed="0"/>
+    <w:lsdException w:name="Colorful Grid Accent 1" w:semiHidden="0" w:uiPriority="73" w:unhideWhenUsed="0"/>
+    <w:lsdException w:name="Light Shading Accent 2" w:semiHidden="0" w:uiPriority="60" w:unhideWhenUsed="0"/>
+    <w:lsdException w:name="Light List Accent 2" w:semiHidden="0" w:uiPriority="61" w:unhideWhenUsed="0"/>
+    <w:lsdException w:name="Light Grid Accent 2" w:semiHidden="0" w:uiPriority="62" w:unhideWhenUsed="0"/>
+    <w:lsdException w:name="Medium Shading 1 Accent 2" w:semiHidden="0" w:uiPriority="63" w:unhideWhenUsed="0"/>
+    <w:lsdException w:name="Medium Shading 2 Accent 2" w:semiHidden="0" w:uiPriority="64" w:unhideWhenUsed="0"/>
+    <w:lsdException w:name="Medium List 1 Accent 2" w:semiHidden="0" w:uiPriority="65" w:unhideWhenUsed="0"/>
+    <w:lsdException w:name="Medium List 2 Accent 2" w:semiHidden="0" w:uiPriority="66" w:unhideWhenUsed="0"/>
+    <w:lsdException w:name="Medium Grid 1 Accent 2" w:semiHidden="0" w:uiPriority="67" w:unhideWhenUsed="0"/>
+    <w:lsdException w:name="Medium Grid 2 Accent 2" w:semiHidden="0" w:uiPriority="68" w:unhideWhenUsed="0"/>
+    <w:lsdException w:name="Medium Grid 3 Accent 2" w:semiHidden="0" w:uiPriority="69" w:unhideWhenUsed="0"/>
+    <w:lsdException w:name="Dark List Accent 2" w:semiHidden="0" w:uiPriority="70" w:unhideWhenUsed="0"/>
+    <w:lsdException w:name="Colorful Shading Accent 2" w:semiHidden="0" w:uiPriority="71" w:unhideWhenUsed="0"/>
+    <w:lsdException w:name="Colorful List Accent 2" w:semiHidden="0" w:uiPriority="72" w:unhideWhenUsed="0"/>
+    <w:lsdException w:name="Colorful Grid Accent 2" w:semiHidden="0" w:uiPriority="73" w:unhideWhenUsed="0"/>
+    <w:lsdException w:name="Light Shading Accent 3" w:semiHidden="0" w:uiPriority="60" w:unhideWhenUsed="0"/>
+    <w:lsdException w:name="Light List Accent 3" w:semiHidden="0" w:uiPriority="61" w:unhideWhenUsed="0"/>
+    <w:lsdException w:name="Light Grid Accent 3" w:semiHidden="0" w:uiPriority="62" w:unhideWhenUsed="0"/>
+    <w:lsdException w:name="Medium Shading 1 Accent 3" w:semiHidden="0" w:uiPriority="63" w:unhideWhenUsed="0"/>
+    <w:lsdException w:name="Medium Shading 2 Accent 3" w:semiHidden="0" w:uiPriority="64" w:unhideWhenUsed="0"/>
+    <w:lsdException w:name="Medium List 1 Accent 3" w:semiHidden="0" w:uiPriority="65" w:unhideWhenUsed="0"/>
+    <w:lsdException w:name="Medium List 2 Accent 3" w:semiHidden="0" w:uiPriority="66" w:unhideWhenUsed="0"/>
+    <w:lsdException w:name="Medium Grid 1 Accent 3" w:semiHidden="0" w:uiPriority="67" w:unhideWhenUsed="0"/>
+    <w:lsdException w:name="Medium Grid 2 Accent 3" w:semiHidden="0" w:uiPriority="68" w:unhideWhenUsed="0"/>
+    <w:lsdException w:name="Medium Grid 3 Accent 3" w:semiHidden="0" w:uiPriority="69" w:unhideWhenUsed="0"/>
+    <w:lsdException w:name="Dark List Accent 3" w:semiHidden="0" w:uiPriority="70" w:unhideWhenUsed="0"/>
+    <w:lsdException w:name="Colorful Shading Accent 3" w:semiHidden="0" w:uiPriority="71" w:unhideWhenUsed="0"/>
+    <w:lsdException w:name="Colorful List Accent 3" w:semiHidden="0" w:uiPriority="72" w:unhideWhenUsed="0"/>
+    <w:lsdException w:name="Colorful Grid Accent 3" w:semiHidden="0" w:uiPriority="73" w:unhideWhenUsed="0"/>
+    <w:lsdException w:name="Light Shading Accent 4" w:semiHidden="0" w:uiPriority="60" w:unhideWhenUsed="0"/>
+    <w:lsdException w:name="Light List Accent 4" w:semiHidden="0" w:uiPriority="61" w:unhideWhenUsed="0"/>
+    <w:lsdException w:name="Light Grid Accent 4" w:semiHidden="0" w:uiPriority="62" w:unhideWhenUsed="0"/>
+    <w:lsdException w:name="Medium Shading 1 Accent 4" w:semiHidden="0" w:uiPriority="63" w:unhideWhenUsed="0"/>
+    <w:lsdException w:name="Medium Shading 2 Accent 4" w:semiHidden="0" w:uiPriority="64" w:unhideWhenUsed="0"/>
+    <w:lsdException w:name="Medium List 1 Accent 4" w:semiHidden="0" w:uiPriority="65" w:unhideWhenUsed="0"/>
+    <w:lsdException w:name="Medium List 2 Accent 4" w:semiHidden="0" w:uiPriority="66" w:unhideWhenUsed="0"/>
+    <w:lsdException w:name="Medium Grid 1 Accent 4" w:semiHidden="0" w:uiPriority="67" w:unhideWhenUsed="0"/>
+    <w:lsdException w:name="Medium Grid 2 Accent 4" w:semiHidden="0" w:uiPriority="68" w:unhideWhenUsed="0"/>
+    <w:lsdException w:name="Medium Grid 3 Accent 4" w:semiHidden="0" w:uiPriority="69" w:unhideWhenUsed="0"/>
+    <w:lsdException w:name="Dark List Accent 4" w:semiHidden="0" w:uiPriority="70" w:unhideWhenUsed="0"/>
+    <w:lsdException w:name="Colorful Shading Accent 4" w:semiHidden="0" w:uiPriority="71" w:unhideWhenUsed="0"/>
+    <w:lsdException w:name="Colorful List Accent 4" w:semiHidden="0" w:uiPriority="72" w:unhideWhenUsed="0"/>
+    <w:lsdException w:name="Colorful Grid Accent 4" w:semiHidden="0" w:uiPriority="73" w:unhideWhenUsed="0"/>
+    <w:lsdException w:name="Light Shading Accent 5" w:semiHidden="0" w:uiPriority="60" w:unhideWhenUsed="0"/>
+    <w:lsdException w:name="Light List Accent 5" w:semiHidden="0" w:uiPriority="61" w:unhideWhenUsed="0"/>
+    <w:lsdException w:name="Light Grid Accent 5" w:semiHidden="0" w:uiPriority="62" w:unhideWhenUsed="0"/>
+    <w:lsdException w:name="Medium Shading 1 Accent 5" w:semiHidden="0" w:uiPriority="63" w:unhideWhenUsed="0"/>
+    <w:lsdException w:name="Medium Shading 2 Accent 5" w:semiHidden="0" w:uiPriority="64" w:unhideWhenUsed="0"/>
+    <w:lsdException w:name="Medium List 1 Accent 5" w:semiHidden="0" w:uiPriority="65" w:unhideWhenUsed="0"/>
+    <w:lsdException w:name="Medium List 2 Accent 5" w:semiHidden="0" w:uiPriority="66" w:unhideWhenUsed="0"/>
+    <w:lsdException w:name="Medium Grid 1 Accent 5" w:semiHidden="0" w:uiPriority="67" w:unhideWhenUsed="0"/>
+    <w:lsdException w:name="Medium Grid 2 Accent 5" w:semiHidden="0" w:uiPriority="68" w:unhideWhenUsed="0"/>
+    <w:lsdException w:name="Medium Grid 3 Accent 5" w:semiHidden="0" w:uiPriority="69" w:unhideWhenUsed="0"/>
+    <w:lsdException w:name="Dark List Accent 5" w:semiHidden="0" w:uiPriority="70" w:unhideWhenUsed="0"/>
+    <w:lsdException w:name="Colorful Shading Accent 5" w:semiHidden="0" w:uiPriority="71" w:unhideWhenUsed="0"/>
+    <w:lsdException w:name="Colorful List Accent 5" w:semiHidden="0" w:uiPriority="72" w:unhideWhenUsed="0"/>
+    <w:lsdException w:name="Colorful Grid Accent 5" w:semiHidden="0" w:uiPriority="73" w:unhideWhenUsed="0"/>
+    <w:lsdException w:name="Light Shading Accent 6" w:semiHidden="0" w:uiPriority="60" w:unhideWhenUsed="0"/>
+    <w:lsdException w:name="Light List Accent 6" w:semiHidden="0" w:uiPriority="61" w:unhideWhenUsed="0"/>
+    <w:lsdException w:name="Light Grid Accent 6" w:semiHidden="0" w:uiPriority="62" w:unhideWhenUsed="0"/>
+    <w:lsdException w:name="Medium Shading 1 Accent 6" w:semiHidden="0" w:uiPriority="63" w:unhideWhenUsed="0"/>
+    <w:lsdException w:name="Medium Shading 2 Accent 6" w:semiHidden="0" w:uiPriority="64" w:unhideWhenUsed="0"/>
+    <w:lsdException w:name="Medium List 1 Accent 6" w:semiHidden="0" w:uiPriority="65" w:unhideWhenUsed="0"/>
+    <w:lsdException w:name="Medium List 2 Accent 6" w:semiHidden="0" w:uiPriority="66" w:unhideWhenUsed="0"/>
+    <w:lsdException w:name="Medium Grid 1 Accent 6" w:semiHidden="0" w:uiPriority="67" w:unhideWhenUsed="0"/>
+    <w:lsdException w:name="Medium Grid 2 Accent 6" w:semiHidden="0" w:uiPriority="68" w:unhideWhenUsed="0"/>
+    <w:lsdException w:name="Medium Grid 3 Accent 6" w:semiHidden="0" w:uiPriority="69" w:unhideWhenUsed="0"/>
+    <w:lsdException w:name="Dark List Accent 6" w:semiHidden="0" w:uiPriority="70" w:unhideWhenUsed="0"/>
+    <w:lsdException w:name="Colorful Shading Accent 6" w:semiHidden="0" w:uiPriority="71" w:unhideWhenUsed="0"/>
+    <w:lsdException w:name="Colorful List Accent 6" w:semiHidden="0" w:uiPriority="72" w:unhideWhenUsed="0"/>
+    <w:lsdException w:name="Colorful Grid Accent 6" w:semiHidden="0" w:uiPriority="73" w:unhideWhenUsed="0"/>
+    <w:lsdException w:name="Subtle Emphasis" w:semiHidden="0" w:uiPriority="19" w:unhideWhenUsed="0" w:qFormat="1"/>
+    <w:lsdException w:name="Intense Emphasis" w:semiHidden="0" w:uiPriority="21" w:unhideWhenUsed="0" w:qFormat="1"/>
+    <w:lsdException w:name="Subtle Reference" w:semiHidden="0" w:uiPriority="31" w:unhideWhenUsed="0" w:qFormat="1"/>
+    <w:lsdException w:name="Intense Reference" w:semiHidden="0" w:uiPriority="32" w:unhideWhenUsed="0" w:qFormat="1"/>
+    <w:lsdException w:name="Book Title" w:semiHidden="0" w:uiPriority="33" w:unhideWhenUsed="0" w:qFormat="1"/>
+    <w:lsdException w:name="Bibliography" w:uiPriority="37"/>
+    <w:lsdException w:name="TOC Heading" w:uiPriority="39" w:qFormat="1"/>
+  </w:latentStyles>
+  <w:style w:type="paragraph" w:default="1" w:styleId="Normal">
+    <w:name w:val="Normal"/>
+    <w:aliases w:val="Texto Corpo"/>
+    <w:qFormat/>
+    <w:rsid w:val="00B81578"/>
+    <w:pPr>
+      <w:spacing w:line="360" w:lineRule="auto"/>
+      <w:ind w:firstLine="709"/>
+      <w:jc w:val="both"/>
+    </w:pPr>
+    <w:rPr>
+      <w:rFonts w:ascii="Times New Roman" w:hAnsi="Times New Roman"/>
+      <w:sz w:val="24"/>
+    </w:rPr>
+  </w:style>
+  <w:style w:type="paragraph" w:styleId="Ttulo1">
+    <w:name w:val="heading 1"/>
+    <w:basedOn w:val="Normal"/>
+    <w:next w:val="Normal"/>
+    <w:link w:val="Ttulo1Char"/>
+    <w:uiPriority w:val="9"/>
+    <w:qFormat/>
+    <w:rsid w:val="00E520CB"/>
+    <w:pPr>
+      <w:keepNext/>
+      <w:keepLines/>
+      <w:spacing w:after="0" w:line="240" w:lineRule="auto"/>
+      <w:ind w:firstLine="0"/>
+      <w:outlineLvl w:val="0"/>
+    </w:pPr>
+    <w:rPr>
+      <w:rFonts w:eastAsiaTheme="majorEastAsia" w:cstheme="majorBidi"/>
+      <w:b/>
+      <w:bCs/>
+      <w:sz w:val="28"/>
+      <w:szCs w:val="32"/>
+    </w:rPr>
+  </w:style>
+  <w:style w:type="paragraph" w:styleId="Ttulo2">
+    <w:name w:val="heading 2"/>
+    <w:basedOn w:val="Normal"/>
+    <w:next w:val="Normal"/>
+    <w:link w:val="Ttulo2Char"/>
+    <w:uiPriority w:val="9"/>
+    <w:unhideWhenUsed/>
+    <w:qFormat/>
+    <w:rsid w:val="00CA3EFA"/>
+    <w:pPr>
+      <w:keepNext/>
+      <w:keepLines/>
+      <w:spacing w:before="200" w:after="120" w:line="240" w:lineRule="auto"/>
+      <w:ind w:firstLine="0"/>
+      <w:outlineLvl w:val="1"/>
+    </w:pPr>
+    <w:rPr>
+      <w:rFonts w:eastAsiaTheme="majorEastAsia" w:cstheme="majorBidi"/>
+      <w:b/>
+      <w:bCs/>
+      <w:szCs w:val="26"/>
+    </w:rPr>
+  </w:style>
+  <w:style w:type="character" w:default="1" w:styleId="Fontepargpadro">
+    <w:name w:val="Default Paragraph Font"/>
+    <w:uiPriority w:val="1"/>
+    <w:semiHidden/>
+    <w:unhideWhenUsed/>
+  </w:style>
+  <w:style w:type="table" w:default="1" w:styleId="Tabelanormal">
+    <w:name w:val="Normal Table"/>
+    <w:uiPriority w:val="99"/>
+    <w:semiHidden/>
+    <w:unhideWhenUsed/>
+    <w:tblPr>
+      <w:tblInd w:w="0" w:type="dxa"/>
+      <w:tblCellMar>
+        <w:top w:w="0" w:type="dxa"/>
+        <w:left w:w="108" w:type="dxa"/>
+        <w:bottom w:w="0" w:type="dxa"/>
+        <w:right w:w="108" w:type="dxa"/>
+      </w:tblCellMar>
+    </w:tblPr>
+  </w:style>
+  <w:style w:type="numbering" w:default="1" w:styleId="Semlista">
+    <w:name w:val="No List"/>
+    <w:uiPriority w:val="99"/>
+    <w:semiHidden/>
+    <w:unhideWhenUsed/>
+  </w:style>
+  <w:style w:type="paragraph" w:styleId="PargrafodaLista">
+    <w:name w:val="List Paragraph"/>
+    <w:basedOn w:val="Normal"/>
+    <w:uiPriority w:val="34"/>
+    <w:qFormat/>
+    <w:rsid w:val="0092189D"/>
+    <w:pPr>
+      <w:ind w:left="720"/>
+      <w:contextualSpacing/>
+    </w:pPr>
+  </w:style>
+  <w:style w:type="paragraph" w:styleId="Cabealho">
+    <w:name w:val="header"/>
+    <w:basedOn w:val="Normal"/>
+    <w:link w:val="CabealhoChar"/>
+    <w:uiPriority w:val="99"/>
+    <w:unhideWhenUsed/>
+    <w:rsid w:val="00AA57F4"/>
+    <w:pPr>
+      <w:tabs>
+        <w:tab w:val="center" w:pos="4252"/>
+        <w:tab w:val="right" w:pos="8504"/>
+      </w:tabs>
+      <w:spacing w:after="0" w:line="240" w:lineRule="auto"/>
+    </w:pPr>
+  </w:style>
+  <w:style w:type="character" w:customStyle="1" w:styleId="CabealhoChar">
+    <w:name w:val="Cabeçalho Char"/>
+    <w:basedOn w:val="Fontepargpadro"/>
+    <w:link w:val="Cabealho"/>
+    <w:uiPriority w:val="99"/>
+    <w:rsid w:val="00AA57F4"/>
+    <w:rPr>
+      <w:rFonts w:ascii="Times New Roman" w:hAnsi="Times New Roman"/>
+      <w:sz w:val="24"/>
+    </w:rPr>
+  </w:style>
+  <w:style w:type="paragraph" w:styleId="Rodap">
+    <w:name w:val="footer"/>
+    <w:basedOn w:val="Normal"/>
+    <w:link w:val="RodapChar"/>
+    <w:uiPriority w:val="99"/>
+    <w:unhideWhenUsed/>
+    <w:rsid w:val="00231ABE"/>
+    <w:pPr>
+      <w:tabs>
+        <w:tab w:val="center" w:pos="4252"/>
+        <w:tab w:val="right" w:pos="8504"/>
+      </w:tabs>
+      <w:spacing w:after="0" w:line="240" w:lineRule="auto"/>
+    </w:pPr>
+    <w:rPr>
+      <w:color w:val="000000" w:themeColor="text1"/>
+    </w:rPr>
+  </w:style>
+  <w:style w:type="character" w:customStyle="1" w:styleId="RodapChar">
+    <w:name w:val="Rodapé Char"/>
+    <w:basedOn w:val="Fontepargpadro"/>
+    <w:link w:val="Rodap"/>
+    <w:uiPriority w:val="99"/>
+    <w:rsid w:val="00231ABE"/>
+    <w:rPr>
+      <w:rFonts w:ascii="Times New Roman" w:hAnsi="Times New Roman"/>
+      <w:color w:val="000000" w:themeColor="text1"/>
+      <w:sz w:val="24"/>
+    </w:rPr>
+  </w:style>
+  <w:style w:type="character" w:customStyle="1" w:styleId="Ttulo1Char">
+    <w:name w:val="Título 1 Char"/>
+    <w:basedOn w:val="Fontepargpadro"/>
+    <w:link w:val="Ttulo1"/>
+    <w:uiPriority w:val="9"/>
+    <w:rsid w:val="00E520CB"/>
+    <w:rPr>
+      <w:rFonts w:ascii="Times New Roman" w:eastAsiaTheme="majorEastAsia" w:hAnsi="Times New Roman" w:cstheme="majorBidi"/>
+      <w:b/>
+      <w:bCs/>
+      <w:sz w:val="28"/>
+      <w:szCs w:val="32"/>
+    </w:rPr>
+  </w:style>
+  <w:style w:type="character" w:customStyle="1" w:styleId="Ttulo2Char">
+    <w:name w:val="Título 2 Char"/>
+    <w:basedOn w:val="Fontepargpadro"/>
+    <w:link w:val="Ttulo2"/>
+    <w:uiPriority w:val="9"/>
+    <w:rsid w:val="00CA3EFA"/>
+    <w:rPr>
+      <w:rFonts w:ascii="Times New Roman" w:eastAsiaTheme="majorEastAsia" w:hAnsi="Times New Roman" w:cstheme="majorBidi"/>
+      <w:b/>
+      <w:bCs/>
+      <w:sz w:val="24"/>
+      <w:szCs w:val="26"/>
+    </w:rPr>
+  </w:style>
+  <w:style w:type="paragraph" w:styleId="Textodenotaderodap">
+    <w:name w:val="footnote text"/>
+    <w:basedOn w:val="Normal"/>
+    <w:link w:val="TextodenotaderodapChar"/>
+    <w:uiPriority w:val="99"/>
+    <w:unhideWhenUsed/>
+    <w:rsid w:val="00F66DBC"/>
+    <w:pPr>
+      <w:spacing w:after="0" w:line="240" w:lineRule="auto"/>
+    </w:pPr>
+    <w:rPr>
+      <w:rFonts w:asciiTheme="minorHAnsi" w:eastAsiaTheme="minorEastAsia" w:hAnsiTheme="minorHAnsi"/>
+      <w:szCs w:val="24"/>
+    </w:rPr>
+  </w:style>
+  <w:style w:type="character" w:customStyle="1" w:styleId="TextodenotaderodapChar">
+    <w:name w:val="Texto de nota de rodapé Char"/>
+    <w:basedOn w:val="Fontepargpadro"/>
+    <w:link w:val="Textodenotaderodap"/>
+    <w:uiPriority w:val="99"/>
+    <w:rsid w:val="00F66DBC"/>
+    <w:rPr>
+      <w:rFonts w:eastAsiaTheme="minorEastAsia"/>
+      <w:sz w:val="24"/>
+      <w:szCs w:val="24"/>
+    </w:rPr>
+  </w:style>
+  <w:style w:type="character" w:styleId="Refdenotaderodap">
+    <w:name w:val="footnote reference"/>
+    <w:basedOn w:val="Fontepargpadro"/>
+    <w:uiPriority w:val="99"/>
+    <w:unhideWhenUsed/>
+    <w:rsid w:val="00F66DBC"/>
+    <w:rPr>
+      <w:vertAlign w:val="superscript"/>
+    </w:rPr>
+  </w:style>
+  <w:style w:type="paragraph" w:styleId="CabealhodoSumrio">
+    <w:name w:val="TOC Heading"/>
+    <w:basedOn w:val="Ttulo1"/>
+    <w:next w:val="Normal"/>
+    <w:uiPriority w:val="39"/>
+    <w:unhideWhenUsed/>
+    <w:qFormat/>
+    <w:rsid w:val="002421A9"/>
+    <w:pPr>
+      <w:spacing w:line="276" w:lineRule="auto"/>
+      <w:outlineLvl w:val="9"/>
+    </w:pPr>
+    <w:rPr>
+      <w:color w:val="365F91" w:themeColor="accent1" w:themeShade="BF"/>
+      <w:szCs w:val="28"/>
+      <w:lang w:val="en-US"/>
+    </w:rPr>
+  </w:style>
+  <w:style w:type="paragraph" w:styleId="Sumrio1">
+    <w:name w:val="toc 1"/>
+    <w:basedOn w:val="Normal"/>
+    <w:next w:val="Ttulo"/>
+    <w:uiPriority w:val="39"/>
+    <w:unhideWhenUsed/>
+    <w:qFormat/>
+    <w:rsid w:val="008216D7"/>
+    <w:pPr>
+      <w:spacing w:before="240" w:after="120"/>
+      <w:ind w:firstLine="0"/>
+    </w:pPr>
+    <w:rPr>
+      <w:bCs/>
+      <w:szCs w:val="20"/>
+    </w:rPr>
+  </w:style>
+  <w:style w:type="paragraph" w:styleId="Sumrio2">
+    <w:name w:val="toc 2"/>
+    <w:basedOn w:val="Normal"/>
+    <w:next w:val="Normal"/>
+    <w:autoRedefine/>
+    <w:uiPriority w:val="39"/>
+    <w:unhideWhenUsed/>
+    <w:qFormat/>
+    <w:rsid w:val="008216D7"/>
+    <w:pPr>
+      <w:tabs>
+        <w:tab w:val="right" w:leader="dot" w:pos="9061"/>
+      </w:tabs>
+      <w:spacing w:before="120" w:after="0"/>
+      <w:ind w:left="238" w:firstLine="0"/>
+    </w:pPr>
+    <w:rPr>
+      <w:rFonts w:cs="Times New Roman"/>
+      <w:iCs/>
+      <w:noProof/>
+      <w:szCs w:val="20"/>
+    </w:rPr>
+  </w:style>
+  <w:style w:type="character" w:styleId="Hyperlink">
+    <w:name w:val="Hyperlink"/>
+    <w:basedOn w:val="Fontepargpadro"/>
+    <w:uiPriority w:val="99"/>
+    <w:unhideWhenUsed/>
+    <w:rsid w:val="008A03EF"/>
+    <w:rPr>
+      <w:color w:val="0000FF" w:themeColor="hyperlink"/>
+      <w:u w:val="single"/>
+    </w:rPr>
+  </w:style>
+  <w:style w:type="paragraph" w:styleId="Textodebalo">
+    <w:name w:val="Balloon Text"/>
+    <w:basedOn w:val="Normal"/>
+    <w:link w:val="TextodebaloChar"/>
+    <w:uiPriority w:val="99"/>
+    <w:semiHidden/>
+    <w:unhideWhenUsed/>
+    <w:rsid w:val="00D12179"/>
+    <w:pPr>
+      <w:spacing w:after="0" w:line="240" w:lineRule="auto"/>
+    </w:pPr>
+    <w:rPr>
+      <w:rFonts w:ascii="Segoe UI" w:hAnsi="Segoe UI" w:cs="Segoe UI"/>
+      <w:sz w:val="18"/>
+      <w:szCs w:val="18"/>
+    </w:rPr>
+  </w:style>
+  <w:style w:type="character" w:customStyle="1" w:styleId="TextodebaloChar">
+    <w:name w:val="Texto de balão Char"/>
+    <w:basedOn w:val="Fontepargpadro"/>
+    <w:link w:val="Textodebalo"/>
+    <w:uiPriority w:val="99"/>
+    <w:semiHidden/>
+    <w:rsid w:val="00D12179"/>
+    <w:rPr>
+      <w:rFonts w:ascii="Segoe UI" w:hAnsi="Segoe UI" w:cs="Segoe UI"/>
+      <w:sz w:val="18"/>
+      <w:szCs w:val="18"/>
+    </w:rPr>
+  </w:style>
+  <w:style w:type="character" w:styleId="Refdecomentrio">
+    <w:name w:val="annotation reference"/>
+    <w:basedOn w:val="Fontepargpadro"/>
+    <w:uiPriority w:val="99"/>
+    <w:semiHidden/>
+    <w:unhideWhenUsed/>
+    <w:rsid w:val="00A77F2C"/>
+    <w:rPr>
+      <w:sz w:val="16"/>
+      <w:szCs w:val="16"/>
+    </w:rPr>
+  </w:style>
+  <w:style w:type="paragraph" w:styleId="Textodecomentrio">
+    <w:name w:val="annotation text"/>
+    <w:basedOn w:val="Normal"/>
+    <w:link w:val="TextodecomentrioChar"/>
+    <w:uiPriority w:val="99"/>
+    <w:semiHidden/>
+    <w:unhideWhenUsed/>
+    <w:rsid w:val="00A77F2C"/>
+    <w:pPr>
+      <w:spacing w:line="240" w:lineRule="auto"/>
+    </w:pPr>
+    <w:rPr>
+      <w:sz w:val="20"/>
+      <w:szCs w:val="20"/>
+    </w:rPr>
+  </w:style>
+  <w:style w:type="character" w:customStyle="1" w:styleId="TextodecomentrioChar">
+    <w:name w:val="Texto de comentário Char"/>
+    <w:basedOn w:val="Fontepargpadro"/>
+    <w:link w:val="Textodecomentrio"/>
+    <w:uiPriority w:val="99"/>
+    <w:semiHidden/>
+    <w:rsid w:val="00A77F2C"/>
+    <w:rPr>
+      <w:rFonts w:ascii="Times New Roman" w:hAnsi="Times New Roman"/>
+      <w:sz w:val="20"/>
+      <w:szCs w:val="20"/>
+    </w:rPr>
+  </w:style>
+  <w:style w:type="paragraph" w:styleId="Assuntodocomentrio">
+    <w:name w:val="annotation subject"/>
+    <w:basedOn w:val="Textodecomentrio"/>
+    <w:next w:val="Textodecomentrio"/>
+    <w:link w:val="AssuntodocomentrioChar"/>
+    <w:uiPriority w:val="99"/>
+    <w:semiHidden/>
+    <w:unhideWhenUsed/>
+    <w:rsid w:val="00A77F2C"/>
+    <w:rPr>
+      <w:b/>
+      <w:bCs/>
+    </w:rPr>
+  </w:style>
+  <w:style w:type="character" w:customStyle="1" w:styleId="AssuntodocomentrioChar">
+    <w:name w:val="Assunto do comentário Char"/>
+    <w:basedOn w:val="TextodecomentrioChar"/>
+    <w:link w:val="Assuntodocomentrio"/>
+    <w:uiPriority w:val="99"/>
+    <w:semiHidden/>
+    <w:rsid w:val="00A77F2C"/>
+    <w:rPr>
+      <w:rFonts w:ascii="Times New Roman" w:hAnsi="Times New Roman"/>
+      <w:b/>
+      <w:bCs/>
+      <w:sz w:val="20"/>
+      <w:szCs w:val="20"/>
+    </w:rPr>
+  </w:style>
+  <w:style w:type="paragraph" w:styleId="Textodenotadefim">
+    <w:name w:val="endnote text"/>
+    <w:basedOn w:val="Normal"/>
+    <w:link w:val="TextodenotadefimChar"/>
+    <w:uiPriority w:val="99"/>
+    <w:semiHidden/>
+    <w:unhideWhenUsed/>
+    <w:rsid w:val="006B79BF"/>
+    <w:pPr>
+      <w:spacing w:after="0" w:line="240" w:lineRule="auto"/>
+    </w:pPr>
+    <w:rPr>
+      <w:sz w:val="20"/>
+      <w:szCs w:val="20"/>
+    </w:rPr>
+  </w:style>
+  <w:style w:type="character" w:customStyle="1" w:styleId="TextodenotadefimChar">
+    <w:name w:val="Texto de nota de fim Char"/>
+    <w:basedOn w:val="Fontepargpadro"/>
+    <w:link w:val="Textodenotadefim"/>
+    <w:uiPriority w:val="99"/>
+    <w:semiHidden/>
+    <w:rsid w:val="006B79BF"/>
+    <w:rPr>
+      <w:rFonts w:ascii="Times New Roman" w:hAnsi="Times New Roman"/>
+      <w:sz w:val="20"/>
+      <w:szCs w:val="20"/>
+    </w:rPr>
+  </w:style>
+  <w:style w:type="character" w:styleId="Refdenotadefim">
+    <w:name w:val="endnote reference"/>
+    <w:basedOn w:val="Fontepargpadro"/>
+    <w:uiPriority w:val="99"/>
+    <w:semiHidden/>
+    <w:unhideWhenUsed/>
+    <w:rsid w:val="006B79BF"/>
+    <w:rPr>
+      <w:vertAlign w:val="superscript"/>
+    </w:rPr>
+  </w:style>
+  <w:style w:type="table" w:styleId="Tabelacomgrade">
+    <w:name w:val="Table Grid"/>
+    <w:basedOn w:val="Tabelanormal"/>
+    <w:uiPriority w:val="59"/>
+    <w:rsid w:val="00864FD5"/>
+    <w:pPr>
+      <w:spacing w:after="0" w:line="240" w:lineRule="auto"/>
+    </w:pPr>
+    <w:rPr>
+      <w:rFonts w:eastAsiaTheme="minorEastAsia"/>
+      <w:sz w:val="24"/>
+      <w:szCs w:val="24"/>
+      <w:lang w:val="en-US"/>
+    </w:rPr>
+    <w:tblPr>
+      <w:tblBorders>
+        <w:top w:val="single" w:sz="4" w:space="0" w:color="auto"/>
+        <w:left w:val="single" w:sz="4" w:space="0" w:color="auto"/>
+        <w:bottom w:val="single" w:sz="4" w:space="0" w:color="auto"/>
+        <w:right w:val="single" w:sz="4" w:space="0" w:color="auto"/>
+        <w:insideH w:val="single" w:sz="4" w:space="0" w:color="auto"/>
+        <w:insideV w:val="single" w:sz="4" w:space="0" w:color="auto"/>
+      </w:tblBorders>
+    </w:tblPr>
+  </w:style>
+  <w:style w:type="paragraph" w:styleId="Sumrio3">
+    <w:name w:val="toc 3"/>
+    <w:basedOn w:val="Normal"/>
+    <w:next w:val="Normal"/>
+    <w:autoRedefine/>
+    <w:uiPriority w:val="39"/>
+    <w:unhideWhenUsed/>
+    <w:qFormat/>
+    <w:rsid w:val="00A42EC8"/>
+    <w:pPr>
+      <w:spacing w:after="0"/>
+      <w:ind w:left="480"/>
+    </w:pPr>
+    <w:rPr>
+      <w:rFonts w:asciiTheme="minorHAnsi" w:hAnsiTheme="minorHAnsi"/>
+      <w:sz w:val="20"/>
+      <w:szCs w:val="20"/>
+    </w:rPr>
+  </w:style>
+  <w:style w:type="paragraph" w:styleId="Sumrio4">
+    <w:name w:val="toc 4"/>
+    <w:basedOn w:val="Normal"/>
+    <w:next w:val="Normal"/>
+    <w:autoRedefine/>
+    <w:uiPriority w:val="39"/>
+    <w:unhideWhenUsed/>
+    <w:rsid w:val="00A42EC8"/>
+    <w:pPr>
+      <w:spacing w:after="0"/>
+      <w:ind w:left="720"/>
+    </w:pPr>
+    <w:rPr>
+      <w:rFonts w:asciiTheme="minorHAnsi" w:hAnsiTheme="minorHAnsi"/>
+      <w:sz w:val="20"/>
+      <w:szCs w:val="20"/>
+    </w:rPr>
+  </w:style>
+  <w:style w:type="paragraph" w:styleId="Sumrio5">
+    <w:name w:val="toc 5"/>
+    <w:basedOn w:val="Normal"/>
+    <w:next w:val="Normal"/>
+    <w:autoRedefine/>
+    <w:uiPriority w:val="39"/>
+    <w:unhideWhenUsed/>
+    <w:rsid w:val="00A42EC8"/>
+    <w:pPr>
+      <w:spacing w:after="0"/>
+      <w:ind w:left="960"/>
+    </w:pPr>
+    <w:rPr>
+      <w:rFonts w:asciiTheme="minorHAnsi" w:hAnsiTheme="minorHAnsi"/>
+      <w:sz w:val="20"/>
+      <w:szCs w:val="20"/>
+    </w:rPr>
+  </w:style>
+  <w:style w:type="paragraph" w:styleId="Sumrio6">
+    <w:name w:val="toc 6"/>
+    <w:basedOn w:val="Normal"/>
+    <w:next w:val="Normal"/>
+    <w:autoRedefine/>
+    <w:uiPriority w:val="39"/>
+    <w:unhideWhenUsed/>
+    <w:rsid w:val="00A42EC8"/>
+    <w:pPr>
+      <w:spacing w:after="0"/>
+      <w:ind w:left="1200"/>
+    </w:pPr>
+    <w:rPr>
+      <w:rFonts w:asciiTheme="minorHAnsi" w:hAnsiTheme="minorHAnsi"/>
+      <w:sz w:val="20"/>
+      <w:szCs w:val="20"/>
+    </w:rPr>
+  </w:style>
+  <w:style w:type="paragraph" w:styleId="Sumrio7">
+    <w:name w:val="toc 7"/>
+    <w:basedOn w:val="Normal"/>
+    <w:next w:val="Normal"/>
+    <w:autoRedefine/>
+    <w:uiPriority w:val="39"/>
+    <w:unhideWhenUsed/>
+    <w:rsid w:val="00A42EC8"/>
+    <w:pPr>
+      <w:spacing w:after="0"/>
+      <w:ind w:left="1440"/>
+    </w:pPr>
+    <w:rPr>
+      <w:rFonts w:asciiTheme="minorHAnsi" w:hAnsiTheme="minorHAnsi"/>
+      <w:sz w:val="20"/>
+      <w:szCs w:val="20"/>
+    </w:rPr>
+  </w:style>
+  <w:style w:type="paragraph" w:styleId="Sumrio8">
+    <w:name w:val="toc 8"/>
+    <w:basedOn w:val="Normal"/>
+    <w:next w:val="Normal"/>
+    <w:autoRedefine/>
+    <w:uiPriority w:val="39"/>
+    <w:unhideWhenUsed/>
+    <w:rsid w:val="00A42EC8"/>
+    <w:pPr>
+      <w:spacing w:after="0"/>
+      <w:ind w:left="1680"/>
+    </w:pPr>
+    <w:rPr>
+      <w:rFonts w:asciiTheme="minorHAnsi" w:hAnsiTheme="minorHAnsi"/>
+      <w:sz w:val="20"/>
+      <w:szCs w:val="20"/>
+    </w:rPr>
+  </w:style>
+  <w:style w:type="paragraph" w:styleId="Sumrio9">
+    <w:name w:val="toc 9"/>
+    <w:basedOn w:val="Normal"/>
+    <w:next w:val="Normal"/>
+    <w:autoRedefine/>
+    <w:uiPriority w:val="39"/>
+    <w:unhideWhenUsed/>
+    <w:rsid w:val="00A42EC8"/>
+    <w:pPr>
+      <w:spacing w:after="0"/>
+      <w:ind w:left="1920"/>
+    </w:pPr>
+    <w:rPr>
+      <w:rFonts w:asciiTheme="minorHAnsi" w:hAnsiTheme="minorHAnsi"/>
+      <w:sz w:val="20"/>
+      <w:szCs w:val="20"/>
+    </w:rPr>
+  </w:style>
+  <w:style w:type="paragraph" w:styleId="Legenda">
+    <w:name w:val="caption"/>
+    <w:basedOn w:val="Normal"/>
+    <w:next w:val="Normal"/>
+    <w:uiPriority w:val="35"/>
+    <w:unhideWhenUsed/>
+    <w:qFormat/>
+    <w:rsid w:val="00EC0C12"/>
+    <w:pPr>
+      <w:spacing w:line="240" w:lineRule="auto"/>
+    </w:pPr>
+    <w:rPr>
+      <w:b/>
+      <w:bCs/>
+      <w:color w:val="4F81BD" w:themeColor="accent1"/>
+      <w:sz w:val="18"/>
+      <w:szCs w:val="18"/>
+    </w:rPr>
+  </w:style>
+  <w:style w:type="paragraph" w:styleId="ndicedeilustraes">
+    <w:name w:val="table of figures"/>
+    <w:basedOn w:val="Normal"/>
+    <w:next w:val="Normal"/>
+    <w:uiPriority w:val="99"/>
+    <w:unhideWhenUsed/>
+    <w:rsid w:val="00F90843"/>
+    <w:pPr>
+      <w:spacing w:after="0"/>
+    </w:pPr>
+  </w:style>
+  <w:style w:type="paragraph" w:styleId="Reviso">
+    <w:name w:val="Revision"/>
+    <w:hidden/>
+    <w:uiPriority w:val="99"/>
+    <w:semiHidden/>
+    <w:rsid w:val="00432705"/>
+    <w:pPr>
+      <w:spacing w:after="0" w:line="240" w:lineRule="auto"/>
+    </w:pPr>
+    <w:rPr>
+      <w:rFonts w:ascii="Times New Roman" w:hAnsi="Times New Roman"/>
+      <w:sz w:val="24"/>
+    </w:rPr>
+  </w:style>
+  <w:style w:type="paragraph" w:styleId="Ttulo">
+    <w:name w:val="Title"/>
+    <w:aliases w:val="nivel 2 sumário"/>
+    <w:basedOn w:val="Normal"/>
+    <w:next w:val="Normal"/>
+    <w:link w:val="TtuloChar"/>
+    <w:uiPriority w:val="10"/>
+    <w:qFormat/>
+    <w:rsid w:val="00E70241"/>
+    <w:pPr>
+      <w:pBdr>
+        <w:bottom w:val="single" w:sz="8" w:space="4" w:color="4F81BD" w:themeColor="accent1"/>
+      </w:pBdr>
+      <w:spacing w:after="300" w:line="240" w:lineRule="auto"/>
+      <w:contextualSpacing/>
+    </w:pPr>
+    <w:rPr>
+      <w:rFonts w:eastAsiaTheme="majorEastAsia" w:cstheme="majorBidi"/>
+      <w:color w:val="000000" w:themeColor="text1"/>
+      <w:spacing w:val="5"/>
+      <w:kern w:val="28"/>
+      <w:szCs w:val="52"/>
+    </w:rPr>
+  </w:style>
+  <w:style w:type="character" w:customStyle="1" w:styleId="TtuloChar">
+    <w:name w:val="Título Char"/>
+    <w:aliases w:val="nivel 2 sumário Char"/>
+    <w:basedOn w:val="Fontepargpadro"/>
+    <w:link w:val="Ttulo"/>
+    <w:uiPriority w:val="10"/>
+    <w:rsid w:val="00E70241"/>
+    <w:rPr>
+      <w:rFonts w:ascii="Times New Roman" w:eastAsiaTheme="majorEastAsia" w:hAnsi="Times New Roman" w:cstheme="majorBidi"/>
+      <w:color w:val="000000" w:themeColor="text1"/>
+      <w:spacing w:val="5"/>
+      <w:kern w:val="28"/>
+      <w:sz w:val="24"/>
+      <w:szCs w:val="52"/>
+    </w:rPr>
+  </w:style>
+  <w:style w:type="paragraph" w:styleId="Subttulo">
+    <w:name w:val="Subtitle"/>
+    <w:aliases w:val="referencias"/>
+    <w:basedOn w:val="Bibliografia"/>
+    <w:next w:val="Normal"/>
+    <w:link w:val="SubttuloChar"/>
+    <w:uiPriority w:val="11"/>
+    <w:qFormat/>
+    <w:rsid w:val="00495062"/>
+    <w:pPr>
+      <w:numPr>
+        <w:ilvl w:val="1"/>
+      </w:numPr>
+      <w:spacing w:before="120" w:after="320" w:line="240" w:lineRule="auto"/>
+      <w:jc w:val="left"/>
+    </w:pPr>
+    <w:rPr>
+      <w:rFonts w:eastAsiaTheme="majorEastAsia" w:cstheme="majorBidi"/>
+      <w:iCs/>
+      <w:color w:val="000000" w:themeColor="text1"/>
+      <w:szCs w:val="24"/>
+    </w:rPr>
+  </w:style>
+  <w:style w:type="character" w:customStyle="1" w:styleId="SubttuloChar">
+    <w:name w:val="Subtítulo Char"/>
+    <w:aliases w:val="referencias Char"/>
+    <w:basedOn w:val="Fontepargpadro"/>
+    <w:link w:val="Subttulo"/>
+    <w:uiPriority w:val="11"/>
+    <w:rsid w:val="00495062"/>
     <w:rPr>
       <w:rFonts w:ascii="Times New Roman" w:eastAsiaTheme="majorEastAsia" w:hAnsi="Times New Roman" w:cstheme="majorBidi"/>
       <w:iCs/>
@@ -12632,7 +14623,7 @@
     <b:City>Rio de Janeiro</b:City>
     <b:Publisher>LTC</b:Publisher>
     <b:Edition>10</b:Edition>
-    <b:RefOrder>1</b:RefOrder>
+    <b:RefOrder>5</b:RefOrder>
   </b:Source>
   <b:Source>
     <b:Tag>Ard16</b:Tag>
@@ -12645,7 +14636,7 @@
     <b:MonthAccessed>Março</b:MonthAccessed>
     <b:DayAccessed>10</b:DayAccessed>
     <b:URL>https://www.arduino.cc/en/Guide/Introduction</b:URL>
-    <b:RefOrder>2</b:RefOrder>
+    <b:RefOrder>6</b:RefOrder>
   </b:Source>
   <b:Source>
     <b:Tag>Int16</b:Tag>
@@ -12658,7 +14649,7 @@
     <b:MonthAccessed>Março</b:MonthAccessed>
     <b:DayAccessed>10</b:DayAccessed>
     <b:URL>http://www.devmedia.com.br/introducao-ao-angularjs-curso-completo-de-angularjs-aula-1/32148</b:URL>
-    <b:RefOrder>3</b:RefOrder>
+    <b:RefOrder>7</b:RefOrder>
   </b:Source>
   <b:Source>
     <b:Tag>EVA13</b:Tag>
@@ -12686,7 +14677,7 @@
     </b:Author>
     <b:City>São Paulo</b:City>
     <b:Publisher>Novatec Editora</b:Publisher>
-    <b:RefOrder>4</b:RefOrder>
+    <b:RefOrder>8</b:RefOrder>
   </b:Source>
   <b:Source>
     <b:Tag>MyS16</b:Tag>
@@ -12699,7 +14690,7 @@
     <b:MonthAccessed>Fevereiro</b:MonthAccessed>
     <b:DayAccessed>20</b:DayAccessed>
     <b:URL>http://www.oracle.com/br/products/mysql/overview/index.html</b:URL>
-    <b:RefOrder>5</b:RefOrder>
+    <b:RefOrder>9</b:RefOrder>
   </b:Source>
   <b:Source>
     <b:Tag>Wag16</b:Tag>
@@ -12722,7 +14713,7 @@
         </b:NameList>
       </b:Author>
     </b:Author>
-    <b:RefOrder>6</b:RefOrder>
+    <b:RefOrder>10</b:RefOrder>
   </b:Source>
   <b:Source>
     <b:Tag>KLO10</b:Tag>
@@ -12747,7 +14738,7 @@
     <b:MonthAccessed>Março</b:MonthAccessed>
     <b:DayAccessed>10</b:DayAccessed>
     <b:URL>http://www.nxp.com/files/training/doc/dwf/AMF_ENT_T0001.pdf</b:URL>
-    <b:RefOrder>7</b:RefOrder>
+    <b:RefOrder>11</b:RefOrder>
   </b:Source>
   <b:Source>
     <b:Tag>MCR11</b:Tag>
@@ -12767,7 +14758,7 @@
     </b:Author>
     <b:City>São Paulo</b:City>
     <b:Publisher>Novatec Editora</b:Publisher>
-    <b:RefOrder>8</b:RefOrder>
+    <b:RefOrder>12</b:RefOrder>
   </b:Source>
   <b:Source>
     <b:Tag>Sil12</b:Tag>
@@ -12788,7 +14779,7 @@
     </b:Author>
     <b:City>São Paulo</b:City>
     <b:Publisher>Novatec Editora</b:Publisher>
-    <b:RefOrder>9</b:RefOrder>
+    <b:RefOrder>13</b:RefOrder>
   </b:Source>
   <b:Source>
     <b:Tag>Mau11</b:Tag>
@@ -12809,7 +14800,7 @@
         </b:NameList>
       </b:Author>
     </b:Author>
-    <b:RefOrder>10</b:RefOrder>
+    <b:RefOrder>14</b:RefOrder>
   </b:Source>
   <b:Source>
     <b:Tag>Mau10</b:Tag>
@@ -12830,7 +14821,7 @@
     <b:Year>2010</b:Year>
     <b:City>São Paulo</b:City>
     <b:Publisher>Novatec Editora</b:Publisher>
-    <b:RefOrder>11</b:RefOrder>
+    <b:RefOrder>15</b:RefOrder>
   </b:Source>
   <b:Source>
     <b:Tag>Fáb16</b:Tag>
@@ -12853,7 +14844,7 @@
     <b:MonthAccessed>Fevereiro</b:MonthAccessed>
     <b:DayAccessed>22</b:DayAccessed>
     <b:URL>http://www.embarcados.com.br/arduino-primeiros-passos/</b:URL>
-    <b:RefOrder>12</b:RefOrder>
+    <b:RefOrder>16</b:RefOrder>
   </b:Source>
   <b:Source>
     <b:Tag>Cez05</b:Tag>
@@ -12873,7 +14864,7 @@
     </b:Author>
     <b:City>Rio de Janeiro</b:City>
     <b:Publisher>Brasport</b:Publisher>
-    <b:RefOrder>13</b:RefOrder>
+    <b:RefOrder>17</b:RefOrder>
   </b:Source>
   <b:Source>
     <b:Tag>Cai15</b:Tag>
@@ -12894,7 +14885,7 @@
     </b:Author>
     <b:City>São Paulo</b:City>
     <b:Publisher>Casa do Código</b:Publisher>
-    <b:RefOrder>14</b:RefOrder>
+    <b:RefOrder>18</b:RefOrder>
   </b:Source>
   <b:Source>
     <b:Tag>MOZ14</b:Tag>
@@ -12907,7 +14898,7 @@
     <b:MonthAccessed>Março</b:MonthAccessed>
     <b:DayAccessed>20</b:DayAccessed>
     <b:URL>https://developer.mozilla.org/pt-BR/docs/JSON</b:URL>
-    <b:RefOrder>15</b:RefOrder>
+    <b:RefOrder>19</b:RefOrder>
   </b:Source>
   <b:Source>
     <b:Tag>Wha14</b:Tag>
@@ -12919,7 +14910,7 @@
     <b:MonthAccessed>Março</b:MonthAccessed>
     <b:DayAccessed>20</b:DayAccessed>
     <b:URL>https://www.raspberrypi.org/help/what-is-a-raspberry-pi/</b:URL>
-    <b:RefOrder>16</b:RefOrder>
+    <b:RefOrder>20</b:RefOrder>
   </b:Source>
   <b:Source>
     <b:Tag>Upt13</b:Tag>
@@ -12952,13 +14943,130 @@
     </b:Author>
     <b:City>São Paulo</b:City>
     <b:Publisher>Novatec Editora</b:Publisher>
-    <b:RefOrder>17</b:RefOrder>
+    <b:RefOrder>21</b:RefOrder>
+  </b:Source>
+  <b:Source>
+    <b:Tag>Kev09</b:Tag>
+    <b:SourceType>InternetSite</b:SourceType>
+    <b:Guid>{1F5C7A78-4463-4B07-85E8-6537B836242F}</b:Guid>
+    <b:Title>That "Internet of Things" Thing</b:Title>
+    <b:Year>2009</b:Year>
+    <b:Author>
+      <b:Author>
+        <b:NameList>
+          <b:Person>
+            <b:Last>Ashton</b:Last>
+            <b:First>Kevin</b:First>
+          </b:Person>
+        </b:NameList>
+      </b:Author>
+    </b:Author>
+    <b:InternetSiteTitle>RFID Journal</b:InternetSiteTitle>
+    <b:YearAccessed>20</b:YearAccessed>
+    <b:MonthAccessed>Março</b:MonthAccessed>
+    <b:DayAccessed>2016</b:DayAccessed>
+    <b:URL>ASHTON, K. That "Internet of Things" Thing. RFID Journal, 22 jun. 2009. Disponível em:http://www.rfidjournal.com/articles/view?4986</b:URL>
+    <b:RefOrder>22</b:RefOrder>
+  </b:Source>
+  <b:Source>
+    <b:Tag>MKE14</b:Tag>
+    <b:SourceType>InternetSite</b:SourceType>
+    <b:Guid>{C4621846-5A61-4023-9040-11C51AFC5C93}</b:Guid>
+    <b:Title>Global Internet report</b:Title>
+    <b:InternetSiteTitle>Geneva: Internet Society</b:InternetSiteTitle>
+    <b:Year>2014</b:Year>
+    <b:YearAccessed>2016</b:YearAccessed>
+    <b:MonthAccessed>Março</b:MonthAccessed>
+    <b:DayAccessed>21</b:DayAccessed>
+    <b:URL>http://www.internetsociety.org/doc/global-internet-report</b:URL>
+    <b:Author>
+      <b:Author>
+        <b:NameList>
+          <b:Person>
+            <b:Last>KENDE</b:Last>
+            <b:First>M</b:First>
+          </b:Person>
+        </b:NameList>
+      </b:Author>
+    </b:Author>
+    <b:RefOrder>1</b:RefOrder>
+  </b:Source>
+  <b:Source>
+    <b:Tag>Con13</b:Tag>
+    <b:SourceType>InternetSite</b:SourceType>
+    <b:Guid>{D367144A-0577-4E46-9D0E-DF9F9B4F2E2F}</b:Guid>
+    <b:Title>Gartner Says the Internet of Things installed base will grow to 26 billion units by 2020</b:Title>
+    <b:InternetSiteTitle>Gartner</b:InternetSiteTitle>
+    <b:Year>2013</b:Year>
+    <b:YearAccessed>2016</b:YearAccessed>
+    <b:MonthAccessed>Março</b:MonthAccessed>
+    <b:DayAccessed>21</b:DayAccessed>
+    <b:URL>http://www.gartner.com/newsroom/id/2636073</b:URL>
+    <b:Author>
+      <b:Author>
+        <b:NameList>
+          <b:Person>
+            <b:Last>STAMFORD</b:Last>
+            <b:First>Conn</b:First>
+          </b:Person>
+        </b:NameList>
+      </b:Author>
+    </b:Author>
+    <b:RefOrder>2</b:RefOrder>
+  </b:Source>
+  <b:Source>
+    <b:Tag>EVA11</b:Tag>
+    <b:SourceType>Book</b:SourceType>
+    <b:Guid>{97C26F01-4301-43BD-957E-E4091E78A040}</b:Guid>
+    <b:Title>The internet of things: how the next evolution of the internet is changing everything</b:Title>
+    <b:Year>2011</b:Year>
+    <b:Author>
+      <b:Author>
+        <b:NameList>
+          <b:Person>
+            <b:Last>EVANS</b:Last>
+            <b:First>D</b:First>
+          </b:Person>
+        </b:NameList>
+      </b:Author>
+    </b:Author>
+    <b:Publisher>CISCO white paper</b:Publisher>
+    <b:Pages>11</b:Pages>
+    <b:RefOrder>3</b:RefOrder>
+  </b:Source>
+  <b:Source>
+    <b:Tag>Lac15</b:Tag>
+    <b:SourceType>ArticleInAPeriodical</b:SourceType>
+    <b:Guid>{B4E3629F-1332-4678-AD2B-0553D8B4D98C}</b:Guid>
+    <b:Title>Da necessidade de princípios de Arquitetura da Informação para a Internet das Coisas</b:Title>
+    <b:Year>2015</b:Year>
+    <b:City>Belo Horizonte</b:City>
+    <b:Volume>20</b:Volume>
+    <b:Author>
+      <b:Author>
+        <b:NameList>
+          <b:Person>
+            <b:Last>Lacerda</b:Last>
+            <b:First>Flávia</b:First>
+          </b:Person>
+          <b:Person>
+            <b:Last>Lima-Marques</b:Last>
+            <b:First>Mamede</b:First>
+          </b:Person>
+        </b:NameList>
+      </b:Author>
+    </b:Author>
+    <b:PeriodicalTitle>Perspectivas em Ciência da Informação</b:PeriodicalTitle>
+    <b:Month>Junho</b:Month>
+    <b:Pages>158-171</b:Pages>
+    <b:StandardNumber>1981-5344</b:StandardNumber>
+    <b:RefOrder>4</b:RefOrder>
   </b:Source>
 </b:Sources>
 </file>
 
 <file path=customXml/itemProps1.xml><?xml version="1.0" encoding="utf-8"?>
-<ds:datastoreItem xmlns:ds="http://schemas.openxmlformats.org/officeDocument/2006/customXml" ds:itemID="{CCA17BC0-EB12-403E-ADC8-CD2514079347}">
+<ds:datastoreItem xmlns:ds="http://schemas.openxmlformats.org/officeDocument/2006/customXml" ds:itemID="{CBC94457-0260-426D-AD86-0B94085027EE}">
   <ds:schemaRefs>
     <ds:schemaRef ds:uri="http://schemas.openxmlformats.org/officeDocument/2006/bibliography"/>
   </ds:schemaRefs>

--- a/documents/life_cycle/pré-projeto/pre-projeto_primeira_entrega_corrigido.docx
+++ b/documents/life_cycle/pré-projeto/pre-projeto_primeira_entrega_corrigido.docx
@@ -1,6 +1,6 @@
 
 <file path=word/document.xml><?xml version="1.0" encoding="utf-8"?>
-<w:document xmlns:wpc="http://schemas.microsoft.com/office/word/2010/wordprocessingCanvas" xmlns:mc="http://schemas.openxmlformats.org/markup-compatibility/2006" xmlns:o="urn:schemas-microsoft-com:office:office" xmlns:r="http://schemas.openxmlformats.org/officeDocument/2006/relationships" xmlns:m="http://schemas.openxmlformats.org/officeDocument/2006/math" xmlns:v="urn:schemas-microsoft-com:vml" xmlns:wp14="http://schemas.microsoft.com/office/word/2010/wordprocessingDrawing" xmlns:wp="http://schemas.openxmlformats.org/drawingml/2006/wordprocessingDrawing" xmlns:w10="urn:schemas-microsoft-com:office:word" xmlns:w="http://schemas.openxmlformats.org/wordprocessingml/2006/main" xmlns:w14="http://schemas.microsoft.com/office/word/2010/wordml" xmlns:wpg="http://schemas.microsoft.com/office/word/2010/wordprocessingGroup" xmlns:wpi="http://schemas.microsoft.com/office/word/2010/wordprocessingInk" xmlns:wne="http://schemas.microsoft.com/office/word/2006/wordml" xmlns:wps="http://schemas.microsoft.com/office/word/2010/wordprocessingShape" mc:Ignorable="w14 wp14">
+<w:document xmlns:wpc="http://schemas.microsoft.com/office/word/2010/wordprocessingCanvas" xmlns:cx="http://schemas.microsoft.com/office/drawing/2014/chartex" xmlns:cx1="http://schemas.microsoft.com/office/drawing/2015/9/8/chartex" xmlns:mc="http://schemas.openxmlformats.org/markup-compatibility/2006" xmlns:o="urn:schemas-microsoft-com:office:office" xmlns:r="http://schemas.openxmlformats.org/officeDocument/2006/relationships" xmlns:m="http://schemas.openxmlformats.org/officeDocument/2006/math" xmlns:v="urn:schemas-microsoft-com:vml" xmlns:wp14="http://schemas.microsoft.com/office/word/2010/wordprocessingDrawing" xmlns:wp="http://schemas.openxmlformats.org/drawingml/2006/wordprocessingDrawing" xmlns:w10="urn:schemas-microsoft-com:office:word" xmlns:w="http://schemas.openxmlformats.org/wordprocessingml/2006/main" xmlns:w14="http://schemas.microsoft.com/office/word/2010/wordml" xmlns:w15="http://schemas.microsoft.com/office/word/2012/wordml" xmlns:w16se="http://schemas.microsoft.com/office/word/2015/wordml/symex" xmlns:wpg="http://schemas.microsoft.com/office/word/2010/wordprocessingGroup" xmlns:wpi="http://schemas.microsoft.com/office/word/2010/wordprocessingInk" xmlns:wne="http://schemas.microsoft.com/office/word/2006/wordml" xmlns:wps="http://schemas.microsoft.com/office/word/2010/wordprocessingShape" mc:Ignorable="w14 w15 w16se wp14">
   <w:body>
     <w:p>
       <w:pPr>
@@ -1114,7 +1114,7 @@
           <w:lang w:eastAsia="pt-BR"/>
         </w:rPr>
       </w:pPr>
-      <w:hyperlink r:id="rId9" w:anchor="_Toc446418406" w:history="1">
+      <w:hyperlink r:id="rId8" w:anchor="_Toc446418406" w:history="1">
         <w:r>
           <w:rPr>
             <w:rStyle w:val="Hyperlink"/>
@@ -1936,9 +1936,9 @@
                   </wp:anchor>
                 </w:drawing>
               </mc:Choice>
-              <mc:Fallback xmlns:w16se="http://schemas.microsoft.com/office/word/2015/wordml/symex" xmlns:w15="http://schemas.microsoft.com/office/word/2012/wordml" xmlns:cx1="http://schemas.microsoft.com/office/drawing/2015/9/8/chartex" xmlns:cx="http://schemas.microsoft.com/office/drawing/2014/chartex">
+              <mc:Fallback>
                 <w:pict>
-                  <v:rect w14:anchorId="1FF8AC11" id="Rectangle 4" o:spid="_x0000_s1026" style="position:absolute;margin-left:6in;margin-top:-54pt;width:36.05pt;height:27.05pt;z-index:251655680;visibility:visible;mso-wrap-style:square;mso-width-percent:0;mso-height-percent:0;mso-wrap-distance-left:9pt;mso-wrap-distance-top:0;mso-wrap-distance-right:9pt;mso-wrap-distance-bottom:0;mso-position-horizontal:absolute;mso-position-horizontal-relative:text;mso-position-vertical:absolute;mso-position-vertical-relative:text;mso-width-percent:0;mso-height-percent:0;mso-width-relative:margin;mso-height-relative:margin;v-text-anchor:top" o:gfxdata="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" fillcolor="white [3212]" strokecolor="white [3212]">
+                  <v:rect w14:anchorId="51279DA2" id="Rectangle 4" o:spid="_x0000_s1026" style="position:absolute;margin-left:6in;margin-top:-54pt;width:36.05pt;height:27.05pt;z-index:251655680;visibility:visible;mso-wrap-style:square;mso-width-percent:0;mso-height-percent:0;mso-wrap-distance-left:9pt;mso-wrap-distance-top:0;mso-wrap-distance-right:9pt;mso-wrap-distance-bottom:0;mso-position-horizontal:absolute;mso-position-horizontal-relative:text;mso-position-vertical:absolute;mso-position-vertical-relative:text;mso-width-percent:0;mso-height-percent:0;mso-width-relative:margin;mso-height-relative:margin;v-text-anchor:top" o:gfxdata="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" fillcolor="white [3212]" strokecolor="white [3212]">
                     <w10:wrap type="through"/>
                   </v:rect>
                 </w:pict>
@@ -2931,7 +2931,7 @@
           <w:b/>
         </w:rPr>
         <w:sectPr>
-          <w:footerReference w:type="default" r:id="rId10"/>
+          <w:footerReference w:type="default" r:id="rId9"/>
           <w:pgSz w:w="11906" w:h="16838" w:code="9"/>
           <w:pgMar w:top="1701" w:right="1134" w:bottom="1134" w:left="1701" w:header="1134" w:footer="1134" w:gutter="0"/>
           <w:cols w:space="708"/>
@@ -2939,7 +2939,6 @@
         </w:sectPr>
       </w:pPr>
     </w:p>
-    <w:bookmarkStart w:id="0" w:name="_Toc446279325"/>
     <w:p>
       <w:pPr>
         <w:pStyle w:val="Ttulo1"/>
@@ -2949,6 +2948,7 @@
           <w:szCs w:val="28"/>
         </w:rPr>
       </w:pPr>
+      <w:bookmarkStart w:id="0" w:name="_Toc446279325"/>
       <w:r>
         <w:rPr>
           <w:rFonts w:cs="Times New Roman"/>
@@ -3029,9 +3029,9 @@
               </wp:anchor>
             </w:drawing>
           </mc:Choice>
-          <mc:Fallback xmlns:w16se="http://schemas.microsoft.com/office/word/2015/wordml/symex" xmlns:w15="http://schemas.microsoft.com/office/word/2012/wordml" xmlns:cx1="http://schemas.microsoft.com/office/drawing/2015/9/8/chartex" xmlns:cx="http://schemas.microsoft.com/office/drawing/2014/chartex">
+          <mc:Fallback>
             <w:pict>
-              <v:rect w14:anchorId="43890815" id="Rectangle 9" o:spid="_x0000_s1026" style="position:absolute;margin-left:6in;margin-top:-54pt;width:36.05pt;height:27.05pt;z-index:251658752;visibility:visible;mso-wrap-style:square;mso-width-percent:0;mso-height-percent:0;mso-wrap-distance-left:9pt;mso-wrap-distance-top:0;mso-wrap-distance-right:9pt;mso-wrap-distance-bottom:0;mso-position-horizontal:absolute;mso-position-horizontal-relative:text;mso-position-vertical:absolute;mso-position-vertical-relative:text;mso-width-percent:0;mso-height-percent:0;mso-width-relative:margin;mso-height-relative:margin;v-text-anchor:top" o:gfxdata="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" fillcolor="white [3212]" strokecolor="white [3212]">
+              <v:rect w14:anchorId="17145DE1" id="Rectangle 9" o:spid="_x0000_s1026" style="position:absolute;margin-left:6in;margin-top:-54pt;width:36.05pt;height:27.05pt;z-index:251658752;visibility:visible;mso-wrap-style:square;mso-width-percent:0;mso-height-percent:0;mso-wrap-distance-left:9pt;mso-wrap-distance-top:0;mso-wrap-distance-right:9pt;mso-wrap-distance-bottom:0;mso-position-horizontal:absolute;mso-position-horizontal-relative:text;mso-position-vertical:absolute;mso-position-vertical-relative:text;mso-width-percent:0;mso-height-percent:0;mso-width-relative:margin;mso-height-relative:margin;v-text-anchor:top" o:gfxdata="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" fillcolor="white [3212]" strokecolor="white [3212]">
                 <w10:wrap type="through"/>
               </v:rect>
             </w:pict>
@@ -3494,9 +3494,9 @@
               </wp:anchor>
             </w:drawing>
           </mc:Choice>
-          <mc:Fallback xmlns:w16se="http://schemas.microsoft.com/office/word/2015/wordml/symex" xmlns:w15="http://schemas.microsoft.com/office/word/2012/wordml" xmlns:cx1="http://schemas.microsoft.com/office/drawing/2015/9/8/chartex" xmlns:cx="http://schemas.microsoft.com/office/drawing/2014/chartex">
+          <mc:Fallback>
             <w:pict>
-              <v:rect w14:anchorId="64045D00" id="Rectangle 12" o:spid="_x0000_s1026" style="position:absolute;margin-left:431.95pt;margin-top:-54pt;width:36.05pt;height:27.05pt;z-index:251665920;visibility:visible;mso-wrap-style:square;mso-width-percent:0;mso-height-percent:0;mso-wrap-distance-left:9pt;mso-wrap-distance-top:0;mso-wrap-distance-right:9pt;mso-wrap-distance-bottom:0;mso-position-horizontal:absolute;mso-position-horizontal-relative:text;mso-position-vertical:absolute;mso-position-vertical-relative:text;mso-width-percent:0;mso-height-percent:0;mso-width-relative:margin;mso-height-relative:margin;v-text-anchor:top" o:gfxdata="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" fillcolor="white [3212]" strokecolor="white [3212]">
+              <v:rect w14:anchorId="5F4E8D5A" id="Rectangle 12" o:spid="_x0000_s1026" style="position:absolute;margin-left:431.95pt;margin-top:-54pt;width:36.05pt;height:27.05pt;z-index:251665920;visibility:visible;mso-wrap-style:square;mso-width-percent:0;mso-height-percent:0;mso-wrap-distance-left:9pt;mso-wrap-distance-top:0;mso-wrap-distance-right:9pt;mso-wrap-distance-bottom:0;mso-position-horizontal:absolute;mso-position-horizontal-relative:text;mso-position-vertical:absolute;mso-position-vertical-relative:text;mso-width-percent:0;mso-height-percent:0;mso-width-relative:margin;mso-height-relative:margin;v-text-anchor:top" o:gfxdata="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" fillcolor="white [3212]" strokecolor="white [3212]">
                 <w10:wrap type="through"/>
               </v:rect>
             </w:pict>
@@ -3666,7 +3666,6 @@
         <w:br w:type="page"/>
       </w:r>
     </w:p>
-    <w:bookmarkStart w:id="2" w:name="_Toc446279327"/>
     <w:p>
       <w:pPr>
         <w:pStyle w:val="Ttulo1"/>
@@ -3674,6 +3673,7 @@
           <w:rFonts w:cstheme="minorBidi"/>
         </w:rPr>
       </w:pPr>
+      <w:bookmarkStart w:id="2" w:name="_Toc446279327"/>
       <w:r>
         <w:rPr>
           <w:noProof/>
@@ -3753,9 +3753,9 @@
               </wp:anchor>
             </w:drawing>
           </mc:Choice>
-          <mc:Fallback xmlns:w16se="http://schemas.microsoft.com/office/word/2015/wordml/symex" xmlns:w15="http://schemas.microsoft.com/office/word/2012/wordml" xmlns:cx1="http://schemas.microsoft.com/office/drawing/2015/9/8/chartex" xmlns:cx="http://schemas.microsoft.com/office/drawing/2014/chartex">
+          <mc:Fallback>
             <w:pict>
-              <v:rect w14:anchorId="30A97E64" id="Rectangle 11" o:spid="_x0000_s1026" style="position:absolute;margin-left:431.95pt;margin-top:-54pt;width:36.05pt;height:27.05pt;z-index:251651584;visibility:visible;mso-wrap-style:square;mso-width-percent:0;mso-height-percent:0;mso-wrap-distance-left:9pt;mso-wrap-distance-top:0;mso-wrap-distance-right:9pt;mso-wrap-distance-bottom:0;mso-position-horizontal:absolute;mso-position-horizontal-relative:text;mso-position-vertical:absolute;mso-position-vertical-relative:text;mso-width-percent:0;mso-height-percent:0;mso-width-relative:margin;mso-height-relative:margin;v-text-anchor:top" o:gfxdata="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" fillcolor="white [3212]" strokecolor="white [3212]">
+              <v:rect w14:anchorId="6762A6CD" id="Rectangle 11" o:spid="_x0000_s1026" style="position:absolute;margin-left:431.95pt;margin-top:-54pt;width:36.05pt;height:27.05pt;z-index:251651584;visibility:visible;mso-wrap-style:square;mso-width-percent:0;mso-height-percent:0;mso-wrap-distance-left:9pt;mso-wrap-distance-top:0;mso-wrap-distance-right:9pt;mso-wrap-distance-bottom:0;mso-position-horizontal:absolute;mso-position-horizontal-relative:text;mso-position-vertical:absolute;mso-position-vertical-relative:text;mso-width-percent:0;mso-height-percent:0;mso-width-relative:margin;mso-height-relative:margin;v-text-anchor:top" o:gfxdata="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" fillcolor="white [3212]" strokecolor="white [3212]">
                 <w10:wrap type="through"/>
               </v:rect>
             </w:pict>
@@ -3959,28 +3959,12 @@
       <w:r>
         <w:t xml:space="preserve">rmazenar os dados coletados através da </w:t>
       </w:r>
-      <w:proofErr w:type="spellStart"/>
       <w:r>
         <w:rPr>
           <w:i/>
         </w:rPr>
-        <w:t>cloud</w:t>
-      </w:r>
-      <w:proofErr w:type="spellEnd"/>
-      <w:r>
-        <w:rPr>
-          <w:i/>
-        </w:rPr>
-        <w:t xml:space="preserve"> </w:t>
-      </w:r>
-      <w:proofErr w:type="spellStart"/>
-      <w:r>
-        <w:rPr>
-          <w:i/>
-        </w:rPr>
-        <w:t>computing</w:t>
-      </w:r>
-      <w:proofErr w:type="spellEnd"/>
+        <w:t>cloud computing</w:t>
+      </w:r>
       <w:r>
         <w:rPr>
           <w:rStyle w:val="Refdenotaderodap"/>
@@ -4064,11 +4048,11 @@
         <w:br w:type="page"/>
       </w:r>
     </w:p>
-    <w:bookmarkStart w:id="6" w:name="_Toc446279330"/>
     <w:p>
       <w:pPr>
         <w:pStyle w:val="Ttulo1"/>
       </w:pPr>
+      <w:bookmarkStart w:id="6" w:name="_Toc446279330"/>
       <w:r>
         <w:rPr>
           <w:noProof/>
@@ -4148,9 +4132,9 @@
               </wp:anchor>
             </w:drawing>
           </mc:Choice>
-          <mc:Fallback xmlns:w16se="http://schemas.microsoft.com/office/word/2015/wordml/symex" xmlns:w15="http://schemas.microsoft.com/office/word/2012/wordml" xmlns:cx1="http://schemas.microsoft.com/office/drawing/2015/9/8/chartex" xmlns:cx="http://schemas.microsoft.com/office/drawing/2014/chartex">
+          <mc:Fallback>
             <w:pict>
-              <v:rect w14:anchorId="3B546B73" id="Rectangle 13" o:spid="_x0000_s1026" style="position:absolute;margin-left:6in;margin-top:-54pt;width:36.05pt;height:27.05pt;z-index:251661824;visibility:visible;mso-wrap-style:square;mso-width-percent:0;mso-height-percent:0;mso-wrap-distance-left:9pt;mso-wrap-distance-top:0;mso-wrap-distance-right:9pt;mso-wrap-distance-bottom:0;mso-position-horizontal:absolute;mso-position-horizontal-relative:text;mso-position-vertical:absolute;mso-position-vertical-relative:text;mso-width-percent:0;mso-height-percent:0;mso-width-relative:margin;mso-height-relative:margin;v-text-anchor:top" o:gfxdata="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" fillcolor="white [3212]" strokecolor="white [3212]">
+              <v:rect w14:anchorId="269F6B5B" id="Rectangle 13" o:spid="_x0000_s1026" style="position:absolute;margin-left:6in;margin-top:-54pt;width:36.05pt;height:27.05pt;z-index:251661824;visibility:visible;mso-wrap-style:square;mso-width-percent:0;mso-height-percent:0;mso-wrap-distance-left:9pt;mso-wrap-distance-top:0;mso-wrap-distance-right:9pt;mso-wrap-distance-bottom:0;mso-position-horizontal:absolute;mso-position-horizontal-relative:text;mso-position-vertical:absolute;mso-position-vertical-relative:text;mso-width-percent:0;mso-height-percent:0;mso-width-relative:margin;mso-height-relative:margin;v-text-anchor:top" o:gfxdata="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" fillcolor="white [3212]" strokecolor="white [3212]">
                 <w10:wrap type="through"/>
               </v:rect>
             </w:pict>
@@ -4257,15 +4241,7 @@
         <w:t xml:space="preserve"> do</w:t>
       </w:r>
       <w:r>
-        <w:t xml:space="preserve"> </w:t>
-      </w:r>
-      <w:proofErr w:type="gramStart"/>
-      <w:r>
-        <w:t>Auto-ID</w:t>
-      </w:r>
-      <w:proofErr w:type="gramEnd"/>
-      <w:r>
-        <w:t xml:space="preserve"> Center do </w:t>
+        <w:t xml:space="preserve"> Auto-ID Center do </w:t>
       </w:r>
       <w:r>
         <w:rPr>
@@ -4325,6 +4301,7 @@
           <w:id w:val="-1458629306"/>
           <w:citation/>
         </w:sdtPr>
+        <w:sdtEndPr/>
         <w:sdtContent>
           <w:r>
             <w:fldChar w:fldCharType="begin"/>
@@ -4354,6 +4331,7 @@
           <w:id w:val="-378866257"/>
           <w:citation/>
         </w:sdtPr>
+        <w:sdtEndPr/>
         <w:sdtContent>
           <w:r>
             <w:fldChar w:fldCharType="begin"/>
@@ -4379,15 +4357,7 @@
         <w:t xml:space="preserve">, em 2020, o número de dispositivos conectados e interligados será de 26 bilhões. </w:t>
       </w:r>
       <w:r>
-        <w:t xml:space="preserve">Algumas previsões mais otimistas, segundo </w:t>
-      </w:r>
-      <w:proofErr w:type="gramStart"/>
-      <w:r>
-        <w:t>a CISCO</w:t>
-      </w:r>
-      <w:proofErr w:type="gramEnd"/>
-      <w:r>
-        <w:t xml:space="preserve">, </w:t>
+        <w:t xml:space="preserve">Algumas previsões mais otimistas, segundo a CISCO, </w:t>
       </w:r>
       <w:r>
         <w:t>prevê 50 bilhões de objetos</w:t>
@@ -4406,6 +4376,7 @@
           <w:id w:val="526760201"/>
           <w:citation/>
         </w:sdtPr>
+        <w:sdtEndPr/>
         <w:sdtContent>
           <w:r>
             <w:fldChar w:fldCharType="begin"/>
@@ -4446,6 +4417,7 @@
           <w:id w:val="-1266456462"/>
           <w:citation/>
         </w:sdtPr>
+        <w:sdtEndPr/>
         <w:sdtContent>
           <w:r>
             <w:fldChar w:fldCharType="begin"/>
@@ -4489,14 +4461,12 @@
       <w:r>
         <w:t xml:space="preserve">no mercado, justificado pelo atual estado de crescimento tecnológico torna-se viável e eficaz o uso de recursos de </w:t>
       </w:r>
-      <w:proofErr w:type="gramStart"/>
       <w:r>
         <w:rPr>
           <w:i/>
         </w:rPr>
         <w:t>IoT</w:t>
       </w:r>
-      <w:proofErr w:type="gramEnd"/>
       <w:r>
         <w:t xml:space="preserve"> neste projeto.</w:t>
       </w:r>
@@ -4540,184 +4510,152 @@
         <w:rPr>
           <w:i/>
         </w:rPr>
-        <w:t xml:space="preserve">Bell </w:t>
-      </w:r>
-      <w:proofErr w:type="spellStart"/>
-      <w:r>
+        <w:t>Bell Telephone Laboratories</w:t>
+      </w:r>
+      <w:r>
+        <w:t xml:space="preserve">, por Dennis Ritchie, para que fosse permitido a escrita de um sistema operacional, o UNIX, que utilizasse </w:t>
+      </w:r>
+      <w:r>
+        <w:t xml:space="preserve">os benefícios de </w:t>
+      </w:r>
+      <w:r>
+        <w:t xml:space="preserve">uma linguagem de alto nível, deixando de lado o uso de linguagens de baixo nível que detinham de uma </w:t>
+      </w:r>
+      <w:r>
+        <w:t xml:space="preserve">maior complexidade para seu uso </w:t>
+      </w:r>
+      <w:r>
+        <w:t>(DAMAS, 200</w:t>
+      </w:r>
+      <w:r>
+        <w:t>7</w:t>
+      </w:r>
+      <w:r>
+        <w:t>)</w:t>
+      </w:r>
+      <w:r>
+        <w:t>.</w:t>
+      </w:r>
+    </w:p>
+    <w:p>
+      <w:pPr>
+        <w:pStyle w:val="CorpoTexto"/>
+      </w:pPr>
+      <w:r>
+        <w:t>Inicialmente, a lingua</w:t>
+      </w:r>
+      <w:r>
+        <w:t>gem servia para desenvolvimento</w:t>
+      </w:r>
+      <w:r>
+        <w:t xml:space="preserve"> de programas de sistemas, que são, </w:t>
+      </w:r>
+      <w:r>
+        <w:t>segundo Schildt</w:t>
+      </w:r>
+      <w:r>
+        <w:t xml:space="preserve"> </w:t>
+      </w:r>
+      <w:r>
+        <w:t>(</w:t>
+      </w:r>
+      <w:r>
+        <w:t>1986</w:t>
+      </w:r>
+      <w:r>
+        <w:t>, p.2</w:t>
+      </w:r>
+      <w:r>
+        <w:t xml:space="preserve">), </w:t>
+      </w:r>
+      <w:r>
+        <w:t>“</w:t>
+      </w:r>
+      <w:r>
+        <w:t xml:space="preserve">[...] </w:t>
+      </w:r>
+      <w:r>
+        <w:t xml:space="preserve">uma classe de programa que, ou são parte, ou operam em conjunto com o sistema operacional do </w:t>
+      </w:r>
+      <w:r>
+        <w:t>computador</w:t>
+      </w:r>
+      <w:r>
+        <w:t xml:space="preserve"> [...]</w:t>
+      </w:r>
+      <w:r>
+        <w:t>”</w:t>
+      </w:r>
+      <w:r>
+        <w:t>.</w:t>
+      </w:r>
+    </w:p>
+    <w:p>
+      <w:pPr>
+        <w:pStyle w:val="CorpoTexto"/>
+      </w:pPr>
+      <w:r>
+        <w:t xml:space="preserve">Atualmente, após mais de quatro décadas de sua criação, a linguagem se apresenta ao mercado </w:t>
+      </w:r>
+      <w:r>
+        <w:t>também em dispositivos eletrônicos de pequeno porte como micro controladores pelo fato de ser uma linguagem de fácil portabilidade.</w:t>
+      </w:r>
+      <w:r>
+        <w:t xml:space="preserve"> Tal expansão da linguagem pode ser observada em Klotz, (2010, p.3) que diz que “</w:t>
+      </w:r>
+      <w:r>
+        <w:t xml:space="preserve"> </w:t>
+      </w:r>
+      <w:r>
+        <w:t>u</w:t>
+      </w:r>
+      <w:r>
+        <w:t>ma das melhores características de C é que não está ligada a qualquer equipamento ou sistema em particular. Isto torna mais fácil para um usuário para escrever programas que serão executados sem quaisquer alterações em praticamente todas as máquinas</w:t>
+      </w:r>
+      <w:r>
+        <w:t xml:space="preserve"> </w:t>
+      </w:r>
+      <w:r>
+        <w:t>”</w:t>
+      </w:r>
+      <w:r>
+        <w:rPr>
+          <w:rStyle w:val="Refdenotaderodap"/>
+        </w:rPr>
+        <w:footnoteReference w:id="3"/>
+      </w:r>
+      <w:r>
+        <w:t>.</w:t>
+      </w:r>
+    </w:p>
+    <w:p>
+      <w:pPr>
+        <w:pStyle w:val="CorpoTexto"/>
         <w:rPr>
           <w:i/>
         </w:rPr>
-        <w:t>Telephone</w:t>
-      </w:r>
-      <w:proofErr w:type="spellEnd"/>
+      </w:pPr>
+      <w:r>
+        <w:t>Devido a todo</w:t>
+      </w:r>
+      <w:r>
+        <w:t>s</w:t>
+      </w:r>
+      <w:r>
+        <w:t xml:space="preserve"> estes conceitos teóricos e históricos no que tange a abrangência da linguagem C em dispositivos embarcados, torna-se viável o uso da mesma no projeto, atuando na plataforma de desenvolvimento embarcado, o Arduíno, fazendo toda a leitura da corrente elétrica e enviando os dados para uma central receptora que será </w:t>
+      </w:r>
+      <w:r>
+        <w:t>outra</w:t>
+      </w:r>
+      <w:r>
+        <w:t xml:space="preserve"> plataforma para desenvolvimento, a </w:t>
+      </w:r>
       <w:r>
         <w:rPr>
           <w:i/>
         </w:rPr>
-        <w:t xml:space="preserve"> </w:t>
-      </w:r>
-      <w:proofErr w:type="spellStart"/>
-      <w:r>
-        <w:rPr>
-          <w:i/>
-        </w:rPr>
-        <w:t>Laboratories</w:t>
-      </w:r>
-      <w:proofErr w:type="spellEnd"/>
-      <w:r>
-        <w:t xml:space="preserve">, por Dennis Ritchie, para que fosse permitido a escrita de um sistema operacional, o UNIX, que utilizasse </w:t>
-      </w:r>
-      <w:r>
-        <w:t xml:space="preserve">os benefícios de </w:t>
-      </w:r>
-      <w:r>
-        <w:t xml:space="preserve">uma linguagem de alto nível, deixando de lado o uso de linguagens de baixo nível que detinham de uma </w:t>
-      </w:r>
-      <w:r>
-        <w:t xml:space="preserve">maior complexidade para seu uso </w:t>
-      </w:r>
-      <w:r>
-        <w:t>(DAMAS, 200</w:t>
-      </w:r>
-      <w:r>
-        <w:t>7</w:t>
-      </w:r>
-      <w:r>
-        <w:t>)</w:t>
-      </w:r>
-      <w:r>
-        <w:t>.</w:t>
-      </w:r>
-    </w:p>
-    <w:p>
-      <w:pPr>
-        <w:pStyle w:val="CorpoTexto"/>
-      </w:pPr>
-      <w:r>
-        <w:t>Inicialmente, a lingua</w:t>
-      </w:r>
-      <w:r>
-        <w:t>gem servia para desenvolvimento</w:t>
-      </w:r>
-      <w:r>
-        <w:t xml:space="preserve"> de programas de sistemas, que são, </w:t>
-      </w:r>
-      <w:r>
-        <w:t>segundo Schildt</w:t>
-      </w:r>
-      <w:r>
-        <w:t xml:space="preserve"> </w:t>
-      </w:r>
-      <w:r>
-        <w:t>(</w:t>
-      </w:r>
-      <w:r>
-        <w:t>1986</w:t>
-      </w:r>
-      <w:r>
-        <w:t>, p.2</w:t>
-      </w:r>
-      <w:r>
-        <w:t xml:space="preserve">), </w:t>
-      </w:r>
-      <w:r>
-        <w:t>“</w:t>
-      </w:r>
-      <w:r>
-        <w:t xml:space="preserve">[...] </w:t>
-      </w:r>
-      <w:r>
-        <w:t xml:space="preserve">uma classe de programa que, ou são parte, ou operam em conjunto com o sistema operacional do </w:t>
-      </w:r>
-      <w:r>
-        <w:t>computador</w:t>
-      </w:r>
-      <w:r>
-        <w:t xml:space="preserve"> [...]</w:t>
-      </w:r>
-      <w:r>
-        <w:t>”</w:t>
-      </w:r>
-      <w:r>
-        <w:t>.</w:t>
-      </w:r>
-    </w:p>
-    <w:p>
-      <w:pPr>
-        <w:pStyle w:val="CorpoTexto"/>
-      </w:pPr>
-      <w:r>
-        <w:t xml:space="preserve">Atualmente, após mais de quatro décadas de sua criação, a linguagem se apresenta ao mercado </w:t>
-      </w:r>
-      <w:r>
-        <w:t>também em dispositivos eletrônicos de pequeno porte como micro controladores pelo fato de ser uma linguagem de fácil portabilidade.</w:t>
-      </w:r>
-      <w:r>
-        <w:t xml:space="preserve"> Tal expansão da linguagem pode ser observada em Klotz, (2010, p.3) que diz que “</w:t>
-      </w:r>
-      <w:r>
-        <w:t xml:space="preserve"> </w:t>
-      </w:r>
-      <w:r>
-        <w:t>u</w:t>
-      </w:r>
-      <w:r>
-        <w:t>ma das melhores características de C é que não está ligada a qualquer equipamento ou sistema em particular. Isto torna mais fácil para um usuário para escrever programas que serão executados sem quaisquer alterações em praticamente todas as máquinas</w:t>
-      </w:r>
-      <w:r>
-        <w:t xml:space="preserve"> </w:t>
-      </w:r>
-      <w:r>
-        <w:t>”</w:t>
-      </w:r>
-      <w:r>
-        <w:rPr>
-          <w:rStyle w:val="Refdenotaderodap"/>
-        </w:rPr>
-        <w:footnoteReference w:id="3"/>
-      </w:r>
-      <w:r>
-        <w:t>.</w:t>
-      </w:r>
-    </w:p>
-    <w:p>
-      <w:pPr>
-        <w:pStyle w:val="CorpoTexto"/>
-        <w:rPr>
-          <w:i/>
-        </w:rPr>
-      </w:pPr>
-      <w:r>
-        <w:t>Devido a todo</w:t>
-      </w:r>
-      <w:r>
-        <w:t>s</w:t>
-      </w:r>
-      <w:r>
-        <w:t xml:space="preserve"> estes conceitos teóricos e históricos no que tange a abrangência da linguagem C em dispositivos embarcados, torna-se viável o uso da mesma no projeto, atuando na plataforma de desenvolvimento embarcado, o </w:t>
-      </w:r>
-      <w:proofErr w:type="spellStart"/>
-      <w:r>
-        <w:t>Arduíno</w:t>
-      </w:r>
-      <w:proofErr w:type="spellEnd"/>
-      <w:r>
-        <w:t xml:space="preserve">, fazendo toda a leitura da corrente elétrica e enviando os dados para uma central receptora que será </w:t>
-      </w:r>
-      <w:r>
-        <w:t>outra</w:t>
-      </w:r>
-      <w:r>
-        <w:t xml:space="preserve"> plataforma para desenvolvimento, a </w:t>
-      </w:r>
-      <w:proofErr w:type="spellStart"/>
-      <w:r>
-        <w:rPr>
-          <w:i/>
-        </w:rPr>
         <w:t>Raspberry</w:t>
       </w:r>
-      <w:proofErr w:type="spellEnd"/>
       <w:r>
         <w:rPr>
           <w:i/>
@@ -4989,29 +4927,8 @@
         <w:t>Disponível em: &lt;</w:t>
       </w:r>
       <w:r>
-        <w:t>www.arduino.cc/</w:t>
-      </w:r>
-      <w:proofErr w:type="spellStart"/>
-      <w:r>
-        <w:t>en</w:t>
-      </w:r>
-      <w:proofErr w:type="spellEnd"/>
-      <w:r>
-        <w:t>/</w:t>
-      </w:r>
-      <w:proofErr w:type="spellStart"/>
-      <w:r>
-        <w:t>Guide</w:t>
-      </w:r>
-      <w:proofErr w:type="spellEnd"/>
-      <w:r>
-        <w:t>/</w:t>
-      </w:r>
-      <w:proofErr w:type="spellStart"/>
-      <w:r>
-        <w:t>Introduction</w:t>
-      </w:r>
-      <w:proofErr w:type="spellEnd"/>
+        <w:t>www.arduino.cc/en/Guide/Introduction</w:t>
+      </w:r>
       <w:r>
         <w:t>&gt;</w:t>
       </w:r>
@@ -5104,7 +5021,7 @@
                     </pic:cNvPicPr>
                   </pic:nvPicPr>
                   <pic:blipFill>
-                    <a:blip r:embed="rId11">
+                    <a:blip r:embed="rId10">
                       <a:extLst>
                         <a:ext uri="{28A0092B-C50C-407E-A947-70E740481C1C}">
                           <a14:useLocalDpi xmlns:a14="http://schemas.microsoft.com/office/drawing/2010/main" val="0"/>
@@ -5466,14 +5383,12 @@
       <w:r>
         <w:t xml:space="preserve"> responsável pela conectividade com os sensores que farão a leitura da energia elétrica e disponibilizará estes dados para a central </w:t>
       </w:r>
-      <w:proofErr w:type="spellStart"/>
       <w:r>
         <w:rPr>
           <w:i/>
         </w:rPr>
         <w:t>Raspberry</w:t>
       </w:r>
-      <w:proofErr w:type="spellEnd"/>
       <w:r>
         <w:t xml:space="preserve"> </w:t>
       </w:r>
@@ -5520,64 +5435,115 @@
       <w:r>
         <w:t xml:space="preserve"> </w:t>
       </w:r>
-      <w:proofErr w:type="spellStart"/>
       <w:r>
         <w:rPr>
           <w:i/>
         </w:rPr>
         <w:t>Raspberry</w:t>
       </w:r>
-      <w:proofErr w:type="spellEnd"/>
+      <w:r>
+        <w:t xml:space="preserve"> Pi</w:t>
+      </w:r>
+      <w:bookmarkEnd w:id="11"/>
+    </w:p>
+    <w:p/>
+    <w:p>
+      <w:pPr>
+        <w:spacing w:after="0"/>
+      </w:pPr>
+      <w:r>
+        <w:t xml:space="preserve">“A </w:t>
+      </w:r>
+      <w:r>
+        <w:rPr>
+          <w:i/>
+        </w:rPr>
+        <w:t>Raspberry Pi</w:t>
+      </w:r>
+      <w:r>
+        <w:t xml:space="preserve"> é uma máquina completa, com considerável poder de processamento, em uma placa de circuito impresso menor do que um cartão de crédito”</w:t>
+      </w:r>
       <w:r>
         <w:t xml:space="preserve"> </w:t>
       </w:r>
-      <w:proofErr w:type="spellStart"/>
-      <w:proofErr w:type="gramStart"/>
-      <w:r>
-        <w:t>Pi</w:t>
-      </w:r>
-      <w:bookmarkEnd w:id="11"/>
-      <w:proofErr w:type="spellEnd"/>
-      <w:proofErr w:type="gramEnd"/>
-    </w:p>
-    <w:p/>
+      <w:r>
+        <w:t>(UPTON; HALFACREE, 2013, p. 26).</w:t>
+      </w:r>
+    </w:p>
     <w:p>
       <w:pPr>
         <w:spacing w:after="0"/>
       </w:pPr>
       <w:r>
-        <w:t xml:space="preserve">“A </w:t>
-      </w:r>
-      <w:proofErr w:type="spellStart"/>
+        <w:t xml:space="preserve">Foi desenvolvida, em 2006, por </w:t>
+      </w:r>
+      <w:r>
+        <w:t>Eben Upton, Rob Mullins, Jack Lang e Alan Mycroft, com base na Universidade de Laboratório de Informática de Cambridge</w:t>
+      </w:r>
+      <w:r>
+        <w:t xml:space="preserve"> e na empresa </w:t>
+      </w:r>
       <w:r>
         <w:rPr>
           <w:i/>
         </w:rPr>
-        <w:t>Raspberry</w:t>
-      </w:r>
-      <w:proofErr w:type="spellEnd"/>
+        <w:t>Atmel ATmega</w:t>
+      </w:r>
+      <w:r>
+        <w:t xml:space="preserve">, que desenvolve placas com processadores ARM. Eben Upton e sua equipe, em 2009, oficialmente estabeleceram a </w:t>
+      </w:r>
       <w:r>
         <w:rPr>
           <w:i/>
         </w:rPr>
-        <w:t xml:space="preserve"> </w:t>
-      </w:r>
-      <w:proofErr w:type="spellStart"/>
+        <w:t>Raspberry Pi Foundation</w:t>
+      </w:r>
+      <w:r>
+        <w:t>, fundação de caridade educacional, com base no Reino Unido, que tem como meta, permitir que as pessoas de todas as idades possam aprender a programar e entender como funcionam os computadores. (RASPBERRY PI, 2014).</w:t>
+      </w:r>
+    </w:p>
+    <w:p>
+      <w:pPr>
+        <w:spacing w:after="0"/>
+      </w:pPr>
+      <w:r>
+        <w:t xml:space="preserve">O coração do dispositivo </w:t>
+      </w:r>
       <w:r>
         <w:rPr>
           <w:i/>
         </w:rPr>
-        <w:t>Pi</w:t>
-      </w:r>
-      <w:proofErr w:type="spellEnd"/>
-      <w:r>
-        <w:t xml:space="preserve"> é uma máquina completa, com considerável poder de processamento, em uma placa de circuito impresso menor do que um cartão de crédito”</w:t>
-      </w:r>
-      <w:r>
-        <w:t xml:space="preserve"> </w:t>
-      </w:r>
-      <w:r>
-        <w:t>(UPTON; HALFACREE, 2013, p. 26).</w:t>
+        <w:t>Raspberry Pi</w:t>
+      </w:r>
+      <w:r>
+        <w:t xml:space="preserve"> é o processador multimídia </w:t>
+      </w:r>
+      <w:r>
+        <w:rPr>
+          <w:i/>
+        </w:rPr>
+        <w:t>Broadcom</w:t>
+      </w:r>
+      <w:r>
+        <w:t xml:space="preserve"> BCM2835, que tem a maioria dos componentes do sistema montado em um único e é baseado na arquitetura de conjunto de instruções ARM, desenvolvida pela </w:t>
+      </w:r>
+      <w:r>
+        <w:rPr>
+          <w:i/>
+        </w:rPr>
+        <w:t>Acorn Computers</w:t>
+      </w:r>
+      <w:r>
+        <w:t xml:space="preserve">, no final dos anos 80, sendo ele, capaz de operar apenas com alimentação de energia de 1A e 5V, fornecida pela sua porta micro-USB. O baixo consumo do chip é traduzido, diretamente, em pouco desperdício de energia, mesmo durante tarefas complexas de processamento. Outra diferença importante entre o </w:t>
+      </w:r>
+      <w:r>
+        <w:rPr>
+          <w:i/>
+        </w:rPr>
+        <w:t>Raspberry Pi</w:t>
+      </w:r>
+      <w:r>
+        <w:t xml:space="preserve"> e seu desktop, sem falarmos no tamanho e no preço, é o sistema operacional – Linux, que possibilita fazer download de todo o código-fonte referente ao sistema operacional e realizar quaisquer alterações necessárias. (UPTON; HALFACREE, 2013).</w:t>
       </w:r>
     </w:p>
     <w:p>
@@ -5585,313 +5551,36 @@
         <w:spacing w:after="0"/>
       </w:pPr>
       <w:r>
-        <w:t xml:space="preserve">Foi desenvolvida, em 2006, por </w:t>
-      </w:r>
-      <w:proofErr w:type="spellStart"/>
-      <w:r>
-        <w:t>Eben</w:t>
-      </w:r>
-      <w:proofErr w:type="spellEnd"/>
-      <w:r>
-        <w:t xml:space="preserve"> </w:t>
-      </w:r>
-      <w:proofErr w:type="spellStart"/>
-      <w:r>
-        <w:t>Upton</w:t>
-      </w:r>
-      <w:proofErr w:type="spellEnd"/>
-      <w:r>
-        <w:t xml:space="preserve">, Rob </w:t>
-      </w:r>
-      <w:proofErr w:type="spellStart"/>
-      <w:r>
-        <w:t>Mullins</w:t>
-      </w:r>
-      <w:proofErr w:type="spellEnd"/>
-      <w:r>
-        <w:t xml:space="preserve">, Jack Lang e Alan </w:t>
-      </w:r>
-      <w:proofErr w:type="spellStart"/>
-      <w:r>
-        <w:t>Mycroft</w:t>
-      </w:r>
-      <w:proofErr w:type="spellEnd"/>
-      <w:r>
-        <w:t>, com base na Universidade de Laboratório de Informática de Cambridge</w:t>
-      </w:r>
-      <w:r>
-        <w:t xml:space="preserve"> e na empresa </w:t>
+        <w:t xml:space="preserve">Segundo Upton (2013), existem dois modelos da placa </w:t>
       </w:r>
       <w:r>
         <w:rPr>
           <w:i/>
         </w:rPr>
-        <w:t xml:space="preserve">Atmel </w:t>
-      </w:r>
-      <w:proofErr w:type="spellStart"/>
+        <w:t>Raspberry Pi</w:t>
+      </w:r>
+      <w:r>
+        <w:t xml:space="preserve">: Modelo A e Modelo B. A diferença entre eles é que o modelo B, possui uma placa Ethernet e duas portas USBs, enquanto a modelo A, contém apenas uma porta USB e nenhuma Ethernet. </w:t>
+      </w:r>
+    </w:p>
+    <w:p>
+      <w:pPr>
+        <w:spacing w:after="0"/>
+      </w:pPr>
+      <w:r>
+        <w:t xml:space="preserve">Para este </w:t>
+      </w:r>
+      <w:r>
+        <w:t>projeto</w:t>
+      </w:r>
+      <w:r>
+        <w:t xml:space="preserve"> será utilizada o modelo </w:t>
+      </w:r>
       <w:r>
         <w:rPr>
           <w:i/>
         </w:rPr>
-        <w:t>ATmega</w:t>
-      </w:r>
-      <w:proofErr w:type="spellEnd"/>
-      <w:r>
-        <w:t xml:space="preserve">, que desenvolve placas com processadores ARM. </w:t>
-      </w:r>
-      <w:proofErr w:type="spellStart"/>
-      <w:r>
-        <w:t>Eben</w:t>
-      </w:r>
-      <w:proofErr w:type="spellEnd"/>
-      <w:r>
-        <w:t xml:space="preserve"> </w:t>
-      </w:r>
-      <w:proofErr w:type="spellStart"/>
-      <w:r>
-        <w:t>Upton</w:t>
-      </w:r>
-      <w:proofErr w:type="spellEnd"/>
-      <w:r>
-        <w:t xml:space="preserve"> e sua equipe, em 2009, oficialmente estabeleceram a </w:t>
-      </w:r>
-      <w:proofErr w:type="spellStart"/>
-      <w:r>
-        <w:rPr>
-          <w:i/>
-        </w:rPr>
-        <w:t>Raspberry</w:t>
-      </w:r>
-      <w:proofErr w:type="spellEnd"/>
-      <w:r>
-        <w:rPr>
-          <w:i/>
-        </w:rPr>
-        <w:t xml:space="preserve"> </w:t>
-      </w:r>
-      <w:proofErr w:type="spellStart"/>
-      <w:r>
-        <w:rPr>
-          <w:i/>
-        </w:rPr>
-        <w:t>Pi</w:t>
-      </w:r>
-      <w:proofErr w:type="spellEnd"/>
-      <w:r>
-        <w:rPr>
-          <w:i/>
-        </w:rPr>
-        <w:t xml:space="preserve"> Foundation</w:t>
-      </w:r>
-      <w:r>
-        <w:t>, fundação de caridade educacional, com base no Reino Unido, que tem como meta, permitir que as pessoas de todas as idades possam aprender a programar e entender como funcionam os computadores. (RASPBERRY PI, 2014).</w:t>
-      </w:r>
-    </w:p>
-    <w:p>
-      <w:pPr>
-        <w:spacing w:after="0"/>
-      </w:pPr>
-      <w:r>
-        <w:t xml:space="preserve">O coração do dispositivo </w:t>
-      </w:r>
-      <w:proofErr w:type="spellStart"/>
-      <w:r>
-        <w:rPr>
-          <w:i/>
-        </w:rPr>
-        <w:t>Raspberry</w:t>
-      </w:r>
-      <w:proofErr w:type="spellEnd"/>
-      <w:r>
-        <w:rPr>
-          <w:i/>
-        </w:rPr>
-        <w:t xml:space="preserve"> </w:t>
-      </w:r>
-      <w:proofErr w:type="spellStart"/>
-      <w:r>
-        <w:rPr>
-          <w:i/>
-        </w:rPr>
-        <w:t>Pi</w:t>
-      </w:r>
-      <w:proofErr w:type="spellEnd"/>
-      <w:r>
-        <w:t xml:space="preserve"> é o processador multimídia </w:t>
-      </w:r>
-      <w:proofErr w:type="spellStart"/>
-      <w:r>
-        <w:rPr>
-          <w:i/>
-        </w:rPr>
-        <w:t>Broadcom</w:t>
-      </w:r>
-      <w:proofErr w:type="spellEnd"/>
-      <w:r>
-        <w:t xml:space="preserve"> BCM2835, que tem a maioria dos componentes do sistema montado em um único e é baseado na arquitetura de conjunto de instruções ARM, desenvolvida pela </w:t>
-      </w:r>
-      <w:proofErr w:type="spellStart"/>
-      <w:r>
-        <w:rPr>
-          <w:i/>
-        </w:rPr>
-        <w:t>Acorn</w:t>
-      </w:r>
-      <w:proofErr w:type="spellEnd"/>
-      <w:r>
-        <w:rPr>
-          <w:i/>
-        </w:rPr>
-        <w:t xml:space="preserve"> </w:t>
-      </w:r>
-      <w:proofErr w:type="spellStart"/>
-      <w:r>
-        <w:rPr>
-          <w:i/>
-        </w:rPr>
-        <w:t>Computers</w:t>
-      </w:r>
-      <w:proofErr w:type="spellEnd"/>
-      <w:r>
-        <w:t xml:space="preserve">, no final dos anos 80, sendo ele, capaz de operar apenas com alimentação de energia de 1A e 5V, fornecida pela sua porta </w:t>
-      </w:r>
-      <w:proofErr w:type="spellStart"/>
-      <w:r>
-        <w:t>micro-USB</w:t>
-      </w:r>
-      <w:proofErr w:type="spellEnd"/>
-      <w:r>
-        <w:t xml:space="preserve">. O baixo consumo do chip é traduzido, diretamente, em pouco desperdício de energia, mesmo durante tarefas complexas de processamento. Outra diferença importante entre o </w:t>
-      </w:r>
-      <w:proofErr w:type="spellStart"/>
-      <w:r>
-        <w:rPr>
-          <w:i/>
-        </w:rPr>
-        <w:t>Raspberry</w:t>
-      </w:r>
-      <w:proofErr w:type="spellEnd"/>
-      <w:r>
-        <w:rPr>
-          <w:i/>
-        </w:rPr>
-        <w:t xml:space="preserve"> </w:t>
-      </w:r>
-      <w:proofErr w:type="spellStart"/>
-      <w:r>
-        <w:rPr>
-          <w:i/>
-        </w:rPr>
-        <w:t>Pi</w:t>
-      </w:r>
-      <w:proofErr w:type="spellEnd"/>
-      <w:r>
-        <w:t xml:space="preserve"> e seu desktop, sem falarmos no tamanho e no preço, é o sistema operacional – Linux, que possibilita fazer download de todo o código-fonte referente ao sistema operacional e realizar quaisquer alterações necessárias. (UPTON; HALFACREE, 2013).</w:t>
-      </w:r>
-    </w:p>
-    <w:p>
-      <w:pPr>
-        <w:spacing w:after="0"/>
-      </w:pPr>
-      <w:r>
-        <w:t xml:space="preserve">Segundo </w:t>
-      </w:r>
-      <w:proofErr w:type="spellStart"/>
-      <w:r>
-        <w:t>Upton</w:t>
-      </w:r>
-      <w:proofErr w:type="spellEnd"/>
-      <w:r>
-        <w:t xml:space="preserve"> (2013), existem dois modelos da placa </w:t>
-      </w:r>
-      <w:proofErr w:type="spellStart"/>
-      <w:r>
-        <w:rPr>
-          <w:i/>
-        </w:rPr>
-        <w:t>Raspberry</w:t>
-      </w:r>
-      <w:proofErr w:type="spellEnd"/>
-      <w:r>
-        <w:rPr>
-          <w:i/>
-        </w:rPr>
-        <w:t xml:space="preserve"> </w:t>
-      </w:r>
-      <w:proofErr w:type="spellStart"/>
-      <w:r>
-        <w:rPr>
-          <w:i/>
-        </w:rPr>
-        <w:t>Pi</w:t>
-      </w:r>
-      <w:proofErr w:type="spellEnd"/>
-      <w:r>
-        <w:t xml:space="preserve">: Modelo A e Modelo B. A diferença entre eles é que o modelo B, possui uma placa Ethernet e duas portas </w:t>
-      </w:r>
-      <w:proofErr w:type="spellStart"/>
-      <w:r>
-        <w:t>USBs</w:t>
-      </w:r>
-      <w:proofErr w:type="spellEnd"/>
-      <w:r>
-        <w:t xml:space="preserve">, enquanto a modelo A, contém apenas uma porta USB e nenhuma Ethernet. </w:t>
-      </w:r>
-    </w:p>
-    <w:p>
-      <w:pPr>
-        <w:spacing w:after="0"/>
-      </w:pPr>
-      <w:r>
-        <w:t xml:space="preserve">Para este </w:t>
-      </w:r>
-      <w:r>
-        <w:t>projeto</w:t>
-      </w:r>
-      <w:r>
-        <w:t xml:space="preserve"> será utilizada o modelo </w:t>
-      </w:r>
-      <w:proofErr w:type="spellStart"/>
-      <w:r>
-        <w:rPr>
-          <w:i/>
-        </w:rPr>
-        <w:t>Raspberry</w:t>
-      </w:r>
-      <w:proofErr w:type="spellEnd"/>
-      <w:r>
-        <w:rPr>
-          <w:i/>
-        </w:rPr>
-        <w:t xml:space="preserve"> </w:t>
-      </w:r>
-      <w:proofErr w:type="spellStart"/>
-      <w:r>
-        <w:rPr>
-          <w:i/>
-        </w:rPr>
-        <w:t>Pi</w:t>
-      </w:r>
-      <w:proofErr w:type="spellEnd"/>
-      <w:r>
-        <w:rPr>
-          <w:i/>
-        </w:rPr>
-        <w:t xml:space="preserve"> 2 </w:t>
-      </w:r>
-      <w:proofErr w:type="spellStart"/>
-      <w:r>
-        <w:rPr>
-          <w:i/>
-        </w:rPr>
-        <w:t>model</w:t>
-      </w:r>
-      <w:proofErr w:type="spellEnd"/>
-      <w:r>
-        <w:rPr>
-          <w:i/>
-        </w:rPr>
-        <w:t xml:space="preserve"> B</w:t>
+        <w:t>Raspberry Pi 2 model B</w:t>
       </w:r>
       <w:r>
         <w:rPr>
@@ -6017,7 +5706,7 @@
                     <pic:cNvPicPr/>
                   </pic:nvPicPr>
                   <pic:blipFill>
-                    <a:blip r:embed="rId12" cstate="print">
+                    <a:blip r:embed="rId11" cstate="print">
                       <a:extLst>
                         <a:ext uri="{28A0092B-C50C-407E-A947-70E740481C1C}">
                           <a14:useLocalDpi xmlns:a14="http://schemas.microsoft.com/office/drawing/2010/main" val="0"/>
@@ -6147,41 +5836,7 @@
                                 <w:b w:val="0"/>
                                 <w:color w:val="auto"/>
                               </w:rPr>
-                              <w:t xml:space="preserve"> – </w:t>
-                            </w:r>
-                            <w:proofErr w:type="spellStart"/>
-                            <w:r>
-                              <w:rPr>
-                                <w:b w:val="0"/>
-                                <w:color w:val="auto"/>
-                              </w:rPr>
-                              <w:t>Raspberry</w:t>
-                            </w:r>
-                            <w:proofErr w:type="spellEnd"/>
-                            <w:r>
-                              <w:rPr>
-                                <w:b w:val="0"/>
-                                <w:color w:val="auto"/>
-                              </w:rPr>
-                              <w:t xml:space="preserve"> </w:t>
-                            </w:r>
-                            <w:proofErr w:type="spellStart"/>
-                            <w:proofErr w:type="gramStart"/>
-                            <w:r>
-                              <w:rPr>
-                                <w:b w:val="0"/>
-                                <w:color w:val="auto"/>
-                              </w:rPr>
-                              <w:t>Pi</w:t>
-                            </w:r>
-                            <w:proofErr w:type="spellEnd"/>
-                            <w:proofErr w:type="gramEnd"/>
-                            <w:r>
-                              <w:rPr>
-                                <w:b w:val="0"/>
-                                <w:color w:val="auto"/>
-                              </w:rPr>
-                              <w:t xml:space="preserve"> 2 </w:t>
+                              <w:t xml:space="preserve"> – Raspberry Pi 2 </w:t>
                             </w:r>
                             <w:r>
                               <w:rPr>
@@ -6214,7 +5869,7 @@
           </mc:Choice>
           <mc:Fallback>
             <w:pict>
-              <v:shapetype id="_x0000_t202" coordsize="21600,21600" o:spt="202" path="m,l,21600r21600,l21600,xe">
+              <v:shapetype w14:anchorId="33CC1071" id="_x0000_t202" coordsize="21600,21600" o:spt="202" path="m,l,21600r21600,l21600,xe">
                 <v:stroke joinstyle="miter"/>
                 <v:path gradientshapeok="t" o:connecttype="rect"/>
               </v:shapetype>
@@ -6278,41 +5933,7 @@
                           <w:b w:val="0"/>
                           <w:color w:val="auto"/>
                         </w:rPr>
-                        <w:t xml:space="preserve"> – </w:t>
-                      </w:r>
-                      <w:proofErr w:type="spellStart"/>
-                      <w:r>
-                        <w:rPr>
-                          <w:b w:val="0"/>
-                          <w:color w:val="auto"/>
-                        </w:rPr>
-                        <w:t>Raspberry</w:t>
-                      </w:r>
-                      <w:proofErr w:type="spellEnd"/>
-                      <w:r>
-                        <w:rPr>
-                          <w:b w:val="0"/>
-                          <w:color w:val="auto"/>
-                        </w:rPr>
-                        <w:t xml:space="preserve"> </w:t>
-                      </w:r>
-                      <w:proofErr w:type="spellStart"/>
-                      <w:proofErr w:type="gramStart"/>
-                      <w:r>
-                        <w:rPr>
-                          <w:b w:val="0"/>
-                          <w:color w:val="auto"/>
-                        </w:rPr>
-                        <w:t>Pi</w:t>
-                      </w:r>
-                      <w:proofErr w:type="spellEnd"/>
-                      <w:proofErr w:type="gramEnd"/>
-                      <w:r>
-                        <w:rPr>
-                          <w:b w:val="0"/>
-                          <w:color w:val="auto"/>
-                        </w:rPr>
-                        <w:t xml:space="preserve"> 2 </w:t>
+                        <w:t xml:space="preserve"> – Raspberry Pi 2 </w:t>
                       </w:r>
                       <w:r>
                         <w:rPr>
@@ -6345,91 +5966,66 @@
       <w:r>
         <w:t xml:space="preserve">Neste projeto, a </w:t>
       </w:r>
-      <w:proofErr w:type="spellStart"/>
       <w:r>
         <w:rPr>
           <w:i/>
         </w:rPr>
+        <w:t>Raspberry Pi</w:t>
+      </w:r>
+      <w:r>
+        <w:t xml:space="preserve"> receberá os dados coletados pela Ardu</w:t>
+      </w:r>
+      <w:r>
+        <w:t>ino, apresentada na subseção 4.3</w:t>
+      </w:r>
+      <w:r>
+        <w:t xml:space="preserve"> por meio dos sensores eletrônicos de corrente TC, que serão apresentados na subseção 4.5 e envia as informações para o banco de dados online. </w:t>
+      </w:r>
+    </w:p>
+    <w:p>
+      <w:pPr>
+        <w:pStyle w:val="CorpoTexto"/>
+      </w:pPr>
+    </w:p>
+    <w:p>
+      <w:pPr>
+        <w:pStyle w:val="Ttulo2"/>
+      </w:pPr>
+      <w:bookmarkStart w:id="14" w:name="_Toc446279335"/>
+      <w:r>
+        <w:t>4.5</w:t>
+      </w:r>
+      <w:r>
+        <w:t xml:space="preserve"> </w:t>
+      </w:r>
+      <w:r>
+        <w:t>Sensor de corrente TC</w:t>
+      </w:r>
+      <w:bookmarkEnd w:id="14"/>
+      <w:r>
+        <w:t xml:space="preserve"> </w:t>
+      </w:r>
+    </w:p>
+    <w:p>
+      <w:pPr>
+        <w:rPr>
+          <w:rFonts w:cs="Times New Roman"/>
+        </w:rPr>
+      </w:pPr>
+    </w:p>
+    <w:p>
+      <w:pPr>
+        <w:pStyle w:val="CorpoTexto"/>
+      </w:pPr>
+      <w:r>
+        <w:t xml:space="preserve">Os sensores de correntes TC são dispositivos eletrônicos desenvolvidos para serem aplicados em diversos circuitos elétricos, através de variadas plataformas existentes de prototipagem (Arduino PIC, </w:t>
+      </w:r>
+      <w:r>
+        <w:rPr>
+          <w:i/>
+        </w:rPr>
         <w:t>Raspberry</w:t>
       </w:r>
-      <w:proofErr w:type="spellEnd"/>
-      <w:r>
-        <w:rPr>
-          <w:i/>
-        </w:rPr>
-        <w:t xml:space="preserve"> </w:t>
-      </w:r>
-      <w:proofErr w:type="spellStart"/>
-      <w:proofErr w:type="gramStart"/>
-      <w:r>
-        <w:rPr>
-          <w:i/>
-        </w:rPr>
-        <w:t>Pi</w:t>
-      </w:r>
-      <w:proofErr w:type="spellEnd"/>
-      <w:proofErr w:type="gramEnd"/>
-      <w:r>
-        <w:t xml:space="preserve"> receberá os dados coletados pela Ardu</w:t>
-      </w:r>
-      <w:r>
-        <w:t>ino, apresentada na subseção 4.3</w:t>
-      </w:r>
-      <w:r>
-        <w:t xml:space="preserve"> por meio dos sensores eletrônicos de corrente TC, que serão apresentados na subseção 4.5 e envia as informações para o banco de dados online. </w:t>
-      </w:r>
-    </w:p>
-    <w:p>
-      <w:pPr>
-        <w:pStyle w:val="CorpoTexto"/>
-      </w:pPr>
-    </w:p>
-    <w:p>
-      <w:pPr>
-        <w:pStyle w:val="Ttulo2"/>
-      </w:pPr>
-      <w:bookmarkStart w:id="14" w:name="_Toc446279335"/>
-      <w:proofErr w:type="gramStart"/>
-      <w:r>
-        <w:t>4.5</w:t>
-      </w:r>
-      <w:r>
-        <w:t xml:space="preserve"> </w:t>
-      </w:r>
-      <w:r>
-        <w:t>Sensor</w:t>
-      </w:r>
-      <w:proofErr w:type="gramEnd"/>
-      <w:r>
-        <w:t xml:space="preserve"> de corrente TC</w:t>
-      </w:r>
-      <w:bookmarkEnd w:id="14"/>
-      <w:r>
-        <w:t xml:space="preserve"> </w:t>
-      </w:r>
-    </w:p>
-    <w:p>
-      <w:pPr>
-        <w:rPr>
-          <w:rFonts w:cs="Times New Roman"/>
-        </w:rPr>
-      </w:pPr>
-    </w:p>
-    <w:p>
-      <w:pPr>
-        <w:pStyle w:val="CorpoTexto"/>
-      </w:pPr>
-      <w:r>
-        <w:t xml:space="preserve">Os sensores de correntes TC são dispositivos eletrônicos desenvolvidos para serem aplicados em diversos circuitos elétricos, através de variadas plataformas existentes de prototipagem (Arduino PIC, </w:t>
-      </w:r>
-      <w:proofErr w:type="spellStart"/>
-      <w:r>
-        <w:rPr>
-          <w:i/>
-        </w:rPr>
-        <w:t>Raspberry</w:t>
-      </w:r>
-      <w:proofErr w:type="spellEnd"/>
       <w:r>
         <w:t>)</w:t>
       </w:r>
@@ -6518,7 +6114,7 @@
                     </pic:cNvPicPr>
                   </pic:nvPicPr>
                   <pic:blipFill>
-                    <a:blip r:embed="rId13" cstate="print">
+                    <a:blip r:embed="rId12" cstate="print">
                       <a:extLst>
                         <a:ext uri="{28A0092B-C50C-407E-A947-70E740481C1C}">
                           <a14:useLocalDpi xmlns:a14="http://schemas.microsoft.com/office/drawing/2010/main" val="0"/>
@@ -6678,14 +6274,12 @@
       <w:r>
         <w:t xml:space="preserve"> </w:t>
       </w:r>
-      <w:proofErr w:type="gramStart"/>
       <w:r>
         <w:rPr>
           <w:i/>
         </w:rPr>
         <w:t>HyperText</w:t>
       </w:r>
-      <w:proofErr w:type="gramEnd"/>
       <w:r>
         <w:t xml:space="preserve"> </w:t>
       </w:r>
@@ -6900,7 +6494,6 @@
       <w:r>
         <w:t xml:space="preserve"> </w:t>
       </w:r>
-      <w:proofErr w:type="gramStart"/>
       <w:r>
         <w:rPr>
           <w:i/>
@@ -6908,7 +6501,6 @@
         <w:t>JavaScript</w:t>
       </w:r>
       <w:bookmarkEnd w:id="18"/>
-      <w:proofErr w:type="gramEnd"/>
     </w:p>
     <w:p/>
     <w:p>
@@ -6956,15 +6548,7 @@
         <w:t>framework</w:t>
       </w:r>
       <w:r>
-        <w:t xml:space="preserve"> </w:t>
-      </w:r>
-      <w:proofErr w:type="gramStart"/>
-      <w:r>
-        <w:t>JavaScript</w:t>
-      </w:r>
-      <w:proofErr w:type="gramEnd"/>
-      <w:r>
-        <w:t xml:space="preserve"> também ser</w:t>
+        <w:t xml:space="preserve"> JavaScript também ser</w:t>
       </w:r>
       <w:r>
         <w:t>á utilizado e detalhado</w:t>
@@ -7631,16 +7215,208 @@
         <w:lastRenderedPageBreak/>
         <w:t xml:space="preserve">4.14 </w:t>
       </w:r>
-      <w:proofErr w:type="spellStart"/>
-      <w:proofErr w:type="gramStart"/>
       <w:r>
         <w:rPr>
           <w:i/>
         </w:rPr>
         <w:t>JQuery</w:t>
       </w:r>
-      <w:proofErr w:type="spellEnd"/>
-      <w:proofErr w:type="gramEnd"/>
+    </w:p>
+    <w:p>
+      <w:pPr>
+        <w:pStyle w:val="CorpoTexto"/>
+      </w:pPr>
+    </w:p>
+    <w:p>
+      <w:pPr>
+        <w:pStyle w:val="CorpoTexto"/>
+      </w:pPr>
+      <w:r>
+        <w:rPr>
+          <w:i/>
+        </w:rPr>
+        <w:t>JQuery</w:t>
+      </w:r>
+      <w:r>
+        <w:t xml:space="preserve"> é uma biblioteca</w:t>
+      </w:r>
+      <w:r>
+        <w:t xml:space="preserve"> baseada em</w:t>
+      </w:r>
+      <w:r>
+        <w:t xml:space="preserve"> </w:t>
+      </w:r>
+      <w:r>
+        <w:rPr>
+          <w:i/>
+        </w:rPr>
+        <w:t>JavaScript</w:t>
+      </w:r>
+      <w:r>
+        <w:t xml:space="preserve"> de </w:t>
+      </w:r>
+      <w:r>
+        <w:rPr>
+          <w:i/>
+        </w:rPr>
+        <w:t>software</w:t>
+      </w:r>
+      <w:r>
+        <w:t xml:space="preserve"> livre e aberto criado por John Resig e seu uso está sob as licenças do MIT e GPL, ou seja, </w:t>
+      </w:r>
+      <w:r>
+        <w:t>está</w:t>
+      </w:r>
+      <w:r>
+        <w:t xml:space="preserve"> permitido que qualquer pessoa ou empresa use de seus recursos para fins pessoais como também profissionais </w:t>
+      </w:r>
+      <w:sdt>
+        <w:sdtPr>
+          <w:id w:val="-851097517"/>
+          <w:citation/>
+        </w:sdtPr>
+        <w:sdtContent>
+          <w:r>
+            <w:fldChar w:fldCharType="begin"/>
+          </w:r>
+          <w:r>
+            <w:instrText xml:space="preserve"> CITATION Mau14 \l 1046 </w:instrText>
+          </w:r>
+          <w:r>
+            <w:fldChar w:fldCharType="separate"/>
+          </w:r>
+          <w:r>
+            <w:rPr>
+              <w:noProof/>
+            </w:rPr>
+            <w:t>(SILVA, 2014)</w:t>
+          </w:r>
+          <w:r>
+            <w:fldChar w:fldCharType="end"/>
+          </w:r>
+        </w:sdtContent>
+      </w:sdt>
+      <w:r>
+        <w:t>.</w:t>
+      </w:r>
+    </w:p>
+    <w:p>
+      <w:pPr>
+        <w:pStyle w:val="CorpoTexto"/>
+      </w:pPr>
+      <w:r>
+        <w:t xml:space="preserve">Em 2005 o autor começou a elaborar suas primeiras intenções sobre como resolver problemas de robustez de código para solução de simples problemas </w:t>
+      </w:r>
+      <w:sdt>
+        <w:sdtPr>
+          <w:id w:val="868423507"/>
+          <w:citation/>
+        </w:sdtPr>
+        <w:sdtContent>
+          <w:r>
+            <w:fldChar w:fldCharType="begin"/>
+          </w:r>
+          <w:r>
+            <w:instrText xml:space="preserve"> CITATION Mau14 \l 1046 </w:instrText>
+          </w:r>
+          <w:r>
+            <w:fldChar w:fldCharType="separate"/>
+          </w:r>
+          <w:r>
+            <w:rPr>
+              <w:noProof/>
+            </w:rPr>
+            <w:t>(SILVA, 2014)</w:t>
+          </w:r>
+          <w:r>
+            <w:fldChar w:fldCharType="end"/>
+          </w:r>
+        </w:sdtContent>
+      </w:sdt>
+      <w:r>
+        <w:t xml:space="preserve">. Foi então que em 2006 foi lançado o primeiro </w:t>
+      </w:r>
+      <w:r>
+        <w:rPr>
+          <w:i/>
+        </w:rPr>
+        <w:t>plugin</w:t>
+      </w:r>
+      <w:r>
+        <w:t xml:space="preserve"> para a biblioteca e disponibilizada de forma pública.</w:t>
+      </w:r>
+    </w:p>
+    <w:p>
+      <w:pPr>
+        <w:pStyle w:val="CorpoTexto"/>
+      </w:pPr>
+      <w:r>
+        <w:t xml:space="preserve">Ainda segundo Silva (2014), a função desta biblioteca é adicionar interatividade e dinamismo às páginas </w:t>
+      </w:r>
+      <w:r>
+        <w:rPr>
+          <w:i/>
+        </w:rPr>
+        <w:t>web</w:t>
+      </w:r>
+      <w:r>
+        <w:t xml:space="preserve"> que consequentemente irão proporcionar ao desenvolvedor, mecanismos necessários à criação de </w:t>
+      </w:r>
+      <w:r>
+        <w:rPr>
+          <w:i/>
+        </w:rPr>
+        <w:t>scripts</w:t>
+      </w:r>
+      <w:r>
+        <w:t xml:space="preserve"> </w:t>
+      </w:r>
+      <w:r>
+        <w:t>fácil e usável, sem obstrução e causando no usuário final uma melhor experiência de usabilidade na web.</w:t>
+      </w:r>
+    </w:p>
+    <w:p>
+      <w:pPr>
+        <w:pStyle w:val="CorpoTexto"/>
+      </w:pPr>
+      <w:r>
+        <w:t>Esta biblioteca segue os padrões de desenvolvimento Web e é totalmente compatível com os novos recursos do atual CSS3. Porém, deve-se atentar em seu uso para que esteja nas conformidades das normas do W3C.</w:t>
+      </w:r>
+    </w:p>
+    <w:p>
+      <w:pPr>
+        <w:pStyle w:val="CorpoTexto"/>
+      </w:pPr>
+      <w:r>
+        <w:t xml:space="preserve">Seu uso no projeto irá contemplar dar maior rapidez e usabilidade no desenvolvimento do </w:t>
+      </w:r>
+      <w:r>
+        <w:rPr>
+          <w:i/>
+        </w:rPr>
+        <w:t xml:space="preserve">front-end </w:t>
+      </w:r>
+      <w:r>
+        <w:t>que será destinado ao uso do cliente/usuário final da aplicação web proposta.</w:t>
+      </w:r>
+    </w:p>
+    <w:p>
+      <w:pPr>
+        <w:pStyle w:val="CorpoTexto"/>
+      </w:pPr>
+    </w:p>
+    <w:p>
+      <w:pPr>
+        <w:pStyle w:val="Ttulo2"/>
+      </w:pPr>
+      <w:r>
+        <w:t>4.15 Materialize</w:t>
+      </w:r>
+    </w:p>
+    <w:p>
+      <w:pPr>
+        <w:pStyle w:val="CorpoTexto"/>
+      </w:pPr>
     </w:p>
     <w:p>
       <w:pPr>
@@ -7651,19 +7427,6 @@
     </w:p>
     <w:p>
       <w:pPr>
-        <w:pStyle w:val="Ttulo2"/>
-      </w:pPr>
-      <w:r>
-        <w:t>4.15 Materialize</w:t>
-      </w:r>
-    </w:p>
-    <w:p>
-      <w:pPr>
-        <w:pStyle w:val="CorpoTexto"/>
-      </w:pPr>
-    </w:p>
-    <w:p>
-      <w:pPr>
         <w:rPr>
           <w:rFonts w:cs="Times New Roman"/>
           <w:sz w:val="20"/>
@@ -7677,7 +7440,6 @@
         <w:br w:type="page"/>
       </w:r>
     </w:p>
-    <w:bookmarkStart w:id="25" w:name="_Toc446279344"/>
     <w:p>
       <w:pPr>
         <w:pStyle w:val="Ttulo1"/>
@@ -7686,6 +7448,7 @@
           <w:szCs w:val="28"/>
         </w:rPr>
       </w:pPr>
+      <w:bookmarkStart w:id="25" w:name="_Toc446279344"/>
       <w:r>
         <w:rPr>
           <w:rFonts w:cs="Times New Roman"/>
@@ -7766,9 +7529,9 @@
               </wp:anchor>
             </w:drawing>
           </mc:Choice>
-          <mc:Fallback xmlns:w16se="http://schemas.microsoft.com/office/word/2015/wordml/symex" xmlns:w15="http://schemas.microsoft.com/office/word/2012/wordml" xmlns:cx1="http://schemas.microsoft.com/office/drawing/2015/9/8/chartex" xmlns:cx="http://schemas.microsoft.com/office/drawing/2014/chartex">
+          <mc:Fallback>
             <w:pict>
-              <v:rect w14:anchorId="2DB7AAC0" id="Rectangle 15" o:spid="_x0000_s1026" style="position:absolute;margin-left:423pt;margin-top:-54pt;width:36.05pt;height:27.05pt;z-index:251662848;visibility:visible;mso-wrap-style:square;mso-width-percent:0;mso-height-percent:0;mso-wrap-distance-left:9pt;mso-wrap-distance-top:0;mso-wrap-distance-right:9pt;mso-wrap-distance-bottom:0;mso-position-horizontal:absolute;mso-position-horizontal-relative:text;mso-position-vertical:absolute;mso-position-vertical-relative:text;mso-width-percent:0;mso-height-percent:0;mso-width-relative:margin;mso-height-relative:margin;v-text-anchor:top" o:gfxdata="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" fillcolor="white [3212]" strokecolor="white [3212]">
+              <v:rect w14:anchorId="23E210B1" id="Rectangle 15" o:spid="_x0000_s1026" style="position:absolute;margin-left:423pt;margin-top:-54pt;width:36.05pt;height:27.05pt;z-index:251662848;visibility:visible;mso-wrap-style:square;mso-width-percent:0;mso-height-percent:0;mso-wrap-distance-left:9pt;mso-wrap-distance-top:0;mso-wrap-distance-right:9pt;mso-wrap-distance-bottom:0;mso-position-horizontal:absolute;mso-position-horizontal-relative:text;mso-position-vertical:absolute;mso-position-vertical-relative:text;mso-width-percent:0;mso-height-percent:0;mso-width-relative:margin;mso-height-relative:margin;v-text-anchor:top" o:gfxdata="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" fillcolor="white [3212]" strokecolor="white [3212]">
                 <w10:wrap type="through"/>
               </v:rect>
             </w:pict>
@@ -8481,7 +8244,7 @@
       </w:sdtContent>
     </w:sdt>
     <w:sectPr>
-      <w:footerReference w:type="default" r:id="rId14"/>
+      <w:footerReference w:type="default" r:id="rId13"/>
       <w:pgSz w:w="11906" w:h="16838" w:code="9"/>
       <w:pgMar w:top="1701" w:right="1134" w:bottom="1134" w:left="1701" w:header="1134" w:footer="1134" w:gutter="0"/>
       <w:pgNumType w:start="5"/>
@@ -8494,7 +8257,7 @@
 </file>
 
 <file path=word/endnotes.xml><?xml version="1.0" encoding="utf-8"?>
-<w:endnotes xmlns:wpc="http://schemas.microsoft.com/office/word/2010/wordprocessingCanvas" xmlns:mc="http://schemas.openxmlformats.org/markup-compatibility/2006" xmlns:o="urn:schemas-microsoft-com:office:office" xmlns:r="http://schemas.openxmlformats.org/officeDocument/2006/relationships" xmlns:m="http://schemas.openxmlformats.org/officeDocument/2006/math" xmlns:v="urn:schemas-microsoft-com:vml" xmlns:wp14="http://schemas.microsoft.com/office/word/2010/wordprocessingDrawing" xmlns:wp="http://schemas.openxmlformats.org/drawingml/2006/wordprocessingDrawing" xmlns:w10="urn:schemas-microsoft-com:office:word" xmlns:w="http://schemas.openxmlformats.org/wordprocessingml/2006/main" xmlns:w14="http://schemas.microsoft.com/office/word/2010/wordml" xmlns:wpg="http://schemas.microsoft.com/office/word/2010/wordprocessingGroup" xmlns:wpi="http://schemas.microsoft.com/office/word/2010/wordprocessingInk" xmlns:wne="http://schemas.microsoft.com/office/word/2006/wordml" xmlns:wps="http://schemas.microsoft.com/office/word/2010/wordprocessingShape" mc:Ignorable="w14 wp14">
+<w:endnotes xmlns:wpc="http://schemas.microsoft.com/office/word/2010/wordprocessingCanvas" xmlns:cx="http://schemas.microsoft.com/office/drawing/2014/chartex" xmlns:cx1="http://schemas.microsoft.com/office/drawing/2015/9/8/chartex" xmlns:mc="http://schemas.openxmlformats.org/markup-compatibility/2006" xmlns:o="urn:schemas-microsoft-com:office:office" xmlns:r="http://schemas.openxmlformats.org/officeDocument/2006/relationships" xmlns:m="http://schemas.openxmlformats.org/officeDocument/2006/math" xmlns:v="urn:schemas-microsoft-com:vml" xmlns:wp14="http://schemas.microsoft.com/office/word/2010/wordprocessingDrawing" xmlns:wp="http://schemas.openxmlformats.org/drawingml/2006/wordprocessingDrawing" xmlns:w10="urn:schemas-microsoft-com:office:word" xmlns:w="http://schemas.openxmlformats.org/wordprocessingml/2006/main" xmlns:w14="http://schemas.microsoft.com/office/word/2010/wordml" xmlns:w15="http://schemas.microsoft.com/office/word/2012/wordml" xmlns:w16se="http://schemas.microsoft.com/office/word/2015/wordml/symex" xmlns:wpg="http://schemas.microsoft.com/office/word/2010/wordprocessingGroup" xmlns:wpi="http://schemas.microsoft.com/office/word/2010/wordprocessingInk" xmlns:wne="http://schemas.microsoft.com/office/word/2006/wordml" xmlns:wps="http://schemas.microsoft.com/office/word/2010/wordprocessingShape" mc:Ignorable="w14 w15 w16se wp14">
   <w:endnote w:type="separator" w:id="-1">
     <w:p>
       <w:pPr>
@@ -8519,7 +8282,7 @@
 </file>
 
 <file path=word/footer1.xml><?xml version="1.0" encoding="utf-8"?>
-<w:ftr xmlns:wpc="http://schemas.microsoft.com/office/word/2010/wordprocessingCanvas" xmlns:mc="http://schemas.openxmlformats.org/markup-compatibility/2006" xmlns:o="urn:schemas-microsoft-com:office:office" xmlns:r="http://schemas.openxmlformats.org/officeDocument/2006/relationships" xmlns:m="http://schemas.openxmlformats.org/officeDocument/2006/math" xmlns:v="urn:schemas-microsoft-com:vml" xmlns:wp14="http://schemas.microsoft.com/office/word/2010/wordprocessingDrawing" xmlns:wp="http://schemas.openxmlformats.org/drawingml/2006/wordprocessingDrawing" xmlns:w10="urn:schemas-microsoft-com:office:word" xmlns:w="http://schemas.openxmlformats.org/wordprocessingml/2006/main" xmlns:w14="http://schemas.microsoft.com/office/word/2010/wordml" xmlns:wpg="http://schemas.microsoft.com/office/word/2010/wordprocessingGroup" xmlns:wpi="http://schemas.microsoft.com/office/word/2010/wordprocessingInk" xmlns:wne="http://schemas.microsoft.com/office/word/2006/wordml" xmlns:wps="http://schemas.microsoft.com/office/word/2010/wordprocessingShape" mc:Ignorable="w14 wp14">
+<w:ftr xmlns:wpc="http://schemas.microsoft.com/office/word/2010/wordprocessingCanvas" xmlns:cx="http://schemas.microsoft.com/office/drawing/2014/chartex" xmlns:cx1="http://schemas.microsoft.com/office/drawing/2015/9/8/chartex" xmlns:mc="http://schemas.openxmlformats.org/markup-compatibility/2006" xmlns:o="urn:schemas-microsoft-com:office:office" xmlns:r="http://schemas.openxmlformats.org/officeDocument/2006/relationships" xmlns:m="http://schemas.openxmlformats.org/officeDocument/2006/math" xmlns:v="urn:schemas-microsoft-com:vml" xmlns:wp14="http://schemas.microsoft.com/office/word/2010/wordprocessingDrawing" xmlns:wp="http://schemas.openxmlformats.org/drawingml/2006/wordprocessingDrawing" xmlns:w10="urn:schemas-microsoft-com:office:word" xmlns:w="http://schemas.openxmlformats.org/wordprocessingml/2006/main" xmlns:w14="http://schemas.microsoft.com/office/word/2010/wordml" xmlns:w15="http://schemas.microsoft.com/office/word/2012/wordml" xmlns:w16se="http://schemas.microsoft.com/office/word/2015/wordml/symex" xmlns:wpg="http://schemas.microsoft.com/office/word/2010/wordprocessingGroup" xmlns:wpi="http://schemas.microsoft.com/office/word/2010/wordprocessingInk" xmlns:wne="http://schemas.microsoft.com/office/word/2006/wordml" xmlns:wps="http://schemas.microsoft.com/office/word/2010/wordprocessingShape" mc:Ignorable="w14 w15 w16se wp14">
   <w:p>
     <w:pPr>
       <w:pStyle w:val="Rodap"/>
@@ -8535,7 +8298,7 @@
 </file>
 
 <file path=word/footer2.xml><?xml version="1.0" encoding="utf-8"?>
-<w:ftr xmlns:wpc="http://schemas.microsoft.com/office/word/2010/wordprocessingCanvas" xmlns:mc="http://schemas.openxmlformats.org/markup-compatibility/2006" xmlns:o="urn:schemas-microsoft-com:office:office" xmlns:r="http://schemas.openxmlformats.org/officeDocument/2006/relationships" xmlns:m="http://schemas.openxmlformats.org/officeDocument/2006/math" xmlns:v="urn:schemas-microsoft-com:vml" xmlns:wp14="http://schemas.microsoft.com/office/word/2010/wordprocessingDrawing" xmlns:wp="http://schemas.openxmlformats.org/drawingml/2006/wordprocessingDrawing" xmlns:w10="urn:schemas-microsoft-com:office:word" xmlns:w="http://schemas.openxmlformats.org/wordprocessingml/2006/main" xmlns:w14="http://schemas.microsoft.com/office/word/2010/wordml" xmlns:wpg="http://schemas.microsoft.com/office/word/2010/wordprocessingGroup" xmlns:wpi="http://schemas.microsoft.com/office/word/2010/wordprocessingInk" xmlns:wne="http://schemas.microsoft.com/office/word/2006/wordml" xmlns:wps="http://schemas.microsoft.com/office/word/2010/wordprocessingShape" mc:Ignorable="w14 wp14">
+<w:ftr xmlns:wpc="http://schemas.microsoft.com/office/word/2010/wordprocessingCanvas" xmlns:cx="http://schemas.microsoft.com/office/drawing/2014/chartex" xmlns:cx1="http://schemas.microsoft.com/office/drawing/2015/9/8/chartex" xmlns:mc="http://schemas.openxmlformats.org/markup-compatibility/2006" xmlns:o="urn:schemas-microsoft-com:office:office" xmlns:r="http://schemas.openxmlformats.org/officeDocument/2006/relationships" xmlns:m="http://schemas.openxmlformats.org/officeDocument/2006/math" xmlns:v="urn:schemas-microsoft-com:vml" xmlns:wp14="http://schemas.microsoft.com/office/word/2010/wordprocessingDrawing" xmlns:wp="http://schemas.openxmlformats.org/drawingml/2006/wordprocessingDrawing" xmlns:w10="urn:schemas-microsoft-com:office:word" xmlns:w="http://schemas.openxmlformats.org/wordprocessingml/2006/main" xmlns:w14="http://schemas.microsoft.com/office/word/2010/wordml" xmlns:w15="http://schemas.microsoft.com/office/word/2012/wordml" xmlns:w16se="http://schemas.microsoft.com/office/word/2015/wordml/symex" xmlns:wpg="http://schemas.microsoft.com/office/word/2010/wordprocessingGroup" xmlns:wpi="http://schemas.microsoft.com/office/word/2010/wordprocessingInk" xmlns:wne="http://schemas.microsoft.com/office/word/2006/wordml" xmlns:wps="http://schemas.microsoft.com/office/word/2010/wordprocessingShape" mc:Ignorable="w14 w15 w16se wp14">
   <w:sdt>
     <w:sdtPr>
       <w:id w:val="1566681548"/>
@@ -8581,7 +8344,7 @@
 </file>
 
 <file path=word/footnotes.xml><?xml version="1.0" encoding="utf-8"?>
-<w:footnotes xmlns:wpc="http://schemas.microsoft.com/office/word/2010/wordprocessingCanvas" xmlns:mc="http://schemas.openxmlformats.org/markup-compatibility/2006" xmlns:o="urn:schemas-microsoft-com:office:office" xmlns:r="http://schemas.openxmlformats.org/officeDocument/2006/relationships" xmlns:m="http://schemas.openxmlformats.org/officeDocument/2006/math" xmlns:v="urn:schemas-microsoft-com:vml" xmlns:wp14="http://schemas.microsoft.com/office/word/2010/wordprocessingDrawing" xmlns:wp="http://schemas.openxmlformats.org/drawingml/2006/wordprocessingDrawing" xmlns:w10="urn:schemas-microsoft-com:office:word" xmlns:w="http://schemas.openxmlformats.org/wordprocessingml/2006/main" xmlns:w14="http://schemas.microsoft.com/office/word/2010/wordml" xmlns:wpg="http://schemas.microsoft.com/office/word/2010/wordprocessingGroup" xmlns:wpi="http://schemas.microsoft.com/office/word/2010/wordprocessingInk" xmlns:wne="http://schemas.microsoft.com/office/word/2006/wordml" xmlns:wps="http://schemas.microsoft.com/office/word/2010/wordprocessingShape" mc:Ignorable="w14 wp14">
+<w:footnotes xmlns:wpc="http://schemas.microsoft.com/office/word/2010/wordprocessingCanvas" xmlns:cx="http://schemas.microsoft.com/office/drawing/2014/chartex" xmlns:cx1="http://schemas.microsoft.com/office/drawing/2015/9/8/chartex" xmlns:mc="http://schemas.openxmlformats.org/markup-compatibility/2006" xmlns:o="urn:schemas-microsoft-com:office:office" xmlns:r="http://schemas.openxmlformats.org/officeDocument/2006/relationships" xmlns:m="http://schemas.openxmlformats.org/officeDocument/2006/math" xmlns:v="urn:schemas-microsoft-com:vml" xmlns:wp14="http://schemas.microsoft.com/office/word/2010/wordprocessingDrawing" xmlns:wp="http://schemas.openxmlformats.org/drawingml/2006/wordprocessingDrawing" xmlns:w10="urn:schemas-microsoft-com:office:word" xmlns:w="http://schemas.openxmlformats.org/wordprocessingml/2006/main" xmlns:w14="http://schemas.microsoft.com/office/word/2010/wordml" xmlns:w15="http://schemas.microsoft.com/office/word/2012/wordml" xmlns:w16se="http://schemas.microsoft.com/office/word/2015/wordml/symex" xmlns:wpg="http://schemas.microsoft.com/office/word/2010/wordprocessingGroup" xmlns:wpi="http://schemas.microsoft.com/office/word/2010/wordprocessingInk" xmlns:wne="http://schemas.microsoft.com/office/word/2006/wordml" xmlns:wps="http://schemas.microsoft.com/office/word/2010/wordprocessingShape" mc:Ignorable="w14 w15 w16se wp14">
   <w:footnote w:type="separator" w:id="-1">
     <w:p>
       <w:pPr>
@@ -8683,63 +8446,7 @@
         <w:rPr>
           <w:lang w:val="en-US"/>
         </w:rPr>
-        <w:t xml:space="preserve">. Tradução </w:t>
-      </w:r>
-      <w:proofErr w:type="spellStart"/>
-      <w:r>
-        <w:rPr>
-          <w:lang w:val="en-US"/>
-        </w:rPr>
-        <w:t>feita</w:t>
-      </w:r>
-      <w:proofErr w:type="spellEnd"/>
-      <w:r>
-        <w:rPr>
-          <w:lang w:val="en-US"/>
-        </w:rPr>
-        <w:t xml:space="preserve"> </w:t>
-      </w:r>
-      <w:proofErr w:type="spellStart"/>
-      <w:r>
-        <w:rPr>
-          <w:lang w:val="en-US"/>
-        </w:rPr>
-        <w:t>pelos</w:t>
-      </w:r>
-      <w:proofErr w:type="spellEnd"/>
-      <w:r>
-        <w:rPr>
-          <w:lang w:val="en-US"/>
-        </w:rPr>
-        <w:t xml:space="preserve"> </w:t>
-      </w:r>
-      <w:proofErr w:type="spellStart"/>
-      <w:r>
-        <w:rPr>
-          <w:lang w:val="en-US"/>
-        </w:rPr>
-        <w:t>próprios</w:t>
-      </w:r>
-      <w:proofErr w:type="spellEnd"/>
-      <w:r>
-        <w:rPr>
-          <w:lang w:val="en-US"/>
-        </w:rPr>
-        <w:t xml:space="preserve"> </w:t>
-      </w:r>
-      <w:proofErr w:type="spellStart"/>
-      <w:r>
-        <w:rPr>
-          <w:lang w:val="en-US"/>
-        </w:rPr>
-        <w:t>autores</w:t>
-      </w:r>
-      <w:proofErr w:type="spellEnd"/>
-      <w:r>
-        <w:rPr>
-          <w:lang w:val="en-US"/>
-        </w:rPr>
-        <w:t>.</w:t>
+        <w:t>. Tradução feita pelos próprios autores.</w:t>
       </w:r>
     </w:p>
   </w:footnote>
@@ -8787,8 +8494,8 @@
 </file>
 
 <file path=word/numbering.xml><?xml version="1.0" encoding="utf-8"?>
-<w:numbering xmlns:wpc="http://schemas.microsoft.com/office/word/2010/wordprocessingCanvas" xmlns:mc="http://schemas.openxmlformats.org/markup-compatibility/2006" xmlns:o="urn:schemas-microsoft-com:office:office" xmlns:r="http://schemas.openxmlformats.org/officeDocument/2006/relationships" xmlns:m="http://schemas.openxmlformats.org/officeDocument/2006/math" xmlns:v="urn:schemas-microsoft-com:vml" xmlns:wp14="http://schemas.microsoft.com/office/word/2010/wordprocessingDrawing" xmlns:wp="http://schemas.openxmlformats.org/drawingml/2006/wordprocessingDrawing" xmlns:w10="urn:schemas-microsoft-com:office:word" xmlns:w="http://schemas.openxmlformats.org/wordprocessingml/2006/main" xmlns:w14="http://schemas.microsoft.com/office/word/2010/wordml" xmlns:wpg="http://schemas.microsoft.com/office/word/2010/wordprocessingGroup" xmlns:wpi="http://schemas.microsoft.com/office/word/2010/wordprocessingInk" xmlns:wne="http://schemas.microsoft.com/office/word/2006/wordml" xmlns:wps="http://schemas.microsoft.com/office/word/2010/wordprocessingShape" mc:Ignorable="w14 wp14">
-  <w:abstractNum w:abstractNumId="0">
+<w:numbering xmlns:wpc="http://schemas.microsoft.com/office/word/2010/wordprocessingCanvas" xmlns:cx="http://schemas.microsoft.com/office/drawing/2014/chartex" xmlns:cx1="http://schemas.microsoft.com/office/drawing/2015/9/8/chartex" xmlns:mc="http://schemas.openxmlformats.org/markup-compatibility/2006" xmlns:o="urn:schemas-microsoft-com:office:office" xmlns:r="http://schemas.openxmlformats.org/officeDocument/2006/relationships" xmlns:m="http://schemas.openxmlformats.org/officeDocument/2006/math" xmlns:v="urn:schemas-microsoft-com:vml" xmlns:wp14="http://schemas.microsoft.com/office/word/2010/wordprocessingDrawing" xmlns:wp="http://schemas.openxmlformats.org/drawingml/2006/wordprocessingDrawing" xmlns:w10="urn:schemas-microsoft-com:office:word" xmlns:w="http://schemas.openxmlformats.org/wordprocessingml/2006/main" xmlns:w14="http://schemas.microsoft.com/office/word/2010/wordml" xmlns:w15="http://schemas.microsoft.com/office/word/2012/wordml" xmlns:w16se="http://schemas.microsoft.com/office/word/2015/wordml/symex" xmlns:wpg="http://schemas.microsoft.com/office/word/2010/wordprocessingGroup" xmlns:wpi="http://schemas.microsoft.com/office/word/2010/wordprocessingInk" xmlns:wne="http://schemas.microsoft.com/office/word/2006/wordml" xmlns:wps="http://schemas.microsoft.com/office/word/2010/wordprocessingShape" mc:Ignorable="w14 w15 w16se wp14">
+  <w:abstractNum w:abstractNumId="0" w15:restartNumberingAfterBreak="0">
     <w:nsid w:val="FFFFFF83"/>
     <w:multiLevelType w:val="singleLevel"/>
     <w:tmpl w:val="BC988750"/>
@@ -8808,7 +8515,7 @@
       </w:rPr>
     </w:lvl>
   </w:abstractNum>
-  <w:abstractNum w:abstractNumId="1">
+  <w:abstractNum w:abstractNumId="1" w15:restartNumberingAfterBreak="0">
     <w:nsid w:val="06FA472D"/>
     <w:multiLevelType w:val="multilevel"/>
     <w:tmpl w:val="86EEC678"/>
@@ -8921,7 +8628,7 @@
       </w:rPr>
     </w:lvl>
   </w:abstractNum>
-  <w:abstractNum w:abstractNumId="2">
+  <w:abstractNum w:abstractNumId="2" w15:restartNumberingAfterBreak="0">
     <w:nsid w:val="0AE471A6"/>
     <w:multiLevelType w:val="hybridMultilevel"/>
     <w:tmpl w:val="26AC0D18"/>
@@ -9034,7 +8741,7 @@
       </w:rPr>
     </w:lvl>
   </w:abstractNum>
-  <w:abstractNum w:abstractNumId="3">
+  <w:abstractNum w:abstractNumId="3" w15:restartNumberingAfterBreak="0">
     <w:nsid w:val="107172FB"/>
     <w:multiLevelType w:val="hybridMultilevel"/>
     <w:tmpl w:val="B236338E"/>
@@ -9147,7 +8854,7 @@
       </w:rPr>
     </w:lvl>
   </w:abstractNum>
-  <w:abstractNum w:abstractNumId="4">
+  <w:abstractNum w:abstractNumId="4" w15:restartNumberingAfterBreak="0">
     <w:nsid w:val="154351B9"/>
     <w:multiLevelType w:val="multilevel"/>
     <w:tmpl w:val="FBAA2D80"/>
@@ -9260,7 +8967,7 @@
       </w:rPr>
     </w:lvl>
   </w:abstractNum>
-  <w:abstractNum w:abstractNumId="5">
+  <w:abstractNum w:abstractNumId="5" w15:restartNumberingAfterBreak="0">
     <w:nsid w:val="29960A5E"/>
     <w:multiLevelType w:val="multilevel"/>
     <w:tmpl w:val="AD24D08C"/>
@@ -9373,7 +9080,7 @@
       </w:rPr>
     </w:lvl>
   </w:abstractNum>
-  <w:abstractNum w:abstractNumId="6">
+  <w:abstractNum w:abstractNumId="6" w15:restartNumberingAfterBreak="0">
     <w:nsid w:val="2CE801E9"/>
     <w:multiLevelType w:val="multilevel"/>
     <w:tmpl w:val="DEE80926"/>
@@ -9486,7 +9193,7 @@
       </w:rPr>
     </w:lvl>
   </w:abstractNum>
-  <w:abstractNum w:abstractNumId="7">
+  <w:abstractNum w:abstractNumId="7" w15:restartNumberingAfterBreak="0">
     <w:nsid w:val="2D7A6BC2"/>
     <w:multiLevelType w:val="hybridMultilevel"/>
     <w:tmpl w:val="359AB6E8"/>
@@ -9578,7 +9285,7 @@
       </w:pPr>
     </w:lvl>
   </w:abstractNum>
-  <w:abstractNum w:abstractNumId="8">
+  <w:abstractNum w:abstractNumId="8" w15:restartNumberingAfterBreak="0">
     <w:nsid w:val="2FCF4F60"/>
     <w:multiLevelType w:val="multilevel"/>
     <w:tmpl w:val="DAC0B252"/>
@@ -9691,7 +9398,7 @@
       </w:rPr>
     </w:lvl>
   </w:abstractNum>
-  <w:abstractNum w:abstractNumId="9">
+  <w:abstractNum w:abstractNumId="9" w15:restartNumberingAfterBreak="0">
     <w:nsid w:val="326F066B"/>
     <w:multiLevelType w:val="hybridMultilevel"/>
     <w:tmpl w:val="BF0CB368"/>
@@ -9804,7 +9511,7 @@
       </w:rPr>
     </w:lvl>
   </w:abstractNum>
-  <w:abstractNum w:abstractNumId="10">
+  <w:abstractNum w:abstractNumId="10" w15:restartNumberingAfterBreak="0">
     <w:nsid w:val="35827BE8"/>
     <w:multiLevelType w:val="multilevel"/>
     <w:tmpl w:val="6B54F35A"/>
@@ -9917,7 +9624,7 @@
       </w:rPr>
     </w:lvl>
   </w:abstractNum>
-  <w:abstractNum w:abstractNumId="11">
+  <w:abstractNum w:abstractNumId="11" w15:restartNumberingAfterBreak="0">
     <w:nsid w:val="36452525"/>
     <w:multiLevelType w:val="multilevel"/>
     <w:tmpl w:val="8662DF8C"/>
@@ -10038,7 +9745,7 @@
       </w:rPr>
     </w:lvl>
   </w:abstractNum>
-  <w:abstractNum w:abstractNumId="12">
+  <w:abstractNum w:abstractNumId="12" w15:restartNumberingAfterBreak="0">
     <w:nsid w:val="366D2DBE"/>
     <w:multiLevelType w:val="multilevel"/>
     <w:tmpl w:val="51489F44"/>
@@ -10151,7 +9858,7 @@
       </w:rPr>
     </w:lvl>
   </w:abstractNum>
-  <w:abstractNum w:abstractNumId="13">
+  <w:abstractNum w:abstractNumId="13" w15:restartNumberingAfterBreak="0">
     <w:nsid w:val="376A2743"/>
     <w:multiLevelType w:val="hybridMultilevel"/>
     <w:tmpl w:val="FF32EFD6"/>
@@ -10237,7 +9944,7 @@
       </w:pPr>
     </w:lvl>
   </w:abstractNum>
-  <w:abstractNum w:abstractNumId="14">
+  <w:abstractNum w:abstractNumId="14" w15:restartNumberingAfterBreak="0">
     <w:nsid w:val="37F201A7"/>
     <w:multiLevelType w:val="hybridMultilevel"/>
     <w:tmpl w:val="B3D68A1A"/>
@@ -10326,7 +10033,7 @@
       </w:pPr>
     </w:lvl>
   </w:abstractNum>
-  <w:abstractNum w:abstractNumId="15">
+  <w:abstractNum w:abstractNumId="15" w15:restartNumberingAfterBreak="0">
     <w:nsid w:val="45841383"/>
     <w:multiLevelType w:val="multilevel"/>
     <w:tmpl w:val="9C364C1E"/>
@@ -10439,7 +10146,7 @@
       </w:rPr>
     </w:lvl>
   </w:abstractNum>
-  <w:abstractNum w:abstractNumId="16">
+  <w:abstractNum w:abstractNumId="16" w15:restartNumberingAfterBreak="0">
     <w:nsid w:val="48D72544"/>
     <w:multiLevelType w:val="hybridMultilevel"/>
     <w:tmpl w:val="207801AE"/>
@@ -10528,7 +10235,7 @@
       </w:pPr>
     </w:lvl>
   </w:abstractNum>
-  <w:abstractNum w:abstractNumId="17">
+  <w:abstractNum w:abstractNumId="17" w15:restartNumberingAfterBreak="0">
     <w:nsid w:val="4A49063E"/>
     <w:multiLevelType w:val="multilevel"/>
     <w:tmpl w:val="AC44213E"/>
@@ -10641,7 +10348,7 @@
       </w:rPr>
     </w:lvl>
   </w:abstractNum>
-  <w:abstractNum w:abstractNumId="18">
+  <w:abstractNum w:abstractNumId="18" w15:restartNumberingAfterBreak="0">
     <w:nsid w:val="4CB920FD"/>
     <w:multiLevelType w:val="multilevel"/>
     <w:tmpl w:val="7E62E678"/>
@@ -10754,7 +10461,7 @@
       </w:rPr>
     </w:lvl>
   </w:abstractNum>
-  <w:abstractNum w:abstractNumId="19">
+  <w:abstractNum w:abstractNumId="19" w15:restartNumberingAfterBreak="0">
     <w:nsid w:val="4CCC7168"/>
     <w:multiLevelType w:val="hybridMultilevel"/>
     <w:tmpl w:val="C8B68044"/>
@@ -10843,7 +10550,7 @@
       </w:pPr>
     </w:lvl>
   </w:abstractNum>
-  <w:abstractNum w:abstractNumId="20">
+  <w:abstractNum w:abstractNumId="20" w15:restartNumberingAfterBreak="0">
     <w:nsid w:val="4DBA1388"/>
     <w:multiLevelType w:val="multilevel"/>
     <w:tmpl w:val="E278A8B0"/>
@@ -10956,7 +10663,7 @@
       </w:rPr>
     </w:lvl>
   </w:abstractNum>
-  <w:abstractNum w:abstractNumId="21">
+  <w:abstractNum w:abstractNumId="21" w15:restartNumberingAfterBreak="0">
     <w:nsid w:val="4EDF7C2F"/>
     <w:multiLevelType w:val="hybridMultilevel"/>
     <w:tmpl w:val="E8B642B0"/>
@@ -11069,7 +10776,7 @@
       </w:rPr>
     </w:lvl>
   </w:abstractNum>
-  <w:abstractNum w:abstractNumId="22">
+  <w:abstractNum w:abstractNumId="22" w15:restartNumberingAfterBreak="0">
     <w:nsid w:val="530A681D"/>
     <w:multiLevelType w:val="multilevel"/>
     <w:tmpl w:val="91063092"/>
@@ -11190,7 +10897,7 @@
       </w:rPr>
     </w:lvl>
   </w:abstractNum>
-  <w:abstractNum w:abstractNumId="23">
+  <w:abstractNum w:abstractNumId="23" w15:restartNumberingAfterBreak="0">
     <w:nsid w:val="57285CF7"/>
     <w:multiLevelType w:val="multilevel"/>
     <w:tmpl w:val="717401C4"/>
@@ -11303,7 +11010,7 @@
       </w:rPr>
     </w:lvl>
   </w:abstractNum>
-  <w:abstractNum w:abstractNumId="24">
+  <w:abstractNum w:abstractNumId="24" w15:restartNumberingAfterBreak="0">
     <w:nsid w:val="57FA6C15"/>
     <w:multiLevelType w:val="multilevel"/>
     <w:tmpl w:val="86EEC678"/>
@@ -11416,7 +11123,7 @@
       </w:rPr>
     </w:lvl>
   </w:abstractNum>
-  <w:abstractNum w:abstractNumId="25">
+  <w:abstractNum w:abstractNumId="25" w15:restartNumberingAfterBreak="0">
     <w:nsid w:val="5DDB654F"/>
     <w:multiLevelType w:val="hybridMultilevel"/>
     <w:tmpl w:val="B2E6A622"/>
@@ -11529,7 +11236,7 @@
       </w:rPr>
     </w:lvl>
   </w:abstractNum>
-  <w:abstractNum w:abstractNumId="26">
+  <w:abstractNum w:abstractNumId="26" w15:restartNumberingAfterBreak="0">
     <w:nsid w:val="62C574C5"/>
     <w:multiLevelType w:val="multilevel"/>
     <w:tmpl w:val="66AC382C"/>
@@ -11642,7 +11349,7 @@
       </w:rPr>
     </w:lvl>
   </w:abstractNum>
-  <w:abstractNum w:abstractNumId="27">
+  <w:abstractNum w:abstractNumId="27" w15:restartNumberingAfterBreak="0">
     <w:nsid w:val="663A7FDF"/>
     <w:multiLevelType w:val="hybridMultilevel"/>
     <w:tmpl w:val="4EA80EA2"/>
@@ -11755,7 +11462,7 @@
       </w:rPr>
     </w:lvl>
   </w:abstractNum>
-  <w:abstractNum w:abstractNumId="28">
+  <w:abstractNum w:abstractNumId="28" w15:restartNumberingAfterBreak="0">
     <w:nsid w:val="67AF03D6"/>
     <w:multiLevelType w:val="hybridMultilevel"/>
     <w:tmpl w:val="99F4CE62"/>
@@ -11841,7 +11548,7 @@
       </w:pPr>
     </w:lvl>
   </w:abstractNum>
-  <w:abstractNum w:abstractNumId="29">
+  <w:abstractNum w:abstractNumId="29" w15:restartNumberingAfterBreak="0">
     <w:nsid w:val="68A014D2"/>
     <w:multiLevelType w:val="hybridMultilevel"/>
     <w:tmpl w:val="E3688AB0"/>
@@ -11930,7 +11637,7 @@
       </w:pPr>
     </w:lvl>
   </w:abstractNum>
-  <w:abstractNum w:abstractNumId="30">
+  <w:abstractNum w:abstractNumId="30" w15:restartNumberingAfterBreak="0">
     <w:nsid w:val="707E5A15"/>
     <w:multiLevelType w:val="hybridMultilevel"/>
     <w:tmpl w:val="7A82543C"/>
@@ -12019,7 +11726,7 @@
       </w:pPr>
     </w:lvl>
   </w:abstractNum>
-  <w:abstractNum w:abstractNumId="31">
+  <w:abstractNum w:abstractNumId="31" w15:restartNumberingAfterBreak="0">
     <w:nsid w:val="72E626DF"/>
     <w:multiLevelType w:val="multilevel"/>
     <w:tmpl w:val="F08E3AD2"/>
@@ -12132,7 +11839,7 @@
       </w:rPr>
     </w:lvl>
   </w:abstractNum>
-  <w:abstractNum w:abstractNumId="32">
+  <w:abstractNum w:abstractNumId="32" w15:restartNumberingAfterBreak="0">
     <w:nsid w:val="7A027416"/>
     <w:multiLevelType w:val="multilevel"/>
     <w:tmpl w:val="5D96D57C"/>
@@ -12245,7 +11952,7 @@
       </w:rPr>
     </w:lvl>
   </w:abstractNum>
-  <w:abstractNum w:abstractNumId="33">
+  <w:abstractNum w:abstractNumId="33" w15:restartNumberingAfterBreak="0">
     <w:nsid w:val="7E8C0A60"/>
     <w:multiLevelType w:val="hybridMultilevel"/>
     <w:tmpl w:val="8C366794"/>
@@ -12464,7 +12171,7 @@
 </file>
 
 <file path=word/styles.xml><?xml version="1.0" encoding="utf-8"?>
-<w:styles xmlns:mc="http://schemas.openxmlformats.org/markup-compatibility/2006" xmlns:r="http://schemas.openxmlformats.org/officeDocument/2006/relationships" xmlns:w="http://schemas.openxmlformats.org/wordprocessingml/2006/main" xmlns:w14="http://schemas.microsoft.com/office/word/2010/wordml" mc:Ignorable="w14">
+<w:styles xmlns:mc="http://schemas.openxmlformats.org/markup-compatibility/2006" xmlns:r="http://schemas.openxmlformats.org/officeDocument/2006/relationships" xmlns:w="http://schemas.openxmlformats.org/wordprocessingml/2006/main" xmlns:w14="http://schemas.microsoft.com/office/word/2010/wordml" xmlns:w15="http://schemas.microsoft.com/office/word/2012/wordml" xmlns:w16se="http://schemas.microsoft.com/office/word/2015/wordml/symex" mc:Ignorable="w14 w15 w16se">
   <w:docDefaults>
     <w:rPrDefault>
       <w:rPr>
@@ -12480,144 +12187,378 @@
       </w:pPr>
     </w:pPrDefault>
   </w:docDefaults>
-  <w:latentStyles w:defLockedState="0" w:defUIPriority="99" w:defSemiHidden="1" w:defUnhideWhenUsed="1" w:defQFormat="0" w:count="267">
-    <w:lsdException w:name="Normal" w:semiHidden="0" w:uiPriority="0" w:unhideWhenUsed="0" w:qFormat="1"/>
-    <w:lsdException w:name="heading 1" w:semiHidden="0" w:uiPriority="9" w:unhideWhenUsed="0" w:qFormat="1"/>
-    <w:lsdException w:name="heading 2" w:uiPriority="9" w:qFormat="1"/>
-    <w:lsdException w:name="heading 3" w:uiPriority="9" w:qFormat="1"/>
-    <w:lsdException w:name="heading 4" w:uiPriority="9" w:qFormat="1"/>
-    <w:lsdException w:name="heading 5" w:uiPriority="9" w:qFormat="1"/>
-    <w:lsdException w:name="heading 6" w:uiPriority="9" w:qFormat="1"/>
-    <w:lsdException w:name="heading 7" w:uiPriority="9" w:qFormat="1"/>
-    <w:lsdException w:name="heading 8" w:uiPriority="9" w:qFormat="1"/>
-    <w:lsdException w:name="heading 9" w:uiPriority="9" w:qFormat="1"/>
-    <w:lsdException w:name="toc 1" w:uiPriority="39" w:qFormat="1"/>
-    <w:lsdException w:name="toc 2" w:uiPriority="39" w:qFormat="1"/>
-    <w:lsdException w:name="toc 3" w:uiPriority="39" w:qFormat="1"/>
-    <w:lsdException w:name="toc 4" w:uiPriority="39"/>
-    <w:lsdException w:name="toc 5" w:uiPriority="39"/>
-    <w:lsdException w:name="toc 6" w:uiPriority="39"/>
-    <w:lsdException w:name="toc 7" w:uiPriority="39"/>
-    <w:lsdException w:name="toc 8" w:uiPriority="39"/>
-    <w:lsdException w:name="toc 9" w:uiPriority="39"/>
-    <w:lsdException w:name="caption" w:uiPriority="35" w:qFormat="1"/>
-    <w:lsdException w:name="Title" w:semiHidden="0" w:uiPriority="10" w:unhideWhenUsed="0" w:qFormat="1"/>
-    <w:lsdException w:name="Default Paragraph Font" w:uiPriority="1"/>
-    <w:lsdException w:name="Subtitle" w:semiHidden="0" w:uiPriority="11" w:unhideWhenUsed="0" w:qFormat="1"/>
-    <w:lsdException w:name="Strong" w:semiHidden="0" w:uiPriority="22" w:unhideWhenUsed="0" w:qFormat="1"/>
-    <w:lsdException w:name="Emphasis" w:semiHidden="0" w:uiPriority="20" w:unhideWhenUsed="0" w:qFormat="1"/>
-    <w:lsdException w:name="Table Grid" w:semiHidden="0" w:uiPriority="59" w:unhideWhenUsed="0"/>
-    <w:lsdException w:name="Placeholder Text" w:unhideWhenUsed="0"/>
-    <w:lsdException w:name="No Spacing" w:semiHidden="0" w:uiPriority="1" w:unhideWhenUsed="0" w:qFormat="1"/>
-    <w:lsdException w:name="Light Shading" w:semiHidden="0" w:uiPriority="60" w:unhideWhenUsed="0"/>
-    <w:lsdException w:name="Light List" w:semiHidden="0" w:uiPriority="61" w:unhideWhenUsed="0"/>
-    <w:lsdException w:name="Light Grid" w:semiHidden="0" w:uiPriority="62" w:unhideWhenUsed="0"/>
-    <w:lsdException w:name="Medium Shading 1" w:semiHidden="0" w:uiPriority="63" w:unhideWhenUsed="0"/>
-    <w:lsdException w:name="Medium Shading 2" w:semiHidden="0" w:uiPriority="64" w:unhideWhenUsed="0"/>
-    <w:lsdException w:name="Medium List 1" w:semiHidden="0" w:uiPriority="65" w:unhideWhenUsed="0"/>
-    <w:lsdException w:name="Medium List 2" w:semiHidden="0" w:uiPriority="66" w:unhideWhenUsed="0"/>
-    <w:lsdException w:name="Medium Grid 1" w:semiHidden="0" w:uiPriority="67" w:unhideWhenUsed="0"/>
-    <w:lsdException w:name="Medium Grid 2" w:semiHidden="0" w:uiPriority="68" w:unhideWhenUsed="0"/>
-    <w:lsdException w:name="Medium Grid 3" w:semiHidden="0" w:uiPriority="69" w:unhideWhenUsed="0"/>
-    <w:lsdException w:name="Dark List" w:semiHidden="0" w:uiPriority="70" w:unhideWhenUsed="0"/>
-    <w:lsdException w:name="Colorful Shading" w:semiHidden="0" w:uiPriority="71" w:unhideWhenUsed="0"/>
-    <w:lsdException w:name="Colorful List" w:semiHidden="0" w:uiPriority="72" w:unhideWhenUsed="0"/>
-    <w:lsdException w:name="Colorful Grid" w:semiHidden="0" w:uiPriority="73" w:unhideWhenUsed="0"/>
-    <w:lsdException w:name="Light Shading Accent 1" w:semiHidden="0" w:uiPriority="60" w:unhideWhenUsed="0"/>
-    <w:lsdException w:name="Light List Accent 1" w:semiHidden="0" w:uiPriority="61" w:unhideWhenUsed="0"/>
-    <w:lsdException w:name="Light Grid Accent 1" w:semiHidden="0" w:uiPriority="62" w:unhideWhenUsed="0"/>
-    <w:lsdException w:name="Medium Shading 1 Accent 1" w:semiHidden="0" w:uiPriority="63" w:unhideWhenUsed="0"/>
-    <w:lsdException w:name="Medium Shading 2 Accent 1" w:semiHidden="0" w:uiPriority="64" w:unhideWhenUsed="0"/>
-    <w:lsdException w:name="Medium List 1 Accent 1" w:semiHidden="0" w:uiPriority="65" w:unhideWhenUsed="0"/>
-    <w:lsdException w:name="Revision" w:unhideWhenUsed="0"/>
-    <w:lsdException w:name="List Paragraph" w:semiHidden="0" w:uiPriority="34" w:unhideWhenUsed="0" w:qFormat="1"/>
-    <w:lsdException w:name="Quote" w:semiHidden="0" w:uiPriority="29" w:unhideWhenUsed="0" w:qFormat="1"/>
-    <w:lsdException w:name="Intense Quote" w:semiHidden="0" w:uiPriority="30" w:unhideWhenUsed="0" w:qFormat="1"/>
-    <w:lsdException w:name="Medium List 2 Accent 1" w:semiHidden="0" w:uiPriority="66" w:unhideWhenUsed="0"/>
-    <w:lsdException w:name="Medium Grid 1 Accent 1" w:semiHidden="0" w:uiPriority="67" w:unhideWhenUsed="0"/>
-    <w:lsdException w:name="Medium Grid 2 Accent 1" w:semiHidden="0" w:uiPriority="68" w:unhideWhenUsed="0"/>
-    <w:lsdException w:name="Medium Grid 3 Accent 1" w:semiHidden="0" w:uiPriority="69" w:unhideWhenUsed="0"/>
-    <w:lsdException w:name="Dark List Accent 1" w:semiHidden="0" w:uiPriority="70" w:unhideWhenUsed="0"/>
-    <w:lsdException w:name="Colorful Shading Accent 1" w:semiHidden="0" w:uiPriority="71" w:unhideWhenUsed="0"/>
-    <w:lsdException w:name="Colorful List Accent 1" w:semiHidden="0" w:uiPriority="72" w:unhideWhenUsed="0"/>
-    <w:lsdException w:name="Colorful Grid Accent 1" w:semiHidden="0" w:uiPriority="73" w:unhideWhenUsed="0"/>
-    <w:lsdException w:name="Light Shading Accent 2" w:semiHidden="0" w:uiPriority="60" w:unhideWhenUsed="0"/>
-    <w:lsdException w:name="Light List Accent 2" w:semiHidden="0" w:uiPriority="61" w:unhideWhenUsed="0"/>
-    <w:lsdException w:name="Light Grid Accent 2" w:semiHidden="0" w:uiPriority="62" w:unhideWhenUsed="0"/>
-    <w:lsdException w:name="Medium Shading 1 Accent 2" w:semiHidden="0" w:uiPriority="63" w:unhideWhenUsed="0"/>
-    <w:lsdException w:name="Medium Shading 2 Accent 2" w:semiHidden="0" w:uiPriority="64" w:unhideWhenUsed="0"/>
-    <w:lsdException w:name="Medium List 1 Accent 2" w:semiHidden="0" w:uiPriority="65" w:unhideWhenUsed="0"/>
-    <w:lsdException w:name="Medium List 2 Accent 2" w:semiHidden="0" w:uiPriority="66" w:unhideWhenUsed="0"/>
-    <w:lsdException w:name="Medium Grid 1 Accent 2" w:semiHidden="0" w:uiPriority="67" w:unhideWhenUsed="0"/>
-    <w:lsdException w:name="Medium Grid 2 Accent 2" w:semiHidden="0" w:uiPriority="68" w:unhideWhenUsed="0"/>
-    <w:lsdException w:name="Medium Grid 3 Accent 2" w:semiHidden="0" w:uiPriority="69" w:unhideWhenUsed="0"/>
-    <w:lsdException w:name="Dark List Accent 2" w:semiHidden="0" w:uiPriority="70" w:unhideWhenUsed="0"/>
-    <w:lsdException w:name="Colorful Shading Accent 2" w:semiHidden="0" w:uiPriority="71" w:unhideWhenUsed="0"/>
-    <w:lsdException w:name="Colorful List Accent 2" w:semiHidden="0" w:uiPriority="72" w:unhideWhenUsed="0"/>
-    <w:lsdException w:name="Colorful Grid Accent 2" w:semiHidden="0" w:uiPriority="73" w:unhideWhenUsed="0"/>
-    <w:lsdException w:name="Light Shading Accent 3" w:semiHidden="0" w:uiPriority="60" w:unhideWhenUsed="0"/>
-    <w:lsdException w:name="Light List Accent 3" w:semiHidden="0" w:uiPriority="61" w:unhideWhenUsed="0"/>
-    <w:lsdException w:name="Light Grid Accent 3" w:semiHidden="0" w:uiPriority="62" w:unhideWhenUsed="0"/>
-    <w:lsdException w:name="Medium Shading 1 Accent 3" w:semiHidden="0" w:uiPriority="63" w:unhideWhenUsed="0"/>
-    <w:lsdException w:name="Medium Shading 2 Accent 3" w:semiHidden="0" w:uiPriority="64" w:unhideWhenUsed="0"/>
-    <w:lsdException w:name="Medium List 1 Accent 3" w:semiHidden="0" w:uiPriority="65" w:unhideWhenUsed="0"/>
-    <w:lsdException w:name="Medium List 2 Accent 3" w:semiHidden="0" w:uiPriority="66" w:unhideWhenUsed="0"/>
-    <w:lsdException w:name="Medium Grid 1 Accent 3" w:semiHidden="0" w:uiPriority="67" w:unhideWhenUsed="0"/>
-    <w:lsdException w:name="Medium Grid 2 Accent 3" w:semiHidden="0" w:uiPriority="68" w:unhideWhenUsed="0"/>
-    <w:lsdException w:name="Medium Grid 3 Accent 3" w:semiHidden="0" w:uiPriority="69" w:unhideWhenUsed="0"/>
-    <w:lsdException w:name="Dark List Accent 3" w:semiHidden="0" w:uiPriority="70" w:unhideWhenUsed="0"/>
-    <w:lsdException w:name="Colorful Shading Accent 3" w:semiHidden="0" w:uiPriority="71" w:unhideWhenUsed="0"/>
-    <w:lsdException w:name="Colorful List Accent 3" w:semiHidden="0" w:uiPriority="72" w:unhideWhenUsed="0"/>
-    <w:lsdException w:name="Colorful Grid Accent 3" w:semiHidden="0" w:uiPriority="73" w:unhideWhenUsed="0"/>
-    <w:lsdException w:name="Light Shading Accent 4" w:semiHidden="0" w:uiPriority="60" w:unhideWhenUsed="0"/>
-    <w:lsdException w:name="Light List Accent 4" w:semiHidden="0" w:uiPriority="61" w:unhideWhenUsed="0"/>
-    <w:lsdException w:name="Light Grid Accent 4" w:semiHidden="0" w:uiPriority="62" w:unhideWhenUsed="0"/>
-    <w:lsdException w:name="Medium Shading 1 Accent 4" w:semiHidden="0" w:uiPriority="63" w:unhideWhenUsed="0"/>
-    <w:lsdException w:name="Medium Shading 2 Accent 4" w:semiHidden="0" w:uiPriority="64" w:unhideWhenUsed="0"/>
-    <w:lsdException w:name="Medium List 1 Accent 4" w:semiHidden="0" w:uiPriority="65" w:unhideWhenUsed="0"/>
-    <w:lsdException w:name="Medium List 2 Accent 4" w:semiHidden="0" w:uiPriority="66" w:unhideWhenUsed="0"/>
-    <w:lsdException w:name="Medium Grid 1 Accent 4" w:semiHidden="0" w:uiPriority="67" w:unhideWhenUsed="0"/>
-    <w:lsdException w:name="Medium Grid 2 Accent 4" w:semiHidden="0" w:uiPriority="68" w:unhideWhenUsed="0"/>
-    <w:lsdException w:name="Medium Grid 3 Accent 4" w:semiHidden="0" w:uiPriority="69" w:unhideWhenUsed="0"/>
-    <w:lsdException w:name="Dark List Accent 4" w:semiHidden="0" w:uiPriority="70" w:unhideWhenUsed="0"/>
-    <w:lsdException w:name="Colorful Shading Accent 4" w:semiHidden="0" w:uiPriority="71" w:unhideWhenUsed="0"/>
-    <w:lsdException w:name="Colorful List Accent 4" w:semiHidden="0" w:uiPriority="72" w:unhideWhenUsed="0"/>
-    <w:lsdException w:name="Colorful Grid Accent 4" w:semiHidden="0" w:uiPriority="73" w:unhideWhenUsed="0"/>
-    <w:lsdException w:name="Light Shading Accent 5" w:semiHidden="0" w:uiPriority="60" w:unhideWhenUsed="0"/>
-    <w:lsdException w:name="Light List Accent 5" w:semiHidden="0" w:uiPriority="61" w:unhideWhenUsed="0"/>
-    <w:lsdException w:name="Light Grid Accent 5" w:semiHidden="0" w:uiPriority="62" w:unhideWhenUsed="0"/>
-    <w:lsdException w:name="Medium Shading 1 Accent 5" w:semiHidden="0" w:uiPriority="63" w:unhideWhenUsed="0"/>
-    <w:lsdException w:name="Medium Shading 2 Accent 5" w:semiHidden="0" w:uiPriority="64" w:unhideWhenUsed="0"/>
-    <w:lsdException w:name="Medium List 1 Accent 5" w:semiHidden="0" w:uiPriority="65" w:unhideWhenUsed="0"/>
-    <w:lsdException w:name="Medium List 2 Accent 5" w:semiHidden="0" w:uiPriority="66" w:unhideWhenUsed="0"/>
-    <w:lsdException w:name="Medium Grid 1 Accent 5" w:semiHidden="0" w:uiPriority="67" w:unhideWhenUsed="0"/>
-    <w:lsdException w:name="Medium Grid 2 Accent 5" w:semiHidden="0" w:uiPriority="68" w:unhideWhenUsed="0"/>
-    <w:lsdException w:name="Medium Grid 3 Accent 5" w:semiHidden="0" w:uiPriority="69" w:unhideWhenUsed="0"/>
-    <w:lsdException w:name="Dark List Accent 5" w:semiHidden="0" w:uiPriority="70" w:unhideWhenUsed="0"/>
-    <w:lsdException w:name="Colorful Shading Accent 5" w:semiHidden="0" w:uiPriority="71" w:unhideWhenUsed="0"/>
-    <w:lsdException w:name="Colorful List Accent 5" w:semiHidden="0" w:uiPriority="72" w:unhideWhenUsed="0"/>
-    <w:lsdException w:name="Colorful Grid Accent 5" w:semiHidden="0" w:uiPriority="73" w:unhideWhenUsed="0"/>
-    <w:lsdException w:name="Light Shading Accent 6" w:semiHidden="0" w:uiPriority="60" w:unhideWhenUsed="0"/>
-    <w:lsdException w:name="Light List Accent 6" w:semiHidden="0" w:uiPriority="61" w:unhideWhenUsed="0"/>
-    <w:lsdException w:name="Light Grid Accent 6" w:semiHidden="0" w:uiPriority="62" w:unhideWhenUsed="0"/>
-    <w:lsdException w:name="Medium Shading 1 Accent 6" w:semiHidden="0" w:uiPriority="63" w:unhideWhenUsed="0"/>
-    <w:lsdException w:name="Medium Shading 2 Accent 6" w:semiHidden="0" w:uiPriority="64" w:unhideWhenUsed="0"/>
-    <w:lsdException w:name="Medium List 1 Accent 6" w:semiHidden="0" w:uiPriority="65" w:unhideWhenUsed="0"/>
-    <w:lsdException w:name="Medium List 2 Accent 6" w:semiHidden="0" w:uiPriority="66" w:unhideWhenUsed="0"/>
-    <w:lsdException w:name="Medium Grid 1 Accent 6" w:semiHidden="0" w:uiPriority="67" w:unhideWhenUsed="0"/>
-    <w:lsdException w:name="Medium Grid 2 Accent 6" w:semiHidden="0" w:uiPriority="68" w:unhideWhenUsed="0"/>
-    <w:lsdException w:name="Medium Grid 3 Accent 6" w:semiHidden="0" w:uiPriority="69" w:unhideWhenUsed="0"/>
-    <w:lsdException w:name="Dark List Accent 6" w:semiHidden="0" w:uiPriority="70" w:unhideWhenUsed="0"/>
-    <w:lsdException w:name="Colorful Shading Accent 6" w:semiHidden="0" w:uiPriority="71" w:unhideWhenUsed="0"/>
-    <w:lsdException w:name="Colorful List Accent 6" w:semiHidden="0" w:uiPriority="72" w:unhideWhenUsed="0"/>
-    <w:lsdException w:name="Colorful Grid Accent 6" w:semiHidden="0" w:uiPriority="73" w:unhideWhenUsed="0"/>
-    <w:lsdException w:name="Subtle Emphasis" w:semiHidden="0" w:uiPriority="19" w:unhideWhenUsed="0" w:qFormat="1"/>
-    <w:lsdException w:name="Intense Emphasis" w:semiHidden="0" w:uiPriority="21" w:unhideWhenUsed="0" w:qFormat="1"/>
-    <w:lsdException w:name="Subtle Reference" w:semiHidden="0" w:uiPriority="31" w:unhideWhenUsed="0" w:qFormat="1"/>
-    <w:lsdException w:name="Intense Reference" w:semiHidden="0" w:uiPriority="32" w:unhideWhenUsed="0" w:qFormat="1"/>
-    <w:lsdException w:name="Book Title" w:semiHidden="0" w:uiPriority="33" w:unhideWhenUsed="0" w:qFormat="1"/>
-    <w:lsdException w:name="Bibliography" w:uiPriority="37"/>
-    <w:lsdException w:name="TOC Heading" w:uiPriority="39" w:qFormat="1"/>
+  <w:latentStyles w:defLockedState="0" w:defUIPriority="99" w:defSemiHidden="0" w:defUnhideWhenUsed="0" w:defQFormat="0" w:count="371">
+    <w:lsdException w:name="Normal" w:uiPriority="0" w:qFormat="1"/>
+    <w:lsdException w:name="heading 1" w:uiPriority="9" w:qFormat="1"/>
+    <w:lsdException w:name="heading 2" w:semiHidden="1" w:uiPriority="9" w:unhideWhenUsed="1" w:qFormat="1"/>
+    <w:lsdException w:name="heading 3" w:semiHidden="1" w:uiPriority="9" w:unhideWhenUsed="1" w:qFormat="1"/>
+    <w:lsdException w:name="heading 4" w:semiHidden="1" w:uiPriority="9" w:unhideWhenUsed="1" w:qFormat="1"/>
+    <w:lsdException w:name="heading 5" w:semiHidden="1" w:uiPriority="9" w:unhideWhenUsed="1" w:qFormat="1"/>
+    <w:lsdException w:name="heading 6" w:semiHidden="1" w:uiPriority="9" w:unhideWhenUsed="1" w:qFormat="1"/>
+    <w:lsdException w:name="heading 7" w:semiHidden="1" w:uiPriority="9" w:unhideWhenUsed="1" w:qFormat="1"/>
+    <w:lsdException w:name="heading 8" w:semiHidden="1" w:uiPriority="9" w:unhideWhenUsed="1" w:qFormat="1"/>
+    <w:lsdException w:name="heading 9" w:semiHidden="1" w:uiPriority="9" w:unhideWhenUsed="1" w:qFormat="1"/>
+    <w:lsdException w:name="index 1" w:semiHidden="1" w:unhideWhenUsed="1"/>
+    <w:lsdException w:name="index 2" w:semiHidden="1" w:unhideWhenUsed="1"/>
+    <w:lsdException w:name="index 3" w:semiHidden="1" w:unhideWhenUsed="1"/>
+    <w:lsdException w:name="index 4" w:semiHidden="1" w:unhideWhenUsed="1"/>
+    <w:lsdException w:name="index 5" w:semiHidden="1" w:unhideWhenUsed="1"/>
+    <w:lsdException w:name="index 6" w:semiHidden="1" w:unhideWhenUsed="1"/>
+    <w:lsdException w:name="index 7" w:semiHidden="1" w:unhideWhenUsed="1"/>
+    <w:lsdException w:name="index 8" w:semiHidden="1" w:unhideWhenUsed="1"/>
+    <w:lsdException w:name="index 9" w:semiHidden="1" w:unhideWhenUsed="1"/>
+    <w:lsdException w:name="toc 1" w:semiHidden="1" w:uiPriority="39" w:unhideWhenUsed="1" w:qFormat="1"/>
+    <w:lsdException w:name="toc 2" w:semiHidden="1" w:uiPriority="39" w:unhideWhenUsed="1" w:qFormat="1"/>
+    <w:lsdException w:name="toc 3" w:semiHidden="1" w:uiPriority="39" w:unhideWhenUsed="1" w:qFormat="1"/>
+    <w:lsdException w:name="toc 4" w:semiHidden="1" w:uiPriority="39" w:unhideWhenUsed="1"/>
+    <w:lsdException w:name="toc 5" w:semiHidden="1" w:uiPriority="39" w:unhideWhenUsed="1"/>
+    <w:lsdException w:name="toc 6" w:semiHidden="1" w:uiPriority="39" w:unhideWhenUsed="1"/>
+    <w:lsdException w:name="toc 7" w:semiHidden="1" w:uiPriority="39" w:unhideWhenUsed="1"/>
+    <w:lsdException w:name="toc 8" w:semiHidden="1" w:uiPriority="39" w:unhideWhenUsed="1"/>
+    <w:lsdException w:name="toc 9" w:semiHidden="1" w:uiPriority="39" w:unhideWhenUsed="1"/>
+    <w:lsdException w:name="Normal Indent" w:semiHidden="1" w:unhideWhenUsed="1"/>
+    <w:lsdException w:name="footnote text" w:semiHidden="1" w:unhideWhenUsed="1"/>
+    <w:lsdException w:name="annotation text" w:semiHidden="1" w:unhideWhenUsed="1"/>
+    <w:lsdException w:name="header" w:semiHidden="1" w:unhideWhenUsed="1"/>
+    <w:lsdException w:name="footer" w:semiHidden="1" w:unhideWhenUsed="1"/>
+    <w:lsdException w:name="index heading" w:semiHidden="1" w:unhideWhenUsed="1"/>
+    <w:lsdException w:name="caption" w:semiHidden="1" w:uiPriority="35" w:unhideWhenUsed="1" w:qFormat="1"/>
+    <w:lsdException w:name="table of figures" w:semiHidden="1" w:unhideWhenUsed="1"/>
+    <w:lsdException w:name="envelope address" w:semiHidden="1" w:unhideWhenUsed="1"/>
+    <w:lsdException w:name="envelope return" w:semiHidden="1" w:unhideWhenUsed="1"/>
+    <w:lsdException w:name="footnote reference" w:semiHidden="1" w:unhideWhenUsed="1"/>
+    <w:lsdException w:name="annotation reference" w:semiHidden="1" w:unhideWhenUsed="1"/>
+    <w:lsdException w:name="line number" w:semiHidden="1" w:unhideWhenUsed="1"/>
+    <w:lsdException w:name="page number" w:semiHidden="1" w:unhideWhenUsed="1"/>
+    <w:lsdException w:name="endnote reference" w:semiHidden="1" w:unhideWhenUsed="1"/>
+    <w:lsdException w:name="endnote text" w:semiHidden="1" w:unhideWhenUsed="1"/>
+    <w:lsdException w:name="table of authorities" w:semiHidden="1" w:unhideWhenUsed="1"/>
+    <w:lsdException w:name="macro" w:semiHidden="1" w:unhideWhenUsed="1"/>
+    <w:lsdException w:name="toa heading" w:semiHidden="1" w:unhideWhenUsed="1"/>
+    <w:lsdException w:name="List" w:semiHidden="1" w:unhideWhenUsed="1"/>
+    <w:lsdException w:name="List Bullet" w:semiHidden="1" w:unhideWhenUsed="1"/>
+    <w:lsdException w:name="List Number" w:semiHidden="1" w:unhideWhenUsed="1"/>
+    <w:lsdException w:name="List 2" w:semiHidden="1" w:unhideWhenUsed="1"/>
+    <w:lsdException w:name="List 3" w:semiHidden="1" w:unhideWhenUsed="1"/>
+    <w:lsdException w:name="List 4" w:semiHidden="1" w:unhideWhenUsed="1"/>
+    <w:lsdException w:name="List 5" w:semiHidden="1" w:unhideWhenUsed="1"/>
+    <w:lsdException w:name="List Bullet 2" w:semiHidden="1" w:unhideWhenUsed="1"/>
+    <w:lsdException w:name="List Bullet 3" w:semiHidden="1" w:unhideWhenUsed="1"/>
+    <w:lsdException w:name="List Bullet 4" w:semiHidden="1" w:unhideWhenUsed="1"/>
+    <w:lsdException w:name="List Bullet 5" w:semiHidden="1" w:unhideWhenUsed="1"/>
+    <w:lsdException w:name="List Number 2" w:semiHidden="1" w:unhideWhenUsed="1"/>
+    <w:lsdException w:name="List Number 3" w:semiHidden="1" w:unhideWhenUsed="1"/>
+    <w:lsdException w:name="List Number 4" w:semiHidden="1" w:unhideWhenUsed="1"/>
+    <w:lsdException w:name="List Number 5" w:semiHidden="1" w:unhideWhenUsed="1"/>
+    <w:lsdException w:name="Title" w:uiPriority="10" w:qFormat="1"/>
+    <w:lsdException w:name="Closing" w:semiHidden="1" w:unhideWhenUsed="1"/>
+    <w:lsdException w:name="Signature" w:semiHidden="1" w:unhideWhenUsed="1"/>
+    <w:lsdException w:name="Default Paragraph Font" w:semiHidden="1" w:uiPriority="1" w:unhideWhenUsed="1"/>
+    <w:lsdException w:name="Body Text" w:semiHidden="1" w:unhideWhenUsed="1"/>
+    <w:lsdException w:name="Body Text Indent" w:semiHidden="1" w:unhideWhenUsed="1"/>
+    <w:lsdException w:name="List Continue" w:semiHidden="1" w:unhideWhenUsed="1"/>
+    <w:lsdException w:name="List Continue 2" w:semiHidden="1" w:unhideWhenUsed="1"/>
+    <w:lsdException w:name="List Continue 3" w:semiHidden="1" w:unhideWhenUsed="1"/>
+    <w:lsdException w:name="List Continue 4" w:semiHidden="1" w:unhideWhenUsed="1"/>
+    <w:lsdException w:name="List Continue 5" w:semiHidden="1" w:unhideWhenUsed="1"/>
+    <w:lsdException w:name="Message Header" w:semiHidden="1" w:unhideWhenUsed="1"/>
+    <w:lsdException w:name="Subtitle" w:uiPriority="11" w:qFormat="1"/>
+    <w:lsdException w:name="Salutation" w:semiHidden="1" w:unhideWhenUsed="1"/>
+    <w:lsdException w:name="Date" w:semiHidden="1" w:unhideWhenUsed="1"/>
+    <w:lsdException w:name="Body Text First Indent" w:semiHidden="1" w:unhideWhenUsed="1"/>
+    <w:lsdException w:name="Body Text First Indent 2" w:semiHidden="1" w:unhideWhenUsed="1"/>
+    <w:lsdException w:name="Note Heading" w:semiHidden="1" w:unhideWhenUsed="1"/>
+    <w:lsdException w:name="Body Text 2" w:semiHidden="1" w:unhideWhenUsed="1"/>
+    <w:lsdException w:name="Body Text 3" w:semiHidden="1" w:unhideWhenUsed="1"/>
+    <w:lsdException w:name="Body Text Indent 2" w:semiHidden="1" w:unhideWhenUsed="1"/>
+    <w:lsdException w:name="Body Text Indent 3" w:semiHidden="1" w:unhideWhenUsed="1"/>
+    <w:lsdException w:name="Block Text" w:semiHidden="1" w:unhideWhenUsed="1"/>
+    <w:lsdException w:name="Hyperlink" w:semiHidden="1" w:unhideWhenUsed="1"/>
+    <w:lsdException w:name="FollowedHyperlink" w:semiHidden="1" w:unhideWhenUsed="1"/>
+    <w:lsdException w:name="Strong" w:uiPriority="22" w:qFormat="1"/>
+    <w:lsdException w:name="Emphasis" w:uiPriority="20" w:qFormat="1"/>
+    <w:lsdException w:name="Document Map" w:semiHidden="1" w:unhideWhenUsed="1"/>
+    <w:lsdException w:name="Plain Text" w:semiHidden="1" w:unhideWhenUsed="1"/>
+    <w:lsdException w:name="E-mail Signature" w:semiHidden="1" w:unhideWhenUsed="1"/>
+    <w:lsdException w:name="HTML Top of Form" w:semiHidden="1" w:unhideWhenUsed="1"/>
+    <w:lsdException w:name="HTML Bottom of Form" w:semiHidden="1" w:unhideWhenUsed="1"/>
+    <w:lsdException w:name="Normal (Web)" w:semiHidden="1" w:unhideWhenUsed="1"/>
+    <w:lsdException w:name="HTML Acronym" w:semiHidden="1" w:unhideWhenUsed="1"/>
+    <w:lsdException w:name="HTML Address" w:semiHidden="1" w:unhideWhenUsed="1"/>
+    <w:lsdException w:name="HTML Cite" w:semiHidden="1" w:unhideWhenUsed="1"/>
+    <w:lsdException w:name="HTML Code" w:semiHidden="1" w:unhideWhenUsed="1"/>
+    <w:lsdException w:name="HTML Definition" w:semiHidden="1" w:unhideWhenUsed="1"/>
+    <w:lsdException w:name="HTML Keyboard" w:semiHidden="1" w:unhideWhenUsed="1"/>
+    <w:lsdException w:name="HTML Preformatted" w:semiHidden="1" w:unhideWhenUsed="1"/>
+    <w:lsdException w:name="HTML Sample" w:semiHidden="1" w:unhideWhenUsed="1"/>
+    <w:lsdException w:name="HTML Typewriter" w:semiHidden="1" w:unhideWhenUsed="1"/>
+    <w:lsdException w:name="HTML Variable" w:semiHidden="1" w:unhideWhenUsed="1"/>
+    <w:lsdException w:name="Normal Table" w:semiHidden="1" w:unhideWhenUsed="1"/>
+    <w:lsdException w:name="annotation subject" w:semiHidden="1" w:unhideWhenUsed="1"/>
+    <w:lsdException w:name="No List" w:semiHidden="1" w:unhideWhenUsed="1"/>
+    <w:lsdException w:name="Outline List 1" w:semiHidden="1" w:unhideWhenUsed="1"/>
+    <w:lsdException w:name="Outline List 2" w:semiHidden="1" w:unhideWhenUsed="1"/>
+    <w:lsdException w:name="Outline List 3" w:semiHidden="1" w:unhideWhenUsed="1"/>
+    <w:lsdException w:name="Table Simple 1" w:semiHidden="1" w:unhideWhenUsed="1"/>
+    <w:lsdException w:name="Table Simple 2" w:semiHidden="1" w:unhideWhenUsed="1"/>
+    <w:lsdException w:name="Table Simple 3" w:semiHidden="1" w:unhideWhenUsed="1"/>
+    <w:lsdException w:name="Table Classic 1" w:semiHidden="1" w:unhideWhenUsed="1"/>
+    <w:lsdException w:name="Table Classic 2" w:semiHidden="1" w:unhideWhenUsed="1"/>
+    <w:lsdException w:name="Table Classic 3" w:semiHidden="1" w:unhideWhenUsed="1"/>
+    <w:lsdException w:name="Table Classic 4" w:semiHidden="1" w:unhideWhenUsed="1"/>
+    <w:lsdException w:name="Table Colorful 1" w:semiHidden="1" w:unhideWhenUsed="1"/>
+    <w:lsdException w:name="Table Colorful 2" w:semiHidden="1" w:unhideWhenUsed="1"/>
+    <w:lsdException w:name="Table Colorful 3" w:semiHidden="1" w:unhideWhenUsed="1"/>
+    <w:lsdException w:name="Table Columns 1" w:semiHidden="1" w:unhideWhenUsed="1"/>
+    <w:lsdException w:name="Table Columns 2" w:semiHidden="1" w:unhideWhenUsed="1"/>
+    <w:lsdException w:name="Table Columns 3" w:semiHidden="1" w:unhideWhenUsed="1"/>
+    <w:lsdException w:name="Table Columns 4" w:semiHidden="1" w:unhideWhenUsed="1"/>
+    <w:lsdException w:name="Table Columns 5" w:semiHidden="1" w:unhideWhenUsed="1"/>
+    <w:lsdException w:name="Table Grid 1" w:semiHidden="1" w:unhideWhenUsed="1"/>
+    <w:lsdException w:name="Table Grid 2" w:semiHidden="1" w:unhideWhenUsed="1"/>
+    <w:lsdException w:name="Table Grid 3" w:semiHidden="1" w:unhideWhenUsed="1"/>
+    <w:lsdException w:name="Table Grid 4" w:semiHidden="1" w:unhideWhenUsed="1"/>
+    <w:lsdException w:name="Table Grid 5" w:semiHidden="1" w:unhideWhenUsed="1"/>
+    <w:lsdException w:name="Table Grid 6" w:semiHidden="1" w:unhideWhenUsed="1"/>
+    <w:lsdException w:name="Table Grid 7" w:semiHidden="1" w:unhideWhenUsed="1"/>
+    <w:lsdException w:name="Table Grid 8" w:semiHidden="1" w:unhideWhenUsed="1"/>
+    <w:lsdException w:name="Table List 1" w:semiHidden="1" w:unhideWhenUsed="1"/>
+    <w:lsdException w:name="Table List 2" w:semiHidden="1" w:unhideWhenUsed="1"/>
+    <w:lsdException w:name="Table List 3" w:semiHidden="1" w:unhideWhenUsed="1"/>
+    <w:lsdException w:name="Table List 4" w:semiHidden="1" w:unhideWhenUsed="1"/>
+    <w:lsdException w:name="Table List 5" w:semiHidden="1" w:unhideWhenUsed="1"/>
+    <w:lsdException w:name="Table List 6" w:semiHidden="1" w:unhideWhenUsed="1"/>
+    <w:lsdException w:name="Table List 7" w:semiHidden="1" w:unhideWhenUsed="1"/>
+    <w:lsdException w:name="Table List 8" w:semiHidden="1" w:unhideWhenUsed="1"/>
+    <w:lsdException w:name="Table 3D effects 1" w:semiHidden="1" w:unhideWhenUsed="1"/>
+    <w:lsdException w:name="Table 3D effects 2" w:semiHidden="1" w:unhideWhenUsed="1"/>
+    <w:lsdException w:name="Table 3D effects 3" w:semiHidden="1" w:unhideWhenUsed="1"/>
+    <w:lsdException w:name="Table Contemporary" w:semiHidden="1" w:unhideWhenUsed="1"/>
+    <w:lsdException w:name="Table Elegant" w:semiHidden="1" w:unhideWhenUsed="1"/>
+    <w:lsdException w:name="Table Professional" w:semiHidden="1" w:unhideWhenUsed="1"/>
+    <w:lsdException w:name="Table Subtle 1" w:semiHidden="1" w:unhideWhenUsed="1"/>
+    <w:lsdException w:name="Table Subtle 2" w:semiHidden="1" w:unhideWhenUsed="1"/>
+    <w:lsdException w:name="Table Web 1" w:semiHidden="1" w:unhideWhenUsed="1"/>
+    <w:lsdException w:name="Table Web 2" w:semiHidden="1" w:unhideWhenUsed="1"/>
+    <w:lsdException w:name="Table Web 3" w:semiHidden="1" w:unhideWhenUsed="1"/>
+    <w:lsdException w:name="Balloon Text" w:semiHidden="1" w:unhideWhenUsed="1"/>
+    <w:lsdException w:name="Table Grid" w:uiPriority="59"/>
+    <w:lsdException w:name="Table Theme" w:semiHidden="1" w:unhideWhenUsed="1"/>
+    <w:lsdException w:name="Placeholder Text" w:semiHidden="1"/>
+    <w:lsdException w:name="No Spacing" w:uiPriority="1" w:qFormat="1"/>
+    <w:lsdException w:name="Light Shading" w:uiPriority="60"/>
+    <w:lsdException w:name="Light List" w:uiPriority="61"/>
+    <w:lsdException w:name="Light Grid" w:uiPriority="62"/>
+    <w:lsdException w:name="Medium Shading 1" w:uiPriority="63"/>
+    <w:lsdException w:name="Medium Shading 2" w:uiPriority="64"/>
+    <w:lsdException w:name="Medium List 1" w:uiPriority="65"/>
+    <w:lsdException w:name="Medium List 2" w:uiPriority="66"/>
+    <w:lsdException w:name="Medium Grid 1" w:uiPriority="67"/>
+    <w:lsdException w:name="Medium Grid 2" w:uiPriority="68"/>
+    <w:lsdException w:name="Medium Grid 3" w:uiPriority="69"/>
+    <w:lsdException w:name="Dark List" w:uiPriority="70"/>
+    <w:lsdException w:name="Colorful Shading" w:uiPriority="71"/>
+    <w:lsdException w:name="Colorful List" w:uiPriority="72"/>
+    <w:lsdException w:name="Colorful Grid" w:uiPriority="73"/>
+    <w:lsdException w:name="Light Shading Accent 1" w:uiPriority="60"/>
+    <w:lsdException w:name="Light List Accent 1" w:uiPriority="61"/>
+    <w:lsdException w:name="Light Grid Accent 1" w:uiPriority="62"/>
+    <w:lsdException w:name="Medium Shading 1 Accent 1" w:uiPriority="63"/>
+    <w:lsdException w:name="Medium Shading 2 Accent 1" w:uiPriority="64"/>
+    <w:lsdException w:name="Medium List 1 Accent 1" w:uiPriority="65"/>
+    <w:lsdException w:name="Revision" w:semiHidden="1"/>
+    <w:lsdException w:name="List Paragraph" w:uiPriority="34" w:qFormat="1"/>
+    <w:lsdException w:name="Quote" w:uiPriority="29" w:qFormat="1"/>
+    <w:lsdException w:name="Intense Quote" w:uiPriority="30" w:qFormat="1"/>
+    <w:lsdException w:name="Medium List 2 Accent 1" w:uiPriority="66"/>
+    <w:lsdException w:name="Medium Grid 1 Accent 1" w:uiPriority="67"/>
+    <w:lsdException w:name="Medium Grid 2 Accent 1" w:uiPriority="68"/>
+    <w:lsdException w:name="Medium Grid 3 Accent 1" w:uiPriority="69"/>
+    <w:lsdException w:name="Dark List Accent 1" w:uiPriority="70"/>
+    <w:lsdException w:name="Colorful Shading Accent 1" w:uiPriority="71"/>
+    <w:lsdException w:name="Colorful List Accent 1" w:uiPriority="72"/>
+    <w:lsdException w:name="Colorful Grid Accent 1" w:uiPriority="73"/>
+    <w:lsdException w:name="Light Shading Accent 2" w:uiPriority="60"/>
+    <w:lsdException w:name="Light List Accent 2" w:uiPriority="61"/>
+    <w:lsdException w:name="Light Grid Accent 2" w:uiPriority="62"/>
+    <w:lsdException w:name="Medium Shading 1 Accent 2" w:uiPriority="63"/>
+    <w:lsdException w:name="Medium Shading 2 Accent 2" w:uiPriority="64"/>
+    <w:lsdException w:name="Medium List 1 Accent 2" w:uiPriority="65"/>
+    <w:lsdException w:name="Medium List 2 Accent 2" w:uiPriority="66"/>
+    <w:lsdException w:name="Medium Grid 1 Accent 2" w:uiPriority="67"/>
+    <w:lsdException w:name="Medium Grid 2 Accent 2" w:uiPriority="68"/>
+    <w:lsdException w:name="Medium Grid 3 Accent 2" w:uiPriority="69"/>
+    <w:lsdException w:name="Dark List Accent 2" w:uiPriority="70"/>
+    <w:lsdException w:name="Colorful Shading Accent 2" w:uiPriority="71"/>
+    <w:lsdException w:name="Colorful List Accent 2" w:uiPriority="72"/>
+    <w:lsdException w:name="Colorful Grid Accent 2" w:uiPriority="73"/>
+    <w:lsdException w:name="Light Shading Accent 3" w:uiPriority="60"/>
+    <w:lsdException w:name="Light List Accent 3" w:uiPriority="61"/>
+    <w:lsdException w:name="Light Grid Accent 3" w:uiPriority="62"/>
+    <w:lsdException w:name="Medium Shading 1 Accent 3" w:uiPriority="63"/>
+    <w:lsdException w:name="Medium Shading 2 Accent 3" w:uiPriority="64"/>
+    <w:lsdException w:name="Medium List 1 Accent 3" w:uiPriority="65"/>
+    <w:lsdException w:name="Medium List 2 Accent 3" w:uiPriority="66"/>
+    <w:lsdException w:name="Medium Grid 1 Accent 3" w:uiPriority="67"/>
+    <w:lsdException w:name="Medium Grid 2 Accent 3" w:uiPriority="68"/>
+    <w:lsdException w:name="Medium Grid 3 Accent 3" w:uiPriority="69"/>
+    <w:lsdException w:name="Dark List Accent 3" w:uiPriority="70"/>
+    <w:lsdException w:name="Colorful Shading Accent 3" w:uiPriority="71"/>
+    <w:lsdException w:name="Colorful List Accent 3" w:uiPriority="72"/>
+    <w:lsdException w:name="Colorful Grid Accent 3" w:uiPriority="73"/>
+    <w:lsdException w:name="Light Shading Accent 4" w:uiPriority="60"/>
+    <w:lsdException w:name="Light List Accent 4" w:uiPriority="61"/>
+    <w:lsdException w:name="Light Grid Accent 4" w:uiPriority="62"/>
+    <w:lsdException w:name="Medium Shading 1 Accent 4" w:uiPriority="63"/>
+    <w:lsdException w:name="Medium Shading 2 Accent 4" w:uiPriority="64"/>
+    <w:lsdException w:name="Medium List 1 Accent 4" w:uiPriority="65"/>
+    <w:lsdException w:name="Medium List 2 Accent 4" w:uiPriority="66"/>
+    <w:lsdException w:name="Medium Grid 1 Accent 4" w:uiPriority="67"/>
+    <w:lsdException w:name="Medium Grid 2 Accent 4" w:uiPriority="68"/>
+    <w:lsdException w:name="Medium Grid 3 Accent 4" w:uiPriority="69"/>
+    <w:lsdException w:name="Dark List Accent 4" w:uiPriority="70"/>
+    <w:lsdException w:name="Colorful Shading Accent 4" w:uiPriority="71"/>
+    <w:lsdException w:name="Colorful List Accent 4" w:uiPriority="72"/>
+    <w:lsdException w:name="Colorful Grid Accent 4" w:uiPriority="73"/>
+    <w:lsdException w:name="Light Shading Accent 5" w:uiPriority="60"/>
+    <w:lsdException w:name="Light List Accent 5" w:uiPriority="61"/>
+    <w:lsdException w:name="Light Grid Accent 5" w:uiPriority="62"/>
+    <w:lsdException w:name="Medium Shading 1 Accent 5" w:uiPriority="63"/>
+    <w:lsdException w:name="Medium Shading 2 Accent 5" w:uiPriority="64"/>
+    <w:lsdException w:name="Medium List 1 Accent 5" w:uiPriority="65"/>
+    <w:lsdException w:name="Medium List 2 Accent 5" w:uiPriority="66"/>
+    <w:lsdException w:name="Medium Grid 1 Accent 5" w:uiPriority="67"/>
+    <w:lsdException w:name="Medium Grid 2 Accent 5" w:uiPriority="68"/>
+    <w:lsdException w:name="Medium Grid 3 Accent 5" w:uiPriority="69"/>
+    <w:lsdException w:name="Dark List Accent 5" w:uiPriority="70"/>
+    <w:lsdException w:name="Colorful Shading Accent 5" w:uiPriority="71"/>
+    <w:lsdException w:name="Colorful List Accent 5" w:uiPriority="72"/>
+    <w:lsdException w:name="Colorful Grid Accent 5" w:uiPriority="73"/>
+    <w:lsdException w:name="Light Shading Accent 6" w:uiPriority="60"/>
+    <w:lsdException w:name="Light List Accent 6" w:uiPriority="61"/>
+    <w:lsdException w:name="Light Grid Accent 6" w:uiPriority="62"/>
+    <w:lsdException w:name="Medium Shading 1 Accent 6" w:uiPriority="63"/>
+    <w:lsdException w:name="Medium Shading 2 Accent 6" w:uiPriority="64"/>
+    <w:lsdException w:name="Medium List 1 Accent 6" w:uiPriority="65"/>
+    <w:lsdException w:name="Medium List 2 Accent 6" w:uiPriority="66"/>
+    <w:lsdException w:name="Medium Grid 1 Accent 6" w:uiPriority="67"/>
+    <w:lsdException w:name="Medium Grid 2 Accent 6" w:uiPriority="68"/>
+    <w:lsdException w:name="Medium Grid 3 Accent 6" w:uiPriority="69"/>
+    <w:lsdException w:name="Dark List Accent 6" w:uiPriority="70"/>
+    <w:lsdException w:name="Colorful Shading Accent 6" w:uiPriority="71"/>
+    <w:lsdException w:name="Colorful List Accent 6" w:uiPriority="72"/>
+    <w:lsdException w:name="Colorful Grid Accent 6" w:uiPriority="73"/>
+    <w:lsdException w:name="Subtle Emphasis" w:uiPriority="19" w:qFormat="1"/>
+    <w:lsdException w:name="Intense Emphasis" w:uiPriority="21" w:qFormat="1"/>
+    <w:lsdException w:name="Subtle Reference" w:uiPriority="31" w:qFormat="1"/>
+    <w:lsdException w:name="Intense Reference" w:uiPriority="32" w:qFormat="1"/>
+    <w:lsdException w:name="Book Title" w:uiPriority="33" w:qFormat="1"/>
+    <w:lsdException w:name="Bibliography" w:semiHidden="1" w:uiPriority="37" w:unhideWhenUsed="1"/>
+    <w:lsdException w:name="TOC Heading" w:semiHidden="1" w:uiPriority="39" w:unhideWhenUsed="1" w:qFormat="1"/>
+    <w:lsdException w:name="Plain Table 1" w:uiPriority="41"/>
+    <w:lsdException w:name="Plain Table 2" w:uiPriority="42"/>
+    <w:lsdException w:name="Plain Table 3" w:uiPriority="43"/>
+    <w:lsdException w:name="Plain Table 4" w:uiPriority="44"/>
+    <w:lsdException w:name="Plain Table 5" w:uiPriority="45"/>
+    <w:lsdException w:name="Grid Table Light" w:uiPriority="40"/>
+    <w:lsdException w:name="Grid Table 1 Light" w:uiPriority="46"/>
+    <w:lsdException w:name="Grid Table 2" w:uiPriority="47"/>
+    <w:lsdException w:name="Grid Table 3" w:uiPriority="48"/>
+    <w:lsdException w:name="Grid Table 4" w:uiPriority="49"/>
+    <w:lsdException w:name="Grid Table 5 Dark" w:uiPriority="50"/>
+    <w:lsdException w:name="Grid Table 6 Colorful" w:uiPriority="51"/>
+    <w:lsdException w:name="Grid Table 7 Colorful" w:uiPriority="52"/>
+    <w:lsdException w:name="Grid Table 1 Light Accent 1" w:uiPriority="46"/>
+    <w:lsdException w:name="Grid Table 2 Accent 1" w:uiPriority="47"/>
+    <w:lsdException w:name="Grid Table 3 Accent 1" w:uiPriority="48"/>
+    <w:lsdException w:name="Grid Table 4 Accent 1" w:uiPriority="49"/>
+    <w:lsdException w:name="Grid Table 5 Dark Accent 1" w:uiPriority="50"/>
+    <w:lsdException w:name="Grid Table 6 Colorful Accent 1" w:uiPriority="51"/>
+    <w:lsdException w:name="Grid Table 7 Colorful Accent 1" w:uiPriority="52"/>
+    <w:lsdException w:name="Grid Table 1 Light Accent 2" w:uiPriority="46"/>
+    <w:lsdException w:name="Grid Table 2 Accent 2" w:uiPriority="47"/>
+    <w:lsdException w:name="Grid Table 3 Accent 2" w:uiPriority="48"/>
+    <w:lsdException w:name="Grid Table 4 Accent 2" w:uiPriority="49"/>
+    <w:lsdException w:name="Grid Table 5 Dark Accent 2" w:uiPriority="50"/>
+    <w:lsdException w:name="Grid Table 6 Colorful Accent 2" w:uiPriority="51"/>
+    <w:lsdException w:name="Grid Table 7 Colorful Accent 2" w:uiPriority="52"/>
+    <w:lsdException w:name="Grid Table 1 Light Accent 3" w:uiPriority="46"/>
+    <w:lsdException w:name="Grid Table 2 Accent 3" w:uiPriority="47"/>
+    <w:lsdException w:name="Grid Table 3 Accent 3" w:uiPriority="48"/>
+    <w:lsdException w:name="Grid Table 4 Accent 3" w:uiPriority="49"/>
+    <w:lsdException w:name="Grid Table 5 Dark Accent 3" w:uiPriority="50"/>
+    <w:lsdException w:name="Grid Table 6 Colorful Accent 3" w:uiPriority="51"/>
+    <w:lsdException w:name="Grid Table 7 Colorful Accent 3" w:uiPriority="52"/>
+    <w:lsdException w:name="Grid Table 1 Light Accent 4" w:uiPriority="46"/>
+    <w:lsdException w:name="Grid Table 2 Accent 4" w:uiPriority="47"/>
+    <w:lsdException w:name="Grid Table 3 Accent 4" w:uiPriority="48"/>
+    <w:lsdException w:name="Grid Table 4 Accent 4" w:uiPriority="49"/>
+    <w:lsdException w:name="Grid Table 5 Dark Accent 4" w:uiPriority="50"/>
+    <w:lsdException w:name="Grid Table 6 Colorful Accent 4" w:uiPriority="51"/>
+    <w:lsdException w:name="Grid Table 7 Colorful Accent 4" w:uiPriority="52"/>
+    <w:lsdException w:name="Grid Table 1 Light Accent 5" w:uiPriority="46"/>
+    <w:lsdException w:name="Grid Table 2 Accent 5" w:uiPriority="47"/>
+    <w:lsdException w:name="Grid Table 3 Accent 5" w:uiPriority="48"/>
+    <w:lsdException w:name="Grid Table 4 Accent 5" w:uiPriority="49"/>
+    <w:lsdException w:name="Grid Table 5 Dark Accent 5" w:uiPriority="50"/>
+    <w:lsdException w:name="Grid Table 6 Colorful Accent 5" w:uiPriority="51"/>
+    <w:lsdException w:name="Grid Table 7 Colorful Accent 5" w:uiPriority="52"/>
+    <w:lsdException w:name="Grid Table 1 Light Accent 6" w:uiPriority="46"/>
+    <w:lsdException w:name="Grid Table 2 Accent 6" w:uiPriority="47"/>
+    <w:lsdException w:name="Grid Table 3 Accent 6" w:uiPriority="48"/>
+    <w:lsdException w:name="Grid Table 4 Accent 6" w:uiPriority="49"/>
+    <w:lsdException w:name="Grid Table 5 Dark Accent 6" w:uiPriority="50"/>
+    <w:lsdException w:name="Grid Table 6 Colorful Accent 6" w:uiPriority="51"/>
+    <w:lsdException w:name="Grid Table 7 Colorful Accent 6" w:uiPriority="52"/>
+    <w:lsdException w:name="List Table 1 Light" w:uiPriority="46"/>
+    <w:lsdException w:name="List Table 2" w:uiPriority="47"/>
+    <w:lsdException w:name="List Table 3" w:uiPriority="48"/>
+    <w:lsdException w:name="List Table 4" w:uiPriority="49"/>
+    <w:lsdException w:name="List Table 5 Dark" w:uiPriority="50"/>
+    <w:lsdException w:name="List Table 6 Colorful" w:uiPriority="51"/>
+    <w:lsdException w:name="List Table 7 Colorful" w:uiPriority="52"/>
+    <w:lsdException w:name="List Table 1 Light Accent 1" w:uiPriority="46"/>
+    <w:lsdException w:name="List Table 2 Accent 1" w:uiPriority="47"/>
+    <w:lsdException w:name="List Table 3 Accent 1" w:uiPriority="48"/>
+    <w:lsdException w:name="List Table 4 Accent 1" w:uiPriority="49"/>
+    <w:lsdException w:name="List Table 5 Dark Accent 1" w:uiPriority="50"/>
+    <w:lsdException w:name="List Table 6 Colorful Accent 1" w:uiPriority="51"/>
+    <w:lsdException w:name="List Table 7 Colorful Accent 1" w:uiPriority="52"/>
+    <w:lsdException w:name="List Table 1 Light Accent 2" w:uiPriority="46"/>
+    <w:lsdException w:name="List Table 2 Accent 2" w:uiPriority="47"/>
+    <w:lsdException w:name="List Table 3 Accent 2" w:uiPriority="48"/>
+    <w:lsdException w:name="List Table 4 Accent 2" w:uiPriority="49"/>
+    <w:lsdException w:name="List Table 5 Dark Accent 2" w:uiPriority="50"/>
+    <w:lsdException w:name="List Table 6 Colorful Accent 2" w:uiPriority="51"/>
+    <w:lsdException w:name="List Table 7 Colorful Accent 2" w:uiPriority="52"/>
+    <w:lsdException w:name="List Table 1 Light Accent 3" w:uiPriority="46"/>
+    <w:lsdException w:name="List Table 2 Accent 3" w:uiPriority="47"/>
+    <w:lsdException w:name="List Table 3 Accent 3" w:uiPriority="48"/>
+    <w:lsdException w:name="List Table 4 Accent 3" w:uiPriority="49"/>
+    <w:lsdException w:name="List Table 5 Dark Accent 3" w:uiPriority="50"/>
+    <w:lsdException w:name="List Table 6 Colorful Accent 3" w:uiPriority="51"/>
+    <w:lsdException w:name="List Table 7 Colorful Accent 3" w:uiPriority="52"/>
+    <w:lsdException w:name="List Table 1 Light Accent 4" w:uiPriority="46"/>
+    <w:lsdException w:name="List Table 2 Accent 4" w:uiPriority="47"/>
+    <w:lsdException w:name="List Table 3 Accent 4" w:uiPriority="48"/>
+    <w:lsdException w:name="List Table 4 Accent 4" w:uiPriority="49"/>
+    <w:lsdException w:name="List Table 5 Dark Accent 4" w:uiPriority="50"/>
+    <w:lsdException w:name="List Table 6 Colorful Accent 4" w:uiPriority="51"/>
+    <w:lsdException w:name="List Table 7 Colorful Accent 4" w:uiPriority="52"/>
+    <w:lsdException w:name="List Table 1 Light Accent 5" w:uiPriority="46"/>
+    <w:lsdException w:name="List Table 2 Accent 5" w:uiPriority="47"/>
+    <w:lsdException w:name="List Table 3 Accent 5" w:uiPriority="48"/>
+    <w:lsdException w:name="List Table 4 Accent 5" w:uiPriority="49"/>
+    <w:lsdException w:name="List Table 5 Dark Accent 5" w:uiPriority="50"/>
+    <w:lsdException w:name="List Table 6 Colorful Accent 5" w:uiPriority="51"/>
+    <w:lsdException w:name="List Table 7 Colorful Accent 5" w:uiPriority="52"/>
+    <w:lsdException w:name="List Table 1 Light Accent 6" w:uiPriority="46"/>
+    <w:lsdException w:name="List Table 2 Accent 6" w:uiPriority="47"/>
+    <w:lsdException w:name="List Table 3 Accent 6" w:uiPriority="48"/>
+    <w:lsdException w:name="List Table 4 Accent 6" w:uiPriority="49"/>
+    <w:lsdException w:name="List Table 5 Dark Accent 6" w:uiPriority="50"/>
+    <w:lsdException w:name="List Table 6 Colorful Accent 6" w:uiPriority="51"/>
+    <w:lsdException w:name="List Table 7 Colorful Accent 6" w:uiPriority="52"/>
   </w:latentStyles>
   <w:style w:type="paragraph" w:default="1" w:styleId="Normal">
     <w:name w:val="Normal"/>
@@ -13298,933 +13239,7 @@
         <w:ilvl w:val="1"/>
       </w:numPr>
       <w:spacing w:before="120" w:after="320" w:line="240" w:lineRule="auto"/>
-      <w:jc w:val="left"/>
-    </w:pPr>
-    <w:rPr>
-      <w:rFonts w:eastAsiaTheme="majorEastAsia" w:cstheme="majorBidi"/>
-      <w:iCs/>
-      <w:color w:val="000000" w:themeColor="text1"/>
-      <w:szCs w:val="24"/>
-    </w:rPr>
-  </w:style>
-  <w:style w:type="character" w:customStyle="1" w:styleId="SubttuloChar">
-    <w:name w:val="Subtítulo Char"/>
-    <w:aliases w:val="referencias Char"/>
-    <w:basedOn w:val="Fontepargpadro"/>
-    <w:link w:val="Subttulo"/>
-    <w:uiPriority w:val="11"/>
-    <w:rsid w:val="00495062"/>
-    <w:rPr>
-      <w:rFonts w:ascii="Times New Roman" w:eastAsiaTheme="majorEastAsia" w:hAnsi="Times New Roman" w:cstheme="majorBidi"/>
-      <w:iCs/>
-      <w:color w:val="000000" w:themeColor="text1"/>
-      <w:sz w:val="24"/>
-      <w:szCs w:val="24"/>
-    </w:rPr>
-  </w:style>
-  <w:style w:type="paragraph" w:customStyle="1" w:styleId="CorpoTexto">
-    <w:name w:val="Corpo Texto"/>
-    <w:basedOn w:val="Normal"/>
-    <w:link w:val="CorpoTextoChar"/>
-    <w:qFormat/>
-    <w:rsid w:val="008467D6"/>
-    <w:pPr>
-      <w:spacing w:after="0"/>
-    </w:pPr>
-    <w:rPr>
-      <w:rFonts w:cs="Times New Roman"/>
-    </w:rPr>
-  </w:style>
-  <w:style w:type="paragraph" w:customStyle="1" w:styleId="CitaoDIretaLonga">
-    <w:name w:val="Citação DIreta Longa"/>
-    <w:basedOn w:val="CorpoTexto"/>
-    <w:link w:val="CitaoDIretaLongaChar"/>
-    <w:qFormat/>
-    <w:rsid w:val="0045282A"/>
-    <w:pPr>
-      <w:spacing w:after="80" w:line="240" w:lineRule="auto"/>
-      <w:ind w:left="2268" w:firstLine="0"/>
-    </w:pPr>
-    <w:rPr>
-      <w:sz w:val="20"/>
-    </w:rPr>
-  </w:style>
-  <w:style w:type="character" w:customStyle="1" w:styleId="CorpoTextoChar">
-    <w:name w:val="Corpo Texto Char"/>
-    <w:basedOn w:val="Fontepargpadro"/>
-    <w:link w:val="CorpoTexto"/>
-    <w:rsid w:val="008467D6"/>
-    <w:rPr>
-      <w:rFonts w:ascii="Times New Roman" w:hAnsi="Times New Roman" w:cs="Times New Roman"/>
-      <w:sz w:val="24"/>
-    </w:rPr>
-  </w:style>
-  <w:style w:type="character" w:customStyle="1" w:styleId="CitaoDIretaLongaChar">
-    <w:name w:val="Citação DIreta Longa Char"/>
-    <w:basedOn w:val="CorpoTextoChar"/>
-    <w:link w:val="CitaoDIretaLonga"/>
-    <w:rsid w:val="0045282A"/>
-    <w:rPr>
-      <w:rFonts w:ascii="Times New Roman" w:hAnsi="Times New Roman" w:cs="Times New Roman"/>
-      <w:sz w:val="20"/>
-    </w:rPr>
-  </w:style>
-  <w:style w:type="paragraph" w:styleId="Bibliografia">
-    <w:name w:val="Bibliography"/>
-    <w:basedOn w:val="Normal"/>
-    <w:next w:val="Normal"/>
-    <w:uiPriority w:val="37"/>
-    <w:unhideWhenUsed/>
-    <w:rsid w:val="00DF0FFF"/>
-  </w:style>
-  <w:style w:type="paragraph" w:customStyle="1" w:styleId="Notasderodap">
-    <w:name w:val="Notas de rodapé"/>
-    <w:basedOn w:val="Textodenotaderodap"/>
-    <w:qFormat/>
-    <w:rsid w:val="004B2B5C"/>
-    <w:rPr>
-      <w:rFonts w:ascii="Times New Roman" w:hAnsi="Times New Roman"/>
-      <w:sz w:val="20"/>
-    </w:rPr>
-  </w:style>
-</w:styles>
-</file>
-
-<file path=word/stylesWithEffects.xml><?xml version="1.0" encoding="utf-8"?>
-<w:styles xmlns:wpc="http://schemas.microsoft.com/office/word/2010/wordprocessingCanvas" xmlns:mc="http://schemas.openxmlformats.org/markup-compatibility/2006" xmlns:o="urn:schemas-microsoft-com:office:office" xmlns:r="http://schemas.openxmlformats.org/officeDocument/2006/relationships" xmlns:m="http://schemas.openxmlformats.org/officeDocument/2006/math" xmlns:v="urn:schemas-microsoft-com:vml" xmlns:wp14="http://schemas.microsoft.com/office/word/2010/wordprocessingDrawing" xmlns:wp="http://schemas.openxmlformats.org/drawingml/2006/wordprocessingDrawing" xmlns:w10="urn:schemas-microsoft-com:office:word" xmlns:w="http://schemas.openxmlformats.org/wordprocessingml/2006/main" xmlns:w14="http://schemas.microsoft.com/office/word/2010/wordml" xmlns:wpg="http://schemas.microsoft.com/office/word/2010/wordprocessingGroup" xmlns:wpi="http://schemas.microsoft.com/office/word/2010/wordprocessingInk" xmlns:wne="http://schemas.microsoft.com/office/word/2006/wordml" xmlns:wps="http://schemas.microsoft.com/office/word/2010/wordprocessingShape" mc:Ignorable="w14 wp14">
-  <w:docDefaults>
-    <w:rPrDefault>
-      <w:rPr>
-        <w:rFonts w:asciiTheme="minorHAnsi" w:eastAsiaTheme="minorHAnsi" w:hAnsiTheme="minorHAnsi" w:cstheme="minorBidi"/>
-        <w:sz w:val="22"/>
-        <w:szCs w:val="22"/>
-        <w:lang w:val="pt-BR" w:eastAsia="en-US" w:bidi="ar-SA"/>
-      </w:rPr>
-    </w:rPrDefault>
-    <w:pPrDefault>
-      <w:pPr>
-        <w:spacing w:after="200" w:line="276" w:lineRule="auto"/>
-      </w:pPr>
-    </w:pPrDefault>
-  </w:docDefaults>
-  <w:latentStyles w:defLockedState="0" w:defUIPriority="99" w:defSemiHidden="1" w:defUnhideWhenUsed="1" w:defQFormat="0" w:count="267">
-    <w:lsdException w:name="Normal" w:semiHidden="0" w:uiPriority="0" w:unhideWhenUsed="0" w:qFormat="1"/>
-    <w:lsdException w:name="heading 1" w:semiHidden="0" w:uiPriority="9" w:unhideWhenUsed="0" w:qFormat="1"/>
-    <w:lsdException w:name="heading 2" w:uiPriority="9" w:qFormat="1"/>
-    <w:lsdException w:name="heading 3" w:uiPriority="9" w:qFormat="1"/>
-    <w:lsdException w:name="heading 4" w:uiPriority="9" w:qFormat="1"/>
-    <w:lsdException w:name="heading 5" w:uiPriority="9" w:qFormat="1"/>
-    <w:lsdException w:name="heading 6" w:uiPriority="9" w:qFormat="1"/>
-    <w:lsdException w:name="heading 7" w:uiPriority="9" w:qFormat="1"/>
-    <w:lsdException w:name="heading 8" w:uiPriority="9" w:qFormat="1"/>
-    <w:lsdException w:name="heading 9" w:uiPriority="9" w:qFormat="1"/>
-    <w:lsdException w:name="toc 1" w:uiPriority="39" w:qFormat="1"/>
-    <w:lsdException w:name="toc 2" w:uiPriority="39" w:qFormat="1"/>
-    <w:lsdException w:name="toc 3" w:uiPriority="39" w:qFormat="1"/>
-    <w:lsdException w:name="toc 4" w:uiPriority="39"/>
-    <w:lsdException w:name="toc 5" w:uiPriority="39"/>
-    <w:lsdException w:name="toc 6" w:uiPriority="39"/>
-    <w:lsdException w:name="toc 7" w:uiPriority="39"/>
-    <w:lsdException w:name="toc 8" w:uiPriority="39"/>
-    <w:lsdException w:name="toc 9" w:uiPriority="39"/>
-    <w:lsdException w:name="caption" w:uiPriority="35" w:qFormat="1"/>
-    <w:lsdException w:name="Title" w:semiHidden="0" w:uiPriority="10" w:unhideWhenUsed="0" w:qFormat="1"/>
-    <w:lsdException w:name="Default Paragraph Font" w:uiPriority="1"/>
-    <w:lsdException w:name="Subtitle" w:semiHidden="0" w:uiPriority="11" w:unhideWhenUsed="0" w:qFormat="1"/>
-    <w:lsdException w:name="Strong" w:semiHidden="0" w:uiPriority="22" w:unhideWhenUsed="0" w:qFormat="1"/>
-    <w:lsdException w:name="Emphasis" w:semiHidden="0" w:uiPriority="20" w:unhideWhenUsed="0" w:qFormat="1"/>
-    <w:lsdException w:name="Table Grid" w:semiHidden="0" w:uiPriority="59" w:unhideWhenUsed="0"/>
-    <w:lsdException w:name="Placeholder Text" w:unhideWhenUsed="0"/>
-    <w:lsdException w:name="No Spacing" w:semiHidden="0" w:uiPriority="1" w:unhideWhenUsed="0" w:qFormat="1"/>
-    <w:lsdException w:name="Light Shading" w:semiHidden="0" w:uiPriority="60" w:unhideWhenUsed="0"/>
-    <w:lsdException w:name="Light List" w:semiHidden="0" w:uiPriority="61" w:unhideWhenUsed="0"/>
-    <w:lsdException w:name="Light Grid" w:semiHidden="0" w:uiPriority="62" w:unhideWhenUsed="0"/>
-    <w:lsdException w:name="Medium Shading 1" w:semiHidden="0" w:uiPriority="63" w:unhideWhenUsed="0"/>
-    <w:lsdException w:name="Medium Shading 2" w:semiHidden="0" w:uiPriority="64" w:unhideWhenUsed="0"/>
-    <w:lsdException w:name="Medium List 1" w:semiHidden="0" w:uiPriority="65" w:unhideWhenUsed="0"/>
-    <w:lsdException w:name="Medium List 2" w:semiHidden="0" w:uiPriority="66" w:unhideWhenUsed="0"/>
-    <w:lsdException w:name="Medium Grid 1" w:semiHidden="0" w:uiPriority="67" w:unhideWhenUsed="0"/>
-    <w:lsdException w:name="Medium Grid 2" w:semiHidden="0" w:uiPriority="68" w:unhideWhenUsed="0"/>
-    <w:lsdException w:name="Medium Grid 3" w:semiHidden="0" w:uiPriority="69" w:unhideWhenUsed="0"/>
-    <w:lsdException w:name="Dark List" w:semiHidden="0" w:uiPriority="70" w:unhideWhenUsed="0"/>
-    <w:lsdException w:name="Colorful Shading" w:semiHidden="0" w:uiPriority="71" w:unhideWhenUsed="0"/>
-    <w:lsdException w:name="Colorful List" w:semiHidden="0" w:uiPriority="72" w:unhideWhenUsed="0"/>
-    <w:lsdException w:name="Colorful Grid" w:semiHidden="0" w:uiPriority="73" w:unhideWhenUsed="0"/>
-    <w:lsdException w:name="Light Shading Accent 1" w:semiHidden="0" w:uiPriority="60" w:unhideWhenUsed="0"/>
-    <w:lsdException w:name="Light List Accent 1" w:semiHidden="0" w:uiPriority="61" w:unhideWhenUsed="0"/>
-    <w:lsdException w:name="Light Grid Accent 1" w:semiHidden="0" w:uiPriority="62" w:unhideWhenUsed="0"/>
-    <w:lsdException w:name="Medium Shading 1 Accent 1" w:semiHidden="0" w:uiPriority="63" w:unhideWhenUsed="0"/>
-    <w:lsdException w:name="Medium Shading 2 Accent 1" w:semiHidden="0" w:uiPriority="64" w:unhideWhenUsed="0"/>
-    <w:lsdException w:name="Medium List 1 Accent 1" w:semiHidden="0" w:uiPriority="65" w:unhideWhenUsed="0"/>
-    <w:lsdException w:name="Revision" w:unhideWhenUsed="0"/>
-    <w:lsdException w:name="List Paragraph" w:semiHidden="0" w:uiPriority="34" w:unhideWhenUsed="0" w:qFormat="1"/>
-    <w:lsdException w:name="Quote" w:semiHidden="0" w:uiPriority="29" w:unhideWhenUsed="0" w:qFormat="1"/>
-    <w:lsdException w:name="Intense Quote" w:semiHidden="0" w:uiPriority="30" w:unhideWhenUsed="0" w:qFormat="1"/>
-    <w:lsdException w:name="Medium List 2 Accent 1" w:semiHidden="0" w:uiPriority="66" w:unhideWhenUsed="0"/>
-    <w:lsdException w:name="Medium Grid 1 Accent 1" w:semiHidden="0" w:uiPriority="67" w:unhideWhenUsed="0"/>
-    <w:lsdException w:name="Medium Grid 2 Accent 1" w:semiHidden="0" w:uiPriority="68" w:unhideWhenUsed="0"/>
-    <w:lsdException w:name="Medium Grid 3 Accent 1" w:semiHidden="0" w:uiPriority="69" w:unhideWhenUsed="0"/>
-    <w:lsdException w:name="Dark List Accent 1" w:semiHidden="0" w:uiPriority="70" w:unhideWhenUsed="0"/>
-    <w:lsdException w:name="Colorful Shading Accent 1" w:semiHidden="0" w:uiPriority="71" w:unhideWhenUsed="0"/>
-    <w:lsdException w:name="Colorful List Accent 1" w:semiHidden="0" w:uiPriority="72" w:unhideWhenUsed="0"/>
-    <w:lsdException w:name="Colorful Grid Accent 1" w:semiHidden="0" w:uiPriority="73" w:unhideWhenUsed="0"/>
-    <w:lsdException w:name="Light Shading Accent 2" w:semiHidden="0" w:uiPriority="60" w:unhideWhenUsed="0"/>
-    <w:lsdException w:name="Light List Accent 2" w:semiHidden="0" w:uiPriority="61" w:unhideWhenUsed="0"/>
-    <w:lsdException w:name="Light Grid Accent 2" w:semiHidden="0" w:uiPriority="62" w:unhideWhenUsed="0"/>
-    <w:lsdException w:name="Medium Shading 1 Accent 2" w:semiHidden="0" w:uiPriority="63" w:unhideWhenUsed="0"/>
-    <w:lsdException w:name="Medium Shading 2 Accent 2" w:semiHidden="0" w:uiPriority="64" w:unhideWhenUsed="0"/>
-    <w:lsdException w:name="Medium List 1 Accent 2" w:semiHidden="0" w:uiPriority="65" w:unhideWhenUsed="0"/>
-    <w:lsdException w:name="Medium List 2 Accent 2" w:semiHidden="0" w:uiPriority="66" w:unhideWhenUsed="0"/>
-    <w:lsdException w:name="Medium Grid 1 Accent 2" w:semiHidden="0" w:uiPriority="67" w:unhideWhenUsed="0"/>
-    <w:lsdException w:name="Medium Grid 2 Accent 2" w:semiHidden="0" w:uiPriority="68" w:unhideWhenUsed="0"/>
-    <w:lsdException w:name="Medium Grid 3 Accent 2" w:semiHidden="0" w:uiPriority="69" w:unhideWhenUsed="0"/>
-    <w:lsdException w:name="Dark List Accent 2" w:semiHidden="0" w:uiPriority="70" w:unhideWhenUsed="0"/>
-    <w:lsdException w:name="Colorful Shading Accent 2" w:semiHidden="0" w:uiPriority="71" w:unhideWhenUsed="0"/>
-    <w:lsdException w:name="Colorful List Accent 2" w:semiHidden="0" w:uiPriority="72" w:unhideWhenUsed="0"/>
-    <w:lsdException w:name="Colorful Grid Accent 2" w:semiHidden="0" w:uiPriority="73" w:unhideWhenUsed="0"/>
-    <w:lsdException w:name="Light Shading Accent 3" w:semiHidden="0" w:uiPriority="60" w:unhideWhenUsed="0"/>
-    <w:lsdException w:name="Light List Accent 3" w:semiHidden="0" w:uiPriority="61" w:unhideWhenUsed="0"/>
-    <w:lsdException w:name="Light Grid Accent 3" w:semiHidden="0" w:uiPriority="62" w:unhideWhenUsed="0"/>
-    <w:lsdException w:name="Medium Shading 1 Accent 3" w:semiHidden="0" w:uiPriority="63" w:unhideWhenUsed="0"/>
-    <w:lsdException w:name="Medium Shading 2 Accent 3" w:semiHidden="0" w:uiPriority="64" w:unhideWhenUsed="0"/>
-    <w:lsdException w:name="Medium List 1 Accent 3" w:semiHidden="0" w:uiPriority="65" w:unhideWhenUsed="0"/>
-    <w:lsdException w:name="Medium List 2 Accent 3" w:semiHidden="0" w:uiPriority="66" w:unhideWhenUsed="0"/>
-    <w:lsdException w:name="Medium Grid 1 Accent 3" w:semiHidden="0" w:uiPriority="67" w:unhideWhenUsed="0"/>
-    <w:lsdException w:name="Medium Grid 2 Accent 3" w:semiHidden="0" w:uiPriority="68" w:unhideWhenUsed="0"/>
-    <w:lsdException w:name="Medium Grid 3 Accent 3" w:semiHidden="0" w:uiPriority="69" w:unhideWhenUsed="0"/>
-    <w:lsdException w:name="Dark List Accent 3" w:semiHidden="0" w:uiPriority="70" w:unhideWhenUsed="0"/>
-    <w:lsdException w:name="Colorful Shading Accent 3" w:semiHidden="0" w:uiPriority="71" w:unhideWhenUsed="0"/>
-    <w:lsdException w:name="Colorful List Accent 3" w:semiHidden="0" w:uiPriority="72" w:unhideWhenUsed="0"/>
-    <w:lsdException w:name="Colorful Grid Accent 3" w:semiHidden="0" w:uiPriority="73" w:unhideWhenUsed="0"/>
-    <w:lsdException w:name="Light Shading Accent 4" w:semiHidden="0" w:uiPriority="60" w:unhideWhenUsed="0"/>
-    <w:lsdException w:name="Light List Accent 4" w:semiHidden="0" w:uiPriority="61" w:unhideWhenUsed="0"/>
-    <w:lsdException w:name="Light Grid Accent 4" w:semiHidden="0" w:uiPriority="62" w:unhideWhenUsed="0"/>
-    <w:lsdException w:name="Medium Shading 1 Accent 4" w:semiHidden="0" w:uiPriority="63" w:unhideWhenUsed="0"/>
-    <w:lsdException w:name="Medium Shading 2 Accent 4" w:semiHidden="0" w:uiPriority="64" w:unhideWhenUsed="0"/>
-    <w:lsdException w:name="Medium List 1 Accent 4" w:semiHidden="0" w:uiPriority="65" w:unhideWhenUsed="0"/>
-    <w:lsdException w:name="Medium List 2 Accent 4" w:semiHidden="0" w:uiPriority="66" w:unhideWhenUsed="0"/>
-    <w:lsdException w:name="Medium Grid 1 Accent 4" w:semiHidden="0" w:uiPriority="67" w:unhideWhenUsed="0"/>
-    <w:lsdException w:name="Medium Grid 2 Accent 4" w:semiHidden="0" w:uiPriority="68" w:unhideWhenUsed="0"/>
-    <w:lsdException w:name="Medium Grid 3 Accent 4" w:semiHidden="0" w:uiPriority="69" w:unhideWhenUsed="0"/>
-    <w:lsdException w:name="Dark List Accent 4" w:semiHidden="0" w:uiPriority="70" w:unhideWhenUsed="0"/>
-    <w:lsdException w:name="Colorful Shading Accent 4" w:semiHidden="0" w:uiPriority="71" w:unhideWhenUsed="0"/>
-    <w:lsdException w:name="Colorful List Accent 4" w:semiHidden="0" w:uiPriority="72" w:unhideWhenUsed="0"/>
-    <w:lsdException w:name="Colorful Grid Accent 4" w:semiHidden="0" w:uiPriority="73" w:unhideWhenUsed="0"/>
-    <w:lsdException w:name="Light Shading Accent 5" w:semiHidden="0" w:uiPriority="60" w:unhideWhenUsed="0"/>
-    <w:lsdException w:name="Light List Accent 5" w:semiHidden="0" w:uiPriority="61" w:unhideWhenUsed="0"/>
-    <w:lsdException w:name="Light Grid Accent 5" w:semiHidden="0" w:uiPriority="62" w:unhideWhenUsed="0"/>
-    <w:lsdException w:name="Medium Shading 1 Accent 5" w:semiHidden="0" w:uiPriority="63" w:unhideWhenUsed="0"/>
-    <w:lsdException w:name="Medium Shading 2 Accent 5" w:semiHidden="0" w:uiPriority="64" w:unhideWhenUsed="0"/>
-    <w:lsdException w:name="Medium List 1 Accent 5" w:semiHidden="0" w:uiPriority="65" w:unhideWhenUsed="0"/>
-    <w:lsdException w:name="Medium List 2 Accent 5" w:semiHidden="0" w:uiPriority="66" w:unhideWhenUsed="0"/>
-    <w:lsdException w:name="Medium Grid 1 Accent 5" w:semiHidden="0" w:uiPriority="67" w:unhideWhenUsed="0"/>
-    <w:lsdException w:name="Medium Grid 2 Accent 5" w:semiHidden="0" w:uiPriority="68" w:unhideWhenUsed="0"/>
-    <w:lsdException w:name="Medium Grid 3 Accent 5" w:semiHidden="0" w:uiPriority="69" w:unhideWhenUsed="0"/>
-    <w:lsdException w:name="Dark List Accent 5" w:semiHidden="0" w:uiPriority="70" w:unhideWhenUsed="0"/>
-    <w:lsdException w:name="Colorful Shading Accent 5" w:semiHidden="0" w:uiPriority="71" w:unhideWhenUsed="0"/>
-    <w:lsdException w:name="Colorful List Accent 5" w:semiHidden="0" w:uiPriority="72" w:unhideWhenUsed="0"/>
-    <w:lsdException w:name="Colorful Grid Accent 5" w:semiHidden="0" w:uiPriority="73" w:unhideWhenUsed="0"/>
-    <w:lsdException w:name="Light Shading Accent 6" w:semiHidden="0" w:uiPriority="60" w:unhideWhenUsed="0"/>
-    <w:lsdException w:name="Light List Accent 6" w:semiHidden="0" w:uiPriority="61" w:unhideWhenUsed="0"/>
-    <w:lsdException w:name="Light Grid Accent 6" w:semiHidden="0" w:uiPriority="62" w:unhideWhenUsed="0"/>
-    <w:lsdException w:name="Medium Shading 1 Accent 6" w:semiHidden="0" w:uiPriority="63" w:unhideWhenUsed="0"/>
-    <w:lsdException w:name="Medium Shading 2 Accent 6" w:semiHidden="0" w:uiPriority="64" w:unhideWhenUsed="0"/>
-    <w:lsdException w:name="Medium List 1 Accent 6" w:semiHidden="0" w:uiPriority="65" w:unhideWhenUsed="0"/>
-    <w:lsdException w:name="Medium List 2 Accent 6" w:semiHidden="0" w:uiPriority="66" w:unhideWhenUsed="0"/>
-    <w:lsdException w:name="Medium Grid 1 Accent 6" w:semiHidden="0" w:uiPriority="67" w:unhideWhenUsed="0"/>
-    <w:lsdException w:name="Medium Grid 2 Accent 6" w:semiHidden="0" w:uiPriority="68" w:unhideWhenUsed="0"/>
-    <w:lsdException w:name="Medium Grid 3 Accent 6" w:semiHidden="0" w:uiPriority="69" w:unhideWhenUsed="0"/>
-    <w:lsdException w:name="Dark List Accent 6" w:semiHidden="0" w:uiPriority="70" w:unhideWhenUsed="0"/>
-    <w:lsdException w:name="Colorful Shading Accent 6" w:semiHidden="0" w:uiPriority="71" w:unhideWhenUsed="0"/>
-    <w:lsdException w:name="Colorful List Accent 6" w:semiHidden="0" w:uiPriority="72" w:unhideWhenUsed="0"/>
-    <w:lsdException w:name="Colorful Grid Accent 6" w:semiHidden="0" w:uiPriority="73" w:unhideWhenUsed="0"/>
-    <w:lsdException w:name="Subtle Emphasis" w:semiHidden="0" w:uiPriority="19" w:unhideWhenUsed="0" w:qFormat="1"/>
-    <w:lsdException w:name="Intense Emphasis" w:semiHidden="0" w:uiPriority="21" w:unhideWhenUsed="0" w:qFormat="1"/>
-    <w:lsdException w:name="Subtle Reference" w:semiHidden="0" w:uiPriority="31" w:unhideWhenUsed="0" w:qFormat="1"/>
-    <w:lsdException w:name="Intense Reference" w:semiHidden="0" w:uiPriority="32" w:unhideWhenUsed="0" w:qFormat="1"/>
-    <w:lsdException w:name="Book Title" w:semiHidden="0" w:uiPriority="33" w:unhideWhenUsed="0" w:qFormat="1"/>
-    <w:lsdException w:name="Bibliography" w:uiPriority="37"/>
-    <w:lsdException w:name="TOC Heading" w:uiPriority="39" w:qFormat="1"/>
-  </w:latentStyles>
-  <w:style w:type="paragraph" w:default="1" w:styleId="Normal">
-    <w:name w:val="Normal"/>
-    <w:aliases w:val="Texto Corpo"/>
-    <w:qFormat/>
-    <w:rsid w:val="00B81578"/>
-    <w:pPr>
-      <w:spacing w:line="360" w:lineRule="auto"/>
       <w:ind w:firstLine="709"/>
-      <w:jc w:val="both"/>
-    </w:pPr>
-    <w:rPr>
-      <w:rFonts w:ascii="Times New Roman" w:hAnsi="Times New Roman"/>
-      <w:sz w:val="24"/>
-    </w:rPr>
-  </w:style>
-  <w:style w:type="paragraph" w:styleId="Ttulo1">
-    <w:name w:val="heading 1"/>
-    <w:basedOn w:val="Normal"/>
-    <w:next w:val="Normal"/>
-    <w:link w:val="Ttulo1Char"/>
-    <w:uiPriority w:val="9"/>
-    <w:qFormat/>
-    <w:rsid w:val="00E520CB"/>
-    <w:pPr>
-      <w:keepNext/>
-      <w:keepLines/>
-      <w:spacing w:after="0" w:line="240" w:lineRule="auto"/>
-      <w:ind w:firstLine="0"/>
-      <w:outlineLvl w:val="0"/>
-    </w:pPr>
-    <w:rPr>
-      <w:rFonts w:eastAsiaTheme="majorEastAsia" w:cstheme="majorBidi"/>
-      <w:b/>
-      <w:bCs/>
-      <w:sz w:val="28"/>
-      <w:szCs w:val="32"/>
-    </w:rPr>
-  </w:style>
-  <w:style w:type="paragraph" w:styleId="Ttulo2">
-    <w:name w:val="heading 2"/>
-    <w:basedOn w:val="Normal"/>
-    <w:next w:val="Normal"/>
-    <w:link w:val="Ttulo2Char"/>
-    <w:uiPriority w:val="9"/>
-    <w:unhideWhenUsed/>
-    <w:qFormat/>
-    <w:rsid w:val="00CA3EFA"/>
-    <w:pPr>
-      <w:keepNext/>
-      <w:keepLines/>
-      <w:spacing w:before="200" w:after="120" w:line="240" w:lineRule="auto"/>
-      <w:ind w:firstLine="0"/>
-      <w:outlineLvl w:val="1"/>
-    </w:pPr>
-    <w:rPr>
-      <w:rFonts w:eastAsiaTheme="majorEastAsia" w:cstheme="majorBidi"/>
-      <w:b/>
-      <w:bCs/>
-      <w:szCs w:val="26"/>
-    </w:rPr>
-  </w:style>
-  <w:style w:type="character" w:default="1" w:styleId="Fontepargpadro">
-    <w:name w:val="Default Paragraph Font"/>
-    <w:uiPriority w:val="1"/>
-    <w:semiHidden/>
-    <w:unhideWhenUsed/>
-  </w:style>
-  <w:style w:type="table" w:default="1" w:styleId="Tabelanormal">
-    <w:name w:val="Normal Table"/>
-    <w:uiPriority w:val="99"/>
-    <w:semiHidden/>
-    <w:unhideWhenUsed/>
-    <w:tblPr>
-      <w:tblInd w:w="0" w:type="dxa"/>
-      <w:tblCellMar>
-        <w:top w:w="0" w:type="dxa"/>
-        <w:left w:w="108" w:type="dxa"/>
-        <w:bottom w:w="0" w:type="dxa"/>
-        <w:right w:w="108" w:type="dxa"/>
-      </w:tblCellMar>
-    </w:tblPr>
-  </w:style>
-  <w:style w:type="numbering" w:default="1" w:styleId="Semlista">
-    <w:name w:val="No List"/>
-    <w:uiPriority w:val="99"/>
-    <w:semiHidden/>
-    <w:unhideWhenUsed/>
-  </w:style>
-  <w:style w:type="paragraph" w:styleId="PargrafodaLista">
-    <w:name w:val="List Paragraph"/>
-    <w:basedOn w:val="Normal"/>
-    <w:uiPriority w:val="34"/>
-    <w:qFormat/>
-    <w:rsid w:val="0092189D"/>
-    <w:pPr>
-      <w:ind w:left="720"/>
-      <w:contextualSpacing/>
-    </w:pPr>
-  </w:style>
-  <w:style w:type="paragraph" w:styleId="Cabealho">
-    <w:name w:val="header"/>
-    <w:basedOn w:val="Normal"/>
-    <w:link w:val="CabealhoChar"/>
-    <w:uiPriority w:val="99"/>
-    <w:unhideWhenUsed/>
-    <w:rsid w:val="00AA57F4"/>
-    <w:pPr>
-      <w:tabs>
-        <w:tab w:val="center" w:pos="4252"/>
-        <w:tab w:val="right" w:pos="8504"/>
-      </w:tabs>
-      <w:spacing w:after="0" w:line="240" w:lineRule="auto"/>
-    </w:pPr>
-  </w:style>
-  <w:style w:type="character" w:customStyle="1" w:styleId="CabealhoChar">
-    <w:name w:val="Cabeçalho Char"/>
-    <w:basedOn w:val="Fontepargpadro"/>
-    <w:link w:val="Cabealho"/>
-    <w:uiPriority w:val="99"/>
-    <w:rsid w:val="00AA57F4"/>
-    <w:rPr>
-      <w:rFonts w:ascii="Times New Roman" w:hAnsi="Times New Roman"/>
-      <w:sz w:val="24"/>
-    </w:rPr>
-  </w:style>
-  <w:style w:type="paragraph" w:styleId="Rodap">
-    <w:name w:val="footer"/>
-    <w:basedOn w:val="Normal"/>
-    <w:link w:val="RodapChar"/>
-    <w:uiPriority w:val="99"/>
-    <w:unhideWhenUsed/>
-    <w:rsid w:val="00231ABE"/>
-    <w:pPr>
-      <w:tabs>
-        <w:tab w:val="center" w:pos="4252"/>
-        <w:tab w:val="right" w:pos="8504"/>
-      </w:tabs>
-      <w:spacing w:after="0" w:line="240" w:lineRule="auto"/>
-    </w:pPr>
-    <w:rPr>
-      <w:color w:val="000000" w:themeColor="text1"/>
-    </w:rPr>
-  </w:style>
-  <w:style w:type="character" w:customStyle="1" w:styleId="RodapChar">
-    <w:name w:val="Rodapé Char"/>
-    <w:basedOn w:val="Fontepargpadro"/>
-    <w:link w:val="Rodap"/>
-    <w:uiPriority w:val="99"/>
-    <w:rsid w:val="00231ABE"/>
-    <w:rPr>
-      <w:rFonts w:ascii="Times New Roman" w:hAnsi="Times New Roman"/>
-      <w:color w:val="000000" w:themeColor="text1"/>
-      <w:sz w:val="24"/>
-    </w:rPr>
-  </w:style>
-  <w:style w:type="character" w:customStyle="1" w:styleId="Ttulo1Char">
-    <w:name w:val="Título 1 Char"/>
-    <w:basedOn w:val="Fontepargpadro"/>
-    <w:link w:val="Ttulo1"/>
-    <w:uiPriority w:val="9"/>
-    <w:rsid w:val="00E520CB"/>
-    <w:rPr>
-      <w:rFonts w:ascii="Times New Roman" w:eastAsiaTheme="majorEastAsia" w:hAnsi="Times New Roman" w:cstheme="majorBidi"/>
-      <w:b/>
-      <w:bCs/>
-      <w:sz w:val="28"/>
-      <w:szCs w:val="32"/>
-    </w:rPr>
-  </w:style>
-  <w:style w:type="character" w:customStyle="1" w:styleId="Ttulo2Char">
-    <w:name w:val="Título 2 Char"/>
-    <w:basedOn w:val="Fontepargpadro"/>
-    <w:link w:val="Ttulo2"/>
-    <w:uiPriority w:val="9"/>
-    <w:rsid w:val="00CA3EFA"/>
-    <w:rPr>
-      <w:rFonts w:ascii="Times New Roman" w:eastAsiaTheme="majorEastAsia" w:hAnsi="Times New Roman" w:cstheme="majorBidi"/>
-      <w:b/>
-      <w:bCs/>
-      <w:sz w:val="24"/>
-      <w:szCs w:val="26"/>
-    </w:rPr>
-  </w:style>
-  <w:style w:type="paragraph" w:styleId="Textodenotaderodap">
-    <w:name w:val="footnote text"/>
-    <w:basedOn w:val="Normal"/>
-    <w:link w:val="TextodenotaderodapChar"/>
-    <w:uiPriority w:val="99"/>
-    <w:unhideWhenUsed/>
-    <w:rsid w:val="00F66DBC"/>
-    <w:pPr>
-      <w:spacing w:after="0" w:line="240" w:lineRule="auto"/>
-    </w:pPr>
-    <w:rPr>
-      <w:rFonts w:asciiTheme="minorHAnsi" w:eastAsiaTheme="minorEastAsia" w:hAnsiTheme="minorHAnsi"/>
-      <w:szCs w:val="24"/>
-    </w:rPr>
-  </w:style>
-  <w:style w:type="character" w:customStyle="1" w:styleId="TextodenotaderodapChar">
-    <w:name w:val="Texto de nota de rodapé Char"/>
-    <w:basedOn w:val="Fontepargpadro"/>
-    <w:link w:val="Textodenotaderodap"/>
-    <w:uiPriority w:val="99"/>
-    <w:rsid w:val="00F66DBC"/>
-    <w:rPr>
-      <w:rFonts w:eastAsiaTheme="minorEastAsia"/>
-      <w:sz w:val="24"/>
-      <w:szCs w:val="24"/>
-    </w:rPr>
-  </w:style>
-  <w:style w:type="character" w:styleId="Refdenotaderodap">
-    <w:name w:val="footnote reference"/>
-    <w:basedOn w:val="Fontepargpadro"/>
-    <w:uiPriority w:val="99"/>
-    <w:unhideWhenUsed/>
-    <w:rsid w:val="00F66DBC"/>
-    <w:rPr>
-      <w:vertAlign w:val="superscript"/>
-    </w:rPr>
-  </w:style>
-  <w:style w:type="paragraph" w:styleId="CabealhodoSumrio">
-    <w:name w:val="TOC Heading"/>
-    <w:basedOn w:val="Ttulo1"/>
-    <w:next w:val="Normal"/>
-    <w:uiPriority w:val="39"/>
-    <w:unhideWhenUsed/>
-    <w:qFormat/>
-    <w:rsid w:val="002421A9"/>
-    <w:pPr>
-      <w:spacing w:line="276" w:lineRule="auto"/>
-      <w:outlineLvl w:val="9"/>
-    </w:pPr>
-    <w:rPr>
-      <w:color w:val="365F91" w:themeColor="accent1" w:themeShade="BF"/>
-      <w:szCs w:val="28"/>
-      <w:lang w:val="en-US"/>
-    </w:rPr>
-  </w:style>
-  <w:style w:type="paragraph" w:styleId="Sumrio1">
-    <w:name w:val="toc 1"/>
-    <w:basedOn w:val="Normal"/>
-    <w:next w:val="Ttulo"/>
-    <w:uiPriority w:val="39"/>
-    <w:unhideWhenUsed/>
-    <w:qFormat/>
-    <w:rsid w:val="008216D7"/>
-    <w:pPr>
-      <w:spacing w:before="240" w:after="120"/>
-      <w:ind w:firstLine="0"/>
-    </w:pPr>
-    <w:rPr>
-      <w:bCs/>
-      <w:szCs w:val="20"/>
-    </w:rPr>
-  </w:style>
-  <w:style w:type="paragraph" w:styleId="Sumrio2">
-    <w:name w:val="toc 2"/>
-    <w:basedOn w:val="Normal"/>
-    <w:next w:val="Normal"/>
-    <w:autoRedefine/>
-    <w:uiPriority w:val="39"/>
-    <w:unhideWhenUsed/>
-    <w:qFormat/>
-    <w:rsid w:val="008216D7"/>
-    <w:pPr>
-      <w:tabs>
-        <w:tab w:val="right" w:leader="dot" w:pos="9061"/>
-      </w:tabs>
-      <w:spacing w:before="120" w:after="0"/>
-      <w:ind w:left="238" w:firstLine="0"/>
-    </w:pPr>
-    <w:rPr>
-      <w:rFonts w:cs="Times New Roman"/>
-      <w:iCs/>
-      <w:noProof/>
-      <w:szCs w:val="20"/>
-    </w:rPr>
-  </w:style>
-  <w:style w:type="character" w:styleId="Hyperlink">
-    <w:name w:val="Hyperlink"/>
-    <w:basedOn w:val="Fontepargpadro"/>
-    <w:uiPriority w:val="99"/>
-    <w:unhideWhenUsed/>
-    <w:rsid w:val="008A03EF"/>
-    <w:rPr>
-      <w:color w:val="0000FF" w:themeColor="hyperlink"/>
-      <w:u w:val="single"/>
-    </w:rPr>
-  </w:style>
-  <w:style w:type="paragraph" w:styleId="Textodebalo">
-    <w:name w:val="Balloon Text"/>
-    <w:basedOn w:val="Normal"/>
-    <w:link w:val="TextodebaloChar"/>
-    <w:uiPriority w:val="99"/>
-    <w:semiHidden/>
-    <w:unhideWhenUsed/>
-    <w:rsid w:val="00D12179"/>
-    <w:pPr>
-      <w:spacing w:after="0" w:line="240" w:lineRule="auto"/>
-    </w:pPr>
-    <w:rPr>
-      <w:rFonts w:ascii="Segoe UI" w:hAnsi="Segoe UI" w:cs="Segoe UI"/>
-      <w:sz w:val="18"/>
-      <w:szCs w:val="18"/>
-    </w:rPr>
-  </w:style>
-  <w:style w:type="character" w:customStyle="1" w:styleId="TextodebaloChar">
-    <w:name w:val="Texto de balão Char"/>
-    <w:basedOn w:val="Fontepargpadro"/>
-    <w:link w:val="Textodebalo"/>
-    <w:uiPriority w:val="99"/>
-    <w:semiHidden/>
-    <w:rsid w:val="00D12179"/>
-    <w:rPr>
-      <w:rFonts w:ascii="Segoe UI" w:hAnsi="Segoe UI" w:cs="Segoe UI"/>
-      <w:sz w:val="18"/>
-      <w:szCs w:val="18"/>
-    </w:rPr>
-  </w:style>
-  <w:style w:type="character" w:styleId="Refdecomentrio">
-    <w:name w:val="annotation reference"/>
-    <w:basedOn w:val="Fontepargpadro"/>
-    <w:uiPriority w:val="99"/>
-    <w:semiHidden/>
-    <w:unhideWhenUsed/>
-    <w:rsid w:val="00A77F2C"/>
-    <w:rPr>
-      <w:sz w:val="16"/>
-      <w:szCs w:val="16"/>
-    </w:rPr>
-  </w:style>
-  <w:style w:type="paragraph" w:styleId="Textodecomentrio">
-    <w:name w:val="annotation text"/>
-    <w:basedOn w:val="Normal"/>
-    <w:link w:val="TextodecomentrioChar"/>
-    <w:uiPriority w:val="99"/>
-    <w:semiHidden/>
-    <w:unhideWhenUsed/>
-    <w:rsid w:val="00A77F2C"/>
-    <w:pPr>
-      <w:spacing w:line="240" w:lineRule="auto"/>
-    </w:pPr>
-    <w:rPr>
-      <w:sz w:val="20"/>
-      <w:szCs w:val="20"/>
-    </w:rPr>
-  </w:style>
-  <w:style w:type="character" w:customStyle="1" w:styleId="TextodecomentrioChar">
-    <w:name w:val="Texto de comentário Char"/>
-    <w:basedOn w:val="Fontepargpadro"/>
-    <w:link w:val="Textodecomentrio"/>
-    <w:uiPriority w:val="99"/>
-    <w:semiHidden/>
-    <w:rsid w:val="00A77F2C"/>
-    <w:rPr>
-      <w:rFonts w:ascii="Times New Roman" w:hAnsi="Times New Roman"/>
-      <w:sz w:val="20"/>
-      <w:szCs w:val="20"/>
-    </w:rPr>
-  </w:style>
-  <w:style w:type="paragraph" w:styleId="Assuntodocomentrio">
-    <w:name w:val="annotation subject"/>
-    <w:basedOn w:val="Textodecomentrio"/>
-    <w:next w:val="Textodecomentrio"/>
-    <w:link w:val="AssuntodocomentrioChar"/>
-    <w:uiPriority w:val="99"/>
-    <w:semiHidden/>
-    <w:unhideWhenUsed/>
-    <w:rsid w:val="00A77F2C"/>
-    <w:rPr>
-      <w:b/>
-      <w:bCs/>
-    </w:rPr>
-  </w:style>
-  <w:style w:type="character" w:customStyle="1" w:styleId="AssuntodocomentrioChar">
-    <w:name w:val="Assunto do comentário Char"/>
-    <w:basedOn w:val="TextodecomentrioChar"/>
-    <w:link w:val="Assuntodocomentrio"/>
-    <w:uiPriority w:val="99"/>
-    <w:semiHidden/>
-    <w:rsid w:val="00A77F2C"/>
-    <w:rPr>
-      <w:rFonts w:ascii="Times New Roman" w:hAnsi="Times New Roman"/>
-      <w:b/>
-      <w:bCs/>
-      <w:sz w:val="20"/>
-      <w:szCs w:val="20"/>
-    </w:rPr>
-  </w:style>
-  <w:style w:type="paragraph" w:styleId="Textodenotadefim">
-    <w:name w:val="endnote text"/>
-    <w:basedOn w:val="Normal"/>
-    <w:link w:val="TextodenotadefimChar"/>
-    <w:uiPriority w:val="99"/>
-    <w:semiHidden/>
-    <w:unhideWhenUsed/>
-    <w:rsid w:val="006B79BF"/>
-    <w:pPr>
-      <w:spacing w:after="0" w:line="240" w:lineRule="auto"/>
-    </w:pPr>
-    <w:rPr>
-      <w:sz w:val="20"/>
-      <w:szCs w:val="20"/>
-    </w:rPr>
-  </w:style>
-  <w:style w:type="character" w:customStyle="1" w:styleId="TextodenotadefimChar">
-    <w:name w:val="Texto de nota de fim Char"/>
-    <w:basedOn w:val="Fontepargpadro"/>
-    <w:link w:val="Textodenotadefim"/>
-    <w:uiPriority w:val="99"/>
-    <w:semiHidden/>
-    <w:rsid w:val="006B79BF"/>
-    <w:rPr>
-      <w:rFonts w:ascii="Times New Roman" w:hAnsi="Times New Roman"/>
-      <w:sz w:val="20"/>
-      <w:szCs w:val="20"/>
-    </w:rPr>
-  </w:style>
-  <w:style w:type="character" w:styleId="Refdenotadefim">
-    <w:name w:val="endnote reference"/>
-    <w:basedOn w:val="Fontepargpadro"/>
-    <w:uiPriority w:val="99"/>
-    <w:semiHidden/>
-    <w:unhideWhenUsed/>
-    <w:rsid w:val="006B79BF"/>
-    <w:rPr>
-      <w:vertAlign w:val="superscript"/>
-    </w:rPr>
-  </w:style>
-  <w:style w:type="table" w:styleId="Tabelacomgrade">
-    <w:name w:val="Table Grid"/>
-    <w:basedOn w:val="Tabelanormal"/>
-    <w:uiPriority w:val="59"/>
-    <w:rsid w:val="00864FD5"/>
-    <w:pPr>
-      <w:spacing w:after="0" w:line="240" w:lineRule="auto"/>
-    </w:pPr>
-    <w:rPr>
-      <w:rFonts w:eastAsiaTheme="minorEastAsia"/>
-      <w:sz w:val="24"/>
-      <w:szCs w:val="24"/>
-      <w:lang w:val="en-US"/>
-    </w:rPr>
-    <w:tblPr>
-      <w:tblBorders>
-        <w:top w:val="single" w:sz="4" w:space="0" w:color="auto"/>
-        <w:left w:val="single" w:sz="4" w:space="0" w:color="auto"/>
-        <w:bottom w:val="single" w:sz="4" w:space="0" w:color="auto"/>
-        <w:right w:val="single" w:sz="4" w:space="0" w:color="auto"/>
-        <w:insideH w:val="single" w:sz="4" w:space="0" w:color="auto"/>
-        <w:insideV w:val="single" w:sz="4" w:space="0" w:color="auto"/>
-      </w:tblBorders>
-    </w:tblPr>
-  </w:style>
-  <w:style w:type="paragraph" w:styleId="Sumrio3">
-    <w:name w:val="toc 3"/>
-    <w:basedOn w:val="Normal"/>
-    <w:next w:val="Normal"/>
-    <w:autoRedefine/>
-    <w:uiPriority w:val="39"/>
-    <w:unhideWhenUsed/>
-    <w:qFormat/>
-    <w:rsid w:val="00A42EC8"/>
-    <w:pPr>
-      <w:spacing w:after="0"/>
-      <w:ind w:left="480"/>
-    </w:pPr>
-    <w:rPr>
-      <w:rFonts w:asciiTheme="minorHAnsi" w:hAnsiTheme="minorHAnsi"/>
-      <w:sz w:val="20"/>
-      <w:szCs w:val="20"/>
-    </w:rPr>
-  </w:style>
-  <w:style w:type="paragraph" w:styleId="Sumrio4">
-    <w:name w:val="toc 4"/>
-    <w:basedOn w:val="Normal"/>
-    <w:next w:val="Normal"/>
-    <w:autoRedefine/>
-    <w:uiPriority w:val="39"/>
-    <w:unhideWhenUsed/>
-    <w:rsid w:val="00A42EC8"/>
-    <w:pPr>
-      <w:spacing w:after="0"/>
-      <w:ind w:left="720"/>
-    </w:pPr>
-    <w:rPr>
-      <w:rFonts w:asciiTheme="minorHAnsi" w:hAnsiTheme="minorHAnsi"/>
-      <w:sz w:val="20"/>
-      <w:szCs w:val="20"/>
-    </w:rPr>
-  </w:style>
-  <w:style w:type="paragraph" w:styleId="Sumrio5">
-    <w:name w:val="toc 5"/>
-    <w:basedOn w:val="Normal"/>
-    <w:next w:val="Normal"/>
-    <w:autoRedefine/>
-    <w:uiPriority w:val="39"/>
-    <w:unhideWhenUsed/>
-    <w:rsid w:val="00A42EC8"/>
-    <w:pPr>
-      <w:spacing w:after="0"/>
-      <w:ind w:left="960"/>
-    </w:pPr>
-    <w:rPr>
-      <w:rFonts w:asciiTheme="minorHAnsi" w:hAnsiTheme="minorHAnsi"/>
-      <w:sz w:val="20"/>
-      <w:szCs w:val="20"/>
-    </w:rPr>
-  </w:style>
-  <w:style w:type="paragraph" w:styleId="Sumrio6">
-    <w:name w:val="toc 6"/>
-    <w:basedOn w:val="Normal"/>
-    <w:next w:val="Normal"/>
-    <w:autoRedefine/>
-    <w:uiPriority w:val="39"/>
-    <w:unhideWhenUsed/>
-    <w:rsid w:val="00A42EC8"/>
-    <w:pPr>
-      <w:spacing w:after="0"/>
-      <w:ind w:left="1200"/>
-    </w:pPr>
-    <w:rPr>
-      <w:rFonts w:asciiTheme="minorHAnsi" w:hAnsiTheme="minorHAnsi"/>
-      <w:sz w:val="20"/>
-      <w:szCs w:val="20"/>
-    </w:rPr>
-  </w:style>
-  <w:style w:type="paragraph" w:styleId="Sumrio7">
-    <w:name w:val="toc 7"/>
-    <w:basedOn w:val="Normal"/>
-    <w:next w:val="Normal"/>
-    <w:autoRedefine/>
-    <w:uiPriority w:val="39"/>
-    <w:unhideWhenUsed/>
-    <w:rsid w:val="00A42EC8"/>
-    <w:pPr>
-      <w:spacing w:after="0"/>
-      <w:ind w:left="1440"/>
-    </w:pPr>
-    <w:rPr>
-      <w:rFonts w:asciiTheme="minorHAnsi" w:hAnsiTheme="minorHAnsi"/>
-      <w:sz w:val="20"/>
-      <w:szCs w:val="20"/>
-    </w:rPr>
-  </w:style>
-  <w:style w:type="paragraph" w:styleId="Sumrio8">
-    <w:name w:val="toc 8"/>
-    <w:basedOn w:val="Normal"/>
-    <w:next w:val="Normal"/>
-    <w:autoRedefine/>
-    <w:uiPriority w:val="39"/>
-    <w:unhideWhenUsed/>
-    <w:rsid w:val="00A42EC8"/>
-    <w:pPr>
-      <w:spacing w:after="0"/>
-      <w:ind w:left="1680"/>
-    </w:pPr>
-    <w:rPr>
-      <w:rFonts w:asciiTheme="minorHAnsi" w:hAnsiTheme="minorHAnsi"/>
-      <w:sz w:val="20"/>
-      <w:szCs w:val="20"/>
-    </w:rPr>
-  </w:style>
-  <w:style w:type="paragraph" w:styleId="Sumrio9">
-    <w:name w:val="toc 9"/>
-    <w:basedOn w:val="Normal"/>
-    <w:next w:val="Normal"/>
-    <w:autoRedefine/>
-    <w:uiPriority w:val="39"/>
-    <w:unhideWhenUsed/>
-    <w:rsid w:val="00A42EC8"/>
-    <w:pPr>
-      <w:spacing w:after="0"/>
-      <w:ind w:left="1920"/>
-    </w:pPr>
-    <w:rPr>
-      <w:rFonts w:asciiTheme="minorHAnsi" w:hAnsiTheme="minorHAnsi"/>
-      <w:sz w:val="20"/>
-      <w:szCs w:val="20"/>
-    </w:rPr>
-  </w:style>
-  <w:style w:type="paragraph" w:styleId="Legenda">
-    <w:name w:val="caption"/>
-    <w:basedOn w:val="Normal"/>
-    <w:next w:val="Normal"/>
-    <w:uiPriority w:val="35"/>
-    <w:unhideWhenUsed/>
-    <w:qFormat/>
-    <w:rsid w:val="00EC0C12"/>
-    <w:pPr>
-      <w:spacing w:line="240" w:lineRule="auto"/>
-    </w:pPr>
-    <w:rPr>
-      <w:b/>
-      <w:bCs/>
-      <w:color w:val="4F81BD" w:themeColor="accent1"/>
-      <w:sz w:val="18"/>
-      <w:szCs w:val="18"/>
-    </w:rPr>
-  </w:style>
-  <w:style w:type="paragraph" w:styleId="ndicedeilustraes">
-    <w:name w:val="table of figures"/>
-    <w:basedOn w:val="Normal"/>
-    <w:next w:val="Normal"/>
-    <w:uiPriority w:val="99"/>
-    <w:unhideWhenUsed/>
-    <w:rsid w:val="00F90843"/>
-    <w:pPr>
-      <w:spacing w:after="0"/>
-    </w:pPr>
-  </w:style>
-  <w:style w:type="paragraph" w:styleId="Reviso">
-    <w:name w:val="Revision"/>
-    <w:hidden/>
-    <w:uiPriority w:val="99"/>
-    <w:semiHidden/>
-    <w:rsid w:val="00432705"/>
-    <w:pPr>
-      <w:spacing w:after="0" w:line="240" w:lineRule="auto"/>
-    </w:pPr>
-    <w:rPr>
-      <w:rFonts w:ascii="Times New Roman" w:hAnsi="Times New Roman"/>
-      <w:sz w:val="24"/>
-    </w:rPr>
-  </w:style>
-  <w:style w:type="paragraph" w:styleId="Ttulo">
-    <w:name w:val="Title"/>
-    <w:aliases w:val="nivel 2 sumário"/>
-    <w:basedOn w:val="Normal"/>
-    <w:next w:val="Normal"/>
-    <w:link w:val="TtuloChar"/>
-    <w:uiPriority w:val="10"/>
-    <w:qFormat/>
-    <w:rsid w:val="00E70241"/>
-    <w:pPr>
-      <w:pBdr>
-        <w:bottom w:val="single" w:sz="8" w:space="4" w:color="4F81BD" w:themeColor="accent1"/>
-      </w:pBdr>
-      <w:spacing w:after="300" w:line="240" w:lineRule="auto"/>
-      <w:contextualSpacing/>
-    </w:pPr>
-    <w:rPr>
-      <w:rFonts w:eastAsiaTheme="majorEastAsia" w:cstheme="majorBidi"/>
-      <w:color w:val="000000" w:themeColor="text1"/>
-      <w:spacing w:val="5"/>
-      <w:kern w:val="28"/>
-      <w:szCs w:val="52"/>
-    </w:rPr>
-  </w:style>
-  <w:style w:type="character" w:customStyle="1" w:styleId="TtuloChar">
-    <w:name w:val="Título Char"/>
-    <w:aliases w:val="nivel 2 sumário Char"/>
-    <w:basedOn w:val="Fontepargpadro"/>
-    <w:link w:val="Ttulo"/>
-    <w:uiPriority w:val="10"/>
-    <w:rsid w:val="00E70241"/>
-    <w:rPr>
-      <w:rFonts w:ascii="Times New Roman" w:eastAsiaTheme="majorEastAsia" w:hAnsi="Times New Roman" w:cstheme="majorBidi"/>
-      <w:color w:val="000000" w:themeColor="text1"/>
-      <w:spacing w:val="5"/>
-      <w:kern w:val="28"/>
-      <w:sz w:val="24"/>
-      <w:szCs w:val="52"/>
-    </w:rPr>
-  </w:style>
-  <w:style w:type="paragraph" w:styleId="Subttulo">
-    <w:name w:val="Subtitle"/>
-    <w:aliases w:val="referencias"/>
-    <w:basedOn w:val="Bibliografia"/>
-    <w:next w:val="Normal"/>
-    <w:link w:val="SubttuloChar"/>
-    <w:uiPriority w:val="11"/>
-    <w:qFormat/>
-    <w:rsid w:val="00495062"/>
-    <w:pPr>
-      <w:numPr>
-        <w:ilvl w:val="1"/>
-      </w:numPr>
-      <w:spacing w:before="120" w:after="320" w:line="240" w:lineRule="auto"/>
       <w:jc w:val="left"/>
     </w:pPr>
     <w:rPr>
@@ -14623,7 +13638,7 @@
     <b:City>Rio de Janeiro</b:City>
     <b:Publisher>LTC</b:Publisher>
     <b:Edition>10</b:Edition>
-    <b:RefOrder>5</b:RefOrder>
+    <b:RefOrder>6</b:RefOrder>
   </b:Source>
   <b:Source>
     <b:Tag>Ard16</b:Tag>
@@ -14636,7 +13651,7 @@
     <b:MonthAccessed>Março</b:MonthAccessed>
     <b:DayAccessed>10</b:DayAccessed>
     <b:URL>https://www.arduino.cc/en/Guide/Introduction</b:URL>
-    <b:RefOrder>6</b:RefOrder>
+    <b:RefOrder>7</b:RefOrder>
   </b:Source>
   <b:Source>
     <b:Tag>Int16</b:Tag>
@@ -14649,7 +13664,7 @@
     <b:MonthAccessed>Março</b:MonthAccessed>
     <b:DayAccessed>10</b:DayAccessed>
     <b:URL>http://www.devmedia.com.br/introducao-ao-angularjs-curso-completo-de-angularjs-aula-1/32148</b:URL>
-    <b:RefOrder>7</b:RefOrder>
+    <b:RefOrder>8</b:RefOrder>
   </b:Source>
   <b:Source>
     <b:Tag>EVA13</b:Tag>
@@ -14677,7 +13692,7 @@
     </b:Author>
     <b:City>São Paulo</b:City>
     <b:Publisher>Novatec Editora</b:Publisher>
-    <b:RefOrder>8</b:RefOrder>
+    <b:RefOrder>9</b:RefOrder>
   </b:Source>
   <b:Source>
     <b:Tag>MyS16</b:Tag>
@@ -14690,7 +13705,7 @@
     <b:MonthAccessed>Fevereiro</b:MonthAccessed>
     <b:DayAccessed>20</b:DayAccessed>
     <b:URL>http://www.oracle.com/br/products/mysql/overview/index.html</b:URL>
-    <b:RefOrder>9</b:RefOrder>
+    <b:RefOrder>10</b:RefOrder>
   </b:Source>
   <b:Source>
     <b:Tag>Wag16</b:Tag>
@@ -14713,7 +13728,7 @@
         </b:NameList>
       </b:Author>
     </b:Author>
-    <b:RefOrder>10</b:RefOrder>
+    <b:RefOrder>11</b:RefOrder>
   </b:Source>
   <b:Source>
     <b:Tag>KLO10</b:Tag>
@@ -14738,7 +13753,7 @@
     <b:MonthAccessed>Março</b:MonthAccessed>
     <b:DayAccessed>10</b:DayAccessed>
     <b:URL>http://www.nxp.com/files/training/doc/dwf/AMF_ENT_T0001.pdf</b:URL>
-    <b:RefOrder>11</b:RefOrder>
+    <b:RefOrder>12</b:RefOrder>
   </b:Source>
   <b:Source>
     <b:Tag>MCR11</b:Tag>
@@ -14758,7 +13773,7 @@
     </b:Author>
     <b:City>São Paulo</b:City>
     <b:Publisher>Novatec Editora</b:Publisher>
-    <b:RefOrder>12</b:RefOrder>
+    <b:RefOrder>13</b:RefOrder>
   </b:Source>
   <b:Source>
     <b:Tag>Sil12</b:Tag>
@@ -14779,7 +13794,7 @@
     </b:Author>
     <b:City>São Paulo</b:City>
     <b:Publisher>Novatec Editora</b:Publisher>
-    <b:RefOrder>13</b:RefOrder>
+    <b:RefOrder>14</b:RefOrder>
   </b:Source>
   <b:Source>
     <b:Tag>Mau11</b:Tag>
@@ -14800,7 +13815,7 @@
         </b:NameList>
       </b:Author>
     </b:Author>
-    <b:RefOrder>14</b:RefOrder>
+    <b:RefOrder>15</b:RefOrder>
   </b:Source>
   <b:Source>
     <b:Tag>Mau10</b:Tag>
@@ -14821,7 +13836,7 @@
     <b:Year>2010</b:Year>
     <b:City>São Paulo</b:City>
     <b:Publisher>Novatec Editora</b:Publisher>
-    <b:RefOrder>15</b:RefOrder>
+    <b:RefOrder>16</b:RefOrder>
   </b:Source>
   <b:Source>
     <b:Tag>Fáb16</b:Tag>
@@ -14844,7 +13859,7 @@
     <b:MonthAccessed>Fevereiro</b:MonthAccessed>
     <b:DayAccessed>22</b:DayAccessed>
     <b:URL>http://www.embarcados.com.br/arduino-primeiros-passos/</b:URL>
-    <b:RefOrder>16</b:RefOrder>
+    <b:RefOrder>17</b:RefOrder>
   </b:Source>
   <b:Source>
     <b:Tag>Cez05</b:Tag>
@@ -14864,7 +13879,7 @@
     </b:Author>
     <b:City>Rio de Janeiro</b:City>
     <b:Publisher>Brasport</b:Publisher>
-    <b:RefOrder>17</b:RefOrder>
+    <b:RefOrder>18</b:RefOrder>
   </b:Source>
   <b:Source>
     <b:Tag>Cai15</b:Tag>
@@ -14885,7 +13900,7 @@
     </b:Author>
     <b:City>São Paulo</b:City>
     <b:Publisher>Casa do Código</b:Publisher>
-    <b:RefOrder>18</b:RefOrder>
+    <b:RefOrder>19</b:RefOrder>
   </b:Source>
   <b:Source>
     <b:Tag>MOZ14</b:Tag>
@@ -14898,7 +13913,7 @@
     <b:MonthAccessed>Março</b:MonthAccessed>
     <b:DayAccessed>20</b:DayAccessed>
     <b:URL>https://developer.mozilla.org/pt-BR/docs/JSON</b:URL>
-    <b:RefOrder>19</b:RefOrder>
+    <b:RefOrder>20</b:RefOrder>
   </b:Source>
   <b:Source>
     <b:Tag>Wha14</b:Tag>
@@ -14910,7 +13925,7 @@
     <b:MonthAccessed>Março</b:MonthAccessed>
     <b:DayAccessed>20</b:DayAccessed>
     <b:URL>https://www.raspberrypi.org/help/what-is-a-raspberry-pi/</b:URL>
-    <b:RefOrder>20</b:RefOrder>
+    <b:RefOrder>21</b:RefOrder>
   </b:Source>
   <b:Source>
     <b:Tag>Upt13</b:Tag>
@@ -14943,7 +13958,7 @@
     </b:Author>
     <b:City>São Paulo</b:City>
     <b:Publisher>Novatec Editora</b:Publisher>
-    <b:RefOrder>21</b:RefOrder>
+    <b:RefOrder>22</b:RefOrder>
   </b:Source>
   <b:Source>
     <b:Tag>Kev09</b:Tag>
@@ -14966,7 +13981,7 @@
     <b:MonthAccessed>Março</b:MonthAccessed>
     <b:DayAccessed>2016</b:DayAccessed>
     <b:URL>ASHTON, K. That "Internet of Things" Thing. RFID Journal, 22 jun. 2009. Disponível em:http://www.rfidjournal.com/articles/view?4986</b:URL>
-    <b:RefOrder>22</b:RefOrder>
+    <b:RefOrder>23</b:RefOrder>
   </b:Source>
   <b:Source>
     <b:Tag>MKE14</b:Tag>
@@ -15062,11 +14077,33 @@
     <b:StandardNumber>1981-5344</b:StandardNumber>
     <b:RefOrder>4</b:RefOrder>
   </b:Source>
+  <b:Source>
+    <b:Tag>Mau14</b:Tag>
+    <b:SourceType>Book</b:SourceType>
+    <b:Guid>{E30995A2-C481-413A-B80E-1978B4FAF7CF}</b:Guid>
+    <b:Author>
+      <b:Author>
+        <b:NameList>
+          <b:Person>
+            <b:Last>Silva</b:Last>
+            <b:First>Maurício</b:First>
+            <b:Middle>Samy</b:Middle>
+          </b:Person>
+        </b:NameList>
+      </b:Author>
+    </b:Author>
+    <b:Title>JQuery: A Biblioteca do Programador JavaScript</b:Title>
+    <b:Year>2014</b:Year>
+    <b:City>São Paulo</b:City>
+    <b:Publisher>Novatec Editora</b:Publisher>
+    <b:Edition>3</b:Edition>
+    <b:RefOrder>5</b:RefOrder>
+  </b:Source>
 </b:Sources>
 </file>
 
 <file path=customXml/itemProps1.xml><?xml version="1.0" encoding="utf-8"?>
-<ds:datastoreItem xmlns:ds="http://schemas.openxmlformats.org/officeDocument/2006/customXml" ds:itemID="{CBC94457-0260-426D-AD86-0B94085027EE}">
+<ds:datastoreItem xmlns:ds="http://schemas.openxmlformats.org/officeDocument/2006/customXml" ds:itemID="{F5916B48-7B4E-423E-A753-0AF9B0A34512}">
   <ds:schemaRefs>
     <ds:schemaRef ds:uri="http://schemas.openxmlformats.org/officeDocument/2006/bibliography"/>
   </ds:schemaRefs>

--- a/documents/life_cycle/pré-projeto/pre-projeto_primeira_entrega_corrigido.docx
+++ b/documents/life_cycle/pré-projeto/pre-projeto_primeira_entrega_corrigido.docx
@@ -990,6 +990,8 @@
           <w:szCs w:val="28"/>
         </w:rPr>
       </w:pPr>
+      <w:bookmarkStart w:id="0" w:name="_GoBack"/>
+      <w:bookmarkEnd w:id="0"/>
     </w:p>
     <w:p>
       <w:pPr>
@@ -1026,7 +1028,7 @@
         </w:rPr>
         <w:fldChar w:fldCharType="separate"/>
       </w:r>
-      <w:hyperlink w:anchor="_Toc446418405" w:history="1">
+      <w:hyperlink w:anchor="_Toc446514052" w:history="1">
         <w:r>
           <w:rPr>
             <w:rStyle w:val="Hyperlink"/>
@@ -1048,7 +1050,15 @@
             <w:rFonts w:cs="Times New Roman"/>
             <w:noProof/>
           </w:rPr>
-          <w:t>Modelo plataforma Arduino UNO REV 3.</w:t>
+          <w:t>Mode</w:t>
+        </w:r>
+        <w:r>
+          <w:rPr>
+            <w:rStyle w:val="Hyperlink"/>
+            <w:rFonts w:cs="Times New Roman"/>
+            <w:noProof/>
+          </w:rPr>
+          <w:t>lo plataforma Arduino UNO REV 3</w:t>
         </w:r>
         <w:r>
           <w:rPr>
@@ -1069,7 +1079,7 @@
             <w:noProof/>
             <w:webHidden/>
           </w:rPr>
-          <w:instrText xml:space="preserve"> PAGEREF _Toc446418405 \h </w:instrText>
+          <w:instrText xml:space="preserve"> PAGEREF _Toc446514052 \h </w:instrText>
         </w:r>
         <w:r>
           <w:rPr>
@@ -1114,7 +1124,7 @@
           <w:lang w:eastAsia="pt-BR"/>
         </w:rPr>
       </w:pPr>
-      <w:hyperlink r:id="rId8" w:anchor="_Toc446418406" w:history="1">
+      <w:hyperlink r:id="rId8" w:anchor="_Toc446514053" w:history="1">
         <w:r>
           <w:rPr>
             <w:rStyle w:val="Hyperlink"/>
@@ -1128,7 +1138,37 @@
             <w:rStyle w:val="Hyperlink"/>
             <w:noProof/>
           </w:rPr>
-          <w:t xml:space="preserve"> – Raspberry Pi 2</w:t>
+          <w:t xml:space="preserve"> - </w:t>
+        </w:r>
+        <w:r>
+          <w:rPr>
+            <w:rStyle w:val="Hyperlink"/>
+            <w:i/>
+            <w:noProof/>
+          </w:rPr>
+          <w:t>Raspberry</w:t>
+        </w:r>
+        <w:r>
+          <w:rPr>
+            <w:rStyle w:val="Hyperlink"/>
+            <w:noProof/>
+          </w:rPr>
+          <w:t xml:space="preserve"> </w:t>
+        </w:r>
+        <w:r>
+          <w:rPr>
+            <w:rStyle w:val="Hyperlink"/>
+            <w:i/>
+            <w:noProof/>
+          </w:rPr>
+          <w:t>Pi</w:t>
+        </w:r>
+        <w:r>
+          <w:rPr>
+            <w:rStyle w:val="Hyperlink"/>
+            <w:noProof/>
+          </w:rPr>
+          <w:t xml:space="preserve"> 2</w:t>
         </w:r>
         <w:r>
           <w:rPr>
@@ -1149,7 +1189,7 @@
             <w:noProof/>
             <w:webHidden/>
           </w:rPr>
-          <w:instrText xml:space="preserve"> PAGEREF _Toc446418406 \h </w:instrText>
+          <w:instrText xml:space="preserve"> PAGEREF _Toc446514053 \h </w:instrText>
         </w:r>
         <w:r>
           <w:rPr>
@@ -1194,7 +1234,7 @@
           <w:lang w:eastAsia="pt-BR"/>
         </w:rPr>
       </w:pPr>
-      <w:hyperlink w:anchor="_Toc446418407" w:history="1">
+      <w:hyperlink w:anchor="_Toc446514054" w:history="1">
         <w:r>
           <w:rPr>
             <w:rStyle w:val="Hyperlink"/>
@@ -1237,7 +1277,7 @@
             <w:noProof/>
             <w:webHidden/>
           </w:rPr>
-          <w:instrText xml:space="preserve"> PAGEREF _Toc446418407 \h </w:instrText>
+          <w:instrText xml:space="preserve"> PAGEREF _Toc446514054 \h </w:instrText>
         </w:r>
         <w:r>
           <w:rPr>
@@ -1270,6 +1310,7 @@
     </w:p>
     <w:p>
       <w:pPr>
+        <w:ind w:firstLine="0"/>
         <w:jc w:val="left"/>
         <w:rPr>
           <w:rFonts w:cs="Times New Roman"/>
@@ -1866,7 +1907,7 @@
             <mc:AlternateContent>
               <mc:Choice Requires="wps">
                 <w:drawing>
-                  <wp:anchor distT="0" distB="0" distL="114300" distR="114300" simplePos="0" relativeHeight="251655680" behindDoc="0" locked="0" layoutInCell="1" allowOverlap="1" wp14:anchorId="528C499A" wp14:editId="6AF07807">
+                  <wp:anchor distT="0" distB="0" distL="114300" distR="114300" simplePos="0" relativeHeight="251644416" behindDoc="0" locked="0" layoutInCell="1" allowOverlap="1" wp14:anchorId="7A6701EB" wp14:editId="5CC195B2">
                     <wp:simplePos x="0" y="0"/>
                     <wp:positionH relativeFrom="column">
                       <wp:posOffset>5486400</wp:posOffset>
@@ -1938,7 +1979,7 @@
               </mc:Choice>
               <mc:Fallback>
                 <w:pict>
-                  <v:rect w14:anchorId="51279DA2" id="Rectangle 4" o:spid="_x0000_s1026" style="position:absolute;margin-left:6in;margin-top:-54pt;width:36.05pt;height:27.05pt;z-index:251655680;visibility:visible;mso-wrap-style:square;mso-width-percent:0;mso-height-percent:0;mso-wrap-distance-left:9pt;mso-wrap-distance-top:0;mso-wrap-distance-right:9pt;mso-wrap-distance-bottom:0;mso-position-horizontal:absolute;mso-position-horizontal-relative:text;mso-position-vertical:absolute;mso-position-vertical-relative:text;mso-width-percent:0;mso-height-percent:0;mso-width-relative:margin;mso-height-relative:margin;v-text-anchor:top" o:gfxdata="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" fillcolor="white [3212]" strokecolor="white [3212]">
+                  <v:rect w14:anchorId="7F6AF193" id="Rectangle 4" o:spid="_x0000_s1026" style="position:absolute;margin-left:6in;margin-top:-54pt;width:36.05pt;height:27.05pt;z-index:251644416;visibility:visible;mso-wrap-style:square;mso-width-percent:0;mso-height-percent:0;mso-wrap-distance-left:9pt;mso-wrap-distance-top:0;mso-wrap-distance-right:9pt;mso-wrap-distance-bottom:0;mso-position-horizontal:absolute;mso-position-horizontal-relative:text;mso-position-vertical:absolute;mso-position-vertical-relative:text;mso-width-percent:0;mso-height-percent:0;mso-width-relative:margin;mso-height-relative:margin;v-text-anchor:top" o:gfxdata="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" fillcolor="white [3212]" strokecolor="white [3212]">
                     <w10:wrap type="through"/>
                   </v:rect>
                 </w:pict>
@@ -1955,91 +1996,12 @@
             <w:t>SUMÁRIO</w:t>
           </w:r>
         </w:p>
-        <w:p/>
-        <w:p/>
         <w:p>
           <w:pPr>
-            <w:pStyle w:val="Sumrio1"/>
-            <w:tabs>
-              <w:tab w:val="right" w:leader="dot" w:pos="9061"/>
-            </w:tabs>
             <w:rPr>
-              <w:rFonts w:asciiTheme="minorHAnsi" w:eastAsiaTheme="minorEastAsia" w:hAnsiTheme="minorHAnsi"/>
-              <w:bCs w:val="0"/>
-              <w:noProof/>
-              <w:sz w:val="22"/>
-              <w:szCs w:val="22"/>
-              <w:lang w:eastAsia="pt-BR"/>
+              <w:sz w:val="18"/>
             </w:rPr>
           </w:pPr>
-          <w:r>
-            <w:rPr>
-              <w:rFonts w:eastAsiaTheme="minorEastAsia" w:cs="Times New Roman"/>
-              <w:szCs w:val="24"/>
-            </w:rPr>
-            <w:fldChar w:fldCharType="begin"/>
-          </w:r>
-          <w:r>
-            <w:rPr>
-              <w:rFonts w:eastAsiaTheme="minorEastAsia" w:cs="Times New Roman"/>
-              <w:szCs w:val="24"/>
-            </w:rPr>
-            <w:instrText xml:space="preserve"> TOC \o "1-3" \u </w:instrText>
-          </w:r>
-          <w:r>
-            <w:rPr>
-              <w:rFonts w:eastAsiaTheme="minorEastAsia" w:cs="Times New Roman"/>
-              <w:szCs w:val="24"/>
-            </w:rPr>
-            <w:fldChar w:fldCharType="separate"/>
-          </w:r>
-          <w:r>
-            <w:rPr>
-              <w:noProof/>
-            </w:rPr>
-            <w:t>INTRODUÇÃO</w:t>
-          </w:r>
-          <w:r>
-            <w:rPr>
-              <w:noProof/>
-            </w:rPr>
-            <w:tab/>
-          </w:r>
-          <w:r>
-            <w:rPr>
-              <w:noProof/>
-            </w:rPr>
-            <w:fldChar w:fldCharType="begin"/>
-          </w:r>
-          <w:r>
-            <w:rPr>
-              <w:noProof/>
-            </w:rPr>
-            <w:instrText xml:space="preserve"> PAGEREF _Toc446279325 \h </w:instrText>
-          </w:r>
-          <w:r>
-            <w:rPr>
-              <w:noProof/>
-            </w:rPr>
-          </w:r>
-          <w:r>
-            <w:rPr>
-              <w:noProof/>
-            </w:rPr>
-            <w:fldChar w:fldCharType="separate"/>
-          </w:r>
-          <w:r>
-            <w:rPr>
-              <w:noProof/>
-            </w:rPr>
-            <w:t>5</w:t>
-          </w:r>
-          <w:r>
-            <w:rPr>
-              <w:noProof/>
-            </w:rPr>
-            <w:fldChar w:fldCharType="end"/>
-          </w:r>
         </w:p>
         <w:p>
           <w:pPr>
@@ -2058,16 +2020,30 @@
           </w:pPr>
           <w:r>
             <w:rPr>
-              <w:rFonts w:cs="Times New Roman"/>
-              <w:noProof/>
+              <w:rFonts w:eastAsiaTheme="minorEastAsia" w:cs="Times New Roman"/>
+              <w:szCs w:val="24"/>
             </w:rPr>
-            <w:t xml:space="preserve">2 </w:t>
+            <w:fldChar w:fldCharType="begin"/>
+          </w:r>
+          <w:r>
+            <w:rPr>
+              <w:rFonts w:eastAsiaTheme="minorEastAsia" w:cs="Times New Roman"/>
+              <w:szCs w:val="24"/>
+            </w:rPr>
+            <w:instrText xml:space="preserve"> TOC \o "1-3" \u </w:instrText>
+          </w:r>
+          <w:r>
+            <w:rPr>
+              <w:rFonts w:eastAsiaTheme="minorEastAsia" w:cs="Times New Roman"/>
+              <w:szCs w:val="24"/>
+            </w:rPr>
+            <w:fldChar w:fldCharType="separate"/>
           </w:r>
           <w:r>
             <w:rPr>
               <w:noProof/>
             </w:rPr>
-            <w:t>JUSTIFICATIVA</w:t>
+            <w:t>INTRODUÇÃO</w:t>
           </w:r>
           <w:r>
             <w:rPr>
@@ -2085,7 +2061,7 @@
             <w:rPr>
               <w:noProof/>
             </w:rPr>
-            <w:instrText xml:space="preserve"> PAGEREF _Toc446279326 \h </w:instrText>
+            <w:instrText xml:space="preserve"> PAGEREF _Toc446512945 \h </w:instrText>
           </w:r>
           <w:r>
             <w:rPr>
@@ -2102,7 +2078,7 @@
             <w:rPr>
               <w:noProof/>
             </w:rPr>
-            <w:t>6</w:t>
+            <w:t>5</w:t>
           </w:r>
           <w:r>
             <w:rPr>
@@ -2128,9 +2104,16 @@
           </w:pPr>
           <w:r>
             <w:rPr>
+              <w:rFonts w:cs="Times New Roman"/>
               <w:noProof/>
             </w:rPr>
-            <w:t>3 OBJETIVOS</w:t>
+            <w:t xml:space="preserve">2 </w:t>
+          </w:r>
+          <w:r>
+            <w:rPr>
+              <w:noProof/>
+            </w:rPr>
+            <w:t>JUSTIFICATIVA</w:t>
           </w:r>
           <w:r>
             <w:rPr>
@@ -2148,7 +2131,7 @@
             <w:rPr>
               <w:noProof/>
             </w:rPr>
-            <w:instrText xml:space="preserve"> PAGEREF _Toc446279327 \h </w:instrText>
+            <w:instrText xml:space="preserve"> PAGEREF _Toc446512946 \h </w:instrText>
           </w:r>
           <w:r>
             <w:rPr>
@@ -2165,78 +2148,12 @@
             <w:rPr>
               <w:noProof/>
             </w:rPr>
-            <w:t>7</w:t>
+            <w:t>6</w:t>
           </w:r>
           <w:r>
             <w:rPr>
               <w:noProof/>
             </w:rPr>
-            <w:fldChar w:fldCharType="end"/>
-          </w:r>
-        </w:p>
-        <w:p>
-          <w:pPr>
-            <w:pStyle w:val="Sumrio2"/>
-            <w:rPr>
-              <w:rFonts w:asciiTheme="minorHAnsi" w:eastAsiaTheme="minorEastAsia" w:hAnsiTheme="minorHAnsi" w:cstheme="minorBidi"/>
-              <w:iCs w:val="0"/>
-              <w:sz w:val="22"/>
-              <w:szCs w:val="22"/>
-              <w:lang w:eastAsia="pt-BR"/>
-            </w:rPr>
-          </w:pPr>
-          <w:r>
-            <w:t>3.2 Objetivo geral</w:t>
-          </w:r>
-          <w:r>
-            <w:tab/>
-          </w:r>
-          <w:r>
-            <w:fldChar w:fldCharType="begin"/>
-          </w:r>
-          <w:r>
-            <w:instrText xml:space="preserve"> PAGEREF _Toc446279328 \h </w:instrText>
-          </w:r>
-          <w:r>
-            <w:fldChar w:fldCharType="separate"/>
-          </w:r>
-          <w:r>
-            <w:t>7</w:t>
-          </w:r>
-          <w:r>
-            <w:fldChar w:fldCharType="end"/>
-          </w:r>
-        </w:p>
-        <w:p>
-          <w:pPr>
-            <w:pStyle w:val="Sumrio2"/>
-            <w:rPr>
-              <w:rFonts w:asciiTheme="minorHAnsi" w:eastAsiaTheme="minorEastAsia" w:hAnsiTheme="minorHAnsi" w:cstheme="minorBidi"/>
-              <w:iCs w:val="0"/>
-              <w:sz w:val="22"/>
-              <w:szCs w:val="22"/>
-              <w:lang w:eastAsia="pt-BR"/>
-            </w:rPr>
-          </w:pPr>
-          <w:r>
-            <w:t>3.3 Objetivos específicos</w:t>
-          </w:r>
-          <w:r>
-            <w:tab/>
-          </w:r>
-          <w:r>
-            <w:fldChar w:fldCharType="begin"/>
-          </w:r>
-          <w:r>
-            <w:instrText xml:space="preserve"> PAGEREF _Toc446279329 \h </w:instrText>
-          </w:r>
-          <w:r>
-            <w:fldChar w:fldCharType="separate"/>
-          </w:r>
-          <w:r>
-            <w:t>7</w:t>
-          </w:r>
-          <w:r>
             <w:fldChar w:fldCharType="end"/>
           </w:r>
         </w:p>
@@ -2259,7 +2176,7 @@
             <w:rPr>
               <w:noProof/>
             </w:rPr>
-            <w:t>4 QUADRO TEÓRICO</w:t>
+            <w:t>3 OBJETIVOS</w:t>
           </w:r>
           <w:r>
             <w:rPr>
@@ -2277,7 +2194,7 @@
             <w:rPr>
               <w:noProof/>
             </w:rPr>
-            <w:instrText xml:space="preserve"> PAGEREF _Toc446279330 \h </w:instrText>
+            <w:instrText xml:space="preserve"> PAGEREF _Toc446512947 \h </w:instrText>
           </w:r>
           <w:r>
             <w:rPr>
@@ -2294,7 +2211,7 @@
             <w:rPr>
               <w:noProof/>
             </w:rPr>
-            <w:t>8</w:t>
+            <w:t>7</w:t>
           </w:r>
           <w:r>
             <w:rPr>
@@ -2308,14 +2225,13 @@
             <w:pStyle w:val="Sumrio2"/>
             <w:rPr>
               <w:rFonts w:asciiTheme="minorHAnsi" w:eastAsiaTheme="minorEastAsia" w:hAnsiTheme="minorHAnsi" w:cstheme="minorBidi"/>
-              <w:iCs w:val="0"/>
               <w:sz w:val="22"/>
               <w:szCs w:val="22"/>
               <w:lang w:eastAsia="pt-BR"/>
             </w:rPr>
           </w:pPr>
           <w:r>
-            <w:t>4.1 Internet das Coisas</w:t>
+            <w:t>3.2 Objetivo geral</w:t>
           </w:r>
           <w:r>
             <w:tab/>
@@ -2324,13 +2240,13 @@
             <w:fldChar w:fldCharType="begin"/>
           </w:r>
           <w:r>
-            <w:instrText xml:space="preserve"> PAGEREF _Toc446279331 \h </w:instrText>
+            <w:instrText xml:space="preserve"> PAGEREF _Toc446512948 \h </w:instrText>
           </w:r>
           <w:r>
             <w:fldChar w:fldCharType="separate"/>
           </w:r>
           <w:r>
-            <w:t>8</w:t>
+            <w:t>7</w:t>
           </w:r>
           <w:r>
             <w:fldChar w:fldCharType="end"/>
@@ -2341,14 +2257,13 @@
             <w:pStyle w:val="Sumrio2"/>
             <w:rPr>
               <w:rFonts w:asciiTheme="minorHAnsi" w:eastAsiaTheme="minorEastAsia" w:hAnsiTheme="minorHAnsi" w:cstheme="minorBidi"/>
-              <w:iCs w:val="0"/>
               <w:sz w:val="22"/>
               <w:szCs w:val="22"/>
               <w:lang w:eastAsia="pt-BR"/>
             </w:rPr>
           </w:pPr>
           <w:r>
-            <w:t>4.2 Linguagem C</w:t>
+            <w:t>3.3 Objetivos específicos</w:t>
           </w:r>
           <w:r>
             <w:tab/>
@@ -2357,479 +2272,13 @@
             <w:fldChar w:fldCharType="begin"/>
           </w:r>
           <w:r>
-            <w:instrText xml:space="preserve"> PAGEREF _Toc446279332 \h </w:instrText>
+            <w:instrText xml:space="preserve"> PAGEREF _Toc446512949 \h </w:instrText>
           </w:r>
           <w:r>
             <w:fldChar w:fldCharType="separate"/>
           </w:r>
           <w:r>
-            <w:t>9</w:t>
-          </w:r>
-          <w:r>
-            <w:fldChar w:fldCharType="end"/>
-          </w:r>
-        </w:p>
-        <w:p>
-          <w:pPr>
-            <w:pStyle w:val="Sumrio2"/>
-            <w:rPr>
-              <w:rFonts w:asciiTheme="minorHAnsi" w:eastAsiaTheme="minorEastAsia" w:hAnsiTheme="minorHAnsi" w:cstheme="minorBidi"/>
-              <w:iCs w:val="0"/>
-              <w:sz w:val="22"/>
-              <w:szCs w:val="22"/>
-              <w:lang w:eastAsia="pt-BR"/>
-            </w:rPr>
-          </w:pPr>
-          <w:r>
-            <w:t>4.3 Arduino</w:t>
-          </w:r>
-          <w:r>
-            <w:tab/>
-          </w:r>
-          <w:r>
-            <w:fldChar w:fldCharType="begin"/>
-          </w:r>
-          <w:r>
-            <w:instrText xml:space="preserve"> PAGEREF _Toc446279333 \h </w:instrText>
-          </w:r>
-          <w:r>
-            <w:fldChar w:fldCharType="separate"/>
-          </w:r>
-          <w:r>
-            <w:t>9</w:t>
-          </w:r>
-          <w:r>
-            <w:fldChar w:fldCharType="end"/>
-          </w:r>
-        </w:p>
-        <w:p>
-          <w:pPr>
-            <w:pStyle w:val="Sumrio2"/>
-            <w:rPr>
-              <w:rFonts w:asciiTheme="minorHAnsi" w:eastAsiaTheme="minorEastAsia" w:hAnsiTheme="minorHAnsi" w:cstheme="minorBidi"/>
-              <w:iCs w:val="0"/>
-              <w:sz w:val="22"/>
-              <w:szCs w:val="22"/>
-              <w:lang w:eastAsia="pt-BR"/>
-            </w:rPr>
-          </w:pPr>
-          <w:r>
-            <w:t>4.4 Raspberry Pi</w:t>
-          </w:r>
-          <w:r>
-            <w:tab/>
-          </w:r>
-          <w:r>
-            <w:fldChar w:fldCharType="begin"/>
-          </w:r>
-          <w:r>
-            <w:instrText xml:space="preserve"> PAGEREF _Toc446279334 \h </w:instrText>
-          </w:r>
-          <w:r>
-            <w:fldChar w:fldCharType="separate"/>
-          </w:r>
-          <w:r>
-            <w:t>12</w:t>
-          </w:r>
-          <w:r>
-            <w:fldChar w:fldCharType="end"/>
-          </w:r>
-        </w:p>
-        <w:p>
-          <w:pPr>
-            <w:pStyle w:val="Sumrio2"/>
-            <w:rPr>
-              <w:rFonts w:asciiTheme="minorHAnsi" w:eastAsiaTheme="minorEastAsia" w:hAnsiTheme="minorHAnsi" w:cstheme="minorBidi"/>
-              <w:iCs w:val="0"/>
-              <w:sz w:val="22"/>
-              <w:szCs w:val="22"/>
-              <w:lang w:val="en-US" w:eastAsia="pt-BR"/>
-            </w:rPr>
-          </w:pPr>
-          <w:r>
-            <w:rPr>
-              <w:lang w:val="en-US"/>
-            </w:rPr>
-            <w:t>4.5 Sensor de corrente TC</w:t>
-          </w:r>
-          <w:r>
-            <w:rPr>
-              <w:lang w:val="en-US"/>
-            </w:rPr>
-            <w:tab/>
-          </w:r>
-          <w:r>
-            <w:fldChar w:fldCharType="begin"/>
-          </w:r>
-          <w:r>
-            <w:rPr>
-              <w:lang w:val="en-US"/>
-            </w:rPr>
-            <w:instrText xml:space="preserve"> PAGEREF _Toc446279335 \h </w:instrText>
-          </w:r>
-          <w:r>
-            <w:fldChar w:fldCharType="separate"/>
-          </w:r>
-          <w:r>
-            <w:rPr>
-              <w:lang w:val="en-US"/>
-            </w:rPr>
-            <w:t>13</w:t>
-          </w:r>
-          <w:r>
-            <w:fldChar w:fldCharType="end"/>
-          </w:r>
-        </w:p>
-        <w:p>
-          <w:pPr>
-            <w:pStyle w:val="Sumrio2"/>
-            <w:rPr>
-              <w:rFonts w:asciiTheme="minorHAnsi" w:eastAsiaTheme="minorEastAsia" w:hAnsiTheme="minorHAnsi" w:cstheme="minorBidi"/>
-              <w:iCs w:val="0"/>
-              <w:sz w:val="22"/>
-              <w:szCs w:val="22"/>
-              <w:lang w:val="en-US" w:eastAsia="pt-BR"/>
-            </w:rPr>
-          </w:pPr>
-          <w:r>
-            <w:rPr>
-              <w:lang w:val="en-US"/>
-            </w:rPr>
-            <w:t>4.6 HyperText Markup Language (HTML)</w:t>
-          </w:r>
-          <w:r>
-            <w:rPr>
-              <w:lang w:val="en-US"/>
-            </w:rPr>
-            <w:tab/>
-          </w:r>
-          <w:r>
-            <w:fldChar w:fldCharType="begin"/>
-          </w:r>
-          <w:r>
-            <w:rPr>
-              <w:lang w:val="en-US"/>
-            </w:rPr>
-            <w:instrText xml:space="preserve"> PAGEREF _Toc446279336 \h </w:instrText>
-          </w:r>
-          <w:r>
-            <w:fldChar w:fldCharType="separate"/>
-          </w:r>
-          <w:r>
-            <w:rPr>
-              <w:lang w:val="en-US"/>
-            </w:rPr>
-            <w:t>14</w:t>
-          </w:r>
-          <w:r>
-            <w:fldChar w:fldCharType="end"/>
-          </w:r>
-        </w:p>
-        <w:p>
-          <w:pPr>
-            <w:pStyle w:val="Sumrio2"/>
-            <w:rPr>
-              <w:rFonts w:asciiTheme="minorHAnsi" w:eastAsiaTheme="minorEastAsia" w:hAnsiTheme="minorHAnsi" w:cstheme="minorBidi"/>
-              <w:iCs w:val="0"/>
-              <w:sz w:val="22"/>
-              <w:szCs w:val="22"/>
-              <w:lang w:val="en-US" w:eastAsia="pt-BR"/>
-            </w:rPr>
-          </w:pPr>
-          <w:r>
-            <w:rPr>
-              <w:lang w:val="en-US"/>
-            </w:rPr>
-            <w:t>4.7 Cascading Style Sheet (CSS)</w:t>
-          </w:r>
-          <w:r>
-            <w:rPr>
-              <w:lang w:val="en-US"/>
-            </w:rPr>
-            <w:tab/>
-          </w:r>
-          <w:r>
-            <w:fldChar w:fldCharType="begin"/>
-          </w:r>
-          <w:r>
-            <w:rPr>
-              <w:lang w:val="en-US"/>
-            </w:rPr>
-            <w:instrText xml:space="preserve"> PAGEREF _Toc446279337 \h </w:instrText>
-          </w:r>
-          <w:r>
-            <w:fldChar w:fldCharType="separate"/>
-          </w:r>
-          <w:r>
-            <w:rPr>
-              <w:lang w:val="en-US"/>
-            </w:rPr>
-            <w:t>14</w:t>
-          </w:r>
-          <w:r>
-            <w:fldChar w:fldCharType="end"/>
-          </w:r>
-        </w:p>
-        <w:p>
-          <w:pPr>
-            <w:pStyle w:val="Sumrio2"/>
-            <w:rPr>
-              <w:rFonts w:asciiTheme="minorHAnsi" w:eastAsiaTheme="minorEastAsia" w:hAnsiTheme="minorHAnsi" w:cstheme="minorBidi"/>
-              <w:iCs w:val="0"/>
-              <w:sz w:val="22"/>
-              <w:szCs w:val="22"/>
-              <w:lang w:val="en-US" w:eastAsia="pt-BR"/>
-            </w:rPr>
-          </w:pPr>
-          <w:r>
-            <w:rPr>
-              <w:lang w:val="en-US"/>
-            </w:rPr>
-            <w:t>4.8 JavaScript</w:t>
-          </w:r>
-          <w:r>
-            <w:rPr>
-              <w:lang w:val="en-US"/>
-            </w:rPr>
-            <w:tab/>
-          </w:r>
-          <w:r>
-            <w:fldChar w:fldCharType="begin"/>
-          </w:r>
-          <w:r>
-            <w:rPr>
-              <w:lang w:val="en-US"/>
-            </w:rPr>
-            <w:instrText xml:space="preserve"> PAGEREF _Toc446279338 \h </w:instrText>
-          </w:r>
-          <w:r>
-            <w:fldChar w:fldCharType="separate"/>
-          </w:r>
-          <w:r>
-            <w:rPr>
-              <w:lang w:val="en-US"/>
-            </w:rPr>
-            <w:t>15</w:t>
-          </w:r>
-          <w:r>
-            <w:fldChar w:fldCharType="end"/>
-          </w:r>
-        </w:p>
-        <w:p>
-          <w:pPr>
-            <w:pStyle w:val="Sumrio2"/>
-            <w:rPr>
-              <w:rFonts w:asciiTheme="minorHAnsi" w:eastAsiaTheme="minorEastAsia" w:hAnsiTheme="minorHAnsi" w:cstheme="minorBidi"/>
-              <w:iCs w:val="0"/>
-              <w:sz w:val="22"/>
-              <w:szCs w:val="22"/>
-              <w:lang w:val="en-US" w:eastAsia="pt-BR"/>
-            </w:rPr>
-          </w:pPr>
-          <w:r>
-            <w:rPr>
-              <w:lang w:val="en-US"/>
-            </w:rPr>
-            <w:t>4.9 AngularJS</w:t>
-          </w:r>
-          <w:r>
-            <w:rPr>
-              <w:lang w:val="en-US"/>
-            </w:rPr>
-            <w:tab/>
-          </w:r>
-          <w:r>
-            <w:fldChar w:fldCharType="begin"/>
-          </w:r>
-          <w:r>
-            <w:rPr>
-              <w:lang w:val="en-US"/>
-            </w:rPr>
-            <w:instrText xml:space="preserve"> PAGEREF _Toc446279339 \h </w:instrText>
-          </w:r>
-          <w:r>
-            <w:fldChar w:fldCharType="separate"/>
-          </w:r>
-          <w:r>
-            <w:rPr>
-              <w:lang w:val="en-US"/>
-            </w:rPr>
-            <w:t>15</w:t>
-          </w:r>
-          <w:r>
-            <w:fldChar w:fldCharType="end"/>
-          </w:r>
-        </w:p>
-        <w:p>
-          <w:pPr>
-            <w:pStyle w:val="Sumrio2"/>
-            <w:rPr>
-              <w:rFonts w:asciiTheme="minorHAnsi" w:eastAsiaTheme="minorEastAsia" w:hAnsiTheme="minorHAnsi" w:cstheme="minorBidi"/>
-              <w:iCs w:val="0"/>
-              <w:sz w:val="22"/>
-              <w:szCs w:val="22"/>
-              <w:lang w:val="en-US" w:eastAsia="pt-BR"/>
-            </w:rPr>
-          </w:pPr>
-          <w:r>
-            <w:rPr>
-              <w:lang w:val="en-US"/>
-            </w:rPr>
-            <w:t>4.10 MySQL</w:t>
-          </w:r>
-          <w:r>
-            <w:rPr>
-              <w:lang w:val="en-US"/>
-            </w:rPr>
-            <w:tab/>
-          </w:r>
-          <w:r>
-            <w:fldChar w:fldCharType="begin"/>
-          </w:r>
-          <w:r>
-            <w:rPr>
-              <w:lang w:val="en-US"/>
-            </w:rPr>
-            <w:instrText xml:space="preserve"> PAGEREF _Toc446279340 \h </w:instrText>
-          </w:r>
-          <w:r>
-            <w:fldChar w:fldCharType="separate"/>
-          </w:r>
-          <w:r>
-            <w:rPr>
-              <w:lang w:val="en-US"/>
-            </w:rPr>
-            <w:t>16</w:t>
-          </w:r>
-          <w:r>
-            <w:fldChar w:fldCharType="end"/>
-          </w:r>
-        </w:p>
-        <w:p>
-          <w:pPr>
-            <w:pStyle w:val="Sumrio2"/>
-            <w:rPr>
-              <w:rFonts w:asciiTheme="minorHAnsi" w:eastAsiaTheme="minorEastAsia" w:hAnsiTheme="minorHAnsi" w:cstheme="minorBidi"/>
-              <w:iCs w:val="0"/>
-              <w:sz w:val="22"/>
-              <w:szCs w:val="22"/>
-              <w:lang w:val="en-US" w:eastAsia="pt-BR"/>
-            </w:rPr>
-          </w:pPr>
-          <w:r>
-            <w:rPr>
-              <w:lang w:val="en-US"/>
-            </w:rPr>
-            <w:t>4.11 NodeJS</w:t>
-          </w:r>
-          <w:r>
-            <w:rPr>
-              <w:lang w:val="en-US"/>
-            </w:rPr>
-            <w:tab/>
-          </w:r>
-          <w:r>
-            <w:fldChar w:fldCharType="begin"/>
-          </w:r>
-          <w:r>
-            <w:rPr>
-              <w:lang w:val="en-US"/>
-            </w:rPr>
-            <w:instrText xml:space="preserve"> PAGEREF _Toc446279341 \h </w:instrText>
-          </w:r>
-          <w:r>
-            <w:fldChar w:fldCharType="separate"/>
-          </w:r>
-          <w:r>
-            <w:rPr>
-              <w:lang w:val="en-US"/>
-            </w:rPr>
-            <w:t>16</w:t>
-          </w:r>
-          <w:r>
-            <w:fldChar w:fldCharType="end"/>
-          </w:r>
-        </w:p>
-        <w:p>
-          <w:pPr>
-            <w:pStyle w:val="Sumrio2"/>
-            <w:rPr>
-              <w:rFonts w:asciiTheme="minorHAnsi" w:eastAsiaTheme="minorEastAsia" w:hAnsiTheme="minorHAnsi" w:cstheme="minorBidi"/>
-              <w:iCs w:val="0"/>
-              <w:sz w:val="22"/>
-              <w:szCs w:val="22"/>
-              <w:lang w:val="en-US" w:eastAsia="pt-BR"/>
-            </w:rPr>
-          </w:pPr>
-          <w:r>
-            <w:rPr>
-              <w:lang w:val="en-US"/>
-            </w:rPr>
-            <w:t xml:space="preserve">4.12 </w:t>
-          </w:r>
-          <w:r>
-            <w:rPr>
-              <w:i/>
-              <w:lang w:val="en-US"/>
-            </w:rPr>
-            <w:t>JavaScript Object Notation (JSON)</w:t>
-          </w:r>
-          <w:r>
-            <w:rPr>
-              <w:lang w:val="en-US"/>
-            </w:rPr>
-            <w:tab/>
-          </w:r>
-          <w:r>
-            <w:fldChar w:fldCharType="begin"/>
-          </w:r>
-          <w:r>
-            <w:rPr>
-              <w:lang w:val="en-US"/>
-            </w:rPr>
-            <w:instrText xml:space="preserve"> PAGEREF _Toc446279342 \h </w:instrText>
-          </w:r>
-          <w:r>
-            <w:fldChar w:fldCharType="separate"/>
-          </w:r>
-          <w:r>
-            <w:rPr>
-              <w:lang w:val="en-US"/>
-            </w:rPr>
-            <w:t>16</w:t>
-          </w:r>
-          <w:r>
-            <w:fldChar w:fldCharType="end"/>
-          </w:r>
-        </w:p>
-        <w:p>
-          <w:pPr>
-            <w:pStyle w:val="Sumrio2"/>
-            <w:rPr>
-              <w:rFonts w:asciiTheme="minorHAnsi" w:eastAsiaTheme="minorEastAsia" w:hAnsiTheme="minorHAnsi" w:cstheme="minorBidi"/>
-              <w:iCs w:val="0"/>
-              <w:sz w:val="22"/>
-              <w:szCs w:val="22"/>
-              <w:lang w:eastAsia="pt-BR"/>
-            </w:rPr>
-          </w:pPr>
-          <w:r>
-            <w:t>4.13 RestFul</w:t>
-          </w:r>
-          <w:r>
-            <w:tab/>
-          </w:r>
-          <w:r>
-            <w:fldChar w:fldCharType="begin"/>
-          </w:r>
-          <w:r>
-            <w:instrText xml:space="preserve"> PAGEREF _Toc446279343 \h </w:instrText>
-          </w:r>
-          <w:r>
-            <w:fldChar w:fldCharType="separate"/>
-          </w:r>
-          <w:r>
-            <w:t>17</w:t>
+            <w:t>7</w:t>
           </w:r>
           <w:r>
             <w:fldChar w:fldCharType="end"/>
@@ -2852,6 +2301,657 @@
           </w:pPr>
           <w:r>
             <w:rPr>
+              <w:noProof/>
+            </w:rPr>
+            <w:t>4 QUADRO TEÓRICO</w:t>
+          </w:r>
+          <w:r>
+            <w:rPr>
+              <w:noProof/>
+            </w:rPr>
+            <w:tab/>
+          </w:r>
+          <w:r>
+            <w:rPr>
+              <w:noProof/>
+            </w:rPr>
+            <w:fldChar w:fldCharType="begin"/>
+          </w:r>
+          <w:r>
+            <w:rPr>
+              <w:noProof/>
+            </w:rPr>
+            <w:instrText xml:space="preserve"> PAGEREF _Toc446512950 \h </w:instrText>
+          </w:r>
+          <w:r>
+            <w:rPr>
+              <w:noProof/>
+            </w:rPr>
+          </w:r>
+          <w:r>
+            <w:rPr>
+              <w:noProof/>
+            </w:rPr>
+            <w:fldChar w:fldCharType="separate"/>
+          </w:r>
+          <w:r>
+            <w:rPr>
+              <w:noProof/>
+            </w:rPr>
+            <w:t>8</w:t>
+          </w:r>
+          <w:r>
+            <w:rPr>
+              <w:noProof/>
+            </w:rPr>
+            <w:fldChar w:fldCharType="end"/>
+          </w:r>
+        </w:p>
+        <w:p>
+          <w:pPr>
+            <w:pStyle w:val="Sumrio2"/>
+            <w:rPr>
+              <w:rFonts w:asciiTheme="minorHAnsi" w:eastAsiaTheme="minorEastAsia" w:hAnsiTheme="minorHAnsi" w:cstheme="minorBidi"/>
+              <w:sz w:val="22"/>
+              <w:szCs w:val="22"/>
+              <w:lang w:eastAsia="pt-BR"/>
+            </w:rPr>
+          </w:pPr>
+          <w:r>
+            <w:t>4.1 Internet das Coisas</w:t>
+          </w:r>
+          <w:r>
+            <w:tab/>
+          </w:r>
+          <w:r>
+            <w:fldChar w:fldCharType="begin"/>
+          </w:r>
+          <w:r>
+            <w:instrText xml:space="preserve"> PAGEREF _Toc446512951 \h </w:instrText>
+          </w:r>
+          <w:r>
+            <w:fldChar w:fldCharType="separate"/>
+          </w:r>
+          <w:r>
+            <w:t>8</w:t>
+          </w:r>
+          <w:r>
+            <w:fldChar w:fldCharType="end"/>
+          </w:r>
+        </w:p>
+        <w:p>
+          <w:pPr>
+            <w:pStyle w:val="Sumrio2"/>
+            <w:rPr>
+              <w:rFonts w:asciiTheme="minorHAnsi" w:eastAsiaTheme="minorEastAsia" w:hAnsiTheme="minorHAnsi" w:cstheme="minorBidi"/>
+              <w:sz w:val="22"/>
+              <w:szCs w:val="22"/>
+              <w:lang w:eastAsia="pt-BR"/>
+            </w:rPr>
+          </w:pPr>
+          <w:r>
+            <w:t>4.2 Linguagem C</w:t>
+          </w:r>
+          <w:r>
+            <w:tab/>
+          </w:r>
+          <w:r>
+            <w:fldChar w:fldCharType="begin"/>
+          </w:r>
+          <w:r>
+            <w:instrText xml:space="preserve"> PAGEREF _Toc446512952 \h </w:instrText>
+          </w:r>
+          <w:r>
+            <w:fldChar w:fldCharType="separate"/>
+          </w:r>
+          <w:r>
+            <w:t>9</w:t>
+          </w:r>
+          <w:r>
+            <w:fldChar w:fldCharType="end"/>
+          </w:r>
+        </w:p>
+        <w:p>
+          <w:pPr>
+            <w:pStyle w:val="Sumrio2"/>
+            <w:rPr>
+              <w:rFonts w:asciiTheme="minorHAnsi" w:eastAsiaTheme="minorEastAsia" w:hAnsiTheme="minorHAnsi" w:cstheme="minorBidi"/>
+              <w:sz w:val="22"/>
+              <w:szCs w:val="22"/>
+              <w:lang w:eastAsia="pt-BR"/>
+            </w:rPr>
+          </w:pPr>
+          <w:r>
+            <w:t>4.3 Arduino</w:t>
+          </w:r>
+          <w:r>
+            <w:tab/>
+          </w:r>
+          <w:r>
+            <w:fldChar w:fldCharType="begin"/>
+          </w:r>
+          <w:r>
+            <w:instrText xml:space="preserve"> PAGEREF _Toc446512953 \h </w:instrText>
+          </w:r>
+          <w:r>
+            <w:fldChar w:fldCharType="separate"/>
+          </w:r>
+          <w:r>
+            <w:t>9</w:t>
+          </w:r>
+          <w:r>
+            <w:fldChar w:fldCharType="end"/>
+          </w:r>
+        </w:p>
+        <w:p>
+          <w:pPr>
+            <w:pStyle w:val="Sumrio2"/>
+            <w:rPr>
+              <w:rFonts w:asciiTheme="minorHAnsi" w:eastAsiaTheme="minorEastAsia" w:hAnsiTheme="minorHAnsi" w:cstheme="minorBidi"/>
+              <w:sz w:val="22"/>
+              <w:szCs w:val="22"/>
+              <w:lang w:eastAsia="pt-BR"/>
+            </w:rPr>
+          </w:pPr>
+          <w:r>
+            <w:t xml:space="preserve">4.4 </w:t>
+          </w:r>
+          <w:r>
+            <w:rPr>
+              <w:i/>
+            </w:rPr>
+            <w:t>Raspberry</w:t>
+          </w:r>
+          <w:r>
+            <w:t xml:space="preserve"> </w:t>
+          </w:r>
+          <w:r>
+            <w:rPr>
+              <w:i/>
+            </w:rPr>
+            <w:t>Pi</w:t>
+          </w:r>
+          <w:r>
+            <w:tab/>
+          </w:r>
+          <w:r>
+            <w:fldChar w:fldCharType="begin"/>
+          </w:r>
+          <w:r>
+            <w:instrText xml:space="preserve"> PAGEREF _Toc446512954 \h </w:instrText>
+          </w:r>
+          <w:r>
+            <w:fldChar w:fldCharType="separate"/>
+          </w:r>
+          <w:r>
+            <w:t>12</w:t>
+          </w:r>
+          <w:r>
+            <w:fldChar w:fldCharType="end"/>
+          </w:r>
+        </w:p>
+        <w:p>
+          <w:pPr>
+            <w:pStyle w:val="Sumrio2"/>
+            <w:rPr>
+              <w:rFonts w:asciiTheme="minorHAnsi" w:eastAsiaTheme="minorEastAsia" w:hAnsiTheme="minorHAnsi" w:cstheme="minorBidi"/>
+              <w:sz w:val="22"/>
+              <w:szCs w:val="22"/>
+              <w:lang w:eastAsia="pt-BR"/>
+            </w:rPr>
+          </w:pPr>
+          <w:r>
+            <w:t>4.5 Sensor de corrente TC</w:t>
+          </w:r>
+          <w:r>
+            <w:tab/>
+          </w:r>
+          <w:r>
+            <w:fldChar w:fldCharType="begin"/>
+          </w:r>
+          <w:r>
+            <w:instrText xml:space="preserve"> PAGEREF _Toc446512955 \h </w:instrText>
+          </w:r>
+          <w:r>
+            <w:fldChar w:fldCharType="separate"/>
+          </w:r>
+          <w:r>
+            <w:t>13</w:t>
+          </w:r>
+          <w:r>
+            <w:fldChar w:fldCharType="end"/>
+          </w:r>
+        </w:p>
+        <w:p>
+          <w:pPr>
+            <w:pStyle w:val="Sumrio2"/>
+            <w:rPr>
+              <w:rFonts w:asciiTheme="minorHAnsi" w:eastAsiaTheme="minorEastAsia" w:hAnsiTheme="minorHAnsi" w:cstheme="minorBidi"/>
+              <w:sz w:val="22"/>
+              <w:szCs w:val="22"/>
+              <w:lang w:eastAsia="pt-BR"/>
+            </w:rPr>
+          </w:pPr>
+          <w:r>
+            <w:t xml:space="preserve">4.6 </w:t>
+          </w:r>
+          <w:r>
+            <w:rPr>
+              <w:i/>
+            </w:rPr>
+            <w:t>HyperText</w:t>
+          </w:r>
+          <w:r>
+            <w:t xml:space="preserve"> </w:t>
+          </w:r>
+          <w:r>
+            <w:rPr>
+              <w:i/>
+            </w:rPr>
+            <w:t>Markup</w:t>
+          </w:r>
+          <w:r>
+            <w:t xml:space="preserve"> </w:t>
+          </w:r>
+          <w:r>
+            <w:rPr>
+              <w:i/>
+            </w:rPr>
+            <w:t>Language</w:t>
+          </w:r>
+          <w:r>
+            <w:t xml:space="preserve"> (HTML)</w:t>
+          </w:r>
+          <w:r>
+            <w:tab/>
+          </w:r>
+          <w:r>
+            <w:fldChar w:fldCharType="begin"/>
+          </w:r>
+          <w:r>
+            <w:instrText xml:space="preserve"> PAGEREF _Toc446512956 \h </w:instrText>
+          </w:r>
+          <w:r>
+            <w:fldChar w:fldCharType="separate"/>
+          </w:r>
+          <w:r>
+            <w:t>14</w:t>
+          </w:r>
+          <w:r>
+            <w:fldChar w:fldCharType="end"/>
+          </w:r>
+        </w:p>
+        <w:p>
+          <w:pPr>
+            <w:pStyle w:val="Sumrio2"/>
+            <w:rPr>
+              <w:rFonts w:asciiTheme="minorHAnsi" w:eastAsiaTheme="minorEastAsia" w:hAnsiTheme="minorHAnsi" w:cstheme="minorBidi"/>
+              <w:sz w:val="22"/>
+              <w:szCs w:val="22"/>
+              <w:lang w:eastAsia="pt-BR"/>
+            </w:rPr>
+          </w:pPr>
+          <w:r>
+            <w:t xml:space="preserve">4.7 </w:t>
+          </w:r>
+          <w:r>
+            <w:rPr>
+              <w:i/>
+            </w:rPr>
+            <w:t>Cascading</w:t>
+          </w:r>
+          <w:r>
+            <w:t xml:space="preserve"> </w:t>
+          </w:r>
+          <w:r>
+            <w:rPr>
+              <w:i/>
+            </w:rPr>
+            <w:t>Style</w:t>
+          </w:r>
+          <w:r>
+            <w:t xml:space="preserve"> </w:t>
+          </w:r>
+          <w:r>
+            <w:rPr>
+              <w:i/>
+            </w:rPr>
+            <w:t>Sheet</w:t>
+          </w:r>
+          <w:r>
+            <w:t xml:space="preserve"> (CSS)</w:t>
+          </w:r>
+          <w:r>
+            <w:tab/>
+          </w:r>
+          <w:r>
+            <w:fldChar w:fldCharType="begin"/>
+          </w:r>
+          <w:r>
+            <w:instrText xml:space="preserve"> PAGEREF _Toc446512957 \h </w:instrText>
+          </w:r>
+          <w:r>
+            <w:fldChar w:fldCharType="separate"/>
+          </w:r>
+          <w:r>
+            <w:t>14</w:t>
+          </w:r>
+          <w:r>
+            <w:fldChar w:fldCharType="end"/>
+          </w:r>
+        </w:p>
+        <w:p>
+          <w:pPr>
+            <w:pStyle w:val="Sumrio2"/>
+            <w:rPr>
+              <w:rFonts w:asciiTheme="minorHAnsi" w:eastAsiaTheme="minorEastAsia" w:hAnsiTheme="minorHAnsi" w:cstheme="minorBidi"/>
+              <w:sz w:val="22"/>
+              <w:szCs w:val="22"/>
+              <w:lang w:eastAsia="pt-BR"/>
+            </w:rPr>
+          </w:pPr>
+          <w:r>
+            <w:t xml:space="preserve">4.8 </w:t>
+          </w:r>
+          <w:r>
+            <w:rPr>
+              <w:i/>
+            </w:rPr>
+            <w:t>JavaScript</w:t>
+          </w:r>
+          <w:r>
+            <w:tab/>
+          </w:r>
+          <w:r>
+            <w:fldChar w:fldCharType="begin"/>
+          </w:r>
+          <w:r>
+            <w:instrText xml:space="preserve"> PAGEREF _Toc446512958 \h </w:instrText>
+          </w:r>
+          <w:r>
+            <w:fldChar w:fldCharType="separate"/>
+          </w:r>
+          <w:r>
+            <w:t>15</w:t>
+          </w:r>
+          <w:r>
+            <w:fldChar w:fldCharType="end"/>
+          </w:r>
+        </w:p>
+        <w:p>
+          <w:pPr>
+            <w:pStyle w:val="Sumrio2"/>
+            <w:rPr>
+              <w:rFonts w:asciiTheme="minorHAnsi" w:eastAsiaTheme="minorEastAsia" w:hAnsiTheme="minorHAnsi" w:cstheme="minorBidi"/>
+              <w:sz w:val="22"/>
+              <w:szCs w:val="22"/>
+              <w:lang w:eastAsia="pt-BR"/>
+            </w:rPr>
+          </w:pPr>
+          <w:r>
+            <w:t xml:space="preserve">4.9 </w:t>
+          </w:r>
+          <w:r>
+            <w:rPr>
+              <w:i/>
+            </w:rPr>
+            <w:t>AngularJS</w:t>
+          </w:r>
+          <w:r>
+            <w:tab/>
+          </w:r>
+          <w:r>
+            <w:fldChar w:fldCharType="begin"/>
+          </w:r>
+          <w:r>
+            <w:instrText xml:space="preserve"> PAGEREF _Toc446512959 \h </w:instrText>
+          </w:r>
+          <w:r>
+            <w:fldChar w:fldCharType="separate"/>
+          </w:r>
+          <w:r>
+            <w:t>15</w:t>
+          </w:r>
+          <w:r>
+            <w:fldChar w:fldCharType="end"/>
+          </w:r>
+        </w:p>
+        <w:p>
+          <w:pPr>
+            <w:pStyle w:val="Sumrio2"/>
+            <w:rPr>
+              <w:rFonts w:asciiTheme="minorHAnsi" w:eastAsiaTheme="minorEastAsia" w:hAnsiTheme="minorHAnsi" w:cstheme="minorBidi"/>
+              <w:sz w:val="22"/>
+              <w:szCs w:val="22"/>
+              <w:lang w:eastAsia="pt-BR"/>
+            </w:rPr>
+          </w:pPr>
+          <w:r>
+            <w:t>4.10 MYSQL</w:t>
+          </w:r>
+          <w:r>
+            <w:tab/>
+          </w:r>
+          <w:r>
+            <w:fldChar w:fldCharType="begin"/>
+          </w:r>
+          <w:r>
+            <w:instrText xml:space="preserve"> PAGEREF _Toc446512960 \h </w:instrText>
+          </w:r>
+          <w:r>
+            <w:fldChar w:fldCharType="separate"/>
+          </w:r>
+          <w:r>
+            <w:t>16</w:t>
+          </w:r>
+          <w:r>
+            <w:fldChar w:fldCharType="end"/>
+          </w:r>
+        </w:p>
+        <w:p>
+          <w:pPr>
+            <w:pStyle w:val="Sumrio2"/>
+            <w:rPr>
+              <w:rFonts w:asciiTheme="minorHAnsi" w:eastAsiaTheme="minorEastAsia" w:hAnsiTheme="minorHAnsi" w:cstheme="minorBidi"/>
+              <w:sz w:val="22"/>
+              <w:szCs w:val="22"/>
+              <w:lang w:eastAsia="pt-BR"/>
+            </w:rPr>
+          </w:pPr>
+          <w:r>
+            <w:t>4.11 NodeJS</w:t>
+          </w:r>
+          <w:r>
+            <w:tab/>
+          </w:r>
+          <w:r>
+            <w:fldChar w:fldCharType="begin"/>
+          </w:r>
+          <w:r>
+            <w:instrText xml:space="preserve"> PAGEREF _Toc446512961 \h </w:instrText>
+          </w:r>
+          <w:r>
+            <w:fldChar w:fldCharType="separate"/>
+          </w:r>
+          <w:r>
+            <w:t>16</w:t>
+          </w:r>
+          <w:r>
+            <w:fldChar w:fldCharType="end"/>
+          </w:r>
+        </w:p>
+        <w:p>
+          <w:pPr>
+            <w:pStyle w:val="Sumrio2"/>
+            <w:rPr>
+              <w:rFonts w:asciiTheme="minorHAnsi" w:eastAsiaTheme="minorEastAsia" w:hAnsiTheme="minorHAnsi" w:cstheme="minorBidi"/>
+              <w:sz w:val="22"/>
+              <w:szCs w:val="22"/>
+              <w:lang w:eastAsia="pt-BR"/>
+            </w:rPr>
+          </w:pPr>
+          <w:r>
+            <w:t xml:space="preserve">4.12 </w:t>
+          </w:r>
+          <w:r>
+            <w:rPr>
+              <w:i/>
+            </w:rPr>
+            <w:t>JavaScript Object Notation (</w:t>
+          </w:r>
+          <w:r>
+            <w:t>JSON</w:t>
+          </w:r>
+          <w:r>
+            <w:rPr>
+              <w:i/>
+            </w:rPr>
+            <w:t>)</w:t>
+          </w:r>
+          <w:r>
+            <w:tab/>
+          </w:r>
+          <w:r>
+            <w:fldChar w:fldCharType="begin"/>
+          </w:r>
+          <w:r>
+            <w:instrText xml:space="preserve"> PAGEREF _Toc446512962 \h </w:instrText>
+          </w:r>
+          <w:r>
+            <w:fldChar w:fldCharType="separate"/>
+          </w:r>
+          <w:r>
+            <w:t>16</w:t>
+          </w:r>
+          <w:r>
+            <w:fldChar w:fldCharType="end"/>
+          </w:r>
+        </w:p>
+        <w:p>
+          <w:pPr>
+            <w:pStyle w:val="Sumrio2"/>
+            <w:rPr>
+              <w:rFonts w:asciiTheme="minorHAnsi" w:eastAsiaTheme="minorEastAsia" w:hAnsiTheme="minorHAnsi" w:cstheme="minorBidi"/>
+              <w:sz w:val="22"/>
+              <w:szCs w:val="22"/>
+              <w:lang w:eastAsia="pt-BR"/>
+            </w:rPr>
+          </w:pPr>
+          <w:r>
+            <w:t>4.13 RESTFUL</w:t>
+          </w:r>
+          <w:r>
+            <w:tab/>
+          </w:r>
+          <w:r>
+            <w:fldChar w:fldCharType="begin"/>
+          </w:r>
+          <w:r>
+            <w:instrText xml:space="preserve"> PAGEREF _Toc446512963 \h </w:instrText>
+          </w:r>
+          <w:r>
+            <w:fldChar w:fldCharType="separate"/>
+          </w:r>
+          <w:r>
+            <w:t>17</w:t>
+          </w:r>
+          <w:r>
+            <w:fldChar w:fldCharType="end"/>
+          </w:r>
+        </w:p>
+        <w:p>
+          <w:pPr>
+            <w:pStyle w:val="Sumrio2"/>
+            <w:rPr>
+              <w:rFonts w:asciiTheme="minorHAnsi" w:eastAsiaTheme="minorEastAsia" w:hAnsiTheme="minorHAnsi" w:cstheme="minorBidi"/>
+              <w:sz w:val="22"/>
+              <w:szCs w:val="22"/>
+              <w:lang w:eastAsia="pt-BR"/>
+            </w:rPr>
+          </w:pPr>
+          <w:r>
+            <w:t xml:space="preserve">4.14 </w:t>
+          </w:r>
+          <w:r>
+            <w:rPr>
+              <w:i/>
+            </w:rPr>
+            <w:t>JQuery</w:t>
+          </w:r>
+          <w:r>
+            <w:tab/>
+          </w:r>
+          <w:r>
+            <w:fldChar w:fldCharType="begin"/>
+          </w:r>
+          <w:r>
+            <w:instrText xml:space="preserve"> PAGEREF _Toc446512964 \h </w:instrText>
+          </w:r>
+          <w:r>
+            <w:fldChar w:fldCharType="separate"/>
+          </w:r>
+          <w:r>
+            <w:t>18</w:t>
+          </w:r>
+          <w:r>
+            <w:fldChar w:fldCharType="end"/>
+          </w:r>
+        </w:p>
+        <w:p>
+          <w:pPr>
+            <w:pStyle w:val="Sumrio2"/>
+            <w:rPr>
+              <w:rFonts w:asciiTheme="minorHAnsi" w:eastAsiaTheme="minorEastAsia" w:hAnsiTheme="minorHAnsi" w:cstheme="minorBidi"/>
+              <w:sz w:val="22"/>
+              <w:szCs w:val="22"/>
+              <w:lang w:eastAsia="pt-BR"/>
+            </w:rPr>
+          </w:pPr>
+          <w:r>
+            <w:t xml:space="preserve">4.15 </w:t>
+          </w:r>
+          <w:r>
+            <w:rPr>
+              <w:i/>
+            </w:rPr>
+            <w:t>Materialize</w:t>
+          </w:r>
+          <w:r>
+            <w:tab/>
+          </w:r>
+          <w:r>
+            <w:fldChar w:fldCharType="begin"/>
+          </w:r>
+          <w:r>
+            <w:instrText xml:space="preserve"> PAGEREF _Toc446512965 \h </w:instrText>
+          </w:r>
+          <w:r>
+            <w:fldChar w:fldCharType="separate"/>
+          </w:r>
+          <w:r>
+            <w:t>18</w:t>
+          </w:r>
+          <w:r>
+            <w:fldChar w:fldCharType="end"/>
+          </w:r>
+        </w:p>
+        <w:p>
+          <w:pPr>
+            <w:pStyle w:val="Sumrio1"/>
+            <w:tabs>
+              <w:tab w:val="right" w:leader="dot" w:pos="9061"/>
+            </w:tabs>
+            <w:rPr>
+              <w:rFonts w:asciiTheme="minorHAnsi" w:eastAsiaTheme="minorEastAsia" w:hAnsiTheme="minorHAnsi"/>
+              <w:bCs w:val="0"/>
+              <w:noProof/>
+              <w:sz w:val="22"/>
+              <w:szCs w:val="22"/>
+              <w:lang w:eastAsia="pt-BR"/>
+            </w:rPr>
+          </w:pPr>
+          <w:r>
+            <w:rPr>
               <w:rFonts w:cs="Times New Roman"/>
               <w:noProof/>
             </w:rPr>
@@ -2879,7 +2979,7 @@
             <w:rPr>
               <w:noProof/>
             </w:rPr>
-            <w:instrText xml:space="preserve"> PAGEREF _Toc446279344 \h </w:instrText>
+            <w:instrText xml:space="preserve"> PAGEREF _Toc446512966 \h </w:instrText>
           </w:r>
           <w:r>
             <w:rPr>
@@ -2948,7 +3048,7 @@
           <w:szCs w:val="28"/>
         </w:rPr>
       </w:pPr>
-      <w:bookmarkStart w:id="0" w:name="_Toc446279325"/>
+      <w:bookmarkStart w:id="1" w:name="_Toc446512945"/>
       <w:r>
         <w:rPr>
           <w:rFonts w:cs="Times New Roman"/>
@@ -2959,7 +3059,7 @@
         <mc:AlternateContent>
           <mc:Choice Requires="wps">
             <w:drawing>
-              <wp:anchor distT="0" distB="0" distL="114300" distR="114300" simplePos="0" relativeHeight="251658752" behindDoc="0" locked="0" layoutInCell="1" allowOverlap="1" wp14:anchorId="263991A4" wp14:editId="0995060A">
+              <wp:anchor distT="0" distB="0" distL="114300" distR="114300" simplePos="0" relativeHeight="251652608" behindDoc="0" locked="0" layoutInCell="1" allowOverlap="1" wp14:anchorId="0998BB4A" wp14:editId="4355AF65">
                 <wp:simplePos x="0" y="0"/>
                 <wp:positionH relativeFrom="column">
                   <wp:posOffset>5486400</wp:posOffset>
@@ -3031,7 +3131,7 @@
           </mc:Choice>
           <mc:Fallback>
             <w:pict>
-              <v:rect w14:anchorId="17145DE1" id="Rectangle 9" o:spid="_x0000_s1026" style="position:absolute;margin-left:6in;margin-top:-54pt;width:36.05pt;height:27.05pt;z-index:251658752;visibility:visible;mso-wrap-style:square;mso-width-percent:0;mso-height-percent:0;mso-wrap-distance-left:9pt;mso-wrap-distance-top:0;mso-wrap-distance-right:9pt;mso-wrap-distance-bottom:0;mso-position-horizontal:absolute;mso-position-horizontal-relative:text;mso-position-vertical:absolute;mso-position-vertical-relative:text;mso-width-percent:0;mso-height-percent:0;mso-width-relative:margin;mso-height-relative:margin;v-text-anchor:top" o:gfxdata="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" fillcolor="white [3212]" strokecolor="white [3212]">
+              <v:rect w14:anchorId="16CD835A" id="Rectangle 9" o:spid="_x0000_s1026" style="position:absolute;margin-left:6in;margin-top:-54pt;width:36.05pt;height:27.05pt;z-index:251652608;visibility:visible;mso-wrap-style:square;mso-width-percent:0;mso-height-percent:0;mso-wrap-distance-left:9pt;mso-wrap-distance-top:0;mso-wrap-distance-right:9pt;mso-wrap-distance-bottom:0;mso-position-horizontal:absolute;mso-position-horizontal-relative:text;mso-position-vertical:absolute;mso-position-vertical-relative:text;mso-width-percent:0;mso-height-percent:0;mso-width-relative:margin;mso-height-relative:margin;v-text-anchor:top" o:gfxdata="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" fillcolor="white [3212]" strokecolor="white [3212]">
                 <w10:wrap type="through"/>
               </v:rect>
             </w:pict>
@@ -3041,7 +3141,7 @@
       <w:r>
         <w:t>INTRODUÇÃO</w:t>
       </w:r>
-      <w:bookmarkEnd w:id="0"/>
+      <w:bookmarkEnd w:id="1"/>
     </w:p>
     <w:p>
       <w:pPr>
@@ -3204,6 +3304,9 @@
         <w:t>internet</w:t>
       </w:r>
       <w:r>
+        <w:t>,</w:t>
+      </w:r>
+      <w:r>
         <w:t xml:space="preserve"> </w:t>
       </w:r>
       <w:r>
@@ -3413,7 +3516,7 @@
         </w:rPr>
         <w:br w:type="page"/>
       </w:r>
-      <w:bookmarkStart w:id="1" w:name="_Toc446279326"/>
+      <w:bookmarkStart w:id="2" w:name="_Toc446512946"/>
       <w:r>
         <w:rPr>
           <w:rFonts w:cs="Times New Roman"/>
@@ -3424,7 +3527,7 @@
         <mc:AlternateContent>
           <mc:Choice Requires="wps">
             <w:drawing>
-              <wp:anchor distT="0" distB="0" distL="114300" distR="114300" simplePos="0" relativeHeight="251665920" behindDoc="0" locked="0" layoutInCell="1" allowOverlap="1" wp14:anchorId="35156FB8" wp14:editId="126BC7A1">
+              <wp:anchor distT="0" distB="0" distL="114300" distR="114300" simplePos="0" relativeHeight="251672064" behindDoc="0" locked="0" layoutInCell="1" allowOverlap="1" wp14:anchorId="4936814B" wp14:editId="4B0AFEA6">
                 <wp:simplePos x="0" y="0"/>
                 <wp:positionH relativeFrom="column">
                   <wp:posOffset>5485765</wp:posOffset>
@@ -3496,7 +3599,7 @@
           </mc:Choice>
           <mc:Fallback>
             <w:pict>
-              <v:rect w14:anchorId="5F4E8D5A" id="Rectangle 12" o:spid="_x0000_s1026" style="position:absolute;margin-left:431.95pt;margin-top:-54pt;width:36.05pt;height:27.05pt;z-index:251665920;visibility:visible;mso-wrap-style:square;mso-width-percent:0;mso-height-percent:0;mso-wrap-distance-left:9pt;mso-wrap-distance-top:0;mso-wrap-distance-right:9pt;mso-wrap-distance-bottom:0;mso-position-horizontal:absolute;mso-position-horizontal-relative:text;mso-position-vertical:absolute;mso-position-vertical-relative:text;mso-width-percent:0;mso-height-percent:0;mso-width-relative:margin;mso-height-relative:margin;v-text-anchor:top" o:gfxdata="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" fillcolor="white [3212]" strokecolor="white [3212]">
+              <v:rect w14:anchorId="6FA17D12" id="Rectangle 12" o:spid="_x0000_s1026" style="position:absolute;margin-left:431.95pt;margin-top:-54pt;width:36.05pt;height:27.05pt;z-index:251672064;visibility:visible;mso-wrap-style:square;mso-width-percent:0;mso-height-percent:0;mso-wrap-distance-left:9pt;mso-wrap-distance-top:0;mso-wrap-distance-right:9pt;mso-wrap-distance-bottom:0;mso-position-horizontal:absolute;mso-position-horizontal-relative:text;mso-position-vertical:absolute;mso-position-vertical-relative:text;mso-width-percent:0;mso-height-percent:0;mso-width-relative:margin;mso-height-relative:margin;v-text-anchor:top" o:gfxdata="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" fillcolor="white [3212]" strokecolor="white [3212]">
                 <w10:wrap type="through"/>
               </v:rect>
             </w:pict>
@@ -3512,7 +3615,7 @@
       <w:r>
         <w:t>JUSTIFICATIVA</w:t>
       </w:r>
-      <w:bookmarkEnd w:id="1"/>
+      <w:bookmarkEnd w:id="2"/>
     </w:p>
     <w:p/>
     <w:p/>
@@ -3673,7 +3776,7 @@
           <w:rFonts w:cstheme="minorBidi"/>
         </w:rPr>
       </w:pPr>
-      <w:bookmarkStart w:id="2" w:name="_Toc446279327"/>
+      <w:bookmarkStart w:id="3" w:name="_Toc446512947"/>
       <w:r>
         <w:rPr>
           <w:noProof/>
@@ -3683,7 +3786,7 @@
         <mc:AlternateContent>
           <mc:Choice Requires="wps">
             <w:drawing>
-              <wp:anchor distT="0" distB="0" distL="114300" distR="114300" simplePos="0" relativeHeight="251651584" behindDoc="0" locked="0" layoutInCell="1" allowOverlap="1" wp14:anchorId="4BD6208A" wp14:editId="70AB18AF">
+              <wp:anchor distT="0" distB="0" distL="114300" distR="114300" simplePos="0" relativeHeight="251637248" behindDoc="0" locked="0" layoutInCell="1" allowOverlap="1" wp14:anchorId="7FD80F6D" wp14:editId="1ED4C2BC">
                 <wp:simplePos x="0" y="0"/>
                 <wp:positionH relativeFrom="column">
                   <wp:posOffset>5485765</wp:posOffset>
@@ -3755,7 +3858,7 @@
           </mc:Choice>
           <mc:Fallback>
             <w:pict>
-              <v:rect w14:anchorId="6762A6CD" id="Rectangle 11" o:spid="_x0000_s1026" style="position:absolute;margin-left:431.95pt;margin-top:-54pt;width:36.05pt;height:27.05pt;z-index:251651584;visibility:visible;mso-wrap-style:square;mso-width-percent:0;mso-height-percent:0;mso-wrap-distance-left:9pt;mso-wrap-distance-top:0;mso-wrap-distance-right:9pt;mso-wrap-distance-bottom:0;mso-position-horizontal:absolute;mso-position-horizontal-relative:text;mso-position-vertical:absolute;mso-position-vertical-relative:text;mso-width-percent:0;mso-height-percent:0;mso-width-relative:margin;mso-height-relative:margin;v-text-anchor:top" o:gfxdata="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" fillcolor="white [3212]" strokecolor="white [3212]">
+              <v:rect w14:anchorId="2C67D021" id="Rectangle 11" o:spid="_x0000_s1026" style="position:absolute;margin-left:431.95pt;margin-top:-54pt;width:36.05pt;height:27.05pt;z-index:251637248;visibility:visible;mso-wrap-style:square;mso-width-percent:0;mso-height-percent:0;mso-wrap-distance-left:9pt;mso-wrap-distance-top:0;mso-wrap-distance-right:9pt;mso-wrap-distance-bottom:0;mso-position-horizontal:absolute;mso-position-horizontal-relative:text;mso-position-vertical:absolute;mso-position-vertical-relative:text;mso-width-percent:0;mso-height-percent:0;mso-width-relative:margin;mso-height-relative:margin;v-text-anchor:top" o:gfxdata="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" fillcolor="white [3212]" strokecolor="white [3212]">
                 <w10:wrap type="through"/>
               </v:rect>
             </w:pict>
@@ -3768,7 +3871,7 @@
       <w:r>
         <w:t>OBJETIVOS</w:t>
       </w:r>
-      <w:bookmarkEnd w:id="2"/>
+      <w:bookmarkEnd w:id="3"/>
     </w:p>
     <w:p>
       <w:pPr>
@@ -3828,8 +3931,8 @@
           <w:rFonts w:cs="Times New Roman"/>
         </w:rPr>
       </w:pPr>
-      <w:bookmarkStart w:id="3" w:name="_Toc443585980"/>
-      <w:bookmarkStart w:id="4" w:name="_Toc446279328"/>
+      <w:bookmarkStart w:id="4" w:name="_Toc443585980"/>
+      <w:bookmarkStart w:id="5" w:name="_Toc446512948"/>
       <w:r>
         <w:rPr>
           <w:rFonts w:cs="Times New Roman"/>
@@ -3842,8 +3945,8 @@
         </w:rPr>
         <w:t>Objetivo geral</w:t>
       </w:r>
-      <w:bookmarkEnd w:id="3"/>
       <w:bookmarkEnd w:id="4"/>
+      <w:bookmarkEnd w:id="5"/>
     </w:p>
     <w:p>
       <w:pPr>
@@ -3891,14 +3994,14 @@
       <w:pPr>
         <w:pStyle w:val="Ttulo2"/>
       </w:pPr>
-      <w:bookmarkStart w:id="5" w:name="_Toc446279329"/>
+      <w:bookmarkStart w:id="6" w:name="_Toc446512949"/>
       <w:r>
         <w:t xml:space="preserve">3.3 </w:t>
       </w:r>
       <w:r>
         <w:t>Objetivos específicos</w:t>
       </w:r>
-      <w:bookmarkEnd w:id="5"/>
+      <w:bookmarkEnd w:id="6"/>
     </w:p>
     <w:p>
       <w:pPr>
@@ -4052,7 +4155,7 @@
       <w:pPr>
         <w:pStyle w:val="Ttulo1"/>
       </w:pPr>
-      <w:bookmarkStart w:id="6" w:name="_Toc446279330"/>
+      <w:bookmarkStart w:id="7" w:name="_Toc446512950"/>
       <w:r>
         <w:rPr>
           <w:noProof/>
@@ -4062,7 +4165,7 @@
         <mc:AlternateContent>
           <mc:Choice Requires="wps">
             <w:drawing>
-              <wp:anchor distT="0" distB="0" distL="114300" distR="114300" simplePos="0" relativeHeight="251661824" behindDoc="0" locked="0" layoutInCell="1" allowOverlap="1" wp14:anchorId="6EDEE782" wp14:editId="786462D4">
+              <wp:anchor distT="0" distB="0" distL="114300" distR="114300" simplePos="0" relativeHeight="251658752" behindDoc="0" locked="0" layoutInCell="1" allowOverlap="1" wp14:anchorId="633F5CC5" wp14:editId="10D6CD6F">
                 <wp:simplePos x="0" y="0"/>
                 <wp:positionH relativeFrom="column">
                   <wp:posOffset>5486400</wp:posOffset>
@@ -4134,7 +4237,7 @@
           </mc:Choice>
           <mc:Fallback>
             <w:pict>
-              <v:rect w14:anchorId="269F6B5B" id="Rectangle 13" o:spid="_x0000_s1026" style="position:absolute;margin-left:6in;margin-top:-54pt;width:36.05pt;height:27.05pt;z-index:251661824;visibility:visible;mso-wrap-style:square;mso-width-percent:0;mso-height-percent:0;mso-wrap-distance-left:9pt;mso-wrap-distance-top:0;mso-wrap-distance-right:9pt;mso-wrap-distance-bottom:0;mso-position-horizontal:absolute;mso-position-horizontal-relative:text;mso-position-vertical:absolute;mso-position-vertical-relative:text;mso-width-percent:0;mso-height-percent:0;mso-width-relative:margin;mso-height-relative:margin;v-text-anchor:top" o:gfxdata="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" fillcolor="white [3212]" strokecolor="white [3212]">
+              <v:rect w14:anchorId="21A975AB" id="Rectangle 13" o:spid="_x0000_s1026" style="position:absolute;margin-left:6in;margin-top:-54pt;width:36.05pt;height:27.05pt;z-index:251658752;visibility:visible;mso-wrap-style:square;mso-width-percent:0;mso-height-percent:0;mso-wrap-distance-left:9pt;mso-wrap-distance-top:0;mso-wrap-distance-right:9pt;mso-wrap-distance-bottom:0;mso-position-horizontal:absolute;mso-position-horizontal-relative:text;mso-position-vertical:absolute;mso-position-vertical-relative:text;mso-width-percent:0;mso-height-percent:0;mso-width-relative:margin;mso-height-relative:margin;v-text-anchor:top" o:gfxdata="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" fillcolor="white [3212]" strokecolor="white [3212]">
                 <w10:wrap type="through"/>
               </v:rect>
             </w:pict>
@@ -4147,7 +4250,7 @@
       <w:r>
         <w:t>QUADRO TEÓRICO</w:t>
       </w:r>
-      <w:bookmarkEnd w:id="6"/>
+      <w:bookmarkEnd w:id="7"/>
     </w:p>
     <w:p>
       <w:pPr>
@@ -4192,11 +4295,11 @@
       <w:pPr>
         <w:pStyle w:val="Ttulo2"/>
       </w:pPr>
-      <w:bookmarkStart w:id="7" w:name="_Toc446279331"/>
+      <w:bookmarkStart w:id="8" w:name="_Toc446512951"/>
       <w:r>
         <w:t>4.1 Internet das Coisas</w:t>
       </w:r>
-      <w:bookmarkEnd w:id="7"/>
+      <w:bookmarkEnd w:id="8"/>
     </w:p>
     <w:p>
       <w:pPr>
@@ -4259,7 +4362,13 @@
         <w:t xml:space="preserve"> </w:t>
       </w:r>
       <w:r>
-        <w:t>Em artigo, Ashton (2009) alegou que a ideia original do termo Internet das Coisas previa a conexão entre todos os objetos físicos à Internet, com capacidade de absorver informações por meio de identificação por radiofrequência e tecnologias de sensoriamento - as quais os permitiriam observar, identificar e compreender o mundo independentemente das pessoas e suas limitações de tempo, atenção e precisão.</w:t>
+        <w:t>Em artigo, Ashton (2009) alegou que a ideia original do termo Internet das Coisas previa a conexão en</w:t>
+      </w:r>
+      <w:r>
+        <w:t>tre todos os objetos físicos à i</w:t>
+      </w:r>
+      <w:r>
+        <w:t>nternet, com capacidade de absorver informações por meio de identificação por radiofrequência e tecnologias de sensoriamento - as quais os permitiriam observar, identificar e compreender o mundo independentemente das pessoas e suas limitações de tempo, atenção e precisão.</w:t>
       </w:r>
     </w:p>
     <w:p>
@@ -4456,7 +4565,13 @@
         <w:pStyle w:val="CorpoTexto"/>
       </w:pPr>
       <w:r>
-        <w:t xml:space="preserve">Tais fatos trazem para sociedade atual, uma demanda de pessoas, órgãos e empresas privadas, capazes de desenvolverem e programarem recursos de Internet das Coisas como forma de gerarem lucro financeiro e se inserirem em um mercado com ampla expansão. Este conceito de uma nova geração de conectividade, alinhado ao uso de novas tecnologias e ferramentas disponíveis </w:t>
+        <w:t>Tais fatos trazem para sociedade atual, uma demanda de pessoas, órgãos e empresas privadas, capazes de desenvolv</w:t>
+      </w:r>
+      <w:r>
+        <w:t>erem e programarem recursos de internet das c</w:t>
+      </w:r>
+      <w:r>
+        <w:t xml:space="preserve">oisas como forma de gerarem lucro financeiro e se inserirem em um mercado com ampla expansão. Este conceito de uma nova geração de conectividade, alinhado ao uso de novas tecnologias e ferramentas disponíveis </w:t>
       </w:r>
       <w:r>
         <w:t xml:space="preserve">no mercado, justificado pelo atual estado de crescimento tecnológico torna-se viável e eficaz o uso de recursos de </w:t>
@@ -4475,7 +4590,7 @@
       <w:pPr>
         <w:pStyle w:val="Ttulo2"/>
       </w:pPr>
-      <w:bookmarkStart w:id="8" w:name="_Toc446279332"/>
+      <w:bookmarkStart w:id="9" w:name="_Toc446512952"/>
       <w:r>
         <w:lastRenderedPageBreak/>
         <w:t>4.2</w:t>
@@ -4489,7 +4604,7 @@
       <w:r>
         <w:t>C</w:t>
       </w:r>
-      <w:bookmarkEnd w:id="8"/>
+      <w:bookmarkEnd w:id="9"/>
     </w:p>
     <w:p>
       <w:pPr>
@@ -4642,7 +4757,25 @@
         <w:t>s</w:t>
       </w:r>
       <w:r>
-        <w:t xml:space="preserve"> estes conceitos teóricos e históricos no que tange a abrangência da linguagem C em dispositivos embarcados, torna-se viável o uso da mesma no projeto, atuando na plataforma de desenvolvimento embarcado, o Arduíno, fazendo toda a leitura da corrente elétrica e enviando os dados para uma central receptora que será </w:t>
+        <w:t xml:space="preserve"> estes conceitos teóricos e históricos no que tange a abrangência da linguagem C em dispositivos embarcados, torna-se viável o uso da mesma no projeto, atuando na platafor</w:t>
+      </w:r>
+      <w:r>
+        <w:t>ma de desenvolvimento embarcado,</w:t>
+      </w:r>
+      <w:r>
+        <w:t xml:space="preserve"> </w:t>
+      </w:r>
+      <w:r>
+        <w:t>o</w:t>
+      </w:r>
+      <w:r>
+        <w:t xml:space="preserve"> Arduíno, fazendo toda a leitura da corrente elétrica e enviando os dados para uma central receptora</w:t>
+      </w:r>
+      <w:r>
+        <w:t>,</w:t>
+      </w:r>
+      <w:r>
+        <w:t xml:space="preserve"> que será </w:t>
       </w:r>
       <w:r>
         <w:t>outra</w:t>
@@ -4665,9 +4798,17 @@
     </w:p>
     <w:p>
       <w:pPr>
+        <w:pStyle w:val="CorpoTexto"/>
+        <w:rPr>
+          <w:i/>
+        </w:rPr>
+      </w:pPr>
+    </w:p>
+    <w:p>
+      <w:pPr>
         <w:pStyle w:val="Ttulo2"/>
       </w:pPr>
-      <w:bookmarkStart w:id="9" w:name="_Toc446279333"/>
+      <w:bookmarkStart w:id="10" w:name="_Toc446512953"/>
       <w:r>
         <w:t>4.3</w:t>
       </w:r>
@@ -4677,7 +4818,7 @@
       <w:r>
         <w:t>Arduino</w:t>
       </w:r>
-      <w:bookmarkEnd w:id="9"/>
+      <w:bookmarkEnd w:id="10"/>
     </w:p>
     <w:p>
       <w:pPr>
@@ -4725,7 +4866,10 @@
         <w:t>25</w:t>
       </w:r>
       <w:r>
-        <w:t xml:space="preserve">) “o Arduino teve início no </w:t>
+        <w:t>) “a</w:t>
+      </w:r>
+      <w:r>
+        <w:t xml:space="preserve"> Arduino teve início no </w:t>
       </w:r>
       <w:r>
         <w:rPr>
@@ -5004,7 +5148,7 @@
           <w:lang w:eastAsia="pt-BR"/>
         </w:rPr>
         <w:drawing>
-          <wp:inline distT="0" distB="0" distL="0" distR="0" wp14:anchorId="3E3061EA" wp14:editId="6129346F">
+          <wp:inline distT="0" distB="0" distL="0" distR="0" wp14:anchorId="1B93C2F7" wp14:editId="0EAB3495">
             <wp:extent cx="3612232" cy="2533650"/>
             <wp:effectExtent l="0" t="0" r="7620" b="0"/>
             <wp:docPr id="1" name="Imagem 1" descr="C:\Users\Guilherme_Sanches\AppData\Local\Microsoft\Windows\INetCache\Content.Word\imagem_01.png"/>
@@ -5063,7 +5207,7 @@
           <w:szCs w:val="18"/>
         </w:rPr>
       </w:pPr>
-      <w:bookmarkStart w:id="10" w:name="_Toc446418405"/>
+      <w:bookmarkStart w:id="11" w:name="_Toc446514052"/>
       <w:r>
         <w:rPr>
           <w:b/>
@@ -5168,22 +5312,14 @@
         </w:rPr>
         <w:t xml:space="preserve"> (acesso em 23 de fevereiro de 2016)</w:t>
       </w:r>
-      <w:bookmarkEnd w:id="10"/>
-    </w:p>
-    <w:p>
-      <w:pPr>
-        <w:jc w:val="center"/>
-        <w:rPr>
-          <w:rFonts w:cs="Times New Roman"/>
-          <w:sz w:val="20"/>
-        </w:rPr>
-      </w:pPr>
+      <w:bookmarkEnd w:id="11"/>
     </w:p>
     <w:p>
       <w:pPr>
         <w:pStyle w:val="CorpoTexto"/>
       </w:pPr>
       <w:r>
+        <w:lastRenderedPageBreak/>
         <w:t>Como visto na F</w:t>
       </w:r>
       <w:r>
@@ -5216,16 +5352,10 @@
         <w:pStyle w:val="CorpoTexto"/>
       </w:pPr>
       <w:r>
-        <w:t xml:space="preserve">Esses pinos podem ser utilizados como entradas ou saídas digitais de acordo com a necessidade do projeto e conforme foi definido no </w:t>
-      </w:r>
-      <w:r>
-        <w:rPr>
-          <w:i/>
-        </w:rPr>
-        <w:t>sketch</w:t>
-      </w:r>
-      <w:r>
-        <w:t xml:space="preserve"> criado na IDE.</w:t>
+        <w:t>Esses pinos podem ser utilizados como entradas ou saídas digitais de acor</w:t>
+      </w:r>
+      <w:r>
+        <w:t>do com a necessidade do projeto.</w:t>
       </w:r>
     </w:p>
     <w:p>
@@ -5427,7 +5557,7 @@
       <w:pPr>
         <w:pStyle w:val="Ttulo2"/>
       </w:pPr>
-      <w:bookmarkStart w:id="11" w:name="_Toc446279334"/>
+      <w:bookmarkStart w:id="12" w:name="_Toc446512954"/>
       <w:r>
         <w:lastRenderedPageBreak/>
         <w:t>4.4</w:t>
@@ -5442,9 +5572,15 @@
         <w:t>Raspberry</w:t>
       </w:r>
       <w:r>
-        <w:t xml:space="preserve"> Pi</w:t>
-      </w:r>
-      <w:bookmarkEnd w:id="11"/>
+        <w:t xml:space="preserve"> </w:t>
+      </w:r>
+      <w:r>
+        <w:rPr>
+          <w:i/>
+        </w:rPr>
+        <w:t>Pi</w:t>
+      </w:r>
+      <w:bookmarkEnd w:id="12"/>
     </w:p>
     <w:p/>
     <w:p>
@@ -5665,16 +5801,6 @@
         </w:rPr>
         <w:br w:type="page"/>
       </w:r>
-    </w:p>
-    <w:p>
-      <w:pPr>
-        <w:pStyle w:val="CorpoTexto"/>
-        <w:rPr>
-          <w:i/>
-          <w:noProof/>
-          <w:lang w:eastAsia="pt-BR"/>
-        </w:rPr>
-      </w:pPr>
     </w:p>
     <w:p>
       <w:pPr>
@@ -5690,8 +5816,9 @@
           <w:szCs w:val="20"/>
           <w:lang w:eastAsia="pt-BR"/>
         </w:rPr>
+        <w:lastRenderedPageBreak/>
         <w:drawing>
-          <wp:inline distT="0" distB="0" distL="0" distR="0">
+          <wp:inline distT="0" distB="0" distL="0" distR="0" wp14:anchorId="594C2D32" wp14:editId="5A6EC35C">
             <wp:extent cx="3959524" cy="2244065"/>
             <wp:effectExtent l="0" t="0" r="3175" b="4445"/>
             <wp:docPr id="6" name="Imagem 6"/>
@@ -5745,7 +5872,7 @@
         <mc:AlternateContent>
           <mc:Choice Requires="wps">
             <w:drawing>
-              <wp:anchor distT="0" distB="0" distL="114300" distR="114300" simplePos="0" relativeHeight="251670016" behindDoc="0" locked="0" layoutInCell="1" allowOverlap="1" wp14:anchorId="33CC1071" wp14:editId="369F7CA5">
+              <wp:anchor distT="0" distB="0" distL="114300" distR="114300" simplePos="0" relativeHeight="251682304" behindDoc="0" locked="0" layoutInCell="1" allowOverlap="1" wp14:anchorId="66498559" wp14:editId="2D8D9ADF">
                 <wp:simplePos x="0" y="0"/>
                 <wp:positionH relativeFrom="column">
                   <wp:posOffset>-164465</wp:posOffset>
@@ -5793,7 +5920,7 @@
                                 <w:szCs w:val="20"/>
                               </w:rPr>
                             </w:pPr>
-                            <w:bookmarkStart w:id="12" w:name="_Toc446418406"/>
+                            <w:bookmarkStart w:id="13" w:name="_Toc446514053"/>
                             <w:r>
                               <w:rPr>
                                 <w:color w:val="auto"/>
@@ -5836,7 +5963,50 @@
                                 <w:b w:val="0"/>
                                 <w:color w:val="auto"/>
                               </w:rPr>
-                              <w:t xml:space="preserve"> – Raspberry Pi 2 </w:t>
+                              <w:t xml:space="preserve"> </w:t>
+                            </w:r>
+                            <w:r>
+                              <w:rPr>
+                                <w:color w:val="auto"/>
+                              </w:rPr>
+                              <w:t>-</w:t>
+                            </w:r>
+                            <w:r>
+                              <w:rPr>
+                                <w:b w:val="0"/>
+                                <w:color w:val="auto"/>
+                              </w:rPr>
+                              <w:t xml:space="preserve"> </w:t>
+                            </w:r>
+                            <w:r>
+                              <w:rPr>
+                                <w:b w:val="0"/>
+                                <w:i/>
+                                <w:color w:val="auto"/>
+                              </w:rPr>
+                              <w:t>Raspberry</w:t>
+                            </w:r>
+                            <w:r>
+                              <w:rPr>
+                                <w:b w:val="0"/>
+                                <w:color w:val="auto"/>
+                              </w:rPr>
+                              <w:t xml:space="preserve"> </w:t>
+                            </w:r>
+                            <w:r>
+                              <w:rPr>
+                                <w:b w:val="0"/>
+                                <w:i/>
+                                <w:color w:val="auto"/>
+                              </w:rPr>
+                              <w:t>Pi</w:t>
+                            </w:r>
+                            <w:r>
+                              <w:rPr>
+                                <w:b w:val="0"/>
+                                <w:color w:val="auto"/>
+                              </w:rPr>
+                              <w:t xml:space="preserve"> 2 </w:t>
                             </w:r>
                             <w:r>
                               <w:rPr>
@@ -5851,7 +6021,7 @@
                               </w:rPr>
                               <w:t>https://www.raspberrypi.org/wp-content/uploads/2015/01/Pi2ModB1GB_-comp.jpeg (acesso em 20 de março de 2016).</w:t>
                             </w:r>
-                            <w:bookmarkEnd w:id="12"/>
+                            <w:bookmarkEnd w:id="13"/>
                           </w:p>
                         </w:txbxContent>
                       </wps:txbx>
@@ -5869,11 +6039,11 @@
           </mc:Choice>
           <mc:Fallback>
             <w:pict>
-              <v:shapetype w14:anchorId="33CC1071" id="_x0000_t202" coordsize="21600,21600" o:spt="202" path="m,l,21600r21600,l21600,xe">
+              <v:shapetype w14:anchorId="66498559" id="_x0000_t202" coordsize="21600,21600" o:spt="202" path="m,l,21600r21600,l21600,xe">
                 <v:stroke joinstyle="miter"/>
                 <v:path gradientshapeok="t" o:connecttype="rect"/>
               </v:shapetype>
-              <v:shape id="Caixa de Texto 3" o:spid="_x0000_s1026" type="#_x0000_t202" style="position:absolute;left:0;text-align:left;margin-left:-12.95pt;margin-top:13.7pt;width:453.55pt;height:.05pt;z-index:251670016;visibility:visible;mso-wrap-style:square;mso-wrap-distance-left:9pt;mso-wrap-distance-top:0;mso-wrap-distance-right:9pt;mso-wrap-distance-bottom:0;mso-position-horizontal:absolute;mso-position-horizontal-relative:text;mso-position-vertical:absolute;mso-position-vertical-relative:text;v-text-anchor:top" o:gfxdata="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" stroked="f">
+              <v:shape id="Caixa de Texto 3" o:spid="_x0000_s1026" type="#_x0000_t202" style="position:absolute;left:0;text-align:left;margin-left:-12.95pt;margin-top:13.7pt;width:453.55pt;height:.05pt;z-index:251682304;visibility:visible;mso-wrap-style:square;mso-wrap-distance-left:9pt;mso-wrap-distance-top:0;mso-wrap-distance-right:9pt;mso-wrap-distance-bottom:0;mso-position-horizontal:absolute;mso-position-horizontal-relative:text;mso-position-vertical:absolute;mso-position-vertical-relative:text;v-text-anchor:top" o:gfxdata="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" stroked="f">
                 <v:textbox style="mso-fit-shape-to-text:t" inset="0,0,0,0">
                   <w:txbxContent>
                     <w:p>
@@ -5890,7 +6060,7 @@
                           <w:szCs w:val="20"/>
                         </w:rPr>
                       </w:pPr>
-                      <w:bookmarkStart w:id="13" w:name="_Toc446418406"/>
+                      <w:bookmarkStart w:id="14" w:name="_Toc446514053"/>
                       <w:r>
                         <w:rPr>
                           <w:color w:val="auto"/>
@@ -5933,7 +6103,50 @@
                           <w:b w:val="0"/>
                           <w:color w:val="auto"/>
                         </w:rPr>
-                        <w:t xml:space="preserve"> – Raspberry Pi 2 </w:t>
+                        <w:t xml:space="preserve"> </w:t>
+                      </w:r>
+                      <w:r>
+                        <w:rPr>
+                          <w:color w:val="auto"/>
+                        </w:rPr>
+                        <w:t>-</w:t>
+                      </w:r>
+                      <w:r>
+                        <w:rPr>
+                          <w:b w:val="0"/>
+                          <w:color w:val="auto"/>
+                        </w:rPr>
+                        <w:t xml:space="preserve"> </w:t>
+                      </w:r>
+                      <w:r>
+                        <w:rPr>
+                          <w:b w:val="0"/>
+                          <w:i/>
+                          <w:color w:val="auto"/>
+                        </w:rPr>
+                        <w:t>Raspberry</w:t>
+                      </w:r>
+                      <w:r>
+                        <w:rPr>
+                          <w:b w:val="0"/>
+                          <w:color w:val="auto"/>
+                        </w:rPr>
+                        <w:t xml:space="preserve"> </w:t>
+                      </w:r>
+                      <w:r>
+                        <w:rPr>
+                          <w:b w:val="0"/>
+                          <w:i/>
+                          <w:color w:val="auto"/>
+                        </w:rPr>
+                        <w:t>Pi</w:t>
+                      </w:r>
+                      <w:r>
+                        <w:rPr>
+                          <w:b w:val="0"/>
+                          <w:color w:val="auto"/>
+                        </w:rPr>
+                        <w:t xml:space="preserve"> 2 </w:t>
                       </w:r>
                       <w:r>
                         <w:rPr>
@@ -5948,7 +6161,7 @@
                         </w:rPr>
                         <w:t>https://www.raspberrypi.org/wp-content/uploads/2015/01/Pi2ModB1GB_-comp.jpeg (acesso em 20 de março de 2016).</w:t>
                       </w:r>
-                      <w:bookmarkEnd w:id="13"/>
+                      <w:bookmarkEnd w:id="14"/>
                     </w:p>
                   </w:txbxContent>
                 </v:textbox>
@@ -5979,7 +6192,13 @@
         <w:t>ino, apresentada na subseção 4.3</w:t>
       </w:r>
       <w:r>
-        <w:t xml:space="preserve"> por meio dos sensores eletrônicos de corrente TC, que serão apresentados na subseção 4.5 e envia as informações para o banco de dados online. </w:t>
+        <w:t xml:space="preserve"> por meio dos sensores eletrônicos de corrente TC, que serão apresentados na subseção 4.5 e envia</w:t>
+      </w:r>
+      <w:r>
+        <w:t>rá</w:t>
+      </w:r>
+      <w:r>
+        <w:t xml:space="preserve"> as informações para o banco de dados online. </w:t>
       </w:r>
     </w:p>
     <w:p>
@@ -5991,7 +6210,7 @@
       <w:pPr>
         <w:pStyle w:val="Ttulo2"/>
       </w:pPr>
-      <w:bookmarkStart w:id="14" w:name="_Toc446279335"/>
+      <w:bookmarkStart w:id="15" w:name="_Toc446512955"/>
       <w:r>
         <w:t>4.5</w:t>
       </w:r>
@@ -6001,7 +6220,7 @@
       <w:r>
         <w:t>Sensor de corrente TC</w:t>
       </w:r>
-      <w:bookmarkEnd w:id="14"/>
+      <w:bookmarkEnd w:id="15"/>
       <w:r>
         <w:t xml:space="preserve"> </w:t>
       </w:r>
@@ -6097,7 +6316,7 @@
         </w:rPr>
         <w:lastRenderedPageBreak/>
         <w:drawing>
-          <wp:inline distT="0" distB="0" distL="0" distR="0" wp14:anchorId="3B531D2F" wp14:editId="7E935662">
+          <wp:inline distT="0" distB="0" distL="0" distR="0" wp14:anchorId="2C7B3A4D" wp14:editId="0E7854EC">
             <wp:extent cx="1466490" cy="1466490"/>
             <wp:effectExtent l="0" t="0" r="635" b="635"/>
             <wp:docPr id="2" name="Imagem 11" descr="C:\Users\Guilherme_Sanches\AppData\Local\Microsoft\Windows\INetCache\Content.Word\sensorTCjpg.jpg"/>
@@ -6156,7 +6375,7 @@
           <w:szCs w:val="18"/>
         </w:rPr>
       </w:pPr>
-      <w:bookmarkStart w:id="15" w:name="_Toc446418407"/>
+      <w:bookmarkStart w:id="16" w:name="_Toc446514054"/>
       <w:r>
         <w:rPr>
           <w:b/>
@@ -6246,14 +6465,20 @@
         </w:rPr>
         <w:t xml:space="preserve"> (acesso em 24 de fevereiro de 2016).</w:t>
       </w:r>
-      <w:bookmarkEnd w:id="15"/>
+      <w:bookmarkEnd w:id="16"/>
     </w:p>
     <w:p>
       <w:pPr>
         <w:pStyle w:val="CorpoTexto"/>
       </w:pPr>
       <w:r>
-        <w:t>Os sensores da família TC SCT são denominados não-invasivos, ou seja, como pode ser visto na Figura 2, ele detém de um encaixe</w:t>
+        <w:t>Os sensores da família TC SCT são denominados não-invasivos, ou seja,</w:t>
+      </w:r>
+      <w:r>
+        <w:t xml:space="preserve"> como pode ser visto na Figura 3</w:t>
+      </w:r>
+      <w:r>
+        <w:t>, ele detém de um encaixe</w:t>
       </w:r>
       <w:r>
         <w:t xml:space="preserve"> lateral</w:t>
@@ -6267,7 +6492,7 @@
       <w:pPr>
         <w:pStyle w:val="Ttulo2"/>
       </w:pPr>
-      <w:bookmarkStart w:id="16" w:name="_Toc446279336"/>
+      <w:bookmarkStart w:id="17" w:name="_Toc446512956"/>
       <w:r>
         <w:t>4.6</w:t>
       </w:r>
@@ -6307,7 +6532,7 @@
       <w:r>
         <w:t>)</w:t>
       </w:r>
-      <w:bookmarkEnd w:id="16"/>
+      <w:bookmarkEnd w:id="17"/>
     </w:p>
     <w:p/>
     <w:p>
@@ -6403,7 +6628,7 @@
       <w:pPr>
         <w:pStyle w:val="Ttulo2"/>
       </w:pPr>
-      <w:bookmarkStart w:id="17" w:name="_Toc446279337"/>
+      <w:bookmarkStart w:id="18" w:name="_Toc446512957"/>
       <w:r>
         <w:t>4.7</w:t>
       </w:r>
@@ -6437,7 +6662,7 @@
       <w:r>
         <w:t xml:space="preserve"> (CSS)</w:t>
       </w:r>
-      <w:bookmarkEnd w:id="17"/>
+      <w:bookmarkEnd w:id="18"/>
     </w:p>
     <w:p/>
     <w:p>
@@ -6487,7 +6712,7 @@
       <w:pPr>
         <w:pStyle w:val="Ttulo2"/>
       </w:pPr>
-      <w:bookmarkStart w:id="18" w:name="_Toc446279338"/>
+      <w:bookmarkStart w:id="19" w:name="_Toc446512958"/>
       <w:r>
         <w:t>4.8</w:t>
       </w:r>
@@ -6500,7 +6725,7 @@
         </w:rPr>
         <w:t>JavaScript</w:t>
       </w:r>
-      <w:bookmarkEnd w:id="18"/>
+      <w:bookmarkEnd w:id="19"/>
     </w:p>
     <w:p/>
     <w:p>
@@ -6508,7 +6733,22 @@
         <w:pStyle w:val="CorpoTexto"/>
       </w:pPr>
       <w:r>
-        <w:t>JavaScript é uma linguagem de programação criada pela Netscape em parceria com a Sun Microsystems. Sua primeira versão, definida como JavaScript 1.0, foi lançada em 1995 e implementada em março de 1996 no navegador Netscape Navigator 2.0 (SILVA, 2010).</w:t>
+        <w:rPr>
+          <w:i/>
+        </w:rPr>
+        <w:t>JavaScript</w:t>
+      </w:r>
+      <w:r>
+        <w:t xml:space="preserve"> é uma linguagem de programação criada pela Netscape em parceria com a Sun Microsystems. Sua primeira versão, definida como </w:t>
+      </w:r>
+      <w:r>
+        <w:rPr>
+          <w:i/>
+        </w:rPr>
+        <w:t>JavaScript</w:t>
+      </w:r>
+      <w:r>
+        <w:t xml:space="preserve"> 1.0, foi lançada em 1995 e implementada em março de 1996 no navegador Netscape Navigator 2.0 (SILVA, 2010).</w:t>
       </w:r>
     </w:p>
     <w:p>
@@ -6516,7 +6756,16 @@
         <w:pStyle w:val="CorpoTexto"/>
       </w:pPr>
       <w:r>
-        <w:t>Conforme Mozilla Developer Network (2015), JavaScript é baseado na linguagem de programação ECMAScript, o qual é padronizado pela Ecma International na especificação ECMA-262 e ECMA-402.</w:t>
+        <w:t xml:space="preserve">Conforme Mozilla Developer Network (2015), </w:t>
+      </w:r>
+      <w:r>
+        <w:rPr>
+          <w:i/>
+        </w:rPr>
+        <w:t>JavaScript</w:t>
+      </w:r>
+      <w:r>
+        <w:t xml:space="preserve"> é baseado na linguagem de programação ECMAScript, o qual é padronizado pela Ecma International na especificação ECMA-262 e ECMA-402.</w:t>
       </w:r>
     </w:p>
     <w:p>
@@ -6524,7 +6773,13 @@
         <w:pStyle w:val="CorpoTexto"/>
       </w:pPr>
       <w:r>
-        <w:t xml:space="preserve">JavaScript será utilizado no projeto na fase de desenvolvimento da aplicação </w:t>
+        <w:rPr>
+          <w:i/>
+        </w:rPr>
+        <w:t>JavaScript</w:t>
+      </w:r>
+      <w:r>
+        <w:t xml:space="preserve"> será utilizado no projeto na fase de desenvolvimento da aplicação </w:t>
       </w:r>
       <w:r>
         <w:rPr>
@@ -6548,7 +6803,16 @@
         <w:t>framework</w:t>
       </w:r>
       <w:r>
-        <w:t xml:space="preserve"> JavaScript também ser</w:t>
+        <w:t xml:space="preserve"> </w:t>
+      </w:r>
+      <w:r>
+        <w:rPr>
+          <w:i/>
+        </w:rPr>
+        <w:t>JavaScript</w:t>
+      </w:r>
+      <w:r>
+        <w:t xml:space="preserve"> também ser</w:t>
       </w:r>
       <w:r>
         <w:t>á utilizado e detalhado</w:t>
@@ -6574,14 +6838,20 @@
       <w:pPr>
         <w:pStyle w:val="Ttulo2"/>
       </w:pPr>
-      <w:bookmarkStart w:id="19" w:name="_Toc446279339"/>
+      <w:bookmarkStart w:id="20" w:name="_Toc446512959"/>
       <w:r>
         <w:t>4.9</w:t>
       </w:r>
       <w:r>
-        <w:t xml:space="preserve"> AngularJS</w:t>
-      </w:r>
-      <w:bookmarkEnd w:id="19"/>
+        <w:t xml:space="preserve"> </w:t>
+      </w:r>
+      <w:r>
+        <w:rPr>
+          <w:i/>
+        </w:rPr>
+        <w:t>AngularJS</w:t>
+      </w:r>
+      <w:bookmarkEnd w:id="20"/>
     </w:p>
     <w:p/>
     <w:p>
@@ -6589,7 +6859,13 @@
         <w:pStyle w:val="CorpoTexto"/>
       </w:pPr>
       <w:r>
-        <w:t xml:space="preserve">AngularJS é um framework </w:t>
+        <w:rPr>
+          <w:i/>
+        </w:rPr>
+        <w:t>AngularJS</w:t>
+      </w:r>
+      <w:r>
+        <w:t xml:space="preserve"> é um framework </w:t>
       </w:r>
       <w:r>
         <w:rPr>
@@ -6687,7 +6963,25 @@
         <w:t xml:space="preserve">, </w:t>
       </w:r>
       <w:r>
-        <w:t>a primeira e mais amplamente conhecida é a que será utilizada neste projeto, enquanto a outra lançada neste ano de 2016 contempla a utilização de outra forma de desenvolvimento que utiliza o TypeScript, que nada mais é que uma abstração da linguagem JavaScript para facilitar o desenvolvimento e se assemelhar à outras linguagens de programação como Java por exemplo, através da criação de compone</w:t>
+        <w:t xml:space="preserve">a primeira e mais amplamente conhecida é a que será utilizada neste projeto, enquanto a outra lançada neste ano de 2016 contempla a utilização de outra forma de desenvolvimento que utiliza o </w:t>
+      </w:r>
+      <w:r>
+        <w:rPr>
+          <w:i/>
+        </w:rPr>
+        <w:t>TypeScript</w:t>
+      </w:r>
+      <w:r>
+        <w:t xml:space="preserve">, que nada mais é que uma abstração da linguagem </w:t>
+      </w:r>
+      <w:r>
+        <w:rPr>
+          <w:i/>
+        </w:rPr>
+        <w:t>JavaScript</w:t>
+      </w:r>
+      <w:r>
+        <w:t xml:space="preserve"> para facilitar o desenvolvimento e se assemelhar à outras linguagens de programação como Java por exemplo, através da criação de compone</w:t>
       </w:r>
       <w:r>
         <w:t>ntes,</w:t>
@@ -6716,7 +7010,7 @@
       <w:pPr>
         <w:pStyle w:val="Ttulo2"/>
       </w:pPr>
-      <w:bookmarkStart w:id="20" w:name="_Toc446279340"/>
+      <w:bookmarkStart w:id="21" w:name="_Toc446512960"/>
       <w:r>
         <w:lastRenderedPageBreak/>
         <w:t>4.10</w:t>
@@ -6724,10 +7018,10 @@
       <w:r>
         <w:t xml:space="preserve"> </w:t>
       </w:r>
-      <w:bookmarkEnd w:id="20"/>
       <w:r>
         <w:t>MYSQL</w:t>
       </w:r>
+      <w:bookmarkEnd w:id="21"/>
     </w:p>
     <w:p/>
     <w:p>
@@ -6738,7 +7032,25 @@
         <w:t>MYSQL</w:t>
       </w:r>
       <w:r>
-        <w:t xml:space="preserve"> é o banco de dados de código aberto mais popular do mundo e possibilita a entrega econômica de aplicativos de banco de dados confiáveis, de alto desempenho e redimensionáveis, com base na Web e incorporados</w:t>
+        <w:t xml:space="preserve"> é o banco de dados de código aberto mais popular do mundo e possibilita a entrega econômica de aplicativos de banco de dados confiáveis, de alto desempenho e</w:t>
+      </w:r>
+      <w:r>
+        <w:t xml:space="preserve"> redimensionáveis, com base na </w:t>
+      </w:r>
+      <w:r>
+        <w:rPr>
+          <w:i/>
+        </w:rPr>
+        <w:t>w</w:t>
+      </w:r>
+      <w:r>
+        <w:rPr>
+          <w:i/>
+        </w:rPr>
+        <w:t>eb</w:t>
+      </w:r>
+      <w:r>
+        <w:t xml:space="preserve"> e incorporados</w:t>
       </w:r>
       <w:r>
         <w:t>.</w:t>
@@ -6819,14 +7131,14 @@
       <w:pPr>
         <w:pStyle w:val="Ttulo2"/>
       </w:pPr>
-      <w:bookmarkStart w:id="21" w:name="_Toc446279341"/>
+      <w:bookmarkStart w:id="22" w:name="_Toc446512961"/>
       <w:r>
         <w:t>4.11</w:t>
       </w:r>
       <w:r>
         <w:t xml:space="preserve"> NodeJS</w:t>
       </w:r>
-      <w:bookmarkEnd w:id="21"/>
+      <w:bookmarkEnd w:id="22"/>
     </w:p>
     <w:p/>
     <w:p>
@@ -6934,6 +7246,12 @@
         <w:t>RestFul</w:t>
       </w:r>
       <w:r>
+        <w:rPr>
+          <w:i/>
+        </w:rPr>
+        <w:t>,</w:t>
+      </w:r>
+      <w:r>
         <w:t xml:space="preserve"> sendo implementada no </w:t>
       </w:r>
       <w:r>
@@ -6958,7 +7276,7 @@
           <w:i/>
         </w:rPr>
       </w:pPr>
-      <w:bookmarkStart w:id="22" w:name="_Toc446279342"/>
+      <w:bookmarkStart w:id="23" w:name="_Toc446512962"/>
       <w:r>
         <w:t>4.12</w:t>
       </w:r>
@@ -6969,9 +7287,18 @@
         <w:rPr>
           <w:i/>
         </w:rPr>
-        <w:t>JavaScript Object Notation (JSON)</w:t>
-      </w:r>
-      <w:bookmarkEnd w:id="22"/>
+        <w:t>JavaScript Object Notation (</w:t>
+      </w:r>
+      <w:r>
+        <w:t>JSON</w:t>
+      </w:r>
+      <w:r>
+        <w:rPr>
+          <w:i/>
+        </w:rPr>
+        <w:t>)</w:t>
+      </w:r>
+      <w:bookmarkEnd w:id="23"/>
     </w:p>
     <w:p/>
     <w:p>
@@ -7003,7 +7330,16 @@
         <w:t>porém</w:t>
       </w:r>
       <w:r>
-        <w:t>, não é considerado um subtipo da sintaxe do JavaScript (MOZILA DEVELOPER NETWORK, 2014).</w:t>
+        <w:t xml:space="preserve">, não é considerado um subtipo da sintaxe do </w:t>
+      </w:r>
+      <w:r>
+        <w:rPr>
+          <w:i/>
+        </w:rPr>
+        <w:t>JavaScript</w:t>
+      </w:r>
+      <w:r>
+        <w:t xml:space="preserve"> (MOZILA DEVELOPER NETWORK, 2014).</w:t>
       </w:r>
     </w:p>
     <w:p>
@@ -7015,13 +7351,19 @@
         <w:t xml:space="preserve">“ </w:t>
       </w:r>
       <w:r>
-        <w:t>JSON e capaz de representar núm</w:t>
+        <w:t>JSON é</w:t>
+      </w:r>
+      <w:r>
+        <w:t xml:space="preserve"> capaz de representar núm</w:t>
       </w:r>
       <w:r>
         <w:t>eros, booleanos, textos, vazios</w:t>
       </w:r>
       <w:r>
-        <w:t xml:space="preserve"> e listas (sequência ordenada de valores) e objetos (mapeamento de valores de texto) composto por estes valores (ou por outras li</w:t>
+        <w:t>,</w:t>
+      </w:r>
+      <w:r>
+        <w:t xml:space="preserve"> listas (sequência ordenada de valores) e objetos (mapeamento de valores de texto) composto por estes valores (ou por outras li</w:t>
       </w:r>
       <w:r>
         <w:t>stas e objetos) ” (MOZILA DEVELOPER NETWORK, 2014</w:t>
@@ -7097,6 +7439,12 @@
         <w:rPr>
           <w:i/>
         </w:rPr>
+        <w:t>,</w:t>
+      </w:r>
+      <w:r>
+        <w:rPr>
+          <w:i/>
+        </w:rPr>
         <w:t xml:space="preserve"> </w:t>
       </w:r>
       <w:r>
@@ -7112,14 +7460,17 @@
       <w:pPr>
         <w:pStyle w:val="Ttulo2"/>
       </w:pPr>
-      <w:bookmarkStart w:id="23" w:name="_Toc446279343"/>
+      <w:bookmarkStart w:id="24" w:name="_Toc446512963"/>
       <w:r>
         <w:t>4.13</w:t>
       </w:r>
       <w:r>
-        <w:t xml:space="preserve"> RestFul</w:t>
-      </w:r>
-      <w:bookmarkEnd w:id="23"/>
+        <w:t xml:space="preserve"> </w:t>
+      </w:r>
+      <w:r>
+        <w:t>RESTFUL</w:t>
+      </w:r>
+      <w:bookmarkEnd w:id="24"/>
     </w:p>
     <w:p/>
     <w:p>
@@ -7211,6 +7562,7 @@
       <w:pPr>
         <w:pStyle w:val="Ttulo2"/>
       </w:pPr>
+      <w:bookmarkStart w:id="25" w:name="_Toc446512964"/>
       <w:r>
         <w:lastRenderedPageBreak/>
         <w:t xml:space="preserve">4.14 </w:t>
@@ -7221,6 +7573,7 @@
         </w:rPr>
         <w:t>JQuery</w:t>
       </w:r>
+      <w:bookmarkEnd w:id="25"/>
     </w:p>
     <w:p>
       <w:pPr>
@@ -7275,6 +7628,7 @@
           <w:id w:val="-851097517"/>
           <w:citation/>
         </w:sdtPr>
+        <w:sdtEndPr/>
         <w:sdtContent>
           <w:r>
             <w:fldChar w:fldCharType="begin"/>
@@ -7312,6 +7666,7 @@
           <w:id w:val="868423507"/>
           <w:citation/>
         </w:sdtPr>
+        <w:sdtEndPr/>
         <w:sdtContent>
           <w:r>
             <w:fldChar w:fldCharType="begin"/>
@@ -7388,7 +7743,16 @@
         <w:pStyle w:val="CorpoTexto"/>
       </w:pPr>
       <w:r>
-        <w:t xml:space="preserve">Seu uso no projeto irá contemplar dar maior rapidez e usabilidade no desenvolvimento do </w:t>
+        <w:t>Se</w:t>
+      </w:r>
+      <w:r>
+        <w:t xml:space="preserve">u uso no projeto tem como premissa a disponibilização de </w:t>
+      </w:r>
+      <w:r>
+        <w:t xml:space="preserve">maior rapidez e usabilidade no desenvolvimento do </w:t>
+      </w:r>
+      <w:r>
+        <w:t xml:space="preserve">código </w:t>
       </w:r>
       <w:r>
         <w:rPr>
@@ -7397,7 +7761,22 @@
         <w:t xml:space="preserve">front-end </w:t>
       </w:r>
       <w:r>
-        <w:t>que será destinado ao uso do cliente/usuário final da aplicação web proposta.</w:t>
+        <w:t xml:space="preserve">que será destinado </w:t>
+      </w:r>
+      <w:r>
+        <w:t>à aplicação para uso do cliente</w:t>
+      </w:r>
+      <w:r>
+        <w:t xml:space="preserve"> final da aplicação </w:t>
+      </w:r>
+      <w:r>
+        <w:rPr>
+          <w:i/>
+        </w:rPr>
+        <w:t>web</w:t>
+      </w:r>
+      <w:r>
+        <w:t xml:space="preserve"> proposta.</w:t>
       </w:r>
     </w:p>
     <w:p>
@@ -7409,9 +7788,17 @@
       <w:pPr>
         <w:pStyle w:val="Ttulo2"/>
       </w:pPr>
-      <w:r>
-        <w:t>4.15 Materialize</w:t>
-      </w:r>
+      <w:bookmarkStart w:id="26" w:name="_Toc446512965"/>
+      <w:r>
+        <w:t xml:space="preserve">4.15 </w:t>
+      </w:r>
+      <w:r>
+        <w:rPr>
+          <w:i/>
+        </w:rPr>
+        <w:t>Materialize</w:t>
+      </w:r>
+      <w:bookmarkEnd w:id="26"/>
     </w:p>
     <w:p>
       <w:pPr>
@@ -7422,19 +7809,199 @@
       <w:pPr>
         <w:pStyle w:val="CorpoTexto"/>
       </w:pPr>
-      <w:bookmarkStart w:id="24" w:name="_GoBack"/>
-      <w:bookmarkEnd w:id="24"/>
-    </w:p>
-    <w:p>
-      <w:pPr>
-        <w:rPr>
-          <w:rFonts w:cs="Times New Roman"/>
+      <w:r>
+        <w:t xml:space="preserve">Um </w:t>
+      </w:r>
+      <w:r>
+        <w:rPr>
+          <w:i/>
+        </w:rPr>
+        <w:t>framework</w:t>
+      </w:r>
+      <w:r>
+        <w:t xml:space="preserve"> </w:t>
+      </w:r>
+      <w:r>
+        <w:rPr>
+          <w:i/>
+        </w:rPr>
+        <w:t>front-end</w:t>
+      </w:r>
+      <w:r>
+        <w:t xml:space="preserve"> com </w:t>
+      </w:r>
+      <w:r>
+        <w:rPr>
+          <w:i/>
+        </w:rPr>
+        <w:t>layout</w:t>
+      </w:r>
+      <w:r>
+        <w:t xml:space="preserve"> moderno e responsivo que segue os padrões de desenvolvimento </w:t>
+      </w:r>
+      <w:r>
+        <w:t xml:space="preserve">baseado em </w:t>
+      </w:r>
+      <w:r>
+        <w:rPr>
+          <w:i/>
+        </w:rPr>
+        <w:t>M</w:t>
+      </w:r>
+      <w:r>
+        <w:rPr>
+          <w:i/>
+        </w:rPr>
+        <w:t>aterial</w:t>
+      </w:r>
+      <w:r>
+        <w:t xml:space="preserve"> </w:t>
+      </w:r>
+      <w:r>
+        <w:rPr>
+          <w:i/>
+        </w:rPr>
+        <w:t>D</w:t>
+      </w:r>
+      <w:r>
+        <w:rPr>
+          <w:i/>
+        </w:rPr>
+        <w:t>esigner</w:t>
+      </w:r>
+      <w:r>
+        <w:t xml:space="preserve"> da Google </w:t>
+      </w:r>
+      <w:sdt>
+        <w:sdtPr>
+          <w:id w:val="-723678877"/>
+          <w:citation/>
+        </w:sdtPr>
+        <w:sdtContent>
+          <w:r>
+            <w:fldChar w:fldCharType="begin"/>
+          </w:r>
+          <w:r>
+            <w:instrText xml:space="preserve"> CITATION MAT16 \l 1046 </w:instrText>
+          </w:r>
+          <w:r>
+            <w:fldChar w:fldCharType="separate"/>
+          </w:r>
+          <w:r>
+            <w:rPr>
+              <w:noProof/>
+            </w:rPr>
+            <w:t>(MATERIALIZE, 2016)</w:t>
+          </w:r>
+          <w:r>
+            <w:fldChar w:fldCharType="end"/>
+          </w:r>
+        </w:sdtContent>
+      </w:sdt>
+      <w:r>
+        <w:t>.</w:t>
+      </w:r>
+    </w:p>
+    <w:p>
+      <w:pPr>
+        <w:pStyle w:val="CorpoTexto"/>
+      </w:pPr>
+      <w:r>
+        <w:t>Criado e projet</w:t>
+      </w:r>
+      <w:r>
+        <w:t>ad</w:t>
+      </w:r>
+      <w:r>
+        <w:t xml:space="preserve">o pela Google, o </w:t>
+      </w:r>
+      <w:r>
+        <w:rPr>
+          <w:i/>
+        </w:rPr>
+        <w:t>Material</w:t>
+      </w:r>
+      <w:r>
+        <w:t xml:space="preserve"> </w:t>
+      </w:r>
+      <w:r>
+        <w:rPr>
+          <w:i/>
+        </w:rPr>
+        <w:t>Designer</w:t>
+      </w:r>
+      <w:r>
+        <w:t xml:space="preserve"> é a combinação de princípios clássicos de projetos </w:t>
+      </w:r>
+      <w:r>
+        <w:t>bem-sucedidos</w:t>
+      </w:r>
+      <w:r>
+        <w:t xml:space="preserve"> que contempla inovação e tecnologia, seguindo o objet</w:t>
+      </w:r>
+      <w:r>
+        <w:t>iv</w:t>
+      </w:r>
+      <w:r>
+        <w:t xml:space="preserve">o de unificar a experiência do usuário em todos os seus produtos independente de qual plataforma </w:t>
+      </w:r>
+      <w:r>
+        <w:t>está</w:t>
+      </w:r>
+      <w:r>
+        <w:t xml:space="preserve"> sendo utilizada. </w:t>
+      </w:r>
+      <w:sdt>
+        <w:sdtPr>
+          <w:id w:val="-1951153832"/>
+          <w:citation/>
+        </w:sdtPr>
+        <w:sdtContent>
+          <w:r>
+            <w:fldChar w:fldCharType="begin"/>
+          </w:r>
+          <w:r>
+            <w:instrText xml:space="preserve"> CITATION MAT16 \l 1046 </w:instrText>
+          </w:r>
+          <w:r>
+            <w:fldChar w:fldCharType="separate"/>
+          </w:r>
+          <w:r>
+            <w:rPr>
+              <w:noProof/>
+            </w:rPr>
+            <w:t>(MATERIALIZE, 2016)</w:t>
+          </w:r>
+          <w:r>
+            <w:fldChar w:fldCharType="end"/>
+          </w:r>
+        </w:sdtContent>
+      </w:sdt>
+      <w:r>
+        <w:t>.</w:t>
+      </w:r>
+    </w:p>
+    <w:p>
+      <w:pPr>
+        <w:pStyle w:val="CorpoTexto"/>
+        <w:rPr>
           <w:sz w:val="20"/>
         </w:rPr>
       </w:pPr>
       <w:r>
-        <w:rPr>
-          <w:rFonts w:cs="Times New Roman"/>
+        <w:t xml:space="preserve">Neste projeto irá ser implementado em toda aplicação que terá acesso dos usuários. </w:t>
+      </w:r>
+      <w:r>
+        <w:t xml:space="preserve">Seu uso no desenvolvimento </w:t>
+      </w:r>
+      <w:r>
+        <w:t>irá favorecer a usabilidade do cliente</w:t>
+      </w:r>
+      <w:r>
+        <w:t xml:space="preserve"> que contará com uma interface totalmente responsiva e inovadora.</w:t>
+      </w:r>
+      <w:r>
+        <w:rPr>
           <w:sz w:val="20"/>
         </w:rPr>
         <w:br w:type="page"/>
@@ -7448,7 +8015,7 @@
           <w:szCs w:val="28"/>
         </w:rPr>
       </w:pPr>
-      <w:bookmarkStart w:id="25" w:name="_Toc446279344"/>
+      <w:bookmarkStart w:id="27" w:name="_Toc446512966"/>
       <w:r>
         <w:rPr>
           <w:rFonts w:cs="Times New Roman"/>
@@ -7459,7 +8026,7 @@
         <mc:AlternateContent>
           <mc:Choice Requires="wps">
             <w:drawing>
-              <wp:anchor distT="0" distB="0" distL="114300" distR="114300" simplePos="0" relativeHeight="251662848" behindDoc="0" locked="0" layoutInCell="1" allowOverlap="1" wp14:anchorId="7565E449" wp14:editId="60F3B9EE">
+              <wp:anchor distT="0" distB="0" distL="114300" distR="114300" simplePos="0" relativeHeight="251664896" behindDoc="0" locked="0" layoutInCell="1" allowOverlap="1" wp14:anchorId="67585DE0" wp14:editId="44164719">
                 <wp:simplePos x="0" y="0"/>
                 <wp:positionH relativeFrom="column">
                   <wp:posOffset>5372100</wp:posOffset>
@@ -7531,7 +8098,7 @@
           </mc:Choice>
           <mc:Fallback>
             <w:pict>
-              <v:rect w14:anchorId="23E210B1" id="Rectangle 15" o:spid="_x0000_s1026" style="position:absolute;margin-left:423pt;margin-top:-54pt;width:36.05pt;height:27.05pt;z-index:251662848;visibility:visible;mso-wrap-style:square;mso-width-percent:0;mso-height-percent:0;mso-wrap-distance-left:9pt;mso-wrap-distance-top:0;mso-wrap-distance-right:9pt;mso-wrap-distance-bottom:0;mso-position-horizontal:absolute;mso-position-horizontal-relative:text;mso-position-vertical:absolute;mso-position-vertical-relative:text;mso-width-percent:0;mso-height-percent:0;mso-width-relative:margin;mso-height-relative:margin;v-text-anchor:top" o:gfxdata="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" fillcolor="white [3212]" strokecolor="white [3212]">
+              <v:rect w14:anchorId="3AD7B962" id="Rectangle 15" o:spid="_x0000_s1026" style="position:absolute;margin-left:423pt;margin-top:-54pt;width:36.05pt;height:27.05pt;z-index:251664896;visibility:visible;mso-wrap-style:square;mso-width-percent:0;mso-height-percent:0;mso-wrap-distance-left:9pt;mso-wrap-distance-top:0;mso-wrap-distance-right:9pt;mso-wrap-distance-bottom:0;mso-position-horizontal:absolute;mso-position-horizontal-relative:text;mso-position-vertical:absolute;mso-position-vertical-relative:text;mso-width-percent:0;mso-height-percent:0;mso-width-relative:margin;mso-height-relative:margin;v-text-anchor:top" o:gfxdata="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" fillcolor="white [3212]" strokecolor="white [3212]">
                 <w10:wrap type="through"/>
               </v:rect>
             </w:pict>
@@ -7548,7 +8115,7 @@
       <w:r>
         <w:t>REFERÊNCIAS</w:t>
       </w:r>
-      <w:bookmarkEnd w:id="25"/>
+      <w:bookmarkEnd w:id="27"/>
     </w:p>
     <w:p/>
     <w:sdt>
@@ -7581,7 +8148,6 @@
                 <w:pStyle w:val="Subttulo"/>
                 <w:rPr>
                   <w:noProof/>
-                  <w:lang w:val="en-US"/>
                 </w:rPr>
               </w:pPr>
               <w:r>
@@ -7611,14 +8177,7 @@
                 <w:rPr>
                   <w:noProof/>
                 </w:rPr>
-                <w:t xml:space="preserve">, 2016. Disponivel em: &lt;https://www.arduino.cc/en/Guide/Introduction&gt;. </w:t>
-              </w:r>
-              <w:r>
-                <w:rPr>
-                  <w:noProof/>
-                  <w:lang w:val="en-US"/>
-                </w:rPr>
-                <w:t>Acesso em: 10 Março 2016.</w:t>
+                <w:t>, 2016. Disponivel em: &lt;https://www.arduino.cc/en/Guide/Introduction&gt;. Acesso em: 10 Março 2016.</w:t>
               </w:r>
             </w:p>
             <w:p>
@@ -7631,7 +8190,6 @@
               <w:r>
                 <w:rPr>
                   <w:noProof/>
-                  <w:lang w:val="en-US"/>
                 </w:rPr>
                 <w:t xml:space="preserve">ASHTON, K. That "Internet of Things" Thing. </w:t>
               </w:r>
@@ -7640,22 +8198,14 @@
                   <w:b/>
                   <w:bCs/>
                   <w:noProof/>
-                  <w:lang w:val="en-US"/>
                 </w:rPr>
                 <w:t>RFID Journal</w:t>
               </w:r>
               <w:r>
                 <w:rPr>
                   <w:noProof/>
-                  <w:lang w:val="en-US"/>
                 </w:rPr>
-                <w:t xml:space="preserve">, 2009. Disponivel em: &lt;ASHTON, K. That "Internet of Things" Thing. </w:t>
-              </w:r>
-              <w:r>
-                <w:rPr>
-                  <w:noProof/>
-                </w:rPr>
-                <w:t>RFID Journal, 22 jun. 2009. Disponível em:http://www.rfidjournal.com/articles/view?4986&gt;. Acesso em: 2016 Março 20.</w:t>
+                <w:t>, 2009. Disponivel em: &lt;http://www.rfidjournal.com/articles/view?4986&gt;. Acesso em: 20 Março 2016.</w:t>
               </w:r>
             </w:p>
             <w:p>
@@ -7663,7 +8213,6 @@
                 <w:pStyle w:val="Subttulo"/>
                 <w:rPr>
                   <w:noProof/>
-                  <w:lang w:val="en-US"/>
                 </w:rPr>
               </w:pPr>
               <w:r>
@@ -7684,14 +8233,7 @@
                 <w:rPr>
                   <w:noProof/>
                 </w:rPr>
-                <w:t xml:space="preserve">. 10. ed. </w:t>
-              </w:r>
-              <w:r>
-                <w:rPr>
-                  <w:noProof/>
-                  <w:lang w:val="en-US"/>
-                </w:rPr>
-                <w:t>Rio de Janeiro: LTC, 2007.</w:t>
+                <w:t>. 10. ed. Rio de Janeiro: LTC, 2007.</w:t>
               </w:r>
             </w:p>
             <w:p>
@@ -7704,7 +8246,6 @@
               <w:r>
                 <w:rPr>
                   <w:noProof/>
-                  <w:lang w:val="en-US"/>
                 </w:rPr>
                 <w:t xml:space="preserve">EVANS, D. </w:t>
               </w:r>
@@ -7713,22 +8254,14 @@
                   <w:b/>
                   <w:bCs/>
                   <w:noProof/>
-                  <w:lang w:val="en-US"/>
                 </w:rPr>
                 <w:t>The internet of things:</w:t>
               </w:r>
               <w:r>
                 <w:rPr>
                   <w:noProof/>
-                  <w:lang w:val="en-US"/>
                 </w:rPr>
-                <w:t xml:space="preserve"> how the next evolution of the internet is changing everything. </w:t>
-              </w:r>
-              <w:r>
-                <w:rPr>
-                  <w:noProof/>
-                </w:rPr>
-                <w:t>[S.l.]: CISCO white paper, 2011. 11 p.</w:t>
+                <w:t xml:space="preserve"> how the next evolution of the internet is changing everything. [S.l.]: CISCO white paper, 2011. 11 p.</w:t>
               </w:r>
             </w:p>
             <w:p>
@@ -7882,6 +8415,34 @@
                 <w:rPr>
                   <w:noProof/>
                 </w:rPr>
+                <w:t xml:space="preserve">MATERIALIZE. Documentação - Materialize. </w:t>
+              </w:r>
+              <w:r>
+                <w:rPr>
+                  <w:b/>
+                  <w:bCs/>
+                  <w:noProof/>
+                </w:rPr>
+                <w:t>Materialcss</w:t>
+              </w:r>
+              <w:r>
+                <w:rPr>
+                  <w:noProof/>
+                </w:rPr>
+                <w:t>, 2016. Disponivel em: &lt;http://materializecss.com/&gt;. Acesso em: 21 Março 2016.</w:t>
+              </w:r>
+            </w:p>
+            <w:p>
+              <w:pPr>
+                <w:pStyle w:val="Subttulo"/>
+                <w:rPr>
+                  <w:noProof/>
+                </w:rPr>
+              </w:pPr>
+              <w:r>
+                <w:rPr>
+                  <w:noProof/>
+                </w:rPr>
                 <w:t xml:space="preserve">MCROBERTS, M. </w:t>
               </w:r>
               <w:r>
@@ -7966,6 +8527,7 @@
                 <w:rPr>
                   <w:noProof/>
                 </w:rPr>
+                <w:lastRenderedPageBreak/>
                 <w:t xml:space="preserve">PEREIRA, C. R. </w:t>
               </w:r>
               <w:r>
@@ -7994,7 +8556,6 @@
                 <w:rPr>
                   <w:noProof/>
                 </w:rPr>
-                <w:lastRenderedPageBreak/>
                 <w:t>RASPBERRY PI, 2014. Disponivel em: &lt;https://www.raspberrypi.org/help/what-is-a-raspberry-pi/&gt;. Acesso em: 20 Março 2016.</w:t>
               </w:r>
             </w:p>
@@ -8024,6 +8585,34 @@
                   <w:noProof/>
                 </w:rPr>
                 <w:t>, 2016. Disponivel em: &lt;http://www.univale.com.br/unisite/mundo-j/artigos/35RESTful.pdf&gt;. Acesso em: 23 Fevereiro 2016.</w:t>
+              </w:r>
+            </w:p>
+            <w:p>
+              <w:pPr>
+                <w:pStyle w:val="Subttulo"/>
+                <w:rPr>
+                  <w:noProof/>
+                </w:rPr>
+              </w:pPr>
+              <w:r>
+                <w:rPr>
+                  <w:noProof/>
+                </w:rPr>
+                <w:t xml:space="preserve">SCHILDT, H. </w:t>
+              </w:r>
+              <w:r>
+                <w:rPr>
+                  <w:b/>
+                  <w:bCs/>
+                  <w:noProof/>
+                </w:rPr>
+                <w:t>Linguagem C:</w:t>
+              </w:r>
+              <w:r>
+                <w:rPr>
+                  <w:noProof/>
+                </w:rPr>
+                <w:t xml:space="preserve"> Guia do Usuário. São Paulo: MC Graw Hill, 1986.</w:t>
               </w:r>
             </w:p>
             <w:p>
@@ -8115,7 +8704,34 @@
                 <w:pStyle w:val="Subttulo"/>
                 <w:rPr>
                   <w:noProof/>
-                  <w:lang w:val="en-US"/>
+                </w:rPr>
+              </w:pPr>
+              <w:r>
+                <w:rPr>
+                  <w:noProof/>
+                </w:rPr>
+                <w:t xml:space="preserve">SILVA, M. S. </w:t>
+              </w:r>
+              <w:r>
+                <w:rPr>
+                  <w:b/>
+                  <w:bCs/>
+                  <w:noProof/>
+                </w:rPr>
+                <w:t>JQuery:</w:t>
+              </w:r>
+              <w:r>
+                <w:rPr>
+                  <w:noProof/>
+                </w:rPr>
+                <w:t xml:space="preserve"> A Biblioteca do Programador JavaScript. 3. ed. São Paulo: Novatec Editora, 2014.</w:t>
+              </w:r>
+            </w:p>
+            <w:p>
+              <w:pPr>
+                <w:pStyle w:val="Subttulo"/>
+                <w:rPr>
+                  <w:noProof/>
                 </w:rPr>
               </w:pPr>
               <w:r>
@@ -8136,14 +8752,7 @@
                 <w:rPr>
                   <w:noProof/>
                 </w:rPr>
-                <w:t xml:space="preserve">, 2013. Disponivel em: &lt;http://www.embarcados.com.br/arduino-primeiros-passos/&gt;. </w:t>
-              </w:r>
-              <w:r>
-                <w:rPr>
-                  <w:noProof/>
-                  <w:lang w:val="en-US"/>
-                </w:rPr>
-                <w:t>Acesso em: 22 Fevereiro 2016.</w:t>
+                <w:t>, 2013. Disponivel em: &lt;http://www.embarcados.com.br/arduino-primeiros-passos/&gt;. Acesso em: 22 Fevereiro 2016.</w:t>
               </w:r>
             </w:p>
             <w:p>
@@ -8156,7 +8765,6 @@
               <w:r>
                 <w:rPr>
                   <w:noProof/>
-                  <w:lang w:val="en-US"/>
                 </w:rPr>
                 <w:t xml:space="preserve">STAMFORD, C. Gartner Says the Internet of Things installed base will grow to 26 billion units by 2020. </w:t>
               </w:r>
@@ -8327,7 +8935,7 @@
           <w:rPr>
             <w:noProof/>
           </w:rPr>
-          <w:t>18</w:t>
+          <w:t>19</w:t>
         </w:r>
         <w:r>
           <w:fldChar w:fldCharType="end"/>
@@ -8483,7 +9091,13 @@
         <w:t>ue</w:t>
       </w:r>
       <w:r>
-        <w:t xml:space="preserve"> uma biblioteca ou framework disponibiliza para o programador possa utiliza-la</w:t>
+        <w:t xml:space="preserve"> uma biblioteca ou framework disponibiliza </w:t>
+      </w:r>
+      <w:r>
+        <w:t>para o programador possa utilizá</w:t>
+      </w:r>
+      <w:r>
+        <w:t>-la</w:t>
       </w:r>
       <w:r>
         <w:t>.</w:t>
@@ -8631,7 +9245,7 @@
   <w:abstractNum w:abstractNumId="2" w15:restartNumberingAfterBreak="0">
     <w:nsid w:val="0AE471A6"/>
     <w:multiLevelType w:val="hybridMultilevel"/>
-    <w:tmpl w:val="26AC0D18"/>
+    <w:tmpl w:val="3E5E1F6E"/>
     <w:lvl w:ilvl="0" w:tplc="04160001">
       <w:start w:val="1"/>
       <w:numFmt w:val="bullet"/>
@@ -12805,7 +13419,7 @@
     <w:uiPriority w:val="39"/>
     <w:unhideWhenUsed/>
     <w:qFormat/>
-    <w:rsid w:val="008216D7"/>
+    <w:rsid w:val="00FB41B7"/>
     <w:pPr>
       <w:spacing w:before="240" w:after="120"/>
       <w:ind w:firstLine="0"/>
@@ -12823,7 +13437,7 @@
     <w:uiPriority w:val="39"/>
     <w:unhideWhenUsed/>
     <w:qFormat/>
-    <w:rsid w:val="008216D7"/>
+    <w:rsid w:val="00FB41B7"/>
     <w:pPr>
       <w:tabs>
         <w:tab w:val="right" w:leader="dot" w:pos="9061"/>
@@ -13233,13 +13847,12 @@
     <w:link w:val="SubttuloChar"/>
     <w:uiPriority w:val="11"/>
     <w:qFormat/>
-    <w:rsid w:val="00495062"/>
+    <w:rsid w:val="00F243E0"/>
     <w:pPr>
       <w:numPr>
         <w:ilvl w:val="1"/>
       </w:numPr>
       <w:spacing w:before="120" w:after="320" w:line="240" w:lineRule="auto"/>
-      <w:ind w:firstLine="709"/>
       <w:jc w:val="left"/>
     </w:pPr>
     <w:rPr>
@@ -13255,7 +13868,7 @@
     <w:basedOn w:val="Fontepargpadro"/>
     <w:link w:val="Subttulo"/>
     <w:uiPriority w:val="11"/>
-    <w:rsid w:val="00495062"/>
+    <w:rsid w:val="00F243E0"/>
     <w:rPr>
       <w:rFonts w:ascii="Times New Roman" w:eastAsiaTheme="majorEastAsia" w:hAnsi="Times New Roman" w:cstheme="majorBidi"/>
       <w:iCs/>
@@ -13638,7 +14251,7 @@
     <b:City>Rio de Janeiro</b:City>
     <b:Publisher>LTC</b:Publisher>
     <b:Edition>10</b:Edition>
-    <b:RefOrder>6</b:RefOrder>
+    <b:RefOrder>7</b:RefOrder>
   </b:Source>
   <b:Source>
     <b:Tag>Ard16</b:Tag>
@@ -13651,7 +14264,7 @@
     <b:MonthAccessed>Março</b:MonthAccessed>
     <b:DayAccessed>10</b:DayAccessed>
     <b:URL>https://www.arduino.cc/en/Guide/Introduction</b:URL>
-    <b:RefOrder>7</b:RefOrder>
+    <b:RefOrder>8</b:RefOrder>
   </b:Source>
   <b:Source>
     <b:Tag>Int16</b:Tag>
@@ -13664,7 +14277,7 @@
     <b:MonthAccessed>Março</b:MonthAccessed>
     <b:DayAccessed>10</b:DayAccessed>
     <b:URL>http://www.devmedia.com.br/introducao-ao-angularjs-curso-completo-de-angularjs-aula-1/32148</b:URL>
-    <b:RefOrder>8</b:RefOrder>
+    <b:RefOrder>9</b:RefOrder>
   </b:Source>
   <b:Source>
     <b:Tag>EVA13</b:Tag>
@@ -13692,7 +14305,7 @@
     </b:Author>
     <b:City>São Paulo</b:City>
     <b:Publisher>Novatec Editora</b:Publisher>
-    <b:RefOrder>9</b:RefOrder>
+    <b:RefOrder>10</b:RefOrder>
   </b:Source>
   <b:Source>
     <b:Tag>MyS16</b:Tag>
@@ -13705,7 +14318,7 @@
     <b:MonthAccessed>Fevereiro</b:MonthAccessed>
     <b:DayAccessed>20</b:DayAccessed>
     <b:URL>http://www.oracle.com/br/products/mysql/overview/index.html</b:URL>
-    <b:RefOrder>10</b:RefOrder>
+    <b:RefOrder>11</b:RefOrder>
   </b:Source>
   <b:Source>
     <b:Tag>Wag16</b:Tag>
@@ -13728,7 +14341,7 @@
         </b:NameList>
       </b:Author>
     </b:Author>
-    <b:RefOrder>11</b:RefOrder>
+    <b:RefOrder>12</b:RefOrder>
   </b:Source>
   <b:Source>
     <b:Tag>KLO10</b:Tag>
@@ -13753,7 +14366,7 @@
     <b:MonthAccessed>Março</b:MonthAccessed>
     <b:DayAccessed>10</b:DayAccessed>
     <b:URL>http://www.nxp.com/files/training/doc/dwf/AMF_ENT_T0001.pdf</b:URL>
-    <b:RefOrder>12</b:RefOrder>
+    <b:RefOrder>13</b:RefOrder>
   </b:Source>
   <b:Source>
     <b:Tag>MCR11</b:Tag>
@@ -13773,7 +14386,7 @@
     </b:Author>
     <b:City>São Paulo</b:City>
     <b:Publisher>Novatec Editora</b:Publisher>
-    <b:RefOrder>13</b:RefOrder>
+    <b:RefOrder>14</b:RefOrder>
   </b:Source>
   <b:Source>
     <b:Tag>Sil12</b:Tag>
@@ -13794,7 +14407,7 @@
     </b:Author>
     <b:City>São Paulo</b:City>
     <b:Publisher>Novatec Editora</b:Publisher>
-    <b:RefOrder>14</b:RefOrder>
+    <b:RefOrder>15</b:RefOrder>
   </b:Source>
   <b:Source>
     <b:Tag>Mau11</b:Tag>
@@ -13815,7 +14428,7 @@
         </b:NameList>
       </b:Author>
     </b:Author>
-    <b:RefOrder>15</b:RefOrder>
+    <b:RefOrder>16</b:RefOrder>
   </b:Source>
   <b:Source>
     <b:Tag>Mau10</b:Tag>
@@ -13836,7 +14449,7 @@
     <b:Year>2010</b:Year>
     <b:City>São Paulo</b:City>
     <b:Publisher>Novatec Editora</b:Publisher>
-    <b:RefOrder>16</b:RefOrder>
+    <b:RefOrder>17</b:RefOrder>
   </b:Source>
   <b:Source>
     <b:Tag>Fáb16</b:Tag>
@@ -13859,7 +14472,7 @@
     <b:MonthAccessed>Fevereiro</b:MonthAccessed>
     <b:DayAccessed>22</b:DayAccessed>
     <b:URL>http://www.embarcados.com.br/arduino-primeiros-passos/</b:URL>
-    <b:RefOrder>17</b:RefOrder>
+    <b:RefOrder>18</b:RefOrder>
   </b:Source>
   <b:Source>
     <b:Tag>Cez05</b:Tag>
@@ -13879,7 +14492,7 @@
     </b:Author>
     <b:City>Rio de Janeiro</b:City>
     <b:Publisher>Brasport</b:Publisher>
-    <b:RefOrder>18</b:RefOrder>
+    <b:RefOrder>19</b:RefOrder>
   </b:Source>
   <b:Source>
     <b:Tag>Cai15</b:Tag>
@@ -13900,7 +14513,7 @@
     </b:Author>
     <b:City>São Paulo</b:City>
     <b:Publisher>Casa do Código</b:Publisher>
-    <b:RefOrder>19</b:RefOrder>
+    <b:RefOrder>20</b:RefOrder>
   </b:Source>
   <b:Source>
     <b:Tag>MOZ14</b:Tag>
@@ -13913,7 +14526,7 @@
     <b:MonthAccessed>Março</b:MonthAccessed>
     <b:DayAccessed>20</b:DayAccessed>
     <b:URL>https://developer.mozilla.org/pt-BR/docs/JSON</b:URL>
-    <b:RefOrder>20</b:RefOrder>
+    <b:RefOrder>21</b:RefOrder>
   </b:Source>
   <b:Source>
     <b:Tag>Wha14</b:Tag>
@@ -13925,7 +14538,7 @@
     <b:MonthAccessed>Março</b:MonthAccessed>
     <b:DayAccessed>20</b:DayAccessed>
     <b:URL>https://www.raspberrypi.org/help/what-is-a-raspberry-pi/</b:URL>
-    <b:RefOrder>21</b:RefOrder>
+    <b:RefOrder>22</b:RefOrder>
   </b:Source>
   <b:Source>
     <b:Tag>Upt13</b:Tag>
@@ -13958,29 +14571,6 @@
     </b:Author>
     <b:City>São Paulo</b:City>
     <b:Publisher>Novatec Editora</b:Publisher>
-    <b:RefOrder>22</b:RefOrder>
-  </b:Source>
-  <b:Source>
-    <b:Tag>Kev09</b:Tag>
-    <b:SourceType>InternetSite</b:SourceType>
-    <b:Guid>{1F5C7A78-4463-4B07-85E8-6537B836242F}</b:Guid>
-    <b:Title>That "Internet of Things" Thing</b:Title>
-    <b:Year>2009</b:Year>
-    <b:Author>
-      <b:Author>
-        <b:NameList>
-          <b:Person>
-            <b:Last>Ashton</b:Last>
-            <b:First>Kevin</b:First>
-          </b:Person>
-        </b:NameList>
-      </b:Author>
-    </b:Author>
-    <b:InternetSiteTitle>RFID Journal</b:InternetSiteTitle>
-    <b:YearAccessed>20</b:YearAccessed>
-    <b:MonthAccessed>Março</b:MonthAccessed>
-    <b:DayAccessed>2016</b:DayAccessed>
-    <b:URL>ASHTON, K. That "Internet of Things" Thing. RFID Journal, 22 jun. 2009. Disponível em:http://www.rfidjournal.com/articles/view?4986</b:URL>
     <b:RefOrder>23</b:RefOrder>
   </b:Source>
   <b:Source>
@@ -14099,11 +14689,76 @@
     <b:Edition>3</b:Edition>
     <b:RefOrder>5</b:RefOrder>
   </b:Source>
+  <b:Source>
+    <b:Tag>MAT16</b:Tag>
+    <b:SourceType>InternetSite</b:SourceType>
+    <b:Guid>{5FD5B056-37A5-4DD0-84B8-B278545D763F}</b:Guid>
+    <b:Title>Documentação - Materialize</b:Title>
+    <b:Year>2016</b:Year>
+    <b:Author>
+      <b:Author>
+        <b:NameList>
+          <b:Person>
+            <b:Last>MATERIALIZE</b:Last>
+          </b:Person>
+        </b:NameList>
+      </b:Author>
+    </b:Author>
+    <b:InternetSiteTitle>Materialcss</b:InternetSiteTitle>
+    <b:YearAccessed>2016</b:YearAccessed>
+    <b:MonthAccessed>Março</b:MonthAccessed>
+    <b:DayAccessed>21</b:DayAccessed>
+    <b:URL>http://materializecss.com/</b:URL>
+    <b:RefOrder>6</b:RefOrder>
+  </b:Source>
+  <b:Source>
+    <b:Tag>Her86</b:Tag>
+    <b:SourceType>Book</b:SourceType>
+    <b:Guid>{AAB60525-45CC-44F4-AF35-B839C85DE066}</b:Guid>
+    <b:Title>Linguagem C: Guia do Usuário</b:Title>
+    <b:Year>1986</b:Year>
+    <b:Author>
+      <b:Author>
+        <b:NameList>
+          <b:Person>
+            <b:Last>Schildt</b:Last>
+            <b:First>Herbert</b:First>
+          </b:Person>
+        </b:NameList>
+      </b:Author>
+    </b:Author>
+    <b:Publisher>MC Graw Hill</b:Publisher>
+    <b:City>São Paulo</b:City>
+    <b:RefOrder>24</b:RefOrder>
+  </b:Source>
+  <b:Source>
+    <b:Tag>Kev09</b:Tag>
+    <b:SourceType>InternetSite</b:SourceType>
+    <b:Guid>{D5DF3792-2E1B-4931-B9D9-EADBE9D2E7A0}</b:Guid>
+    <b:Title>That "Internet of Things" Thing</b:Title>
+    <b:Year>2009</b:Year>
+    <b:Author>
+      <b:Author>
+        <b:NameList>
+          <b:Person>
+            <b:Last>Ashton</b:Last>
+            <b:First>Kevin</b:First>
+          </b:Person>
+        </b:NameList>
+      </b:Author>
+    </b:Author>
+    <b:InternetSiteTitle>RFID Journal</b:InternetSiteTitle>
+    <b:YearAccessed>2016</b:YearAccessed>
+    <b:MonthAccessed>Março</b:MonthAccessed>
+    <b:DayAccessed>20</b:DayAccessed>
+    <b:URL>http://www.rfidjournal.com/articles/view?4986</b:URL>
+    <b:RefOrder>25</b:RefOrder>
+  </b:Source>
 </b:Sources>
 </file>
 
 <file path=customXml/itemProps1.xml><?xml version="1.0" encoding="utf-8"?>
-<ds:datastoreItem xmlns:ds="http://schemas.openxmlformats.org/officeDocument/2006/customXml" ds:itemID="{F5916B48-7B4E-423E-A753-0AF9B0A34512}">
+<ds:datastoreItem xmlns:ds="http://schemas.openxmlformats.org/officeDocument/2006/customXml" ds:itemID="{BC113BC7-D06A-4670-9A4A-6E404EA98D77}">
   <ds:schemaRefs>
     <ds:schemaRef ds:uri="http://schemas.openxmlformats.org/officeDocument/2006/bibliography"/>
   </ds:schemaRefs>
